--- a/linux.docx
+++ b/linux.docx
@@ -5,11 +5,13 @@
     <w:p>
       <w:pPr>
         <w:rPr>
+          <w:rFonts w:ascii="ＭＳ ゴシック" w:eastAsia="ＭＳ ゴシック" w:hAnsi="ＭＳ ゴシック"/>
           <w:b/>
         </w:rPr>
       </w:pPr>
       <w:r>
         <w:rPr>
+          <w:rFonts w:ascii="ＭＳ ゴシック" w:eastAsia="ＭＳ ゴシック" w:hAnsi="ＭＳ ゴシック"/>
           <w:b/>
         </w:rPr>
         <w:t>curl</w:t>
@@ -27,7 +29,7 @@
       </w:tblGrid>
       <w:tr>
         <w:trPr>
-          <w:trHeight w:val="730"/>
+          <w:trHeight w:val="58"/>
         </w:trPr>
         <w:tc>
           <w:tcPr>
@@ -36,29 +38,18 @@
           <w:p>
             <w:pPr>
               <w:rPr>
-                <w:szCs w:val="21"/>
-              </w:rPr>
-            </w:pPr>
-            <w:r>
-              <w:rPr>
+                <w:rFonts w:ascii="ＭＳ ゴシック" w:eastAsia="ＭＳ ゴシック" w:hAnsi="ＭＳ ゴシック" w:hint="eastAsia"/>
+                <w:szCs w:val="21"/>
+              </w:rPr>
+            </w:pPr>
+            <w:r>
+              <w:rPr>
+                <w:rFonts w:ascii="ＭＳ ゴシック" w:eastAsia="ＭＳ ゴシック" w:hAnsi="ＭＳ ゴシック"/>
                 <w:szCs w:val="21"/>
               </w:rPr>
               <w:t>-o &lt;file-name&gt;</w:t>
             </w:r>
           </w:p>
-          <w:p>
-            <w:pPr>
-              <w:rPr>
-                <w:szCs w:val="21"/>
-              </w:rPr>
-            </w:pPr>
-            <w:r>
-              <w:rPr>
-                <w:szCs w:val="21"/>
-              </w:rPr>
-              <w:t>--output</w:t>
-            </w:r>
-          </w:p>
         </w:tc>
         <w:tc>
           <w:tcPr>
@@ -67,11 +58,13 @@
           <w:p>
             <w:pPr>
               <w:rPr>
-                <w:szCs w:val="21"/>
-              </w:rPr>
-            </w:pPr>
-            <w:r>
-              <w:rPr>
+                <w:rFonts w:ascii="ＭＳ ゴシック" w:eastAsia="ＭＳ ゴシック" w:hAnsi="ＭＳ ゴシック"/>
+                <w:szCs w:val="21"/>
+              </w:rPr>
+            </w:pPr>
+            <w:r>
+              <w:rPr>
+                <w:rFonts w:ascii="ＭＳ ゴシック" w:eastAsia="ＭＳ ゴシック" w:hAnsi="ＭＳ ゴシック"/>
                 <w:szCs w:val="21"/>
               </w:rPr>
               <w:t>ファイル名を指定してダウンロード</w:t>
@@ -81,7 +74,7 @@
       </w:tr>
       <w:tr>
         <w:trPr>
-          <w:trHeight w:val="730"/>
+          <w:trHeight w:val="58"/>
         </w:trPr>
         <w:tc>
           <w:tcPr>
@@ -90,27 +83,23 @@
           <w:p>
             <w:pPr>
               <w:rPr>
-                <w:szCs w:val="21"/>
-              </w:rPr>
-            </w:pPr>
-            <w:r>
-              <w:rPr>
-                <w:szCs w:val="21"/>
-              </w:rPr>
-              <w:t>-i</w:t>
-            </w:r>
-          </w:p>
-          <w:p>
-            <w:pPr>
-              <w:rPr>
-                <w:szCs w:val="21"/>
-              </w:rPr>
-            </w:pPr>
-            <w:r>
-              <w:rPr>
-                <w:szCs w:val="21"/>
-              </w:rPr>
-              <w:t>--include</w:t>
+                <w:rFonts w:ascii="ＭＳ ゴシック" w:eastAsia="ＭＳ ゴシック" w:hAnsi="ＭＳ ゴシック" w:hint="eastAsia"/>
+                <w:szCs w:val="21"/>
+              </w:rPr>
+            </w:pPr>
+            <w:r>
+              <w:rPr>
+                <w:rFonts w:ascii="ＭＳ ゴシック" w:eastAsia="ＭＳ ゴシック" w:hAnsi="ＭＳ ゴシック"/>
+                <w:szCs w:val="21"/>
+              </w:rPr>
+              <w:t>-</w:t>
+            </w:r>
+            <w:r>
+              <w:rPr>
+                <w:rFonts w:ascii="ＭＳ ゴシック" w:eastAsia="ＭＳ ゴシック" w:hAnsi="ＭＳ ゴシック" w:hint="eastAsia"/>
+                <w:szCs w:val="21"/>
+              </w:rPr>
+              <w:t>i</w:t>
             </w:r>
           </w:p>
         </w:tc>
@@ -121,11 +110,13 @@
           <w:p>
             <w:pPr>
               <w:rPr>
-                <w:szCs w:val="21"/>
-              </w:rPr>
-            </w:pPr>
-            <w:r>
-              <w:rPr>
+                <w:rFonts w:ascii="ＭＳ ゴシック" w:eastAsia="ＭＳ ゴシック" w:hAnsi="ＭＳ ゴシック"/>
+                <w:szCs w:val="21"/>
+              </w:rPr>
+            </w:pPr>
+            <w:r>
+              <w:rPr>
+                <w:rFonts w:ascii="ＭＳ ゴシック" w:eastAsia="ＭＳ ゴシック" w:hAnsi="ＭＳ ゴシック"/>
                 <w:szCs w:val="21"/>
               </w:rPr>
               <w:t>レスポンスのヘッダー情報も表示</w:t>
@@ -144,12 +135,13 @@
           <w:p>
             <w:pPr>
               <w:rPr>
-                <w:rFonts w:hint="eastAsia"/>
-                <w:szCs w:val="21"/>
-              </w:rPr>
-            </w:pPr>
-            <w:r>
-              <w:rPr>
+                <w:rFonts w:ascii="ＭＳ ゴシック" w:eastAsia="ＭＳ ゴシック" w:hAnsi="ＭＳ ゴシック"/>
+                <w:szCs w:val="21"/>
+              </w:rPr>
+            </w:pPr>
+            <w:r>
+              <w:rPr>
+                <w:rFonts w:ascii="ＭＳ ゴシック" w:eastAsia="ＭＳ ゴシック" w:hAnsi="ＭＳ ゴシック"/>
                 <w:szCs w:val="21"/>
               </w:rPr>
               <w:t>-I</w:t>
@@ -163,11 +155,13 @@
           <w:p>
             <w:pPr>
               <w:rPr>
-                <w:szCs w:val="21"/>
-              </w:rPr>
-            </w:pPr>
-            <w:r>
-              <w:rPr>
+                <w:rFonts w:ascii="ＭＳ ゴシック" w:eastAsia="ＭＳ ゴシック" w:hAnsi="ＭＳ ゴシック"/>
+                <w:szCs w:val="21"/>
+              </w:rPr>
+            </w:pPr>
+            <w:r>
+              <w:rPr>
+                <w:rFonts w:ascii="ＭＳ ゴシック" w:eastAsia="ＭＳ ゴシック" w:hAnsi="ＭＳ ゴシック"/>
                 <w:szCs w:val="21"/>
               </w:rPr>
               <w:t>レスポンスのヘッダー情報のみ表示</w:t>
@@ -177,7 +171,7 @@
       </w:tr>
       <w:tr>
         <w:trPr>
-          <w:trHeight w:val="730"/>
+          <w:trHeight w:val="75"/>
         </w:trPr>
         <w:tc>
           <w:tcPr>
@@ -186,30 +180,18 @@
           <w:p>
             <w:pPr>
               <w:rPr>
-                <w:szCs w:val="21"/>
-              </w:rPr>
-            </w:pPr>
-            <w:r>
-              <w:rPr>
+                <w:rFonts w:ascii="ＭＳ ゴシック" w:eastAsia="ＭＳ ゴシック" w:hAnsi="ＭＳ ゴシック" w:hint="eastAsia"/>
+                <w:szCs w:val="21"/>
+              </w:rPr>
+            </w:pPr>
+            <w:r>
+              <w:rPr>
+                <w:rFonts w:ascii="ＭＳ ゴシック" w:eastAsia="ＭＳ ゴシック" w:hAnsi="ＭＳ ゴシック"/>
                 <w:szCs w:val="21"/>
               </w:rPr>
               <w:t>-v</w:t>
             </w:r>
           </w:p>
-          <w:p>
-            <w:pPr>
-              <w:rPr>
-                <w:rFonts w:hint="eastAsia"/>
-                <w:szCs w:val="21"/>
-              </w:rPr>
-            </w:pPr>
-            <w:r>
-              <w:rPr>
-                <w:szCs w:val="21"/>
-              </w:rPr>
-              <w:t>--verbose</w:t>
-            </w:r>
-          </w:p>
         </w:tc>
         <w:tc>
           <w:tcPr>
@@ -218,12 +200,13 @@
           <w:p>
             <w:pPr>
               <w:rPr>
-                <w:rFonts w:hint="eastAsia"/>
-                <w:szCs w:val="21"/>
-              </w:rPr>
-            </w:pPr>
-            <w:r>
-              <w:rPr>
+                <w:rFonts w:ascii="ＭＳ ゴシック" w:eastAsia="ＭＳ ゴシック" w:hAnsi="ＭＳ ゴシック"/>
+                <w:szCs w:val="21"/>
+              </w:rPr>
+            </w:pPr>
+            <w:r>
+              <w:rPr>
+                <w:rFonts w:ascii="ＭＳ ゴシック" w:eastAsia="ＭＳ ゴシック" w:hAnsi="ＭＳ ゴシック"/>
                 <w:szCs w:val="21"/>
               </w:rPr>
               <w:t>リクエストのフローを詳細表示</w:t>
@@ -242,12 +225,13 @@
           <w:p>
             <w:pPr>
               <w:rPr>
-                <w:rFonts w:hint="eastAsia"/>
-                <w:szCs w:val="21"/>
-              </w:rPr>
-            </w:pPr>
-            <w:r>
-              <w:rPr>
+                <w:rFonts w:ascii="ＭＳ ゴシック" w:eastAsia="ＭＳ ゴシック" w:hAnsi="ＭＳ ゴシック"/>
+                <w:szCs w:val="21"/>
+              </w:rPr>
+            </w:pPr>
+            <w:r>
+              <w:rPr>
+                <w:rFonts w:ascii="ＭＳ ゴシック" w:eastAsia="ＭＳ ゴシック" w:hAnsi="ＭＳ ゴシック"/>
                 <w:szCs w:val="21"/>
               </w:rPr>
               <w:t>-L</w:t>
@@ -261,11 +245,13 @@
           <w:p>
             <w:pPr>
               <w:rPr>
-                <w:szCs w:val="21"/>
-              </w:rPr>
-            </w:pPr>
-            <w:r>
-              <w:rPr>
+                <w:rFonts w:ascii="ＭＳ ゴシック" w:eastAsia="ＭＳ ゴシック" w:hAnsi="ＭＳ ゴシック"/>
+                <w:szCs w:val="21"/>
+              </w:rPr>
+            </w:pPr>
+            <w:r>
+              <w:rPr>
+                <w:rFonts w:ascii="ＭＳ ゴシック" w:eastAsia="ＭＳ ゴシック" w:hAnsi="ＭＳ ゴシック"/>
                 <w:szCs w:val="21"/>
               </w:rPr>
               <w:t>リダイレクトも追跡</w:t>
@@ -275,7 +261,7 @@
       </w:tr>
       <w:tr>
         <w:trPr>
-          <w:trHeight w:val="730"/>
+          <w:trHeight w:val="58"/>
         </w:trPr>
         <w:tc>
           <w:tcPr>
@@ -284,29 +270,18 @@
           <w:p>
             <w:pPr>
               <w:rPr>
-                <w:szCs w:val="21"/>
-              </w:rPr>
-            </w:pPr>
-            <w:r>
-              <w:rPr>
+                <w:rFonts w:ascii="ＭＳ ゴシック" w:eastAsia="ＭＳ ゴシック" w:hAnsi="ＭＳ ゴシック" w:hint="eastAsia"/>
+                <w:szCs w:val="21"/>
+              </w:rPr>
+            </w:pPr>
+            <w:r>
+              <w:rPr>
+                <w:rFonts w:ascii="ＭＳ ゴシック" w:eastAsia="ＭＳ ゴシック" w:hAnsi="ＭＳ ゴシック"/>
                 <w:szCs w:val="21"/>
               </w:rPr>
               <w:t>-s</w:t>
             </w:r>
           </w:p>
-          <w:p>
-            <w:pPr>
-              <w:rPr>
-                <w:szCs w:val="21"/>
-              </w:rPr>
-            </w:pPr>
-            <w:r>
-              <w:rPr>
-                <w:szCs w:val="21"/>
-              </w:rPr>
-              <w:t>--silent</w:t>
-            </w:r>
-          </w:p>
         </w:tc>
         <w:tc>
           <w:tcPr>
@@ -315,11 +290,13 @@
           <w:p>
             <w:pPr>
               <w:rPr>
-                <w:szCs w:val="21"/>
-              </w:rPr>
-            </w:pPr>
-            <w:r>
-              <w:rPr>
+                <w:rFonts w:ascii="ＭＳ ゴシック" w:eastAsia="ＭＳ ゴシック" w:hAnsi="ＭＳ ゴシック"/>
+                <w:szCs w:val="21"/>
+              </w:rPr>
+            </w:pPr>
+            <w:r>
+              <w:rPr>
+                <w:rFonts w:ascii="ＭＳ ゴシック" w:eastAsia="ＭＳ ゴシック" w:hAnsi="ＭＳ ゴシック"/>
                 <w:szCs w:val="21"/>
               </w:rPr>
               <w:t>レスポンスの時間等を非表示</w:t>
@@ -329,7 +306,7 @@
       </w:tr>
       <w:tr>
         <w:trPr>
-          <w:trHeight w:val="730"/>
+          <w:trHeight w:val="58"/>
         </w:trPr>
         <w:tc>
           <w:tcPr>
@@ -338,30 +315,18 @@
           <w:p>
             <w:pPr>
               <w:rPr>
-                <w:szCs w:val="21"/>
-              </w:rPr>
-            </w:pPr>
-            <w:r>
-              <w:rPr>
+                <w:rFonts w:ascii="ＭＳ ゴシック" w:eastAsia="ＭＳ ゴシック" w:hAnsi="ＭＳ ゴシック" w:hint="eastAsia"/>
+                <w:szCs w:val="21"/>
+              </w:rPr>
+            </w:pPr>
+            <w:r>
+              <w:rPr>
+                <w:rFonts w:ascii="ＭＳ ゴシック" w:eastAsia="ＭＳ ゴシック" w:hAnsi="ＭＳ ゴシック"/>
                 <w:szCs w:val="21"/>
               </w:rPr>
               <w:t>-H "header-info"</w:t>
             </w:r>
           </w:p>
-          <w:p>
-            <w:pPr>
-              <w:rPr>
-                <w:rFonts w:hint="eastAsia"/>
-                <w:szCs w:val="21"/>
-              </w:rPr>
-            </w:pPr>
-            <w:r>
-              <w:rPr>
-                <w:szCs w:val="21"/>
-              </w:rPr>
-              <w:t>--header</w:t>
-            </w:r>
-          </w:p>
         </w:tc>
         <w:tc>
           <w:tcPr>
@@ -370,11 +335,13 @@
           <w:p>
             <w:pPr>
               <w:rPr>
-                <w:szCs w:val="21"/>
-              </w:rPr>
-            </w:pPr>
-            <w:r>
-              <w:rPr>
+                <w:rFonts w:ascii="ＭＳ ゴシック" w:eastAsia="ＭＳ ゴシック" w:hAnsi="ＭＳ ゴシック"/>
+                <w:szCs w:val="21"/>
+              </w:rPr>
+            </w:pPr>
+            <w:r>
+              <w:rPr>
+                <w:rFonts w:ascii="ＭＳ ゴシック" w:eastAsia="ＭＳ ゴシック" w:hAnsi="ＭＳ ゴシック"/>
                 <w:szCs w:val="21"/>
               </w:rPr>
               <w:t>リクエストにヘッダー情報を追加</w:t>
@@ -384,7 +351,7 @@
       </w:tr>
       <w:tr>
         <w:trPr>
-          <w:trHeight w:val="730"/>
+          <w:trHeight w:val="58"/>
         </w:trPr>
         <w:tc>
           <w:tcPr>
@@ -393,28 +360,19 @@
           <w:p>
             <w:pPr>
               <w:rPr>
-                <w:szCs w:val="21"/>
-              </w:rPr>
-            </w:pPr>
-            <w:r>
-              <w:rPr>
+                <w:rFonts w:ascii="ＭＳ ゴシック" w:eastAsia="ＭＳ ゴシック" w:hAnsi="ＭＳ ゴシック" w:hint="eastAsia"/>
+                <w:szCs w:val="21"/>
+              </w:rPr>
+            </w:pPr>
+            <w:r>
+              <w:rPr>
+                <w:rFonts w:ascii="ＭＳ ゴシック" w:eastAsia="ＭＳ ゴシック" w:hAnsi="ＭＳ ゴシック"/>
                 <w:szCs w:val="21"/>
               </w:rPr>
               <w:t>-u &lt;ID:PW&gt;</w:t>
             </w:r>
-          </w:p>
-          <w:p>
-            <w:pPr>
-              <w:rPr>
-                <w:szCs w:val="21"/>
-              </w:rPr>
-            </w:pPr>
-            <w:r>
-              <w:rPr>
-                <w:szCs w:val="21"/>
-              </w:rPr>
-              <w:t>--user</w:t>
-            </w:r>
+            <w:bookmarkStart w:id="0" w:name="_GoBack"/>
+            <w:bookmarkEnd w:id="0"/>
           </w:p>
         </w:tc>
         <w:tc>
@@ -424,11 +382,13 @@
           <w:p>
             <w:pPr>
               <w:rPr>
-                <w:szCs w:val="21"/>
-              </w:rPr>
-            </w:pPr>
-            <w:r>
-              <w:rPr>
+                <w:rFonts w:ascii="ＭＳ ゴシック" w:eastAsia="ＭＳ ゴシック" w:hAnsi="ＭＳ ゴシック"/>
+                <w:szCs w:val="21"/>
+              </w:rPr>
+            </w:pPr>
+            <w:r>
+              <w:rPr>
+                <w:rFonts w:ascii="ＭＳ ゴシック" w:eastAsia="ＭＳ ゴシック" w:hAnsi="ＭＳ ゴシック"/>
                 <w:szCs w:val="21"/>
               </w:rPr>
               <w:t>BASIC認証</w:t>
@@ -444,11 +404,13 @@
           <w:p>
             <w:pPr>
               <w:rPr>
-                <w:szCs w:val="21"/>
-              </w:rPr>
-            </w:pPr>
-            <w:r>
-              <w:rPr>
+                <w:rFonts w:ascii="ＭＳ ゴシック" w:eastAsia="ＭＳ ゴシック" w:hAnsi="ＭＳ ゴシック"/>
+                <w:szCs w:val="21"/>
+              </w:rPr>
+            </w:pPr>
+            <w:r>
+              <w:rPr>
+                <w:rFonts w:ascii="ＭＳ ゴシック" w:eastAsia="ＭＳ ゴシック" w:hAnsi="ＭＳ ゴシック"/>
                 <w:szCs w:val="21"/>
               </w:rPr>
               <w:t>-X &lt;http-method&gt;</w:t>
@@ -462,11 +424,13 @@
           <w:p>
             <w:pPr>
               <w:rPr>
-                <w:szCs w:val="21"/>
-              </w:rPr>
-            </w:pPr>
-            <w:r>
-              <w:rPr>
+                <w:rFonts w:ascii="ＭＳ ゴシック" w:eastAsia="ＭＳ ゴシック" w:hAnsi="ＭＳ ゴシック"/>
+                <w:szCs w:val="21"/>
+              </w:rPr>
+            </w:pPr>
+            <w:r>
+              <w:rPr>
+                <w:rFonts w:ascii="ＭＳ ゴシック" w:eastAsia="ＭＳ ゴシック" w:hAnsi="ＭＳ ゴシック"/>
                 <w:szCs w:val="21"/>
               </w:rPr>
               <w:t>httpメソッドを指定</w:t>
@@ -481,12 +445,28 @@
             <w:vMerge w:val="restart"/>
           </w:tcPr>
           <w:p>
-            <w:r>
+            <w:pPr>
+              <w:rPr>
+                <w:rFonts w:ascii="ＭＳ ゴシック" w:eastAsia="ＭＳ ゴシック" w:hAnsi="ＭＳ ゴシック"/>
+              </w:rPr>
+            </w:pPr>
+            <w:r>
+              <w:rPr>
+                <w:rFonts w:ascii="ＭＳ ゴシック" w:eastAsia="ＭＳ ゴシック" w:hAnsi="ＭＳ ゴシック"/>
+              </w:rPr>
               <w:t>-d "key=value"</w:t>
             </w:r>
           </w:p>
           <w:p>
-            <w:r>
+            <w:pPr>
+              <w:rPr>
+                <w:rFonts w:ascii="ＭＳ ゴシック" w:eastAsia="ＭＳ ゴシック" w:hAnsi="ＭＳ ゴシック"/>
+              </w:rPr>
+            </w:pPr>
+            <w:r>
+              <w:rPr>
+                <w:rFonts w:ascii="ＭＳ ゴシック" w:eastAsia="ＭＳ ゴシック" w:hAnsi="ＭＳ ゴシック"/>
+              </w:rPr>
               <w:t>--data</w:t>
             </w:r>
           </w:p>
@@ -496,7 +476,15 @@
             <w:tcW w:w="6633" w:type="dxa"/>
           </w:tcPr>
           <w:p>
-            <w:r>
+            <w:pPr>
+              <w:rPr>
+                <w:rFonts w:ascii="ＭＳ ゴシック" w:eastAsia="ＭＳ ゴシック" w:hAnsi="ＭＳ ゴシック"/>
+              </w:rPr>
+            </w:pPr>
+            <w:r>
+              <w:rPr>
+                <w:rFonts w:ascii="ＭＳ ゴシック" w:eastAsia="ＭＳ ゴシック" w:hAnsi="ＭＳ ゴシック"/>
+              </w:rPr>
               <w:t>POSTでリクエスト</w:t>
             </w:r>
           </w:p>
@@ -508,20 +496,29 @@
             <w:tcW w:w="3823" w:type="dxa"/>
             <w:vMerge/>
           </w:tcPr>
-          <w:p/>
+          <w:p>
+            <w:pPr>
+              <w:rPr>
+                <w:rFonts w:ascii="ＭＳ ゴシック" w:eastAsia="ＭＳ ゴシック" w:hAnsi="ＭＳ ゴシック"/>
+              </w:rPr>
+            </w:pPr>
+          </w:p>
         </w:tc>
         <w:tc>
           <w:tcPr>
             <w:tcW w:w="6633" w:type="dxa"/>
           </w:tcPr>
           <w:p>
-            <w:r>
-              <w:t>引数(パラメ</w:t>
-            </w:r>
-            <w:bookmarkStart w:id="0" w:name="_GoBack"/>
-            <w:bookmarkEnd w:id="0"/>
-            <w:r>
-              <w:t>ータ)はリクエストボディに入る</w:t>
+            <w:pPr>
+              <w:rPr>
+                <w:rFonts w:ascii="ＭＳ ゴシック" w:eastAsia="ＭＳ ゴシック" w:hAnsi="ＭＳ ゴシック"/>
+              </w:rPr>
+            </w:pPr>
+            <w:r>
+              <w:rPr>
+                <w:rFonts w:ascii="ＭＳ ゴシック" w:eastAsia="ＭＳ ゴシック" w:hAnsi="ＭＳ ゴシック"/>
+              </w:rPr>
+              <w:t>引数(パラメータ)はリクエストボディに入る</w:t>
             </w:r>
           </w:p>
         </w:tc>
@@ -532,14 +529,28 @@
             <w:tcW w:w="3823" w:type="dxa"/>
             <w:vMerge/>
           </w:tcPr>
-          <w:p/>
+          <w:p>
+            <w:pPr>
+              <w:rPr>
+                <w:rFonts w:ascii="ＭＳ ゴシック" w:eastAsia="ＭＳ ゴシック" w:hAnsi="ＭＳ ゴシック"/>
+              </w:rPr>
+            </w:pPr>
+          </w:p>
         </w:tc>
         <w:tc>
           <w:tcPr>
             <w:tcW w:w="6633" w:type="dxa"/>
           </w:tcPr>
           <w:p>
-            <w:r>
+            <w:pPr>
+              <w:rPr>
+                <w:rFonts w:ascii="ＭＳ ゴシック" w:eastAsia="ＭＳ ゴシック" w:hAnsi="ＭＳ ゴシック"/>
+              </w:rPr>
+            </w:pPr>
+            <w:r>
+              <w:rPr>
+                <w:rFonts w:ascii="ＭＳ ゴシック" w:eastAsia="ＭＳ ゴシック" w:hAnsi="ＭＳ ゴシック"/>
+              </w:rPr>
               <w:t>デフォルトのContent-Typeはapplication/x-www-form-urlencoded</w:t>
             </w:r>
           </w:p>
@@ -549,18 +560,19 @@
     <w:p>
       <w:pPr>
         <w:rPr>
-          <w:rFonts w:hint="eastAsia"/>
+          <w:rFonts w:ascii="ＭＳ ゴシック" w:eastAsia="ＭＳ ゴシック" w:hAnsi="ＭＳ ゴシック"/>
         </w:rPr>
       </w:pPr>
     </w:p>
     <w:p>
       <w:pPr>
         <w:rPr>
-          <w:rFonts w:hint="eastAsia"/>
+          <w:rFonts w:ascii="ＭＳ ゴシック" w:eastAsia="ＭＳ ゴシック" w:hAnsi="ＭＳ ゴシック"/>
         </w:rPr>
       </w:pPr>
       <w:r>
         <w:rPr>
+          <w:rFonts w:ascii="ＭＳ ゴシック" w:eastAsia="ＭＳ ゴシック" w:hAnsi="ＭＳ ゴシック"/>
           <w:b/>
         </w:rPr>
         <w:t>POST時のContent-Type</w:t>
@@ -582,7 +594,15 @@
             <w:tcW w:w="3823" w:type="dxa"/>
           </w:tcPr>
           <w:p>
-            <w:r>
+            <w:pPr>
+              <w:rPr>
+                <w:rFonts w:ascii="ＭＳ ゴシック" w:eastAsia="ＭＳ ゴシック" w:hAnsi="ＭＳ ゴシック"/>
+              </w:rPr>
+            </w:pPr>
+            <w:r>
+              <w:rPr>
+                <w:rFonts w:ascii="ＭＳ ゴシック" w:eastAsia="ＭＳ ゴシック" w:hAnsi="ＭＳ ゴシック"/>
+              </w:rPr>
               <w:t>application/x-www-form-urlencoded</w:t>
             </w:r>
           </w:p>
@@ -594,19 +614,25 @@
           <w:p>
             <w:pPr>
               <w:rPr>
-                <w:rFonts w:hint="eastAsia"/>
-              </w:rPr>
-            </w:pPr>
-            <w:r>
+                <w:rFonts w:ascii="ＭＳ ゴシック" w:eastAsia="ＭＳ ゴシック" w:hAnsi="ＭＳ ゴシック"/>
+              </w:rPr>
+            </w:pPr>
+            <w:r>
+              <w:rPr>
+                <w:rFonts w:ascii="ＭＳ ゴシック" w:eastAsia="ＭＳ ゴシック" w:hAnsi="ＭＳ ゴシック"/>
+              </w:rPr>
               <w:t>通常の</w:t>
             </w:r>
             <w:r>
               <w:rPr>
-                <w:rFonts w:hint="eastAsia"/>
+                <w:rFonts w:ascii="ＭＳ ゴシック" w:eastAsia="ＭＳ ゴシック" w:hAnsi="ＭＳ ゴシック" w:hint="eastAsia"/>
               </w:rPr>
               <w:t>形式の</w:t>
             </w:r>
             <w:r>
+              <w:rPr>
+                <w:rFonts w:ascii="ＭＳ ゴシック" w:eastAsia="ＭＳ ゴシック" w:hAnsi="ＭＳ ゴシック"/>
+              </w:rPr>
               <w:t>パラメータ</w:t>
             </w:r>
           </w:p>
@@ -618,7 +644,15 @@
             <w:tcW w:w="3823" w:type="dxa"/>
           </w:tcPr>
           <w:p>
-            <w:r>
+            <w:pPr>
+              <w:rPr>
+                <w:rFonts w:ascii="ＭＳ ゴシック" w:eastAsia="ＭＳ ゴシック" w:hAnsi="ＭＳ ゴシック"/>
+              </w:rPr>
+            </w:pPr>
+            <w:r>
+              <w:rPr>
+                <w:rFonts w:ascii="ＭＳ ゴシック" w:eastAsia="ＭＳ ゴシック" w:hAnsi="ＭＳ ゴシック"/>
+              </w:rPr>
               <w:t>multipart/form-data</w:t>
             </w:r>
           </w:p>
@@ -630,10 +664,13 @@
           <w:p>
             <w:pPr>
               <w:rPr>
-                <w:rFonts w:hint="eastAsia"/>
-              </w:rPr>
-            </w:pPr>
-            <w:r>
+                <w:rFonts w:ascii="ＭＳ ゴシック" w:eastAsia="ＭＳ ゴシック" w:hAnsi="ＭＳ ゴシック"/>
+              </w:rPr>
+            </w:pPr>
+            <w:r>
+              <w:rPr>
+                <w:rFonts w:ascii="ＭＳ ゴシック" w:eastAsia="ＭＳ ゴシック" w:hAnsi="ＭＳ ゴシック"/>
+              </w:rPr>
               <w:t>ファイルやバイナリファイル</w:t>
             </w:r>
           </w:p>
@@ -645,7 +682,15 @@
             <w:tcW w:w="3823" w:type="dxa"/>
           </w:tcPr>
           <w:p>
-            <w:r>
+            <w:pPr>
+              <w:rPr>
+                <w:rFonts w:ascii="ＭＳ ゴシック" w:eastAsia="ＭＳ ゴシック" w:hAnsi="ＭＳ ゴシック"/>
+              </w:rPr>
+            </w:pPr>
+            <w:r>
+              <w:rPr>
+                <w:rFonts w:ascii="ＭＳ ゴシック" w:eastAsia="ＭＳ ゴシック" w:hAnsi="ＭＳ ゴシック"/>
+              </w:rPr>
               <w:t>application/xml</w:t>
             </w:r>
           </w:p>
@@ -657,10 +702,13 @@
           <w:p>
             <w:pPr>
               <w:rPr>
-                <w:rFonts w:hint="eastAsia"/>
-              </w:rPr>
-            </w:pPr>
-            <w:r>
+                <w:rFonts w:ascii="ＭＳ ゴシック" w:eastAsia="ＭＳ ゴシック" w:hAnsi="ＭＳ ゴシック"/>
+              </w:rPr>
+            </w:pPr>
+            <w:r>
+              <w:rPr>
+                <w:rFonts w:ascii="ＭＳ ゴシック" w:eastAsia="ＭＳ ゴシック" w:hAnsi="ＭＳ ゴシック"/>
+              </w:rPr>
               <w:t>XML</w:t>
             </w:r>
           </w:p>
@@ -672,7 +720,15 @@
             <w:tcW w:w="3823" w:type="dxa"/>
           </w:tcPr>
           <w:p>
-            <w:r>
+            <w:pPr>
+              <w:rPr>
+                <w:rFonts w:ascii="ＭＳ ゴシック" w:eastAsia="ＭＳ ゴシック" w:hAnsi="ＭＳ ゴシック"/>
+              </w:rPr>
+            </w:pPr>
+            <w:r>
+              <w:rPr>
+                <w:rFonts w:ascii="ＭＳ ゴシック" w:eastAsia="ＭＳ ゴシック" w:hAnsi="ＭＳ ゴシック"/>
+              </w:rPr>
               <w:t>application/json</w:t>
             </w:r>
           </w:p>
@@ -684,10 +740,13 @@
           <w:p>
             <w:pPr>
               <w:rPr>
-                <w:rFonts w:hint="eastAsia"/>
-              </w:rPr>
-            </w:pPr>
-            <w:r>
+                <w:rFonts w:ascii="ＭＳ ゴシック" w:eastAsia="ＭＳ ゴシック" w:hAnsi="ＭＳ ゴシック"/>
+              </w:rPr>
+            </w:pPr>
+            <w:r>
+              <w:rPr>
+                <w:rFonts w:ascii="ＭＳ ゴシック" w:eastAsia="ＭＳ ゴシック" w:hAnsi="ＭＳ ゴシック"/>
+              </w:rPr>
               <w:t>JSON</w:t>
             </w:r>
           </w:p>
@@ -695,94 +754,151 @@
       </w:tr>
     </w:tbl>
     <w:p>
+      <w:pPr>
+        <w:rPr>
+          <w:rFonts w:ascii="ＭＳ ゴシック" w:eastAsia="ＭＳ ゴシック" w:hAnsi="ＭＳ ゴシック"/>
+        </w:rPr>
+      </w:pPr>
       <w:r>
+        <w:rPr>
+          <w:rFonts w:ascii="ＭＳ ゴシック" w:eastAsia="ＭＳ ゴシック" w:hAnsi="ＭＳ ゴシック"/>
+        </w:rPr>
         <w:t>リクエストボディに何が入るか決まる</w:t>
       </w:r>
     </w:p>
     <w:p>
       <w:pPr>
         <w:rPr>
-          <w:rFonts w:hint="eastAsia"/>
+          <w:rFonts w:ascii="ＭＳ ゴシック" w:eastAsia="ＭＳ ゴシック" w:hAnsi="ＭＳ ゴシック"/>
         </w:rPr>
       </w:pPr>
     </w:p>
     <w:p>
       <w:pPr>
         <w:rPr>
+          <w:rFonts w:ascii="ＭＳ ゴシック" w:eastAsia="ＭＳ ゴシック" w:hAnsi="ＭＳ ゴシック"/>
           <w:b/>
         </w:rPr>
       </w:pPr>
       <w:r>
         <w:rPr>
+          <w:rFonts w:ascii="ＭＳ ゴシック" w:eastAsia="ＭＳ ゴシック" w:hAnsi="ＭＳ ゴシック"/>
           <w:b/>
         </w:rPr>
         <w:t>curlでPOST</w:t>
       </w:r>
     </w:p>
     <w:p>
+      <w:pPr>
+        <w:rPr>
+          <w:rFonts w:ascii="ＭＳ ゴシック" w:eastAsia="ＭＳ ゴシック" w:hAnsi="ＭＳ ゴシック"/>
+        </w:rPr>
+      </w:pPr>
       <w:r>
+        <w:rPr>
+          <w:rFonts w:ascii="ＭＳ ゴシック" w:eastAsia="ＭＳ ゴシック" w:hAnsi="ＭＳ ゴシック"/>
+        </w:rPr>
         <w:t>curl -d "key=value"  http://localhost:8080/test.php</w:t>
       </w:r>
     </w:p>
     <w:p>
+      <w:pPr>
+        <w:rPr>
+          <w:rFonts w:ascii="ＭＳ ゴシック" w:eastAsia="ＭＳ ゴシック" w:hAnsi="ＭＳ ゴシック"/>
+        </w:rPr>
+      </w:pPr>
       <w:r>
+        <w:rPr>
+          <w:rFonts w:ascii="ＭＳ ゴシック" w:eastAsia="ＭＳ ゴシック" w:hAnsi="ＭＳ ゴシック"/>
+        </w:rPr>
         <w:t>curl -X POST -H "Content-Type: application/json" -d '{"key": "value"}' http://localhost:8080/test.php</w:t>
       </w:r>
     </w:p>
     <w:p>
       <w:pPr>
         <w:rPr>
-          <w:rFonts w:hint="eastAsia"/>
+          <w:rFonts w:ascii="ＭＳ ゴシック" w:eastAsia="ＭＳ ゴシック" w:hAnsi="ＭＳ ゴシック"/>
         </w:rPr>
       </w:pPr>
     </w:p>
     <w:p>
       <w:pPr>
         <w:rPr>
+          <w:rFonts w:ascii="ＭＳ ゴシック" w:eastAsia="ＭＳ ゴシック" w:hAnsi="ＭＳ ゴシック"/>
           <w:b/>
         </w:rPr>
       </w:pPr>
       <w:r>
         <w:rPr>
-          <w:rFonts w:hint="eastAsia"/>
+          <w:rFonts w:ascii="ＭＳ ゴシック" w:eastAsia="ＭＳ ゴシック" w:hAnsi="ＭＳ ゴシック" w:hint="eastAsia"/>
           <w:b/>
         </w:rPr>
         <w:t>パラメータ</w:t>
       </w:r>
       <w:r>
         <w:rPr>
-          <w:rFonts w:hint="eastAsia"/>
+          <w:rFonts w:ascii="ＭＳ ゴシック" w:eastAsia="ＭＳ ゴシック" w:hAnsi="ＭＳ ゴシック" w:hint="eastAsia"/>
           <w:b/>
         </w:rPr>
         <w:t>格納先</w:t>
       </w:r>
     </w:p>
     <w:p>
+      <w:pPr>
+        <w:rPr>
+          <w:rFonts w:ascii="ＭＳ ゴシック" w:eastAsia="ＭＳ ゴシック" w:hAnsi="ＭＳ ゴシック"/>
+        </w:rPr>
+      </w:pPr>
       <w:r>
+        <w:rPr>
+          <w:rFonts w:ascii="ＭＳ ゴシック" w:eastAsia="ＭＳ ゴシック" w:hAnsi="ＭＳ ゴシック"/>
+        </w:rPr>
         <w:t>GET</w:t>
       </w:r>
       <w:r>
+        <w:rPr>
+          <w:rFonts w:ascii="ＭＳ ゴシック" w:eastAsia="ＭＳ ゴシック" w:hAnsi="ＭＳ ゴシック"/>
+        </w:rPr>
         <w:tab/>
         <w:t>クエリストリング</w:t>
       </w:r>
     </w:p>
     <w:p>
+      <w:pPr>
+        <w:rPr>
+          <w:rFonts w:ascii="ＭＳ ゴシック" w:eastAsia="ＭＳ ゴシック" w:hAnsi="ＭＳ ゴシック"/>
+        </w:rPr>
+      </w:pPr>
       <w:r>
+        <w:rPr>
+          <w:rFonts w:ascii="ＭＳ ゴシック" w:eastAsia="ＭＳ ゴシック" w:hAnsi="ＭＳ ゴシック"/>
+        </w:rPr>
         <w:t>POST</w:t>
       </w:r>
       <w:r>
+        <w:rPr>
+          <w:rFonts w:ascii="ＭＳ ゴシック" w:eastAsia="ＭＳ ゴシック" w:hAnsi="ＭＳ ゴシック"/>
+        </w:rPr>
         <w:tab/>
         <w:t>リクエストボディ</w:t>
       </w:r>
     </w:p>
     <w:p>
+      <w:pPr>
+        <w:rPr>
+          <w:rFonts w:ascii="ＭＳ ゴシック" w:eastAsia="ＭＳ ゴシック" w:hAnsi="ＭＳ ゴシック"/>
+        </w:rPr>
+      </w:pPr>
       <w:r>
         <w:rPr>
-          <w:rFonts w:hint="eastAsia"/>
+          <w:rFonts w:ascii="ＭＳ ゴシック" w:eastAsia="ＭＳ ゴシック" w:hAnsi="ＭＳ ゴシック" w:hint="eastAsia"/>
         </w:rPr>
         <w:t>通常は</w:t>
       </w:r>
       <w:r>
+        <w:rPr>
+          <w:rFonts w:ascii="ＭＳ ゴシック" w:eastAsia="ＭＳ ゴシック" w:hAnsi="ＭＳ ゴシック"/>
+        </w:rPr>
         <w:t>key=value&amp;...の形式</w:t>
       </w:r>
     </w:p>
@@ -826,6 +942,7 @@
         <w:docPartUnique/>
       </w:docPartObj>
     </w:sdtPr>
+    <w:sdtEndPr/>
     <w:sdtContent>
       <w:p>
         <w:pPr>

--- a/linux.docx
+++ b/linux.docx
@@ -15,6 +15,861 @@
           <w:b/>
         </w:rPr>
         <w:t>curl</w:t>
+      </w:r>
+    </w:p>
+    <w:tbl>
+      <w:tblPr>
+        <w:tblStyle w:val="a7"/>
+        <w:tblW w:w="10485" w:type="dxa"/>
+        <w:tblLook w:val="04A0" w:firstRow="1" w:lastRow="0" w:firstColumn="1" w:lastColumn="0" w:noHBand="0" w:noVBand="1"/>
+      </w:tblPr>
+      <w:tblGrid>
+        <w:gridCol w:w="6633"/>
+        <w:gridCol w:w="3852"/>
+      </w:tblGrid>
+      <w:tr>
+        <w:trPr>
+          <w:trHeight w:val="58"/>
+        </w:trPr>
+        <w:tc>
+          <w:tcPr>
+            <w:tcW w:w="6633" w:type="dxa"/>
+          </w:tcPr>
+          <w:p>
+            <w:pPr>
+              <w:rPr>
+                <w:rFonts w:ascii="ＭＳ ゴシック" w:eastAsia="ＭＳ ゴシック" w:hAnsi="ＭＳ ゴシック"/>
+                <w:szCs w:val="21"/>
+              </w:rPr>
+            </w:pPr>
+            <w:r>
+              <w:rPr>
+                <w:rFonts w:ascii="ＭＳ ゴシック" w:eastAsia="ＭＳ ゴシック" w:hAnsi="ＭＳ ゴシック"/>
+                <w:szCs w:val="21"/>
+              </w:rPr>
+              <w:t>ファイル名を指定してダウンロード</w:t>
+            </w:r>
+          </w:p>
+        </w:tc>
+        <w:tc>
+          <w:tcPr>
+            <w:tcW w:w="3852" w:type="dxa"/>
+          </w:tcPr>
+          <w:p>
+            <w:pPr>
+              <w:rPr>
+                <w:rFonts w:ascii="ＭＳ ゴシック" w:eastAsia="ＭＳ ゴシック" w:hAnsi="ＭＳ ゴシック"/>
+                <w:b/>
+                <w:szCs w:val="21"/>
+              </w:rPr>
+            </w:pPr>
+            <w:r>
+              <w:rPr>
+                <w:rFonts w:ascii="ＭＳ ゴシック" w:eastAsia="ＭＳ ゴシック" w:hAnsi="ＭＳ ゴシック"/>
+                <w:b/>
+                <w:szCs w:val="21"/>
+              </w:rPr>
+              <w:t>-o &lt;file-name&gt;</w:t>
+            </w:r>
+          </w:p>
+        </w:tc>
+      </w:tr>
+      <w:tr>
+        <w:trPr>
+          <w:trHeight w:val="58"/>
+        </w:trPr>
+        <w:tc>
+          <w:tcPr>
+            <w:tcW w:w="6633" w:type="dxa"/>
+          </w:tcPr>
+          <w:p>
+            <w:pPr>
+              <w:rPr>
+                <w:rFonts w:ascii="ＭＳ ゴシック" w:eastAsia="ＭＳ ゴシック" w:hAnsi="ＭＳ ゴシック"/>
+                <w:szCs w:val="21"/>
+              </w:rPr>
+            </w:pPr>
+            <w:r>
+              <w:rPr>
+                <w:rFonts w:ascii="ＭＳ ゴシック" w:eastAsia="ＭＳ ゴシック" w:hAnsi="ＭＳ ゴシック"/>
+                <w:szCs w:val="21"/>
+              </w:rPr>
+              <w:t>レスポンスのヘッダー情報も表示</w:t>
+            </w:r>
+          </w:p>
+        </w:tc>
+        <w:tc>
+          <w:tcPr>
+            <w:tcW w:w="3852" w:type="dxa"/>
+          </w:tcPr>
+          <w:p>
+            <w:pPr>
+              <w:rPr>
+                <w:rFonts w:ascii="ＭＳ ゴシック" w:eastAsia="ＭＳ ゴシック" w:hAnsi="ＭＳ ゴシック"/>
+                <w:b/>
+                <w:szCs w:val="21"/>
+              </w:rPr>
+            </w:pPr>
+            <w:r>
+              <w:rPr>
+                <w:rFonts w:ascii="ＭＳ ゴシック" w:eastAsia="ＭＳ ゴシック" w:hAnsi="ＭＳ ゴシック"/>
+                <w:b/>
+                <w:szCs w:val="21"/>
+              </w:rPr>
+              <w:t>-</w:t>
+            </w:r>
+            <w:r>
+              <w:rPr>
+                <w:rFonts w:ascii="ＭＳ ゴシック" w:eastAsia="ＭＳ ゴシック" w:hAnsi="ＭＳ ゴシック" w:hint="eastAsia"/>
+                <w:b/>
+                <w:szCs w:val="21"/>
+              </w:rPr>
+              <w:t>i</w:t>
+            </w:r>
+          </w:p>
+        </w:tc>
+      </w:tr>
+      <w:tr>
+        <w:trPr>
+          <w:trHeight w:val="278"/>
+        </w:trPr>
+        <w:tc>
+          <w:tcPr>
+            <w:tcW w:w="6633" w:type="dxa"/>
+          </w:tcPr>
+          <w:p>
+            <w:pPr>
+              <w:rPr>
+                <w:rFonts w:ascii="ＭＳ ゴシック" w:eastAsia="ＭＳ ゴシック" w:hAnsi="ＭＳ ゴシック"/>
+                <w:szCs w:val="21"/>
+              </w:rPr>
+            </w:pPr>
+            <w:r>
+              <w:rPr>
+                <w:rFonts w:ascii="ＭＳ ゴシック" w:eastAsia="ＭＳ ゴシック" w:hAnsi="ＭＳ ゴシック"/>
+                <w:szCs w:val="21"/>
+              </w:rPr>
+              <w:t>レスポンスのヘッダー情報のみ表示</w:t>
+            </w:r>
+          </w:p>
+        </w:tc>
+        <w:tc>
+          <w:tcPr>
+            <w:tcW w:w="3852" w:type="dxa"/>
+          </w:tcPr>
+          <w:p>
+            <w:pPr>
+              <w:rPr>
+                <w:rFonts w:ascii="ＭＳ ゴシック" w:eastAsia="ＭＳ ゴシック" w:hAnsi="ＭＳ ゴシック"/>
+                <w:b/>
+                <w:szCs w:val="21"/>
+              </w:rPr>
+            </w:pPr>
+            <w:r>
+              <w:rPr>
+                <w:rFonts w:ascii="ＭＳ ゴシック" w:eastAsia="ＭＳ ゴシック" w:hAnsi="ＭＳ ゴシック"/>
+                <w:b/>
+                <w:szCs w:val="21"/>
+              </w:rPr>
+              <w:t>-I</w:t>
+            </w:r>
+          </w:p>
+        </w:tc>
+      </w:tr>
+      <w:tr>
+        <w:trPr>
+          <w:trHeight w:val="75"/>
+        </w:trPr>
+        <w:tc>
+          <w:tcPr>
+            <w:tcW w:w="6633" w:type="dxa"/>
+          </w:tcPr>
+          <w:p>
+            <w:pPr>
+              <w:rPr>
+                <w:rFonts w:ascii="ＭＳ ゴシック" w:eastAsia="ＭＳ ゴシック" w:hAnsi="ＭＳ ゴシック"/>
+                <w:szCs w:val="21"/>
+              </w:rPr>
+            </w:pPr>
+            <w:r>
+              <w:rPr>
+                <w:rFonts w:ascii="ＭＳ ゴシック" w:eastAsia="ＭＳ ゴシック" w:hAnsi="ＭＳ ゴシック"/>
+                <w:szCs w:val="21"/>
+              </w:rPr>
+              <w:t>リクエストのフローを詳細表示</w:t>
+            </w:r>
+          </w:p>
+        </w:tc>
+        <w:tc>
+          <w:tcPr>
+            <w:tcW w:w="3852" w:type="dxa"/>
+          </w:tcPr>
+          <w:p>
+            <w:pPr>
+              <w:rPr>
+                <w:rFonts w:ascii="ＭＳ ゴシック" w:eastAsia="ＭＳ ゴシック" w:hAnsi="ＭＳ ゴシック"/>
+                <w:b/>
+                <w:szCs w:val="21"/>
+              </w:rPr>
+            </w:pPr>
+            <w:r>
+              <w:rPr>
+                <w:rFonts w:ascii="ＭＳ ゴシック" w:eastAsia="ＭＳ ゴシック" w:hAnsi="ＭＳ ゴシック"/>
+                <w:b/>
+                <w:szCs w:val="21"/>
+              </w:rPr>
+              <w:t>-v</w:t>
+            </w:r>
+          </w:p>
+        </w:tc>
+      </w:tr>
+      <w:tr>
+        <w:trPr>
+          <w:trHeight w:val="294"/>
+        </w:trPr>
+        <w:tc>
+          <w:tcPr>
+            <w:tcW w:w="6633" w:type="dxa"/>
+          </w:tcPr>
+          <w:p>
+            <w:pPr>
+              <w:rPr>
+                <w:rFonts w:ascii="ＭＳ ゴシック" w:eastAsia="ＭＳ ゴシック" w:hAnsi="ＭＳ ゴシック"/>
+                <w:szCs w:val="21"/>
+              </w:rPr>
+            </w:pPr>
+            <w:r>
+              <w:rPr>
+                <w:rFonts w:ascii="ＭＳ ゴシック" w:eastAsia="ＭＳ ゴシック" w:hAnsi="ＭＳ ゴシック"/>
+                <w:szCs w:val="21"/>
+              </w:rPr>
+              <w:t>リダイレクトも追跡</w:t>
+            </w:r>
+          </w:p>
+        </w:tc>
+        <w:tc>
+          <w:tcPr>
+            <w:tcW w:w="3852" w:type="dxa"/>
+          </w:tcPr>
+          <w:p>
+            <w:pPr>
+              <w:rPr>
+                <w:rFonts w:ascii="ＭＳ ゴシック" w:eastAsia="ＭＳ ゴシック" w:hAnsi="ＭＳ ゴシック"/>
+                <w:b/>
+                <w:szCs w:val="21"/>
+              </w:rPr>
+            </w:pPr>
+            <w:r>
+              <w:rPr>
+                <w:rFonts w:ascii="ＭＳ ゴシック" w:eastAsia="ＭＳ ゴシック" w:hAnsi="ＭＳ ゴシック"/>
+                <w:b/>
+                <w:szCs w:val="21"/>
+              </w:rPr>
+              <w:t>-L</w:t>
+            </w:r>
+          </w:p>
+        </w:tc>
+      </w:tr>
+      <w:tr>
+        <w:trPr>
+          <w:trHeight w:val="58"/>
+        </w:trPr>
+        <w:tc>
+          <w:tcPr>
+            <w:tcW w:w="6633" w:type="dxa"/>
+          </w:tcPr>
+          <w:p>
+            <w:pPr>
+              <w:rPr>
+                <w:rFonts w:ascii="ＭＳ ゴシック" w:eastAsia="ＭＳ ゴシック" w:hAnsi="ＭＳ ゴシック"/>
+                <w:szCs w:val="21"/>
+              </w:rPr>
+            </w:pPr>
+            <w:r>
+              <w:rPr>
+                <w:rFonts w:ascii="ＭＳ ゴシック" w:eastAsia="ＭＳ ゴシック" w:hAnsi="ＭＳ ゴシック"/>
+                <w:szCs w:val="21"/>
+              </w:rPr>
+              <w:t>レスポンスの時間等を非表示</w:t>
+            </w:r>
+          </w:p>
+        </w:tc>
+        <w:tc>
+          <w:tcPr>
+            <w:tcW w:w="3852" w:type="dxa"/>
+          </w:tcPr>
+          <w:p>
+            <w:pPr>
+              <w:rPr>
+                <w:rFonts w:ascii="ＭＳ ゴシック" w:eastAsia="ＭＳ ゴシック" w:hAnsi="ＭＳ ゴシック"/>
+                <w:b/>
+                <w:szCs w:val="21"/>
+              </w:rPr>
+            </w:pPr>
+            <w:r>
+              <w:rPr>
+                <w:rFonts w:ascii="ＭＳ ゴシック" w:eastAsia="ＭＳ ゴシック" w:hAnsi="ＭＳ ゴシック"/>
+                <w:b/>
+                <w:szCs w:val="21"/>
+              </w:rPr>
+              <w:t>-s</w:t>
+            </w:r>
+          </w:p>
+        </w:tc>
+      </w:tr>
+      <w:tr>
+        <w:trPr>
+          <w:trHeight w:val="58"/>
+        </w:trPr>
+        <w:tc>
+          <w:tcPr>
+            <w:tcW w:w="6633" w:type="dxa"/>
+          </w:tcPr>
+          <w:p>
+            <w:pPr>
+              <w:rPr>
+                <w:rFonts w:ascii="ＭＳ ゴシック" w:eastAsia="ＭＳ ゴシック" w:hAnsi="ＭＳ ゴシック"/>
+                <w:szCs w:val="21"/>
+              </w:rPr>
+            </w:pPr>
+            <w:r>
+              <w:rPr>
+                <w:rFonts w:ascii="ＭＳ ゴシック" w:eastAsia="ＭＳ ゴシック" w:hAnsi="ＭＳ ゴシック"/>
+                <w:szCs w:val="21"/>
+              </w:rPr>
+              <w:t>リクエストにヘッダー情報を追加</w:t>
+            </w:r>
+          </w:p>
+        </w:tc>
+        <w:tc>
+          <w:tcPr>
+            <w:tcW w:w="3852" w:type="dxa"/>
+          </w:tcPr>
+          <w:p>
+            <w:pPr>
+              <w:rPr>
+                <w:rFonts w:ascii="ＭＳ ゴシック" w:eastAsia="ＭＳ ゴシック" w:hAnsi="ＭＳ ゴシック"/>
+                <w:b/>
+                <w:szCs w:val="21"/>
+              </w:rPr>
+            </w:pPr>
+            <w:r>
+              <w:rPr>
+                <w:rFonts w:ascii="ＭＳ ゴシック" w:eastAsia="ＭＳ ゴシック" w:hAnsi="ＭＳ ゴシック"/>
+                <w:b/>
+                <w:szCs w:val="21"/>
+              </w:rPr>
+              <w:t>-H "header-info"</w:t>
+            </w:r>
+          </w:p>
+        </w:tc>
+      </w:tr>
+      <w:tr>
+        <w:trPr>
+          <w:trHeight w:val="58"/>
+        </w:trPr>
+        <w:tc>
+          <w:tcPr>
+            <w:tcW w:w="6633" w:type="dxa"/>
+          </w:tcPr>
+          <w:p>
+            <w:pPr>
+              <w:rPr>
+                <w:rFonts w:ascii="ＭＳ ゴシック" w:eastAsia="ＭＳ ゴシック" w:hAnsi="ＭＳ ゴシック"/>
+                <w:szCs w:val="21"/>
+              </w:rPr>
+            </w:pPr>
+            <w:r>
+              <w:rPr>
+                <w:rFonts w:ascii="ＭＳ ゴシック" w:eastAsia="ＭＳ ゴシック" w:hAnsi="ＭＳ ゴシック"/>
+                <w:szCs w:val="21"/>
+              </w:rPr>
+              <w:t>BASIC認証</w:t>
+            </w:r>
+          </w:p>
+        </w:tc>
+        <w:tc>
+          <w:tcPr>
+            <w:tcW w:w="3852" w:type="dxa"/>
+          </w:tcPr>
+          <w:p>
+            <w:pPr>
+              <w:rPr>
+                <w:rFonts w:ascii="ＭＳ ゴシック" w:eastAsia="ＭＳ ゴシック" w:hAnsi="ＭＳ ゴシック"/>
+                <w:b/>
+                <w:szCs w:val="21"/>
+              </w:rPr>
+            </w:pPr>
+            <w:r>
+              <w:rPr>
+                <w:rFonts w:ascii="ＭＳ ゴシック" w:eastAsia="ＭＳ ゴシック" w:hAnsi="ＭＳ ゴシック"/>
+                <w:b/>
+                <w:szCs w:val="21"/>
+              </w:rPr>
+              <w:t>-u &lt;ID:PW&gt;</w:t>
+            </w:r>
+          </w:p>
+        </w:tc>
+      </w:tr>
+      <w:tr>
+        <w:tc>
+          <w:tcPr>
+            <w:tcW w:w="6633" w:type="dxa"/>
+          </w:tcPr>
+          <w:p>
+            <w:pPr>
+              <w:rPr>
+                <w:rFonts w:ascii="ＭＳ ゴシック" w:eastAsia="ＭＳ ゴシック" w:hAnsi="ＭＳ ゴシック"/>
+                <w:szCs w:val="21"/>
+              </w:rPr>
+            </w:pPr>
+            <w:r>
+              <w:rPr>
+                <w:rFonts w:ascii="ＭＳ ゴシック" w:eastAsia="ＭＳ ゴシック" w:hAnsi="ＭＳ ゴシック"/>
+                <w:szCs w:val="21"/>
+              </w:rPr>
+              <w:t>httpメソッドを指定</w:t>
+            </w:r>
+          </w:p>
+        </w:tc>
+        <w:tc>
+          <w:tcPr>
+            <w:tcW w:w="3852" w:type="dxa"/>
+          </w:tcPr>
+          <w:p>
+            <w:pPr>
+              <w:rPr>
+                <w:rFonts w:ascii="ＭＳ ゴシック" w:eastAsia="ＭＳ ゴシック" w:hAnsi="ＭＳ ゴシック"/>
+                <w:b/>
+                <w:szCs w:val="21"/>
+              </w:rPr>
+            </w:pPr>
+            <w:r>
+              <w:rPr>
+                <w:rFonts w:ascii="ＭＳ ゴシック" w:eastAsia="ＭＳ ゴシック" w:hAnsi="ＭＳ ゴシック"/>
+                <w:b/>
+                <w:szCs w:val="21"/>
+              </w:rPr>
+              <w:t>-X &lt;http-method&gt;</w:t>
+            </w:r>
+          </w:p>
+        </w:tc>
+      </w:tr>
+      <w:tr>
+        <w:tc>
+          <w:tcPr>
+            <w:tcW w:w="6633" w:type="dxa"/>
+          </w:tcPr>
+          <w:p>
+            <w:pPr>
+              <w:rPr>
+                <w:rFonts w:ascii="ＭＳ ゴシック" w:eastAsia="ＭＳ ゴシック" w:hAnsi="ＭＳ ゴシック"/>
+              </w:rPr>
+            </w:pPr>
+            <w:r>
+              <w:rPr>
+                <w:rFonts w:ascii="ＭＳ ゴシック" w:eastAsia="ＭＳ ゴシック" w:hAnsi="ＭＳ ゴシック"/>
+              </w:rPr>
+              <w:t>POSTでリクエスト</w:t>
+            </w:r>
+          </w:p>
+        </w:tc>
+        <w:tc>
+          <w:tcPr>
+            <w:tcW w:w="3852" w:type="dxa"/>
+            <w:vMerge w:val="restart"/>
+          </w:tcPr>
+          <w:p>
+            <w:pPr>
+              <w:rPr>
+                <w:rFonts w:ascii="ＭＳ ゴシック" w:eastAsia="ＭＳ ゴシック" w:hAnsi="ＭＳ ゴシック"/>
+                <w:b/>
+              </w:rPr>
+            </w:pPr>
+            <w:r>
+              <w:rPr>
+                <w:rFonts w:ascii="ＭＳ ゴシック" w:eastAsia="ＭＳ ゴシック" w:hAnsi="ＭＳ ゴシック"/>
+                <w:b/>
+              </w:rPr>
+              <w:t>-d "key=value"</w:t>
+            </w:r>
+          </w:p>
+          <w:p>
+            <w:pPr>
+              <w:rPr>
+                <w:rFonts w:ascii="ＭＳ ゴシック" w:eastAsia="ＭＳ ゴシック" w:hAnsi="ＭＳ ゴシック"/>
+                <w:b/>
+              </w:rPr>
+            </w:pPr>
+            <w:r>
+              <w:rPr>
+                <w:rFonts w:ascii="ＭＳ ゴシック" w:eastAsia="ＭＳ ゴシック" w:hAnsi="ＭＳ ゴシック"/>
+                <w:b/>
+              </w:rPr>
+              <w:t>--data</w:t>
+            </w:r>
+          </w:p>
+        </w:tc>
+      </w:tr>
+      <w:tr>
+        <w:tc>
+          <w:tcPr>
+            <w:tcW w:w="6633" w:type="dxa"/>
+          </w:tcPr>
+          <w:p>
+            <w:pPr>
+              <w:rPr>
+                <w:rFonts w:ascii="ＭＳ ゴシック" w:eastAsia="ＭＳ ゴシック" w:hAnsi="ＭＳ ゴシック"/>
+              </w:rPr>
+            </w:pPr>
+            <w:r>
+              <w:rPr>
+                <w:rFonts w:ascii="ＭＳ ゴシック" w:eastAsia="ＭＳ ゴシック" w:hAnsi="ＭＳ ゴシック"/>
+              </w:rPr>
+              <w:t>引数(パラメータ)はリクエストボディに入る</w:t>
+            </w:r>
+          </w:p>
+        </w:tc>
+        <w:tc>
+          <w:tcPr>
+            <w:tcW w:w="3852" w:type="dxa"/>
+            <w:vMerge/>
+          </w:tcPr>
+          <w:p>
+            <w:pPr>
+              <w:rPr>
+                <w:rFonts w:ascii="ＭＳ ゴシック" w:eastAsia="ＭＳ ゴシック" w:hAnsi="ＭＳ ゴシック"/>
+              </w:rPr>
+            </w:pPr>
+          </w:p>
+        </w:tc>
+      </w:tr>
+      <w:tr>
+        <w:tc>
+          <w:tcPr>
+            <w:tcW w:w="6633" w:type="dxa"/>
+          </w:tcPr>
+          <w:p>
+            <w:pPr>
+              <w:rPr>
+                <w:rFonts w:ascii="ＭＳ ゴシック" w:eastAsia="ＭＳ ゴシック" w:hAnsi="ＭＳ ゴシック"/>
+              </w:rPr>
+            </w:pPr>
+            <w:r>
+              <w:rPr>
+                <w:rFonts w:ascii="ＭＳ ゴシック" w:eastAsia="ＭＳ ゴシック" w:hAnsi="ＭＳ ゴシック"/>
+              </w:rPr>
+              <w:t>デフォルトのContent-Typeはapplication/x-www-form-urlencoded</w:t>
+            </w:r>
+          </w:p>
+        </w:tc>
+        <w:tc>
+          <w:tcPr>
+            <w:tcW w:w="3852" w:type="dxa"/>
+            <w:vMerge/>
+          </w:tcPr>
+          <w:p>
+            <w:pPr>
+              <w:rPr>
+                <w:rFonts w:ascii="ＭＳ ゴシック" w:eastAsia="ＭＳ ゴシック" w:hAnsi="ＭＳ ゴシック"/>
+              </w:rPr>
+            </w:pPr>
+          </w:p>
+        </w:tc>
+      </w:tr>
+    </w:tbl>
+    <w:p>
+      <w:pPr>
+        <w:rPr>
+          <w:rFonts w:ascii="ＭＳ ゴシック" w:eastAsia="ＭＳ ゴシック" w:hAnsi="ＭＳ ゴシック"/>
+        </w:rPr>
+      </w:pPr>
+    </w:p>
+    <w:p>
+      <w:pPr>
+        <w:rPr>
+          <w:rFonts w:ascii="ＭＳ ゴシック" w:eastAsia="ＭＳ ゴシック" w:hAnsi="ＭＳ ゴシック"/>
+        </w:rPr>
+      </w:pPr>
+      <w:r>
+        <w:rPr>
+          <w:rFonts w:ascii="ＭＳ ゴシック" w:eastAsia="ＭＳ ゴシック" w:hAnsi="ＭＳ ゴシック"/>
+          <w:b/>
+        </w:rPr>
+        <w:t>POST時のContent-Type</w:t>
+      </w:r>
+    </w:p>
+    <w:tbl>
+      <w:tblPr>
+        <w:tblStyle w:val="a7"/>
+        <w:tblW w:w="10485" w:type="dxa"/>
+        <w:tblLook w:val="04A0" w:firstRow="1" w:lastRow="0" w:firstColumn="1" w:lastColumn="0" w:noHBand="0" w:noVBand="1"/>
+      </w:tblPr>
+      <w:tblGrid>
+        <w:gridCol w:w="6633"/>
+        <w:gridCol w:w="3852"/>
+      </w:tblGrid>
+      <w:tr>
+        <w:tc>
+          <w:tcPr>
+            <w:tcW w:w="6633" w:type="dxa"/>
+          </w:tcPr>
+          <w:p>
+            <w:pPr>
+              <w:rPr>
+                <w:rFonts w:ascii="ＭＳ ゴシック" w:eastAsia="ＭＳ ゴシック" w:hAnsi="ＭＳ ゴシック"/>
+              </w:rPr>
+            </w:pPr>
+            <w:r>
+              <w:rPr>
+                <w:rFonts w:ascii="ＭＳ ゴシック" w:eastAsia="ＭＳ ゴシック" w:hAnsi="ＭＳ ゴシック"/>
+              </w:rPr>
+              <w:t>通常の</w:t>
+            </w:r>
+            <w:r>
+              <w:rPr>
+                <w:rFonts w:ascii="ＭＳ ゴシック" w:eastAsia="ＭＳ ゴシック" w:hAnsi="ＭＳ ゴシック" w:hint="eastAsia"/>
+              </w:rPr>
+              <w:t>形式の</w:t>
+            </w:r>
+            <w:r>
+              <w:rPr>
+                <w:rFonts w:ascii="ＭＳ ゴシック" w:eastAsia="ＭＳ ゴシック" w:hAnsi="ＭＳ ゴシック"/>
+              </w:rPr>
+              <w:t>パラメータ</w:t>
+            </w:r>
+          </w:p>
+        </w:tc>
+        <w:tc>
+          <w:tcPr>
+            <w:tcW w:w="3852" w:type="dxa"/>
+          </w:tcPr>
+          <w:p>
+            <w:pPr>
+              <w:rPr>
+                <w:rFonts w:ascii="ＭＳ ゴシック" w:eastAsia="ＭＳ ゴシック" w:hAnsi="ＭＳ ゴシック"/>
+                <w:b/>
+              </w:rPr>
+            </w:pPr>
+            <w:r>
+              <w:rPr>
+                <w:rFonts w:ascii="ＭＳ ゴシック" w:eastAsia="ＭＳ ゴシック" w:hAnsi="ＭＳ ゴシック"/>
+                <w:b/>
+              </w:rPr>
+              <w:t>application/x-www-form-urlencoded</w:t>
+            </w:r>
+          </w:p>
+        </w:tc>
+      </w:tr>
+      <w:tr>
+        <w:tc>
+          <w:tcPr>
+            <w:tcW w:w="6633" w:type="dxa"/>
+          </w:tcPr>
+          <w:p>
+            <w:pPr>
+              <w:rPr>
+                <w:rFonts w:ascii="ＭＳ ゴシック" w:eastAsia="ＭＳ ゴシック" w:hAnsi="ＭＳ ゴシック"/>
+              </w:rPr>
+            </w:pPr>
+            <w:r>
+              <w:rPr>
+                <w:rFonts w:ascii="ＭＳ ゴシック" w:eastAsia="ＭＳ ゴシック" w:hAnsi="ＭＳ ゴシック"/>
+              </w:rPr>
+              <w:t>ファイルやバイナリファイル</w:t>
+            </w:r>
+          </w:p>
+        </w:tc>
+        <w:tc>
+          <w:tcPr>
+            <w:tcW w:w="3852" w:type="dxa"/>
+          </w:tcPr>
+          <w:p>
+            <w:pPr>
+              <w:rPr>
+                <w:rFonts w:ascii="ＭＳ ゴシック" w:eastAsia="ＭＳ ゴシック" w:hAnsi="ＭＳ ゴシック"/>
+                <w:b/>
+              </w:rPr>
+            </w:pPr>
+            <w:r>
+              <w:rPr>
+                <w:rFonts w:ascii="ＭＳ ゴシック" w:eastAsia="ＭＳ ゴシック" w:hAnsi="ＭＳ ゴシック"/>
+                <w:b/>
+              </w:rPr>
+              <w:t>multipart/form-data</w:t>
+            </w:r>
+          </w:p>
+        </w:tc>
+      </w:tr>
+      <w:tr>
+        <w:tc>
+          <w:tcPr>
+            <w:tcW w:w="6633" w:type="dxa"/>
+          </w:tcPr>
+          <w:p>
+            <w:pPr>
+              <w:rPr>
+                <w:rFonts w:ascii="ＭＳ ゴシック" w:eastAsia="ＭＳ ゴシック" w:hAnsi="ＭＳ ゴシック"/>
+              </w:rPr>
+            </w:pPr>
+            <w:r>
+              <w:rPr>
+                <w:rFonts w:ascii="ＭＳ ゴシック" w:eastAsia="ＭＳ ゴシック" w:hAnsi="ＭＳ ゴシック"/>
+              </w:rPr>
+              <w:t>XML</w:t>
+            </w:r>
+          </w:p>
+        </w:tc>
+        <w:tc>
+          <w:tcPr>
+            <w:tcW w:w="3852" w:type="dxa"/>
+          </w:tcPr>
+          <w:p>
+            <w:pPr>
+              <w:rPr>
+                <w:rFonts w:ascii="ＭＳ ゴシック" w:eastAsia="ＭＳ ゴシック" w:hAnsi="ＭＳ ゴシック"/>
+                <w:b/>
+              </w:rPr>
+            </w:pPr>
+            <w:r>
+              <w:rPr>
+                <w:rFonts w:ascii="ＭＳ ゴシック" w:eastAsia="ＭＳ ゴシック" w:hAnsi="ＭＳ ゴシック"/>
+                <w:b/>
+              </w:rPr>
+              <w:t>application/xml</w:t>
+            </w:r>
+          </w:p>
+        </w:tc>
+      </w:tr>
+      <w:tr>
+        <w:tc>
+          <w:tcPr>
+            <w:tcW w:w="6633" w:type="dxa"/>
+          </w:tcPr>
+          <w:p>
+            <w:pPr>
+              <w:rPr>
+                <w:rFonts w:ascii="ＭＳ ゴシック" w:eastAsia="ＭＳ ゴシック" w:hAnsi="ＭＳ ゴシック"/>
+              </w:rPr>
+            </w:pPr>
+            <w:r>
+              <w:rPr>
+                <w:rFonts w:ascii="ＭＳ ゴシック" w:eastAsia="ＭＳ ゴシック" w:hAnsi="ＭＳ ゴシック"/>
+              </w:rPr>
+              <w:t>JSON</w:t>
+            </w:r>
+          </w:p>
+        </w:tc>
+        <w:tc>
+          <w:tcPr>
+            <w:tcW w:w="3852" w:type="dxa"/>
+          </w:tcPr>
+          <w:p>
+            <w:pPr>
+              <w:rPr>
+                <w:rFonts w:ascii="ＭＳ ゴシック" w:eastAsia="ＭＳ ゴシック" w:hAnsi="ＭＳ ゴシック"/>
+                <w:b/>
+              </w:rPr>
+            </w:pPr>
+            <w:r>
+              <w:rPr>
+                <w:rFonts w:ascii="ＭＳ ゴシック" w:eastAsia="ＭＳ ゴシック" w:hAnsi="ＭＳ ゴシック"/>
+                <w:b/>
+              </w:rPr>
+              <w:t>application/json</w:t>
+            </w:r>
+          </w:p>
+        </w:tc>
+      </w:tr>
+    </w:tbl>
+    <w:p>
+      <w:pPr>
+        <w:rPr>
+          <w:rFonts w:ascii="ＭＳ ゴシック" w:eastAsia="ＭＳ ゴシック" w:hAnsi="ＭＳ ゴシック"/>
+        </w:rPr>
+      </w:pPr>
+      <w:r>
+        <w:rPr>
+          <w:rFonts w:ascii="ＭＳ ゴシック" w:eastAsia="ＭＳ ゴシック" w:hAnsi="ＭＳ ゴシック"/>
+        </w:rPr>
+        <w:t>リクエストボディに何が入るか決まる</w:t>
+      </w:r>
+    </w:p>
+    <w:p>
+      <w:pPr>
+        <w:rPr>
+          <w:rFonts w:ascii="ＭＳ ゴシック" w:eastAsia="ＭＳ ゴシック" w:hAnsi="ＭＳ ゴシック"/>
+        </w:rPr>
+      </w:pPr>
+    </w:p>
+    <w:p>
+      <w:pPr>
+        <w:rPr>
+          <w:rFonts w:ascii="ＭＳ ゴシック" w:eastAsia="ＭＳ ゴシック" w:hAnsi="ＭＳ ゴシック"/>
+          <w:b/>
+        </w:rPr>
+      </w:pPr>
+      <w:r>
+        <w:rPr>
+          <w:rFonts w:ascii="ＭＳ ゴシック" w:eastAsia="ＭＳ ゴシック" w:hAnsi="ＭＳ ゴシック"/>
+          <w:b/>
+        </w:rPr>
+        <w:t>curlでPOST</w:t>
+      </w:r>
+    </w:p>
+    <w:p>
+      <w:pPr>
+        <w:rPr>
+          <w:rFonts w:ascii="ＭＳ ゴシック" w:eastAsia="ＭＳ ゴシック" w:hAnsi="ＭＳ ゴシック"/>
+        </w:rPr>
+      </w:pPr>
+      <w:r>
+        <w:rPr>
+          <w:rFonts w:ascii="ＭＳ ゴシック" w:eastAsia="ＭＳ ゴシック" w:hAnsi="ＭＳ ゴシック"/>
+        </w:rPr>
+        <w:t>curl -d "key=value"  http://localhost:8080/test.php</w:t>
+      </w:r>
+    </w:p>
+    <w:p>
+      <w:pPr>
+        <w:rPr>
+          <w:rFonts w:ascii="ＭＳ ゴシック" w:eastAsia="ＭＳ ゴシック" w:hAnsi="ＭＳ ゴシック"/>
+        </w:rPr>
+      </w:pPr>
+      <w:r>
+        <w:rPr>
+          <w:rFonts w:ascii="ＭＳ ゴシック" w:eastAsia="ＭＳ ゴシック" w:hAnsi="ＭＳ ゴシック"/>
+        </w:rPr>
+        <w:t>curl -X POST -H "Content-Type: application/json" -d '{"key": "value"}' http://localhost:8080/test.php</w:t>
+      </w:r>
+    </w:p>
+    <w:p>
+      <w:pPr>
+        <w:rPr>
+          <w:rFonts w:ascii="ＭＳ ゴシック" w:eastAsia="ＭＳ ゴシック" w:hAnsi="ＭＳ ゴシック"/>
+        </w:rPr>
+      </w:pPr>
+    </w:p>
+    <w:p>
+      <w:pPr>
+        <w:rPr>
+          <w:rFonts w:ascii="ＭＳ ゴシック" w:eastAsia="ＭＳ ゴシック" w:hAnsi="ＭＳ ゴシック"/>
+          <w:b/>
+        </w:rPr>
+      </w:pPr>
+      <w:r>
+        <w:rPr>
+          <w:rFonts w:ascii="ＭＳ ゴシック" w:eastAsia="ＭＳ ゴシック" w:hAnsi="ＭＳ ゴシック" w:hint="eastAsia"/>
+          <w:b/>
+        </w:rPr>
+        <w:t>パラメータ</w:t>
+      </w:r>
+      <w:r>
+        <w:rPr>
+          <w:rFonts w:ascii="ＭＳ ゴシック" w:eastAsia="ＭＳ ゴシック" w:hAnsi="ＭＳ ゴシック" w:hint="eastAsia"/>
+          <w:b/>
+        </w:rPr>
+        <w:t>格納先</w:t>
       </w:r>
     </w:p>
     <w:tbl>
@@ -24,546 +879,86 @@
         <w:tblLook w:val="04A0" w:firstRow="1" w:lastRow="0" w:firstColumn="1" w:lastColumn="0" w:noHBand="0" w:noVBand="1"/>
       </w:tblPr>
       <w:tblGrid>
-        <w:gridCol w:w="3823"/>
-        <w:gridCol w:w="6633"/>
+        <w:gridCol w:w="5228"/>
+        <w:gridCol w:w="5228"/>
       </w:tblGrid>
       <w:tr>
-        <w:trPr>
-          <w:trHeight w:val="58"/>
-        </w:trPr>
-        <w:tc>
-          <w:tcPr>
-            <w:tcW w:w="3823" w:type="dxa"/>
-          </w:tcPr>
-          <w:p>
-            <w:pPr>
-              <w:rPr>
-                <w:rFonts w:ascii="ＭＳ ゴシック" w:eastAsia="ＭＳ ゴシック" w:hAnsi="ＭＳ ゴシック" w:hint="eastAsia"/>
-                <w:szCs w:val="21"/>
-              </w:rPr>
-            </w:pPr>
-            <w:r>
-              <w:rPr>
-                <w:rFonts w:ascii="ＭＳ ゴシック" w:eastAsia="ＭＳ ゴシック" w:hAnsi="ＭＳ ゴシック"/>
-                <w:szCs w:val="21"/>
-              </w:rPr>
-              <w:t>-o &lt;file-name&gt;</w:t>
-            </w:r>
-          </w:p>
-        </w:tc>
-        <w:tc>
-          <w:tcPr>
-            <w:tcW w:w="6633" w:type="dxa"/>
-          </w:tcPr>
-          <w:p>
-            <w:pPr>
-              <w:rPr>
-                <w:rFonts w:ascii="ＭＳ ゴシック" w:eastAsia="ＭＳ ゴシック" w:hAnsi="ＭＳ ゴシック"/>
-                <w:szCs w:val="21"/>
-              </w:rPr>
-            </w:pPr>
-            <w:r>
-              <w:rPr>
-                <w:rFonts w:ascii="ＭＳ ゴシック" w:eastAsia="ＭＳ ゴシック" w:hAnsi="ＭＳ ゴシック"/>
-                <w:szCs w:val="21"/>
-              </w:rPr>
-              <w:t>ファイル名を指定してダウンロード</w:t>
-            </w:r>
-          </w:p>
-        </w:tc>
-      </w:tr>
-      <w:tr>
-        <w:trPr>
-          <w:trHeight w:val="58"/>
-        </w:trPr>
-        <w:tc>
-          <w:tcPr>
-            <w:tcW w:w="3823" w:type="dxa"/>
-          </w:tcPr>
-          <w:p>
-            <w:pPr>
-              <w:rPr>
-                <w:rFonts w:ascii="ＭＳ ゴシック" w:eastAsia="ＭＳ ゴシック" w:hAnsi="ＭＳ ゴシック" w:hint="eastAsia"/>
-                <w:szCs w:val="21"/>
-              </w:rPr>
-            </w:pPr>
-            <w:r>
-              <w:rPr>
-                <w:rFonts w:ascii="ＭＳ ゴシック" w:eastAsia="ＭＳ ゴシック" w:hAnsi="ＭＳ ゴシック"/>
-                <w:szCs w:val="21"/>
-              </w:rPr>
-              <w:t>-</w:t>
-            </w:r>
-            <w:r>
-              <w:rPr>
-                <w:rFonts w:ascii="ＭＳ ゴシック" w:eastAsia="ＭＳ ゴシック" w:hAnsi="ＭＳ ゴシック" w:hint="eastAsia"/>
-                <w:szCs w:val="21"/>
-              </w:rPr>
-              <w:t>i</w:t>
-            </w:r>
-          </w:p>
-        </w:tc>
-        <w:tc>
-          <w:tcPr>
-            <w:tcW w:w="6633" w:type="dxa"/>
-          </w:tcPr>
-          <w:p>
-            <w:pPr>
-              <w:rPr>
-                <w:rFonts w:ascii="ＭＳ ゴシック" w:eastAsia="ＭＳ ゴシック" w:hAnsi="ＭＳ ゴシック"/>
-                <w:szCs w:val="21"/>
-              </w:rPr>
-            </w:pPr>
-            <w:r>
-              <w:rPr>
-                <w:rFonts w:ascii="ＭＳ ゴシック" w:eastAsia="ＭＳ ゴシック" w:hAnsi="ＭＳ ゴシック"/>
-                <w:szCs w:val="21"/>
-              </w:rPr>
-              <w:t>レスポンスのヘッダー情報も表示</w:t>
-            </w:r>
-          </w:p>
-        </w:tc>
-      </w:tr>
-      <w:tr>
-        <w:trPr>
-          <w:trHeight w:val="278"/>
-        </w:trPr>
-        <w:tc>
-          <w:tcPr>
-            <w:tcW w:w="3823" w:type="dxa"/>
-          </w:tcPr>
-          <w:p>
-            <w:pPr>
-              <w:rPr>
-                <w:rFonts w:ascii="ＭＳ ゴシック" w:eastAsia="ＭＳ ゴシック" w:hAnsi="ＭＳ ゴシック"/>
-                <w:szCs w:val="21"/>
-              </w:rPr>
-            </w:pPr>
-            <w:r>
-              <w:rPr>
-                <w:rFonts w:ascii="ＭＳ ゴシック" w:eastAsia="ＭＳ ゴシック" w:hAnsi="ＭＳ ゴシック"/>
-                <w:szCs w:val="21"/>
-              </w:rPr>
-              <w:t>-I</w:t>
-            </w:r>
-          </w:p>
-        </w:tc>
-        <w:tc>
-          <w:tcPr>
-            <w:tcW w:w="6633" w:type="dxa"/>
-          </w:tcPr>
-          <w:p>
-            <w:pPr>
-              <w:rPr>
-                <w:rFonts w:ascii="ＭＳ ゴシック" w:eastAsia="ＭＳ ゴシック" w:hAnsi="ＭＳ ゴシック"/>
-                <w:szCs w:val="21"/>
-              </w:rPr>
-            </w:pPr>
-            <w:r>
-              <w:rPr>
-                <w:rFonts w:ascii="ＭＳ ゴシック" w:eastAsia="ＭＳ ゴシック" w:hAnsi="ＭＳ ゴシック"/>
-                <w:szCs w:val="21"/>
-              </w:rPr>
-              <w:t>レスポンスのヘッダー情報のみ表示</w:t>
-            </w:r>
-          </w:p>
-        </w:tc>
-      </w:tr>
-      <w:tr>
-        <w:trPr>
-          <w:trHeight w:val="75"/>
-        </w:trPr>
-        <w:tc>
-          <w:tcPr>
-            <w:tcW w:w="3823" w:type="dxa"/>
-          </w:tcPr>
-          <w:p>
-            <w:pPr>
-              <w:rPr>
-                <w:rFonts w:ascii="ＭＳ ゴシック" w:eastAsia="ＭＳ ゴシック" w:hAnsi="ＭＳ ゴシック" w:hint="eastAsia"/>
-                <w:szCs w:val="21"/>
-              </w:rPr>
-            </w:pPr>
-            <w:r>
-              <w:rPr>
-                <w:rFonts w:ascii="ＭＳ ゴシック" w:eastAsia="ＭＳ ゴシック" w:hAnsi="ＭＳ ゴシック"/>
-                <w:szCs w:val="21"/>
-              </w:rPr>
-              <w:t>-v</w:t>
-            </w:r>
-          </w:p>
-        </w:tc>
-        <w:tc>
-          <w:tcPr>
-            <w:tcW w:w="6633" w:type="dxa"/>
-          </w:tcPr>
-          <w:p>
-            <w:pPr>
-              <w:rPr>
-                <w:rFonts w:ascii="ＭＳ ゴシック" w:eastAsia="ＭＳ ゴシック" w:hAnsi="ＭＳ ゴシック"/>
-                <w:szCs w:val="21"/>
-              </w:rPr>
-            </w:pPr>
-            <w:r>
-              <w:rPr>
-                <w:rFonts w:ascii="ＭＳ ゴシック" w:eastAsia="ＭＳ ゴシック" w:hAnsi="ＭＳ ゴシック"/>
-                <w:szCs w:val="21"/>
-              </w:rPr>
-              <w:t>リクエストのフローを詳細表示</w:t>
-            </w:r>
-          </w:p>
-        </w:tc>
-      </w:tr>
-      <w:tr>
-        <w:trPr>
-          <w:trHeight w:val="294"/>
-        </w:trPr>
-        <w:tc>
-          <w:tcPr>
-            <w:tcW w:w="3823" w:type="dxa"/>
-          </w:tcPr>
-          <w:p>
-            <w:pPr>
-              <w:rPr>
-                <w:rFonts w:ascii="ＭＳ ゴシック" w:eastAsia="ＭＳ ゴシック" w:hAnsi="ＭＳ ゴシック"/>
-                <w:szCs w:val="21"/>
-              </w:rPr>
-            </w:pPr>
-            <w:r>
-              <w:rPr>
-                <w:rFonts w:ascii="ＭＳ ゴシック" w:eastAsia="ＭＳ ゴシック" w:hAnsi="ＭＳ ゴシック"/>
-                <w:szCs w:val="21"/>
-              </w:rPr>
-              <w:t>-L</w:t>
-            </w:r>
-          </w:p>
-        </w:tc>
-        <w:tc>
-          <w:tcPr>
-            <w:tcW w:w="6633" w:type="dxa"/>
-          </w:tcPr>
-          <w:p>
-            <w:pPr>
-              <w:rPr>
-                <w:rFonts w:ascii="ＭＳ ゴシック" w:eastAsia="ＭＳ ゴシック" w:hAnsi="ＭＳ ゴシック"/>
-                <w:szCs w:val="21"/>
-              </w:rPr>
-            </w:pPr>
-            <w:r>
-              <w:rPr>
-                <w:rFonts w:ascii="ＭＳ ゴシック" w:eastAsia="ＭＳ ゴシック" w:hAnsi="ＭＳ ゴシック"/>
-                <w:szCs w:val="21"/>
-              </w:rPr>
-              <w:t>リダイレクトも追跡</w:t>
-            </w:r>
-          </w:p>
-        </w:tc>
-      </w:tr>
-      <w:tr>
-        <w:trPr>
-          <w:trHeight w:val="58"/>
-        </w:trPr>
-        <w:tc>
-          <w:tcPr>
-            <w:tcW w:w="3823" w:type="dxa"/>
-          </w:tcPr>
-          <w:p>
-            <w:pPr>
-              <w:rPr>
-                <w:rFonts w:ascii="ＭＳ ゴシック" w:eastAsia="ＭＳ ゴシック" w:hAnsi="ＭＳ ゴシック" w:hint="eastAsia"/>
-                <w:szCs w:val="21"/>
-              </w:rPr>
-            </w:pPr>
-            <w:r>
-              <w:rPr>
-                <w:rFonts w:ascii="ＭＳ ゴシック" w:eastAsia="ＭＳ ゴシック" w:hAnsi="ＭＳ ゴシック"/>
-                <w:szCs w:val="21"/>
-              </w:rPr>
-              <w:t>-s</w:t>
-            </w:r>
-          </w:p>
-        </w:tc>
-        <w:tc>
-          <w:tcPr>
-            <w:tcW w:w="6633" w:type="dxa"/>
-          </w:tcPr>
-          <w:p>
-            <w:pPr>
-              <w:rPr>
-                <w:rFonts w:ascii="ＭＳ ゴシック" w:eastAsia="ＭＳ ゴシック" w:hAnsi="ＭＳ ゴシック"/>
-                <w:szCs w:val="21"/>
-              </w:rPr>
-            </w:pPr>
-            <w:r>
-              <w:rPr>
-                <w:rFonts w:ascii="ＭＳ ゴシック" w:eastAsia="ＭＳ ゴシック" w:hAnsi="ＭＳ ゴシック"/>
-                <w:szCs w:val="21"/>
-              </w:rPr>
-              <w:t>レスポンスの時間等を非表示</w:t>
-            </w:r>
-          </w:p>
-        </w:tc>
-      </w:tr>
-      <w:tr>
-        <w:trPr>
-          <w:trHeight w:val="58"/>
-        </w:trPr>
-        <w:tc>
-          <w:tcPr>
-            <w:tcW w:w="3823" w:type="dxa"/>
-          </w:tcPr>
-          <w:p>
-            <w:pPr>
-              <w:rPr>
-                <w:rFonts w:ascii="ＭＳ ゴシック" w:eastAsia="ＭＳ ゴシック" w:hAnsi="ＭＳ ゴシック" w:hint="eastAsia"/>
-                <w:szCs w:val="21"/>
-              </w:rPr>
-            </w:pPr>
-            <w:r>
-              <w:rPr>
-                <w:rFonts w:ascii="ＭＳ ゴシック" w:eastAsia="ＭＳ ゴシック" w:hAnsi="ＭＳ ゴシック"/>
-                <w:szCs w:val="21"/>
-              </w:rPr>
-              <w:t>-H "header-info"</w:t>
-            </w:r>
-          </w:p>
-        </w:tc>
-        <w:tc>
-          <w:tcPr>
-            <w:tcW w:w="6633" w:type="dxa"/>
-          </w:tcPr>
-          <w:p>
-            <w:pPr>
-              <w:rPr>
-                <w:rFonts w:ascii="ＭＳ ゴシック" w:eastAsia="ＭＳ ゴシック" w:hAnsi="ＭＳ ゴシック"/>
-                <w:szCs w:val="21"/>
-              </w:rPr>
-            </w:pPr>
-            <w:r>
-              <w:rPr>
-                <w:rFonts w:ascii="ＭＳ ゴシック" w:eastAsia="ＭＳ ゴシック" w:hAnsi="ＭＳ ゴシック"/>
-                <w:szCs w:val="21"/>
-              </w:rPr>
-              <w:t>リクエストにヘッダー情報を追加</w:t>
-            </w:r>
-          </w:p>
-        </w:tc>
-      </w:tr>
-      <w:tr>
-        <w:trPr>
-          <w:trHeight w:val="58"/>
-        </w:trPr>
-        <w:tc>
-          <w:tcPr>
-            <w:tcW w:w="3823" w:type="dxa"/>
-          </w:tcPr>
-          <w:p>
-            <w:pPr>
-              <w:rPr>
-                <w:rFonts w:ascii="ＭＳ ゴシック" w:eastAsia="ＭＳ ゴシック" w:hAnsi="ＭＳ ゴシック" w:hint="eastAsia"/>
-                <w:szCs w:val="21"/>
-              </w:rPr>
-            </w:pPr>
-            <w:r>
-              <w:rPr>
-                <w:rFonts w:ascii="ＭＳ ゴシック" w:eastAsia="ＭＳ ゴシック" w:hAnsi="ＭＳ ゴシック"/>
-                <w:szCs w:val="21"/>
-              </w:rPr>
-              <w:t>-u &lt;ID:PW&gt;</w:t>
-            </w:r>
-            <w:bookmarkStart w:id="0" w:name="_GoBack"/>
-            <w:bookmarkEnd w:id="0"/>
-          </w:p>
-        </w:tc>
-        <w:tc>
-          <w:tcPr>
-            <w:tcW w:w="6633" w:type="dxa"/>
-          </w:tcPr>
-          <w:p>
-            <w:pPr>
-              <w:rPr>
-                <w:rFonts w:ascii="ＭＳ ゴシック" w:eastAsia="ＭＳ ゴシック" w:hAnsi="ＭＳ ゴシック"/>
-                <w:szCs w:val="21"/>
-              </w:rPr>
-            </w:pPr>
-            <w:r>
-              <w:rPr>
-                <w:rFonts w:ascii="ＭＳ ゴシック" w:eastAsia="ＭＳ ゴシック" w:hAnsi="ＭＳ ゴシック"/>
-                <w:szCs w:val="21"/>
-              </w:rPr>
-              <w:t>BASIC認証</w:t>
-            </w:r>
-          </w:p>
-        </w:tc>
-      </w:tr>
-      <w:tr>
-        <w:tc>
-          <w:tcPr>
-            <w:tcW w:w="3823" w:type="dxa"/>
-          </w:tcPr>
-          <w:p>
-            <w:pPr>
-              <w:rPr>
-                <w:rFonts w:ascii="ＭＳ ゴシック" w:eastAsia="ＭＳ ゴシック" w:hAnsi="ＭＳ ゴシック"/>
-                <w:szCs w:val="21"/>
-              </w:rPr>
-            </w:pPr>
-            <w:r>
-              <w:rPr>
-                <w:rFonts w:ascii="ＭＳ ゴシック" w:eastAsia="ＭＳ ゴシック" w:hAnsi="ＭＳ ゴシック"/>
-                <w:szCs w:val="21"/>
-              </w:rPr>
-              <w:t>-X &lt;http-method&gt;</w:t>
-            </w:r>
-          </w:p>
-        </w:tc>
-        <w:tc>
-          <w:tcPr>
-            <w:tcW w:w="6633" w:type="dxa"/>
-          </w:tcPr>
-          <w:p>
-            <w:pPr>
-              <w:rPr>
-                <w:rFonts w:ascii="ＭＳ ゴシック" w:eastAsia="ＭＳ ゴシック" w:hAnsi="ＭＳ ゴシック"/>
-                <w:szCs w:val="21"/>
-              </w:rPr>
-            </w:pPr>
-            <w:r>
-              <w:rPr>
-                <w:rFonts w:ascii="ＭＳ ゴシック" w:eastAsia="ＭＳ ゴシック" w:hAnsi="ＭＳ ゴシック"/>
-                <w:szCs w:val="21"/>
-              </w:rPr>
-              <w:t>httpメソッドを指定</w:t>
-            </w:r>
-          </w:p>
-        </w:tc>
-      </w:tr>
-      <w:tr>
-        <w:tc>
-          <w:tcPr>
-            <w:tcW w:w="3823" w:type="dxa"/>
-            <w:vMerge w:val="restart"/>
-          </w:tcPr>
-          <w:p>
-            <w:pPr>
-              <w:rPr>
-                <w:rFonts w:ascii="ＭＳ ゴシック" w:eastAsia="ＭＳ ゴシック" w:hAnsi="ＭＳ ゴシック"/>
-              </w:rPr>
-            </w:pPr>
-            <w:r>
-              <w:rPr>
-                <w:rFonts w:ascii="ＭＳ ゴシック" w:eastAsia="ＭＳ ゴシック" w:hAnsi="ＭＳ ゴシック"/>
-              </w:rPr>
-              <w:t>-d "key=value"</w:t>
-            </w:r>
-          </w:p>
-          <w:p>
-            <w:pPr>
-              <w:rPr>
-                <w:rFonts w:ascii="ＭＳ ゴシック" w:eastAsia="ＭＳ ゴシック" w:hAnsi="ＭＳ ゴシック"/>
-              </w:rPr>
-            </w:pPr>
-            <w:r>
-              <w:rPr>
-                <w:rFonts w:ascii="ＭＳ ゴシック" w:eastAsia="ＭＳ ゴシック" w:hAnsi="ＭＳ ゴシック"/>
-              </w:rPr>
-              <w:t>--data</w:t>
-            </w:r>
-          </w:p>
-        </w:tc>
-        <w:tc>
-          <w:tcPr>
-            <w:tcW w:w="6633" w:type="dxa"/>
-          </w:tcPr>
-          <w:p>
-            <w:pPr>
-              <w:rPr>
-                <w:rFonts w:ascii="ＭＳ ゴシック" w:eastAsia="ＭＳ ゴシック" w:hAnsi="ＭＳ ゴシック"/>
-              </w:rPr>
-            </w:pPr>
-            <w:r>
-              <w:rPr>
-                <w:rFonts w:ascii="ＭＳ ゴシック" w:eastAsia="ＭＳ ゴシック" w:hAnsi="ＭＳ ゴシック"/>
-              </w:rPr>
-              <w:t>POSTでリクエスト</w:t>
-            </w:r>
-          </w:p>
-        </w:tc>
-      </w:tr>
-      <w:tr>
-        <w:tc>
-          <w:tcPr>
-            <w:tcW w:w="3823" w:type="dxa"/>
-            <w:vMerge/>
-          </w:tcPr>
-          <w:p>
-            <w:pPr>
-              <w:rPr>
-                <w:rFonts w:ascii="ＭＳ ゴシック" w:eastAsia="ＭＳ ゴシック" w:hAnsi="ＭＳ ゴシック"/>
-              </w:rPr>
-            </w:pPr>
-          </w:p>
-        </w:tc>
-        <w:tc>
-          <w:tcPr>
-            <w:tcW w:w="6633" w:type="dxa"/>
-          </w:tcPr>
-          <w:p>
-            <w:pPr>
-              <w:rPr>
-                <w:rFonts w:ascii="ＭＳ ゴシック" w:eastAsia="ＭＳ ゴシック" w:hAnsi="ＭＳ ゴシック"/>
-              </w:rPr>
-            </w:pPr>
-            <w:r>
-              <w:rPr>
-                <w:rFonts w:ascii="ＭＳ ゴシック" w:eastAsia="ＭＳ ゴシック" w:hAnsi="ＭＳ ゴシック"/>
-              </w:rPr>
-              <w:t>引数(パラメータ)はリクエストボディに入る</w:t>
-            </w:r>
-          </w:p>
-        </w:tc>
-      </w:tr>
-      <w:tr>
-        <w:tc>
-          <w:tcPr>
-            <w:tcW w:w="3823" w:type="dxa"/>
-            <w:vMerge/>
-          </w:tcPr>
-          <w:p>
-            <w:pPr>
-              <w:rPr>
-                <w:rFonts w:ascii="ＭＳ ゴシック" w:eastAsia="ＭＳ ゴシック" w:hAnsi="ＭＳ ゴシック"/>
-              </w:rPr>
-            </w:pPr>
-          </w:p>
-        </w:tc>
-        <w:tc>
-          <w:tcPr>
-            <w:tcW w:w="6633" w:type="dxa"/>
-          </w:tcPr>
-          <w:p>
-            <w:pPr>
-              <w:rPr>
-                <w:rFonts w:ascii="ＭＳ ゴシック" w:eastAsia="ＭＳ ゴシック" w:hAnsi="ＭＳ ゴシック"/>
-              </w:rPr>
-            </w:pPr>
-            <w:r>
-              <w:rPr>
-                <w:rFonts w:ascii="ＭＳ ゴシック" w:eastAsia="ＭＳ ゴシック" w:hAnsi="ＭＳ ゴシック"/>
-              </w:rPr>
-              <w:t>デフォルトのContent-Typeはapplication/x-www-form-urlencoded</w:t>
+        <w:tc>
+          <w:tcPr>
+            <w:tcW w:w="5228" w:type="dxa"/>
+          </w:tcPr>
+          <w:p>
+            <w:pPr>
+              <w:rPr>
+                <w:rFonts w:ascii="ＭＳ ゴシック" w:eastAsia="ＭＳ ゴシック" w:hAnsi="ＭＳ ゴシック"/>
+              </w:rPr>
+            </w:pPr>
+            <w:r>
+              <w:rPr>
+                <w:rFonts w:ascii="ＭＳ ゴシック" w:eastAsia="ＭＳ ゴシック" w:hAnsi="ＭＳ ゴシック"/>
+              </w:rPr>
+              <w:t>GET</w:t>
+            </w:r>
+          </w:p>
+        </w:tc>
+        <w:tc>
+          <w:tcPr>
+            <w:tcW w:w="5228" w:type="dxa"/>
+          </w:tcPr>
+          <w:p>
+            <w:pPr>
+              <w:rPr>
+                <w:rFonts w:ascii="ＭＳ ゴシック" w:eastAsia="ＭＳ ゴシック" w:hAnsi="ＭＳ ゴシック"/>
+              </w:rPr>
+            </w:pPr>
+            <w:r>
+              <w:rPr>
+                <w:rFonts w:ascii="ＭＳ ゴシック" w:eastAsia="ＭＳ ゴシック" w:hAnsi="ＭＳ ゴシック"/>
+              </w:rPr>
+              <w:t>クエリストリング</w:t>
+            </w:r>
+          </w:p>
+        </w:tc>
+      </w:tr>
+      <w:tr>
+        <w:tc>
+          <w:tcPr>
+            <w:tcW w:w="5228" w:type="dxa"/>
+          </w:tcPr>
+          <w:p>
+            <w:pPr>
+              <w:rPr>
+                <w:rFonts w:ascii="ＭＳ ゴシック" w:eastAsia="ＭＳ ゴシック" w:hAnsi="ＭＳ ゴシック"/>
+              </w:rPr>
+            </w:pPr>
+            <w:r>
+              <w:rPr>
+                <w:rFonts w:ascii="ＭＳ ゴシック" w:eastAsia="ＭＳ ゴシック" w:hAnsi="ＭＳ ゴシック"/>
+              </w:rPr>
+              <w:t>POST</w:t>
+            </w:r>
+          </w:p>
+        </w:tc>
+        <w:tc>
+          <w:tcPr>
+            <w:tcW w:w="5228" w:type="dxa"/>
+          </w:tcPr>
+          <w:p>
+            <w:pPr>
+              <w:rPr>
+                <w:rFonts w:ascii="ＭＳ ゴシック" w:eastAsia="ＭＳ ゴシック" w:hAnsi="ＭＳ ゴシック"/>
+              </w:rPr>
+            </w:pPr>
+            <w:r>
+              <w:rPr>
+                <w:rFonts w:ascii="ＭＳ ゴシック" w:eastAsia="ＭＳ ゴシック" w:hAnsi="ＭＳ ゴシック"/>
+              </w:rPr>
+              <w:t>リクエストボディ</w:t>
             </w:r>
           </w:p>
         </w:tc>
       </w:tr>
     </w:tbl>
-    <w:p>
-      <w:pPr>
-        <w:rPr>
-          <w:rFonts w:ascii="ＭＳ ゴシック" w:eastAsia="ＭＳ ゴシック" w:hAnsi="ＭＳ ゴシック"/>
-        </w:rPr>
-      </w:pPr>
-    </w:p>
     <w:p>
       <w:pPr>
         <w:rPr>
@@ -572,10 +967,46 @@
       </w:pPr>
       <w:r>
         <w:rPr>
+          <w:rFonts w:ascii="ＭＳ ゴシック" w:eastAsia="ＭＳ ゴシック" w:hAnsi="ＭＳ ゴシック" w:hint="eastAsia"/>
+        </w:rPr>
+        <w:t>通常は</w:t>
+      </w:r>
+      <w:r>
+        <w:rPr>
+          <w:rFonts w:ascii="ＭＳ ゴシック" w:eastAsia="ＭＳ ゴシック" w:hAnsi="ＭＳ ゴシック"/>
+        </w:rPr>
+        <w:t>key=value&amp;...の形式</w:t>
+      </w:r>
+    </w:p>
+    <w:p>
+      <w:pPr>
+        <w:widowControl/>
+        <w:jc w:val="left"/>
+        <w:rPr>
+          <w:rFonts w:ascii="ＭＳ ゴシック" w:eastAsia="ＭＳ ゴシック" w:hAnsi="ＭＳ ゴシック"/>
+        </w:rPr>
+      </w:pPr>
+      <w:r>
+        <w:rPr>
+          <w:rFonts w:ascii="ＭＳ ゴシック" w:eastAsia="ＭＳ ゴシック" w:hAnsi="ＭＳ ゴシック"/>
+        </w:rPr>
+        <w:br w:type="page"/>
+      </w:r>
+    </w:p>
+    <w:p>
+      <w:pPr>
+        <w:rPr>
           <w:rFonts w:ascii="ＭＳ ゴシック" w:eastAsia="ＭＳ ゴシック" w:hAnsi="ＭＳ ゴシック"/>
           <w:b/>
         </w:rPr>
-        <w:t>POST時のContent-Type</w:t>
+      </w:pPr>
+      <w:r>
+        <w:rPr>
+          <w:rFonts w:ascii="ＭＳ ゴシック" w:eastAsia="ＭＳ ゴシック" w:hAnsi="ＭＳ ゴシック" w:hint="eastAsia"/>
+          <w:b/>
+        </w:rPr>
+        <w:lastRenderedPageBreak/>
+        <w:t>ワイルドカード</w:t>
       </w:r>
     </w:p>
     <w:tbl>
@@ -585,169 +1016,85 @@
         <w:tblLook w:val="04A0" w:firstRow="1" w:lastRow="0" w:firstColumn="1" w:lastColumn="0" w:noHBand="0" w:noVBand="1"/>
       </w:tblPr>
       <w:tblGrid>
-        <w:gridCol w:w="3823"/>
-        <w:gridCol w:w="6633"/>
+        <w:gridCol w:w="5228"/>
+        <w:gridCol w:w="5228"/>
       </w:tblGrid>
       <w:tr>
         <w:tc>
           <w:tcPr>
-            <w:tcW w:w="3823" w:type="dxa"/>
-          </w:tcPr>
-          <w:p>
-            <w:pPr>
-              <w:rPr>
-                <w:rFonts w:ascii="ＭＳ ゴシック" w:eastAsia="ＭＳ ゴシック" w:hAnsi="ＭＳ ゴシック"/>
-              </w:rPr>
-            </w:pPr>
-            <w:r>
-              <w:rPr>
-                <w:rFonts w:ascii="ＭＳ ゴシック" w:eastAsia="ＭＳ ゴシック" w:hAnsi="ＭＳ ゴシック"/>
-              </w:rPr>
-              <w:t>application/x-www-form-urlencoded</w:t>
-            </w:r>
-          </w:p>
-        </w:tc>
-        <w:tc>
-          <w:tcPr>
-            <w:tcW w:w="6633" w:type="dxa"/>
-          </w:tcPr>
-          <w:p>
-            <w:pPr>
-              <w:rPr>
-                <w:rFonts w:ascii="ＭＳ ゴシック" w:eastAsia="ＭＳ ゴシック" w:hAnsi="ＭＳ ゴシック"/>
-              </w:rPr>
-            </w:pPr>
-            <w:r>
-              <w:rPr>
-                <w:rFonts w:ascii="ＭＳ ゴシック" w:eastAsia="ＭＳ ゴシック" w:hAnsi="ＭＳ ゴシック"/>
-              </w:rPr>
-              <w:t>通常の</w:t>
-            </w:r>
-            <w:r>
-              <w:rPr>
-                <w:rFonts w:ascii="ＭＳ ゴシック" w:eastAsia="ＭＳ ゴシック" w:hAnsi="ＭＳ ゴシック" w:hint="eastAsia"/>
-              </w:rPr>
-              <w:t>形式の</w:t>
-            </w:r>
-            <w:r>
-              <w:rPr>
-                <w:rFonts w:ascii="ＭＳ ゴシック" w:eastAsia="ＭＳ ゴシック" w:hAnsi="ＭＳ ゴシック"/>
-              </w:rPr>
-              <w:t>パラメータ</w:t>
-            </w:r>
-          </w:p>
-        </w:tc>
-      </w:tr>
-      <w:tr>
-        <w:tc>
-          <w:tcPr>
-            <w:tcW w:w="3823" w:type="dxa"/>
-          </w:tcPr>
-          <w:p>
-            <w:pPr>
-              <w:rPr>
-                <w:rFonts w:ascii="ＭＳ ゴシック" w:eastAsia="ＭＳ ゴシック" w:hAnsi="ＭＳ ゴシック"/>
-              </w:rPr>
-            </w:pPr>
-            <w:r>
-              <w:rPr>
-                <w:rFonts w:ascii="ＭＳ ゴシック" w:eastAsia="ＭＳ ゴシック" w:hAnsi="ＭＳ ゴシック"/>
-              </w:rPr>
-              <w:t>multipart/form-data</w:t>
-            </w:r>
-          </w:p>
-        </w:tc>
-        <w:tc>
-          <w:tcPr>
-            <w:tcW w:w="6633" w:type="dxa"/>
-          </w:tcPr>
-          <w:p>
-            <w:pPr>
-              <w:rPr>
-                <w:rFonts w:ascii="ＭＳ ゴシック" w:eastAsia="ＭＳ ゴシック" w:hAnsi="ＭＳ ゴシック"/>
-              </w:rPr>
-            </w:pPr>
-            <w:r>
-              <w:rPr>
-                <w:rFonts w:ascii="ＭＳ ゴシック" w:eastAsia="ＭＳ ゴシック" w:hAnsi="ＭＳ ゴシック"/>
-              </w:rPr>
-              <w:t>ファイルやバイナリファイル</w:t>
-            </w:r>
-          </w:p>
-        </w:tc>
-      </w:tr>
-      <w:tr>
-        <w:tc>
-          <w:tcPr>
-            <w:tcW w:w="3823" w:type="dxa"/>
-          </w:tcPr>
-          <w:p>
-            <w:pPr>
-              <w:rPr>
-                <w:rFonts w:ascii="ＭＳ ゴシック" w:eastAsia="ＭＳ ゴシック" w:hAnsi="ＭＳ ゴシック"/>
-              </w:rPr>
-            </w:pPr>
-            <w:r>
-              <w:rPr>
-                <w:rFonts w:ascii="ＭＳ ゴシック" w:eastAsia="ＭＳ ゴシック" w:hAnsi="ＭＳ ゴシック"/>
-              </w:rPr>
-              <w:t>application/xml</w:t>
-            </w:r>
-          </w:p>
-        </w:tc>
-        <w:tc>
-          <w:tcPr>
-            <w:tcW w:w="6633" w:type="dxa"/>
-          </w:tcPr>
-          <w:p>
-            <w:pPr>
-              <w:rPr>
-                <w:rFonts w:ascii="ＭＳ ゴシック" w:eastAsia="ＭＳ ゴシック" w:hAnsi="ＭＳ ゴシック"/>
-              </w:rPr>
-            </w:pPr>
-            <w:r>
-              <w:rPr>
-                <w:rFonts w:ascii="ＭＳ ゴシック" w:eastAsia="ＭＳ ゴシック" w:hAnsi="ＭＳ ゴシック"/>
-              </w:rPr>
-              <w:t>XML</w:t>
-            </w:r>
-          </w:p>
-        </w:tc>
-      </w:tr>
-      <w:tr>
-        <w:tc>
-          <w:tcPr>
-            <w:tcW w:w="3823" w:type="dxa"/>
-          </w:tcPr>
-          <w:p>
-            <w:pPr>
-              <w:rPr>
-                <w:rFonts w:ascii="ＭＳ ゴシック" w:eastAsia="ＭＳ ゴシック" w:hAnsi="ＭＳ ゴシック"/>
-              </w:rPr>
-            </w:pPr>
-            <w:r>
-              <w:rPr>
-                <w:rFonts w:ascii="ＭＳ ゴシック" w:eastAsia="ＭＳ ゴシック" w:hAnsi="ＭＳ ゴシック"/>
-              </w:rPr>
-              <w:t>application/json</w:t>
-            </w:r>
-          </w:p>
-        </w:tc>
-        <w:tc>
-          <w:tcPr>
-            <w:tcW w:w="6633" w:type="dxa"/>
-          </w:tcPr>
-          <w:p>
-            <w:pPr>
-              <w:rPr>
-                <w:rFonts w:ascii="ＭＳ ゴシック" w:eastAsia="ＭＳ ゴシック" w:hAnsi="ＭＳ ゴシック"/>
-              </w:rPr>
-            </w:pPr>
-            <w:r>
-              <w:rPr>
-                <w:rFonts w:ascii="ＭＳ ゴシック" w:eastAsia="ＭＳ ゴシック" w:hAnsi="ＭＳ ゴシック"/>
-              </w:rPr>
-              <w:t>JSON</w:t>
+            <w:tcW w:w="5228" w:type="dxa"/>
+          </w:tcPr>
+          <w:p>
+            <w:pPr>
+              <w:rPr>
+                <w:rFonts w:ascii="ＭＳ ゴシック" w:eastAsia="ＭＳ ゴシック" w:hAnsi="ＭＳ ゴシック"/>
+              </w:rPr>
+            </w:pPr>
+            <w:r>
+              <w:rPr>
+                <w:rFonts w:ascii="ＭＳ ゴシック" w:eastAsia="ＭＳ ゴシック" w:hAnsi="ＭＳ ゴシック" w:hint="eastAsia"/>
+              </w:rPr>
+              <w:t>0文字以上の任意の文字列</w:t>
+            </w:r>
+          </w:p>
+        </w:tc>
+        <w:tc>
+          <w:tcPr>
+            <w:tcW w:w="5228" w:type="dxa"/>
+          </w:tcPr>
+          <w:p>
+            <w:pPr>
+              <w:rPr>
+                <w:rFonts w:ascii="ＭＳ ゴシック" w:eastAsia="ＭＳ ゴシック" w:hAnsi="ＭＳ ゴシック"/>
+                <w:b/>
+              </w:rPr>
+            </w:pPr>
+            <w:r>
+              <w:rPr>
+                <w:rFonts w:ascii="ＭＳ ゴシック" w:eastAsia="ＭＳ ゴシック" w:hAnsi="ＭＳ ゴシック" w:hint="eastAsia"/>
+                <w:b/>
+              </w:rPr>
+              <w:t>*</w:t>
+            </w:r>
+          </w:p>
+        </w:tc>
+      </w:tr>
+      <w:tr>
+        <w:tc>
+          <w:tcPr>
+            <w:tcW w:w="5228" w:type="dxa"/>
+          </w:tcPr>
+          <w:p>
+            <w:pPr>
+              <w:rPr>
+                <w:rFonts w:ascii="ＭＳ ゴシック" w:eastAsia="ＭＳ ゴシック" w:hAnsi="ＭＳ ゴシック"/>
+              </w:rPr>
+            </w:pPr>
+            <w:r>
+              <w:rPr>
+                <w:rFonts w:ascii="ＭＳ ゴシック" w:eastAsia="ＭＳ ゴシック" w:hAnsi="ＭＳ ゴシック" w:hint="eastAsia"/>
+              </w:rPr>
+              <w:t>任意の1文字</w:t>
+            </w:r>
+          </w:p>
+        </w:tc>
+        <w:tc>
+          <w:tcPr>
+            <w:tcW w:w="5228" w:type="dxa"/>
+          </w:tcPr>
+          <w:p>
+            <w:pPr>
+              <w:rPr>
+                <w:rFonts w:ascii="ＭＳ ゴシック" w:eastAsia="ＭＳ ゴシック" w:hAnsi="ＭＳ ゴシック"/>
+                <w:b/>
+              </w:rPr>
+            </w:pPr>
+            <w:r>
+              <w:rPr>
+                <w:rFonts w:ascii="ＭＳ ゴシック" w:eastAsia="ＭＳ ゴシック" w:hAnsi="ＭＳ ゴシック" w:hint="eastAsia"/>
+                <w:b/>
+              </w:rPr>
+              <w:t>?</w:t>
             </w:r>
           </w:p>
         </w:tc>
@@ -761,70 +1108,226 @@
       </w:pPr>
       <w:r>
         <w:rPr>
-          <w:rFonts w:ascii="ＭＳ ゴシック" w:eastAsia="ＭＳ ゴシック" w:hAnsi="ＭＳ ゴシック"/>
-        </w:rPr>
-        <w:t>リクエストボディに何が入るか決まる</w:t>
+          <w:rFonts w:ascii="ＭＳ ゴシック" w:eastAsia="ＭＳ ゴシック" w:hAnsi="ＭＳ ゴシック" w:hint="eastAsia"/>
+        </w:rPr>
+        <w:t>・コマンドに渡される前にシェルで展開される</w:t>
       </w:r>
     </w:p>
     <w:p>
       <w:pPr>
         <w:rPr>
           <w:rFonts w:ascii="ＭＳ ゴシック" w:eastAsia="ＭＳ ゴシック" w:hAnsi="ＭＳ ゴシック"/>
-        </w:rPr>
-      </w:pPr>
-    </w:p>
-    <w:p>
-      <w:pPr>
-        <w:rPr>
-          <w:rFonts w:ascii="ＭＳ ゴシック" w:eastAsia="ＭＳ ゴシック" w:hAnsi="ＭＳ ゴシック"/>
-          <w:b/>
         </w:rPr>
       </w:pPr>
       <w:r>
         <w:rPr>
+          <w:rFonts w:ascii="ＭＳ ゴシック" w:eastAsia="ＭＳ ゴシック" w:hAnsi="ＭＳ ゴシック" w:hint="eastAsia"/>
+        </w:rPr>
+        <w:t>・クォーテーションで囲むとシェルで展開されない</w:t>
+      </w:r>
+    </w:p>
+    <w:p>
+      <w:pPr>
+        <w:rPr>
+          <w:rFonts w:ascii="ＭＳ ゴシック" w:eastAsia="ＭＳ ゴシック" w:hAnsi="ＭＳ ゴシック"/>
+        </w:rPr>
+      </w:pPr>
+    </w:p>
+    <w:p>
+      <w:pPr>
+        <w:rPr>
+          <w:rFonts w:ascii="ＭＳ ゴシック" w:eastAsia="ＭＳ ゴシック" w:hAnsi="ＭＳ ゴシック" w:hint="eastAsia"/>
+        </w:rPr>
+      </w:pPr>
+    </w:p>
+    <w:p>
+      <w:pPr>
+        <w:rPr>
           <w:rFonts w:ascii="ＭＳ ゴシック" w:eastAsia="ＭＳ ゴシック" w:hAnsi="ＭＳ ゴシック"/>
           <w:b/>
-        </w:rPr>
-        <w:t>curlでPOST</w:t>
-      </w:r>
-    </w:p>
-    <w:p>
-      <w:pPr>
-        <w:rPr>
-          <w:rFonts w:ascii="ＭＳ ゴシック" w:eastAsia="ＭＳ ゴシック" w:hAnsi="ＭＳ ゴシック"/>
         </w:rPr>
       </w:pPr>
       <w:r>
         <w:rPr>
-          <w:rFonts w:ascii="ＭＳ ゴシック" w:eastAsia="ＭＳ ゴシック" w:hAnsi="ＭＳ ゴシック"/>
-        </w:rPr>
-        <w:t>curl -d "key=value"  http://localhost:8080/test.php</w:t>
+          <w:rFonts w:ascii="ＭＳ ゴシック" w:eastAsia="ＭＳ ゴシック" w:hAnsi="ＭＳ ゴシック" w:hint="eastAsia"/>
+          <w:b/>
+        </w:rPr>
+        <w:t>正規表現</w:t>
       </w:r>
     </w:p>
     <w:p>
       <w:pPr>
         <w:rPr>
           <w:rFonts w:ascii="ＭＳ ゴシック" w:eastAsia="ＭＳ ゴシック" w:hAnsi="ＭＳ ゴシック"/>
+          <w:b/>
+        </w:rPr>
+      </w:pPr>
+    </w:p>
+    <w:p>
+      <w:pPr>
+        <w:rPr>
+          <w:rFonts w:ascii="ＭＳ ゴシック" w:eastAsia="ＭＳ ゴシック" w:hAnsi="ＭＳ ゴシック" w:hint="eastAsia"/>
+          <w:b/>
         </w:rPr>
       </w:pPr>
       <w:r>
         <w:rPr>
-          <w:rFonts w:ascii="ＭＳ ゴシック" w:eastAsia="ＭＳ ゴシック" w:hAnsi="ＭＳ ゴシック"/>
-        </w:rPr>
-        <w:t>curl -X POST -H "Content-Type: application/json" -d '{"key": "value"}' http://localhost:8080/test.php</w:t>
+          <w:rFonts w:ascii="ＭＳ ゴシック" w:eastAsia="ＭＳ ゴシック" w:hAnsi="ＭＳ ゴシック" w:hint="eastAsia"/>
+          <w:b/>
+        </w:rPr>
+        <w:t>定義済み文字クラス</w:t>
       </w:r>
     </w:p>
+    <w:tbl>
+      <w:tblPr>
+        <w:tblStyle w:val="a7"/>
+        <w:tblW w:w="10485" w:type="dxa"/>
+        <w:tblLook w:val="04A0" w:firstRow="1" w:lastRow="0" w:firstColumn="1" w:lastColumn="0" w:noHBand="0" w:noVBand="1"/>
+      </w:tblPr>
+      <w:tblGrid>
+        <w:gridCol w:w="6208"/>
+        <w:gridCol w:w="4277"/>
+      </w:tblGrid>
+      <w:tr>
+        <w:tc>
+          <w:tcPr>
+            <w:tcW w:w="6208" w:type="dxa"/>
+          </w:tcPr>
+          <w:p>
+            <w:pPr>
+              <w:rPr>
+                <w:rFonts w:ascii="ＭＳ ゴシック" w:eastAsia="ＭＳ ゴシック" w:hAnsi="ＭＳ ゴシック"/>
+              </w:rPr>
+            </w:pPr>
+            <w:r>
+              <w:rPr>
+                <w:rFonts w:ascii="ＭＳ ゴシック" w:eastAsia="ＭＳ ゴシック" w:hAnsi="ＭＳ ゴシック" w:hint="eastAsia"/>
+              </w:rPr>
+              <w:t>単語構成文字</w:t>
+            </w:r>
+            <w:r>
+              <w:rPr>
+                <w:rFonts w:ascii="ＭＳ ゴシック" w:eastAsia="ＭＳ ゴシック" w:hAnsi="ＭＳ ゴシック" w:hint="eastAsia"/>
+              </w:rPr>
+              <w:t>(</w:t>
+            </w:r>
+            <w:r>
+              <w:rPr>
+                <w:rFonts w:ascii="ＭＳ ゴシック" w:eastAsia="ＭＳ ゴシック" w:hAnsi="ＭＳ ゴシック" w:hint="eastAsia"/>
+              </w:rPr>
+              <w:t>英小文字,英大文字,数字,アンダーバー,日本語</w:t>
+            </w:r>
+            <w:r>
+              <w:rPr>
+                <w:rFonts w:ascii="ＭＳ ゴシック" w:eastAsia="ＭＳ ゴシック" w:hAnsi="ＭＳ ゴシック"/>
+              </w:rPr>
+              <w:t>)</w:t>
+            </w:r>
+          </w:p>
+        </w:tc>
+        <w:tc>
+          <w:tcPr>
+            <w:tcW w:w="4277" w:type="dxa"/>
+          </w:tcPr>
+          <w:p>
+            <w:pPr>
+              <w:rPr>
+                <w:rFonts w:ascii="ＭＳ ゴシック" w:eastAsia="ＭＳ ゴシック" w:hAnsi="ＭＳ ゴシック"/>
+                <w:b/>
+              </w:rPr>
+            </w:pPr>
+            <w:r>
+              <w:rPr>
+                <w:rFonts w:ascii="ＭＳ ゴシック" w:eastAsia="ＭＳ ゴシック" w:hAnsi="ＭＳ ゴシック" w:hint="eastAsia"/>
+                <w:b/>
+              </w:rPr>
+              <w:t>\w</w:t>
+            </w:r>
+          </w:p>
+        </w:tc>
+      </w:tr>
+      <w:tr>
+        <w:trPr>
+          <w:trHeight w:val="58"/>
+        </w:trPr>
+        <w:tc>
+          <w:tcPr>
+            <w:tcW w:w="6208" w:type="dxa"/>
+          </w:tcPr>
+          <w:p>
+            <w:pPr>
+              <w:rPr>
+                <w:rFonts w:ascii="ＭＳ ゴシック" w:eastAsia="ＭＳ ゴシック" w:hAnsi="ＭＳ ゴシック"/>
+              </w:rPr>
+            </w:pPr>
+            <w:r>
+              <w:rPr>
+                <w:rFonts w:ascii="ＭＳ ゴシック" w:eastAsia="ＭＳ ゴシック" w:hAnsi="ＭＳ ゴシック" w:hint="eastAsia"/>
+              </w:rPr>
+              <w:t>単語構成文字以外</w:t>
+            </w:r>
+            <w:r>
+              <w:rPr>
+                <w:rFonts w:ascii="ＭＳ ゴシック" w:eastAsia="ＭＳ ゴシック" w:hAnsi="ＭＳ ゴシック" w:hint="eastAsia"/>
+              </w:rPr>
+              <w:t>(</w:t>
+            </w:r>
+            <w:r>
+              <w:rPr>
+                <w:rFonts w:ascii="ＭＳ ゴシック" w:eastAsia="ＭＳ ゴシック" w:hAnsi="ＭＳ ゴシック" w:hint="eastAsia"/>
+              </w:rPr>
+              <w:t>記号</w:t>
+            </w:r>
+            <w:r>
+              <w:rPr>
+                <w:rFonts w:ascii="ＭＳ ゴシック" w:eastAsia="ＭＳ ゴシック" w:hAnsi="ＭＳ ゴシック"/>
+              </w:rPr>
+              <w:t>)</w:t>
+            </w:r>
+          </w:p>
+        </w:tc>
+        <w:tc>
+          <w:tcPr>
+            <w:tcW w:w="4277" w:type="dxa"/>
+          </w:tcPr>
+          <w:p>
+            <w:pPr>
+              <w:rPr>
+                <w:rFonts w:ascii="ＭＳ ゴシック" w:eastAsia="ＭＳ ゴシック" w:hAnsi="ＭＳ ゴシック"/>
+                <w:b/>
+              </w:rPr>
+            </w:pPr>
+            <w:r>
+              <w:rPr>
+                <w:rFonts w:ascii="ＭＳ ゴシック" w:eastAsia="ＭＳ ゴシック" w:hAnsi="ＭＳ ゴシック" w:hint="eastAsia"/>
+                <w:b/>
+              </w:rPr>
+              <w:t>\W</w:t>
+            </w:r>
+          </w:p>
+        </w:tc>
+      </w:tr>
+    </w:tbl>
     <w:p>
       <w:pPr>
-        <w:rPr>
-          <w:rFonts w:ascii="ＭＳ ゴシック" w:eastAsia="ＭＳ ゴシック" w:hAnsi="ＭＳ ゴシック"/>
+        <w:tabs>
+          <w:tab w:val="left" w:pos="4361"/>
+        </w:tabs>
+        <w:jc w:val="left"/>
+        <w:rPr>
+          <w:rFonts w:ascii="ＭＳ ゴシック" w:eastAsia="ＭＳ ゴシック" w:hAnsi="ＭＳ ゴシック"/>
+          <w:b/>
         </w:rPr>
       </w:pPr>
     </w:p>
     <w:p>
       <w:pPr>
-        <w:rPr>
-          <w:rFonts w:ascii="ＭＳ ゴシック" w:eastAsia="ＭＳ ゴシック" w:hAnsi="ＭＳ ゴシック"/>
+        <w:tabs>
+          <w:tab w:val="left" w:pos="4361"/>
+        </w:tabs>
+        <w:jc w:val="left"/>
+        <w:rPr>
+          <w:rFonts w:ascii="ＭＳ ゴシック" w:eastAsia="ＭＳ ゴシック" w:hAnsi="ＭＳ ゴシック" w:hint="eastAsia"/>
           <w:b/>
         </w:rPr>
       </w:pPr>
@@ -833,14 +1336,1652 @@
           <w:rFonts w:ascii="ＭＳ ゴシック" w:eastAsia="ＭＳ ゴシック" w:hAnsi="ＭＳ ゴシック" w:hint="eastAsia"/>
           <w:b/>
         </w:rPr>
-        <w:t>パラメータ</w:t>
+        <w:t>数量</w:t>
+      </w:r>
+    </w:p>
+    <w:tbl>
+      <w:tblPr>
+        <w:tblStyle w:val="a7"/>
+        <w:tblW w:w="10485" w:type="dxa"/>
+        <w:tblLook w:val="04A0" w:firstRow="1" w:lastRow="0" w:firstColumn="1" w:lastColumn="0" w:noHBand="0" w:noVBand="1"/>
+      </w:tblPr>
+      <w:tblGrid>
+        <w:gridCol w:w="6232"/>
+        <w:gridCol w:w="4253"/>
+      </w:tblGrid>
+      <w:tr>
+        <w:trPr>
+          <w:trHeight w:val="58"/>
+        </w:trPr>
+        <w:tc>
+          <w:tcPr>
+            <w:tcW w:w="6232" w:type="dxa"/>
+          </w:tcPr>
+          <w:p>
+            <w:pPr>
+              <w:rPr>
+                <w:rFonts w:ascii="ＭＳ ゴシック" w:eastAsia="ＭＳ ゴシック" w:hAnsi="ＭＳ ゴシック"/>
+              </w:rPr>
+            </w:pPr>
+            <w:r>
+              <w:rPr>
+                <w:rFonts w:ascii="ＭＳ ゴシック" w:eastAsia="ＭＳ ゴシック" w:hAnsi="ＭＳ ゴシック" w:hint="eastAsia"/>
+              </w:rPr>
+              <w:t>直前の文字のn回の繰り返し</w:t>
+            </w:r>
+          </w:p>
+        </w:tc>
+        <w:tc>
+          <w:tcPr>
+            <w:tcW w:w="4253" w:type="dxa"/>
+          </w:tcPr>
+          <w:p>
+            <w:pPr>
+              <w:rPr>
+                <w:rFonts w:ascii="ＭＳ ゴシック" w:eastAsia="ＭＳ ゴシック" w:hAnsi="ＭＳ ゴシック"/>
+                <w:b/>
+              </w:rPr>
+            </w:pPr>
+            <w:r>
+              <w:rPr>
+                <w:rFonts w:ascii="ＭＳ ゴシック" w:eastAsia="ＭＳ ゴシック" w:hAnsi="ＭＳ ゴシック" w:hint="eastAsia"/>
+                <w:b/>
+              </w:rPr>
+              <w:t>{</w:t>
+            </w:r>
+            <w:r>
+              <w:rPr>
+                <w:rFonts w:ascii="ＭＳ ゴシック" w:eastAsia="ＭＳ ゴシック" w:hAnsi="ＭＳ ゴシック"/>
+                <w:b/>
+              </w:rPr>
+              <w:t>n}</w:t>
+            </w:r>
+          </w:p>
+        </w:tc>
+      </w:tr>
+      <w:tr>
+        <w:trPr>
+          <w:trHeight w:val="58"/>
+        </w:trPr>
+        <w:tc>
+          <w:tcPr>
+            <w:tcW w:w="6232" w:type="dxa"/>
+          </w:tcPr>
+          <w:p>
+            <w:pPr>
+              <w:rPr>
+                <w:rFonts w:ascii="ＭＳ ゴシック" w:eastAsia="ＭＳ ゴシック" w:hAnsi="ＭＳ ゴシック"/>
+              </w:rPr>
+            </w:pPr>
+            <w:r>
+              <w:rPr>
+                <w:rFonts w:ascii="ＭＳ ゴシック" w:eastAsia="ＭＳ ゴシック" w:hAnsi="ＭＳ ゴシック" w:hint="eastAsia"/>
+              </w:rPr>
+              <w:t>直前の文字のn回以上の繰り返し</w:t>
+            </w:r>
+          </w:p>
+        </w:tc>
+        <w:tc>
+          <w:tcPr>
+            <w:tcW w:w="4253" w:type="dxa"/>
+          </w:tcPr>
+          <w:p>
+            <w:pPr>
+              <w:rPr>
+                <w:rFonts w:ascii="ＭＳ ゴシック" w:eastAsia="ＭＳ ゴシック" w:hAnsi="ＭＳ ゴシック"/>
+                <w:b/>
+              </w:rPr>
+            </w:pPr>
+            <w:r>
+              <w:rPr>
+                <w:rFonts w:ascii="ＭＳ ゴシック" w:eastAsia="ＭＳ ゴシック" w:hAnsi="ＭＳ ゴシック" w:hint="eastAsia"/>
+                <w:b/>
+              </w:rPr>
+              <w:t>{n,}</w:t>
+            </w:r>
+          </w:p>
+        </w:tc>
+      </w:tr>
+      <w:tr>
+        <w:trPr>
+          <w:trHeight w:val="58"/>
+        </w:trPr>
+        <w:tc>
+          <w:tcPr>
+            <w:tcW w:w="6232" w:type="dxa"/>
+          </w:tcPr>
+          <w:p>
+            <w:pPr>
+              <w:rPr>
+                <w:rFonts w:ascii="ＭＳ ゴシック" w:eastAsia="ＭＳ ゴシック" w:hAnsi="ＭＳ ゴシック"/>
+              </w:rPr>
+            </w:pPr>
+            <w:r>
+              <w:rPr>
+                <w:rFonts w:ascii="ＭＳ ゴシック" w:eastAsia="ＭＳ ゴシック" w:hAnsi="ＭＳ ゴシック" w:hint="eastAsia"/>
+              </w:rPr>
+              <w:t>直前の文字のn回以上m回以下の繰り返し</w:t>
+            </w:r>
+          </w:p>
+        </w:tc>
+        <w:tc>
+          <w:tcPr>
+            <w:tcW w:w="4253" w:type="dxa"/>
+          </w:tcPr>
+          <w:p>
+            <w:pPr>
+              <w:rPr>
+                <w:rFonts w:ascii="ＭＳ ゴシック" w:eastAsia="ＭＳ ゴシック" w:hAnsi="ＭＳ ゴシック"/>
+                <w:b/>
+              </w:rPr>
+            </w:pPr>
+            <w:r>
+              <w:rPr>
+                <w:rFonts w:ascii="ＭＳ ゴシック" w:eastAsia="ＭＳ ゴシック" w:hAnsi="ＭＳ ゴシック" w:hint="eastAsia"/>
+                <w:b/>
+              </w:rPr>
+              <w:t>{n,m}</w:t>
+            </w:r>
+          </w:p>
+        </w:tc>
+      </w:tr>
+    </w:tbl>
+    <w:p>
+      <w:pPr>
+        <w:tabs>
+          <w:tab w:val="left" w:pos="4361"/>
+        </w:tabs>
+        <w:jc w:val="left"/>
+        <w:rPr>
+          <w:rFonts w:ascii="ＭＳ ゴシック" w:eastAsia="ＭＳ ゴシック" w:hAnsi="ＭＳ ゴシック" w:hint="eastAsia"/>
+        </w:rPr>
+      </w:pPr>
+    </w:p>
+    <w:p>
+      <w:pPr>
+        <w:rPr>
+          <w:rFonts w:ascii="ＭＳ ゴシック" w:eastAsia="ＭＳ ゴシック" w:hAnsi="ＭＳ ゴシック"/>
+          <w:b/>
+        </w:rPr>
+      </w:pPr>
+      <w:r>
+        <w:rPr>
+          <w:rFonts w:ascii="ＭＳ ゴシック" w:eastAsia="ＭＳ ゴシック" w:hAnsi="ＭＳ ゴシック" w:hint="eastAsia"/>
+          <w:b/>
+        </w:rPr>
+        <w:t>基本</w:t>
+      </w:r>
+    </w:p>
+    <w:tbl>
+      <w:tblPr>
+        <w:tblStyle w:val="a7"/>
+        <w:tblW w:w="10485" w:type="dxa"/>
+        <w:tblLook w:val="04A0" w:firstRow="1" w:lastRow="0" w:firstColumn="1" w:lastColumn="0" w:noHBand="0" w:noVBand="1"/>
+      </w:tblPr>
+      <w:tblGrid>
+        <w:gridCol w:w="6232"/>
+        <w:gridCol w:w="4253"/>
+      </w:tblGrid>
+      <w:tr>
+        <w:trPr>
+          <w:trHeight w:val="58"/>
+        </w:trPr>
+        <w:tc>
+          <w:tcPr>
+            <w:tcW w:w="6232" w:type="dxa"/>
+          </w:tcPr>
+          <w:p>
+            <w:pPr>
+              <w:rPr>
+                <w:rFonts w:ascii="ＭＳ ゴシック" w:eastAsia="ＭＳ ゴシック" w:hAnsi="ＭＳ ゴシック"/>
+              </w:rPr>
+            </w:pPr>
+            <w:r>
+              <w:rPr>
+                <w:rFonts w:ascii="ＭＳ ゴシック" w:eastAsia="ＭＳ ゴシック" w:hAnsi="ＭＳ ゴシック" w:hint="eastAsia"/>
+              </w:rPr>
+              <w:t>任意の1文字</w:t>
+            </w:r>
+          </w:p>
+        </w:tc>
+        <w:tc>
+          <w:tcPr>
+            <w:tcW w:w="4253" w:type="dxa"/>
+          </w:tcPr>
+          <w:p>
+            <w:pPr>
+              <w:rPr>
+                <w:rFonts w:ascii="ＭＳ ゴシック" w:eastAsia="ＭＳ ゴシック" w:hAnsi="ＭＳ ゴシック"/>
+                <w:b/>
+              </w:rPr>
+            </w:pPr>
+            <w:r>
+              <w:rPr>
+                <w:rFonts w:ascii="ＭＳ ゴシック" w:eastAsia="ＭＳ ゴシック" w:hAnsi="ＭＳ ゴシック" w:hint="eastAsia"/>
+                <w:b/>
+              </w:rPr>
+              <w:t>.</w:t>
+            </w:r>
+          </w:p>
+        </w:tc>
+      </w:tr>
+      <w:tr>
+        <w:trPr>
+          <w:trHeight w:val="58"/>
+        </w:trPr>
+        <w:tc>
+          <w:tcPr>
+            <w:tcW w:w="6232" w:type="dxa"/>
+          </w:tcPr>
+          <w:p>
+            <w:pPr>
+              <w:rPr>
+                <w:rFonts w:ascii="ＭＳ ゴシック" w:eastAsia="ＭＳ ゴシック" w:hAnsi="ＭＳ ゴシック"/>
+              </w:rPr>
+            </w:pPr>
+            <w:r>
+              <w:rPr>
+                <w:rFonts w:ascii="ＭＳ ゴシック" w:eastAsia="ＭＳ ゴシック" w:hAnsi="ＭＳ ゴシック" w:hint="eastAsia"/>
+              </w:rPr>
+              <w:t>直前の文字の</w:t>
+            </w:r>
+            <w:r>
+              <w:rPr>
+                <w:rFonts w:ascii="ＭＳ ゴシック" w:eastAsia="ＭＳ ゴシック" w:hAnsi="ＭＳ ゴシック" w:hint="eastAsia"/>
+              </w:rPr>
+              <w:t>0</w:t>
+            </w:r>
+            <w:r>
+              <w:rPr>
+                <w:rFonts w:ascii="ＭＳ ゴシック" w:eastAsia="ＭＳ ゴシック" w:hAnsi="ＭＳ ゴシック" w:hint="eastAsia"/>
+              </w:rPr>
+              <w:t>回以上の繰り返し</w:t>
+            </w:r>
+          </w:p>
+        </w:tc>
+        <w:tc>
+          <w:tcPr>
+            <w:tcW w:w="4253" w:type="dxa"/>
+          </w:tcPr>
+          <w:p>
+            <w:pPr>
+              <w:rPr>
+                <w:rFonts w:ascii="ＭＳ ゴシック" w:eastAsia="ＭＳ ゴシック" w:hAnsi="ＭＳ ゴシック"/>
+                <w:b/>
+              </w:rPr>
+            </w:pPr>
+            <w:r>
+              <w:rPr>
+                <w:rFonts w:ascii="ＭＳ ゴシック" w:eastAsia="ＭＳ ゴシック" w:hAnsi="ＭＳ ゴシック" w:hint="eastAsia"/>
+                <w:b/>
+              </w:rPr>
+              <w:t>*</w:t>
+            </w:r>
+          </w:p>
+        </w:tc>
+      </w:tr>
+      <w:tr>
+        <w:trPr>
+          <w:trHeight w:val="58"/>
+        </w:trPr>
+        <w:tc>
+          <w:tcPr>
+            <w:tcW w:w="6232" w:type="dxa"/>
+          </w:tcPr>
+          <w:p>
+            <w:pPr>
+              <w:rPr>
+                <w:rFonts w:ascii="ＭＳ ゴシック" w:eastAsia="ＭＳ ゴシック" w:hAnsi="ＭＳ ゴシック"/>
+              </w:rPr>
+            </w:pPr>
+            <w:r>
+              <w:rPr>
+                <w:rFonts w:ascii="ＭＳ ゴシック" w:eastAsia="ＭＳ ゴシック" w:hAnsi="ＭＳ ゴシック" w:hint="eastAsia"/>
+              </w:rPr>
+              <w:t>行頭</w:t>
+            </w:r>
+          </w:p>
+        </w:tc>
+        <w:tc>
+          <w:tcPr>
+            <w:tcW w:w="4253" w:type="dxa"/>
+          </w:tcPr>
+          <w:p>
+            <w:pPr>
+              <w:rPr>
+                <w:rFonts w:ascii="ＭＳ ゴシック" w:eastAsia="ＭＳ ゴシック" w:hAnsi="ＭＳ ゴシック"/>
+                <w:b/>
+              </w:rPr>
+            </w:pPr>
+            <w:r>
+              <w:rPr>
+                <w:rFonts w:ascii="ＭＳ ゴシック" w:eastAsia="ＭＳ ゴシック" w:hAnsi="ＭＳ ゴシック" w:hint="eastAsia"/>
+                <w:b/>
+              </w:rPr>
+              <w:t>^</w:t>
+            </w:r>
+          </w:p>
+        </w:tc>
+      </w:tr>
+      <w:tr>
+        <w:trPr>
+          <w:trHeight w:val="58"/>
+        </w:trPr>
+        <w:tc>
+          <w:tcPr>
+            <w:tcW w:w="6232" w:type="dxa"/>
+          </w:tcPr>
+          <w:p>
+            <w:pPr>
+              <w:rPr>
+                <w:rFonts w:ascii="ＭＳ ゴシック" w:eastAsia="ＭＳ ゴシック" w:hAnsi="ＭＳ ゴシック" w:hint="eastAsia"/>
+              </w:rPr>
+            </w:pPr>
+            <w:r>
+              <w:rPr>
+                <w:rFonts w:ascii="ＭＳ ゴシック" w:eastAsia="ＭＳ ゴシック" w:hAnsi="ＭＳ ゴシック" w:hint="eastAsia"/>
+              </w:rPr>
+              <w:t>行末</w:t>
+            </w:r>
+          </w:p>
+        </w:tc>
+        <w:tc>
+          <w:tcPr>
+            <w:tcW w:w="4253" w:type="dxa"/>
+          </w:tcPr>
+          <w:p>
+            <w:pPr>
+              <w:rPr>
+                <w:rFonts w:ascii="ＭＳ ゴシック" w:eastAsia="ＭＳ ゴシック" w:hAnsi="ＭＳ ゴシック" w:hint="eastAsia"/>
+                <w:b/>
+              </w:rPr>
+            </w:pPr>
+            <w:r>
+              <w:rPr>
+                <w:rFonts w:ascii="ＭＳ ゴシック" w:eastAsia="ＭＳ ゴシック" w:hAnsi="ＭＳ ゴシック" w:hint="eastAsia"/>
+                <w:b/>
+              </w:rPr>
+              <w:t>$</w:t>
+            </w:r>
+          </w:p>
+        </w:tc>
+      </w:tr>
+    </w:tbl>
+    <w:p>
+      <w:pPr>
+        <w:rPr>
+          <w:rFonts w:ascii="ＭＳ ゴシック" w:eastAsia="ＭＳ ゴシック" w:hAnsi="ＭＳ ゴシック"/>
+        </w:rPr>
+      </w:pPr>
+    </w:p>
+    <w:p>
+      <w:pPr>
+        <w:rPr>
+          <w:rFonts w:ascii="ＭＳ ゴシック" w:eastAsia="ＭＳ ゴシック" w:hAnsi="ＭＳ ゴシック"/>
+          <w:b/>
+        </w:rPr>
+      </w:pPr>
+      <w:r>
+        <w:rPr>
+          <w:rFonts w:ascii="ＭＳ ゴシック" w:eastAsia="ＭＳ ゴシック" w:hAnsi="ＭＳ ゴシック" w:hint="eastAsia"/>
+          <w:b/>
+        </w:rPr>
+        <w:t>文字クラス</w:t>
+      </w:r>
+    </w:p>
+    <w:tbl>
+      <w:tblPr>
+        <w:tblStyle w:val="a7"/>
+        <w:tblW w:w="10485" w:type="dxa"/>
+        <w:tblLook w:val="04A0" w:firstRow="1" w:lastRow="0" w:firstColumn="1" w:lastColumn="0" w:noHBand="0" w:noVBand="1"/>
+      </w:tblPr>
+      <w:tblGrid>
+        <w:gridCol w:w="6232"/>
+        <w:gridCol w:w="4253"/>
+      </w:tblGrid>
+      <w:tr>
+        <w:trPr>
+          <w:trHeight w:val="58"/>
+        </w:trPr>
+        <w:tc>
+          <w:tcPr>
+            <w:tcW w:w="6232" w:type="dxa"/>
+          </w:tcPr>
+          <w:p>
+            <w:pPr>
+              <w:rPr>
+                <w:rFonts w:ascii="ＭＳ ゴシック" w:eastAsia="ＭＳ ゴシック" w:hAnsi="ＭＳ ゴシック"/>
+              </w:rPr>
+            </w:pPr>
+            <w:r>
+              <w:rPr>
+                <w:rFonts w:ascii="ＭＳ ゴシック" w:eastAsia="ＭＳ ゴシック" w:hAnsi="ＭＳ ゴシック" w:hint="eastAsia"/>
+              </w:rPr>
+              <w:t>単純クラス</w:t>
+            </w:r>
+          </w:p>
+        </w:tc>
+        <w:tc>
+          <w:tcPr>
+            <w:tcW w:w="4253" w:type="dxa"/>
+          </w:tcPr>
+          <w:p>
+            <w:pPr>
+              <w:rPr>
+                <w:rFonts w:ascii="ＭＳ ゴシック" w:eastAsia="ＭＳ ゴシック" w:hAnsi="ＭＳ ゴシック"/>
+                <w:b/>
+              </w:rPr>
+            </w:pPr>
+            <w:r>
+              <w:rPr>
+                <w:rFonts w:ascii="ＭＳ ゴシック" w:eastAsia="ＭＳ ゴシック" w:hAnsi="ＭＳ ゴシック" w:hint="eastAsia"/>
+                <w:b/>
+              </w:rPr>
+              <w:t>[</w:t>
+            </w:r>
+            <w:r>
+              <w:rPr>
+                <w:rFonts w:ascii="ＭＳ ゴシック" w:eastAsia="ＭＳ ゴシック" w:hAnsi="ＭＳ ゴシック"/>
+                <w:b/>
+              </w:rPr>
+              <w:t>ABC</w:t>
+            </w:r>
+            <w:r>
+              <w:rPr>
+                <w:rFonts w:ascii="ＭＳ ゴシック" w:eastAsia="ＭＳ ゴシック" w:hAnsi="ＭＳ ゴシック" w:hint="eastAsia"/>
+                <w:b/>
+              </w:rPr>
+              <w:t>]</w:t>
+            </w:r>
+          </w:p>
+        </w:tc>
+      </w:tr>
+      <w:tr>
+        <w:trPr>
+          <w:trHeight w:val="58"/>
+        </w:trPr>
+        <w:tc>
+          <w:tcPr>
+            <w:tcW w:w="6232" w:type="dxa"/>
+          </w:tcPr>
+          <w:p>
+            <w:pPr>
+              <w:rPr>
+                <w:rFonts w:ascii="ＭＳ ゴシック" w:eastAsia="ＭＳ ゴシック" w:hAnsi="ＭＳ ゴシック"/>
+              </w:rPr>
+            </w:pPr>
+            <w:r>
+              <w:rPr>
+                <w:rFonts w:ascii="ＭＳ ゴシック" w:eastAsia="ＭＳ ゴシック" w:hAnsi="ＭＳ ゴシック" w:hint="eastAsia"/>
+              </w:rPr>
+              <w:t>範囲</w:t>
+            </w:r>
+          </w:p>
+        </w:tc>
+        <w:tc>
+          <w:tcPr>
+            <w:tcW w:w="4253" w:type="dxa"/>
+          </w:tcPr>
+          <w:p>
+            <w:pPr>
+              <w:rPr>
+                <w:rFonts w:ascii="ＭＳ ゴシック" w:eastAsia="ＭＳ ゴシック" w:hAnsi="ＭＳ ゴシック"/>
+                <w:b/>
+              </w:rPr>
+            </w:pPr>
+            <w:r>
+              <w:rPr>
+                <w:rFonts w:ascii="ＭＳ ゴシック" w:eastAsia="ＭＳ ゴシック" w:hAnsi="ＭＳ ゴシック" w:hint="eastAsia"/>
+                <w:b/>
+              </w:rPr>
+              <w:t>[a-zA-Z]</w:t>
+            </w:r>
+          </w:p>
+        </w:tc>
+      </w:tr>
+      <w:tr>
+        <w:trPr>
+          <w:trHeight w:val="58"/>
+        </w:trPr>
+        <w:tc>
+          <w:tcPr>
+            <w:tcW w:w="6232" w:type="dxa"/>
+          </w:tcPr>
+          <w:p>
+            <w:pPr>
+              <w:rPr>
+                <w:rFonts w:ascii="ＭＳ ゴシック" w:eastAsia="ＭＳ ゴシック" w:hAnsi="ＭＳ ゴシック"/>
+              </w:rPr>
+            </w:pPr>
+            <w:r>
+              <w:rPr>
+                <w:rFonts w:ascii="ＭＳ ゴシック" w:eastAsia="ＭＳ ゴシック" w:hAnsi="ＭＳ ゴシック" w:hint="eastAsia"/>
+              </w:rPr>
+              <w:t>否定</w:t>
+            </w:r>
+          </w:p>
+        </w:tc>
+        <w:tc>
+          <w:tcPr>
+            <w:tcW w:w="4253" w:type="dxa"/>
+          </w:tcPr>
+          <w:p>
+            <w:pPr>
+              <w:rPr>
+                <w:rFonts w:ascii="ＭＳ ゴシック" w:eastAsia="ＭＳ ゴシック" w:hAnsi="ＭＳ ゴシック"/>
+                <w:b/>
+              </w:rPr>
+            </w:pPr>
+            <w:r>
+              <w:rPr>
+                <w:rFonts w:ascii="ＭＳ ゴシック" w:eastAsia="ＭＳ ゴシック" w:hAnsi="ＭＳ ゴシック" w:hint="eastAsia"/>
+                <w:b/>
+              </w:rPr>
+              <w:t>[</w:t>
+            </w:r>
+            <w:r>
+              <w:rPr>
+                <w:rFonts w:ascii="ＭＳ ゴシック" w:eastAsia="ＭＳ ゴシック" w:hAnsi="ＭＳ ゴシック"/>
+                <w:b/>
+              </w:rPr>
+              <w:t>^a-z</w:t>
+            </w:r>
+            <w:r>
+              <w:rPr>
+                <w:rFonts w:ascii="ＭＳ ゴシック" w:eastAsia="ＭＳ ゴシック" w:hAnsi="ＭＳ ゴシック" w:hint="eastAsia"/>
+                <w:b/>
+              </w:rPr>
+              <w:t>]</w:t>
+            </w:r>
+          </w:p>
+        </w:tc>
+      </w:tr>
+    </w:tbl>
+    <w:p>
+      <w:pPr>
+        <w:rPr>
+          <w:rFonts w:ascii="ＭＳ ゴシック" w:eastAsia="ＭＳ ゴシック" w:hAnsi="ＭＳ ゴシック"/>
+          <w:b/>
+        </w:rPr>
+      </w:pPr>
+    </w:p>
+    <w:p>
+      <w:pPr>
+        <w:rPr>
+          <w:rFonts w:ascii="ＭＳ ゴシック" w:eastAsia="ＭＳ ゴシック" w:hAnsi="ＭＳ ゴシック"/>
+          <w:b/>
+        </w:rPr>
+      </w:pPr>
+      <w:r>
+        <w:rPr>
+          <w:rFonts w:ascii="ＭＳ ゴシック" w:eastAsia="ＭＳ ゴシック" w:hAnsi="ＭＳ ゴシック" w:hint="eastAsia"/>
+          <w:b/>
+        </w:rPr>
+        <w:t>拡張正規表現</w:t>
+      </w:r>
+    </w:p>
+    <w:tbl>
+      <w:tblPr>
+        <w:tblStyle w:val="a7"/>
+        <w:tblW w:w="10485" w:type="dxa"/>
+        <w:tblLook w:val="04A0" w:firstRow="1" w:lastRow="0" w:firstColumn="1" w:lastColumn="0" w:noHBand="0" w:noVBand="1"/>
+      </w:tblPr>
+      <w:tblGrid>
+        <w:gridCol w:w="6232"/>
+        <w:gridCol w:w="4253"/>
+      </w:tblGrid>
+      <w:tr>
+        <w:trPr>
+          <w:trHeight w:val="58"/>
+        </w:trPr>
+        <w:tc>
+          <w:tcPr>
+            <w:tcW w:w="6232" w:type="dxa"/>
+          </w:tcPr>
+          <w:p>
+            <w:pPr>
+              <w:rPr>
+                <w:rFonts w:ascii="ＭＳ ゴシック" w:eastAsia="ＭＳ ゴシック" w:hAnsi="ＭＳ ゴシック"/>
+              </w:rPr>
+            </w:pPr>
+            <w:r>
+              <w:rPr>
+                <w:rFonts w:ascii="ＭＳ ゴシック" w:eastAsia="ＭＳ ゴシック" w:hAnsi="ＭＳ ゴシック" w:hint="eastAsia"/>
+              </w:rPr>
+              <w:t>one</w:t>
+            </w:r>
+            <w:r>
+              <w:rPr>
+                <w:rFonts w:ascii="ＭＳ ゴシック" w:eastAsia="ＭＳ ゴシック" w:hAnsi="ＭＳ ゴシック"/>
+              </w:rPr>
+              <w:t xml:space="preserve"> or more</w:t>
+            </w:r>
+          </w:p>
+        </w:tc>
+        <w:tc>
+          <w:tcPr>
+            <w:tcW w:w="4253" w:type="dxa"/>
+          </w:tcPr>
+          <w:p>
+            <w:pPr>
+              <w:rPr>
+                <w:rFonts w:ascii="ＭＳ ゴシック" w:eastAsia="ＭＳ ゴシック" w:hAnsi="ＭＳ ゴシック"/>
+                <w:b/>
+              </w:rPr>
+            </w:pPr>
+            <w:r>
+              <w:rPr>
+                <w:rFonts w:ascii="ＭＳ ゴシック" w:eastAsia="ＭＳ ゴシック" w:hAnsi="ＭＳ ゴシック" w:hint="eastAsia"/>
+                <w:b/>
+              </w:rPr>
+              <w:t>+</w:t>
+            </w:r>
+          </w:p>
+        </w:tc>
+      </w:tr>
+      <w:tr>
+        <w:trPr>
+          <w:trHeight w:val="58"/>
+        </w:trPr>
+        <w:tc>
+          <w:tcPr>
+            <w:tcW w:w="6232" w:type="dxa"/>
+          </w:tcPr>
+          <w:p>
+            <w:pPr>
+              <w:rPr>
+                <w:rFonts w:ascii="ＭＳ ゴシック" w:eastAsia="ＭＳ ゴシック" w:hAnsi="ＭＳ ゴシック"/>
+              </w:rPr>
+            </w:pPr>
+            <w:r>
+              <w:rPr>
+                <w:rFonts w:ascii="ＭＳ ゴシック" w:eastAsia="ＭＳ ゴシック" w:hAnsi="ＭＳ ゴシック" w:hint="eastAsia"/>
+              </w:rPr>
+              <w:t>one</w:t>
+            </w:r>
+            <w:r>
+              <w:rPr>
+                <w:rFonts w:ascii="ＭＳ ゴシック" w:eastAsia="ＭＳ ゴシック" w:hAnsi="ＭＳ ゴシック"/>
+              </w:rPr>
+              <w:t xml:space="preserve"> or </w:t>
+            </w:r>
+            <w:r>
+              <w:rPr>
+                <w:rFonts w:ascii="ＭＳ ゴシック" w:eastAsia="ＭＳ ゴシック" w:hAnsi="ＭＳ ゴシック"/>
+              </w:rPr>
+              <w:t>none</w:t>
+            </w:r>
+          </w:p>
+        </w:tc>
+        <w:tc>
+          <w:tcPr>
+            <w:tcW w:w="4253" w:type="dxa"/>
+          </w:tcPr>
+          <w:p>
+            <w:pPr>
+              <w:rPr>
+                <w:rFonts w:ascii="ＭＳ ゴシック" w:eastAsia="ＭＳ ゴシック" w:hAnsi="ＭＳ ゴシック"/>
+                <w:b/>
+              </w:rPr>
+            </w:pPr>
+            <w:r>
+              <w:rPr>
+                <w:rFonts w:ascii="ＭＳ ゴシック" w:eastAsia="ＭＳ ゴシック" w:hAnsi="ＭＳ ゴシック" w:hint="eastAsia"/>
+                <w:b/>
+              </w:rPr>
+              <w:t>?</w:t>
+            </w:r>
+          </w:p>
+        </w:tc>
+      </w:tr>
+      <w:tr>
+        <w:trPr>
+          <w:trHeight w:val="58"/>
+        </w:trPr>
+        <w:tc>
+          <w:tcPr>
+            <w:tcW w:w="6232" w:type="dxa"/>
+          </w:tcPr>
+          <w:p>
+            <w:pPr>
+              <w:rPr>
+                <w:rFonts w:ascii="ＭＳ ゴシック" w:eastAsia="ＭＳ ゴシック" w:hAnsi="ＭＳ ゴシック"/>
+              </w:rPr>
+            </w:pPr>
+            <w:r>
+              <w:rPr>
+                <w:rFonts w:ascii="ＭＳ ゴシック" w:eastAsia="ＭＳ ゴシック" w:hAnsi="ＭＳ ゴシック" w:hint="eastAsia"/>
+              </w:rPr>
+              <w:t>o</w:t>
+            </w:r>
+            <w:r>
+              <w:rPr>
+                <w:rFonts w:ascii="ＭＳ ゴシック" w:eastAsia="ＭＳ ゴシック" w:hAnsi="ＭＳ ゴシック"/>
+              </w:rPr>
+              <w:t>r</w:t>
+            </w:r>
+          </w:p>
+        </w:tc>
+        <w:tc>
+          <w:tcPr>
+            <w:tcW w:w="4253" w:type="dxa"/>
+          </w:tcPr>
+          <w:p>
+            <w:pPr>
+              <w:rPr>
+                <w:rFonts w:ascii="ＭＳ ゴシック" w:eastAsia="ＭＳ ゴシック" w:hAnsi="ＭＳ ゴシック"/>
+                <w:b/>
+              </w:rPr>
+            </w:pPr>
+            <w:r>
+              <w:rPr>
+                <w:rFonts w:ascii="ＭＳ ゴシック" w:eastAsia="ＭＳ ゴシック" w:hAnsi="ＭＳ ゴシック" w:hint="eastAsia"/>
+                <w:b/>
+              </w:rPr>
+              <w:t>|</w:t>
+            </w:r>
+          </w:p>
+        </w:tc>
+      </w:tr>
+    </w:tbl>
+    <w:p>
+      <w:pPr>
+        <w:rPr>
+          <w:rFonts w:ascii="ＭＳ ゴシック" w:eastAsia="ＭＳ ゴシック" w:hAnsi="ＭＳ ゴシック" w:hint="eastAsia"/>
+          <w:b/>
+        </w:rPr>
+      </w:pPr>
+    </w:p>
+    <w:p>
+      <w:pPr>
+        <w:rPr>
+          <w:rFonts w:ascii="ＭＳ ゴシック" w:eastAsia="ＭＳ ゴシック" w:hAnsi="ＭＳ ゴシック" w:hint="eastAsia"/>
+          <w:b/>
+        </w:rPr>
+      </w:pPr>
+    </w:p>
+    <w:p>
+      <w:pPr>
+        <w:rPr>
+          <w:rFonts w:ascii="ＭＳ ゴシック" w:eastAsia="ＭＳ ゴシック" w:hAnsi="ＭＳ ゴシック"/>
+          <w:b/>
+        </w:rPr>
+      </w:pPr>
+      <w:r>
+        <w:rPr>
+          <w:rFonts w:ascii="ＭＳ ゴシック" w:eastAsia="ＭＳ ゴシック" w:hAnsi="ＭＳ ゴシック" w:hint="eastAsia"/>
+          <w:b/>
+        </w:rPr>
+        <w:t>ワイルドカードと正規表現の対応</w:t>
+      </w:r>
+    </w:p>
+    <w:tbl>
+      <w:tblPr>
+        <w:tblStyle w:val="a7"/>
+        <w:tblW w:w="10458" w:type="dxa"/>
+        <w:tblLook w:val="04A0" w:firstRow="1" w:lastRow="0" w:firstColumn="1" w:lastColumn="0" w:noHBand="0" w:noVBand="1"/>
+      </w:tblPr>
+      <w:tblGrid>
+        <w:gridCol w:w="3486"/>
+        <w:gridCol w:w="3486"/>
+        <w:gridCol w:w="3486"/>
+      </w:tblGrid>
+      <w:tr>
+        <w:tc>
+          <w:tcPr>
+            <w:tcW w:w="3486" w:type="dxa"/>
+          </w:tcPr>
+          <w:p>
+            <w:pPr>
+              <w:rPr>
+                <w:rFonts w:ascii="ＭＳ ゴシック" w:eastAsia="ＭＳ ゴシック" w:hAnsi="ＭＳ ゴシック"/>
+              </w:rPr>
+            </w:pPr>
+            <w:r>
+              <w:rPr>
+                <w:rFonts w:ascii="ＭＳ ゴシック" w:eastAsia="ＭＳ ゴシック" w:hAnsi="ＭＳ ゴシック" w:hint="eastAsia"/>
+              </w:rPr>
+              <w:t>意味</w:t>
+            </w:r>
+          </w:p>
+        </w:tc>
+        <w:tc>
+          <w:tcPr>
+            <w:tcW w:w="3486" w:type="dxa"/>
+          </w:tcPr>
+          <w:p>
+            <w:pPr>
+              <w:rPr>
+                <w:rFonts w:ascii="ＭＳ ゴシック" w:eastAsia="ＭＳ ゴシック" w:hAnsi="ＭＳ ゴシック"/>
+              </w:rPr>
+            </w:pPr>
+            <w:r>
+              <w:rPr>
+                <w:rFonts w:ascii="ＭＳ ゴシック" w:eastAsia="ＭＳ ゴシック" w:hAnsi="ＭＳ ゴシック" w:hint="eastAsia"/>
+              </w:rPr>
+              <w:t>ワイルドカード</w:t>
+            </w:r>
+          </w:p>
+        </w:tc>
+        <w:tc>
+          <w:tcPr>
+            <w:tcW w:w="3486" w:type="dxa"/>
+          </w:tcPr>
+          <w:p>
+            <w:pPr>
+              <w:rPr>
+                <w:rFonts w:ascii="ＭＳ ゴシック" w:eastAsia="ＭＳ ゴシック" w:hAnsi="ＭＳ ゴシック"/>
+              </w:rPr>
+            </w:pPr>
+            <w:r>
+              <w:rPr>
+                <w:rFonts w:ascii="ＭＳ ゴシック" w:eastAsia="ＭＳ ゴシック" w:hAnsi="ＭＳ ゴシック" w:hint="eastAsia"/>
+              </w:rPr>
+              <w:t>正規表現</w:t>
+            </w:r>
+          </w:p>
+        </w:tc>
+      </w:tr>
+      <w:tr>
+        <w:tc>
+          <w:tcPr>
+            <w:tcW w:w="3486" w:type="dxa"/>
+          </w:tcPr>
+          <w:p>
+            <w:pPr>
+              <w:rPr>
+                <w:rFonts w:ascii="ＭＳ ゴシック" w:eastAsia="ＭＳ ゴシック" w:hAnsi="ＭＳ ゴシック"/>
+              </w:rPr>
+            </w:pPr>
+            <w:r>
+              <w:rPr>
+                <w:rFonts w:ascii="ＭＳ ゴシック" w:eastAsia="ＭＳ ゴシック" w:hAnsi="ＭＳ ゴシック" w:hint="eastAsia"/>
+              </w:rPr>
+              <w:t>任意の</w:t>
+            </w:r>
+            <w:r>
+              <w:rPr>
+                <w:rFonts w:ascii="ＭＳ ゴシック" w:eastAsia="ＭＳ ゴシック" w:hAnsi="ＭＳ ゴシック"/>
+              </w:rPr>
+              <w:t>0文字以上の文字列</w:t>
+            </w:r>
+          </w:p>
+        </w:tc>
+        <w:tc>
+          <w:tcPr>
+            <w:tcW w:w="3486" w:type="dxa"/>
+          </w:tcPr>
+          <w:p>
+            <w:pPr>
+              <w:rPr>
+                <w:rFonts w:ascii="ＭＳ ゴシック" w:eastAsia="ＭＳ ゴシック" w:hAnsi="ＭＳ ゴシック"/>
+                <w:b/>
+              </w:rPr>
+            </w:pPr>
+            <w:r>
+              <w:rPr>
+                <w:rFonts w:ascii="ＭＳ ゴシック" w:eastAsia="ＭＳ ゴシック" w:hAnsi="ＭＳ ゴシック" w:hint="eastAsia"/>
+                <w:b/>
+              </w:rPr>
+              <w:t>*</w:t>
+            </w:r>
+          </w:p>
+        </w:tc>
+        <w:tc>
+          <w:tcPr>
+            <w:tcW w:w="3486" w:type="dxa"/>
+          </w:tcPr>
+          <w:p>
+            <w:pPr>
+              <w:rPr>
+                <w:rFonts w:ascii="ＭＳ ゴシック" w:eastAsia="ＭＳ ゴシック" w:hAnsi="ＭＳ ゴシック"/>
+                <w:b/>
+              </w:rPr>
+            </w:pPr>
+            <w:r>
+              <w:rPr>
+                <w:rFonts w:ascii="ＭＳ ゴシック" w:eastAsia="ＭＳ ゴシック" w:hAnsi="ＭＳ ゴシック"/>
+                <w:b/>
+              </w:rPr>
+              <w:t>.*</w:t>
+            </w:r>
+          </w:p>
+        </w:tc>
+      </w:tr>
+      <w:tr>
+        <w:tc>
+          <w:tcPr>
+            <w:tcW w:w="3486" w:type="dxa"/>
+          </w:tcPr>
+          <w:p>
+            <w:pPr>
+              <w:rPr>
+                <w:rFonts w:ascii="ＭＳ ゴシック" w:eastAsia="ＭＳ ゴシック" w:hAnsi="ＭＳ ゴシック"/>
+              </w:rPr>
+            </w:pPr>
+            <w:r>
+              <w:rPr>
+                <w:rFonts w:ascii="ＭＳ ゴシック" w:eastAsia="ＭＳ ゴシック" w:hAnsi="ＭＳ ゴシック" w:hint="eastAsia"/>
+              </w:rPr>
+              <w:t>任意の1文字</w:t>
+            </w:r>
+          </w:p>
+        </w:tc>
+        <w:tc>
+          <w:tcPr>
+            <w:tcW w:w="3486" w:type="dxa"/>
+          </w:tcPr>
+          <w:p>
+            <w:pPr>
+              <w:rPr>
+                <w:rFonts w:ascii="ＭＳ ゴシック" w:eastAsia="ＭＳ ゴシック" w:hAnsi="ＭＳ ゴシック"/>
+                <w:b/>
+              </w:rPr>
+            </w:pPr>
+            <w:r>
+              <w:rPr>
+                <w:rFonts w:ascii="ＭＳ ゴシック" w:eastAsia="ＭＳ ゴシック" w:hAnsi="ＭＳ ゴシック" w:hint="eastAsia"/>
+                <w:b/>
+              </w:rPr>
+              <w:t>?</w:t>
+            </w:r>
+          </w:p>
+        </w:tc>
+        <w:tc>
+          <w:tcPr>
+            <w:tcW w:w="3486" w:type="dxa"/>
+          </w:tcPr>
+          <w:p>
+            <w:pPr>
+              <w:rPr>
+                <w:rFonts w:ascii="ＭＳ ゴシック" w:eastAsia="ＭＳ ゴシック" w:hAnsi="ＭＳ ゴシック"/>
+                <w:b/>
+              </w:rPr>
+            </w:pPr>
+            <w:r>
+              <w:rPr>
+                <w:rFonts w:ascii="ＭＳ ゴシック" w:eastAsia="ＭＳ ゴシック" w:hAnsi="ＭＳ ゴシック"/>
+                <w:b/>
+              </w:rPr>
+              <w:t>.</w:t>
+            </w:r>
+          </w:p>
+        </w:tc>
+      </w:tr>
+    </w:tbl>
+    <w:p>
+      <w:pPr>
+        <w:rPr>
+          <w:rFonts w:ascii="ＭＳ ゴシック" w:eastAsia="ＭＳ ゴシック" w:hAnsi="ＭＳ ゴシック"/>
+          <w:b/>
+        </w:rPr>
+      </w:pPr>
+      <w:r>
+        <w:rPr>
+          <w:rFonts w:ascii="ＭＳ ゴシック" w:eastAsia="ＭＳ ゴシック" w:hAnsi="ＭＳ ゴシック" w:hint="eastAsia"/>
+          <w:b/>
+        </w:rPr>
+        <w:lastRenderedPageBreak/>
+        <w:t>grep</w:t>
+      </w:r>
+    </w:p>
+    <w:tbl>
+      <w:tblPr>
+        <w:tblStyle w:val="a7"/>
+        <w:tblW w:w="10456" w:type="dxa"/>
+        <w:tblLook w:val="04A0" w:firstRow="1" w:lastRow="0" w:firstColumn="1" w:lastColumn="0" w:noHBand="0" w:noVBand="1"/>
+      </w:tblPr>
+      <w:tblGrid>
+        <w:gridCol w:w="5382"/>
+        <w:gridCol w:w="5074"/>
+      </w:tblGrid>
+      <w:tr>
+        <w:tc>
+          <w:tcPr>
+            <w:tcW w:w="5382" w:type="dxa"/>
+          </w:tcPr>
+          <w:p>
+            <w:pPr>
+              <w:rPr>
+                <w:rFonts w:ascii="ＭＳ ゴシック" w:eastAsia="ＭＳ ゴシック" w:hAnsi="ＭＳ ゴシック" w:hint="eastAsia"/>
+              </w:rPr>
+            </w:pPr>
+            <w:r>
+              <w:rPr>
+                <w:rFonts w:ascii="ＭＳ ゴシック" w:eastAsia="ＭＳ ゴシック" w:hAnsi="ＭＳ ゴシック" w:hint="eastAsia"/>
+              </w:rPr>
+              <w:t>複数</w:t>
+            </w:r>
+            <w:r>
+              <w:rPr>
+                <w:rFonts w:ascii="ＭＳ ゴシック" w:eastAsia="ＭＳ ゴシック" w:hAnsi="ＭＳ ゴシック" w:hint="eastAsia"/>
+              </w:rPr>
+              <w:t>文字列</w:t>
+            </w:r>
+            <w:r>
+              <w:rPr>
+                <w:rFonts w:ascii="ＭＳ ゴシック" w:eastAsia="ＭＳ ゴシック" w:hAnsi="ＭＳ ゴシック" w:hint="eastAsia"/>
+              </w:rPr>
+              <w:t>検索</w:t>
+            </w:r>
+          </w:p>
+        </w:tc>
+        <w:tc>
+          <w:tcPr>
+            <w:tcW w:w="5074" w:type="dxa"/>
+          </w:tcPr>
+          <w:p>
+            <w:pPr>
+              <w:rPr>
+                <w:rFonts w:ascii="ＭＳ ゴシック" w:eastAsia="ＭＳ ゴシック" w:hAnsi="ＭＳ ゴシック"/>
+                <w:b/>
+              </w:rPr>
+            </w:pPr>
+            <w:r>
+              <w:rPr>
+                <w:rFonts w:ascii="ＭＳ ゴシック" w:eastAsia="ＭＳ ゴシック" w:hAnsi="ＭＳ ゴシック" w:hint="eastAsia"/>
+                <w:b/>
+              </w:rPr>
+              <w:t>-</w:t>
+            </w:r>
+            <w:r>
+              <w:rPr>
+                <w:rFonts w:ascii="ＭＳ ゴシック" w:eastAsia="ＭＳ ゴシック" w:hAnsi="ＭＳ ゴシック"/>
+                <w:b/>
+              </w:rPr>
+              <w:t>e</w:t>
+            </w:r>
+          </w:p>
+        </w:tc>
+      </w:tr>
+      <w:tr>
+        <w:tc>
+          <w:tcPr>
+            <w:tcW w:w="5382" w:type="dxa"/>
+          </w:tcPr>
+          <w:p>
+            <w:pPr>
+              <w:rPr>
+                <w:rFonts w:ascii="ＭＳ ゴシック" w:eastAsia="ＭＳ ゴシック" w:hAnsi="ＭＳ ゴシック"/>
+              </w:rPr>
+            </w:pPr>
+            <w:r>
+              <w:rPr>
+                <w:rFonts w:ascii="ＭＳ ゴシック" w:eastAsia="ＭＳ ゴシック" w:hAnsi="ＭＳ ゴシック" w:hint="eastAsia"/>
+              </w:rPr>
+              <w:t>固定文字列検索</w:t>
+            </w:r>
+          </w:p>
+        </w:tc>
+        <w:tc>
+          <w:tcPr>
+            <w:tcW w:w="5074" w:type="dxa"/>
+          </w:tcPr>
+          <w:p>
+            <w:pPr>
+              <w:rPr>
+                <w:rFonts w:ascii="ＭＳ ゴシック" w:eastAsia="ＭＳ ゴシック" w:hAnsi="ＭＳ ゴシック"/>
+                <w:b/>
+              </w:rPr>
+            </w:pPr>
+            <w:r>
+              <w:rPr>
+                <w:rFonts w:ascii="ＭＳ ゴシック" w:eastAsia="ＭＳ ゴシック" w:hAnsi="ＭＳ ゴシック" w:hint="eastAsia"/>
+                <w:b/>
+              </w:rPr>
+              <w:t>-</w:t>
+            </w:r>
+            <w:r>
+              <w:rPr>
+                <w:rFonts w:ascii="ＭＳ ゴシック" w:eastAsia="ＭＳ ゴシック" w:hAnsi="ＭＳ ゴシック" w:hint="eastAsia"/>
+                <w:b/>
+              </w:rPr>
+              <w:t>F</w:t>
+            </w:r>
+          </w:p>
+        </w:tc>
+      </w:tr>
+      <w:tr>
+        <w:tc>
+          <w:tcPr>
+            <w:tcW w:w="5382" w:type="dxa"/>
+          </w:tcPr>
+          <w:p>
+            <w:pPr>
+              <w:rPr>
+                <w:rFonts w:ascii="ＭＳ ゴシック" w:eastAsia="ＭＳ ゴシック" w:hAnsi="ＭＳ ゴシック" w:hint="eastAsia"/>
+              </w:rPr>
+            </w:pPr>
+            <w:r>
+              <w:rPr>
+                <w:rFonts w:ascii="ＭＳ ゴシック" w:eastAsia="ＭＳ ゴシック" w:hAnsi="ＭＳ ゴシック" w:hint="eastAsia"/>
+              </w:rPr>
+              <w:t>拡張正規表現使用</w:t>
+            </w:r>
+          </w:p>
+        </w:tc>
+        <w:tc>
+          <w:tcPr>
+            <w:tcW w:w="5074" w:type="dxa"/>
+          </w:tcPr>
+          <w:p>
+            <w:pPr>
+              <w:rPr>
+                <w:rFonts w:ascii="ＭＳ ゴシック" w:eastAsia="ＭＳ ゴシック" w:hAnsi="ＭＳ ゴシック"/>
+                <w:b/>
+              </w:rPr>
+            </w:pPr>
+            <w:r>
+              <w:rPr>
+                <w:rFonts w:ascii="ＭＳ ゴシック" w:eastAsia="ＭＳ ゴシック" w:hAnsi="ＭＳ ゴシック" w:hint="eastAsia"/>
+                <w:b/>
+              </w:rPr>
+              <w:t>-</w:t>
+            </w:r>
+            <w:r>
+              <w:rPr>
+                <w:rFonts w:ascii="ＭＳ ゴシック" w:eastAsia="ＭＳ ゴシック" w:hAnsi="ＭＳ ゴシック" w:hint="eastAsia"/>
+                <w:b/>
+              </w:rPr>
+              <w:t>E</w:t>
+            </w:r>
+          </w:p>
+        </w:tc>
+      </w:tr>
+      <w:tr>
+        <w:tc>
+          <w:tcPr>
+            <w:tcW w:w="5382" w:type="dxa"/>
+          </w:tcPr>
+          <w:p>
+            <w:pPr>
+              <w:rPr>
+                <w:rFonts w:ascii="ＭＳ ゴシック" w:eastAsia="ＭＳ ゴシック" w:hAnsi="ＭＳ ゴシック" w:hint="eastAsia"/>
+              </w:rPr>
+            </w:pPr>
+            <w:r>
+              <w:rPr>
+                <w:rFonts w:ascii="ＭＳ ゴシック" w:eastAsia="ＭＳ ゴシック" w:hAnsi="ＭＳ ゴシック" w:hint="eastAsia"/>
+              </w:rPr>
+              <w:t>大文字と小文字を区別しない</w:t>
+            </w:r>
+          </w:p>
+        </w:tc>
+        <w:tc>
+          <w:tcPr>
+            <w:tcW w:w="5074" w:type="dxa"/>
+          </w:tcPr>
+          <w:p>
+            <w:pPr>
+              <w:rPr>
+                <w:rFonts w:ascii="ＭＳ ゴシック" w:eastAsia="ＭＳ ゴシック" w:hAnsi="ＭＳ ゴシック" w:hint="eastAsia"/>
+                <w:b/>
+              </w:rPr>
+            </w:pPr>
+            <w:r>
+              <w:rPr>
+                <w:rFonts w:ascii="ＭＳ ゴシック" w:eastAsia="ＭＳ ゴシック" w:hAnsi="ＭＳ ゴシック" w:hint="eastAsia"/>
+                <w:b/>
+              </w:rPr>
+              <w:t>-i</w:t>
+            </w:r>
+          </w:p>
+        </w:tc>
+      </w:tr>
+      <w:tr>
+        <w:tc>
+          <w:tcPr>
+            <w:tcW w:w="5382" w:type="dxa"/>
+          </w:tcPr>
+          <w:p>
+            <w:pPr>
+              <w:rPr>
+                <w:rFonts w:ascii="ＭＳ ゴシック" w:eastAsia="ＭＳ ゴシック" w:hAnsi="ＭＳ ゴシック" w:hint="eastAsia"/>
+              </w:rPr>
+            </w:pPr>
+            <w:r>
+              <w:rPr>
+                <w:rFonts w:ascii="ＭＳ ゴシック" w:eastAsia="ＭＳ ゴシック" w:hAnsi="ＭＳ ゴシック" w:hint="eastAsia"/>
+              </w:rPr>
+              <w:t>検索結果に行番号を表示</w:t>
+            </w:r>
+          </w:p>
+        </w:tc>
+        <w:tc>
+          <w:tcPr>
+            <w:tcW w:w="5074" w:type="dxa"/>
+          </w:tcPr>
+          <w:p>
+            <w:pPr>
+              <w:rPr>
+                <w:rFonts w:ascii="ＭＳ ゴシック" w:eastAsia="ＭＳ ゴシック" w:hAnsi="ＭＳ ゴシック" w:hint="eastAsia"/>
+                <w:b/>
+              </w:rPr>
+            </w:pPr>
+            <w:r>
+              <w:rPr>
+                <w:rFonts w:ascii="ＭＳ ゴシック" w:eastAsia="ＭＳ ゴシック" w:hAnsi="ＭＳ ゴシック" w:hint="eastAsia"/>
+                <w:b/>
+              </w:rPr>
+              <w:t>-n</w:t>
+            </w:r>
+          </w:p>
+        </w:tc>
+      </w:tr>
+      <w:tr>
+        <w:tc>
+          <w:tcPr>
+            <w:tcW w:w="5382" w:type="dxa"/>
+          </w:tcPr>
+          <w:p>
+            <w:pPr>
+              <w:rPr>
+                <w:rFonts w:ascii="ＭＳ ゴシック" w:eastAsia="ＭＳ ゴシック" w:hAnsi="ＭＳ ゴシック" w:hint="eastAsia"/>
+              </w:rPr>
+            </w:pPr>
+            <w:r>
+              <w:rPr>
+                <w:rFonts w:ascii="ＭＳ ゴシック" w:eastAsia="ＭＳ ゴシック" w:hAnsi="ＭＳ ゴシック" w:hint="eastAsia"/>
+              </w:rPr>
+              <w:t>検索結果にファイル名のみ表示</w:t>
+            </w:r>
+          </w:p>
+        </w:tc>
+        <w:tc>
+          <w:tcPr>
+            <w:tcW w:w="5074" w:type="dxa"/>
+          </w:tcPr>
+          <w:p>
+            <w:pPr>
+              <w:rPr>
+                <w:rFonts w:ascii="ＭＳ ゴシック" w:eastAsia="ＭＳ ゴシック" w:hAnsi="ＭＳ ゴシック" w:hint="eastAsia"/>
+                <w:b/>
+              </w:rPr>
+            </w:pPr>
+            <w:r>
+              <w:rPr>
+                <w:rFonts w:ascii="ＭＳ ゴシック" w:eastAsia="ＭＳ ゴシック" w:hAnsi="ＭＳ ゴシック" w:hint="eastAsia"/>
+                <w:b/>
+              </w:rPr>
+              <w:t>-l</w:t>
+            </w:r>
+          </w:p>
+        </w:tc>
+      </w:tr>
+      <w:tr>
+        <w:tc>
+          <w:tcPr>
+            <w:tcW w:w="5382" w:type="dxa"/>
+          </w:tcPr>
+          <w:p>
+            <w:pPr>
+              <w:rPr>
+                <w:rFonts w:ascii="ＭＳ ゴシック" w:eastAsia="ＭＳ ゴシック" w:hAnsi="ＭＳ ゴシック" w:hint="eastAsia"/>
+              </w:rPr>
+            </w:pPr>
+            <w:r>
+              <w:rPr>
+                <w:rFonts w:ascii="ＭＳ ゴシック" w:eastAsia="ＭＳ ゴシック" w:hAnsi="ＭＳ ゴシック" w:hint="eastAsia"/>
+              </w:rPr>
+              <w:t>ディレクトリ内も検索</w:t>
+            </w:r>
+          </w:p>
+        </w:tc>
+        <w:tc>
+          <w:tcPr>
+            <w:tcW w:w="5074" w:type="dxa"/>
+          </w:tcPr>
+          <w:p>
+            <w:pPr>
+              <w:rPr>
+                <w:rFonts w:ascii="ＭＳ ゴシック" w:eastAsia="ＭＳ ゴシック" w:hAnsi="ＭＳ ゴシック" w:hint="eastAsia"/>
+                <w:b/>
+              </w:rPr>
+            </w:pPr>
+            <w:r>
+              <w:rPr>
+                <w:rFonts w:ascii="ＭＳ ゴシック" w:eastAsia="ＭＳ ゴシック" w:hAnsi="ＭＳ ゴシック" w:hint="eastAsia"/>
+                <w:b/>
+              </w:rPr>
+              <w:t>-r</w:t>
+            </w:r>
+          </w:p>
+        </w:tc>
+      </w:tr>
+      <w:tr>
+        <w:tc>
+          <w:tcPr>
+            <w:tcW w:w="5382" w:type="dxa"/>
+          </w:tcPr>
+          <w:p>
+            <w:pPr>
+              <w:rPr>
+                <w:rFonts w:ascii="ＭＳ ゴシック" w:eastAsia="ＭＳ ゴシック" w:hAnsi="ＭＳ ゴシック" w:hint="eastAsia"/>
+              </w:rPr>
+            </w:pPr>
+            <w:r>
+              <w:rPr>
+                <w:rFonts w:ascii="ＭＳ ゴシック" w:eastAsia="ＭＳ ゴシック" w:hAnsi="ＭＳ ゴシック" w:hint="eastAsia"/>
+              </w:rPr>
+              <w:t>検索結果に一致した箇所から前後に指定した行数表示</w:t>
+            </w:r>
+          </w:p>
+        </w:tc>
+        <w:tc>
+          <w:tcPr>
+            <w:tcW w:w="5074" w:type="dxa"/>
+          </w:tcPr>
+          <w:p>
+            <w:pPr>
+              <w:rPr>
+                <w:rFonts w:ascii="ＭＳ ゴシック" w:eastAsia="ＭＳ ゴシック" w:hAnsi="ＭＳ ゴシック" w:hint="eastAsia"/>
+                <w:b/>
+              </w:rPr>
+            </w:pPr>
+            <w:r>
+              <w:rPr>
+                <w:rFonts w:ascii="ＭＳ ゴシック" w:eastAsia="ＭＳ ゴシック" w:hAnsi="ＭＳ ゴシック" w:hint="eastAsia"/>
+                <w:b/>
+              </w:rPr>
+              <w:t>-C</w:t>
+            </w:r>
+          </w:p>
+        </w:tc>
+      </w:tr>
+      <w:tr>
+        <w:tc>
+          <w:tcPr>
+            <w:tcW w:w="5382" w:type="dxa"/>
+          </w:tcPr>
+          <w:p>
+            <w:pPr>
+              <w:rPr>
+                <w:rFonts w:ascii="ＭＳ ゴシック" w:eastAsia="ＭＳ ゴシック" w:hAnsi="ＭＳ ゴシック" w:hint="eastAsia"/>
+              </w:rPr>
+            </w:pPr>
+            <w:r>
+              <w:rPr>
+                <w:rFonts w:ascii="ＭＳ ゴシック" w:eastAsia="ＭＳ ゴシック" w:hAnsi="ＭＳ ゴシック" w:hint="eastAsia"/>
+              </w:rPr>
+              <w:t>一致しないものを検索する</w:t>
+            </w:r>
+          </w:p>
+        </w:tc>
+        <w:tc>
+          <w:tcPr>
+            <w:tcW w:w="5074" w:type="dxa"/>
+          </w:tcPr>
+          <w:p>
+            <w:pPr>
+              <w:rPr>
+                <w:rFonts w:ascii="ＭＳ ゴシック" w:eastAsia="ＭＳ ゴシック" w:hAnsi="ＭＳ ゴシック" w:hint="eastAsia"/>
+                <w:b/>
+              </w:rPr>
+            </w:pPr>
+            <w:r>
+              <w:rPr>
+                <w:rFonts w:ascii="ＭＳ ゴシック" w:eastAsia="ＭＳ ゴシック" w:hAnsi="ＭＳ ゴシック" w:hint="eastAsia"/>
+                <w:b/>
+              </w:rPr>
+              <w:t>-v</w:t>
+            </w:r>
+          </w:p>
+        </w:tc>
+      </w:tr>
+      <w:tr>
+        <w:tc>
+          <w:tcPr>
+            <w:tcW w:w="5382" w:type="dxa"/>
+          </w:tcPr>
+          <w:p>
+            <w:pPr>
+              <w:rPr>
+                <w:rFonts w:ascii="ＭＳ ゴシック" w:eastAsia="ＭＳ ゴシック" w:hAnsi="ＭＳ ゴシック" w:hint="eastAsia"/>
+              </w:rPr>
+            </w:pPr>
+            <w:r>
+              <w:rPr>
+                <w:rFonts w:ascii="ＭＳ ゴシック" w:eastAsia="ＭＳ ゴシック" w:hAnsi="ＭＳ ゴシック" w:hint="eastAsia"/>
+              </w:rPr>
+              <w:t>検索した結果、該当しなったファイルを表示する</w:t>
+            </w:r>
+          </w:p>
+        </w:tc>
+        <w:tc>
+          <w:tcPr>
+            <w:tcW w:w="5074" w:type="dxa"/>
+          </w:tcPr>
+          <w:p>
+            <w:pPr>
+              <w:rPr>
+                <w:rFonts w:ascii="ＭＳ ゴシック" w:eastAsia="ＭＳ ゴシック" w:hAnsi="ＭＳ ゴシック" w:hint="eastAsia"/>
+                <w:b/>
+              </w:rPr>
+            </w:pPr>
+            <w:r>
+              <w:rPr>
+                <w:rFonts w:ascii="ＭＳ ゴシック" w:eastAsia="ＭＳ ゴシック" w:hAnsi="ＭＳ ゴシック" w:hint="eastAsia"/>
+                <w:b/>
+              </w:rPr>
+              <w:t>-L</w:t>
+            </w:r>
+          </w:p>
+        </w:tc>
+      </w:tr>
+    </w:tbl>
+    <w:p>
+      <w:pPr>
+        <w:rPr>
+          <w:rFonts w:ascii="ＭＳ ゴシック" w:eastAsia="ＭＳ ゴシック" w:hAnsi="ＭＳ ゴシック"/>
+        </w:rPr>
+      </w:pPr>
+    </w:p>
+    <w:p>
+      <w:pPr>
+        <w:rPr>
+          <w:rFonts w:ascii="ＭＳ ゴシック" w:eastAsia="ＭＳ ゴシック" w:hAnsi="ＭＳ ゴシック" w:hint="eastAsia"/>
+        </w:rPr>
+      </w:pPr>
+    </w:p>
+    <w:p>
+      <w:pPr>
+        <w:rPr>
+          <w:rFonts w:ascii="ＭＳ ゴシック" w:eastAsia="ＭＳ ゴシック" w:hAnsi="ＭＳ ゴシック"/>
+          <w:b/>
+        </w:rPr>
+      </w:pPr>
+      <w:r>
+        <w:rPr>
+          <w:rFonts w:ascii="ＭＳ ゴシック" w:eastAsia="ＭＳ ゴシック" w:hAnsi="ＭＳ ゴシック" w:hint="eastAsia"/>
+          <w:b/>
+        </w:rPr>
+        <w:t>find</w:t>
+      </w:r>
+    </w:p>
+    <w:tbl>
+      <w:tblPr>
+        <w:tblStyle w:val="a7"/>
+        <w:tblW w:w="0" w:type="auto"/>
+        <w:tblLook w:val="04A0" w:firstRow="1" w:lastRow="0" w:firstColumn="1" w:lastColumn="0" w:noHBand="0" w:noVBand="1"/>
+      </w:tblPr>
+      <w:tblGrid>
+        <w:gridCol w:w="5228"/>
+        <w:gridCol w:w="5228"/>
+      </w:tblGrid>
+      <w:tr>
+        <w:tc>
+          <w:tcPr>
+            <w:tcW w:w="5228" w:type="dxa"/>
+          </w:tcPr>
+          <w:p>
+            <w:pPr>
+              <w:rPr>
+                <w:rFonts w:ascii="ＭＳ ゴシック" w:eastAsia="ＭＳ ゴシック" w:hAnsi="ＭＳ ゴシック"/>
+              </w:rPr>
+            </w:pPr>
+            <w:r>
+              <w:rPr>
+                <w:rFonts w:ascii="ＭＳ ゴシック" w:eastAsia="ＭＳ ゴシック" w:hAnsi="ＭＳ ゴシック" w:hint="eastAsia"/>
+              </w:rPr>
+              <w:t>ワイルドカードを使ってファイル名を検索する</w:t>
+            </w:r>
+          </w:p>
+        </w:tc>
+        <w:tc>
+          <w:tcPr>
+            <w:tcW w:w="5228" w:type="dxa"/>
+          </w:tcPr>
+          <w:p>
+            <w:pPr>
+              <w:rPr>
+                <w:rFonts w:ascii="ＭＳ ゴシック" w:eastAsia="ＭＳ ゴシック" w:hAnsi="ＭＳ ゴシック"/>
+                <w:b/>
+              </w:rPr>
+            </w:pPr>
+            <w:r>
+              <w:rPr>
+                <w:rFonts w:ascii="ＭＳ ゴシック" w:eastAsia="ＭＳ ゴシック" w:hAnsi="ＭＳ ゴシック" w:hint="eastAsia"/>
+                <w:b/>
+              </w:rPr>
+              <w:t>-name</w:t>
+            </w:r>
+            <w:bookmarkStart w:id="0" w:name="_GoBack"/>
+            <w:bookmarkEnd w:id="0"/>
+          </w:p>
+        </w:tc>
+      </w:tr>
+      <w:tr>
+        <w:tc>
+          <w:tcPr>
+            <w:tcW w:w="5228" w:type="dxa"/>
+          </w:tcPr>
+          <w:p>
+            <w:pPr>
+              <w:rPr>
+                <w:rFonts w:ascii="ＭＳ ゴシック" w:eastAsia="ＭＳ ゴシック" w:hAnsi="ＭＳ ゴシック"/>
+              </w:rPr>
+            </w:pPr>
+            <w:r>
+              <w:rPr>
+                <w:rFonts w:ascii="ＭＳ ゴシック" w:eastAsia="ＭＳ ゴシック" w:hAnsi="ＭＳ ゴシック" w:hint="eastAsia"/>
+              </w:rPr>
+              <w:t>ファイルのみ検索</w:t>
+            </w:r>
+          </w:p>
+        </w:tc>
+        <w:tc>
+          <w:tcPr>
+            <w:tcW w:w="5228" w:type="dxa"/>
+          </w:tcPr>
+          <w:p>
+            <w:pPr>
+              <w:rPr>
+                <w:rFonts w:ascii="ＭＳ ゴシック" w:eastAsia="ＭＳ ゴシック" w:hAnsi="ＭＳ ゴシック"/>
+                <w:b/>
+              </w:rPr>
+            </w:pPr>
+            <w:r>
+              <w:rPr>
+                <w:rFonts w:ascii="ＭＳ ゴシック" w:eastAsia="ＭＳ ゴシック" w:hAnsi="ＭＳ ゴシック" w:hint="eastAsia"/>
+                <w:b/>
+              </w:rPr>
+              <w:t>-type</w:t>
+            </w:r>
+            <w:r>
+              <w:rPr>
+                <w:rFonts w:ascii="ＭＳ ゴシック" w:eastAsia="ＭＳ ゴシック" w:hAnsi="ＭＳ ゴシック"/>
+                <w:b/>
+              </w:rPr>
+              <w:t xml:space="preserve"> f</w:t>
+            </w:r>
+          </w:p>
+        </w:tc>
+      </w:tr>
+      <w:tr>
+        <w:tc>
+          <w:tcPr>
+            <w:tcW w:w="5228" w:type="dxa"/>
+          </w:tcPr>
+          <w:p>
+            <w:pPr>
+              <w:rPr>
+                <w:rFonts w:ascii="ＭＳ ゴシック" w:eastAsia="ＭＳ ゴシック" w:hAnsi="ＭＳ ゴシック"/>
+              </w:rPr>
+            </w:pPr>
+            <w:r>
+              <w:rPr>
+                <w:rFonts w:ascii="ＭＳ ゴシック" w:eastAsia="ＭＳ ゴシック" w:hAnsi="ＭＳ ゴシック" w:hint="eastAsia"/>
+              </w:rPr>
+              <w:t>ディレクトリのみ検索</w:t>
+            </w:r>
+          </w:p>
+        </w:tc>
+        <w:tc>
+          <w:tcPr>
+            <w:tcW w:w="5228" w:type="dxa"/>
+          </w:tcPr>
+          <w:p>
+            <w:pPr>
+              <w:rPr>
+                <w:rFonts w:ascii="ＭＳ ゴシック" w:eastAsia="ＭＳ ゴシック" w:hAnsi="ＭＳ ゴシック"/>
+                <w:b/>
+              </w:rPr>
+            </w:pPr>
+            <w:r>
+              <w:rPr>
+                <w:rFonts w:ascii="ＭＳ ゴシック" w:eastAsia="ＭＳ ゴシック" w:hAnsi="ＭＳ ゴシック" w:hint="eastAsia"/>
+                <w:b/>
+              </w:rPr>
+              <w:t>-type</w:t>
+            </w:r>
+            <w:r>
+              <w:rPr>
+                <w:rFonts w:ascii="ＭＳ ゴシック" w:eastAsia="ＭＳ ゴシック" w:hAnsi="ＭＳ ゴシック"/>
+                <w:b/>
+              </w:rPr>
+              <w:t xml:space="preserve"> </w:t>
+            </w:r>
+            <w:r>
+              <w:rPr>
+                <w:rFonts w:ascii="ＭＳ ゴシック" w:eastAsia="ＭＳ ゴシック" w:hAnsi="ＭＳ ゴシック" w:hint="eastAsia"/>
+                <w:b/>
+              </w:rPr>
+              <w:t>d</w:t>
+            </w:r>
+          </w:p>
+        </w:tc>
+      </w:tr>
+    </w:tbl>
+    <w:p>
+      <w:pPr>
+        <w:rPr>
+          <w:rFonts w:ascii="ＭＳ ゴシック" w:eastAsia="ＭＳ ゴシック" w:hAnsi="ＭＳ ゴシック"/>
+        </w:rPr>
+      </w:pPr>
+      <w:r>
+        <w:rPr>
+          <w:rFonts w:ascii="ＭＳ ゴシック" w:eastAsia="ＭＳ ゴシック" w:hAnsi="ＭＳ ゴシック" w:hint="eastAsia"/>
+        </w:rPr>
+        <w:t>・-nameは正規表現は使えない</w:t>
+      </w:r>
+    </w:p>
+    <w:p>
+      <w:pPr>
+        <w:rPr>
+          <w:rFonts w:ascii="ＭＳ ゴシック" w:eastAsia="ＭＳ ゴシック" w:hAnsi="ＭＳ ゴシック"/>
+        </w:rPr>
+      </w:pPr>
+      <w:r>
+        <w:rPr>
+          <w:rFonts w:ascii="ＭＳ ゴシック" w:eastAsia="ＭＳ ゴシック" w:hAnsi="ＭＳ ゴシック" w:hint="eastAsia"/>
+        </w:rPr>
+        <w:t>find</w:t>
       </w:r>
       <w:r>
         <w:rPr>
-          <w:rFonts w:ascii="ＭＳ ゴシック" w:eastAsia="ＭＳ ゴシック" w:hAnsi="ＭＳ ゴシック" w:hint="eastAsia"/>
-          <w:b/>
-        </w:rPr>
-        <w:t>格納先</w:t>
+          <w:rFonts w:ascii="ＭＳ ゴシック" w:eastAsia="ＭＳ ゴシック" w:hAnsi="ＭＳ ゴシック"/>
+        </w:rPr>
+        <w:t xml:space="preserve"> / -name “*.txt”</w:t>
       </w:r>
     </w:p>
     <w:p>
@@ -851,16 +2992,15 @@
       </w:pPr>
       <w:r>
         <w:rPr>
-          <w:rFonts w:ascii="ＭＳ ゴシック" w:eastAsia="ＭＳ ゴシック" w:hAnsi="ＭＳ ゴシック"/>
-        </w:rPr>
-        <w:t>GET</w:t>
+          <w:rFonts w:ascii="ＭＳ ゴシック" w:eastAsia="ＭＳ ゴシック" w:hAnsi="ＭＳ ゴシック" w:hint="eastAsia"/>
+        </w:rPr>
+        <w:t>f</w:t>
       </w:r>
       <w:r>
         <w:rPr>
           <w:rFonts w:ascii="ＭＳ ゴシック" w:eastAsia="ＭＳ ゴシック" w:hAnsi="ＭＳ ゴシック"/>
         </w:rPr>
-        <w:tab/>
-        <w:t>クエリストリング</w:t>
+        <w:t>ind . -name “*mysql*”</w:t>
       </w:r>
     </w:p>
     <w:p>
@@ -869,38 +3009,6 @@
           <w:rFonts w:ascii="ＭＳ ゴシック" w:eastAsia="ＭＳ ゴシック" w:hAnsi="ＭＳ ゴシック"/>
         </w:rPr>
       </w:pPr>
-      <w:r>
-        <w:rPr>
-          <w:rFonts w:ascii="ＭＳ ゴシック" w:eastAsia="ＭＳ ゴシック" w:hAnsi="ＭＳ ゴシック"/>
-        </w:rPr>
-        <w:t>POST</w:t>
-      </w:r>
-      <w:r>
-        <w:rPr>
-          <w:rFonts w:ascii="ＭＳ ゴシック" w:eastAsia="ＭＳ ゴシック" w:hAnsi="ＭＳ ゴシック"/>
-        </w:rPr>
-        <w:tab/>
-        <w:t>リクエストボディ</w:t>
-      </w:r>
-    </w:p>
-    <w:p>
-      <w:pPr>
-        <w:rPr>
-          <w:rFonts w:ascii="ＭＳ ゴシック" w:eastAsia="ＭＳ ゴシック" w:hAnsi="ＭＳ ゴシック"/>
-        </w:rPr>
-      </w:pPr>
-      <w:r>
-        <w:rPr>
-          <w:rFonts w:ascii="ＭＳ ゴシック" w:eastAsia="ＭＳ ゴシック" w:hAnsi="ＭＳ ゴシック" w:hint="eastAsia"/>
-        </w:rPr>
-        <w:t>通常は</w:t>
-      </w:r>
-      <w:r>
-        <w:rPr>
-          <w:rFonts w:ascii="ＭＳ ゴシック" w:eastAsia="ＭＳ ゴシック" w:hAnsi="ＭＳ ゴシック"/>
-        </w:rPr>
-        <w:t>key=value&amp;...の形式</w:t>
-      </w:r>
     </w:p>
     <w:sectPr>
       <w:footerReference w:type="default" r:id="rId6"/>

--- a/linux.docx
+++ b/linux.docx
@@ -24,8 +24,8 @@
         <w:tblLook w:val="04A0" w:firstRow="1" w:lastRow="0" w:firstColumn="1" w:lastColumn="0" w:noHBand="0" w:noVBand="1"/>
       </w:tblPr>
       <w:tblGrid>
-        <w:gridCol w:w="6633"/>
-        <w:gridCol w:w="3852"/>
+        <w:gridCol w:w="4957"/>
+        <w:gridCol w:w="5528"/>
       </w:tblGrid>
       <w:tr>
         <w:trPr>
@@ -33,43 +33,43 @@
         </w:trPr>
         <w:tc>
           <w:tcPr>
-            <w:tcW w:w="6633" w:type="dxa"/>
-          </w:tcPr>
-          <w:p>
-            <w:pPr>
-              <w:rPr>
-                <w:rFonts w:ascii="ＭＳ ゴシック" w:eastAsia="ＭＳ ゴシック" w:hAnsi="ＭＳ ゴシック"/>
+            <w:tcW w:w="4957" w:type="dxa"/>
+          </w:tcPr>
+          <w:p>
+            <w:pPr>
+              <w:rPr>
+                <w:rFonts w:ascii="ＭＳ ゴシック" w:eastAsia="ＭＳ ゴシック" w:hAnsi="ＭＳ ゴシック"/>
+                <w:b/>
                 <w:szCs w:val="21"/>
               </w:rPr>
             </w:pPr>
             <w:r>
               <w:rPr>
                 <w:rFonts w:ascii="ＭＳ ゴシック" w:eastAsia="ＭＳ ゴシック" w:hAnsi="ＭＳ ゴシック"/>
+                <w:b/>
                 <w:szCs w:val="21"/>
               </w:rPr>
+              <w:t>-o &lt;file-name&gt;</w:t>
+            </w:r>
+          </w:p>
+        </w:tc>
+        <w:tc>
+          <w:tcPr>
+            <w:tcW w:w="5528" w:type="dxa"/>
+          </w:tcPr>
+          <w:p>
+            <w:pPr>
+              <w:rPr>
+                <w:rFonts w:ascii="ＭＳ ゴシック" w:eastAsia="ＭＳ ゴシック" w:hAnsi="ＭＳ ゴシック"/>
+                <w:szCs w:val="21"/>
+              </w:rPr>
+            </w:pPr>
+            <w:r>
+              <w:rPr>
+                <w:rFonts w:ascii="ＭＳ ゴシック" w:eastAsia="ＭＳ ゴシック" w:hAnsi="ＭＳ ゴシック"/>
+                <w:szCs w:val="21"/>
+              </w:rPr>
               <w:t>ファイル名を指定してダウンロード</w:t>
-            </w:r>
-          </w:p>
-        </w:tc>
-        <w:tc>
-          <w:tcPr>
-            <w:tcW w:w="3852" w:type="dxa"/>
-          </w:tcPr>
-          <w:p>
-            <w:pPr>
-              <w:rPr>
-                <w:rFonts w:ascii="ＭＳ ゴシック" w:eastAsia="ＭＳ ゴシック" w:hAnsi="ＭＳ ゴシック"/>
-                <w:b/>
-                <w:szCs w:val="21"/>
-              </w:rPr>
-            </w:pPr>
-            <w:r>
-              <w:rPr>
-                <w:rFonts w:ascii="ＭＳ ゴシック" w:eastAsia="ＭＳ ゴシック" w:hAnsi="ＭＳ ゴシック"/>
-                <w:b/>
-                <w:szCs w:val="21"/>
-              </w:rPr>
-              <w:t>-o &lt;file-name&gt;</w:t>
             </w:r>
           </w:p>
         </w:tc>
@@ -80,51 +80,51 @@
         </w:trPr>
         <w:tc>
           <w:tcPr>
-            <w:tcW w:w="6633" w:type="dxa"/>
-          </w:tcPr>
-          <w:p>
-            <w:pPr>
-              <w:rPr>
-                <w:rFonts w:ascii="ＭＳ ゴシック" w:eastAsia="ＭＳ ゴシック" w:hAnsi="ＭＳ ゴシック"/>
+            <w:tcW w:w="4957" w:type="dxa"/>
+          </w:tcPr>
+          <w:p>
+            <w:pPr>
+              <w:rPr>
+                <w:rFonts w:ascii="ＭＳ ゴシック" w:eastAsia="ＭＳ ゴシック" w:hAnsi="ＭＳ ゴシック"/>
+                <w:b/>
                 <w:szCs w:val="21"/>
               </w:rPr>
             </w:pPr>
             <w:r>
               <w:rPr>
                 <w:rFonts w:ascii="ＭＳ ゴシック" w:eastAsia="ＭＳ ゴシック" w:hAnsi="ＭＳ ゴシック"/>
+                <w:b/>
                 <w:szCs w:val="21"/>
               </w:rPr>
+              <w:t>-</w:t>
+            </w:r>
+            <w:r>
+              <w:rPr>
+                <w:rFonts w:ascii="ＭＳ ゴシック" w:eastAsia="ＭＳ ゴシック" w:hAnsi="ＭＳ ゴシック" w:hint="eastAsia"/>
+                <w:b/>
+                <w:szCs w:val="21"/>
+              </w:rPr>
+              <w:t>i</w:t>
+            </w:r>
+          </w:p>
+        </w:tc>
+        <w:tc>
+          <w:tcPr>
+            <w:tcW w:w="5528" w:type="dxa"/>
+          </w:tcPr>
+          <w:p>
+            <w:pPr>
+              <w:rPr>
+                <w:rFonts w:ascii="ＭＳ ゴシック" w:eastAsia="ＭＳ ゴシック" w:hAnsi="ＭＳ ゴシック"/>
+                <w:szCs w:val="21"/>
+              </w:rPr>
+            </w:pPr>
+            <w:r>
+              <w:rPr>
+                <w:rFonts w:ascii="ＭＳ ゴシック" w:eastAsia="ＭＳ ゴシック" w:hAnsi="ＭＳ ゴシック"/>
+                <w:szCs w:val="21"/>
+              </w:rPr>
               <w:t>レスポンスのヘッダー情報も表示</w:t>
-            </w:r>
-          </w:p>
-        </w:tc>
-        <w:tc>
-          <w:tcPr>
-            <w:tcW w:w="3852" w:type="dxa"/>
-          </w:tcPr>
-          <w:p>
-            <w:pPr>
-              <w:rPr>
-                <w:rFonts w:ascii="ＭＳ ゴシック" w:eastAsia="ＭＳ ゴシック" w:hAnsi="ＭＳ ゴシック"/>
-                <w:b/>
-                <w:szCs w:val="21"/>
-              </w:rPr>
-            </w:pPr>
-            <w:r>
-              <w:rPr>
-                <w:rFonts w:ascii="ＭＳ ゴシック" w:eastAsia="ＭＳ ゴシック" w:hAnsi="ＭＳ ゴシック"/>
-                <w:b/>
-                <w:szCs w:val="21"/>
-              </w:rPr>
-              <w:t>-</w:t>
-            </w:r>
-            <w:r>
-              <w:rPr>
-                <w:rFonts w:ascii="ＭＳ ゴシック" w:eastAsia="ＭＳ ゴシック" w:hAnsi="ＭＳ ゴシック" w:hint="eastAsia"/>
-                <w:b/>
-                <w:szCs w:val="21"/>
-              </w:rPr>
-              <w:t>i</w:t>
             </w:r>
           </w:p>
         </w:tc>
@@ -135,43 +135,43 @@
         </w:trPr>
         <w:tc>
           <w:tcPr>
-            <w:tcW w:w="6633" w:type="dxa"/>
-          </w:tcPr>
-          <w:p>
-            <w:pPr>
-              <w:rPr>
-                <w:rFonts w:ascii="ＭＳ ゴシック" w:eastAsia="ＭＳ ゴシック" w:hAnsi="ＭＳ ゴシック"/>
+            <w:tcW w:w="4957" w:type="dxa"/>
+          </w:tcPr>
+          <w:p>
+            <w:pPr>
+              <w:rPr>
+                <w:rFonts w:ascii="ＭＳ ゴシック" w:eastAsia="ＭＳ ゴシック" w:hAnsi="ＭＳ ゴシック"/>
+                <w:b/>
                 <w:szCs w:val="21"/>
               </w:rPr>
             </w:pPr>
             <w:r>
               <w:rPr>
                 <w:rFonts w:ascii="ＭＳ ゴシック" w:eastAsia="ＭＳ ゴシック" w:hAnsi="ＭＳ ゴシック"/>
+                <w:b/>
                 <w:szCs w:val="21"/>
               </w:rPr>
+              <w:t>-I</w:t>
+            </w:r>
+          </w:p>
+        </w:tc>
+        <w:tc>
+          <w:tcPr>
+            <w:tcW w:w="5528" w:type="dxa"/>
+          </w:tcPr>
+          <w:p>
+            <w:pPr>
+              <w:rPr>
+                <w:rFonts w:ascii="ＭＳ ゴシック" w:eastAsia="ＭＳ ゴシック" w:hAnsi="ＭＳ ゴシック"/>
+                <w:szCs w:val="21"/>
+              </w:rPr>
+            </w:pPr>
+            <w:r>
+              <w:rPr>
+                <w:rFonts w:ascii="ＭＳ ゴシック" w:eastAsia="ＭＳ ゴシック" w:hAnsi="ＭＳ ゴシック"/>
+                <w:szCs w:val="21"/>
+              </w:rPr>
               <w:t>レスポンスのヘッダー情報のみ表示</w:t>
-            </w:r>
-          </w:p>
-        </w:tc>
-        <w:tc>
-          <w:tcPr>
-            <w:tcW w:w="3852" w:type="dxa"/>
-          </w:tcPr>
-          <w:p>
-            <w:pPr>
-              <w:rPr>
-                <w:rFonts w:ascii="ＭＳ ゴシック" w:eastAsia="ＭＳ ゴシック" w:hAnsi="ＭＳ ゴシック"/>
-                <w:b/>
-                <w:szCs w:val="21"/>
-              </w:rPr>
-            </w:pPr>
-            <w:r>
-              <w:rPr>
-                <w:rFonts w:ascii="ＭＳ ゴシック" w:eastAsia="ＭＳ ゴシック" w:hAnsi="ＭＳ ゴシック"/>
-                <w:b/>
-                <w:szCs w:val="21"/>
-              </w:rPr>
-              <w:t>-I</w:t>
             </w:r>
           </w:p>
         </w:tc>
@@ -182,43 +182,43 @@
         </w:trPr>
         <w:tc>
           <w:tcPr>
-            <w:tcW w:w="6633" w:type="dxa"/>
-          </w:tcPr>
-          <w:p>
-            <w:pPr>
-              <w:rPr>
-                <w:rFonts w:ascii="ＭＳ ゴシック" w:eastAsia="ＭＳ ゴシック" w:hAnsi="ＭＳ ゴシック"/>
+            <w:tcW w:w="4957" w:type="dxa"/>
+          </w:tcPr>
+          <w:p>
+            <w:pPr>
+              <w:rPr>
+                <w:rFonts w:ascii="ＭＳ ゴシック" w:eastAsia="ＭＳ ゴシック" w:hAnsi="ＭＳ ゴシック"/>
+                <w:b/>
                 <w:szCs w:val="21"/>
               </w:rPr>
             </w:pPr>
             <w:r>
               <w:rPr>
                 <w:rFonts w:ascii="ＭＳ ゴシック" w:eastAsia="ＭＳ ゴシック" w:hAnsi="ＭＳ ゴシック"/>
+                <w:b/>
                 <w:szCs w:val="21"/>
               </w:rPr>
+              <w:t>-v</w:t>
+            </w:r>
+          </w:p>
+        </w:tc>
+        <w:tc>
+          <w:tcPr>
+            <w:tcW w:w="5528" w:type="dxa"/>
+          </w:tcPr>
+          <w:p>
+            <w:pPr>
+              <w:rPr>
+                <w:rFonts w:ascii="ＭＳ ゴシック" w:eastAsia="ＭＳ ゴシック" w:hAnsi="ＭＳ ゴシック"/>
+                <w:szCs w:val="21"/>
+              </w:rPr>
+            </w:pPr>
+            <w:r>
+              <w:rPr>
+                <w:rFonts w:ascii="ＭＳ ゴシック" w:eastAsia="ＭＳ ゴシック" w:hAnsi="ＭＳ ゴシック"/>
+                <w:szCs w:val="21"/>
+              </w:rPr>
               <w:t>リクエストのフローを詳細表示</w:t>
-            </w:r>
-          </w:p>
-        </w:tc>
-        <w:tc>
-          <w:tcPr>
-            <w:tcW w:w="3852" w:type="dxa"/>
-          </w:tcPr>
-          <w:p>
-            <w:pPr>
-              <w:rPr>
-                <w:rFonts w:ascii="ＭＳ ゴシック" w:eastAsia="ＭＳ ゴシック" w:hAnsi="ＭＳ ゴシック"/>
-                <w:b/>
-                <w:szCs w:val="21"/>
-              </w:rPr>
-            </w:pPr>
-            <w:r>
-              <w:rPr>
-                <w:rFonts w:ascii="ＭＳ ゴシック" w:eastAsia="ＭＳ ゴシック" w:hAnsi="ＭＳ ゴシック"/>
-                <w:b/>
-                <w:szCs w:val="21"/>
-              </w:rPr>
-              <w:t>-v</w:t>
             </w:r>
           </w:p>
         </w:tc>
@@ -229,43 +229,43 @@
         </w:trPr>
         <w:tc>
           <w:tcPr>
-            <w:tcW w:w="6633" w:type="dxa"/>
-          </w:tcPr>
-          <w:p>
-            <w:pPr>
-              <w:rPr>
-                <w:rFonts w:ascii="ＭＳ ゴシック" w:eastAsia="ＭＳ ゴシック" w:hAnsi="ＭＳ ゴシック"/>
+            <w:tcW w:w="4957" w:type="dxa"/>
+          </w:tcPr>
+          <w:p>
+            <w:pPr>
+              <w:rPr>
+                <w:rFonts w:ascii="ＭＳ ゴシック" w:eastAsia="ＭＳ ゴシック" w:hAnsi="ＭＳ ゴシック"/>
+                <w:b/>
                 <w:szCs w:val="21"/>
               </w:rPr>
             </w:pPr>
             <w:r>
               <w:rPr>
                 <w:rFonts w:ascii="ＭＳ ゴシック" w:eastAsia="ＭＳ ゴシック" w:hAnsi="ＭＳ ゴシック"/>
+                <w:b/>
                 <w:szCs w:val="21"/>
               </w:rPr>
+              <w:t>-L</w:t>
+            </w:r>
+          </w:p>
+        </w:tc>
+        <w:tc>
+          <w:tcPr>
+            <w:tcW w:w="5528" w:type="dxa"/>
+          </w:tcPr>
+          <w:p>
+            <w:pPr>
+              <w:rPr>
+                <w:rFonts w:ascii="ＭＳ ゴシック" w:eastAsia="ＭＳ ゴシック" w:hAnsi="ＭＳ ゴシック"/>
+                <w:szCs w:val="21"/>
+              </w:rPr>
+            </w:pPr>
+            <w:r>
+              <w:rPr>
+                <w:rFonts w:ascii="ＭＳ ゴシック" w:eastAsia="ＭＳ ゴシック" w:hAnsi="ＭＳ ゴシック"/>
+                <w:szCs w:val="21"/>
+              </w:rPr>
               <w:t>リダイレクトも追跡</w:t>
-            </w:r>
-          </w:p>
-        </w:tc>
-        <w:tc>
-          <w:tcPr>
-            <w:tcW w:w="3852" w:type="dxa"/>
-          </w:tcPr>
-          <w:p>
-            <w:pPr>
-              <w:rPr>
-                <w:rFonts w:ascii="ＭＳ ゴシック" w:eastAsia="ＭＳ ゴシック" w:hAnsi="ＭＳ ゴシック"/>
-                <w:b/>
-                <w:szCs w:val="21"/>
-              </w:rPr>
-            </w:pPr>
-            <w:r>
-              <w:rPr>
-                <w:rFonts w:ascii="ＭＳ ゴシック" w:eastAsia="ＭＳ ゴシック" w:hAnsi="ＭＳ ゴシック"/>
-                <w:b/>
-                <w:szCs w:val="21"/>
-              </w:rPr>
-              <w:t>-L</w:t>
             </w:r>
           </w:p>
         </w:tc>
@@ -276,43 +276,43 @@
         </w:trPr>
         <w:tc>
           <w:tcPr>
-            <w:tcW w:w="6633" w:type="dxa"/>
-          </w:tcPr>
-          <w:p>
-            <w:pPr>
-              <w:rPr>
-                <w:rFonts w:ascii="ＭＳ ゴシック" w:eastAsia="ＭＳ ゴシック" w:hAnsi="ＭＳ ゴシック"/>
+            <w:tcW w:w="4957" w:type="dxa"/>
+          </w:tcPr>
+          <w:p>
+            <w:pPr>
+              <w:rPr>
+                <w:rFonts w:ascii="ＭＳ ゴシック" w:eastAsia="ＭＳ ゴシック" w:hAnsi="ＭＳ ゴシック"/>
+                <w:b/>
                 <w:szCs w:val="21"/>
               </w:rPr>
             </w:pPr>
             <w:r>
               <w:rPr>
                 <w:rFonts w:ascii="ＭＳ ゴシック" w:eastAsia="ＭＳ ゴシック" w:hAnsi="ＭＳ ゴシック"/>
+                <w:b/>
                 <w:szCs w:val="21"/>
               </w:rPr>
+              <w:t>-s</w:t>
+            </w:r>
+          </w:p>
+        </w:tc>
+        <w:tc>
+          <w:tcPr>
+            <w:tcW w:w="5528" w:type="dxa"/>
+          </w:tcPr>
+          <w:p>
+            <w:pPr>
+              <w:rPr>
+                <w:rFonts w:ascii="ＭＳ ゴシック" w:eastAsia="ＭＳ ゴシック" w:hAnsi="ＭＳ ゴシック"/>
+                <w:szCs w:val="21"/>
+              </w:rPr>
+            </w:pPr>
+            <w:r>
+              <w:rPr>
+                <w:rFonts w:ascii="ＭＳ ゴシック" w:eastAsia="ＭＳ ゴシック" w:hAnsi="ＭＳ ゴシック"/>
+                <w:szCs w:val="21"/>
+              </w:rPr>
               <w:t>レスポンスの時間等を非表示</w:t>
-            </w:r>
-          </w:p>
-        </w:tc>
-        <w:tc>
-          <w:tcPr>
-            <w:tcW w:w="3852" w:type="dxa"/>
-          </w:tcPr>
-          <w:p>
-            <w:pPr>
-              <w:rPr>
-                <w:rFonts w:ascii="ＭＳ ゴシック" w:eastAsia="ＭＳ ゴシック" w:hAnsi="ＭＳ ゴシック"/>
-                <w:b/>
-                <w:szCs w:val="21"/>
-              </w:rPr>
-            </w:pPr>
-            <w:r>
-              <w:rPr>
-                <w:rFonts w:ascii="ＭＳ ゴシック" w:eastAsia="ＭＳ ゴシック" w:hAnsi="ＭＳ ゴシック"/>
-                <w:b/>
-                <w:szCs w:val="21"/>
-              </w:rPr>
-              <w:t>-s</w:t>
             </w:r>
           </w:p>
         </w:tc>
@@ -323,43 +323,43 @@
         </w:trPr>
         <w:tc>
           <w:tcPr>
-            <w:tcW w:w="6633" w:type="dxa"/>
-          </w:tcPr>
-          <w:p>
-            <w:pPr>
-              <w:rPr>
-                <w:rFonts w:ascii="ＭＳ ゴシック" w:eastAsia="ＭＳ ゴシック" w:hAnsi="ＭＳ ゴシック"/>
+            <w:tcW w:w="4957" w:type="dxa"/>
+          </w:tcPr>
+          <w:p>
+            <w:pPr>
+              <w:rPr>
+                <w:rFonts w:ascii="ＭＳ ゴシック" w:eastAsia="ＭＳ ゴシック" w:hAnsi="ＭＳ ゴシック"/>
+                <w:b/>
                 <w:szCs w:val="21"/>
               </w:rPr>
             </w:pPr>
             <w:r>
               <w:rPr>
                 <w:rFonts w:ascii="ＭＳ ゴシック" w:eastAsia="ＭＳ ゴシック" w:hAnsi="ＭＳ ゴシック"/>
+                <w:b/>
                 <w:szCs w:val="21"/>
               </w:rPr>
+              <w:t>-H "header-info"</w:t>
+            </w:r>
+          </w:p>
+        </w:tc>
+        <w:tc>
+          <w:tcPr>
+            <w:tcW w:w="5528" w:type="dxa"/>
+          </w:tcPr>
+          <w:p>
+            <w:pPr>
+              <w:rPr>
+                <w:rFonts w:ascii="ＭＳ ゴシック" w:eastAsia="ＭＳ ゴシック" w:hAnsi="ＭＳ ゴシック"/>
+                <w:szCs w:val="21"/>
+              </w:rPr>
+            </w:pPr>
+            <w:r>
+              <w:rPr>
+                <w:rFonts w:ascii="ＭＳ ゴシック" w:eastAsia="ＭＳ ゴシック" w:hAnsi="ＭＳ ゴシック"/>
+                <w:szCs w:val="21"/>
+              </w:rPr>
               <w:t>リクエストにヘッダー情報を追加</w:t>
-            </w:r>
-          </w:p>
-        </w:tc>
-        <w:tc>
-          <w:tcPr>
-            <w:tcW w:w="3852" w:type="dxa"/>
-          </w:tcPr>
-          <w:p>
-            <w:pPr>
-              <w:rPr>
-                <w:rFonts w:ascii="ＭＳ ゴシック" w:eastAsia="ＭＳ ゴシック" w:hAnsi="ＭＳ ゴシック"/>
-                <w:b/>
-                <w:szCs w:val="21"/>
-              </w:rPr>
-            </w:pPr>
-            <w:r>
-              <w:rPr>
-                <w:rFonts w:ascii="ＭＳ ゴシック" w:eastAsia="ＭＳ ゴシック" w:hAnsi="ＭＳ ゴシック"/>
-                <w:b/>
-                <w:szCs w:val="21"/>
-              </w:rPr>
-              <w:t>-H "header-info"</w:t>
             </w:r>
           </w:p>
         </w:tc>
@@ -370,27 +370,51 @@
         </w:trPr>
         <w:tc>
           <w:tcPr>
-            <w:tcW w:w="6633" w:type="dxa"/>
-          </w:tcPr>
-          <w:p>
-            <w:pPr>
-              <w:rPr>
-                <w:rFonts w:ascii="ＭＳ ゴシック" w:eastAsia="ＭＳ ゴシック" w:hAnsi="ＭＳ ゴシック"/>
+            <w:tcW w:w="4957" w:type="dxa"/>
+          </w:tcPr>
+          <w:p>
+            <w:pPr>
+              <w:rPr>
+                <w:rFonts w:ascii="ＭＳ ゴシック" w:eastAsia="ＭＳ ゴシック" w:hAnsi="ＭＳ ゴシック"/>
+                <w:b/>
                 <w:szCs w:val="21"/>
               </w:rPr>
             </w:pPr>
             <w:r>
               <w:rPr>
                 <w:rFonts w:ascii="ＭＳ ゴシック" w:eastAsia="ＭＳ ゴシック" w:hAnsi="ＭＳ ゴシック"/>
+                <w:b/>
                 <w:szCs w:val="21"/>
               </w:rPr>
+              <w:t>-u ID:PW</w:t>
+            </w:r>
+          </w:p>
+        </w:tc>
+        <w:tc>
+          <w:tcPr>
+            <w:tcW w:w="5528" w:type="dxa"/>
+          </w:tcPr>
+          <w:p>
+            <w:pPr>
+              <w:rPr>
+                <w:rFonts w:ascii="ＭＳ ゴシック" w:eastAsia="ＭＳ ゴシック" w:hAnsi="ＭＳ ゴシック"/>
+                <w:szCs w:val="21"/>
+              </w:rPr>
+            </w:pPr>
+            <w:r>
+              <w:rPr>
+                <w:rFonts w:ascii="ＭＳ ゴシック" w:eastAsia="ＭＳ ゴシック" w:hAnsi="ＭＳ ゴシック"/>
+                <w:szCs w:val="21"/>
+              </w:rPr>
               <w:t>BASIC認証</w:t>
             </w:r>
           </w:p>
         </w:tc>
-        <w:tc>
-          <w:tcPr>
-            <w:tcW w:w="3852" w:type="dxa"/>
+      </w:tr>
+      <w:tr>
+        <w:tc>
+          <w:tcPr>
+            <w:tcW w:w="4957" w:type="dxa"/>
           </w:tcPr>
           <w:p>
             <w:pPr>
@@ -406,59 +430,90 @@
                 <w:b/>
                 <w:szCs w:val="21"/>
               </w:rPr>
-              <w:t>-u &lt;ID:PW&gt;</w:t>
-            </w:r>
-          </w:p>
-        </w:tc>
-      </w:tr>
-      <w:tr>
-        <w:tc>
-          <w:tcPr>
-            <w:tcW w:w="6633" w:type="dxa"/>
-          </w:tcPr>
-          <w:p>
-            <w:pPr>
-              <w:rPr>
-                <w:rFonts w:ascii="ＭＳ ゴシック" w:eastAsia="ＭＳ ゴシック" w:hAnsi="ＭＳ ゴシック"/>
+              <w:t xml:space="preserve">-X </w:t>
+            </w:r>
+            <w:r>
+              <w:rPr>
+                <w:rFonts w:ascii="ＭＳ ゴシック" w:eastAsia="ＭＳ ゴシック" w:hAnsi="ＭＳ ゴシック" w:hint="eastAsia"/>
+                <w:b/>
                 <w:szCs w:val="21"/>
               </w:rPr>
-            </w:pPr>
-            <w:r>
-              <w:rPr>
-                <w:rFonts w:ascii="ＭＳ ゴシック" w:eastAsia="ＭＳ ゴシック" w:hAnsi="ＭＳ ゴシック"/>
+              <w:t>HTTP</w:t>
+            </w:r>
+            <w:r>
+              <w:rPr>
+                <w:rFonts w:ascii="ＭＳ ゴシック" w:eastAsia="ＭＳ ゴシック" w:hAnsi="ＭＳ ゴシック"/>
+                <w:b/>
                 <w:szCs w:val="21"/>
               </w:rPr>
+              <w:t>_ METHOD</w:t>
+            </w:r>
+          </w:p>
+        </w:tc>
+        <w:tc>
+          <w:tcPr>
+            <w:tcW w:w="5528" w:type="dxa"/>
+          </w:tcPr>
+          <w:p>
+            <w:pPr>
+              <w:rPr>
+                <w:rFonts w:ascii="ＭＳ ゴシック" w:eastAsia="ＭＳ ゴシック" w:hAnsi="ＭＳ ゴシック"/>
+                <w:szCs w:val="21"/>
+              </w:rPr>
+            </w:pPr>
+            <w:r>
+              <w:rPr>
+                <w:rFonts w:ascii="ＭＳ ゴシック" w:eastAsia="ＭＳ ゴシック" w:hAnsi="ＭＳ ゴシック"/>
+                <w:szCs w:val="21"/>
+              </w:rPr>
               <w:t>httpメソッドを指定</w:t>
             </w:r>
           </w:p>
         </w:tc>
-        <w:tc>
-          <w:tcPr>
-            <w:tcW w:w="3852" w:type="dxa"/>
-          </w:tcPr>
-          <w:p>
-            <w:pPr>
-              <w:rPr>
-                <w:rFonts w:ascii="ＭＳ ゴシック" w:eastAsia="ＭＳ ゴシック" w:hAnsi="ＭＳ ゴシック"/>
-                <w:b/>
-                <w:szCs w:val="21"/>
-              </w:rPr>
-            </w:pPr>
-            <w:r>
-              <w:rPr>
-                <w:rFonts w:ascii="ＭＳ ゴシック" w:eastAsia="ＭＳ ゴシック" w:hAnsi="ＭＳ ゴシック"/>
-                <w:b/>
-                <w:szCs w:val="21"/>
-              </w:rPr>
-              <w:t>-X &lt;http-method&gt;</w:t>
-            </w:r>
-          </w:p>
-        </w:tc>
-      </w:tr>
-      <w:tr>
-        <w:tc>
-          <w:tcPr>
-            <w:tcW w:w="6633" w:type="dxa"/>
+      </w:tr>
+      <w:tr>
+        <w:trPr>
+          <w:trHeight w:val="360"/>
+        </w:trPr>
+        <w:tc>
+          <w:tcPr>
+            <w:tcW w:w="4957" w:type="dxa"/>
+            <w:vMerge w:val="restart"/>
+          </w:tcPr>
+          <w:p>
+            <w:pPr>
+              <w:rPr>
+                <w:rFonts w:ascii="ＭＳ ゴシック" w:eastAsia="ＭＳ ゴシック" w:hAnsi="ＭＳ ゴシック"/>
+                <w:b/>
+              </w:rPr>
+            </w:pPr>
+            <w:r>
+              <w:rPr>
+                <w:rFonts w:ascii="ＭＳ ゴシック" w:eastAsia="ＭＳ ゴシック" w:hAnsi="ＭＳ ゴシック"/>
+                <w:b/>
+              </w:rPr>
+              <w:t>-d "key=value"</w:t>
+            </w:r>
+          </w:p>
+          <w:p>
+            <w:pPr>
+              <w:rPr>
+                <w:rFonts w:ascii="ＭＳ ゴシック" w:eastAsia="ＭＳ ゴシック" w:hAnsi="ＭＳ ゴシック"/>
+                <w:b/>
+              </w:rPr>
+            </w:pPr>
+            <w:r>
+              <w:rPr>
+                <w:rFonts w:ascii="ＭＳ ゴシック" w:eastAsia="ＭＳ ゴシック" w:hAnsi="ＭＳ ゴシック"/>
+                <w:b/>
+              </w:rPr>
+              <w:t>--data</w:t>
+            </w:r>
+          </w:p>
+        </w:tc>
+        <w:tc>
+          <w:tcPr>
+            <w:tcW w:w="5528" w:type="dxa"/>
           </w:tcPr>
           <w:p>
             <w:pPr>
@@ -474,47 +529,27 @@
             </w:r>
           </w:p>
         </w:tc>
-        <w:tc>
-          <w:tcPr>
-            <w:tcW w:w="3852" w:type="dxa"/>
-            <w:vMerge w:val="restart"/>
-          </w:tcPr>
-          <w:p>
-            <w:pPr>
-              <w:rPr>
-                <w:rFonts w:ascii="ＭＳ ゴシック" w:eastAsia="ＭＳ ゴシック" w:hAnsi="ＭＳ ゴシック"/>
-                <w:b/>
-              </w:rPr>
-            </w:pPr>
-            <w:r>
-              <w:rPr>
-                <w:rFonts w:ascii="ＭＳ ゴシック" w:eastAsia="ＭＳ ゴシック" w:hAnsi="ＭＳ ゴシック"/>
-                <w:b/>
-              </w:rPr>
-              <w:t>-d "key=value"</w:t>
-            </w:r>
-          </w:p>
-          <w:p>
-            <w:pPr>
-              <w:rPr>
-                <w:rFonts w:ascii="ＭＳ ゴシック" w:eastAsia="ＭＳ ゴシック" w:hAnsi="ＭＳ ゴシック"/>
-                <w:b/>
-              </w:rPr>
-            </w:pPr>
-            <w:r>
-              <w:rPr>
-                <w:rFonts w:ascii="ＭＳ ゴシック" w:eastAsia="ＭＳ ゴシック" w:hAnsi="ＭＳ ゴシック"/>
-                <w:b/>
-              </w:rPr>
-              <w:t>--data</w:t>
-            </w:r>
-          </w:p>
-        </w:tc>
-      </w:tr>
-      <w:tr>
-        <w:tc>
-          <w:tcPr>
-            <w:tcW w:w="6633" w:type="dxa"/>
+      </w:tr>
+      <w:tr>
+        <w:trPr>
+          <w:trHeight w:val="360"/>
+        </w:trPr>
+        <w:tc>
+          <w:tcPr>
+            <w:tcW w:w="4957" w:type="dxa"/>
+            <w:vMerge/>
+          </w:tcPr>
+          <w:p>
+            <w:pPr>
+              <w:rPr>
+                <w:rFonts w:ascii="ＭＳ ゴシック" w:eastAsia="ＭＳ ゴシック" w:hAnsi="ＭＳ ゴシック"/>
+              </w:rPr>
+            </w:pPr>
+          </w:p>
+        </w:tc>
+        <w:tc>
+          <w:tcPr>
+            <w:tcW w:w="5528" w:type="dxa"/>
           </w:tcPr>
           <w:p>
             <w:pPr>
@@ -530,9 +565,14 @@
             </w:r>
           </w:p>
         </w:tc>
-        <w:tc>
-          <w:tcPr>
-            <w:tcW w:w="3852" w:type="dxa"/>
+      </w:tr>
+      <w:tr>
+        <w:trPr>
+          <w:trHeight w:val="360"/>
+        </w:trPr>
+        <w:tc>
+          <w:tcPr>
+            <w:tcW w:w="4957" w:type="dxa"/>
             <w:vMerge/>
           </w:tcPr>
           <w:p>
@@ -543,11 +583,9 @@
             </w:pPr>
           </w:p>
         </w:tc>
-      </w:tr>
-      <w:tr>
-        <w:tc>
-          <w:tcPr>
-            <w:tcW w:w="6633" w:type="dxa"/>
+        <w:tc>
+          <w:tcPr>
+            <w:tcW w:w="5528" w:type="dxa"/>
           </w:tcPr>
           <w:p>
             <w:pPr>
@@ -561,19 +599,6 @@
               </w:rPr>
               <w:t>デフォルトのContent-Typeはapplication/x-www-form-urlencoded</w:t>
             </w:r>
-          </w:p>
-        </w:tc>
-        <w:tc>
-          <w:tcPr>
-            <w:tcW w:w="3852" w:type="dxa"/>
-            <w:vMerge/>
-          </w:tcPr>
-          <w:p>
-            <w:pPr>
-              <w:rPr>
-                <w:rFonts w:ascii="ＭＳ ゴシック" w:eastAsia="ＭＳ ゴシック" w:hAnsi="ＭＳ ゴシック"/>
-              </w:rPr>
-            </w:pPr>
           </w:p>
         </w:tc>
       </w:tr>
@@ -606,13 +631,33 @@
         <w:tblLook w:val="04A0" w:firstRow="1" w:lastRow="0" w:firstColumn="1" w:lastColumn="0" w:noHBand="0" w:noVBand="1"/>
       </w:tblPr>
       <w:tblGrid>
-        <w:gridCol w:w="6633"/>
-        <w:gridCol w:w="3852"/>
+        <w:gridCol w:w="4957"/>
+        <w:gridCol w:w="5528"/>
       </w:tblGrid>
       <w:tr>
         <w:tc>
           <w:tcPr>
-            <w:tcW w:w="6633" w:type="dxa"/>
+            <w:tcW w:w="4957" w:type="dxa"/>
+          </w:tcPr>
+          <w:p>
+            <w:pPr>
+              <w:rPr>
+                <w:rFonts w:ascii="ＭＳ ゴシック" w:eastAsia="ＭＳ ゴシック" w:hAnsi="ＭＳ ゴシック"/>
+                <w:b/>
+              </w:rPr>
+            </w:pPr>
+            <w:r>
+              <w:rPr>
+                <w:rFonts w:ascii="ＭＳ ゴシック" w:eastAsia="ＭＳ ゴシック" w:hAnsi="ＭＳ ゴシック"/>
+                <w:b/>
+              </w:rPr>
+              <w:t>application/x-www-form-urlencoded</w:t>
+            </w:r>
+          </w:p>
+        </w:tc>
+        <w:tc>
+          <w:tcPr>
+            <w:tcW w:w="5528" w:type="dxa"/>
           </w:tcPr>
           <w:p>
             <w:pPr>
@@ -640,31 +685,31 @@
             </w:r>
           </w:p>
         </w:tc>
-        <w:tc>
-          <w:tcPr>
-            <w:tcW w:w="3852" w:type="dxa"/>
-          </w:tcPr>
-          <w:p>
-            <w:pPr>
-              <w:rPr>
-                <w:rFonts w:ascii="ＭＳ ゴシック" w:eastAsia="ＭＳ ゴシック" w:hAnsi="ＭＳ ゴシック"/>
-                <w:b/>
-              </w:rPr>
-            </w:pPr>
-            <w:r>
-              <w:rPr>
-                <w:rFonts w:ascii="ＭＳ ゴシック" w:eastAsia="ＭＳ ゴシック" w:hAnsi="ＭＳ ゴシック"/>
-                <w:b/>
-              </w:rPr>
-              <w:t>application/x-www-form-urlencoded</w:t>
-            </w:r>
-          </w:p>
-        </w:tc>
-      </w:tr>
-      <w:tr>
-        <w:tc>
-          <w:tcPr>
-            <w:tcW w:w="6633" w:type="dxa"/>
+      </w:tr>
+      <w:tr>
+        <w:tc>
+          <w:tcPr>
+            <w:tcW w:w="4957" w:type="dxa"/>
+          </w:tcPr>
+          <w:p>
+            <w:pPr>
+              <w:rPr>
+                <w:rFonts w:ascii="ＭＳ ゴシック" w:eastAsia="ＭＳ ゴシック" w:hAnsi="ＭＳ ゴシック"/>
+                <w:b/>
+              </w:rPr>
+            </w:pPr>
+            <w:r>
+              <w:rPr>
+                <w:rFonts w:ascii="ＭＳ ゴシック" w:eastAsia="ＭＳ ゴシック" w:hAnsi="ＭＳ ゴシック"/>
+                <w:b/>
+              </w:rPr>
+              <w:t>multipart/form-data</w:t>
+            </w:r>
+          </w:p>
+        </w:tc>
+        <w:tc>
+          <w:tcPr>
+            <w:tcW w:w="5528" w:type="dxa"/>
           </w:tcPr>
           <w:p>
             <w:pPr>
@@ -680,31 +725,31 @@
             </w:r>
           </w:p>
         </w:tc>
-        <w:tc>
-          <w:tcPr>
-            <w:tcW w:w="3852" w:type="dxa"/>
-          </w:tcPr>
-          <w:p>
-            <w:pPr>
-              <w:rPr>
-                <w:rFonts w:ascii="ＭＳ ゴシック" w:eastAsia="ＭＳ ゴシック" w:hAnsi="ＭＳ ゴシック"/>
-                <w:b/>
-              </w:rPr>
-            </w:pPr>
-            <w:r>
-              <w:rPr>
-                <w:rFonts w:ascii="ＭＳ ゴシック" w:eastAsia="ＭＳ ゴシック" w:hAnsi="ＭＳ ゴシック"/>
-                <w:b/>
-              </w:rPr>
-              <w:t>multipart/form-data</w:t>
-            </w:r>
-          </w:p>
-        </w:tc>
-      </w:tr>
-      <w:tr>
-        <w:tc>
-          <w:tcPr>
-            <w:tcW w:w="6633" w:type="dxa"/>
+      </w:tr>
+      <w:tr>
+        <w:tc>
+          <w:tcPr>
+            <w:tcW w:w="4957" w:type="dxa"/>
+          </w:tcPr>
+          <w:p>
+            <w:pPr>
+              <w:rPr>
+                <w:rFonts w:ascii="ＭＳ ゴシック" w:eastAsia="ＭＳ ゴシック" w:hAnsi="ＭＳ ゴシック"/>
+                <w:b/>
+              </w:rPr>
+            </w:pPr>
+            <w:r>
+              <w:rPr>
+                <w:rFonts w:ascii="ＭＳ ゴシック" w:eastAsia="ＭＳ ゴシック" w:hAnsi="ＭＳ ゴシック"/>
+                <w:b/>
+              </w:rPr>
+              <w:t>application/xml</w:t>
+            </w:r>
+          </w:p>
+        </w:tc>
+        <w:tc>
+          <w:tcPr>
+            <w:tcW w:w="5528" w:type="dxa"/>
           </w:tcPr>
           <w:p>
             <w:pPr>
@@ -720,31 +765,31 @@
             </w:r>
           </w:p>
         </w:tc>
-        <w:tc>
-          <w:tcPr>
-            <w:tcW w:w="3852" w:type="dxa"/>
-          </w:tcPr>
-          <w:p>
-            <w:pPr>
-              <w:rPr>
-                <w:rFonts w:ascii="ＭＳ ゴシック" w:eastAsia="ＭＳ ゴシック" w:hAnsi="ＭＳ ゴシック"/>
-                <w:b/>
-              </w:rPr>
-            </w:pPr>
-            <w:r>
-              <w:rPr>
-                <w:rFonts w:ascii="ＭＳ ゴシック" w:eastAsia="ＭＳ ゴシック" w:hAnsi="ＭＳ ゴシック"/>
-                <w:b/>
-              </w:rPr>
-              <w:t>application/xml</w:t>
-            </w:r>
-          </w:p>
-        </w:tc>
-      </w:tr>
-      <w:tr>
-        <w:tc>
-          <w:tcPr>
-            <w:tcW w:w="6633" w:type="dxa"/>
+      </w:tr>
+      <w:tr>
+        <w:tc>
+          <w:tcPr>
+            <w:tcW w:w="4957" w:type="dxa"/>
+          </w:tcPr>
+          <w:p>
+            <w:pPr>
+              <w:rPr>
+                <w:rFonts w:ascii="ＭＳ ゴシック" w:eastAsia="ＭＳ ゴシック" w:hAnsi="ＭＳ ゴシック"/>
+                <w:b/>
+              </w:rPr>
+            </w:pPr>
+            <w:r>
+              <w:rPr>
+                <w:rFonts w:ascii="ＭＳ ゴシック" w:eastAsia="ＭＳ ゴシック" w:hAnsi="ＭＳ ゴシック"/>
+                <w:b/>
+              </w:rPr>
+              <w:t>application/json</w:t>
+            </w:r>
+          </w:p>
+        </w:tc>
+        <w:tc>
+          <w:tcPr>
+            <w:tcW w:w="5528" w:type="dxa"/>
           </w:tcPr>
           <w:p>
             <w:pPr>
@@ -757,26 +802,6 @@
                 <w:rFonts w:ascii="ＭＳ ゴシック" w:eastAsia="ＭＳ ゴシック" w:hAnsi="ＭＳ ゴシック"/>
               </w:rPr>
               <w:t>JSON</w:t>
-            </w:r>
-          </w:p>
-        </w:tc>
-        <w:tc>
-          <w:tcPr>
-            <w:tcW w:w="3852" w:type="dxa"/>
-          </w:tcPr>
-          <w:p>
-            <w:pPr>
-              <w:rPr>
-                <w:rFonts w:ascii="ＭＳ ゴシック" w:eastAsia="ＭＳ ゴシック" w:hAnsi="ＭＳ ゴシック"/>
-                <w:b/>
-              </w:rPr>
-            </w:pPr>
-            <w:r>
-              <w:rPr>
-                <w:rFonts w:ascii="ＭＳ ゴシック" w:eastAsia="ＭＳ ゴシック" w:hAnsi="ＭＳ ゴシック"/>
-                <w:b/>
-              </w:rPr>
-              <w:t>application/json</w:t>
             </w:r>
           </w:p>
         </w:tc>
@@ -1028,6 +1053,26 @@
             <w:pPr>
               <w:rPr>
                 <w:rFonts w:ascii="ＭＳ ゴシック" w:eastAsia="ＭＳ ゴシック" w:hAnsi="ＭＳ ゴシック"/>
+                <w:b/>
+              </w:rPr>
+            </w:pPr>
+            <w:r>
+              <w:rPr>
+                <w:rFonts w:ascii="ＭＳ ゴシック" w:eastAsia="ＭＳ ゴシック" w:hAnsi="ＭＳ ゴシック" w:hint="eastAsia"/>
+                <w:b/>
+              </w:rPr>
+              <w:t>*</w:t>
+            </w:r>
+          </w:p>
+        </w:tc>
+        <w:tc>
+          <w:tcPr>
+            <w:tcW w:w="5228" w:type="dxa"/>
+          </w:tcPr>
+          <w:p>
+            <w:pPr>
+              <w:rPr>
+                <w:rFonts w:ascii="ＭＳ ゴシック" w:eastAsia="ＭＳ ゴシック" w:hAnsi="ＭＳ ゴシック"/>
               </w:rPr>
             </w:pPr>
             <w:r>
@@ -1038,28 +1083,28 @@
             </w:r>
           </w:p>
         </w:tc>
-        <w:tc>
-          <w:tcPr>
-            <w:tcW w:w="5228" w:type="dxa"/>
-          </w:tcPr>
-          <w:p>
-            <w:pPr>
-              <w:rPr>
-                <w:rFonts w:ascii="ＭＳ ゴシック" w:eastAsia="ＭＳ ゴシック" w:hAnsi="ＭＳ ゴシック"/>
-                <w:b/>
-              </w:rPr>
-            </w:pPr>
-            <w:r>
-              <w:rPr>
-                <w:rFonts w:ascii="ＭＳ ゴシック" w:eastAsia="ＭＳ ゴシック" w:hAnsi="ＭＳ ゴシック" w:hint="eastAsia"/>
-                <w:b/>
-              </w:rPr>
-              <w:t>*</w:t>
-            </w:r>
-          </w:p>
-        </w:tc>
-      </w:tr>
-      <w:tr>
+      </w:tr>
+      <w:tr>
+        <w:tc>
+          <w:tcPr>
+            <w:tcW w:w="5228" w:type="dxa"/>
+          </w:tcPr>
+          <w:p>
+            <w:pPr>
+              <w:rPr>
+                <w:rFonts w:ascii="ＭＳ ゴシック" w:eastAsia="ＭＳ ゴシック" w:hAnsi="ＭＳ ゴシック"/>
+                <w:b/>
+              </w:rPr>
+            </w:pPr>
+            <w:r>
+              <w:rPr>
+                <w:rFonts w:ascii="ＭＳ ゴシック" w:eastAsia="ＭＳ ゴシック" w:hAnsi="ＭＳ ゴシック" w:hint="eastAsia"/>
+                <w:b/>
+              </w:rPr>
+              <w:t>?</w:t>
+            </w:r>
+          </w:p>
+        </w:tc>
         <w:tc>
           <w:tcPr>
             <w:tcW w:w="5228" w:type="dxa"/>
@@ -1075,26 +1120,6 @@
                 <w:rFonts w:ascii="ＭＳ ゴシック" w:eastAsia="ＭＳ ゴシック" w:hAnsi="ＭＳ ゴシック" w:hint="eastAsia"/>
               </w:rPr>
               <w:t>任意の1文字</w:t>
-            </w:r>
-          </w:p>
-        </w:tc>
-        <w:tc>
-          <w:tcPr>
-            <w:tcW w:w="5228" w:type="dxa"/>
-          </w:tcPr>
-          <w:p>
-            <w:pPr>
-              <w:rPr>
-                <w:rFonts w:ascii="ＭＳ ゴシック" w:eastAsia="ＭＳ ゴシック" w:hAnsi="ＭＳ ゴシック"/>
-                <w:b/>
-              </w:rPr>
-            </w:pPr>
-            <w:r>
-              <w:rPr>
-                <w:rFonts w:ascii="ＭＳ ゴシック" w:eastAsia="ＭＳ ゴシック" w:hAnsi="ＭＳ ゴシック" w:hint="eastAsia"/>
-                <w:b/>
-              </w:rPr>
-              <w:t>?</w:t>
             </w:r>
           </w:p>
         </w:tc>
@@ -1155,10 +1180,163 @@
         <w:t>正規表現</w:t>
       </w:r>
     </w:p>
+    <w:tbl>
+      <w:tblPr>
+        <w:tblStyle w:val="a7"/>
+        <w:tblW w:w="0" w:type="auto"/>
+        <w:tblLook w:val="04A0" w:firstRow="1" w:lastRow="0" w:firstColumn="1" w:lastColumn="0" w:noHBand="0" w:noVBand="1"/>
+      </w:tblPr>
+      <w:tblGrid>
+        <w:gridCol w:w="5228"/>
+        <w:gridCol w:w="5228"/>
+      </w:tblGrid>
+      <w:tr>
+        <w:tc>
+          <w:tcPr>
+            <w:tcW w:w="5228" w:type="dxa"/>
+          </w:tcPr>
+          <w:p>
+            <w:pPr>
+              <w:rPr>
+                <w:rFonts w:ascii="ＭＳ ゴシック" w:eastAsia="ＭＳ ゴシック" w:hAnsi="ＭＳ ゴシック"/>
+                <w:b/>
+              </w:rPr>
+            </w:pPr>
+            <w:r>
+              <w:rPr>
+                <w:rFonts w:ascii="ＭＳ ゴシック" w:eastAsia="ＭＳ ゴシック" w:hAnsi="ＭＳ ゴシック" w:hint="eastAsia"/>
+                <w:b/>
+              </w:rPr>
+              <w:t>BRE</w:t>
+            </w:r>
+          </w:p>
+        </w:tc>
+        <w:tc>
+          <w:tcPr>
+            <w:tcW w:w="5228" w:type="dxa"/>
+          </w:tcPr>
+          <w:p>
+            <w:pPr>
+              <w:rPr>
+                <w:rFonts w:ascii="ＭＳ ゴシック" w:eastAsia="ＭＳ ゴシック" w:hAnsi="ＭＳ ゴシック"/>
+              </w:rPr>
+            </w:pPr>
+            <w:r>
+              <w:rPr>
+                <w:rFonts w:ascii="ＭＳ ゴシック" w:eastAsia="ＭＳ ゴシック" w:hAnsi="ＭＳ ゴシック" w:hint="eastAsia"/>
+              </w:rPr>
+              <w:t>基本正規、</w:t>
+            </w:r>
+            <w:r>
+              <w:rPr>
+                <w:rFonts w:ascii="ＭＳ ゴシック" w:eastAsia="ＭＳ ゴシック" w:hAnsi="ＭＳ ゴシック"/>
+              </w:rPr>
+              <w:t>Basic Regular Expression</w:t>
+            </w:r>
+          </w:p>
+        </w:tc>
+      </w:tr>
+      <w:tr>
+        <w:tc>
+          <w:tcPr>
+            <w:tcW w:w="5228" w:type="dxa"/>
+          </w:tcPr>
+          <w:p>
+            <w:pPr>
+              <w:rPr>
+                <w:rFonts w:ascii="ＭＳ ゴシック" w:eastAsia="ＭＳ ゴシック" w:hAnsi="ＭＳ ゴシック" w:hint="eastAsia"/>
+                <w:b/>
+              </w:rPr>
+            </w:pPr>
+            <w:r>
+              <w:rPr>
+                <w:rFonts w:ascii="ＭＳ ゴシック" w:eastAsia="ＭＳ ゴシック" w:hAnsi="ＭＳ ゴシック" w:hint="eastAsia"/>
+                <w:b/>
+              </w:rPr>
+              <w:t>ERE</w:t>
+            </w:r>
+          </w:p>
+        </w:tc>
+        <w:tc>
+          <w:tcPr>
+            <w:tcW w:w="5228" w:type="dxa"/>
+          </w:tcPr>
+          <w:p>
+            <w:pPr>
+              <w:rPr>
+                <w:rFonts w:ascii="ＭＳ ゴシック" w:eastAsia="ＭＳ ゴシック" w:hAnsi="ＭＳ ゴシック" w:hint="eastAsia"/>
+              </w:rPr>
+            </w:pPr>
+            <w:r>
+              <w:rPr>
+                <w:rFonts w:ascii="ＭＳ ゴシック" w:eastAsia="ＭＳ ゴシック" w:hAnsi="ＭＳ ゴシック" w:hint="eastAsia"/>
+              </w:rPr>
+              <w:t>拡張正規表現、</w:t>
+            </w:r>
+            <w:r>
+              <w:rPr>
+                <w:rFonts w:ascii="ＭＳ ゴシック" w:eastAsia="ＭＳ ゴシック" w:hAnsi="ＭＳ ゴシック"/>
+              </w:rPr>
+              <w:t>Extended Regular Expression</w:t>
+            </w:r>
+          </w:p>
+        </w:tc>
+      </w:tr>
+    </w:tbl>
     <w:p>
       <w:pPr>
         <w:rPr>
           <w:rFonts w:ascii="ＭＳ ゴシック" w:eastAsia="ＭＳ ゴシック" w:hAnsi="ＭＳ ゴシック"/>
+        </w:rPr>
+      </w:pPr>
+      <w:r>
+        <w:rPr>
+          <w:rFonts w:ascii="ＭＳ ゴシック" w:eastAsia="ＭＳ ゴシック" w:hAnsi="ＭＳ ゴシック" w:hint="eastAsia"/>
+        </w:rPr>
+        <w:t>・grep、sedはBRE</w:t>
+      </w:r>
+    </w:p>
+    <w:p>
+      <w:pPr>
+        <w:rPr>
+          <w:rFonts w:ascii="ＭＳ ゴシック" w:eastAsia="ＭＳ ゴシック" w:hAnsi="ＭＳ ゴシック" w:hint="eastAsia"/>
+        </w:rPr>
+      </w:pPr>
+      <w:r>
+        <w:rPr>
+          <w:rFonts w:ascii="ＭＳ ゴシック" w:eastAsia="ＭＳ ゴシック" w:hAnsi="ＭＳ ゴシック" w:hint="eastAsia"/>
+        </w:rPr>
+        <w:t>・grep</w:t>
+      </w:r>
+      <w:r>
+        <w:rPr>
+          <w:rFonts w:ascii="ＭＳ ゴシック" w:eastAsia="ＭＳ ゴシック" w:hAnsi="ＭＳ ゴシック"/>
+        </w:rPr>
+        <w:t xml:space="preserve"> -E</w:t>
+      </w:r>
+      <w:r>
+        <w:rPr>
+          <w:rFonts w:ascii="ＭＳ ゴシック" w:eastAsia="ＭＳ ゴシック" w:hAnsi="ＭＳ ゴシック" w:hint="eastAsia"/>
+        </w:rPr>
+        <w:t>、e</w:t>
+      </w:r>
+      <w:r>
+        <w:rPr>
+          <w:rFonts w:ascii="ＭＳ ゴシック" w:eastAsia="ＭＳ ゴシック" w:hAnsi="ＭＳ ゴシック"/>
+        </w:rPr>
+        <w:t>grep</w:t>
+      </w:r>
+      <w:r>
+        <w:rPr>
+          <w:rFonts w:ascii="ＭＳ ゴシック" w:eastAsia="ＭＳ ゴシック" w:hAnsi="ＭＳ ゴシック" w:hint="eastAsia"/>
+        </w:rPr>
+        <w:t>はERE</w:t>
+      </w:r>
+    </w:p>
+    <w:p>
+      <w:pPr>
+        <w:rPr>
+          <w:rFonts w:ascii="ＭＳ ゴシック" w:eastAsia="ＭＳ ゴシック" w:hAnsi="ＭＳ ゴシック"/>
           <w:b/>
         </w:rPr>
       </w:pPr>
@@ -1166,7 +1344,856 @@
     <w:p>
       <w:pPr>
         <w:rPr>
+          <w:rFonts w:ascii="ＭＳ ゴシック" w:eastAsia="ＭＳ ゴシック" w:hAnsi="ＭＳ ゴシック"/>
+          <w:b/>
+        </w:rPr>
+      </w:pPr>
+      <w:r>
+        <w:rPr>
           <w:rFonts w:ascii="ＭＳ ゴシック" w:eastAsia="ＭＳ ゴシック" w:hAnsi="ＭＳ ゴシック" w:hint="eastAsia"/>
+          <w:b/>
+        </w:rPr>
+        <w:t>BRE</w:t>
+      </w:r>
+    </w:p>
+    <w:tbl>
+      <w:tblPr>
+        <w:tblStyle w:val="a7"/>
+        <w:tblW w:w="0" w:type="auto"/>
+        <w:tblLook w:val="04A0" w:firstRow="1" w:lastRow="0" w:firstColumn="1" w:lastColumn="0" w:noHBand="0" w:noVBand="1"/>
+      </w:tblPr>
+      <w:tblGrid>
+        <w:gridCol w:w="5228"/>
+        <w:gridCol w:w="5228"/>
+      </w:tblGrid>
+      <w:tr>
+        <w:tc>
+          <w:tcPr>
+            <w:tcW w:w="5228" w:type="dxa"/>
+          </w:tcPr>
+          <w:p>
+            <w:pPr>
+              <w:rPr>
+                <w:rFonts w:ascii="ＭＳ ゴシック" w:eastAsia="ＭＳ ゴシック" w:hAnsi="ＭＳ ゴシック"/>
+                <w:b/>
+              </w:rPr>
+            </w:pPr>
+            <w:r>
+              <w:rPr>
+                <w:rFonts w:ascii="ＭＳ ゴシック" w:eastAsia="ＭＳ ゴシック" w:hAnsi="ＭＳ ゴシック" w:hint="eastAsia"/>
+                <w:b/>
+              </w:rPr>
+              <w:t>.</w:t>
+            </w:r>
+          </w:p>
+        </w:tc>
+        <w:tc>
+          <w:tcPr>
+            <w:tcW w:w="5228" w:type="dxa"/>
+          </w:tcPr>
+          <w:p>
+            <w:pPr>
+              <w:rPr>
+                <w:rFonts w:ascii="ＭＳ ゴシック" w:eastAsia="ＭＳ ゴシック" w:hAnsi="ＭＳ ゴシック"/>
+              </w:rPr>
+            </w:pPr>
+            <w:r>
+              <w:rPr>
+                <w:rFonts w:ascii="ＭＳ ゴシック" w:eastAsia="ＭＳ ゴシック" w:hAnsi="ＭＳ ゴシック" w:hint="eastAsia"/>
+              </w:rPr>
+              <w:t>任意の1文字</w:t>
+            </w:r>
+          </w:p>
+        </w:tc>
+      </w:tr>
+      <w:tr>
+        <w:tc>
+          <w:tcPr>
+            <w:tcW w:w="5228" w:type="dxa"/>
+          </w:tcPr>
+          <w:p>
+            <w:pPr>
+              <w:rPr>
+                <w:rFonts w:ascii="ＭＳ ゴシック" w:eastAsia="ＭＳ ゴシック" w:hAnsi="ＭＳ ゴシック" w:hint="eastAsia"/>
+                <w:b/>
+              </w:rPr>
+            </w:pPr>
+            <w:r>
+              <w:rPr>
+                <w:rFonts w:ascii="ＭＳ ゴシック" w:eastAsia="ＭＳ ゴシック" w:hAnsi="ＭＳ ゴシック" w:hint="eastAsia"/>
+                <w:b/>
+              </w:rPr>
+              <w:t>*</w:t>
+            </w:r>
+          </w:p>
+        </w:tc>
+        <w:tc>
+          <w:tcPr>
+            <w:tcW w:w="5228" w:type="dxa"/>
+          </w:tcPr>
+          <w:p>
+            <w:pPr>
+              <w:rPr>
+                <w:rFonts w:ascii="ＭＳ ゴシック" w:eastAsia="ＭＳ ゴシック" w:hAnsi="ＭＳ ゴシック" w:hint="eastAsia"/>
+              </w:rPr>
+            </w:pPr>
+            <w:r>
+              <w:rPr>
+                <w:rFonts w:ascii="ＭＳ ゴシック" w:eastAsia="ＭＳ ゴシック" w:hAnsi="ＭＳ ゴシック" w:hint="eastAsia"/>
+              </w:rPr>
+              <w:t>直前の文字の0回以上の繰り返し</w:t>
+            </w:r>
+          </w:p>
+        </w:tc>
+      </w:tr>
+      <w:tr>
+        <w:tc>
+          <w:tcPr>
+            <w:tcW w:w="5228" w:type="dxa"/>
+          </w:tcPr>
+          <w:p>
+            <w:pPr>
+              <w:rPr>
+                <w:rFonts w:ascii="ＭＳ ゴシック" w:eastAsia="ＭＳ ゴシック" w:hAnsi="ＭＳ ゴシック" w:hint="eastAsia"/>
+                <w:b/>
+              </w:rPr>
+            </w:pPr>
+            <w:r>
+              <w:rPr>
+                <w:rFonts w:ascii="ＭＳ ゴシック" w:eastAsia="ＭＳ ゴシック" w:hAnsi="ＭＳ ゴシック" w:hint="eastAsia"/>
+                <w:b/>
+              </w:rPr>
+              <w:t>^</w:t>
+            </w:r>
+          </w:p>
+        </w:tc>
+        <w:tc>
+          <w:tcPr>
+            <w:tcW w:w="5228" w:type="dxa"/>
+          </w:tcPr>
+          <w:p>
+            <w:pPr>
+              <w:rPr>
+                <w:rFonts w:ascii="ＭＳ ゴシック" w:eastAsia="ＭＳ ゴシック" w:hAnsi="ＭＳ ゴシック" w:hint="eastAsia"/>
+              </w:rPr>
+            </w:pPr>
+            <w:r>
+              <w:rPr>
+                <w:rFonts w:ascii="ＭＳ ゴシック" w:eastAsia="ＭＳ ゴシック" w:hAnsi="ＭＳ ゴシック" w:hint="eastAsia"/>
+              </w:rPr>
+              <w:t>行頭</w:t>
+            </w:r>
+          </w:p>
+        </w:tc>
+      </w:tr>
+      <w:tr>
+        <w:tc>
+          <w:tcPr>
+            <w:tcW w:w="5228" w:type="dxa"/>
+          </w:tcPr>
+          <w:p>
+            <w:pPr>
+              <w:rPr>
+                <w:rFonts w:ascii="ＭＳ ゴシック" w:eastAsia="ＭＳ ゴシック" w:hAnsi="ＭＳ ゴシック" w:hint="eastAsia"/>
+                <w:b/>
+              </w:rPr>
+            </w:pPr>
+            <w:r>
+              <w:rPr>
+                <w:rFonts w:ascii="ＭＳ ゴシック" w:eastAsia="ＭＳ ゴシック" w:hAnsi="ＭＳ ゴシック" w:hint="eastAsia"/>
+                <w:b/>
+              </w:rPr>
+              <w:t>$</w:t>
+            </w:r>
+          </w:p>
+        </w:tc>
+        <w:tc>
+          <w:tcPr>
+            <w:tcW w:w="5228" w:type="dxa"/>
+          </w:tcPr>
+          <w:p>
+            <w:pPr>
+              <w:rPr>
+                <w:rFonts w:ascii="ＭＳ ゴシック" w:eastAsia="ＭＳ ゴシック" w:hAnsi="ＭＳ ゴシック" w:hint="eastAsia"/>
+              </w:rPr>
+            </w:pPr>
+            <w:r>
+              <w:rPr>
+                <w:rFonts w:ascii="ＭＳ ゴシック" w:eastAsia="ＭＳ ゴシック" w:hAnsi="ＭＳ ゴシック" w:hint="eastAsia"/>
+              </w:rPr>
+              <w:t>行末</w:t>
+            </w:r>
+          </w:p>
+        </w:tc>
+      </w:tr>
+      <w:tr>
+        <w:tc>
+          <w:tcPr>
+            <w:tcW w:w="5228" w:type="dxa"/>
+          </w:tcPr>
+          <w:p>
+            <w:pPr>
+              <w:rPr>
+                <w:rFonts w:ascii="ＭＳ ゴシック" w:eastAsia="ＭＳ ゴシック" w:hAnsi="ＭＳ ゴシック" w:hint="eastAsia"/>
+                <w:b/>
+              </w:rPr>
+            </w:pPr>
+            <w:r>
+              <w:rPr>
+                <w:rFonts w:ascii="ＭＳ ゴシック" w:eastAsia="ＭＳ ゴシック" w:hAnsi="ＭＳ ゴシック" w:hint="eastAsia"/>
+                <w:b/>
+              </w:rPr>
+              <w:t>[</w:t>
+            </w:r>
+            <w:r>
+              <w:rPr>
+                <w:rFonts w:ascii="ＭＳ ゴシック" w:eastAsia="ＭＳ ゴシック" w:hAnsi="ＭＳ ゴシック"/>
+                <w:b/>
+              </w:rPr>
+              <w:t>]</w:t>
+            </w:r>
+          </w:p>
+        </w:tc>
+        <w:tc>
+          <w:tcPr>
+            <w:tcW w:w="5228" w:type="dxa"/>
+          </w:tcPr>
+          <w:p>
+            <w:pPr>
+              <w:rPr>
+                <w:rFonts w:ascii="ＭＳ ゴシック" w:eastAsia="ＭＳ ゴシック" w:hAnsi="ＭＳ ゴシック" w:hint="eastAsia"/>
+              </w:rPr>
+            </w:pPr>
+            <w:r>
+              <w:rPr>
+                <w:rFonts w:ascii="ＭＳ ゴシック" w:eastAsia="ＭＳ ゴシック" w:hAnsi="ＭＳ ゴシック" w:hint="eastAsia"/>
+              </w:rPr>
+              <w:t>文字クラス</w:t>
+            </w:r>
+          </w:p>
+        </w:tc>
+      </w:tr>
+    </w:tbl>
+    <w:p>
+      <w:pPr>
+        <w:rPr>
+          <w:rFonts w:ascii="ＭＳ ゴシック" w:eastAsia="ＭＳ ゴシック" w:hAnsi="ＭＳ ゴシック" w:hint="eastAsia"/>
+          <w:b/>
+        </w:rPr>
+      </w:pPr>
+    </w:p>
+    <w:p>
+      <w:pPr>
+        <w:rPr>
+          <w:rFonts w:ascii="ＭＳ ゴシック" w:eastAsia="ＭＳ ゴシック" w:hAnsi="ＭＳ ゴシック"/>
+          <w:b/>
+        </w:rPr>
+      </w:pPr>
+      <w:r>
+        <w:rPr>
+          <w:rFonts w:ascii="ＭＳ ゴシック" w:eastAsia="ＭＳ ゴシック" w:hAnsi="ＭＳ ゴシック" w:hint="eastAsia"/>
+          <w:b/>
+        </w:rPr>
+        <w:t>ERE</w:t>
+      </w:r>
+    </w:p>
+    <w:tbl>
+      <w:tblPr>
+        <w:tblStyle w:val="a7"/>
+        <w:tblW w:w="10456" w:type="dxa"/>
+        <w:tblLook w:val="04A0" w:firstRow="1" w:lastRow="0" w:firstColumn="1" w:lastColumn="0" w:noHBand="0" w:noVBand="1"/>
+      </w:tblPr>
+      <w:tblGrid>
+        <w:gridCol w:w="5228"/>
+        <w:gridCol w:w="5228"/>
+      </w:tblGrid>
+      <w:tr>
+        <w:tc>
+          <w:tcPr>
+            <w:tcW w:w="5228" w:type="dxa"/>
+          </w:tcPr>
+          <w:p>
+            <w:pPr>
+              <w:rPr>
+                <w:rFonts w:ascii="ＭＳ ゴシック" w:eastAsia="ＭＳ ゴシック" w:hAnsi="ＭＳ ゴシック" w:hint="eastAsia"/>
+                <w:b/>
+              </w:rPr>
+            </w:pPr>
+            <w:r>
+              <w:rPr>
+                <w:rFonts w:ascii="ＭＳ ゴシック" w:eastAsia="ＭＳ ゴシック" w:hAnsi="ＭＳ ゴシック" w:hint="eastAsia"/>
+                <w:b/>
+              </w:rPr>
+              <w:t>{</w:t>
+            </w:r>
+            <w:r>
+              <w:rPr>
+                <w:rFonts w:ascii="ＭＳ ゴシック" w:eastAsia="ＭＳ ゴシック" w:hAnsi="ＭＳ ゴシック"/>
+                <w:b/>
+              </w:rPr>
+              <w:t>n}</w:t>
+            </w:r>
+          </w:p>
+        </w:tc>
+        <w:tc>
+          <w:tcPr>
+            <w:tcW w:w="5228" w:type="dxa"/>
+          </w:tcPr>
+          <w:p>
+            <w:pPr>
+              <w:rPr>
+                <w:rFonts w:ascii="ＭＳ ゴシック" w:eastAsia="ＭＳ ゴシック" w:hAnsi="ＭＳ ゴシック"/>
+              </w:rPr>
+            </w:pPr>
+            <w:r>
+              <w:rPr>
+                <w:rFonts w:ascii="ＭＳ ゴシック" w:eastAsia="ＭＳ ゴシック" w:hAnsi="ＭＳ ゴシック" w:hint="eastAsia"/>
+              </w:rPr>
+              <w:t>直前の文字のn回の繰り返し</w:t>
+            </w:r>
+          </w:p>
+        </w:tc>
+      </w:tr>
+      <w:tr>
+        <w:tc>
+          <w:tcPr>
+            <w:tcW w:w="5228" w:type="dxa"/>
+          </w:tcPr>
+          <w:p>
+            <w:pPr>
+              <w:rPr>
+                <w:rFonts w:ascii="ＭＳ ゴシック" w:eastAsia="ＭＳ ゴシック" w:hAnsi="ＭＳ ゴシック" w:hint="eastAsia"/>
+                <w:b/>
+              </w:rPr>
+            </w:pPr>
+            <w:r>
+              <w:rPr>
+                <w:rFonts w:ascii="ＭＳ ゴシック" w:eastAsia="ＭＳ ゴシック" w:hAnsi="ＭＳ ゴシック" w:hint="eastAsia"/>
+                <w:b/>
+              </w:rPr>
+              <w:t>{</w:t>
+            </w:r>
+            <w:r>
+              <w:rPr>
+                <w:rFonts w:ascii="ＭＳ ゴシック" w:eastAsia="ＭＳ ゴシック" w:hAnsi="ＭＳ ゴシック"/>
+                <w:b/>
+              </w:rPr>
+              <w:t>n,}</w:t>
+            </w:r>
+          </w:p>
+        </w:tc>
+        <w:tc>
+          <w:tcPr>
+            <w:tcW w:w="5228" w:type="dxa"/>
+          </w:tcPr>
+          <w:p>
+            <w:pPr>
+              <w:rPr>
+                <w:rFonts w:ascii="ＭＳ ゴシック" w:eastAsia="ＭＳ ゴシック" w:hAnsi="ＭＳ ゴシック"/>
+              </w:rPr>
+            </w:pPr>
+            <w:r>
+              <w:rPr>
+                <w:rFonts w:ascii="ＭＳ ゴシック" w:eastAsia="ＭＳ ゴシック" w:hAnsi="ＭＳ ゴシック" w:hint="eastAsia"/>
+              </w:rPr>
+              <w:t>直前の文字のn回以上の繰り返し</w:t>
+            </w:r>
+          </w:p>
+        </w:tc>
+      </w:tr>
+      <w:tr>
+        <w:tc>
+          <w:tcPr>
+            <w:tcW w:w="5228" w:type="dxa"/>
+          </w:tcPr>
+          <w:p>
+            <w:pPr>
+              <w:rPr>
+                <w:rFonts w:ascii="ＭＳ ゴシック" w:eastAsia="ＭＳ ゴシック" w:hAnsi="ＭＳ ゴシック" w:hint="eastAsia"/>
+                <w:b/>
+              </w:rPr>
+            </w:pPr>
+            <w:r>
+              <w:rPr>
+                <w:rFonts w:ascii="ＭＳ ゴシック" w:eastAsia="ＭＳ ゴシック" w:hAnsi="ＭＳ ゴシック" w:hint="eastAsia"/>
+                <w:b/>
+              </w:rPr>
+              <w:t>{</w:t>
+            </w:r>
+            <w:r>
+              <w:rPr>
+                <w:rFonts w:ascii="ＭＳ ゴシック" w:eastAsia="ＭＳ ゴシック" w:hAnsi="ＭＳ ゴシック"/>
+                <w:b/>
+              </w:rPr>
+              <w:t>,n}</w:t>
+            </w:r>
+          </w:p>
+        </w:tc>
+        <w:tc>
+          <w:tcPr>
+            <w:tcW w:w="5228" w:type="dxa"/>
+          </w:tcPr>
+          <w:p>
+            <w:pPr>
+              <w:rPr>
+                <w:rFonts w:ascii="ＭＳ ゴシック" w:eastAsia="ＭＳ ゴシック" w:hAnsi="ＭＳ ゴシック"/>
+              </w:rPr>
+            </w:pPr>
+            <w:r>
+              <w:rPr>
+                <w:rFonts w:ascii="ＭＳ ゴシック" w:eastAsia="ＭＳ ゴシック" w:hAnsi="ＭＳ ゴシック" w:hint="eastAsia"/>
+              </w:rPr>
+              <w:t>直前の文字のn回</w:t>
+            </w:r>
+            <w:r>
+              <w:rPr>
+                <w:rFonts w:ascii="ＭＳ ゴシック" w:eastAsia="ＭＳ ゴシック" w:hAnsi="ＭＳ ゴシック" w:hint="eastAsia"/>
+              </w:rPr>
+              <w:t>以下</w:t>
+            </w:r>
+            <w:r>
+              <w:rPr>
+                <w:rFonts w:ascii="ＭＳ ゴシック" w:eastAsia="ＭＳ ゴシック" w:hAnsi="ＭＳ ゴシック" w:hint="eastAsia"/>
+              </w:rPr>
+              <w:t>の繰り返し</w:t>
+            </w:r>
+          </w:p>
+        </w:tc>
+      </w:tr>
+      <w:tr>
+        <w:tc>
+          <w:tcPr>
+            <w:tcW w:w="5228" w:type="dxa"/>
+          </w:tcPr>
+          <w:p>
+            <w:pPr>
+              <w:rPr>
+                <w:rFonts w:ascii="ＭＳ ゴシック" w:eastAsia="ＭＳ ゴシック" w:hAnsi="ＭＳ ゴシック" w:hint="eastAsia"/>
+                <w:b/>
+              </w:rPr>
+            </w:pPr>
+            <w:r>
+              <w:rPr>
+                <w:rFonts w:ascii="ＭＳ ゴシック" w:eastAsia="ＭＳ ゴシック" w:hAnsi="ＭＳ ゴシック" w:hint="eastAsia"/>
+                <w:b/>
+              </w:rPr>
+              <w:t>{</w:t>
+            </w:r>
+            <w:r>
+              <w:rPr>
+                <w:rFonts w:ascii="ＭＳ ゴシック" w:eastAsia="ＭＳ ゴシック" w:hAnsi="ＭＳ ゴシック"/>
+                <w:b/>
+              </w:rPr>
+              <w:t>n,m}</w:t>
+            </w:r>
+          </w:p>
+        </w:tc>
+        <w:tc>
+          <w:tcPr>
+            <w:tcW w:w="5228" w:type="dxa"/>
+          </w:tcPr>
+          <w:p>
+            <w:pPr>
+              <w:rPr>
+                <w:rFonts w:ascii="ＭＳ ゴシック" w:eastAsia="ＭＳ ゴシック" w:hAnsi="ＭＳ ゴシック" w:hint="eastAsia"/>
+                <w:b/>
+              </w:rPr>
+            </w:pPr>
+            <w:r>
+              <w:rPr>
+                <w:rFonts w:ascii="ＭＳ ゴシック" w:eastAsia="ＭＳ ゴシック" w:hAnsi="ＭＳ ゴシック" w:hint="eastAsia"/>
+              </w:rPr>
+              <w:t>直前の文字のn回以上m回以下の繰り返し</w:t>
+            </w:r>
+          </w:p>
+        </w:tc>
+      </w:tr>
+      <w:tr>
+        <w:tc>
+          <w:tcPr>
+            <w:tcW w:w="5228" w:type="dxa"/>
+          </w:tcPr>
+          <w:p>
+            <w:pPr>
+              <w:rPr>
+                <w:rFonts w:ascii="ＭＳ ゴシック" w:eastAsia="ＭＳ ゴシック" w:hAnsi="ＭＳ ゴシック" w:hint="eastAsia"/>
+                <w:b/>
+              </w:rPr>
+            </w:pPr>
+            <w:r>
+              <w:rPr>
+                <w:rFonts w:ascii="ＭＳ ゴシック" w:eastAsia="ＭＳ ゴシック" w:hAnsi="ＭＳ ゴシック" w:hint="eastAsia"/>
+                <w:b/>
+              </w:rPr>
+              <w:t>+</w:t>
+            </w:r>
+          </w:p>
+        </w:tc>
+        <w:tc>
+          <w:tcPr>
+            <w:tcW w:w="5228" w:type="dxa"/>
+          </w:tcPr>
+          <w:p>
+            <w:pPr>
+              <w:rPr>
+                <w:rFonts w:ascii="ＭＳ ゴシック" w:eastAsia="ＭＳ ゴシック" w:hAnsi="ＭＳ ゴシック" w:hint="eastAsia"/>
+                <w:b/>
+              </w:rPr>
+            </w:pPr>
+            <w:r>
+              <w:rPr>
+                <w:rFonts w:ascii="ＭＳ ゴシック" w:eastAsia="ＭＳ ゴシック" w:hAnsi="ＭＳ ゴシック" w:hint="eastAsia"/>
+              </w:rPr>
+              <w:t>直前の文字の</w:t>
+            </w:r>
+            <w:r>
+              <w:rPr>
+                <w:rFonts w:ascii="ＭＳ ゴシック" w:eastAsia="ＭＳ ゴシック" w:hAnsi="ＭＳ ゴシック" w:hint="eastAsia"/>
+              </w:rPr>
+              <w:t>1回以上の繰り返し</w:t>
+            </w:r>
+          </w:p>
+        </w:tc>
+      </w:tr>
+      <w:tr>
+        <w:tc>
+          <w:tcPr>
+            <w:tcW w:w="5228" w:type="dxa"/>
+          </w:tcPr>
+          <w:p>
+            <w:pPr>
+              <w:rPr>
+                <w:rFonts w:ascii="ＭＳ ゴシック" w:eastAsia="ＭＳ ゴシック" w:hAnsi="ＭＳ ゴシック" w:hint="eastAsia"/>
+                <w:b/>
+              </w:rPr>
+            </w:pPr>
+            <w:r>
+              <w:rPr>
+                <w:rFonts w:ascii="ＭＳ ゴシック" w:eastAsia="ＭＳ ゴシック" w:hAnsi="ＭＳ ゴシック" w:hint="eastAsia"/>
+                <w:b/>
+              </w:rPr>
+              <w:t>?</w:t>
+            </w:r>
+          </w:p>
+        </w:tc>
+        <w:tc>
+          <w:tcPr>
+            <w:tcW w:w="5228" w:type="dxa"/>
+          </w:tcPr>
+          <w:p>
+            <w:pPr>
+              <w:rPr>
+                <w:rFonts w:ascii="ＭＳ ゴシック" w:eastAsia="ＭＳ ゴシック" w:hAnsi="ＭＳ ゴシック" w:hint="eastAsia"/>
+                <w:b/>
+              </w:rPr>
+            </w:pPr>
+            <w:r>
+              <w:rPr>
+                <w:rFonts w:ascii="ＭＳ ゴシック" w:eastAsia="ＭＳ ゴシック" w:hAnsi="ＭＳ ゴシック" w:hint="eastAsia"/>
+              </w:rPr>
+              <w:t>直前の文字の</w:t>
+            </w:r>
+            <w:r>
+              <w:rPr>
+                <w:rFonts w:ascii="ＭＳ ゴシック" w:eastAsia="ＭＳ ゴシック" w:hAnsi="ＭＳ ゴシック" w:hint="eastAsia"/>
+              </w:rPr>
+              <w:t>0回もしくは</w:t>
+            </w:r>
+            <w:r>
+              <w:rPr>
+                <w:rFonts w:ascii="ＭＳ ゴシック" w:eastAsia="ＭＳ ゴシック" w:hAnsi="ＭＳ ゴシック" w:hint="eastAsia"/>
+              </w:rPr>
+              <w:t>1回</w:t>
+            </w:r>
+          </w:p>
+        </w:tc>
+      </w:tr>
+      <w:tr>
+        <w:tc>
+          <w:tcPr>
+            <w:tcW w:w="5228" w:type="dxa"/>
+          </w:tcPr>
+          <w:p>
+            <w:pPr>
+              <w:rPr>
+                <w:rFonts w:ascii="ＭＳ ゴシック" w:eastAsia="ＭＳ ゴシック" w:hAnsi="ＭＳ ゴシック" w:hint="eastAsia"/>
+                <w:b/>
+              </w:rPr>
+            </w:pPr>
+            <w:r>
+              <w:rPr>
+                <w:rFonts w:ascii="ＭＳ ゴシック" w:eastAsia="ＭＳ ゴシック" w:hAnsi="ＭＳ ゴシック" w:hint="eastAsia"/>
+                <w:b/>
+              </w:rPr>
+              <w:t>|</w:t>
+            </w:r>
+          </w:p>
+        </w:tc>
+        <w:tc>
+          <w:tcPr>
+            <w:tcW w:w="5228" w:type="dxa"/>
+          </w:tcPr>
+          <w:p>
+            <w:pPr>
+              <w:rPr>
+                <w:rFonts w:ascii="ＭＳ ゴシック" w:eastAsia="ＭＳ ゴシック" w:hAnsi="ＭＳ ゴシック" w:hint="eastAsia"/>
+              </w:rPr>
+            </w:pPr>
+            <w:r>
+              <w:rPr>
+                <w:rFonts w:ascii="ＭＳ ゴシック" w:eastAsia="ＭＳ ゴシック" w:hAnsi="ＭＳ ゴシック" w:hint="eastAsia"/>
+              </w:rPr>
+              <w:t>OR</w:t>
+            </w:r>
+          </w:p>
+        </w:tc>
+      </w:tr>
+      <w:tr>
+        <w:tc>
+          <w:tcPr>
+            <w:tcW w:w="5228" w:type="dxa"/>
+          </w:tcPr>
+          <w:p>
+            <w:pPr>
+              <w:rPr>
+                <w:rFonts w:ascii="ＭＳ ゴシック" w:eastAsia="ＭＳ ゴシック" w:hAnsi="ＭＳ ゴシック" w:hint="eastAsia"/>
+                <w:b/>
+              </w:rPr>
+            </w:pPr>
+            <w:r>
+              <w:rPr>
+                <w:rFonts w:ascii="ＭＳ ゴシック" w:eastAsia="ＭＳ ゴシック" w:hAnsi="ＭＳ ゴシック" w:hint="eastAsia"/>
+                <w:b/>
+              </w:rPr>
+              <w:t>(</w:t>
+            </w:r>
+            <w:r>
+              <w:rPr>
+                <w:rFonts w:ascii="ＭＳ ゴシック" w:eastAsia="ＭＳ ゴシック" w:hAnsi="ＭＳ ゴシック"/>
+                <w:b/>
+              </w:rPr>
+              <w:t>)</w:t>
+            </w:r>
+          </w:p>
+        </w:tc>
+        <w:tc>
+          <w:tcPr>
+            <w:tcW w:w="5228" w:type="dxa"/>
+          </w:tcPr>
+          <w:p>
+            <w:pPr>
+              <w:rPr>
+                <w:rFonts w:ascii="ＭＳ ゴシック" w:eastAsia="ＭＳ ゴシック" w:hAnsi="ＭＳ ゴシック" w:hint="eastAsia"/>
+              </w:rPr>
+            </w:pPr>
+            <w:r>
+              <w:rPr>
+                <w:rFonts w:ascii="ＭＳ ゴシック" w:eastAsia="ＭＳ ゴシック" w:hAnsi="ＭＳ ゴシック" w:hint="eastAsia"/>
+              </w:rPr>
+              <w:t>グループ</w:t>
+            </w:r>
+          </w:p>
+        </w:tc>
+      </w:tr>
+    </w:tbl>
+    <w:p>
+      <w:pPr>
+        <w:rPr>
+          <w:rFonts w:ascii="ＭＳ ゴシック" w:eastAsia="ＭＳ ゴシック" w:hAnsi="ＭＳ ゴシック"/>
+          <w:b/>
+        </w:rPr>
+      </w:pPr>
+    </w:p>
+    <w:p>
+      <w:pPr>
+        <w:rPr>
+          <w:rFonts w:ascii="ＭＳ ゴシック" w:eastAsia="ＭＳ ゴシック" w:hAnsi="ＭＳ ゴシック" w:hint="eastAsia"/>
+          <w:b/>
+        </w:rPr>
+      </w:pPr>
+      <w:r>
+        <w:rPr>
+          <w:rFonts w:ascii="ＭＳ ゴシック" w:eastAsia="ＭＳ ゴシック" w:hAnsi="ＭＳ ゴシック" w:hint="eastAsia"/>
+          <w:b/>
+        </w:rPr>
+        <w:t>文字クラス</w:t>
+      </w:r>
+    </w:p>
+    <w:tbl>
+      <w:tblPr>
+        <w:tblStyle w:val="a7"/>
+        <w:tblW w:w="0" w:type="auto"/>
+        <w:tblLook w:val="04A0" w:firstRow="1" w:lastRow="0" w:firstColumn="1" w:lastColumn="0" w:noHBand="0" w:noVBand="1"/>
+      </w:tblPr>
+      <w:tblGrid>
+        <w:gridCol w:w="5228"/>
+        <w:gridCol w:w="5228"/>
+      </w:tblGrid>
+      <w:tr>
+        <w:tc>
+          <w:tcPr>
+            <w:tcW w:w="5228" w:type="dxa"/>
+          </w:tcPr>
+          <w:p>
+            <w:pPr>
+              <w:rPr>
+                <w:rFonts w:ascii="ＭＳ ゴシック" w:eastAsia="ＭＳ ゴシック" w:hAnsi="ＭＳ ゴシック" w:hint="eastAsia"/>
+                <w:b/>
+              </w:rPr>
+            </w:pPr>
+            <w:r>
+              <w:rPr>
+                <w:rFonts w:ascii="ＭＳ ゴシック" w:eastAsia="ＭＳ ゴシック" w:hAnsi="ＭＳ ゴシック" w:hint="eastAsia"/>
+                <w:b/>
+              </w:rPr>
+              <w:t>[ABC]</w:t>
+            </w:r>
+          </w:p>
+        </w:tc>
+        <w:tc>
+          <w:tcPr>
+            <w:tcW w:w="5228" w:type="dxa"/>
+          </w:tcPr>
+          <w:p>
+            <w:pPr>
+              <w:rPr>
+                <w:rFonts w:ascii="ＭＳ ゴシック" w:eastAsia="ＭＳ ゴシック" w:hAnsi="ＭＳ ゴシック" w:hint="eastAsia"/>
+              </w:rPr>
+            </w:pPr>
+            <w:r>
+              <w:rPr>
+                <w:rFonts w:ascii="ＭＳ ゴシック" w:eastAsia="ＭＳ ゴシック" w:hAnsi="ＭＳ ゴシック" w:hint="eastAsia"/>
+              </w:rPr>
+              <w:t>A、B、Cのどれか1つ</w:t>
+            </w:r>
+          </w:p>
+        </w:tc>
+      </w:tr>
+      <w:tr>
+        <w:tc>
+          <w:tcPr>
+            <w:tcW w:w="5228" w:type="dxa"/>
+          </w:tcPr>
+          <w:p>
+            <w:pPr>
+              <w:rPr>
+                <w:rFonts w:ascii="ＭＳ ゴシック" w:eastAsia="ＭＳ ゴシック" w:hAnsi="ＭＳ ゴシック" w:hint="eastAsia"/>
+                <w:b/>
+              </w:rPr>
+            </w:pPr>
+            <w:r>
+              <w:rPr>
+                <w:rFonts w:ascii="ＭＳ ゴシック" w:eastAsia="ＭＳ ゴシック" w:hAnsi="ＭＳ ゴシック" w:hint="eastAsia"/>
+                <w:b/>
+              </w:rPr>
+              <w:t>[a-zA-Z]</w:t>
+            </w:r>
+          </w:p>
+        </w:tc>
+        <w:tc>
+          <w:tcPr>
+            <w:tcW w:w="5228" w:type="dxa"/>
+          </w:tcPr>
+          <w:p>
+            <w:pPr>
+              <w:rPr>
+                <w:rFonts w:ascii="ＭＳ ゴシック" w:eastAsia="ＭＳ ゴシック" w:hAnsi="ＭＳ ゴシック" w:hint="eastAsia"/>
+              </w:rPr>
+            </w:pPr>
+            <w:r>
+              <w:rPr>
+                <w:rFonts w:ascii="ＭＳ ゴシック" w:eastAsia="ＭＳ ゴシック" w:hAnsi="ＭＳ ゴシック" w:hint="eastAsia"/>
+              </w:rPr>
+              <w:t>a~</w:t>
+            </w:r>
+            <w:r>
+              <w:rPr>
+                <w:rFonts w:ascii="ＭＳ ゴシック" w:eastAsia="ＭＳ ゴシック" w:hAnsi="ＭＳ ゴシック"/>
+              </w:rPr>
+              <w:t>z,A~Z</w:t>
+            </w:r>
+            <w:r>
+              <w:rPr>
+                <w:rFonts w:ascii="ＭＳ ゴシック" w:eastAsia="ＭＳ ゴシック" w:hAnsi="ＭＳ ゴシック" w:hint="eastAsia"/>
+              </w:rPr>
+              <w:t>のどれか1つ</w:t>
+            </w:r>
+          </w:p>
+        </w:tc>
+      </w:tr>
+      <w:tr>
+        <w:tc>
+          <w:tcPr>
+            <w:tcW w:w="5228" w:type="dxa"/>
+          </w:tcPr>
+          <w:p>
+            <w:pPr>
+              <w:rPr>
+                <w:rFonts w:ascii="ＭＳ ゴシック" w:eastAsia="ＭＳ ゴシック" w:hAnsi="ＭＳ ゴシック" w:hint="eastAsia"/>
+                <w:b/>
+              </w:rPr>
+            </w:pPr>
+            <w:r>
+              <w:rPr>
+                <w:rFonts w:ascii="ＭＳ ゴシック" w:eastAsia="ＭＳ ゴシック" w:hAnsi="ＭＳ ゴシック" w:hint="eastAsia"/>
+                <w:b/>
+              </w:rPr>
+              <w:t>[</w:t>
+            </w:r>
+            <w:r>
+              <w:rPr>
+                <w:rFonts w:ascii="ＭＳ ゴシック" w:eastAsia="ＭＳ ゴシック" w:hAnsi="ＭＳ ゴシック"/>
+                <w:b/>
+              </w:rPr>
+              <w:t>^a-z</w:t>
+            </w:r>
+            <w:r>
+              <w:rPr>
+                <w:rFonts w:ascii="ＭＳ ゴシック" w:eastAsia="ＭＳ ゴシック" w:hAnsi="ＭＳ ゴシック" w:hint="eastAsia"/>
+                <w:b/>
+              </w:rPr>
+              <w:t>]</w:t>
+            </w:r>
+          </w:p>
+        </w:tc>
+        <w:tc>
+          <w:tcPr>
+            <w:tcW w:w="5228" w:type="dxa"/>
+          </w:tcPr>
+          <w:p>
+            <w:pPr>
+              <w:rPr>
+                <w:rFonts w:ascii="ＭＳ ゴシック" w:eastAsia="ＭＳ ゴシック" w:hAnsi="ＭＳ ゴシック" w:hint="eastAsia"/>
+              </w:rPr>
+            </w:pPr>
+            <w:r>
+              <w:rPr>
+                <w:rFonts w:ascii="ＭＳ ゴシック" w:eastAsia="ＭＳ ゴシック" w:hAnsi="ＭＳ ゴシック"/>
+              </w:rPr>
+              <w:t>a</w:t>
+            </w:r>
+            <w:r>
+              <w:rPr>
+                <w:rFonts w:ascii="ＭＳ ゴシック" w:eastAsia="ＭＳ ゴシック" w:hAnsi="ＭＳ ゴシック" w:hint="eastAsia"/>
+              </w:rPr>
+              <w:t>~z以外のどれか1つ</w:t>
+            </w:r>
+          </w:p>
+        </w:tc>
+      </w:tr>
+    </w:tbl>
+    <w:p>
+      <w:pPr>
+        <w:rPr>
+          <w:rFonts w:ascii="ＭＳ ゴシック" w:eastAsia="ＭＳ ゴシック" w:hAnsi="ＭＳ ゴシック" w:hint="eastAsia"/>
+          <w:b/>
+        </w:rPr>
+      </w:pPr>
+    </w:p>
+    <w:p>
+      <w:pPr>
+        <w:rPr>
+          <w:rFonts w:ascii="ＭＳ ゴシック" w:eastAsia="ＭＳ ゴシック" w:hAnsi="ＭＳ ゴシック"/>
           <w:b/>
         </w:rPr>
       </w:pPr>
@@ -1185,63 +2212,45 @@
         <w:tblLook w:val="04A0" w:firstRow="1" w:lastRow="0" w:firstColumn="1" w:lastColumn="0" w:noHBand="0" w:noVBand="1"/>
       </w:tblPr>
       <w:tblGrid>
-        <w:gridCol w:w="6208"/>
-        <w:gridCol w:w="4277"/>
+        <w:gridCol w:w="5240"/>
+        <w:gridCol w:w="5245"/>
       </w:tblGrid>
       <w:tr>
         <w:tc>
           <w:tcPr>
-            <w:tcW w:w="6208" w:type="dxa"/>
-          </w:tcPr>
-          <w:p>
-            <w:pPr>
-              <w:rPr>
-                <w:rFonts w:ascii="ＭＳ ゴシック" w:eastAsia="ＭＳ ゴシック" w:hAnsi="ＭＳ ゴシック"/>
-              </w:rPr>
-            </w:pPr>
-            <w:r>
-              <w:rPr>
-                <w:rFonts w:ascii="ＭＳ ゴシック" w:eastAsia="ＭＳ ゴシック" w:hAnsi="ＭＳ ゴシック" w:hint="eastAsia"/>
-              </w:rPr>
-              <w:t>単語構成文字</w:t>
-            </w:r>
-            <w:r>
-              <w:rPr>
-                <w:rFonts w:ascii="ＭＳ ゴシック" w:eastAsia="ＭＳ ゴシック" w:hAnsi="ＭＳ ゴシック" w:hint="eastAsia"/>
-              </w:rPr>
-              <w:t>(</w:t>
-            </w:r>
+            <w:tcW w:w="5240" w:type="dxa"/>
+          </w:tcPr>
+          <w:p>
+            <w:pPr>
+              <w:rPr>
+                <w:rFonts w:ascii="ＭＳ ゴシック" w:eastAsia="ＭＳ ゴシック" w:hAnsi="ＭＳ ゴシック"/>
+                <w:b/>
+              </w:rPr>
+            </w:pPr>
+            <w:r>
+              <w:rPr>
+                <w:rFonts w:ascii="ＭＳ ゴシック" w:eastAsia="ＭＳ ゴシック" w:hAnsi="ＭＳ ゴシック" w:hint="eastAsia"/>
+                <w:b/>
+              </w:rPr>
+              <w:t>\w</w:t>
+            </w:r>
+          </w:p>
+        </w:tc>
+        <w:tc>
+          <w:tcPr>
+            <w:tcW w:w="5245" w:type="dxa"/>
+          </w:tcPr>
+          <w:p>
+            <w:pPr>
+              <w:rPr>
+                <w:rFonts w:ascii="ＭＳ ゴシック" w:eastAsia="ＭＳ ゴシック" w:hAnsi="ＭＳ ゴシック"/>
+              </w:rPr>
+            </w:pPr>
             <w:r>
               <w:rPr>
                 <w:rFonts w:ascii="ＭＳ ゴシック" w:eastAsia="ＭＳ ゴシック" w:hAnsi="ＭＳ ゴシック" w:hint="eastAsia"/>
               </w:rPr>
               <w:t>英小文字,英大文字,数字,アンダーバー,日本語</w:t>
-            </w:r>
-            <w:r>
-              <w:rPr>
-                <w:rFonts w:ascii="ＭＳ ゴシック" w:eastAsia="ＭＳ ゴシック" w:hAnsi="ＭＳ ゴシック"/>
-              </w:rPr>
-              <w:t>)</w:t>
-            </w:r>
-          </w:p>
-        </w:tc>
-        <w:tc>
-          <w:tcPr>
-            <w:tcW w:w="4277" w:type="dxa"/>
-          </w:tcPr>
-          <w:p>
-            <w:pPr>
-              <w:rPr>
-                <w:rFonts w:ascii="ＭＳ ゴシック" w:eastAsia="ＭＳ ゴシック" w:hAnsi="ＭＳ ゴシック"/>
-                <w:b/>
-              </w:rPr>
-            </w:pPr>
-            <w:r>
-              <w:rPr>
-                <w:rFonts w:ascii="ＭＳ ゴシック" w:eastAsia="ＭＳ ゴシック" w:hAnsi="ＭＳ ゴシック" w:hint="eastAsia"/>
-                <w:b/>
-              </w:rPr>
-              <w:t>\w</w:t>
             </w:r>
           </w:p>
         </w:tc>
@@ -1252,866 +2261,65 @@
         </w:trPr>
         <w:tc>
           <w:tcPr>
-            <w:tcW w:w="6208" w:type="dxa"/>
-          </w:tcPr>
-          <w:p>
-            <w:pPr>
-              <w:rPr>
-                <w:rFonts w:ascii="ＭＳ ゴシック" w:eastAsia="ＭＳ ゴシック" w:hAnsi="ＭＳ ゴシック"/>
-              </w:rPr>
-            </w:pPr>
-            <w:r>
-              <w:rPr>
-                <w:rFonts w:ascii="ＭＳ ゴシック" w:eastAsia="ＭＳ ゴシック" w:hAnsi="ＭＳ ゴシック" w:hint="eastAsia"/>
-              </w:rPr>
-              <w:t>単語構成文字以外</w:t>
-            </w:r>
-            <w:r>
-              <w:rPr>
-                <w:rFonts w:ascii="ＭＳ ゴシック" w:eastAsia="ＭＳ ゴシック" w:hAnsi="ＭＳ ゴシック" w:hint="eastAsia"/>
-              </w:rPr>
-              <w:t>(</w:t>
-            </w:r>
+            <w:tcW w:w="5240" w:type="dxa"/>
+          </w:tcPr>
+          <w:p>
+            <w:pPr>
+              <w:rPr>
+                <w:rFonts w:ascii="ＭＳ ゴシック" w:eastAsia="ＭＳ ゴシック" w:hAnsi="ＭＳ ゴシック"/>
+                <w:b/>
+              </w:rPr>
+            </w:pPr>
+            <w:r>
+              <w:rPr>
+                <w:rFonts w:ascii="ＭＳ ゴシック" w:eastAsia="ＭＳ ゴシック" w:hAnsi="ＭＳ ゴシック" w:hint="eastAsia"/>
+                <w:b/>
+              </w:rPr>
+              <w:t>\W</w:t>
+            </w:r>
+          </w:p>
+        </w:tc>
+        <w:tc>
+          <w:tcPr>
+            <w:tcW w:w="5245" w:type="dxa"/>
+          </w:tcPr>
+          <w:p>
+            <w:pPr>
+              <w:rPr>
+                <w:rFonts w:ascii="ＭＳ ゴシック" w:eastAsia="ＭＳ ゴシック" w:hAnsi="ＭＳ ゴシック"/>
+              </w:rPr>
+            </w:pPr>
             <w:r>
               <w:rPr>
                 <w:rFonts w:ascii="ＭＳ ゴシック" w:eastAsia="ＭＳ ゴシック" w:hAnsi="ＭＳ ゴシック" w:hint="eastAsia"/>
               </w:rPr>
               <w:t>記号</w:t>
             </w:r>
-            <w:r>
-              <w:rPr>
-                <w:rFonts w:ascii="ＭＳ ゴシック" w:eastAsia="ＭＳ ゴシック" w:hAnsi="ＭＳ ゴシック"/>
-              </w:rPr>
-              <w:t>)</w:t>
-            </w:r>
-          </w:p>
-        </w:tc>
-        <w:tc>
-          <w:tcPr>
-            <w:tcW w:w="4277" w:type="dxa"/>
-          </w:tcPr>
-          <w:p>
-            <w:pPr>
-              <w:rPr>
-                <w:rFonts w:ascii="ＭＳ ゴシック" w:eastAsia="ＭＳ ゴシック" w:hAnsi="ＭＳ ゴシック"/>
-                <w:b/>
-              </w:rPr>
-            </w:pPr>
-            <w:r>
-              <w:rPr>
-                <w:rFonts w:ascii="ＭＳ ゴシック" w:eastAsia="ＭＳ ゴシック" w:hAnsi="ＭＳ ゴシック" w:hint="eastAsia"/>
-                <w:b/>
-              </w:rPr>
-              <w:t>\W</w:t>
-            </w:r>
           </w:p>
         </w:tc>
       </w:tr>
     </w:tbl>
     <w:p>
       <w:pPr>
-        <w:tabs>
-          <w:tab w:val="left" w:pos="4361"/>
-        </w:tabs>
-        <w:jc w:val="left"/>
-        <w:rPr>
-          <w:rFonts w:ascii="ＭＳ ゴシック" w:eastAsia="ＭＳ ゴシック" w:hAnsi="ＭＳ ゴシック"/>
-          <w:b/>
-        </w:rPr>
-      </w:pPr>
-    </w:p>
-    <w:p>
-      <w:pPr>
-        <w:tabs>
-          <w:tab w:val="left" w:pos="4361"/>
-        </w:tabs>
-        <w:jc w:val="left"/>
         <w:rPr>
           <w:rFonts w:ascii="ＭＳ ゴシック" w:eastAsia="ＭＳ ゴシック" w:hAnsi="ＭＳ ゴシック" w:hint="eastAsia"/>
           <w:b/>
         </w:rPr>
       </w:pPr>
+    </w:p>
+    <w:p>
+      <w:pPr>
+        <w:rPr>
+          <w:rFonts w:ascii="ＭＳ ゴシック" w:eastAsia="ＭＳ ゴシック" w:hAnsi="ＭＳ ゴシック"/>
+          <w:b/>
+        </w:rPr>
+      </w:pPr>
       <w:r>
         <w:rPr>
           <w:rFonts w:ascii="ＭＳ ゴシック" w:eastAsia="ＭＳ ゴシック" w:hAnsi="ＭＳ ゴシック" w:hint="eastAsia"/>
           <w:b/>
         </w:rPr>
-        <w:t>数量</w:t>
-      </w:r>
-    </w:p>
-    <w:tbl>
-      <w:tblPr>
-        <w:tblStyle w:val="a7"/>
-        <w:tblW w:w="10485" w:type="dxa"/>
-        <w:tblLook w:val="04A0" w:firstRow="1" w:lastRow="0" w:firstColumn="1" w:lastColumn="0" w:noHBand="0" w:noVBand="1"/>
-      </w:tblPr>
-      <w:tblGrid>
-        <w:gridCol w:w="6232"/>
-        <w:gridCol w:w="4253"/>
-      </w:tblGrid>
-      <w:tr>
-        <w:trPr>
-          <w:trHeight w:val="58"/>
-        </w:trPr>
-        <w:tc>
-          <w:tcPr>
-            <w:tcW w:w="6232" w:type="dxa"/>
-          </w:tcPr>
-          <w:p>
-            <w:pPr>
-              <w:rPr>
-                <w:rFonts w:ascii="ＭＳ ゴシック" w:eastAsia="ＭＳ ゴシック" w:hAnsi="ＭＳ ゴシック"/>
-              </w:rPr>
-            </w:pPr>
-            <w:r>
-              <w:rPr>
-                <w:rFonts w:ascii="ＭＳ ゴシック" w:eastAsia="ＭＳ ゴシック" w:hAnsi="ＭＳ ゴシック" w:hint="eastAsia"/>
-              </w:rPr>
-              <w:t>直前の文字のn回の繰り返し</w:t>
-            </w:r>
-          </w:p>
-        </w:tc>
-        <w:tc>
-          <w:tcPr>
-            <w:tcW w:w="4253" w:type="dxa"/>
-          </w:tcPr>
-          <w:p>
-            <w:pPr>
-              <w:rPr>
-                <w:rFonts w:ascii="ＭＳ ゴシック" w:eastAsia="ＭＳ ゴシック" w:hAnsi="ＭＳ ゴシック"/>
-                <w:b/>
-              </w:rPr>
-            </w:pPr>
-            <w:r>
-              <w:rPr>
-                <w:rFonts w:ascii="ＭＳ ゴシック" w:eastAsia="ＭＳ ゴシック" w:hAnsi="ＭＳ ゴシック" w:hint="eastAsia"/>
-                <w:b/>
-              </w:rPr>
-              <w:t>{</w:t>
-            </w:r>
-            <w:r>
-              <w:rPr>
-                <w:rFonts w:ascii="ＭＳ ゴシック" w:eastAsia="ＭＳ ゴシック" w:hAnsi="ＭＳ ゴシック"/>
-                <w:b/>
-              </w:rPr>
-              <w:t>n}</w:t>
-            </w:r>
-          </w:p>
-        </w:tc>
-      </w:tr>
-      <w:tr>
-        <w:trPr>
-          <w:trHeight w:val="58"/>
-        </w:trPr>
-        <w:tc>
-          <w:tcPr>
-            <w:tcW w:w="6232" w:type="dxa"/>
-          </w:tcPr>
-          <w:p>
-            <w:pPr>
-              <w:rPr>
-                <w:rFonts w:ascii="ＭＳ ゴシック" w:eastAsia="ＭＳ ゴシック" w:hAnsi="ＭＳ ゴシック"/>
-              </w:rPr>
-            </w:pPr>
-            <w:r>
-              <w:rPr>
-                <w:rFonts w:ascii="ＭＳ ゴシック" w:eastAsia="ＭＳ ゴシック" w:hAnsi="ＭＳ ゴシック" w:hint="eastAsia"/>
-              </w:rPr>
-              <w:t>直前の文字のn回以上の繰り返し</w:t>
-            </w:r>
-          </w:p>
-        </w:tc>
-        <w:tc>
-          <w:tcPr>
-            <w:tcW w:w="4253" w:type="dxa"/>
-          </w:tcPr>
-          <w:p>
-            <w:pPr>
-              <w:rPr>
-                <w:rFonts w:ascii="ＭＳ ゴシック" w:eastAsia="ＭＳ ゴシック" w:hAnsi="ＭＳ ゴシック"/>
-                <w:b/>
-              </w:rPr>
-            </w:pPr>
-            <w:r>
-              <w:rPr>
-                <w:rFonts w:ascii="ＭＳ ゴシック" w:eastAsia="ＭＳ ゴシック" w:hAnsi="ＭＳ ゴシック" w:hint="eastAsia"/>
-                <w:b/>
-              </w:rPr>
-              <w:t>{n,}</w:t>
-            </w:r>
-          </w:p>
-        </w:tc>
-      </w:tr>
-      <w:tr>
-        <w:trPr>
-          <w:trHeight w:val="58"/>
-        </w:trPr>
-        <w:tc>
-          <w:tcPr>
-            <w:tcW w:w="6232" w:type="dxa"/>
-          </w:tcPr>
-          <w:p>
-            <w:pPr>
-              <w:rPr>
-                <w:rFonts w:ascii="ＭＳ ゴシック" w:eastAsia="ＭＳ ゴシック" w:hAnsi="ＭＳ ゴシック"/>
-              </w:rPr>
-            </w:pPr>
-            <w:r>
-              <w:rPr>
-                <w:rFonts w:ascii="ＭＳ ゴシック" w:eastAsia="ＭＳ ゴシック" w:hAnsi="ＭＳ ゴシック" w:hint="eastAsia"/>
-              </w:rPr>
-              <w:t>直前の文字のn回以上m回以下の繰り返し</w:t>
-            </w:r>
-          </w:p>
-        </w:tc>
-        <w:tc>
-          <w:tcPr>
-            <w:tcW w:w="4253" w:type="dxa"/>
-          </w:tcPr>
-          <w:p>
-            <w:pPr>
-              <w:rPr>
-                <w:rFonts w:ascii="ＭＳ ゴシック" w:eastAsia="ＭＳ ゴシック" w:hAnsi="ＭＳ ゴシック"/>
-                <w:b/>
-              </w:rPr>
-            </w:pPr>
-            <w:r>
-              <w:rPr>
-                <w:rFonts w:ascii="ＭＳ ゴシック" w:eastAsia="ＭＳ ゴシック" w:hAnsi="ＭＳ ゴシック" w:hint="eastAsia"/>
-                <w:b/>
-              </w:rPr>
-              <w:t>{n,m}</w:t>
-            </w:r>
-          </w:p>
-        </w:tc>
-      </w:tr>
-    </w:tbl>
-    <w:p>
-      <w:pPr>
-        <w:tabs>
-          <w:tab w:val="left" w:pos="4361"/>
-        </w:tabs>
-        <w:jc w:val="left"/>
-        <w:rPr>
-          <w:rFonts w:ascii="ＭＳ ゴシック" w:eastAsia="ＭＳ ゴシック" w:hAnsi="ＭＳ ゴシック" w:hint="eastAsia"/>
-        </w:rPr>
-      </w:pPr>
-    </w:p>
-    <w:p>
-      <w:pPr>
-        <w:rPr>
-          <w:rFonts w:ascii="ＭＳ ゴシック" w:eastAsia="ＭＳ ゴシック" w:hAnsi="ＭＳ ゴシック"/>
-          <w:b/>
-        </w:rPr>
-      </w:pPr>
-      <w:r>
-        <w:rPr>
-          <w:rFonts w:ascii="ＭＳ ゴシック" w:eastAsia="ＭＳ ゴシック" w:hAnsi="ＭＳ ゴシック" w:hint="eastAsia"/>
-          <w:b/>
-        </w:rPr>
-        <w:t>基本</w:t>
-      </w:r>
-    </w:p>
-    <w:tbl>
-      <w:tblPr>
-        <w:tblStyle w:val="a7"/>
-        <w:tblW w:w="10485" w:type="dxa"/>
-        <w:tblLook w:val="04A0" w:firstRow="1" w:lastRow="0" w:firstColumn="1" w:lastColumn="0" w:noHBand="0" w:noVBand="1"/>
-      </w:tblPr>
-      <w:tblGrid>
-        <w:gridCol w:w="6232"/>
-        <w:gridCol w:w="4253"/>
-      </w:tblGrid>
-      <w:tr>
-        <w:trPr>
-          <w:trHeight w:val="58"/>
-        </w:trPr>
-        <w:tc>
-          <w:tcPr>
-            <w:tcW w:w="6232" w:type="dxa"/>
-          </w:tcPr>
-          <w:p>
-            <w:pPr>
-              <w:rPr>
-                <w:rFonts w:ascii="ＭＳ ゴシック" w:eastAsia="ＭＳ ゴシック" w:hAnsi="ＭＳ ゴシック"/>
-              </w:rPr>
-            </w:pPr>
-            <w:r>
-              <w:rPr>
-                <w:rFonts w:ascii="ＭＳ ゴシック" w:eastAsia="ＭＳ ゴシック" w:hAnsi="ＭＳ ゴシック" w:hint="eastAsia"/>
-              </w:rPr>
-              <w:t>任意の1文字</w:t>
-            </w:r>
-          </w:p>
-        </w:tc>
-        <w:tc>
-          <w:tcPr>
-            <w:tcW w:w="4253" w:type="dxa"/>
-          </w:tcPr>
-          <w:p>
-            <w:pPr>
-              <w:rPr>
-                <w:rFonts w:ascii="ＭＳ ゴシック" w:eastAsia="ＭＳ ゴシック" w:hAnsi="ＭＳ ゴシック"/>
-                <w:b/>
-              </w:rPr>
-            </w:pPr>
-            <w:r>
-              <w:rPr>
-                <w:rFonts w:ascii="ＭＳ ゴシック" w:eastAsia="ＭＳ ゴシック" w:hAnsi="ＭＳ ゴシック" w:hint="eastAsia"/>
-                <w:b/>
-              </w:rPr>
-              <w:t>.</w:t>
-            </w:r>
-          </w:p>
-        </w:tc>
-      </w:tr>
-      <w:tr>
-        <w:trPr>
-          <w:trHeight w:val="58"/>
-        </w:trPr>
-        <w:tc>
-          <w:tcPr>
-            <w:tcW w:w="6232" w:type="dxa"/>
-          </w:tcPr>
-          <w:p>
-            <w:pPr>
-              <w:rPr>
-                <w:rFonts w:ascii="ＭＳ ゴシック" w:eastAsia="ＭＳ ゴシック" w:hAnsi="ＭＳ ゴシック"/>
-              </w:rPr>
-            </w:pPr>
-            <w:r>
-              <w:rPr>
-                <w:rFonts w:ascii="ＭＳ ゴシック" w:eastAsia="ＭＳ ゴシック" w:hAnsi="ＭＳ ゴシック" w:hint="eastAsia"/>
-              </w:rPr>
-              <w:t>直前の文字の</w:t>
-            </w:r>
-            <w:r>
-              <w:rPr>
-                <w:rFonts w:ascii="ＭＳ ゴシック" w:eastAsia="ＭＳ ゴシック" w:hAnsi="ＭＳ ゴシック" w:hint="eastAsia"/>
-              </w:rPr>
-              <w:t>0</w:t>
-            </w:r>
-            <w:r>
-              <w:rPr>
-                <w:rFonts w:ascii="ＭＳ ゴシック" w:eastAsia="ＭＳ ゴシック" w:hAnsi="ＭＳ ゴシック" w:hint="eastAsia"/>
-              </w:rPr>
-              <w:t>回以上の繰り返し</w:t>
-            </w:r>
-          </w:p>
-        </w:tc>
-        <w:tc>
-          <w:tcPr>
-            <w:tcW w:w="4253" w:type="dxa"/>
-          </w:tcPr>
-          <w:p>
-            <w:pPr>
-              <w:rPr>
-                <w:rFonts w:ascii="ＭＳ ゴシック" w:eastAsia="ＭＳ ゴシック" w:hAnsi="ＭＳ ゴシック"/>
-                <w:b/>
-              </w:rPr>
-            </w:pPr>
-            <w:r>
-              <w:rPr>
-                <w:rFonts w:ascii="ＭＳ ゴシック" w:eastAsia="ＭＳ ゴシック" w:hAnsi="ＭＳ ゴシック" w:hint="eastAsia"/>
-                <w:b/>
-              </w:rPr>
-              <w:t>*</w:t>
-            </w:r>
-          </w:p>
-        </w:tc>
-      </w:tr>
-      <w:tr>
-        <w:trPr>
-          <w:trHeight w:val="58"/>
-        </w:trPr>
-        <w:tc>
-          <w:tcPr>
-            <w:tcW w:w="6232" w:type="dxa"/>
-          </w:tcPr>
-          <w:p>
-            <w:pPr>
-              <w:rPr>
-                <w:rFonts w:ascii="ＭＳ ゴシック" w:eastAsia="ＭＳ ゴシック" w:hAnsi="ＭＳ ゴシック"/>
-              </w:rPr>
-            </w:pPr>
-            <w:r>
-              <w:rPr>
-                <w:rFonts w:ascii="ＭＳ ゴシック" w:eastAsia="ＭＳ ゴシック" w:hAnsi="ＭＳ ゴシック" w:hint="eastAsia"/>
-              </w:rPr>
-              <w:t>行頭</w:t>
-            </w:r>
-          </w:p>
-        </w:tc>
-        <w:tc>
-          <w:tcPr>
-            <w:tcW w:w="4253" w:type="dxa"/>
-          </w:tcPr>
-          <w:p>
-            <w:pPr>
-              <w:rPr>
-                <w:rFonts w:ascii="ＭＳ ゴシック" w:eastAsia="ＭＳ ゴシック" w:hAnsi="ＭＳ ゴシック"/>
-                <w:b/>
-              </w:rPr>
-            </w:pPr>
-            <w:r>
-              <w:rPr>
-                <w:rFonts w:ascii="ＭＳ ゴシック" w:eastAsia="ＭＳ ゴシック" w:hAnsi="ＭＳ ゴシック" w:hint="eastAsia"/>
-                <w:b/>
-              </w:rPr>
-              <w:t>^</w:t>
-            </w:r>
-          </w:p>
-        </w:tc>
-      </w:tr>
-      <w:tr>
-        <w:trPr>
-          <w:trHeight w:val="58"/>
-        </w:trPr>
-        <w:tc>
-          <w:tcPr>
-            <w:tcW w:w="6232" w:type="dxa"/>
-          </w:tcPr>
-          <w:p>
-            <w:pPr>
-              <w:rPr>
-                <w:rFonts w:ascii="ＭＳ ゴシック" w:eastAsia="ＭＳ ゴシック" w:hAnsi="ＭＳ ゴシック" w:hint="eastAsia"/>
-              </w:rPr>
-            </w:pPr>
-            <w:r>
-              <w:rPr>
-                <w:rFonts w:ascii="ＭＳ ゴシック" w:eastAsia="ＭＳ ゴシック" w:hAnsi="ＭＳ ゴシック" w:hint="eastAsia"/>
-              </w:rPr>
-              <w:t>行末</w:t>
-            </w:r>
-          </w:p>
-        </w:tc>
-        <w:tc>
-          <w:tcPr>
-            <w:tcW w:w="4253" w:type="dxa"/>
-          </w:tcPr>
-          <w:p>
-            <w:pPr>
-              <w:rPr>
-                <w:rFonts w:ascii="ＭＳ ゴシック" w:eastAsia="ＭＳ ゴシック" w:hAnsi="ＭＳ ゴシック" w:hint="eastAsia"/>
-                <w:b/>
-              </w:rPr>
-            </w:pPr>
-            <w:r>
-              <w:rPr>
-                <w:rFonts w:ascii="ＭＳ ゴシック" w:eastAsia="ＭＳ ゴシック" w:hAnsi="ＭＳ ゴシック" w:hint="eastAsia"/>
-                <w:b/>
-              </w:rPr>
-              <w:t>$</w:t>
-            </w:r>
-          </w:p>
-        </w:tc>
-      </w:tr>
-    </w:tbl>
-    <w:p>
-      <w:pPr>
-        <w:rPr>
-          <w:rFonts w:ascii="ＭＳ ゴシック" w:eastAsia="ＭＳ ゴシック" w:hAnsi="ＭＳ ゴシック"/>
-        </w:rPr>
-      </w:pPr>
-    </w:p>
-    <w:p>
-      <w:pPr>
-        <w:rPr>
-          <w:rFonts w:ascii="ＭＳ ゴシック" w:eastAsia="ＭＳ ゴシック" w:hAnsi="ＭＳ ゴシック"/>
-          <w:b/>
-        </w:rPr>
-      </w:pPr>
-      <w:r>
-        <w:rPr>
-          <w:rFonts w:ascii="ＭＳ ゴシック" w:eastAsia="ＭＳ ゴシック" w:hAnsi="ＭＳ ゴシック" w:hint="eastAsia"/>
-          <w:b/>
-        </w:rPr>
-        <w:t>文字クラス</w:t>
-      </w:r>
-    </w:p>
-    <w:tbl>
-      <w:tblPr>
-        <w:tblStyle w:val="a7"/>
-        <w:tblW w:w="10485" w:type="dxa"/>
-        <w:tblLook w:val="04A0" w:firstRow="1" w:lastRow="0" w:firstColumn="1" w:lastColumn="0" w:noHBand="0" w:noVBand="1"/>
-      </w:tblPr>
-      <w:tblGrid>
-        <w:gridCol w:w="6232"/>
-        <w:gridCol w:w="4253"/>
-      </w:tblGrid>
-      <w:tr>
-        <w:trPr>
-          <w:trHeight w:val="58"/>
-        </w:trPr>
-        <w:tc>
-          <w:tcPr>
-            <w:tcW w:w="6232" w:type="dxa"/>
-          </w:tcPr>
-          <w:p>
-            <w:pPr>
-              <w:rPr>
-                <w:rFonts w:ascii="ＭＳ ゴシック" w:eastAsia="ＭＳ ゴシック" w:hAnsi="ＭＳ ゴシック"/>
-              </w:rPr>
-            </w:pPr>
-            <w:r>
-              <w:rPr>
-                <w:rFonts w:ascii="ＭＳ ゴシック" w:eastAsia="ＭＳ ゴシック" w:hAnsi="ＭＳ ゴシック" w:hint="eastAsia"/>
-              </w:rPr>
-              <w:t>単純クラス</w:t>
-            </w:r>
-          </w:p>
-        </w:tc>
-        <w:tc>
-          <w:tcPr>
-            <w:tcW w:w="4253" w:type="dxa"/>
-          </w:tcPr>
-          <w:p>
-            <w:pPr>
-              <w:rPr>
-                <w:rFonts w:ascii="ＭＳ ゴシック" w:eastAsia="ＭＳ ゴシック" w:hAnsi="ＭＳ ゴシック"/>
-                <w:b/>
-              </w:rPr>
-            </w:pPr>
-            <w:r>
-              <w:rPr>
-                <w:rFonts w:ascii="ＭＳ ゴシック" w:eastAsia="ＭＳ ゴシック" w:hAnsi="ＭＳ ゴシック" w:hint="eastAsia"/>
-                <w:b/>
-              </w:rPr>
-              <w:t>[</w:t>
-            </w:r>
-            <w:r>
-              <w:rPr>
-                <w:rFonts w:ascii="ＭＳ ゴシック" w:eastAsia="ＭＳ ゴシック" w:hAnsi="ＭＳ ゴシック"/>
-                <w:b/>
-              </w:rPr>
-              <w:t>ABC</w:t>
-            </w:r>
-            <w:r>
-              <w:rPr>
-                <w:rFonts w:ascii="ＭＳ ゴシック" w:eastAsia="ＭＳ ゴシック" w:hAnsi="ＭＳ ゴシック" w:hint="eastAsia"/>
-                <w:b/>
-              </w:rPr>
-              <w:t>]</w:t>
-            </w:r>
-          </w:p>
-        </w:tc>
-      </w:tr>
-      <w:tr>
-        <w:trPr>
-          <w:trHeight w:val="58"/>
-        </w:trPr>
-        <w:tc>
-          <w:tcPr>
-            <w:tcW w:w="6232" w:type="dxa"/>
-          </w:tcPr>
-          <w:p>
-            <w:pPr>
-              <w:rPr>
-                <w:rFonts w:ascii="ＭＳ ゴシック" w:eastAsia="ＭＳ ゴシック" w:hAnsi="ＭＳ ゴシック"/>
-              </w:rPr>
-            </w:pPr>
-            <w:r>
-              <w:rPr>
-                <w:rFonts w:ascii="ＭＳ ゴシック" w:eastAsia="ＭＳ ゴシック" w:hAnsi="ＭＳ ゴシック" w:hint="eastAsia"/>
-              </w:rPr>
-              <w:t>範囲</w:t>
-            </w:r>
-          </w:p>
-        </w:tc>
-        <w:tc>
-          <w:tcPr>
-            <w:tcW w:w="4253" w:type="dxa"/>
-          </w:tcPr>
-          <w:p>
-            <w:pPr>
-              <w:rPr>
-                <w:rFonts w:ascii="ＭＳ ゴシック" w:eastAsia="ＭＳ ゴシック" w:hAnsi="ＭＳ ゴシック"/>
-                <w:b/>
-              </w:rPr>
-            </w:pPr>
-            <w:r>
-              <w:rPr>
-                <w:rFonts w:ascii="ＭＳ ゴシック" w:eastAsia="ＭＳ ゴシック" w:hAnsi="ＭＳ ゴシック" w:hint="eastAsia"/>
-                <w:b/>
-              </w:rPr>
-              <w:t>[a-zA-Z]</w:t>
-            </w:r>
-          </w:p>
-        </w:tc>
-      </w:tr>
-      <w:tr>
-        <w:trPr>
-          <w:trHeight w:val="58"/>
-        </w:trPr>
-        <w:tc>
-          <w:tcPr>
-            <w:tcW w:w="6232" w:type="dxa"/>
-          </w:tcPr>
-          <w:p>
-            <w:pPr>
-              <w:rPr>
-                <w:rFonts w:ascii="ＭＳ ゴシック" w:eastAsia="ＭＳ ゴシック" w:hAnsi="ＭＳ ゴシック"/>
-              </w:rPr>
-            </w:pPr>
-            <w:r>
-              <w:rPr>
-                <w:rFonts w:ascii="ＭＳ ゴシック" w:eastAsia="ＭＳ ゴシック" w:hAnsi="ＭＳ ゴシック" w:hint="eastAsia"/>
-              </w:rPr>
-              <w:t>否定</w:t>
-            </w:r>
-          </w:p>
-        </w:tc>
-        <w:tc>
-          <w:tcPr>
-            <w:tcW w:w="4253" w:type="dxa"/>
-          </w:tcPr>
-          <w:p>
-            <w:pPr>
-              <w:rPr>
-                <w:rFonts w:ascii="ＭＳ ゴシック" w:eastAsia="ＭＳ ゴシック" w:hAnsi="ＭＳ ゴシック"/>
-                <w:b/>
-              </w:rPr>
-            </w:pPr>
-            <w:r>
-              <w:rPr>
-                <w:rFonts w:ascii="ＭＳ ゴシック" w:eastAsia="ＭＳ ゴシック" w:hAnsi="ＭＳ ゴシック" w:hint="eastAsia"/>
-                <w:b/>
-              </w:rPr>
-              <w:t>[</w:t>
-            </w:r>
-            <w:r>
-              <w:rPr>
-                <w:rFonts w:ascii="ＭＳ ゴシック" w:eastAsia="ＭＳ ゴシック" w:hAnsi="ＭＳ ゴシック"/>
-                <w:b/>
-              </w:rPr>
-              <w:t>^a-z</w:t>
-            </w:r>
-            <w:r>
-              <w:rPr>
-                <w:rFonts w:ascii="ＭＳ ゴシック" w:eastAsia="ＭＳ ゴシック" w:hAnsi="ＭＳ ゴシック" w:hint="eastAsia"/>
-                <w:b/>
-              </w:rPr>
-              <w:t>]</w:t>
-            </w:r>
-          </w:p>
-        </w:tc>
-      </w:tr>
-    </w:tbl>
-    <w:p>
-      <w:pPr>
-        <w:rPr>
-          <w:rFonts w:ascii="ＭＳ ゴシック" w:eastAsia="ＭＳ ゴシック" w:hAnsi="ＭＳ ゴシック"/>
-          <w:b/>
-        </w:rPr>
-      </w:pPr>
-    </w:p>
-    <w:p>
-      <w:pPr>
-        <w:rPr>
-          <w:rFonts w:ascii="ＭＳ ゴシック" w:eastAsia="ＭＳ ゴシック" w:hAnsi="ＭＳ ゴシック"/>
-          <w:b/>
-        </w:rPr>
-      </w:pPr>
-      <w:r>
-        <w:rPr>
-          <w:rFonts w:ascii="ＭＳ ゴシック" w:eastAsia="ＭＳ ゴシック" w:hAnsi="ＭＳ ゴシック" w:hint="eastAsia"/>
-          <w:b/>
-        </w:rPr>
-        <w:t>拡張正規表現</w:t>
-      </w:r>
-    </w:p>
-    <w:tbl>
-      <w:tblPr>
-        <w:tblStyle w:val="a7"/>
-        <w:tblW w:w="10485" w:type="dxa"/>
-        <w:tblLook w:val="04A0" w:firstRow="1" w:lastRow="0" w:firstColumn="1" w:lastColumn="0" w:noHBand="0" w:noVBand="1"/>
-      </w:tblPr>
-      <w:tblGrid>
-        <w:gridCol w:w="6232"/>
-        <w:gridCol w:w="4253"/>
-      </w:tblGrid>
-      <w:tr>
-        <w:trPr>
-          <w:trHeight w:val="58"/>
-        </w:trPr>
-        <w:tc>
-          <w:tcPr>
-            <w:tcW w:w="6232" w:type="dxa"/>
-          </w:tcPr>
-          <w:p>
-            <w:pPr>
-              <w:rPr>
-                <w:rFonts w:ascii="ＭＳ ゴシック" w:eastAsia="ＭＳ ゴシック" w:hAnsi="ＭＳ ゴシック"/>
-              </w:rPr>
-            </w:pPr>
-            <w:r>
-              <w:rPr>
-                <w:rFonts w:ascii="ＭＳ ゴシック" w:eastAsia="ＭＳ ゴシック" w:hAnsi="ＭＳ ゴシック" w:hint="eastAsia"/>
-              </w:rPr>
-              <w:t>one</w:t>
-            </w:r>
-            <w:r>
-              <w:rPr>
-                <w:rFonts w:ascii="ＭＳ ゴシック" w:eastAsia="ＭＳ ゴシック" w:hAnsi="ＭＳ ゴシック"/>
-              </w:rPr>
-              <w:t xml:space="preserve"> or more</w:t>
-            </w:r>
-          </w:p>
-        </w:tc>
-        <w:tc>
-          <w:tcPr>
-            <w:tcW w:w="4253" w:type="dxa"/>
-          </w:tcPr>
-          <w:p>
-            <w:pPr>
-              <w:rPr>
-                <w:rFonts w:ascii="ＭＳ ゴシック" w:eastAsia="ＭＳ ゴシック" w:hAnsi="ＭＳ ゴシック"/>
-                <w:b/>
-              </w:rPr>
-            </w:pPr>
-            <w:r>
-              <w:rPr>
-                <w:rFonts w:ascii="ＭＳ ゴシック" w:eastAsia="ＭＳ ゴシック" w:hAnsi="ＭＳ ゴシック" w:hint="eastAsia"/>
-                <w:b/>
-              </w:rPr>
-              <w:t>+</w:t>
-            </w:r>
-          </w:p>
-        </w:tc>
-      </w:tr>
-      <w:tr>
-        <w:trPr>
-          <w:trHeight w:val="58"/>
-        </w:trPr>
-        <w:tc>
-          <w:tcPr>
-            <w:tcW w:w="6232" w:type="dxa"/>
-          </w:tcPr>
-          <w:p>
-            <w:pPr>
-              <w:rPr>
-                <w:rFonts w:ascii="ＭＳ ゴシック" w:eastAsia="ＭＳ ゴシック" w:hAnsi="ＭＳ ゴシック"/>
-              </w:rPr>
-            </w:pPr>
-            <w:r>
-              <w:rPr>
-                <w:rFonts w:ascii="ＭＳ ゴシック" w:eastAsia="ＭＳ ゴシック" w:hAnsi="ＭＳ ゴシック" w:hint="eastAsia"/>
-              </w:rPr>
-              <w:t>one</w:t>
-            </w:r>
-            <w:r>
-              <w:rPr>
-                <w:rFonts w:ascii="ＭＳ ゴシック" w:eastAsia="ＭＳ ゴシック" w:hAnsi="ＭＳ ゴシック"/>
-              </w:rPr>
-              <w:t xml:space="preserve"> or </w:t>
-            </w:r>
-            <w:r>
-              <w:rPr>
-                <w:rFonts w:ascii="ＭＳ ゴシック" w:eastAsia="ＭＳ ゴシック" w:hAnsi="ＭＳ ゴシック"/>
-              </w:rPr>
-              <w:t>none</w:t>
-            </w:r>
-          </w:p>
-        </w:tc>
-        <w:tc>
-          <w:tcPr>
-            <w:tcW w:w="4253" w:type="dxa"/>
-          </w:tcPr>
-          <w:p>
-            <w:pPr>
-              <w:rPr>
-                <w:rFonts w:ascii="ＭＳ ゴシック" w:eastAsia="ＭＳ ゴシック" w:hAnsi="ＭＳ ゴシック"/>
-                <w:b/>
-              </w:rPr>
-            </w:pPr>
-            <w:r>
-              <w:rPr>
-                <w:rFonts w:ascii="ＭＳ ゴシック" w:eastAsia="ＭＳ ゴシック" w:hAnsi="ＭＳ ゴシック" w:hint="eastAsia"/>
-                <w:b/>
-              </w:rPr>
-              <w:t>?</w:t>
-            </w:r>
-          </w:p>
-        </w:tc>
-      </w:tr>
-      <w:tr>
-        <w:trPr>
-          <w:trHeight w:val="58"/>
-        </w:trPr>
-        <w:tc>
-          <w:tcPr>
-            <w:tcW w:w="6232" w:type="dxa"/>
-          </w:tcPr>
-          <w:p>
-            <w:pPr>
-              <w:rPr>
-                <w:rFonts w:ascii="ＭＳ ゴシック" w:eastAsia="ＭＳ ゴシック" w:hAnsi="ＭＳ ゴシック"/>
-              </w:rPr>
-            </w:pPr>
-            <w:r>
-              <w:rPr>
-                <w:rFonts w:ascii="ＭＳ ゴシック" w:eastAsia="ＭＳ ゴシック" w:hAnsi="ＭＳ ゴシック" w:hint="eastAsia"/>
-              </w:rPr>
-              <w:t>o</w:t>
-            </w:r>
-            <w:r>
-              <w:rPr>
-                <w:rFonts w:ascii="ＭＳ ゴシック" w:eastAsia="ＭＳ ゴシック" w:hAnsi="ＭＳ ゴシック"/>
-              </w:rPr>
-              <w:t>r</w:t>
-            </w:r>
-          </w:p>
-        </w:tc>
-        <w:tc>
-          <w:tcPr>
-            <w:tcW w:w="4253" w:type="dxa"/>
-          </w:tcPr>
-          <w:p>
-            <w:pPr>
-              <w:rPr>
-                <w:rFonts w:ascii="ＭＳ ゴシック" w:eastAsia="ＭＳ ゴシック" w:hAnsi="ＭＳ ゴシック"/>
-                <w:b/>
-              </w:rPr>
-            </w:pPr>
-            <w:r>
-              <w:rPr>
-                <w:rFonts w:ascii="ＭＳ ゴシック" w:eastAsia="ＭＳ ゴシック" w:hAnsi="ＭＳ ゴシック" w:hint="eastAsia"/>
-                <w:b/>
-              </w:rPr>
-              <w:t>|</w:t>
-            </w:r>
-          </w:p>
-        </w:tc>
-      </w:tr>
-    </w:tbl>
-    <w:p>
-      <w:pPr>
-        <w:rPr>
-          <w:rFonts w:ascii="ＭＳ ゴシック" w:eastAsia="ＭＳ ゴシック" w:hAnsi="ＭＳ ゴシック" w:hint="eastAsia"/>
-          <w:b/>
-        </w:rPr>
-      </w:pPr>
-    </w:p>
-    <w:p>
-      <w:pPr>
-        <w:rPr>
-          <w:rFonts w:ascii="ＭＳ ゴシック" w:eastAsia="ＭＳ ゴシック" w:hAnsi="ＭＳ ゴシック" w:hint="eastAsia"/>
-          <w:b/>
-        </w:rPr>
-      </w:pPr>
-    </w:p>
-    <w:p>
-      <w:pPr>
-        <w:rPr>
-          <w:rFonts w:ascii="ＭＳ ゴシック" w:eastAsia="ＭＳ ゴシック" w:hAnsi="ＭＳ ゴシック"/>
-          <w:b/>
-        </w:rPr>
-      </w:pPr>
-      <w:r>
-        <w:rPr>
-          <w:rFonts w:ascii="ＭＳ ゴシック" w:eastAsia="ＭＳ ゴシック" w:hAnsi="ＭＳ ゴシック" w:hint="eastAsia"/>
-          <w:b/>
-        </w:rPr>
+        <w:lastRenderedPageBreak/>
         <w:t>ワイルドカードと正規表現の対応</w:t>
       </w:r>
     </w:p>
@@ -2127,6 +2335,9 @@
         <w:gridCol w:w="3486"/>
       </w:tblGrid>
       <w:tr>
+        <w:trPr>
+          <w:trHeight w:val="128"/>
+        </w:trPr>
         <w:tc>
           <w:tcPr>
             <w:tcW w:w="3486" w:type="dxa"/>
@@ -2134,15 +2345,9 @@
           <w:p>
             <w:pPr>
               <w:rPr>
-                <w:rFonts w:ascii="ＭＳ ゴシック" w:eastAsia="ＭＳ ゴシック" w:hAnsi="ＭＳ ゴシック"/>
-              </w:rPr>
-            </w:pPr>
-            <w:r>
-              <w:rPr>
-                <w:rFonts w:ascii="ＭＳ ゴシック" w:eastAsia="ＭＳ ゴシック" w:hAnsi="ＭＳ ゴシック" w:hint="eastAsia"/>
-              </w:rPr>
-              <w:t>意味</w:t>
-            </w:r>
+                <w:rFonts w:ascii="ＭＳ ゴシック" w:eastAsia="ＭＳ ゴシック" w:hAnsi="ＭＳ ゴシック" w:hint="eastAsia"/>
+              </w:rPr>
+            </w:pPr>
           </w:p>
         </w:tc>
         <w:tc>
@@ -2195,6 +2400,12 @@
             </w:pPr>
             <w:r>
               <w:rPr>
+                <w:rFonts w:ascii="ＭＳ ゴシック" w:eastAsia="ＭＳ ゴシック" w:hAnsi="ＭＳ ゴシック"/>
+              </w:rPr>
+              <w:t>0文字以上の</w:t>
+            </w:r>
+            <w:r>
+              <w:rPr>
                 <w:rFonts w:ascii="ＭＳ ゴシック" w:eastAsia="ＭＳ ゴシック" w:hAnsi="ＭＳ ゴシック" w:hint="eastAsia"/>
               </w:rPr>
               <w:t>任意の</w:t>
@@ -2203,7 +2414,7 @@
               <w:rPr>
                 <w:rFonts w:ascii="ＭＳ ゴシック" w:eastAsia="ＭＳ ゴシック" w:hAnsi="ＭＳ ゴシック"/>
               </w:rPr>
-              <w:t>0文字以上の文字列</w:t>
+              <w:t>文字列</w:t>
             </w:r>
           </w:p>
         </w:tc>
@@ -2309,6 +2520,14 @@
         </w:tc>
       </w:tr>
     </w:tbl>
+    <w:p>
+      <w:pPr>
+        <w:rPr>
+          <w:rFonts w:ascii="ＭＳ ゴシック" w:eastAsia="ＭＳ ゴシック" w:hAnsi="ＭＳ ゴシック"/>
+          <w:b/>
+        </w:rPr>
+      </w:pPr>
+    </w:p>
     <w:p>
       <w:pPr>
         <w:rPr>
@@ -2321,53 +2540,22 @@
           <w:rFonts w:ascii="ＭＳ ゴシック" w:eastAsia="ＭＳ ゴシック" w:hAnsi="ＭＳ ゴシック" w:hint="eastAsia"/>
           <w:b/>
         </w:rPr>
-        <w:lastRenderedPageBreak/>
         <w:t>grep</w:t>
       </w:r>
     </w:p>
     <w:tbl>
       <w:tblPr>
         <w:tblStyle w:val="a7"/>
-        <w:tblW w:w="10456" w:type="dxa"/>
+        <w:tblW w:w="10485" w:type="dxa"/>
         <w:tblLook w:val="04A0" w:firstRow="1" w:lastRow="0" w:firstColumn="1" w:lastColumn="0" w:noHBand="0" w:noVBand="1"/>
       </w:tblPr>
       <w:tblGrid>
-        <w:gridCol w:w="5382"/>
         <w:gridCol w:w="5074"/>
+        <w:gridCol w:w="5411"/>
       </w:tblGrid>
       <w:tr>
         <w:tc>
           <w:tcPr>
-            <w:tcW w:w="5382" w:type="dxa"/>
-          </w:tcPr>
-          <w:p>
-            <w:pPr>
-              <w:rPr>
-                <w:rFonts w:ascii="ＭＳ ゴシック" w:eastAsia="ＭＳ ゴシック" w:hAnsi="ＭＳ ゴシック" w:hint="eastAsia"/>
-              </w:rPr>
-            </w:pPr>
-            <w:r>
-              <w:rPr>
-                <w:rFonts w:ascii="ＭＳ ゴシック" w:eastAsia="ＭＳ ゴシック" w:hAnsi="ＭＳ ゴシック" w:hint="eastAsia"/>
-              </w:rPr>
-              <w:t>複数</w:t>
-            </w:r>
-            <w:r>
-              <w:rPr>
-                <w:rFonts w:ascii="ＭＳ ゴシック" w:eastAsia="ＭＳ ゴシック" w:hAnsi="ＭＳ ゴシック" w:hint="eastAsia"/>
-              </w:rPr>
-              <w:t>文字列</w:t>
-            </w:r>
-            <w:r>
-              <w:rPr>
-                <w:rFonts w:ascii="ＭＳ ゴシック" w:eastAsia="ＭＳ ゴシック" w:hAnsi="ＭＳ ゴシック" w:hint="eastAsia"/>
-              </w:rPr>
-              <w:t>検索</w:t>
-            </w:r>
-          </w:p>
-        </w:tc>
-        <w:tc>
-          <w:tcPr>
             <w:tcW w:w="5074" w:type="dxa"/>
           </w:tcPr>
           <w:p>
@@ -2393,11 +2581,56 @@
             </w:r>
           </w:p>
         </w:tc>
-      </w:tr>
-      <w:tr>
-        <w:tc>
-          <w:tcPr>
-            <w:tcW w:w="5382" w:type="dxa"/>
+        <w:tc>
+          <w:tcPr>
+            <w:tcW w:w="5411" w:type="dxa"/>
+          </w:tcPr>
+          <w:p>
+            <w:pPr>
+              <w:rPr>
+                <w:rFonts w:ascii="ＭＳ ゴシック" w:eastAsia="ＭＳ ゴシック" w:hAnsi="ＭＳ ゴシック"/>
+              </w:rPr>
+            </w:pPr>
+            <w:r>
+              <w:rPr>
+                <w:rFonts w:ascii="ＭＳ ゴシック" w:eastAsia="ＭＳ ゴシック" w:hAnsi="ＭＳ ゴシック" w:hint="eastAsia"/>
+              </w:rPr>
+              <w:t>複数文字列検索</w:t>
+            </w:r>
+          </w:p>
+        </w:tc>
+      </w:tr>
+      <w:tr>
+        <w:tc>
+          <w:tcPr>
+            <w:tcW w:w="5074" w:type="dxa"/>
+          </w:tcPr>
+          <w:p>
+            <w:pPr>
+              <w:rPr>
+                <w:rFonts w:ascii="ＭＳ ゴシック" w:eastAsia="ＭＳ ゴシック" w:hAnsi="ＭＳ ゴシック"/>
+                <w:b/>
+              </w:rPr>
+            </w:pPr>
+            <w:r>
+              <w:rPr>
+                <w:rFonts w:ascii="ＭＳ ゴシック" w:eastAsia="ＭＳ ゴシック" w:hAnsi="ＭＳ ゴシック" w:hint="eastAsia"/>
+                <w:b/>
+              </w:rPr>
+              <w:t>-</w:t>
+            </w:r>
+            <w:r>
+              <w:rPr>
+                <w:rFonts w:ascii="ＭＳ ゴシック" w:eastAsia="ＭＳ ゴシック" w:hAnsi="ＭＳ ゴシック" w:hint="eastAsia"/>
+                <w:b/>
+              </w:rPr>
+              <w:t>F</w:t>
+            </w:r>
+          </w:p>
+        </w:tc>
+        <w:tc>
+          <w:tcPr>
+            <w:tcW w:w="5411" w:type="dxa"/>
           </w:tcPr>
           <w:p>
             <w:pPr>
@@ -2413,6 +2646,8 @@
             </w:r>
           </w:p>
         </w:tc>
+      </w:tr>
+      <w:tr>
         <w:tc>
           <w:tcPr>
             <w:tcW w:w="5074" w:type="dxa"/>
@@ -2436,20 +2671,18 @@
                 <w:rFonts w:ascii="ＭＳ ゴシック" w:eastAsia="ＭＳ ゴシック" w:hAnsi="ＭＳ ゴシック" w:hint="eastAsia"/>
                 <w:b/>
               </w:rPr>
-              <w:t>F</w:t>
-            </w:r>
-          </w:p>
-        </w:tc>
-      </w:tr>
-      <w:tr>
-        <w:tc>
-          <w:tcPr>
-            <w:tcW w:w="5382" w:type="dxa"/>
-          </w:tcPr>
-          <w:p>
-            <w:pPr>
-              <w:rPr>
-                <w:rFonts w:ascii="ＭＳ ゴシック" w:eastAsia="ＭＳ ゴシック" w:hAnsi="ＭＳ ゴシック" w:hint="eastAsia"/>
+              <w:t>E</w:t>
+            </w:r>
+          </w:p>
+        </w:tc>
+        <w:tc>
+          <w:tcPr>
+            <w:tcW w:w="5411" w:type="dxa"/>
+          </w:tcPr>
+          <w:p>
+            <w:pPr>
+              <w:rPr>
+                <w:rFonts w:ascii="ＭＳ ゴシック" w:eastAsia="ＭＳ ゴシック" w:hAnsi="ＭＳ ゴシック"/>
               </w:rPr>
             </w:pPr>
             <w:r>
@@ -2460,6 +2693,8 @@
             </w:r>
           </w:p>
         </w:tc>
+      </w:tr>
+      <w:tr>
         <w:tc>
           <w:tcPr>
             <w:tcW w:w="5074" w:type="dxa"/>
@@ -2476,27 +2711,18 @@
                 <w:rFonts w:ascii="ＭＳ ゴシック" w:eastAsia="ＭＳ ゴシック" w:hAnsi="ＭＳ ゴシック" w:hint="eastAsia"/>
                 <w:b/>
               </w:rPr>
-              <w:t>-</w:t>
-            </w:r>
-            <w:r>
-              <w:rPr>
-                <w:rFonts w:ascii="ＭＳ ゴシック" w:eastAsia="ＭＳ ゴシック" w:hAnsi="ＭＳ ゴシック" w:hint="eastAsia"/>
-                <w:b/>
-              </w:rPr>
-              <w:t>E</w:t>
-            </w:r>
-          </w:p>
-        </w:tc>
-      </w:tr>
-      <w:tr>
-        <w:tc>
-          <w:tcPr>
-            <w:tcW w:w="5382" w:type="dxa"/>
-          </w:tcPr>
-          <w:p>
-            <w:pPr>
-              <w:rPr>
-                <w:rFonts w:ascii="ＭＳ ゴシック" w:eastAsia="ＭＳ ゴシック" w:hAnsi="ＭＳ ゴシック" w:hint="eastAsia"/>
+              <w:t>-i</w:t>
+            </w:r>
+          </w:p>
+        </w:tc>
+        <w:tc>
+          <w:tcPr>
+            <w:tcW w:w="5411" w:type="dxa"/>
+          </w:tcPr>
+          <w:p>
+            <w:pPr>
+              <w:rPr>
+                <w:rFonts w:ascii="ＭＳ ゴシック" w:eastAsia="ＭＳ ゴシック" w:hAnsi="ＭＳ ゴシック"/>
               </w:rPr>
             </w:pPr>
             <w:r>
@@ -2507,6 +2733,8 @@
             </w:r>
           </w:p>
         </w:tc>
+      </w:tr>
+      <w:tr>
         <w:tc>
           <w:tcPr>
             <w:tcW w:w="5074" w:type="dxa"/>
@@ -2514,29 +2742,27 @@
           <w:p>
             <w:pPr>
               <w:rPr>
-                <w:rFonts w:ascii="ＭＳ ゴシック" w:eastAsia="ＭＳ ゴシック" w:hAnsi="ＭＳ ゴシック" w:hint="eastAsia"/>
-                <w:b/>
-              </w:rPr>
-            </w:pPr>
-            <w:r>
-              <w:rPr>
-                <w:rFonts w:ascii="ＭＳ ゴシック" w:eastAsia="ＭＳ ゴシック" w:hAnsi="ＭＳ ゴシック" w:hint="eastAsia"/>
-                <w:b/>
-              </w:rPr>
-              <w:t>-i</w:t>
-            </w:r>
-          </w:p>
-        </w:tc>
-      </w:tr>
-      <w:tr>
-        <w:tc>
-          <w:tcPr>
-            <w:tcW w:w="5382" w:type="dxa"/>
-          </w:tcPr>
-          <w:p>
-            <w:pPr>
-              <w:rPr>
-                <w:rFonts w:ascii="ＭＳ ゴシック" w:eastAsia="ＭＳ ゴシック" w:hAnsi="ＭＳ ゴシック" w:hint="eastAsia"/>
+                <w:rFonts w:ascii="ＭＳ ゴシック" w:eastAsia="ＭＳ ゴシック" w:hAnsi="ＭＳ ゴシック"/>
+                <w:b/>
+              </w:rPr>
+            </w:pPr>
+            <w:r>
+              <w:rPr>
+                <w:rFonts w:ascii="ＭＳ ゴシック" w:eastAsia="ＭＳ ゴシック" w:hAnsi="ＭＳ ゴシック" w:hint="eastAsia"/>
+                <w:b/>
+              </w:rPr>
+              <w:t>-n</w:t>
+            </w:r>
+          </w:p>
+        </w:tc>
+        <w:tc>
+          <w:tcPr>
+            <w:tcW w:w="5411" w:type="dxa"/>
+          </w:tcPr>
+          <w:p>
+            <w:pPr>
+              <w:rPr>
+                <w:rFonts w:ascii="ＭＳ ゴシック" w:eastAsia="ＭＳ ゴシック" w:hAnsi="ＭＳ ゴシック"/>
               </w:rPr>
             </w:pPr>
             <w:r>
@@ -2547,6 +2773,8 @@
             </w:r>
           </w:p>
         </w:tc>
+      </w:tr>
+      <w:tr>
         <w:tc>
           <w:tcPr>
             <w:tcW w:w="5074" w:type="dxa"/>
@@ -2554,29 +2782,27 @@
           <w:p>
             <w:pPr>
               <w:rPr>
-                <w:rFonts w:ascii="ＭＳ ゴシック" w:eastAsia="ＭＳ ゴシック" w:hAnsi="ＭＳ ゴシック" w:hint="eastAsia"/>
-                <w:b/>
-              </w:rPr>
-            </w:pPr>
-            <w:r>
-              <w:rPr>
-                <w:rFonts w:ascii="ＭＳ ゴシック" w:eastAsia="ＭＳ ゴシック" w:hAnsi="ＭＳ ゴシック" w:hint="eastAsia"/>
-                <w:b/>
-              </w:rPr>
-              <w:t>-n</w:t>
-            </w:r>
-          </w:p>
-        </w:tc>
-      </w:tr>
-      <w:tr>
-        <w:tc>
-          <w:tcPr>
-            <w:tcW w:w="5382" w:type="dxa"/>
-          </w:tcPr>
-          <w:p>
-            <w:pPr>
-              <w:rPr>
-                <w:rFonts w:ascii="ＭＳ ゴシック" w:eastAsia="ＭＳ ゴシック" w:hAnsi="ＭＳ ゴシック" w:hint="eastAsia"/>
+                <w:rFonts w:ascii="ＭＳ ゴシック" w:eastAsia="ＭＳ ゴシック" w:hAnsi="ＭＳ ゴシック"/>
+                <w:b/>
+              </w:rPr>
+            </w:pPr>
+            <w:r>
+              <w:rPr>
+                <w:rFonts w:ascii="ＭＳ ゴシック" w:eastAsia="ＭＳ ゴシック" w:hAnsi="ＭＳ ゴシック" w:hint="eastAsia"/>
+                <w:b/>
+              </w:rPr>
+              <w:t>-l</w:t>
+            </w:r>
+          </w:p>
+        </w:tc>
+        <w:tc>
+          <w:tcPr>
+            <w:tcW w:w="5411" w:type="dxa"/>
+          </w:tcPr>
+          <w:p>
+            <w:pPr>
+              <w:rPr>
+                <w:rFonts w:ascii="ＭＳ ゴシック" w:eastAsia="ＭＳ ゴシック" w:hAnsi="ＭＳ ゴシック"/>
               </w:rPr>
             </w:pPr>
             <w:r>
@@ -2587,6 +2813,8 @@
             </w:r>
           </w:p>
         </w:tc>
+      </w:tr>
+      <w:tr>
         <w:tc>
           <w:tcPr>
             <w:tcW w:w="5074" w:type="dxa"/>
@@ -2594,29 +2822,27 @@
           <w:p>
             <w:pPr>
               <w:rPr>
-                <w:rFonts w:ascii="ＭＳ ゴシック" w:eastAsia="ＭＳ ゴシック" w:hAnsi="ＭＳ ゴシック" w:hint="eastAsia"/>
-                <w:b/>
-              </w:rPr>
-            </w:pPr>
-            <w:r>
-              <w:rPr>
-                <w:rFonts w:ascii="ＭＳ ゴシック" w:eastAsia="ＭＳ ゴシック" w:hAnsi="ＭＳ ゴシック" w:hint="eastAsia"/>
-                <w:b/>
-              </w:rPr>
-              <w:t>-l</w:t>
-            </w:r>
-          </w:p>
-        </w:tc>
-      </w:tr>
-      <w:tr>
-        <w:tc>
-          <w:tcPr>
-            <w:tcW w:w="5382" w:type="dxa"/>
-          </w:tcPr>
-          <w:p>
-            <w:pPr>
-              <w:rPr>
-                <w:rFonts w:ascii="ＭＳ ゴシック" w:eastAsia="ＭＳ ゴシック" w:hAnsi="ＭＳ ゴシック" w:hint="eastAsia"/>
+                <w:rFonts w:ascii="ＭＳ ゴシック" w:eastAsia="ＭＳ ゴシック" w:hAnsi="ＭＳ ゴシック"/>
+                <w:b/>
+              </w:rPr>
+            </w:pPr>
+            <w:r>
+              <w:rPr>
+                <w:rFonts w:ascii="ＭＳ ゴシック" w:eastAsia="ＭＳ ゴシック" w:hAnsi="ＭＳ ゴシック" w:hint="eastAsia"/>
+                <w:b/>
+              </w:rPr>
+              <w:t>-r</w:t>
+            </w:r>
+          </w:p>
+        </w:tc>
+        <w:tc>
+          <w:tcPr>
+            <w:tcW w:w="5411" w:type="dxa"/>
+          </w:tcPr>
+          <w:p>
+            <w:pPr>
+              <w:rPr>
+                <w:rFonts w:ascii="ＭＳ ゴシック" w:eastAsia="ＭＳ ゴシック" w:hAnsi="ＭＳ ゴシック"/>
               </w:rPr>
             </w:pPr>
             <w:r>
@@ -2627,6 +2853,8 @@
             </w:r>
           </w:p>
         </w:tc>
+      </w:tr>
+      <w:tr>
         <w:tc>
           <w:tcPr>
             <w:tcW w:w="5074" w:type="dxa"/>
@@ -2634,29 +2862,27 @@
           <w:p>
             <w:pPr>
               <w:rPr>
-                <w:rFonts w:ascii="ＭＳ ゴシック" w:eastAsia="ＭＳ ゴシック" w:hAnsi="ＭＳ ゴシック" w:hint="eastAsia"/>
-                <w:b/>
-              </w:rPr>
-            </w:pPr>
-            <w:r>
-              <w:rPr>
-                <w:rFonts w:ascii="ＭＳ ゴシック" w:eastAsia="ＭＳ ゴシック" w:hAnsi="ＭＳ ゴシック" w:hint="eastAsia"/>
-                <w:b/>
-              </w:rPr>
-              <w:t>-r</w:t>
-            </w:r>
-          </w:p>
-        </w:tc>
-      </w:tr>
-      <w:tr>
-        <w:tc>
-          <w:tcPr>
-            <w:tcW w:w="5382" w:type="dxa"/>
-          </w:tcPr>
-          <w:p>
-            <w:pPr>
-              <w:rPr>
-                <w:rFonts w:ascii="ＭＳ ゴシック" w:eastAsia="ＭＳ ゴシック" w:hAnsi="ＭＳ ゴシック" w:hint="eastAsia"/>
+                <w:rFonts w:ascii="ＭＳ ゴシック" w:eastAsia="ＭＳ ゴシック" w:hAnsi="ＭＳ ゴシック"/>
+                <w:b/>
+              </w:rPr>
+            </w:pPr>
+            <w:r>
+              <w:rPr>
+                <w:rFonts w:ascii="ＭＳ ゴシック" w:eastAsia="ＭＳ ゴシック" w:hAnsi="ＭＳ ゴシック" w:hint="eastAsia"/>
+                <w:b/>
+              </w:rPr>
+              <w:t>-C</w:t>
+            </w:r>
+          </w:p>
+        </w:tc>
+        <w:tc>
+          <w:tcPr>
+            <w:tcW w:w="5411" w:type="dxa"/>
+          </w:tcPr>
+          <w:p>
+            <w:pPr>
+              <w:rPr>
+                <w:rFonts w:ascii="ＭＳ ゴシック" w:eastAsia="ＭＳ ゴシック" w:hAnsi="ＭＳ ゴシック"/>
               </w:rPr>
             </w:pPr>
             <w:r>
@@ -2667,6 +2893,8 @@
             </w:r>
           </w:p>
         </w:tc>
+      </w:tr>
+      <w:tr>
         <w:tc>
           <w:tcPr>
             <w:tcW w:w="5074" w:type="dxa"/>
@@ -2674,39 +2902,45 @@
           <w:p>
             <w:pPr>
               <w:rPr>
-                <w:rFonts w:ascii="ＭＳ ゴシック" w:eastAsia="ＭＳ ゴシック" w:hAnsi="ＭＳ ゴシック" w:hint="eastAsia"/>
-                <w:b/>
-              </w:rPr>
-            </w:pPr>
-            <w:r>
-              <w:rPr>
-                <w:rFonts w:ascii="ＭＳ ゴシック" w:eastAsia="ＭＳ ゴシック" w:hAnsi="ＭＳ ゴシック" w:hint="eastAsia"/>
-                <w:b/>
-              </w:rPr>
-              <w:t>-C</w:t>
-            </w:r>
-          </w:p>
-        </w:tc>
-      </w:tr>
-      <w:tr>
-        <w:tc>
-          <w:tcPr>
-            <w:tcW w:w="5382" w:type="dxa"/>
-          </w:tcPr>
-          <w:p>
-            <w:pPr>
-              <w:rPr>
-                <w:rFonts w:ascii="ＭＳ ゴシック" w:eastAsia="ＭＳ ゴシック" w:hAnsi="ＭＳ ゴシック" w:hint="eastAsia"/>
-              </w:rPr>
-            </w:pPr>
-            <w:r>
-              <w:rPr>
-                <w:rFonts w:ascii="ＭＳ ゴシック" w:eastAsia="ＭＳ ゴシック" w:hAnsi="ＭＳ ゴシック" w:hint="eastAsia"/>
-              </w:rPr>
-              <w:t>一致しないものを検索する</w:t>
-            </w:r>
-          </w:p>
-        </w:tc>
+                <w:rFonts w:ascii="ＭＳ ゴシック" w:eastAsia="ＭＳ ゴシック" w:hAnsi="ＭＳ ゴシック"/>
+                <w:b/>
+              </w:rPr>
+            </w:pPr>
+            <w:r>
+              <w:rPr>
+                <w:rFonts w:ascii="ＭＳ ゴシック" w:eastAsia="ＭＳ ゴシック" w:hAnsi="ＭＳ ゴシック" w:hint="eastAsia"/>
+                <w:b/>
+              </w:rPr>
+              <w:t>-v</w:t>
+            </w:r>
+          </w:p>
+        </w:tc>
+        <w:tc>
+          <w:tcPr>
+            <w:tcW w:w="5411" w:type="dxa"/>
+          </w:tcPr>
+          <w:p>
+            <w:pPr>
+              <w:rPr>
+                <w:rFonts w:ascii="ＭＳ ゴシック" w:eastAsia="ＭＳ ゴシック" w:hAnsi="ＭＳ ゴシック"/>
+              </w:rPr>
+            </w:pPr>
+            <w:r>
+              <w:rPr>
+                <w:rFonts w:ascii="ＭＳ ゴシック" w:eastAsia="ＭＳ ゴシック" w:hAnsi="ＭＳ ゴシック" w:hint="eastAsia"/>
+              </w:rPr>
+              <w:t>一致しない</w:t>
+            </w:r>
+            <w:r>
+              <w:rPr>
+                <w:rFonts w:ascii="ＭＳ ゴシック" w:eastAsia="ＭＳ ゴシック" w:hAnsi="ＭＳ ゴシック" w:hint="eastAsia"/>
+              </w:rPr>
+              <w:t>行を表示</w:t>
+            </w:r>
+          </w:p>
+        </w:tc>
+      </w:tr>
+      <w:tr>
         <w:tc>
           <w:tcPr>
             <w:tcW w:w="5074" w:type="dxa"/>
@@ -2714,29 +2948,27 @@
           <w:p>
             <w:pPr>
               <w:rPr>
-                <w:rFonts w:ascii="ＭＳ ゴシック" w:eastAsia="ＭＳ ゴシック" w:hAnsi="ＭＳ ゴシック" w:hint="eastAsia"/>
-                <w:b/>
-              </w:rPr>
-            </w:pPr>
-            <w:r>
-              <w:rPr>
-                <w:rFonts w:ascii="ＭＳ ゴシック" w:eastAsia="ＭＳ ゴシック" w:hAnsi="ＭＳ ゴシック" w:hint="eastAsia"/>
-                <w:b/>
-              </w:rPr>
-              <w:t>-v</w:t>
-            </w:r>
-          </w:p>
-        </w:tc>
-      </w:tr>
-      <w:tr>
-        <w:tc>
-          <w:tcPr>
-            <w:tcW w:w="5382" w:type="dxa"/>
-          </w:tcPr>
-          <w:p>
-            <w:pPr>
-              <w:rPr>
-                <w:rFonts w:ascii="ＭＳ ゴシック" w:eastAsia="ＭＳ ゴシック" w:hAnsi="ＭＳ ゴシック" w:hint="eastAsia"/>
+                <w:rFonts w:ascii="ＭＳ ゴシック" w:eastAsia="ＭＳ ゴシック" w:hAnsi="ＭＳ ゴシック"/>
+                <w:b/>
+              </w:rPr>
+            </w:pPr>
+            <w:r>
+              <w:rPr>
+                <w:rFonts w:ascii="ＭＳ ゴシック" w:eastAsia="ＭＳ ゴシック" w:hAnsi="ＭＳ ゴシック" w:hint="eastAsia"/>
+                <w:b/>
+              </w:rPr>
+              <w:t>-L</w:t>
+            </w:r>
+          </w:p>
+        </w:tc>
+        <w:tc>
+          <w:tcPr>
+            <w:tcW w:w="5411" w:type="dxa"/>
+          </w:tcPr>
+          <w:p>
+            <w:pPr>
+              <w:rPr>
+                <w:rFonts w:ascii="ＭＳ ゴシック" w:eastAsia="ＭＳ ゴシック" w:hAnsi="ＭＳ ゴシック"/>
               </w:rPr>
             </w:pPr>
             <w:r>
@@ -2747,26 +2979,6 @@
             </w:r>
           </w:p>
         </w:tc>
-        <w:tc>
-          <w:tcPr>
-            <w:tcW w:w="5074" w:type="dxa"/>
-          </w:tcPr>
-          <w:p>
-            <w:pPr>
-              <w:rPr>
-                <w:rFonts w:ascii="ＭＳ ゴシック" w:eastAsia="ＭＳ ゴシック" w:hAnsi="ＭＳ ゴシック" w:hint="eastAsia"/>
-                <w:b/>
-              </w:rPr>
-            </w:pPr>
-            <w:r>
-              <w:rPr>
-                <w:rFonts w:ascii="ＭＳ ゴシック" w:eastAsia="ＭＳ ゴシック" w:hAnsi="ＭＳ ゴシック" w:hint="eastAsia"/>
-                <w:b/>
-              </w:rPr>
-              <w:t>-L</w:t>
-            </w:r>
-          </w:p>
-        </w:tc>
       </w:tr>
     </w:tbl>
     <w:p>
@@ -2779,7 +2991,7 @@
     <w:p>
       <w:pPr>
         <w:rPr>
-          <w:rFonts w:ascii="ＭＳ ゴシック" w:eastAsia="ＭＳ ゴシック" w:hAnsi="ＭＳ ゴシック" w:hint="eastAsia"/>
+          <w:rFonts w:ascii="ＭＳ ゴシック" w:eastAsia="ＭＳ ゴシック" w:hAnsi="ＭＳ ゴシック"/>
         </w:rPr>
       </w:pPr>
     </w:p>
@@ -2797,6 +3009,582 @@
         </w:rPr>
         <w:t>find</w:t>
       </w:r>
+    </w:p>
+    <w:tbl>
+      <w:tblPr>
+        <w:tblStyle w:val="a7"/>
+        <w:tblW w:w="0" w:type="auto"/>
+        <w:tblLook w:val="04A0" w:firstRow="1" w:lastRow="0" w:firstColumn="1" w:lastColumn="0" w:noHBand="0" w:noVBand="1"/>
+      </w:tblPr>
+      <w:tblGrid>
+        <w:gridCol w:w="5098"/>
+        <w:gridCol w:w="5358"/>
+      </w:tblGrid>
+      <w:tr>
+        <w:tc>
+          <w:tcPr>
+            <w:tcW w:w="5098" w:type="dxa"/>
+          </w:tcPr>
+          <w:p>
+            <w:pPr>
+              <w:rPr>
+                <w:rFonts w:ascii="ＭＳ ゴシック" w:eastAsia="ＭＳ ゴシック" w:hAnsi="ＭＳ ゴシック"/>
+                <w:b/>
+              </w:rPr>
+            </w:pPr>
+            <w:r>
+              <w:rPr>
+                <w:rFonts w:ascii="ＭＳ ゴシック" w:eastAsia="ＭＳ ゴシック" w:hAnsi="ＭＳ ゴシック" w:hint="eastAsia"/>
+                <w:b/>
+              </w:rPr>
+              <w:t>-name</w:t>
+            </w:r>
+            <w:bookmarkStart w:id="0" w:name="_GoBack"/>
+            <w:bookmarkEnd w:id="0"/>
+          </w:p>
+        </w:tc>
+        <w:tc>
+          <w:tcPr>
+            <w:tcW w:w="5358" w:type="dxa"/>
+          </w:tcPr>
+          <w:p>
+            <w:pPr>
+              <w:rPr>
+                <w:rFonts w:ascii="ＭＳ ゴシック" w:eastAsia="ＭＳ ゴシック" w:hAnsi="ＭＳ ゴシック"/>
+              </w:rPr>
+            </w:pPr>
+            <w:r>
+              <w:rPr>
+                <w:rFonts w:ascii="ＭＳ ゴシック" w:eastAsia="ＭＳ ゴシック" w:hAnsi="ＭＳ ゴシック" w:hint="eastAsia"/>
+              </w:rPr>
+              <w:t>ワイルドカードを使ってファイル名を検索する</w:t>
+            </w:r>
+          </w:p>
+        </w:tc>
+      </w:tr>
+      <w:tr>
+        <w:tc>
+          <w:tcPr>
+            <w:tcW w:w="5098" w:type="dxa"/>
+          </w:tcPr>
+          <w:p>
+            <w:pPr>
+              <w:rPr>
+                <w:rFonts w:ascii="ＭＳ ゴシック" w:eastAsia="ＭＳ ゴシック" w:hAnsi="ＭＳ ゴシック"/>
+                <w:b/>
+              </w:rPr>
+            </w:pPr>
+            <w:r>
+              <w:rPr>
+                <w:rFonts w:ascii="ＭＳ ゴシック" w:eastAsia="ＭＳ ゴシック" w:hAnsi="ＭＳ ゴシック" w:hint="eastAsia"/>
+                <w:b/>
+              </w:rPr>
+              <w:t>-type</w:t>
+            </w:r>
+            <w:r>
+              <w:rPr>
+                <w:rFonts w:ascii="ＭＳ ゴシック" w:eastAsia="ＭＳ ゴシック" w:hAnsi="ＭＳ ゴシック"/>
+                <w:b/>
+              </w:rPr>
+              <w:t xml:space="preserve"> f</w:t>
+            </w:r>
+          </w:p>
+        </w:tc>
+        <w:tc>
+          <w:tcPr>
+            <w:tcW w:w="5358" w:type="dxa"/>
+          </w:tcPr>
+          <w:p>
+            <w:pPr>
+              <w:rPr>
+                <w:rFonts w:ascii="ＭＳ ゴシック" w:eastAsia="ＭＳ ゴシック" w:hAnsi="ＭＳ ゴシック"/>
+              </w:rPr>
+            </w:pPr>
+            <w:r>
+              <w:rPr>
+                <w:rFonts w:ascii="ＭＳ ゴシック" w:eastAsia="ＭＳ ゴシック" w:hAnsi="ＭＳ ゴシック" w:hint="eastAsia"/>
+              </w:rPr>
+              <w:t>ファイルのみ検索</w:t>
+            </w:r>
+          </w:p>
+        </w:tc>
+      </w:tr>
+      <w:tr>
+        <w:tc>
+          <w:tcPr>
+            <w:tcW w:w="5098" w:type="dxa"/>
+          </w:tcPr>
+          <w:p>
+            <w:pPr>
+              <w:rPr>
+                <w:rFonts w:ascii="ＭＳ ゴシック" w:eastAsia="ＭＳ ゴシック" w:hAnsi="ＭＳ ゴシック"/>
+                <w:b/>
+              </w:rPr>
+            </w:pPr>
+            <w:r>
+              <w:rPr>
+                <w:rFonts w:ascii="ＭＳ ゴシック" w:eastAsia="ＭＳ ゴシック" w:hAnsi="ＭＳ ゴシック" w:hint="eastAsia"/>
+                <w:b/>
+              </w:rPr>
+              <w:t>-type</w:t>
+            </w:r>
+            <w:r>
+              <w:rPr>
+                <w:rFonts w:ascii="ＭＳ ゴシック" w:eastAsia="ＭＳ ゴシック" w:hAnsi="ＭＳ ゴシック"/>
+                <w:b/>
+              </w:rPr>
+              <w:t xml:space="preserve"> </w:t>
+            </w:r>
+            <w:r>
+              <w:rPr>
+                <w:rFonts w:ascii="ＭＳ ゴシック" w:eastAsia="ＭＳ ゴシック" w:hAnsi="ＭＳ ゴシック" w:hint="eastAsia"/>
+                <w:b/>
+              </w:rPr>
+              <w:t>d</w:t>
+            </w:r>
+          </w:p>
+        </w:tc>
+        <w:tc>
+          <w:tcPr>
+            <w:tcW w:w="5358" w:type="dxa"/>
+          </w:tcPr>
+          <w:p>
+            <w:pPr>
+              <w:rPr>
+                <w:rFonts w:ascii="ＭＳ ゴシック" w:eastAsia="ＭＳ ゴシック" w:hAnsi="ＭＳ ゴシック"/>
+              </w:rPr>
+            </w:pPr>
+            <w:r>
+              <w:rPr>
+                <w:rFonts w:ascii="ＭＳ ゴシック" w:eastAsia="ＭＳ ゴシック" w:hAnsi="ＭＳ ゴシック" w:hint="eastAsia"/>
+              </w:rPr>
+              <w:t>ディレクトリのみ検索</w:t>
+            </w:r>
+          </w:p>
+        </w:tc>
+      </w:tr>
+    </w:tbl>
+    <w:p>
+      <w:pPr>
+        <w:rPr>
+          <w:rFonts w:ascii="ＭＳ ゴシック" w:eastAsia="ＭＳ ゴシック" w:hAnsi="ＭＳ ゴシック"/>
+        </w:rPr>
+      </w:pPr>
+      <w:r>
+        <w:rPr>
+          <w:rFonts w:ascii="ＭＳ ゴシック" w:eastAsia="ＭＳ ゴシック" w:hAnsi="ＭＳ ゴシック" w:hint="eastAsia"/>
+        </w:rPr>
+        <w:t>・-nameは正規表現は使えない</w:t>
+      </w:r>
+    </w:p>
+    <w:p>
+      <w:pPr>
+        <w:rPr>
+          <w:rFonts w:ascii="ＭＳ ゴシック" w:eastAsia="ＭＳ ゴシック" w:hAnsi="ＭＳ ゴシック"/>
+        </w:rPr>
+      </w:pPr>
+      <w:r>
+        <w:rPr>
+          <w:rFonts w:ascii="ＭＳ ゴシック" w:eastAsia="ＭＳ ゴシック" w:hAnsi="ＭＳ ゴシック" w:hint="eastAsia"/>
+        </w:rPr>
+        <w:t>find</w:t>
+      </w:r>
+      <w:r>
+        <w:rPr>
+          <w:rFonts w:ascii="ＭＳ ゴシック" w:eastAsia="ＭＳ ゴシック" w:hAnsi="ＭＳ ゴシック"/>
+        </w:rPr>
+        <w:t xml:space="preserve"> / -name “*.txt”</w:t>
+      </w:r>
+    </w:p>
+    <w:p>
+      <w:pPr>
+        <w:rPr>
+          <w:rFonts w:ascii="ＭＳ ゴシック" w:eastAsia="ＭＳ ゴシック" w:hAnsi="ＭＳ ゴシック"/>
+        </w:rPr>
+      </w:pPr>
+      <w:r>
+        <w:rPr>
+          <w:rFonts w:ascii="ＭＳ ゴシック" w:eastAsia="ＭＳ ゴシック" w:hAnsi="ＭＳ ゴシック" w:hint="eastAsia"/>
+        </w:rPr>
+        <w:t>f</w:t>
+      </w:r>
+      <w:r>
+        <w:rPr>
+          <w:rFonts w:ascii="ＭＳ ゴシック" w:eastAsia="ＭＳ ゴシック" w:hAnsi="ＭＳ ゴシック"/>
+        </w:rPr>
+        <w:t>ind . -name “*mysql*”</w:t>
+      </w:r>
+    </w:p>
+    <w:p>
+      <w:pPr>
+        <w:rPr>
+          <w:rFonts w:ascii="ＭＳ ゴシック" w:eastAsia="ＭＳ ゴシック" w:hAnsi="ＭＳ ゴシック"/>
+        </w:rPr>
+      </w:pPr>
+    </w:p>
+    <w:p>
+      <w:pPr>
+        <w:widowControl/>
+        <w:jc w:val="left"/>
+        <w:rPr>
+          <w:rFonts w:ascii="ＭＳ ゴシック" w:eastAsia="ＭＳ ゴシック" w:hAnsi="ＭＳ ゴシック"/>
+        </w:rPr>
+      </w:pPr>
+      <w:r>
+        <w:rPr>
+          <w:rFonts w:ascii="ＭＳ ゴシック" w:eastAsia="ＭＳ ゴシック" w:hAnsi="ＭＳ ゴシック"/>
+        </w:rPr>
+        <w:br w:type="page"/>
+      </w:r>
+    </w:p>
+    <w:p>
+      <w:pPr>
+        <w:rPr>
+          <w:rFonts w:ascii="ＭＳ ゴシック" w:eastAsia="ＭＳ ゴシック" w:hAnsi="ＭＳ ゴシック"/>
+        </w:rPr>
+      </w:pPr>
+      <w:r>
+        <w:rPr>
+          <w:rFonts w:ascii="ＭＳ ゴシック" w:eastAsia="ＭＳ ゴシック" w:hAnsi="ＭＳ ゴシック" w:hint="eastAsia"/>
+        </w:rPr>
+        <w:lastRenderedPageBreak/>
+        <w:t>S</w:t>
+      </w:r>
+      <w:r>
+        <w:rPr>
+          <w:rFonts w:ascii="ＭＳ ゴシック" w:eastAsia="ＭＳ ゴシック" w:hAnsi="ＭＳ ゴシック"/>
+        </w:rPr>
+        <w:t>hellScript</w:t>
+      </w:r>
+    </w:p>
+    <w:p>
+      <w:pPr>
+        <w:rPr>
+          <w:rFonts w:ascii="ＭＳ ゴシック" w:eastAsia="ＭＳ ゴシック" w:hAnsi="ＭＳ ゴシック"/>
+        </w:rPr>
+      </w:pPr>
+      <w:r>
+        <w:rPr>
+          <w:rFonts w:ascii="ＭＳ ゴシック" w:eastAsia="ＭＳ ゴシック" w:hAnsi="ＭＳ ゴシック" w:hint="eastAsia"/>
+        </w:rPr>
+        <w:t>特殊</w:t>
+      </w:r>
+      <w:r>
+        <w:rPr>
+          <w:rFonts w:ascii="ＭＳ ゴシック" w:eastAsia="ＭＳ ゴシック" w:hAnsi="ＭＳ ゴシック" w:hint="eastAsia"/>
+        </w:rPr>
+        <w:t>変数</w:t>
+      </w:r>
+    </w:p>
+    <w:tbl>
+      <w:tblPr>
+        <w:tblStyle w:val="a7"/>
+        <w:tblW w:w="0" w:type="auto"/>
+        <w:tblLook w:val="04A0" w:firstRow="1" w:lastRow="0" w:firstColumn="1" w:lastColumn="0" w:noHBand="0" w:noVBand="1"/>
+      </w:tblPr>
+      <w:tblGrid>
+        <w:gridCol w:w="4815"/>
+        <w:gridCol w:w="5641"/>
+      </w:tblGrid>
+      <w:tr>
+        <w:tc>
+          <w:tcPr>
+            <w:tcW w:w="4815" w:type="dxa"/>
+          </w:tcPr>
+          <w:p>
+            <w:pPr>
+              <w:rPr>
+                <w:rFonts w:ascii="ＭＳ ゴシック" w:eastAsia="ＭＳ ゴシック" w:hAnsi="ＭＳ ゴシック"/>
+                <w:b/>
+              </w:rPr>
+            </w:pPr>
+            <w:r>
+              <w:rPr>
+                <w:rFonts w:ascii="ＭＳ ゴシック" w:eastAsia="ＭＳ ゴシック" w:hAnsi="ＭＳ ゴシック"/>
+                <w:b/>
+              </w:rPr>
+              <w:t>$0</w:t>
+            </w:r>
+          </w:p>
+        </w:tc>
+        <w:tc>
+          <w:tcPr>
+            <w:tcW w:w="5641" w:type="dxa"/>
+          </w:tcPr>
+          <w:p>
+            <w:pPr>
+              <w:rPr>
+                <w:rFonts w:ascii="ＭＳ ゴシック" w:eastAsia="ＭＳ ゴシック" w:hAnsi="ＭＳ ゴシック"/>
+              </w:rPr>
+            </w:pPr>
+            <w:r>
+              <w:rPr>
+                <w:rFonts w:ascii="ＭＳ ゴシック" w:eastAsia="ＭＳ ゴシック" w:hAnsi="ＭＳ ゴシック" w:hint="eastAsia"/>
+              </w:rPr>
+              <w:t>シェルスクリプトのファイル名</w:t>
+            </w:r>
+          </w:p>
+        </w:tc>
+      </w:tr>
+      <w:tr>
+        <w:tc>
+          <w:tcPr>
+            <w:tcW w:w="4815" w:type="dxa"/>
+          </w:tcPr>
+          <w:p>
+            <w:pPr>
+              <w:rPr>
+                <w:rFonts w:ascii="ＭＳ ゴシック" w:eastAsia="ＭＳ ゴシック" w:hAnsi="ＭＳ ゴシック"/>
+                <w:b/>
+              </w:rPr>
+            </w:pPr>
+            <w:r>
+              <w:rPr>
+                <w:rFonts w:ascii="ＭＳ ゴシック" w:eastAsia="ＭＳ ゴシック" w:hAnsi="ＭＳ ゴシック"/>
+                <w:b/>
+              </w:rPr>
+              <w:t>$1～$n</w:t>
+            </w:r>
+          </w:p>
+        </w:tc>
+        <w:tc>
+          <w:tcPr>
+            <w:tcW w:w="5641" w:type="dxa"/>
+          </w:tcPr>
+          <w:p>
+            <w:pPr>
+              <w:rPr>
+                <w:rFonts w:ascii="ＭＳ ゴシック" w:eastAsia="ＭＳ ゴシック" w:hAnsi="ＭＳ ゴシック"/>
+              </w:rPr>
+            </w:pPr>
+            <w:r>
+              <w:rPr>
+                <w:rFonts w:ascii="ＭＳ ゴシック" w:eastAsia="ＭＳ ゴシック" w:hAnsi="ＭＳ ゴシック" w:hint="eastAsia"/>
+              </w:rPr>
+              <w:t>シェル引数</w:t>
+            </w:r>
+          </w:p>
+        </w:tc>
+      </w:tr>
+      <w:tr>
+        <w:tc>
+          <w:tcPr>
+            <w:tcW w:w="4815" w:type="dxa"/>
+          </w:tcPr>
+          <w:p>
+            <w:pPr>
+              <w:rPr>
+                <w:rFonts w:ascii="ＭＳ ゴシック" w:eastAsia="ＭＳ ゴシック" w:hAnsi="ＭＳ ゴシック"/>
+                <w:b/>
+              </w:rPr>
+            </w:pPr>
+            <w:r>
+              <w:rPr>
+                <w:rFonts w:ascii="ＭＳ ゴシック" w:eastAsia="ＭＳ ゴシック" w:hAnsi="ＭＳ ゴシック" w:hint="eastAsia"/>
+                <w:b/>
+              </w:rPr>
+              <w:t>$#</w:t>
+            </w:r>
+          </w:p>
+        </w:tc>
+        <w:tc>
+          <w:tcPr>
+            <w:tcW w:w="5641" w:type="dxa"/>
+          </w:tcPr>
+          <w:p>
+            <w:pPr>
+              <w:rPr>
+                <w:rFonts w:ascii="ＭＳ ゴシック" w:eastAsia="ＭＳ ゴシック" w:hAnsi="ＭＳ ゴシック"/>
+              </w:rPr>
+            </w:pPr>
+            <w:r>
+              <w:rPr>
+                <w:rFonts w:ascii="ＭＳ ゴシック" w:eastAsia="ＭＳ ゴシック" w:hAnsi="ＭＳ ゴシック" w:hint="eastAsia"/>
+              </w:rPr>
+              <w:t>シェル引数の個数</w:t>
+            </w:r>
+          </w:p>
+        </w:tc>
+      </w:tr>
+      <w:tr>
+        <w:tc>
+          <w:tcPr>
+            <w:tcW w:w="4815" w:type="dxa"/>
+          </w:tcPr>
+          <w:p>
+            <w:pPr>
+              <w:rPr>
+                <w:rFonts w:ascii="ＭＳ ゴシック" w:eastAsia="ＭＳ ゴシック" w:hAnsi="ＭＳ ゴシック"/>
+                <w:b/>
+              </w:rPr>
+            </w:pPr>
+            <w:r>
+              <w:rPr>
+                <w:rFonts w:ascii="ＭＳ ゴシック" w:eastAsia="ＭＳ ゴシック" w:hAnsi="ＭＳ ゴシック"/>
+                <w:b/>
+              </w:rPr>
+              <w:t>$*</w:t>
+            </w:r>
+          </w:p>
+        </w:tc>
+        <w:tc>
+          <w:tcPr>
+            <w:tcW w:w="5641" w:type="dxa"/>
+          </w:tcPr>
+          <w:p>
+            <w:pPr>
+              <w:rPr>
+                <w:rFonts w:ascii="ＭＳ ゴシック" w:eastAsia="ＭＳ ゴシック" w:hAnsi="ＭＳ ゴシック"/>
+              </w:rPr>
+            </w:pPr>
+            <w:r>
+              <w:rPr>
+                <w:rFonts w:ascii="ＭＳ ゴシック" w:eastAsia="ＭＳ ゴシック" w:hAnsi="ＭＳ ゴシック" w:hint="eastAsia"/>
+              </w:rPr>
+              <w:t>全てのシェル引数</w:t>
+            </w:r>
+          </w:p>
+        </w:tc>
+      </w:tr>
+      <w:tr>
+        <w:tc>
+          <w:tcPr>
+            <w:tcW w:w="4815" w:type="dxa"/>
+          </w:tcPr>
+          <w:p>
+            <w:pPr>
+              <w:rPr>
+                <w:rFonts w:ascii="ＭＳ ゴシック" w:eastAsia="ＭＳ ゴシック" w:hAnsi="ＭＳ ゴシック"/>
+                <w:b/>
+              </w:rPr>
+            </w:pPr>
+            <w:r>
+              <w:rPr>
+                <w:rFonts w:ascii="ＭＳ ゴシック" w:eastAsia="ＭＳ ゴシック" w:hAnsi="ＭＳ ゴシック"/>
+                <w:b/>
+              </w:rPr>
+              <w:t>$@</w:t>
+            </w:r>
+          </w:p>
+        </w:tc>
+        <w:tc>
+          <w:tcPr>
+            <w:tcW w:w="5641" w:type="dxa"/>
+          </w:tcPr>
+          <w:p>
+            <w:pPr>
+              <w:rPr>
+                <w:rFonts w:ascii="ＭＳ ゴシック" w:eastAsia="ＭＳ ゴシック" w:hAnsi="ＭＳ ゴシック"/>
+              </w:rPr>
+            </w:pPr>
+            <w:r>
+              <w:rPr>
+                <w:rFonts w:ascii="ＭＳ ゴシック" w:eastAsia="ＭＳ ゴシック" w:hAnsi="ＭＳ ゴシック" w:hint="eastAsia"/>
+              </w:rPr>
+              <w:t>全てのシェル引数</w:t>
+            </w:r>
+          </w:p>
+        </w:tc>
+      </w:tr>
+      <w:tr>
+        <w:tc>
+          <w:tcPr>
+            <w:tcW w:w="4815" w:type="dxa"/>
+          </w:tcPr>
+          <w:p>
+            <w:pPr>
+              <w:rPr>
+                <w:rFonts w:ascii="ＭＳ ゴシック" w:eastAsia="ＭＳ ゴシック" w:hAnsi="ＭＳ ゴシック"/>
+                <w:b/>
+              </w:rPr>
+            </w:pPr>
+            <w:r>
+              <w:rPr>
+                <w:rFonts w:ascii="ＭＳ ゴシック" w:eastAsia="ＭＳ ゴシック" w:hAnsi="ＭＳ ゴシック"/>
+                <w:b/>
+              </w:rPr>
+              <w:t>$?</w:t>
+            </w:r>
+          </w:p>
+        </w:tc>
+        <w:tc>
+          <w:tcPr>
+            <w:tcW w:w="5641" w:type="dxa"/>
+          </w:tcPr>
+          <w:p>
+            <w:pPr>
+              <w:rPr>
+                <w:rFonts w:ascii="ＭＳ ゴシック" w:eastAsia="ＭＳ ゴシック" w:hAnsi="ＭＳ ゴシック"/>
+              </w:rPr>
+            </w:pPr>
+            <w:r>
+              <w:rPr>
+                <w:rFonts w:ascii="ＭＳ ゴシック" w:eastAsia="ＭＳ ゴシック" w:hAnsi="ＭＳ ゴシック" w:hint="eastAsia"/>
+              </w:rPr>
+              <w:t>直前に実行したコマンドの終了値</w:t>
+            </w:r>
+            <w:r>
+              <w:rPr>
+                <w:rFonts w:ascii="ＭＳ ゴシック" w:eastAsia="ＭＳ ゴシック" w:hAnsi="ＭＳ ゴシック" w:hint="eastAsia"/>
+              </w:rPr>
+              <w:t>（</w:t>
+            </w:r>
+            <w:r>
+              <w:rPr>
+                <w:rFonts w:ascii="ＭＳ ゴシック" w:eastAsia="ＭＳ ゴシック" w:hAnsi="ＭＳ ゴシック"/>
+              </w:rPr>
+              <w:t>0は成功、1は失敗）</w:t>
+            </w:r>
+          </w:p>
+        </w:tc>
+      </w:tr>
+      <w:tr>
+        <w:tc>
+          <w:tcPr>
+            <w:tcW w:w="4815" w:type="dxa"/>
+          </w:tcPr>
+          <w:p>
+            <w:pPr>
+              <w:rPr>
+                <w:rFonts w:ascii="ＭＳ ゴシック" w:eastAsia="ＭＳ ゴシック" w:hAnsi="ＭＳ ゴシック"/>
+                <w:b/>
+              </w:rPr>
+            </w:pPr>
+            <w:r>
+              <w:rPr>
+                <w:rFonts w:ascii="ＭＳ ゴシック" w:eastAsia="ＭＳ ゴシック" w:hAnsi="ＭＳ ゴシック"/>
+                <w:b/>
+              </w:rPr>
+              <w:t>$$</w:t>
+            </w:r>
+          </w:p>
+        </w:tc>
+        <w:tc>
+          <w:tcPr>
+            <w:tcW w:w="5641" w:type="dxa"/>
+          </w:tcPr>
+          <w:p>
+            <w:pPr>
+              <w:rPr>
+                <w:rFonts w:ascii="ＭＳ ゴシック" w:eastAsia="ＭＳ ゴシック" w:hAnsi="ＭＳ ゴシック"/>
+              </w:rPr>
+            </w:pPr>
+            <w:r>
+              <w:rPr>
+                <w:rFonts w:ascii="ＭＳ ゴシック" w:eastAsia="ＭＳ ゴシック" w:hAnsi="ＭＳ ゴシック" w:hint="eastAsia"/>
+              </w:rPr>
+              <w:t>シェルスクリプトのプロセスID</w:t>
+            </w:r>
+          </w:p>
+        </w:tc>
+      </w:tr>
+    </w:tbl>
+    <w:p>
+      <w:pPr>
+        <w:rPr>
+          <w:rFonts w:ascii="ＭＳ ゴシック" w:eastAsia="ＭＳ ゴシック" w:hAnsi="ＭＳ ゴシック"/>
+        </w:rPr>
+      </w:pPr>
     </w:p>
     <w:tbl>
       <w:tblPr>
@@ -2817,136 +3605,80 @@
             <w:pPr>
               <w:rPr>
                 <w:rFonts w:ascii="ＭＳ ゴシック" w:eastAsia="ＭＳ ゴシック" w:hAnsi="ＭＳ ゴシック"/>
-              </w:rPr>
-            </w:pPr>
-            <w:r>
-              <w:rPr>
-                <w:rFonts w:ascii="ＭＳ ゴシック" w:eastAsia="ＭＳ ゴシック" w:hAnsi="ＭＳ ゴシック" w:hint="eastAsia"/>
-              </w:rPr>
-              <w:t>ワイルドカードを使ってファイル名を検索する</w:t>
-            </w:r>
-          </w:p>
-        </w:tc>
-        <w:tc>
-          <w:tcPr>
-            <w:tcW w:w="5228" w:type="dxa"/>
-          </w:tcPr>
-          <w:p>
-            <w:pPr>
-              <w:rPr>
-                <w:rFonts w:ascii="ＭＳ ゴシック" w:eastAsia="ＭＳ ゴシック" w:hAnsi="ＭＳ ゴシック"/>
-                <w:b/>
-              </w:rPr>
-            </w:pPr>
-            <w:r>
-              <w:rPr>
-                <w:rFonts w:ascii="ＭＳ ゴシック" w:eastAsia="ＭＳ ゴシック" w:hAnsi="ＭＳ ゴシック" w:hint="eastAsia"/>
-                <w:b/>
-              </w:rPr>
-              <w:t>-name</w:t>
-            </w:r>
-            <w:bookmarkStart w:id="0" w:name="_GoBack"/>
-            <w:bookmarkEnd w:id="0"/>
-          </w:p>
-        </w:tc>
-      </w:tr>
-      <w:tr>
-        <w:tc>
-          <w:tcPr>
-            <w:tcW w:w="5228" w:type="dxa"/>
-          </w:tcPr>
-          <w:p>
-            <w:pPr>
-              <w:rPr>
-                <w:rFonts w:ascii="ＭＳ ゴシック" w:eastAsia="ＭＳ ゴシック" w:hAnsi="ＭＳ ゴシック"/>
-              </w:rPr>
-            </w:pPr>
-            <w:r>
-              <w:rPr>
-                <w:rFonts w:ascii="ＭＳ ゴシック" w:eastAsia="ＭＳ ゴシック" w:hAnsi="ＭＳ ゴシック" w:hint="eastAsia"/>
-              </w:rPr>
-              <w:t>ファイルのみ検索</w:t>
-            </w:r>
-          </w:p>
-        </w:tc>
-        <w:tc>
-          <w:tcPr>
-            <w:tcW w:w="5228" w:type="dxa"/>
-          </w:tcPr>
-          <w:p>
-            <w:pPr>
-              <w:rPr>
-                <w:rFonts w:ascii="ＭＳ ゴシック" w:eastAsia="ＭＳ ゴシック" w:hAnsi="ＭＳ ゴシック"/>
-                <w:b/>
-              </w:rPr>
-            </w:pPr>
-            <w:r>
-              <w:rPr>
-                <w:rFonts w:ascii="ＭＳ ゴシック" w:eastAsia="ＭＳ ゴシック" w:hAnsi="ＭＳ ゴシック" w:hint="eastAsia"/>
-                <w:b/>
-              </w:rPr>
-              <w:t>-type</w:t>
-            </w:r>
-            <w:r>
-              <w:rPr>
-                <w:rFonts w:ascii="ＭＳ ゴシック" w:eastAsia="ＭＳ ゴシック" w:hAnsi="ＭＳ ゴシック"/>
-                <w:b/>
-              </w:rPr>
-              <w:t xml:space="preserve"> f</w:t>
-            </w:r>
-          </w:p>
-        </w:tc>
-      </w:tr>
-      <w:tr>
-        <w:tc>
-          <w:tcPr>
-            <w:tcW w:w="5228" w:type="dxa"/>
-          </w:tcPr>
-          <w:p>
-            <w:pPr>
-              <w:rPr>
-                <w:rFonts w:ascii="ＭＳ ゴシック" w:eastAsia="ＭＳ ゴシック" w:hAnsi="ＭＳ ゴシック"/>
-              </w:rPr>
-            </w:pPr>
-            <w:r>
-              <w:rPr>
-                <w:rFonts w:ascii="ＭＳ ゴシック" w:eastAsia="ＭＳ ゴシック" w:hAnsi="ＭＳ ゴシック" w:hint="eastAsia"/>
-              </w:rPr>
-              <w:t>ディレクトリのみ検索</w:t>
-            </w:r>
-          </w:p>
-        </w:tc>
-        <w:tc>
-          <w:tcPr>
-            <w:tcW w:w="5228" w:type="dxa"/>
-          </w:tcPr>
-          <w:p>
-            <w:pPr>
-              <w:rPr>
-                <w:rFonts w:ascii="ＭＳ ゴシック" w:eastAsia="ＭＳ ゴシック" w:hAnsi="ＭＳ ゴシック"/>
-                <w:b/>
-              </w:rPr>
-            </w:pPr>
-            <w:r>
-              <w:rPr>
-                <w:rFonts w:ascii="ＭＳ ゴシック" w:eastAsia="ＭＳ ゴシック" w:hAnsi="ＭＳ ゴシック" w:hint="eastAsia"/>
-                <w:b/>
-              </w:rPr>
-              <w:t>-type</w:t>
-            </w:r>
-            <w:r>
-              <w:rPr>
-                <w:rFonts w:ascii="ＭＳ ゴシック" w:eastAsia="ＭＳ ゴシック" w:hAnsi="ＭＳ ゴシック"/>
-                <w:b/>
-              </w:rPr>
-              <w:t xml:space="preserve"> </w:t>
-            </w:r>
-            <w:r>
-              <w:rPr>
-                <w:rFonts w:ascii="ＭＳ ゴシック" w:eastAsia="ＭＳ ゴシック" w:hAnsi="ＭＳ ゴシック" w:hint="eastAsia"/>
-                <w:b/>
-              </w:rPr>
-              <w:t>d</w:t>
+                <w:b/>
+              </w:rPr>
+            </w:pPr>
+            <w:r>
+              <w:rPr>
+                <w:rFonts w:ascii="ＭＳ ゴシック" w:eastAsia="ＭＳ ゴシック" w:hAnsi="ＭＳ ゴシック"/>
+                <w:b/>
+              </w:rPr>
+              <w:t>#!/bin/sh</w:t>
+            </w:r>
+          </w:p>
+        </w:tc>
+        <w:tc>
+          <w:tcPr>
+            <w:tcW w:w="5228" w:type="dxa"/>
+          </w:tcPr>
+          <w:p>
+            <w:pPr>
+              <w:rPr>
+                <w:rFonts w:ascii="ＭＳ ゴシック" w:eastAsia="ＭＳ ゴシック" w:hAnsi="ＭＳ ゴシック"/>
+              </w:rPr>
+            </w:pPr>
+            <w:r>
+              <w:rPr>
+                <w:rFonts w:ascii="ＭＳ ゴシック" w:eastAsia="ＭＳ ゴシック" w:hAnsi="ＭＳ ゴシック" w:hint="eastAsia"/>
+              </w:rPr>
+              <w:t>先頭に書くやつ</w:t>
+            </w:r>
+          </w:p>
+        </w:tc>
+      </w:tr>
+      <w:tr>
+        <w:tc>
+          <w:tcPr>
+            <w:tcW w:w="5228" w:type="dxa"/>
+          </w:tcPr>
+          <w:p>
+            <w:pPr>
+              <w:rPr>
+                <w:rFonts w:ascii="ＭＳ ゴシック" w:eastAsia="ＭＳ ゴシック" w:hAnsi="ＭＳ ゴシック"/>
+                <w:b/>
+              </w:rPr>
+            </w:pPr>
+            <w:r>
+              <w:rPr>
+                <w:rFonts w:ascii="ＭＳ ゴシック" w:eastAsia="ＭＳ ゴシック" w:hAnsi="ＭＳ ゴシック"/>
+                <w:b/>
+              </w:rPr>
+              <w:t>#!/bin/</w:t>
+            </w:r>
+            <w:r>
+              <w:rPr>
+                <w:rFonts w:ascii="ＭＳ ゴシック" w:eastAsia="ＭＳ ゴシック" w:hAnsi="ＭＳ ゴシック" w:hint="eastAsia"/>
+                <w:b/>
+              </w:rPr>
+              <w:t>bash</w:t>
+            </w:r>
+          </w:p>
+        </w:tc>
+        <w:tc>
+          <w:tcPr>
+            <w:tcW w:w="5228" w:type="dxa"/>
+          </w:tcPr>
+          <w:p>
+            <w:pPr>
+              <w:rPr>
+                <w:rFonts w:ascii="ＭＳ ゴシック" w:eastAsia="ＭＳ ゴシック" w:hAnsi="ＭＳ ゴシック"/>
+              </w:rPr>
+            </w:pPr>
+            <w:r>
+              <w:rPr>
+                <w:rFonts w:ascii="ＭＳ ゴシック" w:eastAsia="ＭＳ ゴシック" w:hAnsi="ＭＳ ゴシック" w:hint="eastAsia"/>
+              </w:rPr>
+              <w:t>先頭に書くやつ</w:t>
             </w:r>
           </w:p>
         </w:tc>
@@ -2958,51 +3690,116 @@
           <w:rFonts w:ascii="ＭＳ ゴシック" w:eastAsia="ＭＳ ゴシック" w:hAnsi="ＭＳ ゴシック"/>
         </w:rPr>
       </w:pPr>
-      <w:r>
-        <w:rPr>
-          <w:rFonts w:ascii="ＭＳ ゴシック" w:eastAsia="ＭＳ ゴシック" w:hAnsi="ＭＳ ゴシック" w:hint="eastAsia"/>
-        </w:rPr>
-        <w:t>・-nameは正規表現は使えない</w:t>
-      </w:r>
-    </w:p>
+    </w:p>
+    <w:tbl>
+      <w:tblPr>
+        <w:tblStyle w:val="a7"/>
+        <w:tblW w:w="0" w:type="auto"/>
+        <w:tblLook w:val="04A0" w:firstRow="1" w:lastRow="0" w:firstColumn="1" w:lastColumn="0" w:noHBand="0" w:noVBand="1"/>
+      </w:tblPr>
+      <w:tblGrid>
+        <w:gridCol w:w="5228"/>
+        <w:gridCol w:w="5228"/>
+      </w:tblGrid>
+      <w:tr>
+        <w:tc>
+          <w:tcPr>
+            <w:tcW w:w="5228" w:type="dxa"/>
+          </w:tcPr>
+          <w:p>
+            <w:pPr>
+              <w:rPr>
+                <w:rFonts w:ascii="ＭＳ ゴシック" w:eastAsia="ＭＳ ゴシック" w:hAnsi="ＭＳ ゴシック"/>
+                <w:b/>
+              </w:rPr>
+            </w:pPr>
+            <w:r>
+              <w:rPr>
+                <w:rFonts w:ascii="ＭＳ ゴシック" w:eastAsia="ＭＳ ゴシック" w:hAnsi="ＭＳ ゴシック" w:hint="eastAsia"/>
+                <w:b/>
+              </w:rPr>
+              <w:t>#</w:t>
+            </w:r>
+          </w:p>
+        </w:tc>
+        <w:tc>
+          <w:tcPr>
+            <w:tcW w:w="5228" w:type="dxa"/>
+          </w:tcPr>
+          <w:p>
+            <w:pPr>
+              <w:rPr>
+                <w:rFonts w:ascii="ＭＳ ゴシック" w:eastAsia="ＭＳ ゴシック" w:hAnsi="ＭＳ ゴシック"/>
+              </w:rPr>
+            </w:pPr>
+            <w:r>
+              <w:rPr>
+                <w:rFonts w:ascii="ＭＳ ゴシック" w:eastAsia="ＭＳ ゴシック" w:hAnsi="ＭＳ ゴシック" w:hint="eastAsia"/>
+              </w:rPr>
+              <w:t>コメント</w:t>
+            </w:r>
+          </w:p>
+        </w:tc>
+      </w:tr>
+    </w:tbl>
     <w:p>
       <w:pPr>
         <w:rPr>
           <w:rFonts w:ascii="ＭＳ ゴシック" w:eastAsia="ＭＳ ゴシック" w:hAnsi="ＭＳ ゴシック"/>
         </w:rPr>
       </w:pPr>
-      <w:r>
-        <w:rPr>
-          <w:rFonts w:ascii="ＭＳ ゴシック" w:eastAsia="ＭＳ ゴシック" w:hAnsi="ＭＳ ゴシック" w:hint="eastAsia"/>
-        </w:rPr>
-        <w:t>find</w:t>
-      </w:r>
-      <w:r>
-        <w:rPr>
-          <w:rFonts w:ascii="ＭＳ ゴシック" w:eastAsia="ＭＳ ゴシック" w:hAnsi="ＭＳ ゴシック"/>
-        </w:rPr>
-        <w:t xml:space="preserve"> / -name “*.txt”</w:t>
-      </w:r>
-    </w:p>
-    <w:p>
-      <w:pPr>
-        <w:rPr>
-          <w:rFonts w:ascii="ＭＳ ゴシック" w:eastAsia="ＭＳ ゴシック" w:hAnsi="ＭＳ ゴシック"/>
-        </w:rPr>
-      </w:pPr>
-      <w:r>
-        <w:rPr>
-          <w:rFonts w:ascii="ＭＳ ゴシック" w:eastAsia="ＭＳ ゴシック" w:hAnsi="ＭＳ ゴシック" w:hint="eastAsia"/>
-        </w:rPr>
-        <w:t>f</w:t>
-      </w:r>
-      <w:r>
-        <w:rPr>
-          <w:rFonts w:ascii="ＭＳ ゴシック" w:eastAsia="ＭＳ ゴシック" w:hAnsi="ＭＳ ゴシック"/>
-        </w:rPr>
-        <w:t>ind . -name “*mysql*”</w:t>
-      </w:r>
-    </w:p>
+    </w:p>
+    <w:tbl>
+      <w:tblPr>
+        <w:tblStyle w:val="a7"/>
+        <w:tblW w:w="0" w:type="auto"/>
+        <w:tblLook w:val="04A0" w:firstRow="1" w:lastRow="0" w:firstColumn="1" w:lastColumn="0" w:noHBand="0" w:noVBand="1"/>
+      </w:tblPr>
+      <w:tblGrid>
+        <w:gridCol w:w="5228"/>
+        <w:gridCol w:w="5228"/>
+      </w:tblGrid>
+      <w:tr>
+        <w:tc>
+          <w:tcPr>
+            <w:tcW w:w="5228" w:type="dxa"/>
+          </w:tcPr>
+          <w:p>
+            <w:pPr>
+              <w:rPr>
+                <w:rFonts w:ascii="ＭＳ ゴシック" w:eastAsia="ＭＳ ゴシック" w:hAnsi="ＭＳ ゴシック"/>
+                <w:b/>
+              </w:rPr>
+            </w:pPr>
+            <w:r>
+              <w:rPr>
+                <w:rFonts w:ascii="ＭＳ ゴシック" w:eastAsia="ＭＳ ゴシック" w:hAnsi="ＭＳ ゴシック" w:hint="eastAsia"/>
+                <w:b/>
+              </w:rPr>
+              <w:t>read</w:t>
+            </w:r>
+          </w:p>
+        </w:tc>
+        <w:tc>
+          <w:tcPr>
+            <w:tcW w:w="5228" w:type="dxa"/>
+          </w:tcPr>
+          <w:p>
+            <w:pPr>
+              <w:rPr>
+                <w:rFonts w:ascii="ＭＳ ゴシック" w:eastAsia="ＭＳ ゴシック" w:hAnsi="ＭＳ ゴシック"/>
+              </w:rPr>
+            </w:pPr>
+            <w:r>
+              <w:rPr>
+                <w:rFonts w:ascii="ＭＳ ゴシック" w:eastAsia="ＭＳ ゴシック" w:hAnsi="ＭＳ ゴシック" w:hint="eastAsia"/>
+              </w:rPr>
+              <w:t>入力を受け付ける</w:t>
+            </w:r>
+          </w:p>
+        </w:tc>
+      </w:tr>
+    </w:tbl>
     <w:p>
       <w:pPr>
         <w:rPr>

--- a/linux.docx
+++ b/linux.docx
@@ -852,21 +852,59 @@
         <w:rPr>
           <w:rFonts w:ascii="ＭＳ ゴシック" w:eastAsia="ＭＳ ゴシック" w:hAnsi="ＭＳ ゴシック"/>
         </w:rPr>
-        <w:t>curl -d "key=value"  http://localhost:8080/test.php</w:t>
-      </w:r>
-    </w:p>
-    <w:p>
-      <w:pPr>
-        <w:rPr>
-          <w:rFonts w:ascii="ＭＳ ゴシック" w:eastAsia="ＭＳ ゴシック" w:hAnsi="ＭＳ ゴシック"/>
-        </w:rPr>
-      </w:pPr>
-      <w:r>
-        <w:rPr>
-          <w:rFonts w:ascii="ＭＳ ゴシック" w:eastAsia="ＭＳ ゴシック" w:hAnsi="ＭＳ ゴシック"/>
-        </w:rPr>
-        <w:t>curl -X POST -H "Content-Type: application/json" -d '{"key": "value"}' http://localhost:8080/test.php</w:t>
-      </w:r>
+        <w:t xml:space="preserve">curl </w:t>
+      </w:r>
+      <w:r>
+        <w:rPr>
+          <w:rFonts w:ascii="ＭＳ ゴシック" w:eastAsia="ＭＳ ゴシック" w:hAnsi="ＭＳ ゴシック"/>
+        </w:rPr>
+        <w:t>http://localhost:8080/test.php</w:t>
+      </w:r>
+      <w:r>
+        <w:rPr>
+          <w:rFonts w:ascii="ＭＳ ゴシック" w:eastAsia="ＭＳ ゴシック" w:hAnsi="ＭＳ ゴシック"/>
+        </w:rPr>
+        <w:t xml:space="preserve"> </w:t>
+      </w:r>
+      <w:r>
+        <w:rPr>
+          <w:rFonts w:ascii="ＭＳ ゴシック" w:eastAsia="ＭＳ ゴシック" w:hAnsi="ＭＳ ゴシック"/>
+        </w:rPr>
+        <w:t>-d "key=value"</w:t>
+      </w:r>
+    </w:p>
+    <w:p>
+      <w:pPr>
+        <w:rPr>
+          <w:rFonts w:ascii="ＭＳ ゴシック" w:eastAsia="ＭＳ ゴシック" w:hAnsi="ＭＳ ゴシック"/>
+        </w:rPr>
+      </w:pPr>
+      <w:r>
+        <w:rPr>
+          <w:rFonts w:ascii="ＭＳ ゴシック" w:eastAsia="ＭＳ ゴシック" w:hAnsi="ＭＳ ゴシック"/>
+        </w:rPr>
+        <w:t xml:space="preserve">curl </w:t>
+      </w:r>
+      <w:r>
+        <w:rPr>
+          <w:rFonts w:ascii="ＭＳ ゴシック" w:eastAsia="ＭＳ ゴシック" w:hAnsi="ＭＳ ゴシック"/>
+        </w:rPr>
+        <w:t>http://localhost:8080/test.php</w:t>
+      </w:r>
+      <w:r>
+        <w:rPr>
+          <w:rFonts w:ascii="ＭＳ ゴシック" w:eastAsia="ＭＳ ゴシック" w:hAnsi="ＭＳ ゴシック"/>
+        </w:rPr>
+        <w:t xml:space="preserve"> </w:t>
+      </w:r>
+      <w:r>
+        <w:rPr>
+          <w:rFonts w:ascii="ＭＳ ゴシック" w:eastAsia="ＭＳ ゴシック" w:hAnsi="ＭＳ ゴシック"/>
+        </w:rPr>
+        <w:t>-X POST -H "Content-Type: application/json" -d '{"key": "value"}'</w:t>
+      </w:r>
+      <w:bookmarkStart w:id="0" w:name="_GoBack"/>
+      <w:bookmarkEnd w:id="0"/>
     </w:p>
     <w:p>
       <w:pPr>
@@ -1161,7 +1199,7 @@
     <w:p>
       <w:pPr>
         <w:rPr>
-          <w:rFonts w:ascii="ＭＳ ゴシック" w:eastAsia="ＭＳ ゴシック" w:hAnsi="ＭＳ ゴシック" w:hint="eastAsia"/>
+          <w:rFonts w:ascii="ＭＳ ゴシック" w:eastAsia="ＭＳ ゴシック" w:hAnsi="ＭＳ ゴシック"/>
         </w:rPr>
       </w:pPr>
     </w:p>
@@ -1244,7 +1282,7 @@
           <w:p>
             <w:pPr>
               <w:rPr>
-                <w:rFonts w:ascii="ＭＳ ゴシック" w:eastAsia="ＭＳ ゴシック" w:hAnsi="ＭＳ ゴシック" w:hint="eastAsia"/>
+                <w:rFonts w:ascii="ＭＳ ゴシック" w:eastAsia="ＭＳ ゴシック" w:hAnsi="ＭＳ ゴシック"/>
                 <w:b/>
               </w:rPr>
             </w:pPr>
@@ -1264,7 +1302,7 @@
           <w:p>
             <w:pPr>
               <w:rPr>
-                <w:rFonts w:ascii="ＭＳ ゴシック" w:eastAsia="ＭＳ ゴシック" w:hAnsi="ＭＳ ゴシック" w:hint="eastAsia"/>
+                <w:rFonts w:ascii="ＭＳ ゴシック" w:eastAsia="ＭＳ ゴシック" w:hAnsi="ＭＳ ゴシック"/>
               </w:rPr>
             </w:pPr>
             <w:r>
@@ -1299,7 +1337,7 @@
     <w:p>
       <w:pPr>
         <w:rPr>
-          <w:rFonts w:ascii="ＭＳ ゴシック" w:eastAsia="ＭＳ ゴシック" w:hAnsi="ＭＳ ゴシック" w:hint="eastAsia"/>
+          <w:rFonts w:ascii="ＭＳ ゴシック" w:eastAsia="ＭＳ ゴシック" w:hAnsi="ＭＳ ゴシック"/>
         </w:rPr>
       </w:pPr>
       <w:r>
@@ -1414,7 +1452,7 @@
           <w:p>
             <w:pPr>
               <w:rPr>
-                <w:rFonts w:ascii="ＭＳ ゴシック" w:eastAsia="ＭＳ ゴシック" w:hAnsi="ＭＳ ゴシック" w:hint="eastAsia"/>
+                <w:rFonts w:ascii="ＭＳ ゴシック" w:eastAsia="ＭＳ ゴシック" w:hAnsi="ＭＳ ゴシック"/>
                 <w:b/>
               </w:rPr>
             </w:pPr>
@@ -1434,7 +1472,7 @@
           <w:p>
             <w:pPr>
               <w:rPr>
-                <w:rFonts w:ascii="ＭＳ ゴシック" w:eastAsia="ＭＳ ゴシック" w:hAnsi="ＭＳ ゴシック" w:hint="eastAsia"/>
+                <w:rFonts w:ascii="ＭＳ ゴシック" w:eastAsia="ＭＳ ゴシック" w:hAnsi="ＭＳ ゴシック"/>
               </w:rPr>
             </w:pPr>
             <w:r>
@@ -1454,7 +1492,7 @@
           <w:p>
             <w:pPr>
               <w:rPr>
-                <w:rFonts w:ascii="ＭＳ ゴシック" w:eastAsia="ＭＳ ゴシック" w:hAnsi="ＭＳ ゴシック" w:hint="eastAsia"/>
+                <w:rFonts w:ascii="ＭＳ ゴシック" w:eastAsia="ＭＳ ゴシック" w:hAnsi="ＭＳ ゴシック"/>
                 <w:b/>
               </w:rPr>
             </w:pPr>
@@ -1474,7 +1512,7 @@
           <w:p>
             <w:pPr>
               <w:rPr>
-                <w:rFonts w:ascii="ＭＳ ゴシック" w:eastAsia="ＭＳ ゴシック" w:hAnsi="ＭＳ ゴシック" w:hint="eastAsia"/>
+                <w:rFonts w:ascii="ＭＳ ゴシック" w:eastAsia="ＭＳ ゴシック" w:hAnsi="ＭＳ ゴシック"/>
               </w:rPr>
             </w:pPr>
             <w:r>
@@ -1494,7 +1532,7 @@
           <w:p>
             <w:pPr>
               <w:rPr>
-                <w:rFonts w:ascii="ＭＳ ゴシック" w:eastAsia="ＭＳ ゴシック" w:hAnsi="ＭＳ ゴシック" w:hint="eastAsia"/>
+                <w:rFonts w:ascii="ＭＳ ゴシック" w:eastAsia="ＭＳ ゴシック" w:hAnsi="ＭＳ ゴシック"/>
                 <w:b/>
               </w:rPr>
             </w:pPr>
@@ -1514,7 +1552,7 @@
           <w:p>
             <w:pPr>
               <w:rPr>
-                <w:rFonts w:ascii="ＭＳ ゴシック" w:eastAsia="ＭＳ ゴシック" w:hAnsi="ＭＳ ゴシック" w:hint="eastAsia"/>
+                <w:rFonts w:ascii="ＭＳ ゴシック" w:eastAsia="ＭＳ ゴシック" w:hAnsi="ＭＳ ゴシック"/>
               </w:rPr>
             </w:pPr>
             <w:r>
@@ -1534,7 +1572,7 @@
           <w:p>
             <w:pPr>
               <w:rPr>
-                <w:rFonts w:ascii="ＭＳ ゴシック" w:eastAsia="ＭＳ ゴシック" w:hAnsi="ＭＳ ゴシック" w:hint="eastAsia"/>
+                <w:rFonts w:ascii="ＭＳ ゴシック" w:eastAsia="ＭＳ ゴシック" w:hAnsi="ＭＳ ゴシック"/>
                 <w:b/>
               </w:rPr>
             </w:pPr>
@@ -1561,7 +1599,7 @@
           <w:p>
             <w:pPr>
               <w:rPr>
-                <w:rFonts w:ascii="ＭＳ ゴシック" w:eastAsia="ＭＳ ゴシック" w:hAnsi="ＭＳ ゴシック" w:hint="eastAsia"/>
+                <w:rFonts w:ascii="ＭＳ ゴシック" w:eastAsia="ＭＳ ゴシック" w:hAnsi="ＭＳ ゴシック"/>
               </w:rPr>
             </w:pPr>
             <w:r>
@@ -1577,7 +1615,7 @@
     <w:p>
       <w:pPr>
         <w:rPr>
-          <w:rFonts w:ascii="ＭＳ ゴシック" w:eastAsia="ＭＳ ゴシック" w:hAnsi="ＭＳ ゴシック" w:hint="eastAsia"/>
+          <w:rFonts w:ascii="ＭＳ ゴシック" w:eastAsia="ＭＳ ゴシック" w:hAnsi="ＭＳ ゴシック"/>
           <w:b/>
         </w:rPr>
       </w:pPr>
@@ -1615,7 +1653,7 @@
           <w:p>
             <w:pPr>
               <w:rPr>
-                <w:rFonts w:ascii="ＭＳ ゴシック" w:eastAsia="ＭＳ ゴシック" w:hAnsi="ＭＳ ゴシック" w:hint="eastAsia"/>
+                <w:rFonts w:ascii="ＭＳ ゴシック" w:eastAsia="ＭＳ ゴシック" w:hAnsi="ＭＳ ゴシック"/>
                 <w:b/>
               </w:rPr>
             </w:pPr>
@@ -1662,7 +1700,7 @@
           <w:p>
             <w:pPr>
               <w:rPr>
-                <w:rFonts w:ascii="ＭＳ ゴシック" w:eastAsia="ＭＳ ゴシック" w:hAnsi="ＭＳ ゴシック" w:hint="eastAsia"/>
+                <w:rFonts w:ascii="ＭＳ ゴシック" w:eastAsia="ＭＳ ゴシック" w:hAnsi="ＭＳ ゴシック"/>
                 <w:b/>
               </w:rPr>
             </w:pPr>
@@ -1709,7 +1747,7 @@
           <w:p>
             <w:pPr>
               <w:rPr>
-                <w:rFonts w:ascii="ＭＳ ゴシック" w:eastAsia="ＭＳ ゴシック" w:hAnsi="ＭＳ ゴシック" w:hint="eastAsia"/>
+                <w:rFonts w:ascii="ＭＳ ゴシック" w:eastAsia="ＭＳ ゴシック" w:hAnsi="ＭＳ ゴシック"/>
                 <w:b/>
               </w:rPr>
             </w:pPr>
@@ -1743,19 +1781,7 @@
               <w:rPr>
                 <w:rFonts w:ascii="ＭＳ ゴシック" w:eastAsia="ＭＳ ゴシック" w:hAnsi="ＭＳ ゴシック" w:hint="eastAsia"/>
               </w:rPr>
-              <w:t>直前の文字のn回</w:t>
-            </w:r>
-            <w:r>
-              <w:rPr>
-                <w:rFonts w:ascii="ＭＳ ゴシック" w:eastAsia="ＭＳ ゴシック" w:hAnsi="ＭＳ ゴシック" w:hint="eastAsia"/>
-              </w:rPr>
-              <w:t>以下</w:t>
-            </w:r>
-            <w:r>
-              <w:rPr>
-                <w:rFonts w:ascii="ＭＳ ゴシック" w:eastAsia="ＭＳ ゴシック" w:hAnsi="ＭＳ ゴシック" w:hint="eastAsia"/>
-              </w:rPr>
-              <w:t>の繰り返し</w:t>
+              <w:t>直前の文字のn回以下の繰り返し</w:t>
             </w:r>
           </w:p>
         </w:tc>
@@ -1768,7 +1794,7 @@
           <w:p>
             <w:pPr>
               <w:rPr>
-                <w:rFonts w:ascii="ＭＳ ゴシック" w:eastAsia="ＭＳ ゴシック" w:hAnsi="ＭＳ ゴシック" w:hint="eastAsia"/>
+                <w:rFonts w:ascii="ＭＳ ゴシック" w:eastAsia="ＭＳ ゴシック" w:hAnsi="ＭＳ ゴシック"/>
                 <w:b/>
               </w:rPr>
             </w:pPr>
@@ -1795,7 +1821,7 @@
           <w:p>
             <w:pPr>
               <w:rPr>
-                <w:rFonts w:ascii="ＭＳ ゴシック" w:eastAsia="ＭＳ ゴシック" w:hAnsi="ＭＳ ゴシック" w:hint="eastAsia"/>
+                <w:rFonts w:ascii="ＭＳ ゴシック" w:eastAsia="ＭＳ ゴシック" w:hAnsi="ＭＳ ゴシック"/>
                 <w:b/>
               </w:rPr>
             </w:pPr>
@@ -1816,7 +1842,7 @@
           <w:p>
             <w:pPr>
               <w:rPr>
-                <w:rFonts w:ascii="ＭＳ ゴシック" w:eastAsia="ＭＳ ゴシック" w:hAnsi="ＭＳ ゴシック" w:hint="eastAsia"/>
+                <w:rFonts w:ascii="ＭＳ ゴシック" w:eastAsia="ＭＳ ゴシック" w:hAnsi="ＭＳ ゴシック"/>
                 <w:b/>
               </w:rPr>
             </w:pPr>
@@ -1836,21 +1862,15 @@
           <w:p>
             <w:pPr>
               <w:rPr>
-                <w:rFonts w:ascii="ＭＳ ゴシック" w:eastAsia="ＭＳ ゴシック" w:hAnsi="ＭＳ ゴシック" w:hint="eastAsia"/>
-                <w:b/>
-              </w:rPr>
-            </w:pPr>
-            <w:r>
-              <w:rPr>
-                <w:rFonts w:ascii="ＭＳ ゴシック" w:eastAsia="ＭＳ ゴシック" w:hAnsi="ＭＳ ゴシック" w:hint="eastAsia"/>
-              </w:rPr>
-              <w:t>直前の文字の</w:t>
-            </w:r>
-            <w:r>
-              <w:rPr>
-                <w:rFonts w:ascii="ＭＳ ゴシック" w:eastAsia="ＭＳ ゴシック" w:hAnsi="ＭＳ ゴシック" w:hint="eastAsia"/>
-              </w:rPr>
-              <w:t>1回以上の繰り返し</w:t>
+                <w:rFonts w:ascii="ＭＳ ゴシック" w:eastAsia="ＭＳ ゴシック" w:hAnsi="ＭＳ ゴシック"/>
+                <w:b/>
+              </w:rPr>
+            </w:pPr>
+            <w:r>
+              <w:rPr>
+                <w:rFonts w:ascii="ＭＳ ゴシック" w:eastAsia="ＭＳ ゴシック" w:hAnsi="ＭＳ ゴシック" w:hint="eastAsia"/>
+              </w:rPr>
+              <w:t>直前の文字の1回以上の繰り返し</w:t>
             </w:r>
           </w:p>
         </w:tc>
@@ -1863,7 +1883,7 @@
           <w:p>
             <w:pPr>
               <w:rPr>
-                <w:rFonts w:ascii="ＭＳ ゴシック" w:eastAsia="ＭＳ ゴシック" w:hAnsi="ＭＳ ゴシック" w:hint="eastAsia"/>
+                <w:rFonts w:ascii="ＭＳ ゴシック" w:eastAsia="ＭＳ ゴシック" w:hAnsi="ＭＳ ゴシック"/>
                 <w:b/>
               </w:rPr>
             </w:pPr>
@@ -1883,27 +1903,15 @@
           <w:p>
             <w:pPr>
               <w:rPr>
-                <w:rFonts w:ascii="ＭＳ ゴシック" w:eastAsia="ＭＳ ゴシック" w:hAnsi="ＭＳ ゴシック" w:hint="eastAsia"/>
-                <w:b/>
-              </w:rPr>
-            </w:pPr>
-            <w:r>
-              <w:rPr>
-                <w:rFonts w:ascii="ＭＳ ゴシック" w:eastAsia="ＭＳ ゴシック" w:hAnsi="ＭＳ ゴシック" w:hint="eastAsia"/>
-              </w:rPr>
-              <w:t>直前の文字の</w:t>
-            </w:r>
-            <w:r>
-              <w:rPr>
-                <w:rFonts w:ascii="ＭＳ ゴシック" w:eastAsia="ＭＳ ゴシック" w:hAnsi="ＭＳ ゴシック" w:hint="eastAsia"/>
-              </w:rPr>
-              <w:t>0回もしくは</w:t>
-            </w:r>
-            <w:r>
-              <w:rPr>
-                <w:rFonts w:ascii="ＭＳ ゴシック" w:eastAsia="ＭＳ ゴシック" w:hAnsi="ＭＳ ゴシック" w:hint="eastAsia"/>
-              </w:rPr>
-              <w:t>1回</w:t>
+                <w:rFonts w:ascii="ＭＳ ゴシック" w:eastAsia="ＭＳ ゴシック" w:hAnsi="ＭＳ ゴシック"/>
+                <w:b/>
+              </w:rPr>
+            </w:pPr>
+            <w:r>
+              <w:rPr>
+                <w:rFonts w:ascii="ＭＳ ゴシック" w:eastAsia="ＭＳ ゴシック" w:hAnsi="ＭＳ ゴシック" w:hint="eastAsia"/>
+              </w:rPr>
+              <w:t>直前の文字の0回もしくは1回</w:t>
             </w:r>
           </w:p>
         </w:tc>
@@ -1916,7 +1924,7 @@
           <w:p>
             <w:pPr>
               <w:rPr>
-                <w:rFonts w:ascii="ＭＳ ゴシック" w:eastAsia="ＭＳ ゴシック" w:hAnsi="ＭＳ ゴシック" w:hint="eastAsia"/>
+                <w:rFonts w:ascii="ＭＳ ゴシック" w:eastAsia="ＭＳ ゴシック" w:hAnsi="ＭＳ ゴシック"/>
                 <w:b/>
               </w:rPr>
             </w:pPr>
@@ -1936,7 +1944,7 @@
           <w:p>
             <w:pPr>
               <w:rPr>
-                <w:rFonts w:ascii="ＭＳ ゴシック" w:eastAsia="ＭＳ ゴシック" w:hAnsi="ＭＳ ゴシック" w:hint="eastAsia"/>
+                <w:rFonts w:ascii="ＭＳ ゴシック" w:eastAsia="ＭＳ ゴシック" w:hAnsi="ＭＳ ゴシック"/>
               </w:rPr>
             </w:pPr>
             <w:r>
@@ -1956,7 +1964,7 @@
           <w:p>
             <w:pPr>
               <w:rPr>
-                <w:rFonts w:ascii="ＭＳ ゴシック" w:eastAsia="ＭＳ ゴシック" w:hAnsi="ＭＳ ゴシック" w:hint="eastAsia"/>
+                <w:rFonts w:ascii="ＭＳ ゴシック" w:eastAsia="ＭＳ ゴシック" w:hAnsi="ＭＳ ゴシック"/>
                 <w:b/>
               </w:rPr>
             </w:pPr>
@@ -1983,7 +1991,7 @@
           <w:p>
             <w:pPr>
               <w:rPr>
-                <w:rFonts w:ascii="ＭＳ ゴシック" w:eastAsia="ＭＳ ゴシック" w:hAnsi="ＭＳ ゴシック" w:hint="eastAsia"/>
+                <w:rFonts w:ascii="ＭＳ ゴシック" w:eastAsia="ＭＳ ゴシック" w:hAnsi="ＭＳ ゴシック"/>
               </w:rPr>
             </w:pPr>
             <w:r>
@@ -2007,7 +2015,7 @@
     <w:p>
       <w:pPr>
         <w:rPr>
-          <w:rFonts w:ascii="ＭＳ ゴシック" w:eastAsia="ＭＳ ゴシック" w:hAnsi="ＭＳ ゴシック" w:hint="eastAsia"/>
+          <w:rFonts w:ascii="ＭＳ ゴシック" w:eastAsia="ＭＳ ゴシック" w:hAnsi="ＭＳ ゴシック"/>
           <w:b/>
         </w:rPr>
       </w:pPr>
@@ -2037,7 +2045,7 @@
           <w:p>
             <w:pPr>
               <w:rPr>
-                <w:rFonts w:ascii="ＭＳ ゴシック" w:eastAsia="ＭＳ ゴシック" w:hAnsi="ＭＳ ゴシック" w:hint="eastAsia"/>
+                <w:rFonts w:ascii="ＭＳ ゴシック" w:eastAsia="ＭＳ ゴシック" w:hAnsi="ＭＳ ゴシック"/>
                 <w:b/>
               </w:rPr>
             </w:pPr>
@@ -2057,7 +2065,7 @@
           <w:p>
             <w:pPr>
               <w:rPr>
-                <w:rFonts w:ascii="ＭＳ ゴシック" w:eastAsia="ＭＳ ゴシック" w:hAnsi="ＭＳ ゴシック" w:hint="eastAsia"/>
+                <w:rFonts w:ascii="ＭＳ ゴシック" w:eastAsia="ＭＳ ゴシック" w:hAnsi="ＭＳ ゴシック"/>
               </w:rPr>
             </w:pPr>
             <w:r>
@@ -2077,7 +2085,7 @@
           <w:p>
             <w:pPr>
               <w:rPr>
-                <w:rFonts w:ascii="ＭＳ ゴシック" w:eastAsia="ＭＳ ゴシック" w:hAnsi="ＭＳ ゴシック" w:hint="eastAsia"/>
+                <w:rFonts w:ascii="ＭＳ ゴシック" w:eastAsia="ＭＳ ゴシック" w:hAnsi="ＭＳ ゴシック"/>
                 <w:b/>
               </w:rPr>
             </w:pPr>
@@ -2097,7 +2105,7 @@
           <w:p>
             <w:pPr>
               <w:rPr>
-                <w:rFonts w:ascii="ＭＳ ゴシック" w:eastAsia="ＭＳ ゴシック" w:hAnsi="ＭＳ ゴシック" w:hint="eastAsia"/>
+                <w:rFonts w:ascii="ＭＳ ゴシック" w:eastAsia="ＭＳ ゴシック" w:hAnsi="ＭＳ ゴシック"/>
               </w:rPr>
             </w:pPr>
             <w:r>
@@ -2129,7 +2137,7 @@
           <w:p>
             <w:pPr>
               <w:rPr>
-                <w:rFonts w:ascii="ＭＳ ゴシック" w:eastAsia="ＭＳ ゴシック" w:hAnsi="ＭＳ ゴシック" w:hint="eastAsia"/>
+                <w:rFonts w:ascii="ＭＳ ゴシック" w:eastAsia="ＭＳ ゴシック" w:hAnsi="ＭＳ ゴシック"/>
                 <w:b/>
               </w:rPr>
             </w:pPr>
@@ -2163,7 +2171,7 @@
           <w:p>
             <w:pPr>
               <w:rPr>
-                <w:rFonts w:ascii="ＭＳ ゴシック" w:eastAsia="ＭＳ ゴシック" w:hAnsi="ＭＳ ゴシック" w:hint="eastAsia"/>
+                <w:rFonts w:ascii="ＭＳ ゴシック" w:eastAsia="ＭＳ ゴシック" w:hAnsi="ＭＳ ゴシック"/>
               </w:rPr>
             </w:pPr>
             <w:r>
@@ -2185,7 +2193,7 @@
     <w:p>
       <w:pPr>
         <w:rPr>
-          <w:rFonts w:ascii="ＭＳ ゴシック" w:eastAsia="ＭＳ ゴシック" w:hAnsi="ＭＳ ゴシック" w:hint="eastAsia"/>
+          <w:rFonts w:ascii="ＭＳ ゴシック" w:eastAsia="ＭＳ ゴシック" w:hAnsi="ＭＳ ゴシック"/>
           <w:b/>
         </w:rPr>
       </w:pPr>
@@ -2302,7 +2310,7 @@
     <w:p>
       <w:pPr>
         <w:rPr>
-          <w:rFonts w:ascii="ＭＳ ゴシック" w:eastAsia="ＭＳ ゴシック" w:hAnsi="ＭＳ ゴシック" w:hint="eastAsia"/>
+          <w:rFonts w:ascii="ＭＳ ゴシック" w:eastAsia="ＭＳ ゴシック" w:hAnsi="ＭＳ ゴシック"/>
           <w:b/>
         </w:rPr>
       </w:pPr>
@@ -2345,7 +2353,7 @@
           <w:p>
             <w:pPr>
               <w:rPr>
-                <w:rFonts w:ascii="ＭＳ ゴシック" w:eastAsia="ＭＳ ゴシック" w:hAnsi="ＭＳ ゴシック" w:hint="eastAsia"/>
+                <w:rFonts w:ascii="ＭＳ ゴシック" w:eastAsia="ＭＳ ゴシック" w:hAnsi="ＭＳ ゴシック"/>
               </w:rPr>
             </w:pPr>
           </w:p>
@@ -3039,8 +3047,6 @@
               </w:rPr>
               <w:t>-name</w:t>
             </w:r>
-            <w:bookmarkStart w:id="0" w:name="_GoBack"/>
-            <w:bookmarkEnd w:id="0"/>
           </w:p>
         </w:tc>
         <w:tc>
@@ -3221,6 +3227,8128 @@
           <w:rFonts w:ascii="ＭＳ ゴシック" w:eastAsia="ＭＳ ゴシック" w:hAnsi="ＭＳ ゴシック"/>
         </w:rPr>
       </w:pPr>
+      <w:r>
+        <w:rPr>
+          <w:rFonts w:ascii="ＭＳ ゴシック" w:eastAsia="ＭＳ ゴシック" w:hAnsi="ＭＳ ゴシック" w:hint="eastAsia"/>
+        </w:rPr>
+        <w:t>※引用符で囲まないと</w:t>
+      </w:r>
+      <w:r>
+        <w:rPr>
+          <w:rFonts w:ascii="ＭＳ ゴシック" w:eastAsia="ＭＳ ゴシック" w:hAnsi="ＭＳ ゴシック" w:hint="eastAsia"/>
+        </w:rPr>
+        <w:t>例えば</w:t>
+      </w:r>
+      <w:r>
+        <w:rPr>
+          <w:rFonts w:ascii="ＭＳ ゴシック" w:eastAsia="ＭＳ ゴシック" w:hAnsi="ＭＳ ゴシック" w:hint="eastAsia"/>
+        </w:rPr>
+        <w:t>カレントディレクトリにm</w:t>
+      </w:r>
+      <w:r>
+        <w:rPr>
+          <w:rFonts w:ascii="ＭＳ ゴシック" w:eastAsia="ＭＳ ゴシック" w:hAnsi="ＭＳ ゴシック"/>
+        </w:rPr>
+        <w:t>ysq</w:t>
+      </w:r>
+      <w:r>
+        <w:rPr>
+          <w:rFonts w:ascii="ＭＳ ゴシック" w:eastAsia="ＭＳ ゴシック" w:hAnsi="ＭＳ ゴシック"/>
+        </w:rPr>
+        <w:t>l.conf</w:t>
+      </w:r>
+      <w:r>
+        <w:rPr>
+          <w:rFonts w:ascii="ＭＳ ゴシック" w:eastAsia="ＭＳ ゴシック" w:hAnsi="ＭＳ ゴシック" w:hint="eastAsia"/>
+        </w:rPr>
+        <w:t>というファイルが存在した場合、*が展開され</w:t>
+      </w:r>
+    </w:p>
+    <w:p>
+      <w:pPr>
+        <w:rPr>
+          <w:rFonts w:ascii="ＭＳ ゴシック" w:eastAsia="ＭＳ ゴシック" w:hAnsi="ＭＳ ゴシック"/>
+        </w:rPr>
+      </w:pPr>
+      <w:r>
+        <w:rPr>
+          <w:rFonts w:ascii="ＭＳ ゴシック" w:eastAsia="ＭＳ ゴシック" w:hAnsi="ＭＳ ゴシック" w:hint="eastAsia"/>
+        </w:rPr>
+        <w:t xml:space="preserve">　</w:t>
+      </w:r>
+      <w:r>
+        <w:rPr>
+          <w:rFonts w:ascii="ＭＳ ゴシック" w:eastAsia="ＭＳ ゴシック" w:hAnsi="ＭＳ ゴシック"/>
+        </w:rPr>
+        <w:t xml:space="preserve">find . -name </w:t>
+      </w:r>
+      <w:r>
+        <w:rPr>
+          <w:rFonts w:ascii="ＭＳ ゴシック" w:eastAsia="ＭＳ ゴシック" w:hAnsi="ＭＳ ゴシック" w:hint="eastAsia"/>
+        </w:rPr>
+        <w:t>mysql.conf　になってしまう</w:t>
+      </w:r>
+      <w:r>
+        <w:rPr>
+          <w:rFonts w:ascii="ＭＳ ゴシック" w:eastAsia="ＭＳ ゴシック" w:hAnsi="ＭＳ ゴシック" w:hint="eastAsia"/>
+        </w:rPr>
+        <w:t>。</w:t>
+      </w:r>
+    </w:p>
+    <w:p>
+      <w:pPr>
+        <w:rPr>
+          <w:rFonts w:ascii="ＭＳ ゴシック" w:eastAsia="ＭＳ ゴシック" w:hAnsi="ＭＳ ゴシック"/>
+        </w:rPr>
+      </w:pPr>
+    </w:p>
+    <w:p>
+      <w:pPr>
+        <w:widowControl/>
+        <w:jc w:val="left"/>
+        <w:rPr>
+          <w:rFonts w:ascii="ＭＳ ゴシック" w:eastAsia="ＭＳ ゴシック" w:hAnsi="ＭＳ ゴシック"/>
+        </w:rPr>
+      </w:pPr>
+      <w:r>
+        <w:rPr>
+          <w:rFonts w:ascii="ＭＳ ゴシック" w:eastAsia="ＭＳ ゴシック" w:hAnsi="ＭＳ ゴシック"/>
+        </w:rPr>
+        <w:br w:type="page"/>
+      </w:r>
+    </w:p>
+    <w:p>
+      <w:pPr>
+        <w:rPr>
+          <w:rFonts w:ascii="ＭＳ ゴシック" w:eastAsia="ＭＳ ゴシック" w:hAnsi="ＭＳ ゴシック"/>
+          <w:b/>
+        </w:rPr>
+      </w:pPr>
+      <w:r>
+        <w:rPr>
+          <w:rFonts w:ascii="ＭＳ ゴシック" w:eastAsia="ＭＳ ゴシック" w:hAnsi="ＭＳ ゴシック" w:hint="eastAsia"/>
+          <w:b/>
+        </w:rPr>
+        <w:lastRenderedPageBreak/>
+        <w:t>rpm</w:t>
+      </w:r>
+    </w:p>
+    <w:p>
+      <w:pPr>
+        <w:rPr>
+          <w:rFonts w:ascii="ＭＳ ゴシック" w:eastAsia="ＭＳ ゴシック" w:hAnsi="ＭＳ ゴシック"/>
+        </w:rPr>
+      </w:pPr>
+      <w:r>
+        <w:rPr>
+          <w:rFonts w:ascii="ＭＳ ゴシック" w:eastAsia="ＭＳ ゴシック" w:hAnsi="ＭＳ ゴシック"/>
+        </w:rPr>
+        <w:t>RPM</w:t>
+      </w:r>
+      <w:r>
+        <w:rPr>
+          <w:rFonts w:ascii="ＭＳ ゴシック" w:eastAsia="ＭＳ ゴシック" w:hAnsi="ＭＳ ゴシック" w:hint="eastAsia"/>
+        </w:rPr>
+        <w:t>パッケージの管理を行うコマンド</w:t>
+      </w:r>
+    </w:p>
+    <w:p>
+      <w:pPr>
+        <w:rPr>
+          <w:rFonts w:ascii="ＭＳ ゴシック" w:eastAsia="ＭＳ ゴシック" w:hAnsi="ＭＳ ゴシック"/>
+        </w:rPr>
+      </w:pPr>
+      <w:r>
+        <w:rPr>
+          <w:rFonts w:ascii="ＭＳ ゴシック" w:eastAsia="ＭＳ ゴシック" w:hAnsi="ＭＳ ゴシック"/>
+        </w:rPr>
+        <w:t xml:space="preserve"> </w:t>
+      </w:r>
+    </w:p>
+    <w:p>
+      <w:pPr>
+        <w:rPr>
+          <w:rFonts w:ascii="ＭＳ ゴシック" w:eastAsia="ＭＳ ゴシック" w:hAnsi="ＭＳ ゴシック"/>
+          <w:b/>
+        </w:rPr>
+      </w:pPr>
+      <w:r>
+        <w:rPr>
+          <w:rFonts w:ascii="ＭＳ ゴシック" w:eastAsia="ＭＳ ゴシック" w:hAnsi="ＭＳ ゴシック" w:hint="eastAsia"/>
+          <w:b/>
+        </w:rPr>
+        <w:t>インストール・アンインストール系</w:t>
+      </w:r>
+    </w:p>
+    <w:tbl>
+      <w:tblPr>
+        <w:tblStyle w:val="a7"/>
+        <w:tblW w:w="0" w:type="auto"/>
+        <w:tblLook w:val="04A0" w:firstRow="1" w:lastRow="0" w:firstColumn="1" w:lastColumn="0" w:noHBand="0" w:noVBand="1"/>
+      </w:tblPr>
+      <w:tblGrid>
+        <w:gridCol w:w="5228"/>
+        <w:gridCol w:w="5228"/>
+      </w:tblGrid>
+      <w:tr>
+        <w:tc>
+          <w:tcPr>
+            <w:tcW w:w="5228" w:type="dxa"/>
+          </w:tcPr>
+          <w:p>
+            <w:pPr>
+              <w:rPr>
+                <w:rFonts w:ascii="ＭＳ ゴシック" w:eastAsia="ＭＳ ゴシック" w:hAnsi="ＭＳ ゴシック"/>
+                <w:b/>
+              </w:rPr>
+            </w:pPr>
+            <w:r>
+              <w:rPr>
+                <w:rFonts w:ascii="ＭＳ ゴシック" w:eastAsia="ＭＳ ゴシック" w:hAnsi="ＭＳ ゴシック" w:hint="eastAsia"/>
+                <w:b/>
+              </w:rPr>
+              <w:t>-</w:t>
+            </w:r>
+            <w:r>
+              <w:rPr>
+                <w:rFonts w:ascii="ＭＳ ゴシック" w:eastAsia="ＭＳ ゴシック" w:hAnsi="ＭＳ ゴシック"/>
+                <w:b/>
+              </w:rPr>
+              <w:t xml:space="preserve">i </w:t>
+            </w:r>
+            <w:r>
+              <w:rPr>
+                <w:rFonts w:ascii="ＭＳ ゴシック" w:eastAsia="ＭＳ ゴシック" w:hAnsi="ＭＳ ゴシック" w:hint="eastAsia"/>
+                <w:b/>
+              </w:rPr>
+              <w:t>パッケージファイル名</w:t>
+            </w:r>
+          </w:p>
+        </w:tc>
+        <w:tc>
+          <w:tcPr>
+            <w:tcW w:w="5228" w:type="dxa"/>
+          </w:tcPr>
+          <w:p>
+            <w:pPr>
+              <w:rPr>
+                <w:rFonts w:ascii="ＭＳ ゴシック" w:eastAsia="ＭＳ ゴシック" w:hAnsi="ＭＳ ゴシック"/>
+              </w:rPr>
+            </w:pPr>
+            <w:r>
+              <w:rPr>
+                <w:rFonts w:ascii="ＭＳ ゴシック" w:eastAsia="ＭＳ ゴシック" w:hAnsi="ＭＳ ゴシック" w:hint="eastAsia"/>
+              </w:rPr>
+              <w:t>パッケージのインストール</w:t>
+            </w:r>
+          </w:p>
+        </w:tc>
+      </w:tr>
+      <w:tr>
+        <w:tc>
+          <w:tcPr>
+            <w:tcW w:w="5228" w:type="dxa"/>
+          </w:tcPr>
+          <w:p>
+            <w:pPr>
+              <w:rPr>
+                <w:rFonts w:ascii="ＭＳ ゴシック" w:eastAsia="ＭＳ ゴシック" w:hAnsi="ＭＳ ゴシック"/>
+                <w:b/>
+              </w:rPr>
+            </w:pPr>
+            <w:r>
+              <w:rPr>
+                <w:rFonts w:ascii="ＭＳ ゴシック" w:eastAsia="ＭＳ ゴシック" w:hAnsi="ＭＳ ゴシック" w:hint="eastAsia"/>
+                <w:b/>
+              </w:rPr>
+              <w:t>-</w:t>
+            </w:r>
+            <w:r>
+              <w:rPr>
+                <w:rFonts w:ascii="ＭＳ ゴシック" w:eastAsia="ＭＳ ゴシック" w:hAnsi="ＭＳ ゴシック"/>
+                <w:b/>
+              </w:rPr>
+              <w:t xml:space="preserve">U </w:t>
+            </w:r>
+            <w:r>
+              <w:rPr>
+                <w:rFonts w:ascii="ＭＳ ゴシック" w:eastAsia="ＭＳ ゴシック" w:hAnsi="ＭＳ ゴシック" w:hint="eastAsia"/>
+                <w:b/>
+              </w:rPr>
+              <w:t>パッケージファイル名</w:t>
+            </w:r>
+          </w:p>
+        </w:tc>
+        <w:tc>
+          <w:tcPr>
+            <w:tcW w:w="5228" w:type="dxa"/>
+          </w:tcPr>
+          <w:p>
+            <w:pPr>
+              <w:rPr>
+                <w:rFonts w:ascii="ＭＳ ゴシック" w:eastAsia="ＭＳ ゴシック" w:hAnsi="ＭＳ ゴシック"/>
+              </w:rPr>
+            </w:pPr>
+            <w:r>
+              <w:rPr>
+                <w:rFonts w:ascii="ＭＳ ゴシック" w:eastAsia="ＭＳ ゴシック" w:hAnsi="ＭＳ ゴシック" w:hint="eastAsia"/>
+              </w:rPr>
+              <w:t>パッケージのアップグレード</w:t>
+            </w:r>
+          </w:p>
+          <w:p>
+            <w:pPr>
+              <w:rPr>
+                <w:rFonts w:ascii="ＭＳ ゴシック" w:eastAsia="ＭＳ ゴシック" w:hAnsi="ＭＳ ゴシック"/>
+              </w:rPr>
+            </w:pPr>
+            <w:r>
+              <w:rPr>
+                <w:rFonts w:ascii="ＭＳ ゴシック" w:eastAsia="ＭＳ ゴシック" w:hAnsi="ＭＳ ゴシック" w:hint="eastAsia"/>
+              </w:rPr>
+              <w:t>（なければインストール）</w:t>
+            </w:r>
+          </w:p>
+        </w:tc>
+      </w:tr>
+      <w:tr>
+        <w:tc>
+          <w:tcPr>
+            <w:tcW w:w="5228" w:type="dxa"/>
+          </w:tcPr>
+          <w:p>
+            <w:pPr>
+              <w:rPr>
+                <w:rFonts w:ascii="ＭＳ ゴシック" w:eastAsia="ＭＳ ゴシック" w:hAnsi="ＭＳ ゴシック"/>
+                <w:b/>
+              </w:rPr>
+            </w:pPr>
+            <w:r>
+              <w:rPr>
+                <w:rFonts w:ascii="ＭＳ ゴシック" w:eastAsia="ＭＳ ゴシック" w:hAnsi="ＭＳ ゴシック" w:hint="eastAsia"/>
+                <w:b/>
+              </w:rPr>
+              <w:t>-F</w:t>
+            </w:r>
+            <w:r>
+              <w:rPr>
+                <w:rFonts w:ascii="ＭＳ ゴシック" w:eastAsia="ＭＳ ゴシック" w:hAnsi="ＭＳ ゴシック"/>
+                <w:b/>
+              </w:rPr>
+              <w:t xml:space="preserve"> </w:t>
+            </w:r>
+            <w:r>
+              <w:rPr>
+                <w:rFonts w:ascii="ＭＳ ゴシック" w:eastAsia="ＭＳ ゴシック" w:hAnsi="ＭＳ ゴシック" w:hint="eastAsia"/>
+                <w:b/>
+              </w:rPr>
+              <w:t>パッケージファイル名</w:t>
+            </w:r>
+          </w:p>
+        </w:tc>
+        <w:tc>
+          <w:tcPr>
+            <w:tcW w:w="5228" w:type="dxa"/>
+          </w:tcPr>
+          <w:p>
+            <w:pPr>
+              <w:rPr>
+                <w:rFonts w:ascii="ＭＳ ゴシック" w:eastAsia="ＭＳ ゴシック" w:hAnsi="ＭＳ ゴシック"/>
+              </w:rPr>
+            </w:pPr>
+            <w:r>
+              <w:rPr>
+                <w:rFonts w:ascii="ＭＳ ゴシック" w:eastAsia="ＭＳ ゴシック" w:hAnsi="ＭＳ ゴシック" w:hint="eastAsia"/>
+              </w:rPr>
+              <w:t>パッケージのアップグレード</w:t>
+            </w:r>
+          </w:p>
+          <w:p>
+            <w:pPr>
+              <w:rPr>
+                <w:rFonts w:ascii="ＭＳ ゴシック" w:eastAsia="ＭＳ ゴシック" w:hAnsi="ＭＳ ゴシック"/>
+              </w:rPr>
+            </w:pPr>
+            <w:r>
+              <w:rPr>
+                <w:rFonts w:ascii="ＭＳ ゴシック" w:eastAsia="ＭＳ ゴシック" w:hAnsi="ＭＳ ゴシック" w:hint="eastAsia"/>
+              </w:rPr>
+              <w:t>（なければインストールしない）</w:t>
+            </w:r>
+          </w:p>
+        </w:tc>
+      </w:tr>
+      <w:tr>
+        <w:tc>
+          <w:tcPr>
+            <w:tcW w:w="5228" w:type="dxa"/>
+          </w:tcPr>
+          <w:p>
+            <w:pPr>
+              <w:rPr>
+                <w:rFonts w:ascii="ＭＳ ゴシック" w:eastAsia="ＭＳ ゴシック" w:hAnsi="ＭＳ ゴシック"/>
+                <w:b/>
+              </w:rPr>
+            </w:pPr>
+            <w:r>
+              <w:rPr>
+                <w:rFonts w:ascii="ＭＳ ゴシック" w:eastAsia="ＭＳ ゴシック" w:hAnsi="ＭＳ ゴシック" w:hint="eastAsia"/>
+                <w:b/>
+              </w:rPr>
+              <w:t>-e</w:t>
+            </w:r>
+            <w:r>
+              <w:rPr>
+                <w:rFonts w:ascii="ＭＳ ゴシック" w:eastAsia="ＭＳ ゴシック" w:hAnsi="ＭＳ ゴシック"/>
+                <w:b/>
+              </w:rPr>
+              <w:t xml:space="preserve"> </w:t>
+            </w:r>
+            <w:r>
+              <w:rPr>
+                <w:rFonts w:ascii="ＭＳ ゴシック" w:eastAsia="ＭＳ ゴシック" w:hAnsi="ＭＳ ゴシック" w:hint="eastAsia"/>
+                <w:b/>
+              </w:rPr>
+              <w:t>パッケージ名</w:t>
+            </w:r>
+          </w:p>
+        </w:tc>
+        <w:tc>
+          <w:tcPr>
+            <w:tcW w:w="5228" w:type="dxa"/>
+          </w:tcPr>
+          <w:p>
+            <w:pPr>
+              <w:rPr>
+                <w:rFonts w:ascii="ＭＳ ゴシック" w:eastAsia="ＭＳ ゴシック" w:hAnsi="ＭＳ ゴシック"/>
+              </w:rPr>
+            </w:pPr>
+            <w:r>
+              <w:rPr>
+                <w:rFonts w:ascii="ＭＳ ゴシック" w:eastAsia="ＭＳ ゴシック" w:hAnsi="ＭＳ ゴシック" w:hint="eastAsia"/>
+              </w:rPr>
+              <w:t>パッケージのアンインストール</w:t>
+            </w:r>
+          </w:p>
+        </w:tc>
+      </w:tr>
+    </w:tbl>
+    <w:p>
+      <w:pPr>
+        <w:widowControl/>
+        <w:jc w:val="left"/>
+        <w:rPr>
+          <w:rFonts w:ascii="ＭＳ ゴシック" w:eastAsia="ＭＳ ゴシック" w:hAnsi="ＭＳ ゴシック"/>
+        </w:rPr>
+      </w:pPr>
+      <w:r>
+        <w:rPr>
+          <w:rFonts w:ascii="ＭＳ ゴシック" w:eastAsia="ＭＳ ゴシック" w:hAnsi="ＭＳ ゴシック" w:hint="eastAsia"/>
+        </w:rPr>
+        <w:t>併用オプション</w:t>
+      </w:r>
+    </w:p>
+    <w:tbl>
+      <w:tblPr>
+        <w:tblStyle w:val="a7"/>
+        <w:tblW w:w="0" w:type="auto"/>
+        <w:tblLook w:val="04A0" w:firstRow="1" w:lastRow="0" w:firstColumn="1" w:lastColumn="0" w:noHBand="0" w:noVBand="1"/>
+      </w:tblPr>
+      <w:tblGrid>
+        <w:gridCol w:w="5228"/>
+        <w:gridCol w:w="5228"/>
+      </w:tblGrid>
+      <w:tr>
+        <w:tc>
+          <w:tcPr>
+            <w:tcW w:w="5228" w:type="dxa"/>
+          </w:tcPr>
+          <w:p>
+            <w:pPr>
+              <w:widowControl/>
+              <w:jc w:val="left"/>
+              <w:rPr>
+                <w:rFonts w:ascii="ＭＳ ゴシック" w:eastAsia="ＭＳ ゴシック" w:hAnsi="ＭＳ ゴシック"/>
+                <w:b/>
+              </w:rPr>
+            </w:pPr>
+            <w:r>
+              <w:rPr>
+                <w:rFonts w:ascii="ＭＳ ゴシック" w:eastAsia="ＭＳ ゴシック" w:hAnsi="ＭＳ ゴシック" w:hint="eastAsia"/>
+                <w:b/>
+              </w:rPr>
+              <w:t>-</w:t>
+            </w:r>
+            <w:r>
+              <w:rPr>
+                <w:rFonts w:ascii="ＭＳ ゴシック" w:eastAsia="ＭＳ ゴシック" w:hAnsi="ＭＳ ゴシック"/>
+                <w:b/>
+              </w:rPr>
+              <w:t>v</w:t>
+            </w:r>
+          </w:p>
+        </w:tc>
+        <w:tc>
+          <w:tcPr>
+            <w:tcW w:w="5228" w:type="dxa"/>
+          </w:tcPr>
+          <w:p>
+            <w:pPr>
+              <w:widowControl/>
+              <w:jc w:val="left"/>
+              <w:rPr>
+                <w:rFonts w:ascii="ＭＳ ゴシック" w:eastAsia="ＭＳ ゴシック" w:hAnsi="ＭＳ ゴシック"/>
+              </w:rPr>
+            </w:pPr>
+            <w:r>
+              <w:rPr>
+                <w:rFonts w:ascii="ＭＳ ゴシック" w:eastAsia="ＭＳ ゴシック" w:hAnsi="ＭＳ ゴシック" w:hint="eastAsia"/>
+              </w:rPr>
+              <w:t>詳細情報を表示</w:t>
+            </w:r>
+          </w:p>
+        </w:tc>
+      </w:tr>
+      <w:tr>
+        <w:tc>
+          <w:tcPr>
+            <w:tcW w:w="5228" w:type="dxa"/>
+          </w:tcPr>
+          <w:p>
+            <w:pPr>
+              <w:widowControl/>
+              <w:jc w:val="left"/>
+              <w:rPr>
+                <w:rFonts w:ascii="ＭＳ ゴシック" w:eastAsia="ＭＳ ゴシック" w:hAnsi="ＭＳ ゴシック"/>
+                <w:b/>
+              </w:rPr>
+            </w:pPr>
+            <w:r>
+              <w:rPr>
+                <w:rFonts w:ascii="ＭＳ ゴシック" w:eastAsia="ＭＳ ゴシック" w:hAnsi="ＭＳ ゴシック" w:hint="eastAsia"/>
+                <w:b/>
+              </w:rPr>
+              <w:t>-h</w:t>
+            </w:r>
+          </w:p>
+        </w:tc>
+        <w:tc>
+          <w:tcPr>
+            <w:tcW w:w="5228" w:type="dxa"/>
+          </w:tcPr>
+          <w:p>
+            <w:pPr>
+              <w:widowControl/>
+              <w:jc w:val="left"/>
+              <w:rPr>
+                <w:rFonts w:ascii="ＭＳ ゴシック" w:eastAsia="ＭＳ ゴシック" w:hAnsi="ＭＳ ゴシック"/>
+              </w:rPr>
+            </w:pPr>
+            <w:r>
+              <w:rPr>
+                <w:rFonts w:ascii="ＭＳ ゴシック" w:eastAsia="ＭＳ ゴシック" w:hAnsi="ＭＳ ゴシック" w:hint="eastAsia"/>
+              </w:rPr>
+              <w:t>進捗状況を#で表示</w:t>
+            </w:r>
+          </w:p>
+        </w:tc>
+      </w:tr>
+      <w:tr>
+        <w:tc>
+          <w:tcPr>
+            <w:tcW w:w="5228" w:type="dxa"/>
+          </w:tcPr>
+          <w:p>
+            <w:pPr>
+              <w:widowControl/>
+              <w:jc w:val="left"/>
+              <w:rPr>
+                <w:rFonts w:ascii="ＭＳ ゴシック" w:eastAsia="ＭＳ ゴシック" w:hAnsi="ＭＳ ゴシック"/>
+                <w:b/>
+              </w:rPr>
+            </w:pPr>
+            <w:r>
+              <w:rPr>
+                <w:rFonts w:ascii="ＭＳ ゴシック" w:eastAsia="ＭＳ ゴシック" w:hAnsi="ＭＳ ゴシック" w:hint="eastAsia"/>
+                <w:b/>
+              </w:rPr>
+              <w:t>--test</w:t>
+            </w:r>
+          </w:p>
+        </w:tc>
+        <w:tc>
+          <w:tcPr>
+            <w:tcW w:w="5228" w:type="dxa"/>
+          </w:tcPr>
+          <w:p>
+            <w:pPr>
+              <w:widowControl/>
+              <w:jc w:val="left"/>
+              <w:rPr>
+                <w:rFonts w:ascii="ＭＳ ゴシック" w:eastAsia="ＭＳ ゴシック" w:hAnsi="ＭＳ ゴシック"/>
+              </w:rPr>
+            </w:pPr>
+            <w:r>
+              <w:rPr>
+                <w:rFonts w:ascii="ＭＳ ゴシック" w:eastAsia="ＭＳ ゴシック" w:hAnsi="ＭＳ ゴシック" w:hint="eastAsia"/>
+              </w:rPr>
+              <w:t>実際には実行せずにテストを実施</w:t>
+            </w:r>
+          </w:p>
+        </w:tc>
+      </w:tr>
+      <w:tr>
+        <w:tc>
+          <w:tcPr>
+            <w:tcW w:w="5228" w:type="dxa"/>
+          </w:tcPr>
+          <w:p>
+            <w:pPr>
+              <w:widowControl/>
+              <w:jc w:val="left"/>
+              <w:rPr>
+                <w:rFonts w:ascii="ＭＳ ゴシック" w:eastAsia="ＭＳ ゴシック" w:hAnsi="ＭＳ ゴシック"/>
+                <w:b/>
+              </w:rPr>
+            </w:pPr>
+            <w:r>
+              <w:rPr>
+                <w:rFonts w:ascii="ＭＳ ゴシック" w:eastAsia="ＭＳ ゴシック" w:hAnsi="ＭＳ ゴシック" w:hint="eastAsia"/>
+                <w:b/>
+              </w:rPr>
+              <w:t>--nodeps</w:t>
+            </w:r>
+          </w:p>
+        </w:tc>
+        <w:tc>
+          <w:tcPr>
+            <w:tcW w:w="5228" w:type="dxa"/>
+          </w:tcPr>
+          <w:p>
+            <w:pPr>
+              <w:widowControl/>
+              <w:jc w:val="left"/>
+              <w:rPr>
+                <w:rFonts w:ascii="ＭＳ ゴシック" w:eastAsia="ＭＳ ゴシック" w:hAnsi="ＭＳ ゴシック"/>
+              </w:rPr>
+            </w:pPr>
+            <w:r>
+              <w:rPr>
+                <w:rFonts w:ascii="ＭＳ ゴシック" w:eastAsia="ＭＳ ゴシック" w:hAnsi="ＭＳ ゴシック" w:hint="eastAsia"/>
+              </w:rPr>
+              <w:t>依存関係を無視</w:t>
+            </w:r>
+          </w:p>
+        </w:tc>
+      </w:tr>
+    </w:tbl>
+    <w:p>
+      <w:pPr>
+        <w:widowControl/>
+        <w:jc w:val="left"/>
+        <w:rPr>
+          <w:rFonts w:ascii="ＭＳ ゴシック" w:eastAsia="ＭＳ ゴシック" w:hAnsi="ＭＳ ゴシック"/>
+        </w:rPr>
+      </w:pPr>
+    </w:p>
+    <w:p>
+      <w:pPr>
+        <w:widowControl/>
+        <w:jc w:val="left"/>
+        <w:rPr>
+          <w:rFonts w:ascii="ＭＳ ゴシック" w:eastAsia="ＭＳ ゴシック" w:hAnsi="ＭＳ ゴシック"/>
+        </w:rPr>
+      </w:pPr>
+      <w:r>
+        <w:rPr>
+          <w:rFonts w:ascii="ＭＳ ゴシック" w:eastAsia="ＭＳ ゴシック" w:hAnsi="ＭＳ ゴシック"/>
+        </w:rPr>
+        <w:t>rpm -iv</w:t>
+      </w:r>
+      <w:r>
+        <w:rPr>
+          <w:rFonts w:ascii="ＭＳ ゴシック" w:eastAsia="ＭＳ ゴシック" w:hAnsi="ＭＳ ゴシック" w:hint="eastAsia"/>
+        </w:rPr>
+        <w:t>h</w:t>
+      </w:r>
+      <w:r>
+        <w:rPr>
+          <w:rFonts w:ascii="ＭＳ ゴシック" w:eastAsia="ＭＳ ゴシック" w:hAnsi="ＭＳ ゴシック"/>
+        </w:rPr>
+        <w:t xml:space="preserve"> procmail-3.22-25.1.el6.i686.rpm</w:t>
+      </w:r>
+    </w:p>
+    <w:p>
+      <w:pPr>
+        <w:widowControl/>
+        <w:jc w:val="left"/>
+        <w:rPr>
+          <w:rFonts w:ascii="ＭＳ ゴシック" w:eastAsia="ＭＳ ゴシック" w:hAnsi="ＭＳ ゴシック"/>
+        </w:rPr>
+      </w:pPr>
+      <w:r>
+        <w:rPr>
+          <w:rFonts w:ascii="ＭＳ ゴシック" w:eastAsia="ＭＳ ゴシック" w:hAnsi="ＭＳ ゴシック"/>
+        </w:rPr>
+        <w:t>rpm -e --nodeps postfix</w:t>
+      </w:r>
+    </w:p>
+    <w:p>
+      <w:pPr>
+        <w:widowControl/>
+        <w:jc w:val="left"/>
+        <w:rPr>
+          <w:rFonts w:ascii="ＭＳ ゴシック" w:eastAsia="ＭＳ ゴシック" w:hAnsi="ＭＳ ゴシック"/>
+        </w:rPr>
+      </w:pPr>
+    </w:p>
+    <w:p>
+      <w:pPr>
+        <w:widowControl/>
+        <w:jc w:val="left"/>
+        <w:rPr>
+          <w:rFonts w:ascii="ＭＳ ゴシック" w:eastAsia="ＭＳ ゴシック" w:hAnsi="ＭＳ ゴシック"/>
+          <w:b/>
+        </w:rPr>
+      </w:pPr>
+      <w:r>
+        <w:rPr>
+          <w:rFonts w:ascii="ＭＳ ゴシック" w:eastAsia="ＭＳ ゴシック" w:hAnsi="ＭＳ ゴシック" w:hint="eastAsia"/>
+          <w:b/>
+        </w:rPr>
+        <w:t>検索系</w:t>
+      </w:r>
+    </w:p>
+    <w:tbl>
+      <w:tblPr>
+        <w:tblStyle w:val="a7"/>
+        <w:tblW w:w="0" w:type="auto"/>
+        <w:tblLook w:val="04A0" w:firstRow="1" w:lastRow="0" w:firstColumn="1" w:lastColumn="0" w:noHBand="0" w:noVBand="1"/>
+      </w:tblPr>
+      <w:tblGrid>
+        <w:gridCol w:w="5228"/>
+        <w:gridCol w:w="5228"/>
+      </w:tblGrid>
+      <w:tr>
+        <w:tc>
+          <w:tcPr>
+            <w:tcW w:w="5228" w:type="dxa"/>
+          </w:tcPr>
+          <w:p>
+            <w:pPr>
+              <w:widowControl/>
+              <w:jc w:val="left"/>
+              <w:rPr>
+                <w:rFonts w:ascii="ＭＳ ゴシック" w:eastAsia="ＭＳ ゴシック" w:hAnsi="ＭＳ ゴシック"/>
+              </w:rPr>
+            </w:pPr>
+            <w:r>
+              <w:rPr>
+                <w:rFonts w:ascii="ＭＳ ゴシック" w:eastAsia="ＭＳ ゴシック" w:hAnsi="ＭＳ ゴシック" w:hint="eastAsia"/>
+              </w:rPr>
+              <w:t>rpm</w:t>
+            </w:r>
+            <w:r>
+              <w:rPr>
+                <w:rFonts w:ascii="ＭＳ ゴシック" w:eastAsia="ＭＳ ゴシック" w:hAnsi="ＭＳ ゴシック"/>
+              </w:rPr>
+              <w:t xml:space="preserve"> </w:t>
+            </w:r>
+            <w:r>
+              <w:rPr>
+                <w:rFonts w:ascii="ＭＳ ゴシック" w:eastAsia="ＭＳ ゴシック" w:hAnsi="ＭＳ ゴシック" w:hint="eastAsia"/>
+              </w:rPr>
+              <w:t>-q</w:t>
+            </w:r>
+            <w:r>
+              <w:rPr>
+                <w:rFonts w:ascii="ＭＳ ゴシック" w:eastAsia="ＭＳ ゴシック" w:hAnsi="ＭＳ ゴシック"/>
+              </w:rPr>
+              <w:t xml:space="preserve"> </w:t>
+            </w:r>
+            <w:r>
+              <w:rPr>
+                <w:rFonts w:ascii="ＭＳ ゴシック" w:eastAsia="ＭＳ ゴシック" w:hAnsi="ＭＳ ゴシック" w:hint="eastAsia"/>
+              </w:rPr>
+              <w:t>パッケージ名</w:t>
+            </w:r>
+          </w:p>
+        </w:tc>
+        <w:tc>
+          <w:tcPr>
+            <w:tcW w:w="5228" w:type="dxa"/>
+          </w:tcPr>
+          <w:p>
+            <w:pPr>
+              <w:widowControl/>
+              <w:jc w:val="left"/>
+              <w:rPr>
+                <w:rFonts w:ascii="ＭＳ ゴシック" w:eastAsia="ＭＳ ゴシック" w:hAnsi="ＭＳ ゴシック"/>
+              </w:rPr>
+            </w:pPr>
+            <w:r>
+              <w:rPr>
+                <w:rFonts w:ascii="ＭＳ ゴシック" w:eastAsia="ＭＳ ゴシック" w:hAnsi="ＭＳ ゴシック" w:hint="eastAsia"/>
+              </w:rPr>
+              <w:t>パッケージがインストールされていればバージョンを表示</w:t>
+            </w:r>
+          </w:p>
+        </w:tc>
+      </w:tr>
+      <w:tr>
+        <w:tc>
+          <w:tcPr>
+            <w:tcW w:w="5228" w:type="dxa"/>
+          </w:tcPr>
+          <w:p>
+            <w:pPr>
+              <w:widowControl/>
+              <w:jc w:val="left"/>
+              <w:rPr>
+                <w:rFonts w:ascii="ＭＳ ゴシック" w:eastAsia="ＭＳ ゴシック" w:hAnsi="ＭＳ ゴシック"/>
+              </w:rPr>
+            </w:pPr>
+            <w:r>
+              <w:rPr>
+                <w:rFonts w:ascii="ＭＳ ゴシック" w:eastAsia="ＭＳ ゴシック" w:hAnsi="ＭＳ ゴシック" w:hint="eastAsia"/>
+              </w:rPr>
+              <w:t>r</w:t>
+            </w:r>
+            <w:r>
+              <w:rPr>
+                <w:rFonts w:ascii="ＭＳ ゴシック" w:eastAsia="ＭＳ ゴシック" w:hAnsi="ＭＳ ゴシック"/>
+              </w:rPr>
+              <w:t>pm -qa</w:t>
+            </w:r>
+          </w:p>
+        </w:tc>
+        <w:tc>
+          <w:tcPr>
+            <w:tcW w:w="5228" w:type="dxa"/>
+          </w:tcPr>
+          <w:p>
+            <w:pPr>
+              <w:widowControl/>
+              <w:jc w:val="left"/>
+              <w:rPr>
+                <w:rFonts w:ascii="ＭＳ ゴシック" w:eastAsia="ＭＳ ゴシック" w:hAnsi="ＭＳ ゴシック"/>
+              </w:rPr>
+            </w:pPr>
+            <w:r>
+              <w:rPr>
+                <w:rFonts w:ascii="ＭＳ ゴシック" w:eastAsia="ＭＳ ゴシック" w:hAnsi="ＭＳ ゴシック" w:hint="eastAsia"/>
+                <w:b/>
+              </w:rPr>
+              <w:t>インストール済みの</w:t>
+            </w:r>
+            <w:r>
+              <w:rPr>
+                <w:rFonts w:ascii="ＭＳ ゴシック" w:eastAsia="ＭＳ ゴシック" w:hAnsi="ＭＳ ゴシック" w:hint="eastAsia"/>
+              </w:rPr>
+              <w:t>パッケージの一覧を表示</w:t>
+            </w:r>
+          </w:p>
+        </w:tc>
+      </w:tr>
+      <w:tr>
+        <w:tc>
+          <w:tcPr>
+            <w:tcW w:w="5228" w:type="dxa"/>
+          </w:tcPr>
+          <w:p>
+            <w:pPr>
+              <w:widowControl/>
+              <w:jc w:val="left"/>
+              <w:rPr>
+                <w:rFonts w:ascii="ＭＳ ゴシック" w:eastAsia="ＭＳ ゴシック" w:hAnsi="ＭＳ ゴシック"/>
+              </w:rPr>
+            </w:pPr>
+            <w:r>
+              <w:rPr>
+                <w:rFonts w:ascii="ＭＳ ゴシック" w:eastAsia="ＭＳ ゴシック" w:hAnsi="ＭＳ ゴシック" w:hint="eastAsia"/>
+              </w:rPr>
+              <w:t>r</w:t>
+            </w:r>
+            <w:r>
+              <w:rPr>
+                <w:rFonts w:ascii="ＭＳ ゴシック" w:eastAsia="ＭＳ ゴシック" w:hAnsi="ＭＳ ゴシック"/>
+              </w:rPr>
+              <w:t xml:space="preserve">pm -qi </w:t>
+            </w:r>
+            <w:r>
+              <w:rPr>
+                <w:rFonts w:ascii="ＭＳ ゴシック" w:eastAsia="ＭＳ ゴシック" w:hAnsi="ＭＳ ゴシック" w:hint="eastAsia"/>
+              </w:rPr>
+              <w:t>パッケージ名</w:t>
+            </w:r>
+          </w:p>
+        </w:tc>
+        <w:tc>
+          <w:tcPr>
+            <w:tcW w:w="5228" w:type="dxa"/>
+          </w:tcPr>
+          <w:p>
+            <w:pPr>
+              <w:widowControl/>
+              <w:jc w:val="left"/>
+              <w:rPr>
+                <w:rFonts w:ascii="ＭＳ ゴシック" w:eastAsia="ＭＳ ゴシック" w:hAnsi="ＭＳ ゴシック"/>
+              </w:rPr>
+            </w:pPr>
+            <w:r>
+              <w:rPr>
+                <w:rFonts w:ascii="ＭＳ ゴシック" w:eastAsia="ＭＳ ゴシック" w:hAnsi="ＭＳ ゴシック" w:hint="eastAsia"/>
+                <w:b/>
+              </w:rPr>
+              <w:t>インストール済みの</w:t>
+            </w:r>
+            <w:r>
+              <w:rPr>
+                <w:rFonts w:ascii="ＭＳ ゴシック" w:eastAsia="ＭＳ ゴシック" w:hAnsi="ＭＳ ゴシック" w:hint="eastAsia"/>
+              </w:rPr>
+              <w:t>パッケージの情報を表示</w:t>
+            </w:r>
+          </w:p>
+        </w:tc>
+      </w:tr>
+      <w:tr>
+        <w:tc>
+          <w:tcPr>
+            <w:tcW w:w="5228" w:type="dxa"/>
+          </w:tcPr>
+          <w:p>
+            <w:pPr>
+              <w:widowControl/>
+              <w:jc w:val="left"/>
+              <w:rPr>
+                <w:rFonts w:ascii="ＭＳ ゴシック" w:eastAsia="ＭＳ ゴシック" w:hAnsi="ＭＳ ゴシック"/>
+              </w:rPr>
+            </w:pPr>
+            <w:r>
+              <w:rPr>
+                <w:rFonts w:ascii="ＭＳ ゴシック" w:eastAsia="ＭＳ ゴシック" w:hAnsi="ＭＳ ゴシック" w:hint="eastAsia"/>
+              </w:rPr>
+              <w:t>r</w:t>
+            </w:r>
+            <w:r>
+              <w:rPr>
+                <w:rFonts w:ascii="ＭＳ ゴシック" w:eastAsia="ＭＳ ゴシック" w:hAnsi="ＭＳ ゴシック"/>
+              </w:rPr>
+              <w:t xml:space="preserve">pm -ql </w:t>
+            </w:r>
+            <w:r>
+              <w:rPr>
+                <w:rFonts w:ascii="ＭＳ ゴシック" w:eastAsia="ＭＳ ゴシック" w:hAnsi="ＭＳ ゴシック" w:hint="eastAsia"/>
+              </w:rPr>
+              <w:t>パッケージ名</w:t>
+            </w:r>
+          </w:p>
+        </w:tc>
+        <w:tc>
+          <w:tcPr>
+            <w:tcW w:w="5228" w:type="dxa"/>
+          </w:tcPr>
+          <w:p>
+            <w:pPr>
+              <w:widowControl/>
+              <w:jc w:val="left"/>
+              <w:rPr>
+                <w:rFonts w:ascii="ＭＳ ゴシック" w:eastAsia="ＭＳ ゴシック" w:hAnsi="ＭＳ ゴシック"/>
+              </w:rPr>
+            </w:pPr>
+            <w:r>
+              <w:rPr>
+                <w:rFonts w:ascii="ＭＳ ゴシック" w:eastAsia="ＭＳ ゴシック" w:hAnsi="ＭＳ ゴシック" w:hint="eastAsia"/>
+                <w:b/>
+              </w:rPr>
+              <w:t>インストール済みの</w:t>
+            </w:r>
+            <w:r>
+              <w:rPr>
+                <w:rFonts w:ascii="ＭＳ ゴシック" w:eastAsia="ＭＳ ゴシック" w:hAnsi="ＭＳ ゴシック" w:hint="eastAsia"/>
+              </w:rPr>
+              <w:t>パッケージに含まれるファイルを表示</w:t>
+            </w:r>
+          </w:p>
+        </w:tc>
+      </w:tr>
+      <w:tr>
+        <w:tc>
+          <w:tcPr>
+            <w:tcW w:w="5228" w:type="dxa"/>
+          </w:tcPr>
+          <w:p>
+            <w:pPr>
+              <w:widowControl/>
+              <w:jc w:val="left"/>
+              <w:rPr>
+                <w:rFonts w:ascii="ＭＳ ゴシック" w:eastAsia="ＭＳ ゴシック" w:hAnsi="ＭＳ ゴシック"/>
+              </w:rPr>
+            </w:pPr>
+            <w:r>
+              <w:rPr>
+                <w:rFonts w:ascii="ＭＳ ゴシック" w:eastAsia="ＭＳ ゴシック" w:hAnsi="ＭＳ ゴシック" w:hint="eastAsia"/>
+              </w:rPr>
+              <w:t>r</w:t>
+            </w:r>
+            <w:r>
+              <w:rPr>
+                <w:rFonts w:ascii="ＭＳ ゴシック" w:eastAsia="ＭＳ ゴシック" w:hAnsi="ＭＳ ゴシック"/>
+              </w:rPr>
+              <w:t xml:space="preserve">pm -qf </w:t>
+            </w:r>
+            <w:r>
+              <w:rPr>
+                <w:rFonts w:ascii="ＭＳ ゴシック" w:eastAsia="ＭＳ ゴシック" w:hAnsi="ＭＳ ゴシック" w:hint="eastAsia"/>
+              </w:rPr>
+              <w:t>ファイル名</w:t>
+            </w:r>
+          </w:p>
+        </w:tc>
+        <w:tc>
+          <w:tcPr>
+            <w:tcW w:w="5228" w:type="dxa"/>
+          </w:tcPr>
+          <w:p>
+            <w:pPr>
+              <w:widowControl/>
+              <w:jc w:val="left"/>
+              <w:rPr>
+                <w:rFonts w:ascii="ＭＳ ゴシック" w:eastAsia="ＭＳ ゴシック" w:hAnsi="ＭＳ ゴシック"/>
+              </w:rPr>
+            </w:pPr>
+            <w:r>
+              <w:rPr>
+                <w:rFonts w:ascii="ＭＳ ゴシック" w:eastAsia="ＭＳ ゴシック" w:hAnsi="ＭＳ ゴシック" w:hint="eastAsia"/>
+              </w:rPr>
+              <w:t>ファイルがどの</w:t>
+            </w:r>
+            <w:r>
+              <w:rPr>
+                <w:rFonts w:ascii="ＭＳ ゴシック" w:eastAsia="ＭＳ ゴシック" w:hAnsi="ＭＳ ゴシック" w:hint="eastAsia"/>
+                <w:b/>
+              </w:rPr>
+              <w:t>インストール済みの</w:t>
+            </w:r>
+            <w:r>
+              <w:rPr>
+                <w:rFonts w:ascii="ＭＳ ゴシック" w:eastAsia="ＭＳ ゴシック" w:hAnsi="ＭＳ ゴシック" w:hint="eastAsia"/>
+              </w:rPr>
+              <w:t>パッケージに含まれるか表示</w:t>
+            </w:r>
+          </w:p>
+        </w:tc>
+      </w:tr>
+    </w:tbl>
+    <w:p>
+      <w:pPr>
+        <w:widowControl/>
+        <w:jc w:val="left"/>
+        <w:rPr>
+          <w:rFonts w:ascii="ＭＳ ゴシック" w:eastAsia="ＭＳ ゴシック" w:hAnsi="ＭＳ ゴシック"/>
+        </w:rPr>
+      </w:pPr>
+      <w:r>
+        <w:rPr>
+          <w:rFonts w:ascii="ＭＳ ゴシック" w:eastAsia="ＭＳ ゴシック" w:hAnsi="ＭＳ ゴシック" w:hint="eastAsia"/>
+        </w:rPr>
+        <w:t>併用オプション</w:t>
+      </w:r>
+    </w:p>
+    <w:tbl>
+      <w:tblPr>
+        <w:tblStyle w:val="a7"/>
+        <w:tblW w:w="0" w:type="auto"/>
+        <w:tblLook w:val="04A0" w:firstRow="1" w:lastRow="0" w:firstColumn="1" w:lastColumn="0" w:noHBand="0" w:noVBand="1"/>
+      </w:tblPr>
+      <w:tblGrid>
+        <w:gridCol w:w="5228"/>
+        <w:gridCol w:w="5228"/>
+      </w:tblGrid>
+      <w:tr>
+        <w:tc>
+          <w:tcPr>
+            <w:tcW w:w="5228" w:type="dxa"/>
+          </w:tcPr>
+          <w:p>
+            <w:pPr>
+              <w:widowControl/>
+              <w:jc w:val="left"/>
+              <w:rPr>
+                <w:rFonts w:ascii="ＭＳ ゴシック" w:eastAsia="ＭＳ ゴシック" w:hAnsi="ＭＳ ゴシック"/>
+              </w:rPr>
+            </w:pPr>
+            <w:r>
+              <w:rPr>
+                <w:rFonts w:ascii="ＭＳ ゴシック" w:eastAsia="ＭＳ ゴシック" w:hAnsi="ＭＳ ゴシック"/>
+              </w:rPr>
+              <w:t xml:space="preserve">-p </w:t>
+            </w:r>
+            <w:r>
+              <w:rPr>
+                <w:rFonts w:ascii="ＭＳ ゴシック" w:eastAsia="ＭＳ ゴシック" w:hAnsi="ＭＳ ゴシック" w:hint="eastAsia"/>
+              </w:rPr>
+              <w:t>パッケージファイル名</w:t>
+            </w:r>
+          </w:p>
+        </w:tc>
+        <w:tc>
+          <w:tcPr>
+            <w:tcW w:w="5228" w:type="dxa"/>
+          </w:tcPr>
+          <w:p>
+            <w:pPr>
+              <w:widowControl/>
+              <w:jc w:val="left"/>
+              <w:rPr>
+                <w:rFonts w:ascii="ＭＳ ゴシック" w:eastAsia="ＭＳ ゴシック" w:hAnsi="ＭＳ ゴシック"/>
+              </w:rPr>
+            </w:pPr>
+            <w:r>
+              <w:rPr>
+                <w:rFonts w:ascii="ＭＳ ゴシック" w:eastAsia="ＭＳ ゴシック" w:hAnsi="ＭＳ ゴシック" w:hint="eastAsia"/>
+              </w:rPr>
+              <w:t>パッケージ名でなくパッケージファイル名（xxx.rpm）を指定する</w:t>
+            </w:r>
+            <w:r>
+              <w:rPr>
+                <w:rFonts w:ascii="ＭＳ ゴシック" w:eastAsia="ＭＳ ゴシック" w:hAnsi="ＭＳ ゴシック" w:hint="eastAsia"/>
+              </w:rPr>
+              <w:t>。</w:t>
+            </w:r>
+          </w:p>
+          <w:p>
+            <w:pPr>
+              <w:widowControl/>
+              <w:jc w:val="left"/>
+              <w:rPr>
+                <w:rFonts w:ascii="ＭＳ ゴシック" w:eastAsia="ＭＳ ゴシック" w:hAnsi="ＭＳ ゴシック"/>
+              </w:rPr>
+            </w:pPr>
+            <w:r>
+              <w:rPr>
+                <w:rFonts w:ascii="ＭＳ ゴシック" w:eastAsia="ＭＳ ゴシック" w:hAnsi="ＭＳ ゴシック" w:hint="eastAsia"/>
+              </w:rPr>
+              <w:t>主にダウンロードしたrpmファイルに対して行う。</w:t>
+            </w:r>
+          </w:p>
+        </w:tc>
+      </w:tr>
+    </w:tbl>
+    <w:p>
+      <w:pPr>
+        <w:widowControl/>
+        <w:jc w:val="left"/>
+        <w:rPr>
+          <w:rFonts w:ascii="ＭＳ ゴシック" w:eastAsia="ＭＳ ゴシック" w:hAnsi="ＭＳ ゴシック"/>
+        </w:rPr>
+      </w:pPr>
+    </w:p>
+    <w:p>
+      <w:pPr>
+        <w:widowControl/>
+        <w:jc w:val="left"/>
+        <w:rPr>
+          <w:rFonts w:ascii="ＭＳ ゴシック" w:eastAsia="ＭＳ ゴシック" w:hAnsi="ＭＳ ゴシック"/>
+        </w:rPr>
+      </w:pPr>
+      <w:r>
+        <w:rPr>
+          <w:rFonts w:ascii="ＭＳ ゴシック" w:eastAsia="ＭＳ ゴシック" w:hAnsi="ＭＳ ゴシック"/>
+        </w:rPr>
+        <w:br w:type="page"/>
+      </w:r>
+    </w:p>
+    <w:p>
+      <w:pPr>
+        <w:widowControl/>
+        <w:jc w:val="left"/>
+        <w:rPr>
+          <w:rFonts w:ascii="ＭＳ ゴシック" w:eastAsia="ＭＳ ゴシック" w:hAnsi="ＭＳ ゴシック"/>
+        </w:rPr>
+      </w:pPr>
+      <w:r>
+        <w:rPr>
+          <w:rFonts w:ascii="ＭＳ ゴシック" w:eastAsia="ＭＳ ゴシック" w:hAnsi="ＭＳ ゴシック" w:hint="eastAsia"/>
+        </w:rPr>
+        <w:lastRenderedPageBreak/>
+        <w:t>r</w:t>
+      </w:r>
+      <w:r>
+        <w:rPr>
+          <w:rFonts w:ascii="ＭＳ ゴシック" w:eastAsia="ＭＳ ゴシック" w:hAnsi="ＭＳ ゴシック"/>
+        </w:rPr>
+        <w:t xml:space="preserve">pm -q </w:t>
+      </w:r>
+      <w:r>
+        <w:rPr>
+          <w:rFonts w:ascii="ＭＳ ゴシック" w:eastAsia="ＭＳ ゴシック" w:hAnsi="ＭＳ ゴシック" w:hint="eastAsia"/>
+        </w:rPr>
+        <w:t>パッケージ名</w:t>
+      </w:r>
+    </w:p>
+    <w:p>
+      <w:pPr>
+        <w:widowControl/>
+        <w:shd w:val="clear" w:color="auto" w:fill="000000" w:themeFill="text1"/>
+        <w:jc w:val="left"/>
+        <w:rPr>
+          <w:rFonts w:ascii="ＭＳ ゴシック" w:eastAsia="ＭＳ ゴシック" w:hAnsi="ＭＳ ゴシック"/>
+        </w:rPr>
+      </w:pPr>
+      <w:r>
+        <w:rPr>
+          <w:rFonts w:ascii="ＭＳ ゴシック" w:eastAsia="ＭＳ ゴシック" w:hAnsi="ＭＳ ゴシック"/>
+        </w:rPr>
+        <w:t>[root@localhost ~]# rpm -q httpd</w:t>
+      </w:r>
+    </w:p>
+    <w:p>
+      <w:pPr>
+        <w:widowControl/>
+        <w:shd w:val="clear" w:color="auto" w:fill="000000" w:themeFill="text1"/>
+        <w:jc w:val="left"/>
+        <w:rPr>
+          <w:rFonts w:ascii="ＭＳ ゴシック" w:eastAsia="ＭＳ ゴシック" w:hAnsi="ＭＳ ゴシック"/>
+        </w:rPr>
+      </w:pPr>
+      <w:r>
+        <w:rPr>
+          <w:rFonts w:ascii="ＭＳ ゴシック" w:eastAsia="ＭＳ ゴシック" w:hAnsi="ＭＳ ゴシック"/>
+        </w:rPr>
+        <w:t>httpd-2.4.6-90.el7.centos.x86_64</w:t>
+      </w:r>
+    </w:p>
+    <w:p>
+      <w:pPr>
+        <w:widowControl/>
+        <w:jc w:val="left"/>
+        <w:rPr>
+          <w:rFonts w:ascii="ＭＳ ゴシック" w:eastAsia="ＭＳ ゴシック" w:hAnsi="ＭＳ ゴシック"/>
+        </w:rPr>
+      </w:pPr>
+    </w:p>
+    <w:p>
+      <w:pPr>
+        <w:widowControl/>
+        <w:jc w:val="left"/>
+        <w:rPr>
+          <w:rFonts w:ascii="ＭＳ ゴシック" w:eastAsia="ＭＳ ゴシック" w:hAnsi="ＭＳ ゴシック"/>
+        </w:rPr>
+      </w:pPr>
+      <w:r>
+        <w:rPr>
+          <w:rFonts w:ascii="ＭＳ ゴシック" w:eastAsia="ＭＳ ゴシック" w:hAnsi="ＭＳ ゴシック" w:hint="eastAsia"/>
+        </w:rPr>
+        <w:t>rpm</w:t>
+      </w:r>
+      <w:r>
+        <w:rPr>
+          <w:rFonts w:ascii="ＭＳ ゴシック" w:eastAsia="ＭＳ ゴシック" w:hAnsi="ＭＳ ゴシック"/>
+        </w:rPr>
+        <w:t xml:space="preserve"> -qa</w:t>
+      </w:r>
+    </w:p>
+    <w:p>
+      <w:pPr>
+        <w:widowControl/>
+        <w:shd w:val="clear" w:color="auto" w:fill="000000" w:themeFill="text1"/>
+        <w:jc w:val="left"/>
+        <w:rPr>
+          <w:rFonts w:ascii="ＭＳ ゴシック" w:eastAsia="ＭＳ ゴシック" w:hAnsi="ＭＳ ゴシック"/>
+        </w:rPr>
+      </w:pPr>
+      <w:r>
+        <w:rPr>
+          <w:rFonts w:ascii="ＭＳ ゴシック" w:eastAsia="ＭＳ ゴシック" w:hAnsi="ＭＳ ゴシック"/>
+        </w:rPr>
+        <w:t>[root@localhost ~]# rpm -qa | grep httpd</w:t>
+      </w:r>
+    </w:p>
+    <w:p>
+      <w:pPr>
+        <w:widowControl/>
+        <w:shd w:val="clear" w:color="auto" w:fill="000000" w:themeFill="text1"/>
+        <w:jc w:val="left"/>
+        <w:rPr>
+          <w:rFonts w:ascii="ＭＳ ゴシック" w:eastAsia="ＭＳ ゴシック" w:hAnsi="ＭＳ ゴシック"/>
+        </w:rPr>
+      </w:pPr>
+      <w:r>
+        <w:rPr>
+          <w:rFonts w:ascii="ＭＳ ゴシック" w:eastAsia="ＭＳ ゴシック" w:hAnsi="ＭＳ ゴシック"/>
+        </w:rPr>
+        <w:t>httpd-2.4.6-90.el7.centos.x86_64</w:t>
+      </w:r>
+    </w:p>
+    <w:p>
+      <w:pPr>
+        <w:widowControl/>
+        <w:shd w:val="clear" w:color="auto" w:fill="000000" w:themeFill="text1"/>
+        <w:jc w:val="left"/>
+        <w:rPr>
+          <w:rFonts w:ascii="ＭＳ ゴシック" w:eastAsia="ＭＳ ゴシック" w:hAnsi="ＭＳ ゴシック"/>
+        </w:rPr>
+      </w:pPr>
+      <w:r>
+        <w:rPr>
+          <w:rFonts w:ascii="ＭＳ ゴシック" w:eastAsia="ＭＳ ゴシック" w:hAnsi="ＭＳ ゴシック"/>
+        </w:rPr>
+        <w:t>httpd-tools-2.4.6-90.el7.centos.x86_64</w:t>
+      </w:r>
+    </w:p>
+    <w:p>
+      <w:pPr>
+        <w:widowControl/>
+        <w:jc w:val="left"/>
+        <w:rPr>
+          <w:rFonts w:ascii="ＭＳ ゴシック" w:eastAsia="ＭＳ ゴシック" w:hAnsi="ＭＳ ゴシック"/>
+        </w:rPr>
+      </w:pPr>
+    </w:p>
+    <w:p>
+      <w:pPr>
+        <w:widowControl/>
+        <w:jc w:val="left"/>
+        <w:rPr>
+          <w:rFonts w:ascii="ＭＳ ゴシック" w:eastAsia="ＭＳ ゴシック" w:hAnsi="ＭＳ ゴシック"/>
+        </w:rPr>
+      </w:pPr>
+      <w:r>
+        <w:rPr>
+          <w:rFonts w:ascii="ＭＳ ゴシック" w:eastAsia="ＭＳ ゴシック" w:hAnsi="ＭＳ ゴシック" w:hint="eastAsia"/>
+        </w:rPr>
+        <w:t>r</w:t>
+      </w:r>
+      <w:r>
+        <w:rPr>
+          <w:rFonts w:ascii="ＭＳ ゴシック" w:eastAsia="ＭＳ ゴシック" w:hAnsi="ＭＳ ゴシック"/>
+        </w:rPr>
+        <w:t xml:space="preserve">pm -qi </w:t>
+      </w:r>
+      <w:r>
+        <w:rPr>
+          <w:rFonts w:ascii="ＭＳ ゴシック" w:eastAsia="ＭＳ ゴシック" w:hAnsi="ＭＳ ゴシック" w:hint="eastAsia"/>
+        </w:rPr>
+        <w:t>パッケージ名</w:t>
+      </w:r>
+    </w:p>
+    <w:p>
+      <w:pPr>
+        <w:widowControl/>
+        <w:shd w:val="clear" w:color="auto" w:fill="000000" w:themeFill="text1"/>
+        <w:jc w:val="left"/>
+        <w:rPr>
+          <w:rFonts w:ascii="ＭＳ ゴシック" w:eastAsia="ＭＳ ゴシック" w:hAnsi="ＭＳ ゴシック"/>
+        </w:rPr>
+      </w:pPr>
+      <w:r>
+        <w:rPr>
+          <w:rFonts w:ascii="ＭＳ ゴシック" w:eastAsia="ＭＳ ゴシック" w:hAnsi="ＭＳ ゴシック"/>
+        </w:rPr>
+        <w:t>[root@localhost ~]# rpm -qi httpd-2.4.6-90.el7.centos.x86_64</w:t>
+      </w:r>
+    </w:p>
+    <w:p>
+      <w:pPr>
+        <w:widowControl/>
+        <w:shd w:val="clear" w:color="auto" w:fill="000000" w:themeFill="text1"/>
+        <w:jc w:val="left"/>
+        <w:rPr>
+          <w:rFonts w:ascii="ＭＳ ゴシック" w:eastAsia="ＭＳ ゴシック" w:hAnsi="ＭＳ ゴシック"/>
+        </w:rPr>
+      </w:pPr>
+      <w:r>
+        <w:rPr>
+          <w:rFonts w:ascii="ＭＳ ゴシック" w:eastAsia="ＭＳ ゴシック" w:hAnsi="ＭＳ ゴシック"/>
+        </w:rPr>
+        <w:t>Name        : httpd</w:t>
+      </w:r>
+    </w:p>
+    <w:p>
+      <w:pPr>
+        <w:widowControl/>
+        <w:shd w:val="clear" w:color="auto" w:fill="000000" w:themeFill="text1"/>
+        <w:jc w:val="left"/>
+        <w:rPr>
+          <w:rFonts w:ascii="ＭＳ ゴシック" w:eastAsia="ＭＳ ゴシック" w:hAnsi="ＭＳ ゴシック"/>
+        </w:rPr>
+      </w:pPr>
+      <w:r>
+        <w:rPr>
+          <w:rFonts w:ascii="ＭＳ ゴシック" w:eastAsia="ＭＳ ゴシック" w:hAnsi="ＭＳ ゴシック"/>
+        </w:rPr>
+        <w:t>Version     : 2.4.6</w:t>
+      </w:r>
+    </w:p>
+    <w:p>
+      <w:pPr>
+        <w:widowControl/>
+        <w:shd w:val="clear" w:color="auto" w:fill="000000" w:themeFill="text1"/>
+        <w:jc w:val="left"/>
+        <w:rPr>
+          <w:rFonts w:ascii="ＭＳ ゴシック" w:eastAsia="ＭＳ ゴシック" w:hAnsi="ＭＳ ゴシック"/>
+        </w:rPr>
+      </w:pPr>
+      <w:r>
+        <w:rPr>
+          <w:rFonts w:ascii="ＭＳ ゴシック" w:eastAsia="ＭＳ ゴシック" w:hAnsi="ＭＳ ゴシック"/>
+        </w:rPr>
+        <w:t>Release     : 90.el7.centos</w:t>
+      </w:r>
+    </w:p>
+    <w:p>
+      <w:pPr>
+        <w:widowControl/>
+        <w:shd w:val="clear" w:color="auto" w:fill="000000" w:themeFill="text1"/>
+        <w:jc w:val="left"/>
+        <w:rPr>
+          <w:rFonts w:ascii="ＭＳ ゴシック" w:eastAsia="ＭＳ ゴシック" w:hAnsi="ＭＳ ゴシック"/>
+        </w:rPr>
+      </w:pPr>
+      <w:r>
+        <w:rPr>
+          <w:rFonts w:ascii="ＭＳ ゴシック" w:eastAsia="ＭＳ ゴシック" w:hAnsi="ＭＳ ゴシック"/>
+        </w:rPr>
+        <w:t>Architecture: x86_64</w:t>
+      </w:r>
+    </w:p>
+    <w:p>
+      <w:pPr>
+        <w:widowControl/>
+        <w:shd w:val="clear" w:color="auto" w:fill="000000" w:themeFill="text1"/>
+        <w:jc w:val="left"/>
+        <w:rPr>
+          <w:rFonts w:ascii="ＭＳ ゴシック" w:eastAsia="ＭＳ ゴシック" w:hAnsi="ＭＳ ゴシック"/>
+        </w:rPr>
+      </w:pPr>
+      <w:r>
+        <w:rPr>
+          <w:rFonts w:ascii="ＭＳ ゴシック" w:eastAsia="ＭＳ ゴシック" w:hAnsi="ＭＳ ゴシック"/>
+        </w:rPr>
+        <w:t>Install Date: Sat 18 Jan 2020 01:46:20 PM UTC</w:t>
+      </w:r>
+    </w:p>
+    <w:p>
+      <w:pPr>
+        <w:widowControl/>
+        <w:shd w:val="clear" w:color="auto" w:fill="000000" w:themeFill="text1"/>
+        <w:jc w:val="left"/>
+        <w:rPr>
+          <w:rFonts w:ascii="ＭＳ ゴシック" w:eastAsia="ＭＳ ゴシック" w:hAnsi="ＭＳ ゴシック"/>
+        </w:rPr>
+      </w:pPr>
+      <w:r>
+        <w:rPr>
+          <w:rFonts w:ascii="ＭＳ ゴシック" w:eastAsia="ＭＳ ゴシック" w:hAnsi="ＭＳ ゴシック"/>
+        </w:rPr>
+        <w:t>Group       : System Environment/Daemons</w:t>
+      </w:r>
+    </w:p>
+    <w:p>
+      <w:pPr>
+        <w:widowControl/>
+        <w:shd w:val="clear" w:color="auto" w:fill="000000" w:themeFill="text1"/>
+        <w:jc w:val="left"/>
+        <w:rPr>
+          <w:rFonts w:ascii="ＭＳ ゴシック" w:eastAsia="ＭＳ ゴシック" w:hAnsi="ＭＳ ゴシック"/>
+        </w:rPr>
+      </w:pPr>
+      <w:r>
+        <w:rPr>
+          <w:rFonts w:ascii="ＭＳ ゴシック" w:eastAsia="ＭＳ ゴシック" w:hAnsi="ＭＳ ゴシック"/>
+        </w:rPr>
+        <w:t>Size        : 9817301</w:t>
+      </w:r>
+    </w:p>
+    <w:p>
+      <w:pPr>
+        <w:widowControl/>
+        <w:shd w:val="clear" w:color="auto" w:fill="000000" w:themeFill="text1"/>
+        <w:jc w:val="left"/>
+        <w:rPr>
+          <w:rFonts w:ascii="ＭＳ ゴシック" w:eastAsia="ＭＳ ゴシック" w:hAnsi="ＭＳ ゴシック"/>
+        </w:rPr>
+      </w:pPr>
+      <w:r>
+        <w:rPr>
+          <w:rFonts w:ascii="ＭＳ ゴシック" w:eastAsia="ＭＳ ゴシック" w:hAnsi="ＭＳ ゴシック"/>
+        </w:rPr>
+        <w:t>License     : ASL 2.0</w:t>
+      </w:r>
+    </w:p>
+    <w:p>
+      <w:pPr>
+        <w:widowControl/>
+        <w:shd w:val="clear" w:color="auto" w:fill="000000" w:themeFill="text1"/>
+        <w:jc w:val="left"/>
+        <w:rPr>
+          <w:rFonts w:ascii="ＭＳ ゴシック" w:eastAsia="ＭＳ ゴシック" w:hAnsi="ＭＳ ゴシック"/>
+        </w:rPr>
+      </w:pPr>
+      <w:r>
+        <w:rPr>
+          <w:rFonts w:ascii="ＭＳ ゴシック" w:eastAsia="ＭＳ ゴシック" w:hAnsi="ＭＳ ゴシック"/>
+        </w:rPr>
+        <w:t>Signature   : RSA/SHA256, Thu 22 Aug 2019 09:25:32 PM UTC, Key ID 24c6a8a7f4a80eb5</w:t>
+      </w:r>
+    </w:p>
+    <w:p>
+      <w:pPr>
+        <w:widowControl/>
+        <w:shd w:val="clear" w:color="auto" w:fill="000000" w:themeFill="text1"/>
+        <w:jc w:val="left"/>
+        <w:rPr>
+          <w:rFonts w:ascii="ＭＳ ゴシック" w:eastAsia="ＭＳ ゴシック" w:hAnsi="ＭＳ ゴシック"/>
+        </w:rPr>
+      </w:pPr>
+      <w:r>
+        <w:rPr>
+          <w:rFonts w:ascii="ＭＳ ゴシック" w:eastAsia="ＭＳ ゴシック" w:hAnsi="ＭＳ ゴシック"/>
+        </w:rPr>
+        <w:t>Source RPM  : httpd-2.4.6-90.el7.centos.src.rpm</w:t>
+      </w:r>
+    </w:p>
+    <w:p>
+      <w:pPr>
+        <w:widowControl/>
+        <w:shd w:val="clear" w:color="auto" w:fill="000000" w:themeFill="text1"/>
+        <w:jc w:val="left"/>
+        <w:rPr>
+          <w:rFonts w:ascii="ＭＳ ゴシック" w:eastAsia="ＭＳ ゴシック" w:hAnsi="ＭＳ ゴシック"/>
+        </w:rPr>
+      </w:pPr>
+      <w:r>
+        <w:rPr>
+          <w:rFonts w:ascii="ＭＳ ゴシック" w:eastAsia="ＭＳ ゴシック" w:hAnsi="ＭＳ ゴシック"/>
+        </w:rPr>
+        <w:t>Build Date  : Thu 08 Aug 2019 11:43:53 AM UTC</w:t>
+      </w:r>
+    </w:p>
+    <w:p>
+      <w:pPr>
+        <w:widowControl/>
+        <w:shd w:val="clear" w:color="auto" w:fill="000000" w:themeFill="text1"/>
+        <w:jc w:val="left"/>
+        <w:rPr>
+          <w:rFonts w:ascii="ＭＳ ゴシック" w:eastAsia="ＭＳ ゴシック" w:hAnsi="ＭＳ ゴシック"/>
+        </w:rPr>
+      </w:pPr>
+      <w:r>
+        <w:rPr>
+          <w:rFonts w:ascii="ＭＳ ゴシック" w:eastAsia="ＭＳ ゴシック" w:hAnsi="ＭＳ ゴシック"/>
+        </w:rPr>
+        <w:t>Build Host  : x86-01.bsys.centos.org</w:t>
+      </w:r>
+    </w:p>
+    <w:p>
+      <w:pPr>
+        <w:widowControl/>
+        <w:shd w:val="clear" w:color="auto" w:fill="000000" w:themeFill="text1"/>
+        <w:jc w:val="left"/>
+        <w:rPr>
+          <w:rFonts w:ascii="ＭＳ ゴシック" w:eastAsia="ＭＳ ゴシック" w:hAnsi="ＭＳ ゴシック"/>
+        </w:rPr>
+      </w:pPr>
+      <w:r>
+        <w:rPr>
+          <w:rFonts w:ascii="ＭＳ ゴシック" w:eastAsia="ＭＳ ゴシック" w:hAnsi="ＭＳ ゴシック"/>
+        </w:rPr>
+        <w:t>Relocations : (not relocatable)</w:t>
+      </w:r>
+    </w:p>
+    <w:p>
+      <w:pPr>
+        <w:widowControl/>
+        <w:shd w:val="clear" w:color="auto" w:fill="000000" w:themeFill="text1"/>
+        <w:jc w:val="left"/>
+        <w:rPr>
+          <w:rFonts w:ascii="ＭＳ ゴシック" w:eastAsia="ＭＳ ゴシック" w:hAnsi="ＭＳ ゴシック"/>
+        </w:rPr>
+      </w:pPr>
+      <w:r>
+        <w:rPr>
+          <w:rFonts w:ascii="ＭＳ ゴシック" w:eastAsia="ＭＳ ゴシック" w:hAnsi="ＭＳ ゴシック"/>
+        </w:rPr>
+        <w:t>Packager    : CentOS BuildSystem &lt;http://bugs.centos.org&gt;</w:t>
+      </w:r>
+    </w:p>
+    <w:p>
+      <w:pPr>
+        <w:widowControl/>
+        <w:shd w:val="clear" w:color="auto" w:fill="000000" w:themeFill="text1"/>
+        <w:jc w:val="left"/>
+        <w:rPr>
+          <w:rFonts w:ascii="ＭＳ ゴシック" w:eastAsia="ＭＳ ゴシック" w:hAnsi="ＭＳ ゴシック"/>
+        </w:rPr>
+      </w:pPr>
+      <w:r>
+        <w:rPr>
+          <w:rFonts w:ascii="ＭＳ ゴシック" w:eastAsia="ＭＳ ゴシック" w:hAnsi="ＭＳ ゴシック"/>
+        </w:rPr>
+        <w:t>Vendor      : CentOS</w:t>
+      </w:r>
+    </w:p>
+    <w:p>
+      <w:pPr>
+        <w:widowControl/>
+        <w:shd w:val="clear" w:color="auto" w:fill="000000" w:themeFill="text1"/>
+        <w:jc w:val="left"/>
+        <w:rPr>
+          <w:rFonts w:ascii="ＭＳ ゴシック" w:eastAsia="ＭＳ ゴシック" w:hAnsi="ＭＳ ゴシック"/>
+        </w:rPr>
+      </w:pPr>
+      <w:r>
+        <w:rPr>
+          <w:rFonts w:ascii="ＭＳ ゴシック" w:eastAsia="ＭＳ ゴシック" w:hAnsi="ＭＳ ゴシック"/>
+        </w:rPr>
+        <w:t>URL         : http://httpd.apache.org/</w:t>
+      </w:r>
+    </w:p>
+    <w:p>
+      <w:pPr>
+        <w:widowControl/>
+        <w:shd w:val="clear" w:color="auto" w:fill="000000" w:themeFill="text1"/>
+        <w:jc w:val="left"/>
+        <w:rPr>
+          <w:rFonts w:ascii="ＭＳ ゴシック" w:eastAsia="ＭＳ ゴシック" w:hAnsi="ＭＳ ゴシック"/>
+        </w:rPr>
+      </w:pPr>
+      <w:r>
+        <w:rPr>
+          <w:rFonts w:ascii="ＭＳ ゴシック" w:eastAsia="ＭＳ ゴシック" w:hAnsi="ＭＳ ゴシック"/>
+        </w:rPr>
+        <w:t>Summary     : Apache HTTP Server</w:t>
+      </w:r>
+    </w:p>
+    <w:p>
+      <w:pPr>
+        <w:widowControl/>
+        <w:shd w:val="clear" w:color="auto" w:fill="000000" w:themeFill="text1"/>
+        <w:jc w:val="left"/>
+        <w:rPr>
+          <w:rFonts w:ascii="ＭＳ ゴシック" w:eastAsia="ＭＳ ゴシック" w:hAnsi="ＭＳ ゴシック"/>
+        </w:rPr>
+      </w:pPr>
+      <w:r>
+        <w:rPr>
+          <w:rFonts w:ascii="ＭＳ ゴシック" w:eastAsia="ＭＳ ゴシック" w:hAnsi="ＭＳ ゴシック"/>
+        </w:rPr>
+        <w:t>Description :</w:t>
+      </w:r>
+    </w:p>
+    <w:p>
+      <w:pPr>
+        <w:widowControl/>
+        <w:shd w:val="clear" w:color="auto" w:fill="000000" w:themeFill="text1"/>
+        <w:jc w:val="left"/>
+        <w:rPr>
+          <w:rFonts w:ascii="ＭＳ ゴシック" w:eastAsia="ＭＳ ゴシック" w:hAnsi="ＭＳ ゴシック"/>
+        </w:rPr>
+      </w:pPr>
+      <w:r>
+        <w:rPr>
+          <w:rFonts w:ascii="ＭＳ ゴシック" w:eastAsia="ＭＳ ゴシック" w:hAnsi="ＭＳ ゴシック"/>
+        </w:rPr>
+        <w:t>The Apache HTTP Server is a powerful, efficient, and extensible</w:t>
+      </w:r>
+    </w:p>
+    <w:p>
+      <w:pPr>
+        <w:widowControl/>
+        <w:shd w:val="clear" w:color="auto" w:fill="000000" w:themeFill="text1"/>
+        <w:jc w:val="left"/>
+        <w:rPr>
+          <w:rFonts w:ascii="ＭＳ ゴシック" w:eastAsia="ＭＳ ゴシック" w:hAnsi="ＭＳ ゴシック"/>
+        </w:rPr>
+      </w:pPr>
+      <w:r>
+        <w:rPr>
+          <w:rFonts w:ascii="ＭＳ ゴシック" w:eastAsia="ＭＳ ゴシック" w:hAnsi="ＭＳ ゴシック"/>
+        </w:rPr>
+        <w:t>web server.</w:t>
+      </w:r>
+    </w:p>
+    <w:p>
+      <w:pPr>
+        <w:widowControl/>
+        <w:jc w:val="left"/>
+        <w:rPr>
+          <w:rFonts w:ascii="ＭＳ ゴシック" w:eastAsia="ＭＳ ゴシック" w:hAnsi="ＭＳ ゴシック"/>
+        </w:rPr>
+      </w:pPr>
+    </w:p>
+    <w:p>
+      <w:pPr>
+        <w:widowControl/>
+        <w:jc w:val="left"/>
+        <w:rPr>
+          <w:rFonts w:ascii="ＭＳ ゴシック" w:eastAsia="ＭＳ ゴシック" w:hAnsi="ＭＳ ゴシック"/>
+        </w:rPr>
+      </w:pPr>
+      <w:r>
+        <w:rPr>
+          <w:rFonts w:ascii="ＭＳ ゴシック" w:eastAsia="ＭＳ ゴシック" w:hAnsi="ＭＳ ゴシック" w:hint="eastAsia"/>
+        </w:rPr>
+        <w:t>rpm</w:t>
+      </w:r>
+      <w:r>
+        <w:rPr>
+          <w:rFonts w:ascii="ＭＳ ゴシック" w:eastAsia="ＭＳ ゴシック" w:hAnsi="ＭＳ ゴシック"/>
+        </w:rPr>
+        <w:t xml:space="preserve"> -ql </w:t>
+      </w:r>
+      <w:r>
+        <w:rPr>
+          <w:rFonts w:ascii="ＭＳ ゴシック" w:eastAsia="ＭＳ ゴシック" w:hAnsi="ＭＳ ゴシック" w:hint="eastAsia"/>
+        </w:rPr>
+        <w:t>パッケージ名</w:t>
+      </w:r>
+    </w:p>
+    <w:p>
+      <w:pPr>
+        <w:widowControl/>
+        <w:shd w:val="clear" w:color="auto" w:fill="000000" w:themeFill="text1"/>
+        <w:jc w:val="left"/>
+        <w:rPr>
+          <w:rFonts w:ascii="ＭＳ ゴシック" w:eastAsia="ＭＳ ゴシック" w:hAnsi="ＭＳ ゴシック"/>
+        </w:rPr>
+      </w:pPr>
+      <w:r>
+        <w:rPr>
+          <w:rFonts w:ascii="ＭＳ ゴシック" w:eastAsia="ＭＳ ゴシック" w:hAnsi="ＭＳ ゴシック"/>
+        </w:rPr>
+        <w:t>[root@localhost ~]# rpm -ql httpd | more</w:t>
+      </w:r>
+    </w:p>
+    <w:p>
+      <w:pPr>
+        <w:widowControl/>
+        <w:shd w:val="clear" w:color="auto" w:fill="000000" w:themeFill="text1"/>
+        <w:jc w:val="left"/>
+        <w:rPr>
+          <w:rFonts w:ascii="ＭＳ ゴシック" w:eastAsia="ＭＳ ゴシック" w:hAnsi="ＭＳ ゴシック"/>
+        </w:rPr>
+      </w:pPr>
+      <w:r>
+        <w:rPr>
+          <w:rFonts w:ascii="ＭＳ ゴシック" w:eastAsia="ＭＳ ゴシック" w:hAnsi="ＭＳ ゴシック"/>
+        </w:rPr>
+        <w:t>/etc/httpd</w:t>
+      </w:r>
+    </w:p>
+    <w:p>
+      <w:pPr>
+        <w:widowControl/>
+        <w:shd w:val="clear" w:color="auto" w:fill="000000" w:themeFill="text1"/>
+        <w:jc w:val="left"/>
+        <w:rPr>
+          <w:rFonts w:ascii="ＭＳ ゴシック" w:eastAsia="ＭＳ ゴシック" w:hAnsi="ＭＳ ゴシック"/>
+        </w:rPr>
+      </w:pPr>
+      <w:r>
+        <w:rPr>
+          <w:rFonts w:ascii="ＭＳ ゴシック" w:eastAsia="ＭＳ ゴシック" w:hAnsi="ＭＳ ゴシック"/>
+        </w:rPr>
+        <w:t>/etc/httpd/conf</w:t>
+      </w:r>
+    </w:p>
+    <w:p>
+      <w:pPr>
+        <w:widowControl/>
+        <w:shd w:val="clear" w:color="auto" w:fill="000000" w:themeFill="text1"/>
+        <w:jc w:val="left"/>
+        <w:rPr>
+          <w:rFonts w:ascii="ＭＳ ゴシック" w:eastAsia="ＭＳ ゴシック" w:hAnsi="ＭＳ ゴシック"/>
+        </w:rPr>
+      </w:pPr>
+      <w:r>
+        <w:rPr>
+          <w:rFonts w:ascii="ＭＳ ゴシック" w:eastAsia="ＭＳ ゴシック" w:hAnsi="ＭＳ ゴシック"/>
+        </w:rPr>
+        <w:t>/etc/httpd/conf.d</w:t>
+      </w:r>
+    </w:p>
+    <w:p>
+      <w:pPr>
+        <w:widowControl/>
+        <w:shd w:val="clear" w:color="auto" w:fill="000000" w:themeFill="text1"/>
+        <w:jc w:val="left"/>
+        <w:rPr>
+          <w:rFonts w:ascii="ＭＳ ゴシック" w:eastAsia="ＭＳ ゴシック" w:hAnsi="ＭＳ ゴシック"/>
+        </w:rPr>
+      </w:pPr>
+      <w:r>
+        <w:rPr>
+          <w:rFonts w:ascii="ＭＳ ゴシック" w:eastAsia="ＭＳ ゴシック" w:hAnsi="ＭＳ ゴシック"/>
+        </w:rPr>
+        <w:t>/etc/httpd/conf.d/README</w:t>
+      </w:r>
+    </w:p>
+    <w:p>
+      <w:pPr>
+        <w:widowControl/>
+        <w:shd w:val="clear" w:color="auto" w:fill="000000" w:themeFill="text1"/>
+        <w:jc w:val="left"/>
+        <w:rPr>
+          <w:rFonts w:ascii="ＭＳ ゴシック" w:eastAsia="ＭＳ ゴシック" w:hAnsi="ＭＳ ゴシック"/>
+        </w:rPr>
+      </w:pPr>
+      <w:r>
+        <w:rPr>
+          <w:rFonts w:ascii="ＭＳ ゴシック" w:eastAsia="ＭＳ ゴシック" w:hAnsi="ＭＳ ゴシック"/>
+        </w:rPr>
+        <w:t>/etc/httpd/conf.d/autoindex.conf</w:t>
+      </w:r>
+    </w:p>
+    <w:p>
+      <w:pPr>
+        <w:widowControl/>
+        <w:shd w:val="clear" w:color="auto" w:fill="000000" w:themeFill="text1"/>
+        <w:jc w:val="left"/>
+        <w:rPr>
+          <w:rFonts w:ascii="ＭＳ ゴシック" w:eastAsia="ＭＳ ゴシック" w:hAnsi="ＭＳ ゴシック"/>
+        </w:rPr>
+      </w:pPr>
+      <w:r>
+        <w:rPr>
+          <w:rFonts w:ascii="ＭＳ ゴシック" w:eastAsia="ＭＳ ゴシック" w:hAnsi="ＭＳ ゴシック" w:hint="eastAsia"/>
+        </w:rPr>
+        <w:t>・・・</w:t>
+      </w:r>
+      <w:r>
+        <w:rPr>
+          <w:rFonts w:ascii="ＭＳ ゴシック" w:eastAsia="ＭＳ ゴシック" w:hAnsi="ＭＳ ゴシック"/>
+        </w:rPr>
+        <w:br w:type="page"/>
+      </w:r>
+    </w:p>
+    <w:p>
+      <w:pPr>
+        <w:widowControl/>
+        <w:jc w:val="left"/>
+        <w:rPr>
+          <w:rFonts w:ascii="ＭＳ ゴシック" w:eastAsia="ＭＳ ゴシック" w:hAnsi="ＭＳ ゴシック"/>
+        </w:rPr>
+      </w:pPr>
+      <w:r>
+        <w:rPr>
+          <w:rFonts w:ascii="ＭＳ ゴシック" w:eastAsia="ＭＳ ゴシック" w:hAnsi="ＭＳ ゴシック" w:hint="eastAsia"/>
+        </w:rPr>
+        <w:lastRenderedPageBreak/>
+        <w:t>rpm</w:t>
+      </w:r>
+      <w:r>
+        <w:rPr>
+          <w:rFonts w:ascii="ＭＳ ゴシック" w:eastAsia="ＭＳ ゴシック" w:hAnsi="ＭＳ ゴシック"/>
+        </w:rPr>
+        <w:t xml:space="preserve"> -qf </w:t>
+      </w:r>
+      <w:r>
+        <w:rPr>
+          <w:rFonts w:ascii="ＭＳ ゴシック" w:eastAsia="ＭＳ ゴシック" w:hAnsi="ＭＳ ゴシック" w:hint="eastAsia"/>
+        </w:rPr>
+        <w:t>ファイル名</w:t>
+      </w:r>
+    </w:p>
+    <w:p>
+      <w:pPr>
+        <w:widowControl/>
+        <w:shd w:val="clear" w:color="auto" w:fill="000000" w:themeFill="text1"/>
+        <w:jc w:val="left"/>
+        <w:rPr>
+          <w:rFonts w:ascii="ＭＳ ゴシック" w:eastAsia="ＭＳ ゴシック" w:hAnsi="ＭＳ ゴシック"/>
+        </w:rPr>
+      </w:pPr>
+      <w:r>
+        <w:rPr>
+          <w:rFonts w:ascii="ＭＳ ゴシック" w:eastAsia="ＭＳ ゴシック" w:hAnsi="ＭＳ ゴシック"/>
+        </w:rPr>
+        <w:t>[root@localhost ~]# rpm -qf /etc/httpd/conf/httpd.conf</w:t>
+      </w:r>
+    </w:p>
+    <w:p>
+      <w:pPr>
+        <w:widowControl/>
+        <w:shd w:val="clear" w:color="auto" w:fill="000000" w:themeFill="text1"/>
+        <w:jc w:val="left"/>
+        <w:rPr>
+          <w:rFonts w:ascii="ＭＳ ゴシック" w:eastAsia="ＭＳ ゴシック" w:hAnsi="ＭＳ ゴシック"/>
+        </w:rPr>
+      </w:pPr>
+      <w:r>
+        <w:rPr>
+          <w:rFonts w:ascii="ＭＳ ゴシック" w:eastAsia="ＭＳ ゴシック" w:hAnsi="ＭＳ ゴシック"/>
+        </w:rPr>
+        <w:t>httpd-2.4.6-90.el7.centos.x86_64</w:t>
+      </w:r>
+    </w:p>
+    <w:p>
+      <w:pPr>
+        <w:widowControl/>
+        <w:jc w:val="left"/>
+        <w:rPr>
+          <w:rFonts w:ascii="ＭＳ ゴシック" w:eastAsia="ＭＳ ゴシック" w:hAnsi="ＭＳ ゴシック"/>
+        </w:rPr>
+      </w:pPr>
+    </w:p>
+    <w:p>
+      <w:pPr>
+        <w:widowControl/>
+        <w:jc w:val="left"/>
+        <w:rPr>
+          <w:rFonts w:ascii="ＭＳ ゴシック" w:eastAsia="ＭＳ ゴシック" w:hAnsi="ＭＳ ゴシック"/>
+        </w:rPr>
+      </w:pPr>
+      <w:r>
+        <w:rPr>
+          <w:rFonts w:ascii="ＭＳ ゴシック" w:eastAsia="ＭＳ ゴシック" w:hAnsi="ＭＳ ゴシック" w:hint="eastAsia"/>
+        </w:rPr>
+        <w:t>rpm</w:t>
+      </w:r>
+      <w:r>
+        <w:rPr>
+          <w:rFonts w:ascii="ＭＳ ゴシック" w:eastAsia="ＭＳ ゴシック" w:hAnsi="ＭＳ ゴシック"/>
+        </w:rPr>
+        <w:t xml:space="preserve"> -qp </w:t>
+      </w:r>
+      <w:r>
+        <w:rPr>
+          <w:rFonts w:ascii="ＭＳ ゴシック" w:eastAsia="ＭＳ ゴシック" w:hAnsi="ＭＳ ゴシック" w:hint="eastAsia"/>
+        </w:rPr>
+        <w:t>パッケージファイル名</w:t>
+      </w:r>
+    </w:p>
+    <w:p>
+      <w:pPr>
+        <w:widowControl/>
+        <w:shd w:val="clear" w:color="auto" w:fill="000000" w:themeFill="text1"/>
+        <w:jc w:val="left"/>
+        <w:rPr>
+          <w:rFonts w:ascii="ＭＳ ゴシック" w:eastAsia="ＭＳ ゴシック" w:hAnsi="ＭＳ ゴシック"/>
+        </w:rPr>
+      </w:pPr>
+      <w:r>
+        <w:rPr>
+          <w:rFonts w:ascii="ＭＳ ゴシック" w:eastAsia="ＭＳ ゴシック" w:hAnsi="ＭＳ ゴシック"/>
+        </w:rPr>
+        <w:t>[root@os3-378-22357 ~]# rpm -qp /opt/mysql80-community-release-el7-3.noarch.rpm</w:t>
+      </w:r>
+    </w:p>
+    <w:p>
+      <w:pPr>
+        <w:widowControl/>
+        <w:shd w:val="clear" w:color="auto" w:fill="000000" w:themeFill="text1"/>
+        <w:jc w:val="left"/>
+        <w:rPr>
+          <w:rFonts w:ascii="ＭＳ ゴシック" w:eastAsia="ＭＳ ゴシック" w:hAnsi="ＭＳ ゴシック"/>
+        </w:rPr>
+      </w:pPr>
+      <w:r>
+        <w:rPr>
+          <w:rFonts w:ascii="ＭＳ ゴシック" w:eastAsia="ＭＳ ゴシック" w:hAnsi="ＭＳ ゴシック"/>
+        </w:rPr>
+        <w:t>mysql80-community-release-el7-3.noarch</w:t>
+      </w:r>
+    </w:p>
+    <w:p>
+      <w:pPr>
+        <w:widowControl/>
+        <w:jc w:val="left"/>
+        <w:rPr>
+          <w:rFonts w:ascii="ＭＳ ゴシック" w:eastAsia="ＭＳ ゴシック" w:hAnsi="ＭＳ ゴシック"/>
+        </w:rPr>
+      </w:pPr>
+    </w:p>
+    <w:p>
+      <w:pPr>
+        <w:widowControl/>
+        <w:jc w:val="left"/>
+        <w:rPr>
+          <w:rFonts w:ascii="ＭＳ ゴシック" w:eastAsia="ＭＳ ゴシック" w:hAnsi="ＭＳ ゴシック"/>
+        </w:rPr>
+      </w:pPr>
+      <w:r>
+        <w:rPr>
+          <w:rFonts w:ascii="ＭＳ ゴシック" w:eastAsia="ＭＳ ゴシック" w:hAnsi="ＭＳ ゴシック" w:hint="eastAsia"/>
+        </w:rPr>
+        <w:t>rpm</w:t>
+      </w:r>
+      <w:r>
+        <w:rPr>
+          <w:rFonts w:ascii="ＭＳ ゴシック" w:eastAsia="ＭＳ ゴシック" w:hAnsi="ＭＳ ゴシック"/>
+        </w:rPr>
+        <w:t xml:space="preserve"> -q</w:t>
+      </w:r>
+      <w:r>
+        <w:rPr>
+          <w:rFonts w:ascii="ＭＳ ゴシック" w:eastAsia="ＭＳ ゴシック" w:hAnsi="ＭＳ ゴシック" w:hint="eastAsia"/>
+        </w:rPr>
+        <w:t>l</w:t>
+      </w:r>
+      <w:r>
+        <w:rPr>
+          <w:rFonts w:ascii="ＭＳ ゴシック" w:eastAsia="ＭＳ ゴシック" w:hAnsi="ＭＳ ゴシック"/>
+        </w:rPr>
+        <w:t xml:space="preserve">p </w:t>
+      </w:r>
+      <w:r>
+        <w:rPr>
+          <w:rFonts w:ascii="ＭＳ ゴシック" w:eastAsia="ＭＳ ゴシック" w:hAnsi="ＭＳ ゴシック" w:hint="eastAsia"/>
+        </w:rPr>
+        <w:t>パッケージファイル名</w:t>
+      </w:r>
+    </w:p>
+    <w:p>
+      <w:pPr>
+        <w:widowControl/>
+        <w:shd w:val="clear" w:color="auto" w:fill="000000" w:themeFill="text1"/>
+        <w:jc w:val="left"/>
+        <w:rPr>
+          <w:rFonts w:ascii="ＭＳ ゴシック" w:eastAsia="ＭＳ ゴシック" w:hAnsi="ＭＳ ゴシック"/>
+        </w:rPr>
+      </w:pPr>
+      <w:r>
+        <w:rPr>
+          <w:rFonts w:ascii="ＭＳ ゴシック" w:eastAsia="ＭＳ ゴシック" w:hAnsi="ＭＳ ゴシック"/>
+        </w:rPr>
+        <w:t>[root@os3-378-22357 ~]# rpm -qlp /opt/mysql80-community-release-el7-3.noarch.rpm</w:t>
+      </w:r>
+    </w:p>
+    <w:p>
+      <w:pPr>
+        <w:widowControl/>
+        <w:shd w:val="clear" w:color="auto" w:fill="000000" w:themeFill="text1"/>
+        <w:jc w:val="left"/>
+        <w:rPr>
+          <w:rFonts w:ascii="ＭＳ ゴシック" w:eastAsia="ＭＳ ゴシック" w:hAnsi="ＭＳ ゴシック"/>
+        </w:rPr>
+      </w:pPr>
+      <w:r>
+        <w:rPr>
+          <w:rFonts w:ascii="ＭＳ ゴシック" w:eastAsia="ＭＳ ゴシック" w:hAnsi="ＭＳ ゴシック"/>
+        </w:rPr>
+        <w:t>/etc/pki/rpm-gpg/RPM-GPG-KEY-mysql</w:t>
+      </w:r>
+    </w:p>
+    <w:p>
+      <w:pPr>
+        <w:widowControl/>
+        <w:shd w:val="clear" w:color="auto" w:fill="000000" w:themeFill="text1"/>
+        <w:jc w:val="left"/>
+        <w:rPr>
+          <w:rFonts w:ascii="ＭＳ ゴシック" w:eastAsia="ＭＳ ゴシック" w:hAnsi="ＭＳ ゴシック"/>
+        </w:rPr>
+      </w:pPr>
+      <w:r>
+        <w:rPr>
+          <w:rFonts w:ascii="ＭＳ ゴシック" w:eastAsia="ＭＳ ゴシック" w:hAnsi="ＭＳ ゴシック"/>
+        </w:rPr>
+        <w:t>/etc/yum.repos.d/mysql-community-source.repo</w:t>
+      </w:r>
+    </w:p>
+    <w:p>
+      <w:pPr>
+        <w:widowControl/>
+        <w:shd w:val="clear" w:color="auto" w:fill="000000" w:themeFill="text1"/>
+        <w:jc w:val="left"/>
+        <w:rPr>
+          <w:rFonts w:ascii="ＭＳ ゴシック" w:eastAsia="ＭＳ ゴシック" w:hAnsi="ＭＳ ゴシック"/>
+        </w:rPr>
+      </w:pPr>
+      <w:r>
+        <w:rPr>
+          <w:rFonts w:ascii="ＭＳ ゴシック" w:eastAsia="ＭＳ ゴシック" w:hAnsi="ＭＳ ゴシック"/>
+        </w:rPr>
+        <w:t>/etc/yum.repos.d/mysql-community.repo</w:t>
+      </w:r>
+    </w:p>
+    <w:p>
+      <w:pPr>
+        <w:widowControl/>
+        <w:jc w:val="left"/>
+        <w:rPr>
+          <w:rFonts w:ascii="ＭＳ ゴシック" w:eastAsia="ＭＳ ゴシック" w:hAnsi="ＭＳ ゴシック"/>
+        </w:rPr>
+      </w:pPr>
+    </w:p>
+    <w:p>
+      <w:pPr>
+        <w:widowControl/>
+        <w:jc w:val="left"/>
+        <w:rPr>
+          <w:rFonts w:ascii="ＭＳ ゴシック" w:eastAsia="ＭＳ ゴシック" w:hAnsi="ＭＳ ゴシック"/>
+        </w:rPr>
+      </w:pPr>
+      <w:r>
+        <w:rPr>
+          <w:rFonts w:ascii="ＭＳ ゴシック" w:eastAsia="ＭＳ ゴシック" w:hAnsi="ＭＳ ゴシック" w:hint="eastAsia"/>
+        </w:rPr>
+        <w:t>パッケージの構成</w:t>
+      </w:r>
+    </w:p>
+    <w:p>
+      <w:pPr>
+        <w:widowControl/>
+        <w:shd w:val="clear" w:color="auto" w:fill="000000" w:themeFill="text1"/>
+        <w:jc w:val="left"/>
+        <w:rPr>
+          <w:rFonts w:ascii="ＭＳ ゴシック" w:eastAsia="ＭＳ ゴシック" w:hAnsi="ＭＳ ゴシック"/>
+        </w:rPr>
+      </w:pPr>
+      <w:r>
+        <w:rPr>
+          <w:rFonts w:ascii="ＭＳ ゴシック" w:eastAsia="ＭＳ ゴシック" w:hAnsi="ＭＳ ゴシック"/>
+        </w:rPr>
+        <w:t>httpd-2.4.6-90.el7.centos.x86_64</w:t>
+      </w:r>
+    </w:p>
+    <w:p>
+      <w:pPr>
+        <w:widowControl/>
+        <w:jc w:val="left"/>
+        <w:rPr>
+          <w:rFonts w:ascii="ＭＳ ゴシック" w:eastAsia="ＭＳ ゴシック" w:hAnsi="ＭＳ ゴシック"/>
+        </w:rPr>
+      </w:pPr>
+      <w:r>
+        <w:rPr>
+          <w:rFonts w:ascii="ＭＳ ゴシック" w:eastAsia="ＭＳ ゴシック" w:hAnsi="ＭＳ ゴシック" w:hint="eastAsia"/>
+        </w:rPr>
+        <w:t>①パッケージ名</w:t>
+      </w:r>
+    </w:p>
+    <w:p>
+      <w:pPr>
+        <w:widowControl/>
+        <w:jc w:val="left"/>
+        <w:rPr>
+          <w:rFonts w:ascii="ＭＳ ゴシック" w:eastAsia="ＭＳ ゴシック" w:hAnsi="ＭＳ ゴシック"/>
+        </w:rPr>
+      </w:pPr>
+      <w:r>
+        <w:rPr>
+          <w:rFonts w:ascii="ＭＳ ゴシック" w:eastAsia="ＭＳ ゴシック" w:hAnsi="ＭＳ ゴシック" w:hint="eastAsia"/>
+        </w:rPr>
+        <w:t>②バージョン番号</w:t>
+      </w:r>
+    </w:p>
+    <w:p>
+      <w:pPr>
+        <w:widowControl/>
+        <w:jc w:val="left"/>
+        <w:rPr>
+          <w:rFonts w:ascii="ＭＳ ゴシック" w:eastAsia="ＭＳ ゴシック" w:hAnsi="ＭＳ ゴシック"/>
+        </w:rPr>
+      </w:pPr>
+      <w:r>
+        <w:rPr>
+          <w:rFonts w:ascii="ＭＳ ゴシック" w:eastAsia="ＭＳ ゴシック" w:hAnsi="ＭＳ ゴシック" w:hint="eastAsia"/>
+        </w:rPr>
+        <w:t>③リリース番号</w:t>
+      </w:r>
+    </w:p>
+    <w:p>
+      <w:pPr>
+        <w:widowControl/>
+        <w:jc w:val="left"/>
+        <w:rPr>
+          <w:rFonts w:ascii="ＭＳ ゴシック" w:eastAsia="ＭＳ ゴシック" w:hAnsi="ＭＳ ゴシック"/>
+        </w:rPr>
+      </w:pPr>
+      <w:r>
+        <w:rPr>
+          <w:rFonts w:ascii="ＭＳ ゴシック" w:eastAsia="ＭＳ ゴシック" w:hAnsi="ＭＳ ゴシック" w:hint="eastAsia"/>
+        </w:rPr>
+        <w:t>④アーキテクチャ</w:t>
+      </w:r>
+    </w:p>
+    <w:p>
+      <w:pPr>
+        <w:widowControl/>
+        <w:jc w:val="left"/>
+        <w:rPr>
+          <w:rFonts w:ascii="ＭＳ ゴシック" w:eastAsia="ＭＳ ゴシック" w:hAnsi="ＭＳ ゴシック"/>
+        </w:rPr>
+      </w:pPr>
+    </w:p>
+    <w:p>
+      <w:pPr>
+        <w:widowControl/>
+        <w:jc w:val="left"/>
+        <w:rPr>
+          <w:rFonts w:ascii="ＭＳ ゴシック" w:eastAsia="ＭＳ ゴシック" w:hAnsi="ＭＳ ゴシック"/>
+        </w:rPr>
+      </w:pPr>
+    </w:p>
+    <w:p>
+      <w:pPr>
+        <w:widowControl/>
+        <w:jc w:val="left"/>
+        <w:rPr>
+          <w:rFonts w:ascii="ＭＳ ゴシック" w:eastAsia="ＭＳ ゴシック" w:hAnsi="ＭＳ ゴシック"/>
+        </w:rPr>
+      </w:pPr>
+      <w:r>
+        <w:rPr>
+          <w:rFonts w:ascii="ＭＳ ゴシック" w:eastAsia="ＭＳ ゴシック" w:hAnsi="ＭＳ ゴシック"/>
+        </w:rPr>
+        <w:br w:type="page"/>
+      </w:r>
+    </w:p>
+    <w:p>
+      <w:pPr>
+        <w:widowControl/>
+        <w:jc w:val="left"/>
+        <w:rPr>
+          <w:rFonts w:ascii="ＭＳ ゴシック" w:eastAsia="ＭＳ ゴシック" w:hAnsi="ＭＳ ゴシック"/>
+          <w:b/>
+        </w:rPr>
+      </w:pPr>
+      <w:r>
+        <w:rPr>
+          <w:rFonts w:ascii="ＭＳ ゴシック" w:eastAsia="ＭＳ ゴシック" w:hAnsi="ＭＳ ゴシック" w:hint="eastAsia"/>
+          <w:b/>
+        </w:rPr>
+        <w:lastRenderedPageBreak/>
+        <w:t>yum</w:t>
+      </w:r>
+    </w:p>
+    <w:tbl>
+      <w:tblPr>
+        <w:tblStyle w:val="a7"/>
+        <w:tblW w:w="0" w:type="auto"/>
+        <w:tblLook w:val="04A0" w:firstRow="1" w:lastRow="0" w:firstColumn="1" w:lastColumn="0" w:noHBand="0" w:noVBand="1"/>
+      </w:tblPr>
+      <w:tblGrid>
+        <w:gridCol w:w="2547"/>
+        <w:gridCol w:w="7909"/>
+      </w:tblGrid>
+      <w:tr>
+        <w:tc>
+          <w:tcPr>
+            <w:tcW w:w="2547" w:type="dxa"/>
+          </w:tcPr>
+          <w:p>
+            <w:pPr>
+              <w:widowControl/>
+              <w:jc w:val="left"/>
+              <w:rPr>
+                <w:rFonts w:ascii="ＭＳ ゴシック" w:eastAsia="ＭＳ ゴシック" w:hAnsi="ＭＳ ゴシック"/>
+              </w:rPr>
+            </w:pPr>
+            <w:r>
+              <w:rPr>
+                <w:rFonts w:ascii="ＭＳ ゴシック" w:eastAsia="ＭＳ ゴシック" w:hAnsi="ＭＳ ゴシック"/>
+              </w:rPr>
+              <w:t>yum list</w:t>
+            </w:r>
+          </w:p>
+        </w:tc>
+        <w:tc>
+          <w:tcPr>
+            <w:tcW w:w="7909" w:type="dxa"/>
+          </w:tcPr>
+          <w:p>
+            <w:pPr>
+              <w:widowControl/>
+              <w:jc w:val="left"/>
+              <w:rPr>
+                <w:rFonts w:ascii="ＭＳ ゴシック" w:eastAsia="ＭＳ ゴシック" w:hAnsi="ＭＳ ゴシック"/>
+              </w:rPr>
+            </w:pPr>
+            <w:r>
+              <w:rPr>
+                <w:rFonts w:ascii="ＭＳ ゴシック" w:eastAsia="ＭＳ ゴシック" w:hAnsi="ＭＳ ゴシック"/>
+              </w:rPr>
+              <w:t>インストール済みのパッケージ、利用可能な未インストールのパッケージ</w:t>
+            </w:r>
+            <w:r>
+              <w:rPr>
+                <w:rFonts w:ascii="ＭＳ ゴシック" w:eastAsia="ＭＳ ゴシック" w:hAnsi="ＭＳ ゴシック" w:hint="eastAsia"/>
+              </w:rPr>
+              <w:t>の一覧</w:t>
+            </w:r>
+            <w:r>
+              <w:rPr>
+                <w:rFonts w:ascii="ＭＳ ゴシック" w:eastAsia="ＭＳ ゴシック" w:hAnsi="ＭＳ ゴシック"/>
+              </w:rPr>
+              <w:t>を表示</w:t>
+            </w:r>
+          </w:p>
+        </w:tc>
+      </w:tr>
+      <w:tr>
+        <w:tc>
+          <w:tcPr>
+            <w:tcW w:w="2547" w:type="dxa"/>
+          </w:tcPr>
+          <w:p>
+            <w:pPr>
+              <w:widowControl/>
+              <w:jc w:val="left"/>
+              <w:rPr>
+                <w:rFonts w:ascii="ＭＳ ゴシック" w:eastAsia="ＭＳ ゴシック" w:hAnsi="ＭＳ ゴシック"/>
+              </w:rPr>
+            </w:pPr>
+            <w:r>
+              <w:rPr>
+                <w:rFonts w:ascii="ＭＳ ゴシック" w:eastAsia="ＭＳ ゴシック" w:hAnsi="ＭＳ ゴシック" w:hint="eastAsia"/>
+              </w:rPr>
+              <w:t>y</w:t>
+            </w:r>
+            <w:r>
+              <w:rPr>
+                <w:rFonts w:ascii="ＭＳ ゴシック" w:eastAsia="ＭＳ ゴシック" w:hAnsi="ＭＳ ゴシック"/>
+              </w:rPr>
+              <w:t>um list installed</w:t>
+            </w:r>
+          </w:p>
+        </w:tc>
+        <w:tc>
+          <w:tcPr>
+            <w:tcW w:w="7909" w:type="dxa"/>
+          </w:tcPr>
+          <w:p>
+            <w:pPr>
+              <w:widowControl/>
+              <w:jc w:val="left"/>
+              <w:rPr>
+                <w:rFonts w:ascii="ＭＳ ゴシック" w:eastAsia="ＭＳ ゴシック" w:hAnsi="ＭＳ ゴシック"/>
+              </w:rPr>
+            </w:pPr>
+            <w:r>
+              <w:rPr>
+                <w:rFonts w:ascii="ＭＳ ゴシック" w:eastAsia="ＭＳ ゴシック" w:hAnsi="ＭＳ ゴシック"/>
+              </w:rPr>
+              <w:t>インストール済みのパッケージ</w:t>
+            </w:r>
+            <w:r>
+              <w:rPr>
+                <w:rFonts w:ascii="ＭＳ ゴシック" w:eastAsia="ＭＳ ゴシック" w:hAnsi="ＭＳ ゴシック" w:hint="eastAsia"/>
+              </w:rPr>
+              <w:t>の一覧</w:t>
+            </w:r>
+            <w:r>
+              <w:rPr>
+                <w:rFonts w:ascii="ＭＳ ゴシック" w:eastAsia="ＭＳ ゴシック" w:hAnsi="ＭＳ ゴシック" w:hint="eastAsia"/>
+              </w:rPr>
+              <w:t>を表示</w:t>
+            </w:r>
+          </w:p>
+        </w:tc>
+      </w:tr>
+      <w:tr>
+        <w:tc>
+          <w:tcPr>
+            <w:tcW w:w="2547" w:type="dxa"/>
+          </w:tcPr>
+          <w:p>
+            <w:pPr>
+              <w:widowControl/>
+              <w:jc w:val="left"/>
+              <w:rPr>
+                <w:rFonts w:ascii="ＭＳ ゴシック" w:eastAsia="ＭＳ ゴシック" w:hAnsi="ＭＳ ゴシック"/>
+              </w:rPr>
+            </w:pPr>
+            <w:r>
+              <w:rPr>
+                <w:rFonts w:ascii="ＭＳ ゴシック" w:eastAsia="ＭＳ ゴシック" w:hAnsi="ＭＳ ゴシック" w:hint="eastAsia"/>
+              </w:rPr>
+              <w:t>yum</w:t>
+            </w:r>
+            <w:r>
+              <w:rPr>
+                <w:rFonts w:ascii="ＭＳ ゴシック" w:eastAsia="ＭＳ ゴシック" w:hAnsi="ＭＳ ゴシック"/>
+              </w:rPr>
+              <w:t xml:space="preserve"> list available</w:t>
+            </w:r>
+          </w:p>
+        </w:tc>
+        <w:tc>
+          <w:tcPr>
+            <w:tcW w:w="7909" w:type="dxa"/>
+          </w:tcPr>
+          <w:p>
+            <w:pPr>
+              <w:widowControl/>
+              <w:jc w:val="left"/>
+              <w:rPr>
+                <w:rFonts w:ascii="ＭＳ ゴシック" w:eastAsia="ＭＳ ゴシック" w:hAnsi="ＭＳ ゴシック"/>
+              </w:rPr>
+            </w:pPr>
+            <w:r>
+              <w:rPr>
+                <w:rFonts w:ascii="ＭＳ ゴシック" w:eastAsia="ＭＳ ゴシック" w:hAnsi="ＭＳ ゴシック"/>
+              </w:rPr>
+              <w:t>未インストールの</w:t>
+            </w:r>
+            <w:r>
+              <w:rPr>
+                <w:rFonts w:ascii="ＭＳ ゴシック" w:eastAsia="ＭＳ ゴシック" w:hAnsi="ＭＳ ゴシック"/>
+              </w:rPr>
+              <w:t>利用可能な</w:t>
+            </w:r>
+            <w:r>
+              <w:rPr>
+                <w:rFonts w:ascii="ＭＳ ゴシック" w:eastAsia="ＭＳ ゴシック" w:hAnsi="ＭＳ ゴシック"/>
+              </w:rPr>
+              <w:t>パッケージ</w:t>
+            </w:r>
+            <w:r>
+              <w:rPr>
+                <w:rFonts w:ascii="ＭＳ ゴシック" w:eastAsia="ＭＳ ゴシック" w:hAnsi="ＭＳ ゴシック" w:hint="eastAsia"/>
+              </w:rPr>
+              <w:t>の一覧</w:t>
+            </w:r>
+            <w:r>
+              <w:rPr>
+                <w:rFonts w:ascii="ＭＳ ゴシック" w:eastAsia="ＭＳ ゴシック" w:hAnsi="ＭＳ ゴシック"/>
+              </w:rPr>
+              <w:t>を表示</w:t>
+            </w:r>
+          </w:p>
+        </w:tc>
+      </w:tr>
+      <w:tr>
+        <w:tc>
+          <w:tcPr>
+            <w:tcW w:w="2547" w:type="dxa"/>
+          </w:tcPr>
+          <w:p>
+            <w:pPr>
+              <w:widowControl/>
+              <w:jc w:val="left"/>
+              <w:rPr>
+                <w:rFonts w:ascii="ＭＳ ゴシック" w:eastAsia="ＭＳ ゴシック" w:hAnsi="ＭＳ ゴシック"/>
+              </w:rPr>
+            </w:pPr>
+            <w:r>
+              <w:rPr>
+                <w:rFonts w:ascii="ＭＳ ゴシック" w:eastAsia="ＭＳ ゴシック" w:hAnsi="ＭＳ ゴシック" w:hint="eastAsia"/>
+              </w:rPr>
+              <w:t>y</w:t>
+            </w:r>
+            <w:r>
+              <w:rPr>
+                <w:rFonts w:ascii="ＭＳ ゴシック" w:eastAsia="ＭＳ ゴシック" w:hAnsi="ＭＳ ゴシック"/>
+              </w:rPr>
+              <w:t>um list updates</w:t>
+            </w:r>
+          </w:p>
+        </w:tc>
+        <w:tc>
+          <w:tcPr>
+            <w:tcW w:w="7909" w:type="dxa"/>
+          </w:tcPr>
+          <w:p>
+            <w:pPr>
+              <w:widowControl/>
+              <w:jc w:val="left"/>
+              <w:rPr>
+                <w:rFonts w:ascii="ＭＳ ゴシック" w:eastAsia="ＭＳ ゴシック" w:hAnsi="ＭＳ ゴシック"/>
+              </w:rPr>
+            </w:pPr>
+            <w:r>
+              <w:rPr>
+                <w:rFonts w:ascii="ＭＳ ゴシック" w:eastAsia="ＭＳ ゴシック" w:hAnsi="ＭＳ ゴシック" w:hint="eastAsia"/>
+              </w:rPr>
+              <w:t>インストール済みのパッケージで更新可能なもの</w:t>
+            </w:r>
+            <w:r>
+              <w:rPr>
+                <w:rFonts w:ascii="ＭＳ ゴシック" w:eastAsia="ＭＳ ゴシック" w:hAnsi="ＭＳ ゴシック" w:hint="eastAsia"/>
+              </w:rPr>
+              <w:t>の一覧</w:t>
+            </w:r>
+            <w:r>
+              <w:rPr>
+                <w:rFonts w:ascii="ＭＳ ゴシック" w:eastAsia="ＭＳ ゴシック" w:hAnsi="ＭＳ ゴシック" w:hint="eastAsia"/>
+              </w:rPr>
+              <w:t>を表示</w:t>
+            </w:r>
+          </w:p>
+        </w:tc>
+      </w:tr>
+    </w:tbl>
+    <w:p>
+      <w:pPr>
+        <w:widowControl/>
+        <w:jc w:val="left"/>
+        <w:rPr>
+          <w:rFonts w:ascii="ＭＳ ゴシック" w:eastAsia="ＭＳ ゴシック" w:hAnsi="ＭＳ ゴシック"/>
+        </w:rPr>
+      </w:pPr>
+    </w:p>
+    <w:tbl>
+      <w:tblPr>
+        <w:tblStyle w:val="a7"/>
+        <w:tblW w:w="0" w:type="auto"/>
+        <w:tblLook w:val="04A0" w:firstRow="1" w:lastRow="0" w:firstColumn="1" w:lastColumn="0" w:noHBand="0" w:noVBand="1"/>
+      </w:tblPr>
+      <w:tblGrid>
+        <w:gridCol w:w="5228"/>
+        <w:gridCol w:w="5228"/>
+      </w:tblGrid>
+      <w:tr>
+        <w:tc>
+          <w:tcPr>
+            <w:tcW w:w="5228" w:type="dxa"/>
+          </w:tcPr>
+          <w:p>
+            <w:pPr>
+              <w:widowControl/>
+              <w:jc w:val="left"/>
+              <w:rPr>
+                <w:rFonts w:ascii="ＭＳ ゴシック" w:eastAsia="ＭＳ ゴシック" w:hAnsi="ＭＳ ゴシック"/>
+              </w:rPr>
+            </w:pPr>
+            <w:r>
+              <w:rPr>
+                <w:rFonts w:ascii="ＭＳ ゴシック" w:eastAsia="ＭＳ ゴシック" w:hAnsi="ＭＳ ゴシック" w:hint="eastAsia"/>
+              </w:rPr>
+              <w:t>y</w:t>
+            </w:r>
+            <w:r>
+              <w:rPr>
+                <w:rFonts w:ascii="ＭＳ ゴシック" w:eastAsia="ＭＳ ゴシック" w:hAnsi="ＭＳ ゴシック"/>
+              </w:rPr>
+              <w:t xml:space="preserve">um install </w:t>
+            </w:r>
+            <w:r>
+              <w:rPr>
+                <w:rFonts w:ascii="ＭＳ ゴシック" w:eastAsia="ＭＳ ゴシック" w:hAnsi="ＭＳ ゴシック" w:hint="eastAsia"/>
+              </w:rPr>
+              <w:t>パッケージ名</w:t>
+            </w:r>
+          </w:p>
+        </w:tc>
+        <w:tc>
+          <w:tcPr>
+            <w:tcW w:w="5228" w:type="dxa"/>
+          </w:tcPr>
+          <w:p>
+            <w:pPr>
+              <w:widowControl/>
+              <w:jc w:val="left"/>
+              <w:rPr>
+                <w:rFonts w:ascii="ＭＳ ゴシック" w:eastAsia="ＭＳ ゴシック" w:hAnsi="ＭＳ ゴシック"/>
+              </w:rPr>
+            </w:pPr>
+            <w:r>
+              <w:rPr>
+                <w:rFonts w:ascii="ＭＳ ゴシック" w:eastAsia="ＭＳ ゴシック" w:hAnsi="ＭＳ ゴシック" w:hint="eastAsia"/>
+              </w:rPr>
+              <w:t>パッケージをインストールする</w:t>
+            </w:r>
+          </w:p>
+        </w:tc>
+      </w:tr>
+    </w:tbl>
+    <w:p>
+      <w:pPr>
+        <w:widowControl/>
+        <w:jc w:val="left"/>
+        <w:rPr>
+          <w:rFonts w:ascii="ＭＳ ゴシック" w:eastAsia="ＭＳ ゴシック" w:hAnsi="ＭＳ ゴシック"/>
+        </w:rPr>
+      </w:pPr>
+      <w:r>
+        <w:rPr>
+          <w:rFonts w:ascii="ＭＳ ゴシック" w:eastAsia="ＭＳ ゴシック" w:hAnsi="ＭＳ ゴシック" w:hint="eastAsia"/>
+        </w:rPr>
+        <w:t>・y</w:t>
+      </w:r>
+      <w:r>
+        <w:rPr>
+          <w:rFonts w:ascii="ＭＳ ゴシック" w:eastAsia="ＭＳ ゴシック" w:hAnsi="ＭＳ ゴシック"/>
+        </w:rPr>
+        <w:t>um install</w:t>
+      </w:r>
+      <w:r>
+        <w:rPr>
+          <w:rFonts w:ascii="ＭＳ ゴシック" w:eastAsia="ＭＳ ゴシック" w:hAnsi="ＭＳ ゴシック" w:hint="eastAsia"/>
+        </w:rPr>
+        <w:t>は依存関係にあるパッケージも自動でインストールしてくる。</w:t>
+      </w:r>
+    </w:p>
+    <w:p>
+      <w:pPr>
+        <w:widowControl/>
+        <w:jc w:val="left"/>
+        <w:rPr>
+          <w:rFonts w:ascii="ＭＳ ゴシック" w:eastAsia="ＭＳ ゴシック" w:hAnsi="ＭＳ ゴシック"/>
+        </w:rPr>
+      </w:pPr>
+      <w:r>
+        <w:rPr>
+          <w:rFonts w:ascii="ＭＳ ゴシック" w:eastAsia="ＭＳ ゴシック" w:hAnsi="ＭＳ ゴシック" w:hint="eastAsia"/>
+        </w:rPr>
+        <w:t xml:space="preserve">　rpm</w:t>
+      </w:r>
+      <w:r>
+        <w:rPr>
+          <w:rFonts w:ascii="ＭＳ ゴシック" w:eastAsia="ＭＳ ゴシック" w:hAnsi="ＭＳ ゴシック"/>
+        </w:rPr>
+        <w:t xml:space="preserve"> -i</w:t>
+      </w:r>
+      <w:r>
+        <w:rPr>
+          <w:rFonts w:ascii="ＭＳ ゴシック" w:eastAsia="ＭＳ ゴシック" w:hAnsi="ＭＳ ゴシック" w:hint="eastAsia"/>
+        </w:rPr>
+        <w:t>は依存関係にあるパッケージはインストールしてこない。</w:t>
+      </w:r>
+    </w:p>
+    <w:p>
+      <w:pPr>
+        <w:widowControl/>
+        <w:jc w:val="left"/>
+        <w:rPr>
+          <w:rFonts w:ascii="ＭＳ ゴシック" w:eastAsia="ＭＳ ゴシック" w:hAnsi="ＭＳ ゴシック"/>
+        </w:rPr>
+      </w:pPr>
+    </w:p>
+    <w:p>
+      <w:pPr>
+        <w:widowControl/>
+        <w:jc w:val="left"/>
+        <w:rPr>
+          <w:rFonts w:ascii="ＭＳ ゴシック" w:eastAsia="ＭＳ ゴシック" w:hAnsi="ＭＳ ゴシック"/>
+        </w:rPr>
+      </w:pPr>
+      <w:r>
+        <w:rPr>
+          <w:rFonts w:ascii="ＭＳ ゴシック" w:eastAsia="ＭＳ ゴシック" w:hAnsi="ＭＳ ゴシック" w:hint="eastAsia"/>
+        </w:rPr>
+        <w:t>yum</w:t>
+      </w:r>
+      <w:r>
+        <w:rPr>
+          <w:rFonts w:ascii="ＭＳ ゴシック" w:eastAsia="ＭＳ ゴシック" w:hAnsi="ＭＳ ゴシック"/>
+        </w:rPr>
+        <w:t xml:space="preserve"> lis</w:t>
+      </w:r>
+      <w:r>
+        <w:rPr>
+          <w:rFonts w:ascii="ＭＳ ゴシック" w:eastAsia="ＭＳ ゴシック" w:hAnsi="ＭＳ ゴシック" w:hint="eastAsia"/>
+        </w:rPr>
+        <w:t>t</w:t>
+      </w:r>
+    </w:p>
+    <w:p>
+      <w:pPr>
+        <w:widowControl/>
+        <w:shd w:val="clear" w:color="auto" w:fill="000000" w:themeFill="text1"/>
+        <w:jc w:val="left"/>
+        <w:rPr>
+          <w:rFonts w:ascii="ＭＳ ゴシック" w:eastAsia="ＭＳ ゴシック" w:hAnsi="ＭＳ ゴシック"/>
+        </w:rPr>
+      </w:pPr>
+      <w:r>
+        <w:rPr>
+          <w:rFonts w:ascii="ＭＳ ゴシック" w:eastAsia="ＭＳ ゴシック" w:hAnsi="ＭＳ ゴシック"/>
+        </w:rPr>
+        <w:t>[root@localhost ~]# yum list | more</w:t>
+      </w:r>
+    </w:p>
+    <w:p>
+      <w:pPr>
+        <w:widowControl/>
+        <w:shd w:val="clear" w:color="auto" w:fill="000000" w:themeFill="text1"/>
+        <w:jc w:val="left"/>
+        <w:rPr>
+          <w:rFonts w:ascii="ＭＳ ゴシック" w:eastAsia="ＭＳ ゴシック" w:hAnsi="ＭＳ ゴシック"/>
+        </w:rPr>
+      </w:pPr>
+      <w:r>
+        <w:rPr>
+          <w:rFonts w:ascii="ＭＳ ゴシック" w:eastAsia="ＭＳ ゴシック" w:hAnsi="ＭＳ ゴシック"/>
+        </w:rPr>
+        <w:t>Loaded plugins: fastestmirror</w:t>
+      </w:r>
+    </w:p>
+    <w:p>
+      <w:pPr>
+        <w:widowControl/>
+        <w:shd w:val="clear" w:color="auto" w:fill="000000" w:themeFill="text1"/>
+        <w:jc w:val="left"/>
+        <w:rPr>
+          <w:rFonts w:ascii="ＭＳ ゴシック" w:eastAsia="ＭＳ ゴシック" w:hAnsi="ＭＳ ゴシック"/>
+        </w:rPr>
+      </w:pPr>
+      <w:r>
+        <w:rPr>
+          <w:rFonts w:ascii="ＭＳ ゴシック" w:eastAsia="ＭＳ ゴシック" w:hAnsi="ＭＳ ゴシック"/>
+        </w:rPr>
+        <w:t>Loading mirror speeds from cached hostfile</w:t>
+      </w:r>
+    </w:p>
+    <w:p>
+      <w:pPr>
+        <w:widowControl/>
+        <w:shd w:val="clear" w:color="auto" w:fill="000000" w:themeFill="text1"/>
+        <w:jc w:val="left"/>
+        <w:rPr>
+          <w:rFonts w:ascii="ＭＳ ゴシック" w:eastAsia="ＭＳ ゴシック" w:hAnsi="ＭＳ ゴシック"/>
+        </w:rPr>
+      </w:pPr>
+      <w:r>
+        <w:rPr>
+          <w:rFonts w:ascii="ＭＳ ゴシック" w:eastAsia="ＭＳ ゴシック" w:hAnsi="ＭＳ ゴシック"/>
+        </w:rPr>
+        <w:t xml:space="preserve"> * base: ftp.iij.ad.jp</w:t>
+      </w:r>
+    </w:p>
+    <w:p>
+      <w:pPr>
+        <w:widowControl/>
+        <w:shd w:val="clear" w:color="auto" w:fill="000000" w:themeFill="text1"/>
+        <w:jc w:val="left"/>
+        <w:rPr>
+          <w:rFonts w:ascii="ＭＳ ゴシック" w:eastAsia="ＭＳ ゴシック" w:hAnsi="ＭＳ ゴシック"/>
+        </w:rPr>
+      </w:pPr>
+      <w:r>
+        <w:rPr>
+          <w:rFonts w:ascii="ＭＳ ゴシック" w:eastAsia="ＭＳ ゴシック" w:hAnsi="ＭＳ ゴシック"/>
+        </w:rPr>
+        <w:t xml:space="preserve"> * extras: ftp.iij.ad.jp</w:t>
+      </w:r>
+    </w:p>
+    <w:p>
+      <w:pPr>
+        <w:widowControl/>
+        <w:shd w:val="clear" w:color="auto" w:fill="000000" w:themeFill="text1"/>
+        <w:jc w:val="left"/>
+        <w:rPr>
+          <w:rFonts w:ascii="ＭＳ ゴシック" w:eastAsia="ＭＳ ゴシック" w:hAnsi="ＭＳ ゴシック"/>
+        </w:rPr>
+      </w:pPr>
+      <w:r>
+        <w:rPr>
+          <w:rFonts w:ascii="ＭＳ ゴシック" w:eastAsia="ＭＳ ゴシック" w:hAnsi="ＭＳ ゴシック"/>
+        </w:rPr>
+        <w:t xml:space="preserve"> * updates: ftp.iij.ad.jp</w:t>
+      </w:r>
+    </w:p>
+    <w:p>
+      <w:pPr>
+        <w:widowControl/>
+        <w:shd w:val="clear" w:color="auto" w:fill="000000" w:themeFill="text1"/>
+        <w:jc w:val="left"/>
+        <w:rPr>
+          <w:rFonts w:ascii="ＭＳ ゴシック" w:eastAsia="ＭＳ ゴシック" w:hAnsi="ＭＳ ゴシック"/>
+        </w:rPr>
+      </w:pPr>
+      <w:r>
+        <w:rPr>
+          <w:rFonts w:ascii="ＭＳ ゴシック" w:eastAsia="ＭＳ ゴシック" w:hAnsi="ＭＳ ゴシック"/>
+        </w:rPr>
+        <w:t>Installed Packages</w:t>
+      </w:r>
+    </w:p>
+    <w:p>
+      <w:pPr>
+        <w:widowControl/>
+        <w:shd w:val="clear" w:color="auto" w:fill="000000" w:themeFill="text1"/>
+        <w:jc w:val="left"/>
+        <w:rPr>
+          <w:rFonts w:ascii="ＭＳ ゴシック" w:eastAsia="ＭＳ ゴシック" w:hAnsi="ＭＳ ゴシック"/>
+        </w:rPr>
+      </w:pPr>
+      <w:r>
+        <w:rPr>
+          <w:rFonts w:ascii="ＭＳ ゴシック" w:eastAsia="ＭＳ ゴシック" w:hAnsi="ＭＳ ゴシック"/>
+        </w:rPr>
+        <w:t>GeoIP.x86_64                                1.5.0-13.el7               @anaconda</w:t>
+      </w:r>
+    </w:p>
+    <w:p>
+      <w:pPr>
+        <w:widowControl/>
+        <w:shd w:val="clear" w:color="auto" w:fill="000000" w:themeFill="text1"/>
+        <w:jc w:val="left"/>
+        <w:rPr>
+          <w:rFonts w:ascii="ＭＳ ゴシック" w:eastAsia="ＭＳ ゴシック" w:hAnsi="ＭＳ ゴシック"/>
+        </w:rPr>
+      </w:pPr>
+      <w:r>
+        <w:rPr>
+          <w:rFonts w:ascii="ＭＳ ゴシック" w:eastAsia="ＭＳ ゴシック" w:hAnsi="ＭＳ ゴシック"/>
+        </w:rPr>
+        <w:t>NetworkManager.x86_64                       1:1.12.0-8.el7_6           @koji-override-1</w:t>
+      </w:r>
+    </w:p>
+    <w:p>
+      <w:pPr>
+        <w:widowControl/>
+        <w:shd w:val="clear" w:color="auto" w:fill="000000" w:themeFill="text1"/>
+        <w:jc w:val="left"/>
+        <w:rPr>
+          <w:rFonts w:ascii="ＭＳ ゴシック" w:eastAsia="ＭＳ ゴシック" w:hAnsi="ＭＳ ゴシック"/>
+        </w:rPr>
+      </w:pPr>
+      <w:r>
+        <w:rPr>
+          <w:rFonts w:ascii="ＭＳ ゴシック" w:eastAsia="ＭＳ ゴシック" w:hAnsi="ＭＳ ゴシック"/>
+        </w:rPr>
+        <w:t>NetworkManager-libnm.x86_64                 1:1.12.0-8.el7_6           @koji-override-1</w:t>
+      </w:r>
+    </w:p>
+    <w:p>
+      <w:pPr>
+        <w:widowControl/>
+        <w:shd w:val="clear" w:color="auto" w:fill="000000" w:themeFill="text1"/>
+        <w:jc w:val="left"/>
+        <w:rPr>
+          <w:rFonts w:ascii="ＭＳ ゴシック" w:eastAsia="ＭＳ ゴシック" w:hAnsi="ＭＳ ゴシック"/>
+        </w:rPr>
+      </w:pPr>
+      <w:r>
+        <w:rPr>
+          <w:rFonts w:ascii="ＭＳ ゴシック" w:eastAsia="ＭＳ ゴシック" w:hAnsi="ＭＳ ゴシック"/>
+        </w:rPr>
+        <w:t>NetworkManager-team.x86_64                  1:1.12.0-8.el7_6           @koji-override-1</w:t>
+      </w:r>
+    </w:p>
+    <w:p>
+      <w:pPr>
+        <w:widowControl/>
+        <w:shd w:val="clear" w:color="auto" w:fill="000000" w:themeFill="text1"/>
+        <w:jc w:val="left"/>
+        <w:rPr>
+          <w:rFonts w:ascii="ＭＳ ゴシック" w:eastAsia="ＭＳ ゴシック" w:hAnsi="ＭＳ ゴシック"/>
+        </w:rPr>
+      </w:pPr>
+      <w:r>
+        <w:rPr>
+          <w:rFonts w:ascii="ＭＳ ゴシック" w:eastAsia="ＭＳ ゴシック" w:hAnsi="ＭＳ ゴシック"/>
+        </w:rPr>
+        <w:t>NetworkManager-tui.x86_64                   1:1.12.0-8.el7_6           @koji-override-1</w:t>
+      </w:r>
+    </w:p>
+    <w:p>
+      <w:pPr>
+        <w:widowControl/>
+        <w:shd w:val="clear" w:color="auto" w:fill="000000" w:themeFill="text1"/>
+        <w:jc w:val="left"/>
+        <w:rPr>
+          <w:rFonts w:ascii="ＭＳ ゴシック" w:eastAsia="ＭＳ ゴシック" w:hAnsi="ＭＳ ゴシック"/>
+        </w:rPr>
+      </w:pPr>
+      <w:r>
+        <w:rPr>
+          <w:rFonts w:ascii="ＭＳ ゴシック" w:eastAsia="ＭＳ ゴシック" w:hAnsi="ＭＳ ゴシック"/>
+        </w:rPr>
+        <w:t>acl.x86_64                                  2.2.51-14.el7              @anaconda</w:t>
+      </w:r>
+    </w:p>
+    <w:p>
+      <w:pPr>
+        <w:widowControl/>
+        <w:shd w:val="clear" w:color="auto" w:fill="000000" w:themeFill="text1"/>
+        <w:jc w:val="left"/>
+        <w:rPr>
+          <w:rFonts w:ascii="ＭＳ ゴシック" w:eastAsia="ＭＳ ゴシック" w:hAnsi="ＭＳ ゴシック"/>
+        </w:rPr>
+      </w:pPr>
+      <w:r>
+        <w:rPr>
+          <w:rFonts w:ascii="ＭＳ ゴシック" w:eastAsia="ＭＳ ゴシック" w:hAnsi="ＭＳ ゴシック" w:hint="eastAsia"/>
+        </w:rPr>
+        <w:t>・・・</w:t>
+      </w:r>
+    </w:p>
+    <w:p>
+      <w:pPr>
+        <w:widowControl/>
+        <w:shd w:val="clear" w:color="auto" w:fill="000000" w:themeFill="text1"/>
+        <w:jc w:val="left"/>
+        <w:rPr>
+          <w:rFonts w:ascii="ＭＳ ゴシック" w:eastAsia="ＭＳ ゴシック" w:hAnsi="ＭＳ ゴシック"/>
+        </w:rPr>
+      </w:pPr>
+      <w:r>
+        <w:rPr>
+          <w:rFonts w:ascii="ＭＳ ゴシック" w:eastAsia="ＭＳ ゴシック" w:hAnsi="ＭＳ ゴシック"/>
+        </w:rPr>
+        <w:t>Available Packages</w:t>
+      </w:r>
+    </w:p>
+    <w:p>
+      <w:pPr>
+        <w:widowControl/>
+        <w:shd w:val="clear" w:color="auto" w:fill="000000" w:themeFill="text1"/>
+        <w:jc w:val="left"/>
+        <w:rPr>
+          <w:rFonts w:ascii="ＭＳ ゴシック" w:eastAsia="ＭＳ ゴシック" w:hAnsi="ＭＳ ゴシック"/>
+        </w:rPr>
+      </w:pPr>
+      <w:r>
+        <w:rPr>
+          <w:rFonts w:ascii="ＭＳ ゴシック" w:eastAsia="ＭＳ ゴシック" w:hAnsi="ＭＳ ゴシック"/>
+        </w:rPr>
+        <w:t>389-ds-base.x86_64                          1.3.9.1-12.el7_7           updates</w:t>
+      </w:r>
+    </w:p>
+    <w:p>
+      <w:pPr>
+        <w:widowControl/>
+        <w:shd w:val="clear" w:color="auto" w:fill="000000" w:themeFill="text1"/>
+        <w:jc w:val="left"/>
+        <w:rPr>
+          <w:rFonts w:ascii="ＭＳ ゴシック" w:eastAsia="ＭＳ ゴシック" w:hAnsi="ＭＳ ゴシック"/>
+        </w:rPr>
+      </w:pPr>
+      <w:r>
+        <w:rPr>
+          <w:rFonts w:ascii="ＭＳ ゴシック" w:eastAsia="ＭＳ ゴシック" w:hAnsi="ＭＳ ゴシック"/>
+        </w:rPr>
+        <w:t>389-ds-base-devel.x86_64                    1.3.9.1-12.el7_7           updates</w:t>
+      </w:r>
+    </w:p>
+    <w:p>
+      <w:pPr>
+        <w:widowControl/>
+        <w:shd w:val="clear" w:color="auto" w:fill="000000" w:themeFill="text1"/>
+        <w:jc w:val="left"/>
+        <w:rPr>
+          <w:rFonts w:ascii="ＭＳ ゴシック" w:eastAsia="ＭＳ ゴシック" w:hAnsi="ＭＳ ゴシック"/>
+        </w:rPr>
+      </w:pPr>
+      <w:r>
+        <w:rPr>
+          <w:rFonts w:ascii="ＭＳ ゴシック" w:eastAsia="ＭＳ ゴシック" w:hAnsi="ＭＳ ゴシック"/>
+        </w:rPr>
+        <w:t>389-ds-base-libs.x86_64                     1.3.9.1-12.el7_7           updates</w:t>
+      </w:r>
+    </w:p>
+    <w:p>
+      <w:pPr>
+        <w:widowControl/>
+        <w:shd w:val="clear" w:color="auto" w:fill="000000" w:themeFill="text1"/>
+        <w:jc w:val="left"/>
+        <w:rPr>
+          <w:rFonts w:ascii="ＭＳ ゴシック" w:eastAsia="ＭＳ ゴシック" w:hAnsi="ＭＳ ゴシック"/>
+        </w:rPr>
+      </w:pPr>
+      <w:r>
+        <w:rPr>
+          <w:rFonts w:ascii="ＭＳ ゴシック" w:eastAsia="ＭＳ ゴシック" w:hAnsi="ＭＳ ゴシック"/>
+        </w:rPr>
+        <w:t>389-ds-base-snmp.x86_64                     1.3.9.1-12.el7_7           updates</w:t>
+      </w:r>
+    </w:p>
+    <w:p>
+      <w:pPr>
+        <w:widowControl/>
+        <w:shd w:val="clear" w:color="auto" w:fill="000000" w:themeFill="text1"/>
+        <w:jc w:val="left"/>
+        <w:rPr>
+          <w:rFonts w:ascii="ＭＳ ゴシック" w:eastAsia="ＭＳ ゴシック" w:hAnsi="ＭＳ ゴシック"/>
+        </w:rPr>
+      </w:pPr>
+      <w:r>
+        <w:rPr>
+          <w:rFonts w:ascii="ＭＳ ゴシック" w:eastAsia="ＭＳ ゴシック" w:hAnsi="ＭＳ ゴシック"/>
+        </w:rPr>
+        <w:t>Cython.x86_64                               0.19-5.el7                 base</w:t>
+      </w:r>
+    </w:p>
+    <w:p>
+      <w:pPr>
+        <w:widowControl/>
+        <w:jc w:val="left"/>
+        <w:rPr>
+          <w:rFonts w:ascii="ＭＳ ゴシック" w:eastAsia="ＭＳ ゴシック" w:hAnsi="ＭＳ ゴシック"/>
+        </w:rPr>
+      </w:pPr>
+      <w:r>
+        <w:rPr>
+          <w:rFonts w:ascii="ＭＳ ゴシック" w:eastAsia="ＭＳ ゴシック" w:hAnsi="ＭＳ ゴシック" w:hint="eastAsia"/>
+        </w:rPr>
+        <w:t>・一番右側の列はリポジトリを示す</w:t>
+      </w:r>
+    </w:p>
+    <w:p>
+      <w:pPr>
+        <w:widowControl/>
+        <w:jc w:val="left"/>
+        <w:rPr>
+          <w:rFonts w:ascii="ＭＳ ゴシック" w:eastAsia="ＭＳ ゴシック" w:hAnsi="ＭＳ ゴシック"/>
+        </w:rPr>
+      </w:pPr>
+      <w:r>
+        <w:rPr>
+          <w:rFonts w:ascii="ＭＳ ゴシック" w:eastAsia="ＭＳ ゴシック" w:hAnsi="ＭＳ ゴシック" w:hint="eastAsia"/>
+        </w:rPr>
+        <w:t>・「@～」はインストール済みであること、どのリポジトリからインストールしたかを示す</w:t>
+      </w:r>
+    </w:p>
+    <w:p>
+      <w:pPr>
+        <w:widowControl/>
+        <w:jc w:val="left"/>
+        <w:rPr>
+          <w:rFonts w:ascii="ＭＳ ゴシック" w:eastAsia="ＭＳ ゴシック" w:hAnsi="ＭＳ ゴシック"/>
+        </w:rPr>
+      </w:pPr>
+    </w:p>
+    <w:p>
+      <w:pPr>
+        <w:widowControl/>
+        <w:jc w:val="left"/>
+        <w:rPr>
+          <w:rFonts w:ascii="ＭＳ ゴシック" w:eastAsia="ＭＳ ゴシック" w:hAnsi="ＭＳ ゴシック"/>
+        </w:rPr>
+      </w:pPr>
+      <w:r>
+        <w:rPr>
+          <w:rFonts w:ascii="ＭＳ ゴシック" w:eastAsia="ＭＳ ゴシック" w:hAnsi="ＭＳ ゴシック"/>
+        </w:rPr>
+        <w:br w:type="page"/>
+      </w:r>
+      <w:r>
+        <w:rPr>
+          <w:rFonts w:ascii="ＭＳ ゴシック" w:eastAsia="ＭＳ ゴシック" w:hAnsi="ＭＳ ゴシック" w:hint="eastAsia"/>
+        </w:rPr>
+        <w:lastRenderedPageBreak/>
+        <w:t>yum</w:t>
+      </w:r>
+      <w:r>
+        <w:rPr>
+          <w:rFonts w:ascii="ＭＳ ゴシック" w:eastAsia="ＭＳ ゴシック" w:hAnsi="ＭＳ ゴシック"/>
+        </w:rPr>
+        <w:t xml:space="preserve"> list installed</w:t>
+      </w:r>
+    </w:p>
+    <w:p>
+      <w:pPr>
+        <w:widowControl/>
+        <w:shd w:val="clear" w:color="auto" w:fill="000000" w:themeFill="text1"/>
+        <w:jc w:val="left"/>
+        <w:rPr>
+          <w:rFonts w:ascii="ＭＳ ゴシック" w:eastAsia="ＭＳ ゴシック" w:hAnsi="ＭＳ ゴシック"/>
+        </w:rPr>
+      </w:pPr>
+      <w:r>
+        <w:rPr>
+          <w:rFonts w:ascii="ＭＳ ゴシック" w:eastAsia="ＭＳ ゴシック" w:hAnsi="ＭＳ ゴシック"/>
+        </w:rPr>
+        <w:t>[root@localhost ~]# yum list installed | more</w:t>
+      </w:r>
+    </w:p>
+    <w:p>
+      <w:pPr>
+        <w:widowControl/>
+        <w:shd w:val="clear" w:color="auto" w:fill="000000" w:themeFill="text1"/>
+        <w:jc w:val="left"/>
+        <w:rPr>
+          <w:rFonts w:ascii="ＭＳ ゴシック" w:eastAsia="ＭＳ ゴシック" w:hAnsi="ＭＳ ゴシック"/>
+        </w:rPr>
+      </w:pPr>
+      <w:r>
+        <w:rPr>
+          <w:rFonts w:ascii="ＭＳ ゴシック" w:eastAsia="ＭＳ ゴシック" w:hAnsi="ＭＳ ゴシック"/>
+        </w:rPr>
+        <w:t>Loaded plugins: fastestmirror</w:t>
+      </w:r>
+    </w:p>
+    <w:p>
+      <w:pPr>
+        <w:widowControl/>
+        <w:shd w:val="clear" w:color="auto" w:fill="000000" w:themeFill="text1"/>
+        <w:jc w:val="left"/>
+        <w:rPr>
+          <w:rFonts w:ascii="ＭＳ ゴシック" w:eastAsia="ＭＳ ゴシック" w:hAnsi="ＭＳ ゴシック"/>
+        </w:rPr>
+      </w:pPr>
+      <w:r>
+        <w:rPr>
+          <w:rFonts w:ascii="ＭＳ ゴシック" w:eastAsia="ＭＳ ゴシック" w:hAnsi="ＭＳ ゴシック"/>
+        </w:rPr>
+        <w:t>Installed Packages</w:t>
+      </w:r>
+    </w:p>
+    <w:p>
+      <w:pPr>
+        <w:widowControl/>
+        <w:shd w:val="clear" w:color="auto" w:fill="000000" w:themeFill="text1"/>
+        <w:jc w:val="left"/>
+        <w:rPr>
+          <w:rFonts w:ascii="ＭＳ ゴシック" w:eastAsia="ＭＳ ゴシック" w:hAnsi="ＭＳ ゴシック"/>
+        </w:rPr>
+      </w:pPr>
+      <w:r>
+        <w:rPr>
+          <w:rFonts w:ascii="ＭＳ ゴシック" w:eastAsia="ＭＳ ゴシック" w:hAnsi="ＭＳ ゴシック"/>
+        </w:rPr>
+        <w:t>GeoIP.x86_64                        1.5.0-13.el7                @anaconda</w:t>
+      </w:r>
+    </w:p>
+    <w:p>
+      <w:pPr>
+        <w:widowControl/>
+        <w:shd w:val="clear" w:color="auto" w:fill="000000" w:themeFill="text1"/>
+        <w:jc w:val="left"/>
+        <w:rPr>
+          <w:rFonts w:ascii="ＭＳ ゴシック" w:eastAsia="ＭＳ ゴシック" w:hAnsi="ＭＳ ゴシック"/>
+        </w:rPr>
+      </w:pPr>
+      <w:r>
+        <w:rPr>
+          <w:rFonts w:ascii="ＭＳ ゴシック" w:eastAsia="ＭＳ ゴシック" w:hAnsi="ＭＳ ゴシック"/>
+        </w:rPr>
+        <w:t>NetworkManager.x86_64               1:1.12.0-8.el7_6            @koji-override-1</w:t>
+      </w:r>
+    </w:p>
+    <w:p>
+      <w:pPr>
+        <w:widowControl/>
+        <w:shd w:val="clear" w:color="auto" w:fill="000000" w:themeFill="text1"/>
+        <w:jc w:val="left"/>
+        <w:rPr>
+          <w:rFonts w:ascii="ＭＳ ゴシック" w:eastAsia="ＭＳ ゴシック" w:hAnsi="ＭＳ ゴシック"/>
+        </w:rPr>
+      </w:pPr>
+      <w:r>
+        <w:rPr>
+          <w:rFonts w:ascii="ＭＳ ゴシック" w:eastAsia="ＭＳ ゴシック" w:hAnsi="ＭＳ ゴシック"/>
+        </w:rPr>
+        <w:t>NetworkManager-libnm.x86_64         1:1.12.0-8.el7_6            @koji-override-1</w:t>
+      </w:r>
+    </w:p>
+    <w:p>
+      <w:pPr>
+        <w:widowControl/>
+        <w:shd w:val="clear" w:color="auto" w:fill="000000" w:themeFill="text1"/>
+        <w:jc w:val="left"/>
+        <w:rPr>
+          <w:rFonts w:ascii="ＭＳ ゴシック" w:eastAsia="ＭＳ ゴシック" w:hAnsi="ＭＳ ゴシック"/>
+        </w:rPr>
+      </w:pPr>
+      <w:r>
+        <w:rPr>
+          <w:rFonts w:ascii="ＭＳ ゴシック" w:eastAsia="ＭＳ ゴシック" w:hAnsi="ＭＳ ゴシック"/>
+        </w:rPr>
+        <w:t>NetworkManager-team.x86_64          1:1.12.0-8.el7_6            @koji-override-1</w:t>
+      </w:r>
+    </w:p>
+    <w:p>
+      <w:pPr>
+        <w:widowControl/>
+        <w:shd w:val="clear" w:color="auto" w:fill="000000" w:themeFill="text1"/>
+        <w:jc w:val="left"/>
+        <w:rPr>
+          <w:rFonts w:ascii="ＭＳ ゴシック" w:eastAsia="ＭＳ ゴシック" w:hAnsi="ＭＳ ゴシック"/>
+        </w:rPr>
+      </w:pPr>
+      <w:r>
+        <w:rPr>
+          <w:rFonts w:ascii="ＭＳ ゴシック" w:eastAsia="ＭＳ ゴシック" w:hAnsi="ＭＳ ゴシック"/>
+        </w:rPr>
+        <w:t>NetworkManager-tui.x86_64           1:1.12.0-8.el7_6            @koji-override-1</w:t>
+      </w:r>
+    </w:p>
+    <w:p>
+      <w:pPr>
+        <w:widowControl/>
+        <w:jc w:val="left"/>
+        <w:rPr>
+          <w:rFonts w:ascii="ＭＳ ゴシック" w:eastAsia="ＭＳ ゴシック" w:hAnsi="ＭＳ ゴシック"/>
+        </w:rPr>
+      </w:pPr>
+    </w:p>
+    <w:p>
+      <w:pPr>
+        <w:widowControl/>
+        <w:jc w:val="left"/>
+        <w:rPr>
+          <w:rFonts w:ascii="ＭＳ ゴシック" w:eastAsia="ＭＳ ゴシック" w:hAnsi="ＭＳ ゴシック"/>
+        </w:rPr>
+      </w:pPr>
+      <w:r>
+        <w:rPr>
+          <w:rFonts w:ascii="ＭＳ ゴシック" w:eastAsia="ＭＳ ゴシック" w:hAnsi="ＭＳ ゴシック" w:hint="eastAsia"/>
+        </w:rPr>
+        <w:t>y</w:t>
+      </w:r>
+      <w:r>
+        <w:rPr>
+          <w:rFonts w:ascii="ＭＳ ゴシック" w:eastAsia="ＭＳ ゴシック" w:hAnsi="ＭＳ ゴシック"/>
+        </w:rPr>
+        <w:t>um list available</w:t>
+      </w:r>
+    </w:p>
+    <w:p>
+      <w:pPr>
+        <w:widowControl/>
+        <w:shd w:val="clear" w:color="auto" w:fill="000000" w:themeFill="text1"/>
+        <w:jc w:val="left"/>
+        <w:rPr>
+          <w:rFonts w:ascii="ＭＳ ゴシック" w:eastAsia="ＭＳ ゴシック" w:hAnsi="ＭＳ ゴシック"/>
+        </w:rPr>
+      </w:pPr>
+      <w:r>
+        <w:rPr>
+          <w:rFonts w:ascii="ＭＳ ゴシック" w:eastAsia="ＭＳ ゴシック" w:hAnsi="ＭＳ ゴシック"/>
+        </w:rPr>
+        <w:t>[root@localhost ~]# yum list available | more</w:t>
+      </w:r>
+    </w:p>
+    <w:p>
+      <w:pPr>
+        <w:widowControl/>
+        <w:shd w:val="clear" w:color="auto" w:fill="000000" w:themeFill="text1"/>
+        <w:jc w:val="left"/>
+        <w:rPr>
+          <w:rFonts w:ascii="ＭＳ ゴシック" w:eastAsia="ＭＳ ゴシック" w:hAnsi="ＭＳ ゴシック"/>
+        </w:rPr>
+      </w:pPr>
+      <w:r>
+        <w:rPr>
+          <w:rFonts w:ascii="ＭＳ ゴシック" w:eastAsia="ＭＳ ゴシック" w:hAnsi="ＭＳ ゴシック"/>
+        </w:rPr>
+        <w:t>Loaded plugins: fastestmirror</w:t>
+      </w:r>
+    </w:p>
+    <w:p>
+      <w:pPr>
+        <w:widowControl/>
+        <w:shd w:val="clear" w:color="auto" w:fill="000000" w:themeFill="text1"/>
+        <w:jc w:val="left"/>
+        <w:rPr>
+          <w:rFonts w:ascii="ＭＳ ゴシック" w:eastAsia="ＭＳ ゴシック" w:hAnsi="ＭＳ ゴシック"/>
+        </w:rPr>
+      </w:pPr>
+      <w:r>
+        <w:rPr>
+          <w:rFonts w:ascii="ＭＳ ゴシック" w:eastAsia="ＭＳ ゴシック" w:hAnsi="ＭＳ ゴシック"/>
+        </w:rPr>
+        <w:t>Loading mirror speeds from cached hostfile</w:t>
+      </w:r>
+    </w:p>
+    <w:p>
+      <w:pPr>
+        <w:widowControl/>
+        <w:shd w:val="clear" w:color="auto" w:fill="000000" w:themeFill="text1"/>
+        <w:jc w:val="left"/>
+        <w:rPr>
+          <w:rFonts w:ascii="ＭＳ ゴシック" w:eastAsia="ＭＳ ゴシック" w:hAnsi="ＭＳ ゴシック"/>
+        </w:rPr>
+      </w:pPr>
+      <w:r>
+        <w:rPr>
+          <w:rFonts w:ascii="ＭＳ ゴシック" w:eastAsia="ＭＳ ゴシック" w:hAnsi="ＭＳ ゴシック"/>
+        </w:rPr>
+        <w:t xml:space="preserve"> * base: ftp.iij.ad.jp</w:t>
+      </w:r>
+    </w:p>
+    <w:p>
+      <w:pPr>
+        <w:widowControl/>
+        <w:shd w:val="clear" w:color="auto" w:fill="000000" w:themeFill="text1"/>
+        <w:jc w:val="left"/>
+        <w:rPr>
+          <w:rFonts w:ascii="ＭＳ ゴシック" w:eastAsia="ＭＳ ゴシック" w:hAnsi="ＭＳ ゴシック"/>
+        </w:rPr>
+      </w:pPr>
+      <w:r>
+        <w:rPr>
+          <w:rFonts w:ascii="ＭＳ ゴシック" w:eastAsia="ＭＳ ゴシック" w:hAnsi="ＭＳ ゴシック"/>
+        </w:rPr>
+        <w:t xml:space="preserve"> * extras: ftp.iij.ad.jp</w:t>
+      </w:r>
+    </w:p>
+    <w:p>
+      <w:pPr>
+        <w:widowControl/>
+        <w:shd w:val="clear" w:color="auto" w:fill="000000" w:themeFill="text1"/>
+        <w:jc w:val="left"/>
+        <w:rPr>
+          <w:rFonts w:ascii="ＭＳ ゴシック" w:eastAsia="ＭＳ ゴシック" w:hAnsi="ＭＳ ゴシック"/>
+        </w:rPr>
+      </w:pPr>
+      <w:r>
+        <w:rPr>
+          <w:rFonts w:ascii="ＭＳ ゴシック" w:eastAsia="ＭＳ ゴシック" w:hAnsi="ＭＳ ゴシック"/>
+        </w:rPr>
+        <w:t xml:space="preserve"> * updates: ftp.iij.ad.jp</w:t>
+      </w:r>
+    </w:p>
+    <w:p>
+      <w:pPr>
+        <w:widowControl/>
+        <w:shd w:val="clear" w:color="auto" w:fill="000000" w:themeFill="text1"/>
+        <w:jc w:val="left"/>
+        <w:rPr>
+          <w:rFonts w:ascii="ＭＳ ゴシック" w:eastAsia="ＭＳ ゴシック" w:hAnsi="ＭＳ ゴシック"/>
+        </w:rPr>
+      </w:pPr>
+      <w:r>
+        <w:rPr>
+          <w:rFonts w:ascii="ＭＳ ゴシック" w:eastAsia="ＭＳ ゴシック" w:hAnsi="ＭＳ ゴシック"/>
+        </w:rPr>
+        <w:t>Available Packages</w:t>
+      </w:r>
+    </w:p>
+    <w:p>
+      <w:pPr>
+        <w:widowControl/>
+        <w:shd w:val="clear" w:color="auto" w:fill="000000" w:themeFill="text1"/>
+        <w:jc w:val="left"/>
+        <w:rPr>
+          <w:rFonts w:ascii="ＭＳ ゴシック" w:eastAsia="ＭＳ ゴシック" w:hAnsi="ＭＳ ゴシック"/>
+        </w:rPr>
+      </w:pPr>
+      <w:r>
+        <w:rPr>
+          <w:rFonts w:ascii="ＭＳ ゴシック" w:eastAsia="ＭＳ ゴシック" w:hAnsi="ＭＳ ゴシック"/>
+        </w:rPr>
+        <w:t>389-ds-base.x86_64                        1.3.9.1-12.el7_7               updates</w:t>
+      </w:r>
+    </w:p>
+    <w:p>
+      <w:pPr>
+        <w:widowControl/>
+        <w:shd w:val="clear" w:color="auto" w:fill="000000" w:themeFill="text1"/>
+        <w:jc w:val="left"/>
+        <w:rPr>
+          <w:rFonts w:ascii="ＭＳ ゴシック" w:eastAsia="ＭＳ ゴシック" w:hAnsi="ＭＳ ゴシック"/>
+        </w:rPr>
+      </w:pPr>
+      <w:r>
+        <w:rPr>
+          <w:rFonts w:ascii="ＭＳ ゴシック" w:eastAsia="ＭＳ ゴシック" w:hAnsi="ＭＳ ゴシック"/>
+        </w:rPr>
+        <w:t>389-ds-base-devel.x86_64                  1.3.9.1-12.el7_7               updates</w:t>
+      </w:r>
+    </w:p>
+    <w:p>
+      <w:pPr>
+        <w:widowControl/>
+        <w:shd w:val="clear" w:color="auto" w:fill="000000" w:themeFill="text1"/>
+        <w:jc w:val="left"/>
+        <w:rPr>
+          <w:rFonts w:ascii="ＭＳ ゴシック" w:eastAsia="ＭＳ ゴシック" w:hAnsi="ＭＳ ゴシック"/>
+        </w:rPr>
+      </w:pPr>
+      <w:r>
+        <w:rPr>
+          <w:rFonts w:ascii="ＭＳ ゴシック" w:eastAsia="ＭＳ ゴシック" w:hAnsi="ＭＳ ゴシック"/>
+        </w:rPr>
+        <w:t>389-ds-base-libs.x86_64                   1.3.9.1-12.el7_7               updates</w:t>
+      </w:r>
+    </w:p>
+    <w:p>
+      <w:pPr>
+        <w:widowControl/>
+        <w:shd w:val="clear" w:color="auto" w:fill="000000" w:themeFill="text1"/>
+        <w:jc w:val="left"/>
+        <w:rPr>
+          <w:rFonts w:ascii="ＭＳ ゴシック" w:eastAsia="ＭＳ ゴシック" w:hAnsi="ＭＳ ゴシック"/>
+        </w:rPr>
+      </w:pPr>
+      <w:r>
+        <w:rPr>
+          <w:rFonts w:ascii="ＭＳ ゴシック" w:eastAsia="ＭＳ ゴシック" w:hAnsi="ＭＳ ゴシック"/>
+        </w:rPr>
+        <w:t>389-ds-base-snmp.x86_64                   1.3.9.1-12.el7_7               updates</w:t>
+      </w:r>
+    </w:p>
+    <w:p>
+      <w:pPr>
+        <w:widowControl/>
+        <w:shd w:val="clear" w:color="auto" w:fill="000000" w:themeFill="text1"/>
+        <w:jc w:val="left"/>
+        <w:rPr>
+          <w:rFonts w:ascii="ＭＳ ゴシック" w:eastAsia="ＭＳ ゴシック" w:hAnsi="ＭＳ ゴシック"/>
+        </w:rPr>
+      </w:pPr>
+      <w:r>
+        <w:rPr>
+          <w:rFonts w:ascii="ＭＳ ゴシック" w:eastAsia="ＭＳ ゴシック" w:hAnsi="ＭＳ ゴシック"/>
+        </w:rPr>
+        <w:t>Cython.x86_64                             0.19-5.el7                     base</w:t>
+      </w:r>
+    </w:p>
+    <w:p>
+      <w:pPr>
+        <w:widowControl/>
+        <w:jc w:val="left"/>
+        <w:rPr>
+          <w:rFonts w:ascii="ＭＳ ゴシック" w:eastAsia="ＭＳ ゴシック" w:hAnsi="ＭＳ ゴシック"/>
+        </w:rPr>
+      </w:pPr>
+    </w:p>
+    <w:p>
+      <w:pPr>
+        <w:widowControl/>
+        <w:jc w:val="left"/>
+        <w:rPr>
+          <w:rFonts w:ascii="ＭＳ ゴシック" w:eastAsia="ＭＳ ゴシック" w:hAnsi="ＭＳ ゴシック"/>
+        </w:rPr>
+      </w:pPr>
+      <w:r>
+        <w:rPr>
+          <w:rFonts w:ascii="ＭＳ ゴシック" w:eastAsia="ＭＳ ゴシック" w:hAnsi="ＭＳ ゴシック" w:hint="eastAsia"/>
+        </w:rPr>
+        <w:t>y</w:t>
+      </w:r>
+      <w:r>
+        <w:rPr>
+          <w:rFonts w:ascii="ＭＳ ゴシック" w:eastAsia="ＭＳ ゴシック" w:hAnsi="ＭＳ ゴシック"/>
+        </w:rPr>
+        <w:t>um list updates</w:t>
+      </w:r>
+    </w:p>
+    <w:p>
+      <w:pPr>
+        <w:widowControl/>
+        <w:shd w:val="clear" w:color="auto" w:fill="000000" w:themeFill="text1"/>
+        <w:jc w:val="left"/>
+        <w:rPr>
+          <w:rFonts w:ascii="ＭＳ ゴシック" w:eastAsia="ＭＳ ゴシック" w:hAnsi="ＭＳ ゴシック"/>
+        </w:rPr>
+      </w:pPr>
+      <w:r>
+        <w:rPr>
+          <w:rFonts w:ascii="ＭＳ ゴシック" w:eastAsia="ＭＳ ゴシック" w:hAnsi="ＭＳ ゴシック"/>
+        </w:rPr>
+        <w:t>[root@localhost ~]# yum list updates | more</w:t>
+      </w:r>
+    </w:p>
+    <w:p>
+      <w:pPr>
+        <w:widowControl/>
+        <w:shd w:val="clear" w:color="auto" w:fill="000000" w:themeFill="text1"/>
+        <w:jc w:val="left"/>
+        <w:rPr>
+          <w:rFonts w:ascii="ＭＳ ゴシック" w:eastAsia="ＭＳ ゴシック" w:hAnsi="ＭＳ ゴシック"/>
+        </w:rPr>
+      </w:pPr>
+      <w:r>
+        <w:rPr>
+          <w:rFonts w:ascii="ＭＳ ゴシック" w:eastAsia="ＭＳ ゴシック" w:hAnsi="ＭＳ ゴシック"/>
+        </w:rPr>
+        <w:t>Loaded plugins: fastestmirror</w:t>
+      </w:r>
+    </w:p>
+    <w:p>
+      <w:pPr>
+        <w:widowControl/>
+        <w:shd w:val="clear" w:color="auto" w:fill="000000" w:themeFill="text1"/>
+        <w:jc w:val="left"/>
+        <w:rPr>
+          <w:rFonts w:ascii="ＭＳ ゴシック" w:eastAsia="ＭＳ ゴシック" w:hAnsi="ＭＳ ゴシック"/>
+        </w:rPr>
+      </w:pPr>
+      <w:r>
+        <w:rPr>
+          <w:rFonts w:ascii="ＭＳ ゴシック" w:eastAsia="ＭＳ ゴシック" w:hAnsi="ＭＳ ゴシック"/>
+        </w:rPr>
+        <w:t>Loading mirror speeds from cached hostfile</w:t>
+      </w:r>
+    </w:p>
+    <w:p>
+      <w:pPr>
+        <w:widowControl/>
+        <w:shd w:val="clear" w:color="auto" w:fill="000000" w:themeFill="text1"/>
+        <w:jc w:val="left"/>
+        <w:rPr>
+          <w:rFonts w:ascii="ＭＳ ゴシック" w:eastAsia="ＭＳ ゴシック" w:hAnsi="ＭＳ ゴシック"/>
+        </w:rPr>
+      </w:pPr>
+      <w:r>
+        <w:rPr>
+          <w:rFonts w:ascii="ＭＳ ゴシック" w:eastAsia="ＭＳ ゴシック" w:hAnsi="ＭＳ ゴシック"/>
+        </w:rPr>
+        <w:t xml:space="preserve"> * base: ftp.iij.ad.jp</w:t>
+      </w:r>
+    </w:p>
+    <w:p>
+      <w:pPr>
+        <w:widowControl/>
+        <w:shd w:val="clear" w:color="auto" w:fill="000000" w:themeFill="text1"/>
+        <w:jc w:val="left"/>
+        <w:rPr>
+          <w:rFonts w:ascii="ＭＳ ゴシック" w:eastAsia="ＭＳ ゴシック" w:hAnsi="ＭＳ ゴシック"/>
+        </w:rPr>
+      </w:pPr>
+      <w:r>
+        <w:rPr>
+          <w:rFonts w:ascii="ＭＳ ゴシック" w:eastAsia="ＭＳ ゴシック" w:hAnsi="ＭＳ ゴシック"/>
+        </w:rPr>
+        <w:t xml:space="preserve"> * extras: ftp.iij.ad.jp</w:t>
+      </w:r>
+    </w:p>
+    <w:p>
+      <w:pPr>
+        <w:widowControl/>
+        <w:shd w:val="clear" w:color="auto" w:fill="000000" w:themeFill="text1"/>
+        <w:jc w:val="left"/>
+        <w:rPr>
+          <w:rFonts w:ascii="ＭＳ ゴシック" w:eastAsia="ＭＳ ゴシック" w:hAnsi="ＭＳ ゴシック"/>
+        </w:rPr>
+      </w:pPr>
+      <w:r>
+        <w:rPr>
+          <w:rFonts w:ascii="ＭＳ ゴシック" w:eastAsia="ＭＳ ゴシック" w:hAnsi="ＭＳ ゴシック"/>
+        </w:rPr>
+        <w:t xml:space="preserve"> * updates: ftp.iij.ad.jp</w:t>
+      </w:r>
+    </w:p>
+    <w:p>
+      <w:pPr>
+        <w:widowControl/>
+        <w:shd w:val="clear" w:color="auto" w:fill="000000" w:themeFill="text1"/>
+        <w:jc w:val="left"/>
+        <w:rPr>
+          <w:rFonts w:ascii="ＭＳ ゴシック" w:eastAsia="ＭＳ ゴシック" w:hAnsi="ＭＳ ゴシック"/>
+        </w:rPr>
+      </w:pPr>
+      <w:r>
+        <w:rPr>
+          <w:rFonts w:ascii="ＭＳ ゴシック" w:eastAsia="ＭＳ ゴシック" w:hAnsi="ＭＳ ゴシック"/>
+        </w:rPr>
+        <w:t>Updated Packages</w:t>
+      </w:r>
+    </w:p>
+    <w:p>
+      <w:pPr>
+        <w:widowControl/>
+        <w:shd w:val="clear" w:color="auto" w:fill="000000" w:themeFill="text1"/>
+        <w:jc w:val="left"/>
+        <w:rPr>
+          <w:rFonts w:ascii="ＭＳ ゴシック" w:eastAsia="ＭＳ ゴシック" w:hAnsi="ＭＳ ゴシック"/>
+        </w:rPr>
+      </w:pPr>
+      <w:r>
+        <w:rPr>
+          <w:rFonts w:ascii="ＭＳ ゴシック" w:eastAsia="ＭＳ ゴシック" w:hAnsi="ＭＳ ゴシック"/>
+        </w:rPr>
+        <w:t>GeoIP.x86_64                            1.5.0-14.el7                     base</w:t>
+      </w:r>
+    </w:p>
+    <w:p>
+      <w:pPr>
+        <w:widowControl/>
+        <w:shd w:val="clear" w:color="auto" w:fill="000000" w:themeFill="text1"/>
+        <w:jc w:val="left"/>
+        <w:rPr>
+          <w:rFonts w:ascii="ＭＳ ゴシック" w:eastAsia="ＭＳ ゴシック" w:hAnsi="ＭＳ ゴシック"/>
+        </w:rPr>
+      </w:pPr>
+      <w:r>
+        <w:rPr>
+          <w:rFonts w:ascii="ＭＳ ゴシック" w:eastAsia="ＭＳ ゴシック" w:hAnsi="ＭＳ ゴシック"/>
+        </w:rPr>
+        <w:t>NetworkManager.x86_64                   1:1.18.0-5.el7_7.1               updates</w:t>
+      </w:r>
+    </w:p>
+    <w:p>
+      <w:pPr>
+        <w:widowControl/>
+        <w:shd w:val="clear" w:color="auto" w:fill="000000" w:themeFill="text1"/>
+        <w:jc w:val="left"/>
+        <w:rPr>
+          <w:rFonts w:ascii="ＭＳ ゴシック" w:eastAsia="ＭＳ ゴシック" w:hAnsi="ＭＳ ゴシック"/>
+        </w:rPr>
+      </w:pPr>
+      <w:r>
+        <w:rPr>
+          <w:rFonts w:ascii="ＭＳ ゴシック" w:eastAsia="ＭＳ ゴシック" w:hAnsi="ＭＳ ゴシック"/>
+        </w:rPr>
+        <w:t>NetworkManager-libnm.x86_64             1:1.18.0-5.el7_7.1               updates</w:t>
+      </w:r>
+    </w:p>
+    <w:p>
+      <w:pPr>
+        <w:widowControl/>
+        <w:shd w:val="clear" w:color="auto" w:fill="000000" w:themeFill="text1"/>
+        <w:jc w:val="left"/>
+        <w:rPr>
+          <w:rFonts w:ascii="ＭＳ ゴシック" w:eastAsia="ＭＳ ゴシック" w:hAnsi="ＭＳ ゴシック"/>
+        </w:rPr>
+      </w:pPr>
+      <w:r>
+        <w:rPr>
+          <w:rFonts w:ascii="ＭＳ ゴシック" w:eastAsia="ＭＳ ゴシック" w:hAnsi="ＭＳ ゴシック"/>
+        </w:rPr>
+        <w:t>NetworkManager-team.x86_64              1:1.18.0-5.el7_7.1               updates</w:t>
+      </w:r>
+    </w:p>
+    <w:p>
+      <w:pPr>
+        <w:widowControl/>
+        <w:shd w:val="clear" w:color="auto" w:fill="000000" w:themeFill="text1"/>
+        <w:jc w:val="left"/>
+        <w:rPr>
+          <w:rFonts w:ascii="ＭＳ ゴシック" w:eastAsia="ＭＳ ゴシック" w:hAnsi="ＭＳ ゴシック"/>
+        </w:rPr>
+      </w:pPr>
+      <w:r>
+        <w:rPr>
+          <w:rFonts w:ascii="ＭＳ ゴシック" w:eastAsia="ＭＳ ゴシック" w:hAnsi="ＭＳ ゴシック"/>
+        </w:rPr>
+        <w:t>NetworkManager-tui.x86_64               1:1.18.0-5.el7_7.1               updates</w:t>
+      </w:r>
+    </w:p>
+    <w:p>
+      <w:pPr>
+        <w:widowControl/>
+        <w:shd w:val="clear" w:color="auto" w:fill="000000" w:themeFill="text1"/>
+        <w:jc w:val="left"/>
+        <w:rPr>
+          <w:rFonts w:ascii="ＭＳ ゴシック" w:eastAsia="ＭＳ ゴシック" w:hAnsi="ＭＳ ゴシック"/>
+        </w:rPr>
+      </w:pPr>
+      <w:r>
+        <w:rPr>
+          <w:rFonts w:ascii="ＭＳ ゴシック" w:eastAsia="ＭＳ ゴシック" w:hAnsi="ＭＳ ゴシック"/>
+        </w:rPr>
+        <w:t>audit.x86_64                            2.8.5-4.el7                      base</w:t>
+      </w:r>
+    </w:p>
+    <w:p>
+      <w:pPr>
+        <w:widowControl/>
+        <w:jc w:val="left"/>
+        <w:rPr>
+          <w:rFonts w:ascii="ＭＳ ゴシック" w:eastAsia="ＭＳ ゴシック" w:hAnsi="ＭＳ ゴシック"/>
+        </w:rPr>
+      </w:pPr>
+    </w:p>
+    <w:p>
+      <w:pPr>
+        <w:widowControl/>
+        <w:jc w:val="left"/>
+        <w:rPr>
+          <w:rFonts w:ascii="ＭＳ ゴシック" w:eastAsia="ＭＳ ゴシック" w:hAnsi="ＭＳ ゴシック"/>
+        </w:rPr>
+      </w:pPr>
+      <w:r>
+        <w:rPr>
+          <w:rFonts w:ascii="ＭＳ ゴシック" w:eastAsia="ＭＳ ゴシック" w:hAnsi="ＭＳ ゴシック"/>
+        </w:rPr>
+        <w:br w:type="page"/>
+      </w:r>
+    </w:p>
+    <w:tbl>
+      <w:tblPr>
+        <w:tblStyle w:val="a7"/>
+        <w:tblW w:w="0" w:type="auto"/>
+        <w:tblLook w:val="04A0" w:firstRow="1" w:lastRow="0" w:firstColumn="1" w:lastColumn="0" w:noHBand="0" w:noVBand="1"/>
+      </w:tblPr>
+      <w:tblGrid>
+        <w:gridCol w:w="2689"/>
+        <w:gridCol w:w="7767"/>
+      </w:tblGrid>
+      <w:tr>
+        <w:tc>
+          <w:tcPr>
+            <w:tcW w:w="2689" w:type="dxa"/>
+            <w:vMerge w:val="restart"/>
+          </w:tcPr>
+          <w:p>
+            <w:pPr>
+              <w:widowControl/>
+              <w:jc w:val="left"/>
+              <w:rPr>
+                <w:rFonts w:ascii="ＭＳ ゴシック" w:eastAsia="ＭＳ ゴシック" w:hAnsi="ＭＳ ゴシック"/>
+              </w:rPr>
+            </w:pPr>
+            <w:r>
+              <w:rPr>
+                <w:rFonts w:ascii="ＭＳ ゴシック" w:eastAsia="ＭＳ ゴシック" w:hAnsi="ＭＳ ゴシック" w:hint="eastAsia"/>
+              </w:rPr>
+              <w:lastRenderedPageBreak/>
+              <w:t>yum</w:t>
+            </w:r>
+            <w:r>
+              <w:rPr>
+                <w:rFonts w:ascii="ＭＳ ゴシック" w:eastAsia="ＭＳ ゴシック" w:hAnsi="ＭＳ ゴシック"/>
+              </w:rPr>
+              <w:t xml:space="preserve"> info </w:t>
+            </w:r>
+            <w:r>
+              <w:rPr>
+                <w:rFonts w:ascii="ＭＳ ゴシック" w:eastAsia="ＭＳ ゴシック" w:hAnsi="ＭＳ ゴシック" w:hint="eastAsia"/>
+              </w:rPr>
+              <w:t>パッケージ名</w:t>
+            </w:r>
+          </w:p>
+        </w:tc>
+        <w:tc>
+          <w:tcPr>
+            <w:tcW w:w="7767" w:type="dxa"/>
+          </w:tcPr>
+          <w:p>
+            <w:pPr>
+              <w:widowControl/>
+              <w:jc w:val="left"/>
+              <w:rPr>
+                <w:rFonts w:ascii="ＭＳ ゴシック" w:eastAsia="ＭＳ ゴシック" w:hAnsi="ＭＳ ゴシック"/>
+              </w:rPr>
+            </w:pPr>
+            <w:r>
+              <w:rPr>
+                <w:rFonts w:ascii="ＭＳ ゴシック" w:eastAsia="ＭＳ ゴシック" w:hAnsi="ＭＳ ゴシック" w:hint="eastAsia"/>
+              </w:rPr>
+              <w:t>パッケージの情報を表示する</w:t>
+            </w:r>
+          </w:p>
+        </w:tc>
+      </w:tr>
+      <w:tr>
+        <w:tc>
+          <w:tcPr>
+            <w:tcW w:w="2689" w:type="dxa"/>
+            <w:vMerge/>
+          </w:tcPr>
+          <w:p>
+            <w:pPr>
+              <w:widowControl/>
+              <w:jc w:val="left"/>
+              <w:rPr>
+                <w:rFonts w:ascii="ＭＳ ゴシック" w:eastAsia="ＭＳ ゴシック" w:hAnsi="ＭＳ ゴシック"/>
+              </w:rPr>
+            </w:pPr>
+          </w:p>
+        </w:tc>
+        <w:tc>
+          <w:tcPr>
+            <w:tcW w:w="7767" w:type="dxa"/>
+          </w:tcPr>
+          <w:p>
+            <w:pPr>
+              <w:widowControl/>
+              <w:jc w:val="left"/>
+              <w:rPr>
+                <w:rFonts w:ascii="ＭＳ ゴシック" w:eastAsia="ＭＳ ゴシック" w:hAnsi="ＭＳ ゴシック"/>
+              </w:rPr>
+            </w:pPr>
+            <w:r>
+              <w:rPr>
+                <w:rFonts w:ascii="ＭＳ ゴシック" w:eastAsia="ＭＳ ゴシック" w:hAnsi="ＭＳ ゴシック" w:hint="eastAsia"/>
+              </w:rPr>
+              <w:t>インストール済みのパッケージ、未インストールのパッケージどちらも可</w:t>
+            </w:r>
+          </w:p>
+        </w:tc>
+      </w:tr>
+      <w:tr>
+        <w:tc>
+          <w:tcPr>
+            <w:tcW w:w="2689" w:type="dxa"/>
+          </w:tcPr>
+          <w:p>
+            <w:pPr>
+              <w:widowControl/>
+              <w:jc w:val="left"/>
+              <w:rPr>
+                <w:rFonts w:ascii="ＭＳ ゴシック" w:eastAsia="ＭＳ ゴシック" w:hAnsi="ＭＳ ゴシック"/>
+              </w:rPr>
+            </w:pPr>
+            <w:r>
+              <w:rPr>
+                <w:rFonts w:ascii="ＭＳ ゴシック" w:eastAsia="ＭＳ ゴシック" w:hAnsi="ＭＳ ゴシック" w:hint="eastAsia"/>
+              </w:rPr>
+              <w:t>yum</w:t>
+            </w:r>
+            <w:r>
+              <w:rPr>
+                <w:rFonts w:ascii="ＭＳ ゴシック" w:eastAsia="ＭＳ ゴシック" w:hAnsi="ＭＳ ゴシック"/>
+              </w:rPr>
+              <w:t xml:space="preserve"> provides </w:t>
+            </w:r>
+            <w:r>
+              <w:rPr>
+                <w:rFonts w:ascii="ＭＳ ゴシック" w:eastAsia="ＭＳ ゴシック" w:hAnsi="ＭＳ ゴシック" w:hint="eastAsia"/>
+              </w:rPr>
+              <w:t>ファイル名</w:t>
+            </w:r>
+          </w:p>
+        </w:tc>
+        <w:tc>
+          <w:tcPr>
+            <w:tcW w:w="7767" w:type="dxa"/>
+          </w:tcPr>
+          <w:p>
+            <w:pPr>
+              <w:widowControl/>
+              <w:jc w:val="left"/>
+              <w:rPr>
+                <w:rFonts w:ascii="ＭＳ ゴシック" w:eastAsia="ＭＳ ゴシック" w:hAnsi="ＭＳ ゴシック"/>
+              </w:rPr>
+            </w:pPr>
+            <w:r>
+              <w:rPr>
+                <w:rFonts w:ascii="ＭＳ ゴシック" w:eastAsia="ＭＳ ゴシック" w:hAnsi="ＭＳ ゴシック" w:hint="eastAsia"/>
+              </w:rPr>
+              <w:t>ファイルがどのパッケージに含まれるか表示</w:t>
+            </w:r>
+          </w:p>
+        </w:tc>
+      </w:tr>
+    </w:tbl>
+    <w:p>
+      <w:pPr>
+        <w:widowControl/>
+        <w:jc w:val="left"/>
+        <w:rPr>
+          <w:rFonts w:ascii="ＭＳ ゴシック" w:eastAsia="ＭＳ ゴシック" w:hAnsi="ＭＳ ゴシック"/>
+        </w:rPr>
+      </w:pPr>
+    </w:p>
+    <w:p>
+      <w:pPr>
+        <w:widowControl/>
+        <w:jc w:val="left"/>
+        <w:rPr>
+          <w:rFonts w:ascii="ＭＳ ゴシック" w:eastAsia="ＭＳ ゴシック" w:hAnsi="ＭＳ ゴシック"/>
+        </w:rPr>
+      </w:pPr>
+      <w:r>
+        <w:rPr>
+          <w:rFonts w:ascii="ＭＳ ゴシック" w:eastAsia="ＭＳ ゴシック" w:hAnsi="ＭＳ ゴシック" w:hint="eastAsia"/>
+        </w:rPr>
+        <w:t>yum</w:t>
+      </w:r>
+      <w:r>
+        <w:rPr>
+          <w:rFonts w:ascii="ＭＳ ゴシック" w:eastAsia="ＭＳ ゴシック" w:hAnsi="ＭＳ ゴシック"/>
+        </w:rPr>
+        <w:t xml:space="preserve"> info </w:t>
+      </w:r>
+      <w:r>
+        <w:rPr>
+          <w:rFonts w:ascii="ＭＳ ゴシック" w:eastAsia="ＭＳ ゴシック" w:hAnsi="ＭＳ ゴシック" w:hint="eastAsia"/>
+        </w:rPr>
+        <w:t>パッケージ名</w:t>
+      </w:r>
+    </w:p>
+    <w:p>
+      <w:pPr>
+        <w:widowControl/>
+        <w:shd w:val="clear" w:color="auto" w:fill="000000" w:themeFill="text1"/>
+        <w:jc w:val="left"/>
+        <w:rPr>
+          <w:rFonts w:ascii="ＭＳ ゴシック" w:eastAsia="ＭＳ ゴシック" w:hAnsi="ＭＳ ゴシック"/>
+        </w:rPr>
+      </w:pPr>
+      <w:r>
+        <w:rPr>
+          <w:rFonts w:ascii="ＭＳ ゴシック" w:eastAsia="ＭＳ ゴシック" w:hAnsi="ＭＳ ゴシック"/>
+        </w:rPr>
+        <w:t>[root@localhost ~]# yum info httpd</w:t>
+      </w:r>
+    </w:p>
+    <w:p>
+      <w:pPr>
+        <w:widowControl/>
+        <w:shd w:val="clear" w:color="auto" w:fill="000000" w:themeFill="text1"/>
+        <w:jc w:val="left"/>
+        <w:rPr>
+          <w:rFonts w:ascii="ＭＳ ゴシック" w:eastAsia="ＭＳ ゴシック" w:hAnsi="ＭＳ ゴシック"/>
+        </w:rPr>
+      </w:pPr>
+      <w:r>
+        <w:rPr>
+          <w:rFonts w:ascii="ＭＳ ゴシック" w:eastAsia="ＭＳ ゴシック" w:hAnsi="ＭＳ ゴシック"/>
+        </w:rPr>
+        <w:t>Loaded plugins: fastestmirror</w:t>
+      </w:r>
+    </w:p>
+    <w:p>
+      <w:pPr>
+        <w:widowControl/>
+        <w:shd w:val="clear" w:color="auto" w:fill="000000" w:themeFill="text1"/>
+        <w:jc w:val="left"/>
+        <w:rPr>
+          <w:rFonts w:ascii="ＭＳ ゴシック" w:eastAsia="ＭＳ ゴシック" w:hAnsi="ＭＳ ゴシック"/>
+        </w:rPr>
+      </w:pPr>
+      <w:r>
+        <w:rPr>
+          <w:rFonts w:ascii="ＭＳ ゴシック" w:eastAsia="ＭＳ ゴシック" w:hAnsi="ＭＳ ゴシック"/>
+        </w:rPr>
+        <w:t>Loading mirror speeds from cached hostfile</w:t>
+      </w:r>
+    </w:p>
+    <w:p>
+      <w:pPr>
+        <w:widowControl/>
+        <w:shd w:val="clear" w:color="auto" w:fill="000000" w:themeFill="text1"/>
+        <w:jc w:val="left"/>
+        <w:rPr>
+          <w:rFonts w:ascii="ＭＳ ゴシック" w:eastAsia="ＭＳ ゴシック" w:hAnsi="ＭＳ ゴシック"/>
+        </w:rPr>
+      </w:pPr>
+      <w:r>
+        <w:rPr>
+          <w:rFonts w:ascii="ＭＳ ゴシック" w:eastAsia="ＭＳ ゴシック" w:hAnsi="ＭＳ ゴシック"/>
+        </w:rPr>
+        <w:t xml:space="preserve"> * base: ftp.iij.ad.jp</w:t>
+      </w:r>
+    </w:p>
+    <w:p>
+      <w:pPr>
+        <w:widowControl/>
+        <w:shd w:val="clear" w:color="auto" w:fill="000000" w:themeFill="text1"/>
+        <w:jc w:val="left"/>
+        <w:rPr>
+          <w:rFonts w:ascii="ＭＳ ゴシック" w:eastAsia="ＭＳ ゴシック" w:hAnsi="ＭＳ ゴシック"/>
+        </w:rPr>
+      </w:pPr>
+      <w:r>
+        <w:rPr>
+          <w:rFonts w:ascii="ＭＳ ゴシック" w:eastAsia="ＭＳ ゴシック" w:hAnsi="ＭＳ ゴシック"/>
+        </w:rPr>
+        <w:t xml:space="preserve"> * extras: ftp.iij.ad.jp</w:t>
+      </w:r>
+    </w:p>
+    <w:p>
+      <w:pPr>
+        <w:widowControl/>
+        <w:shd w:val="clear" w:color="auto" w:fill="000000" w:themeFill="text1"/>
+        <w:jc w:val="left"/>
+        <w:rPr>
+          <w:rFonts w:ascii="ＭＳ ゴシック" w:eastAsia="ＭＳ ゴシック" w:hAnsi="ＭＳ ゴシック"/>
+        </w:rPr>
+      </w:pPr>
+      <w:r>
+        <w:rPr>
+          <w:rFonts w:ascii="ＭＳ ゴシック" w:eastAsia="ＭＳ ゴシック" w:hAnsi="ＭＳ ゴシック"/>
+        </w:rPr>
+        <w:t xml:space="preserve"> * updates: ftp.iij.ad.jp</w:t>
+      </w:r>
+    </w:p>
+    <w:p>
+      <w:pPr>
+        <w:widowControl/>
+        <w:shd w:val="clear" w:color="auto" w:fill="000000" w:themeFill="text1"/>
+        <w:jc w:val="left"/>
+        <w:rPr>
+          <w:rFonts w:ascii="ＭＳ ゴシック" w:eastAsia="ＭＳ ゴシック" w:hAnsi="ＭＳ ゴシック"/>
+        </w:rPr>
+      </w:pPr>
+      <w:r>
+        <w:rPr>
+          <w:rFonts w:ascii="ＭＳ ゴシック" w:eastAsia="ＭＳ ゴシック" w:hAnsi="ＭＳ ゴシック"/>
+        </w:rPr>
+        <w:t>Installed Packages</w:t>
+      </w:r>
+    </w:p>
+    <w:p>
+      <w:pPr>
+        <w:widowControl/>
+        <w:shd w:val="clear" w:color="auto" w:fill="000000" w:themeFill="text1"/>
+        <w:jc w:val="left"/>
+        <w:rPr>
+          <w:rFonts w:ascii="ＭＳ ゴシック" w:eastAsia="ＭＳ ゴシック" w:hAnsi="ＭＳ ゴシック"/>
+        </w:rPr>
+      </w:pPr>
+      <w:r>
+        <w:rPr>
+          <w:rFonts w:ascii="ＭＳ ゴシック" w:eastAsia="ＭＳ ゴシック" w:hAnsi="ＭＳ ゴシック"/>
+        </w:rPr>
+        <w:t>Name        : httpd</w:t>
+      </w:r>
+    </w:p>
+    <w:p>
+      <w:pPr>
+        <w:widowControl/>
+        <w:shd w:val="clear" w:color="auto" w:fill="000000" w:themeFill="text1"/>
+        <w:jc w:val="left"/>
+        <w:rPr>
+          <w:rFonts w:ascii="ＭＳ ゴシック" w:eastAsia="ＭＳ ゴシック" w:hAnsi="ＭＳ ゴシック"/>
+        </w:rPr>
+      </w:pPr>
+      <w:r>
+        <w:rPr>
+          <w:rFonts w:ascii="ＭＳ ゴシック" w:eastAsia="ＭＳ ゴシック" w:hAnsi="ＭＳ ゴシック"/>
+        </w:rPr>
+        <w:t>Arch        : x86_64</w:t>
+      </w:r>
+    </w:p>
+    <w:p>
+      <w:pPr>
+        <w:widowControl/>
+        <w:shd w:val="clear" w:color="auto" w:fill="000000" w:themeFill="text1"/>
+        <w:jc w:val="left"/>
+        <w:rPr>
+          <w:rFonts w:ascii="ＭＳ ゴシック" w:eastAsia="ＭＳ ゴシック" w:hAnsi="ＭＳ ゴシック"/>
+        </w:rPr>
+      </w:pPr>
+      <w:r>
+        <w:rPr>
+          <w:rFonts w:ascii="ＭＳ ゴシック" w:eastAsia="ＭＳ ゴシック" w:hAnsi="ＭＳ ゴシック"/>
+        </w:rPr>
+        <w:t>Version     : 2.4.6</w:t>
+      </w:r>
+    </w:p>
+    <w:p>
+      <w:pPr>
+        <w:widowControl/>
+        <w:shd w:val="clear" w:color="auto" w:fill="000000" w:themeFill="text1"/>
+        <w:jc w:val="left"/>
+        <w:rPr>
+          <w:rFonts w:ascii="ＭＳ ゴシック" w:eastAsia="ＭＳ ゴシック" w:hAnsi="ＭＳ ゴシック"/>
+        </w:rPr>
+      </w:pPr>
+      <w:r>
+        <w:rPr>
+          <w:rFonts w:ascii="ＭＳ ゴシック" w:eastAsia="ＭＳ ゴシック" w:hAnsi="ＭＳ ゴシック"/>
+        </w:rPr>
+        <w:t>Release     : 90.el7.centos</w:t>
+      </w:r>
+    </w:p>
+    <w:p>
+      <w:pPr>
+        <w:widowControl/>
+        <w:shd w:val="clear" w:color="auto" w:fill="000000" w:themeFill="text1"/>
+        <w:jc w:val="left"/>
+        <w:rPr>
+          <w:rFonts w:ascii="ＭＳ ゴシック" w:eastAsia="ＭＳ ゴシック" w:hAnsi="ＭＳ ゴシック"/>
+        </w:rPr>
+      </w:pPr>
+      <w:r>
+        <w:rPr>
+          <w:rFonts w:ascii="ＭＳ ゴシック" w:eastAsia="ＭＳ ゴシック" w:hAnsi="ＭＳ ゴシック"/>
+        </w:rPr>
+        <w:t>Size        : 9.4 M</w:t>
+      </w:r>
+    </w:p>
+    <w:p>
+      <w:pPr>
+        <w:widowControl/>
+        <w:shd w:val="clear" w:color="auto" w:fill="000000" w:themeFill="text1"/>
+        <w:jc w:val="left"/>
+        <w:rPr>
+          <w:rFonts w:ascii="ＭＳ ゴシック" w:eastAsia="ＭＳ ゴシック" w:hAnsi="ＭＳ ゴシック"/>
+        </w:rPr>
+      </w:pPr>
+      <w:r>
+        <w:rPr>
+          <w:rFonts w:ascii="ＭＳ ゴシック" w:eastAsia="ＭＳ ゴシック" w:hAnsi="ＭＳ ゴシック"/>
+        </w:rPr>
+        <w:t>Repo        : installed</w:t>
+      </w:r>
+    </w:p>
+    <w:p>
+      <w:pPr>
+        <w:widowControl/>
+        <w:shd w:val="clear" w:color="auto" w:fill="000000" w:themeFill="text1"/>
+        <w:jc w:val="left"/>
+        <w:rPr>
+          <w:rFonts w:ascii="ＭＳ ゴシック" w:eastAsia="ＭＳ ゴシック" w:hAnsi="ＭＳ ゴシック"/>
+        </w:rPr>
+      </w:pPr>
+      <w:r>
+        <w:rPr>
+          <w:rFonts w:ascii="ＭＳ ゴシック" w:eastAsia="ＭＳ ゴシック" w:hAnsi="ＭＳ ゴシック"/>
+        </w:rPr>
+        <w:t>From repo   : base</w:t>
+      </w:r>
+    </w:p>
+    <w:p>
+      <w:pPr>
+        <w:widowControl/>
+        <w:shd w:val="clear" w:color="auto" w:fill="000000" w:themeFill="text1"/>
+        <w:jc w:val="left"/>
+        <w:rPr>
+          <w:rFonts w:ascii="ＭＳ ゴシック" w:eastAsia="ＭＳ ゴシック" w:hAnsi="ＭＳ ゴシック"/>
+        </w:rPr>
+      </w:pPr>
+      <w:r>
+        <w:rPr>
+          <w:rFonts w:ascii="ＭＳ ゴシック" w:eastAsia="ＭＳ ゴシック" w:hAnsi="ＭＳ ゴシック"/>
+        </w:rPr>
+        <w:t>Summary     : Apache HTTP Server</w:t>
+      </w:r>
+    </w:p>
+    <w:p>
+      <w:pPr>
+        <w:widowControl/>
+        <w:shd w:val="clear" w:color="auto" w:fill="000000" w:themeFill="text1"/>
+        <w:jc w:val="left"/>
+        <w:rPr>
+          <w:rFonts w:ascii="ＭＳ ゴシック" w:eastAsia="ＭＳ ゴシック" w:hAnsi="ＭＳ ゴシック"/>
+        </w:rPr>
+      </w:pPr>
+      <w:r>
+        <w:rPr>
+          <w:rFonts w:ascii="ＭＳ ゴシック" w:eastAsia="ＭＳ ゴシック" w:hAnsi="ＭＳ ゴシック"/>
+        </w:rPr>
+        <w:t>URL         : http://httpd.apache.org/</w:t>
+      </w:r>
+    </w:p>
+    <w:p>
+      <w:pPr>
+        <w:widowControl/>
+        <w:shd w:val="clear" w:color="auto" w:fill="000000" w:themeFill="text1"/>
+        <w:jc w:val="left"/>
+        <w:rPr>
+          <w:rFonts w:ascii="ＭＳ ゴシック" w:eastAsia="ＭＳ ゴシック" w:hAnsi="ＭＳ ゴシック"/>
+        </w:rPr>
+      </w:pPr>
+      <w:r>
+        <w:rPr>
+          <w:rFonts w:ascii="ＭＳ ゴシック" w:eastAsia="ＭＳ ゴシック" w:hAnsi="ＭＳ ゴシック"/>
+        </w:rPr>
+        <w:t>License     : ASL 2.0</w:t>
+      </w:r>
+    </w:p>
+    <w:p>
+      <w:pPr>
+        <w:widowControl/>
+        <w:shd w:val="clear" w:color="auto" w:fill="000000" w:themeFill="text1"/>
+        <w:jc w:val="left"/>
+        <w:rPr>
+          <w:rFonts w:ascii="ＭＳ ゴシック" w:eastAsia="ＭＳ ゴシック" w:hAnsi="ＭＳ ゴシック"/>
+        </w:rPr>
+      </w:pPr>
+      <w:r>
+        <w:rPr>
+          <w:rFonts w:ascii="ＭＳ ゴシック" w:eastAsia="ＭＳ ゴシック" w:hAnsi="ＭＳ ゴシック"/>
+        </w:rPr>
+        <w:t>Description : The Apache HTTP Server is a powerful, efficient, and extensible</w:t>
+      </w:r>
+    </w:p>
+    <w:p>
+      <w:pPr>
+        <w:widowControl/>
+        <w:shd w:val="clear" w:color="auto" w:fill="000000" w:themeFill="text1"/>
+        <w:jc w:val="left"/>
+        <w:rPr>
+          <w:rFonts w:ascii="ＭＳ ゴシック" w:eastAsia="ＭＳ ゴシック" w:hAnsi="ＭＳ ゴシック"/>
+        </w:rPr>
+      </w:pPr>
+      <w:r>
+        <w:rPr>
+          <w:rFonts w:ascii="ＭＳ ゴシック" w:eastAsia="ＭＳ ゴシック" w:hAnsi="ＭＳ ゴシック"/>
+        </w:rPr>
+        <w:t xml:space="preserve">            : web server.</w:t>
+      </w:r>
+    </w:p>
+    <w:p>
+      <w:pPr>
+        <w:widowControl/>
+        <w:jc w:val="left"/>
+        <w:rPr>
+          <w:rFonts w:ascii="ＭＳ ゴシック" w:eastAsia="ＭＳ ゴシック" w:hAnsi="ＭＳ ゴシック"/>
+          <w:b/>
+        </w:rPr>
+      </w:pPr>
+    </w:p>
+    <w:p>
+      <w:pPr>
+        <w:widowControl/>
+        <w:jc w:val="left"/>
+        <w:rPr>
+          <w:rFonts w:ascii="ＭＳ ゴシック" w:eastAsia="ＭＳ ゴシック" w:hAnsi="ＭＳ ゴシック"/>
+        </w:rPr>
+      </w:pPr>
+      <w:r>
+        <w:rPr>
+          <w:rFonts w:ascii="ＭＳ ゴシック" w:eastAsia="ＭＳ ゴシック" w:hAnsi="ＭＳ ゴシック" w:hint="eastAsia"/>
+        </w:rPr>
+        <w:t>y</w:t>
+      </w:r>
+      <w:r>
+        <w:rPr>
+          <w:rFonts w:ascii="ＭＳ ゴシック" w:eastAsia="ＭＳ ゴシック" w:hAnsi="ＭＳ ゴシック"/>
+        </w:rPr>
+        <w:t xml:space="preserve">um provides </w:t>
+      </w:r>
+      <w:r>
+        <w:rPr>
+          <w:rFonts w:ascii="ＭＳ ゴシック" w:eastAsia="ＭＳ ゴシック" w:hAnsi="ＭＳ ゴシック" w:hint="eastAsia"/>
+        </w:rPr>
+        <w:t>ファイル名</w:t>
+      </w:r>
+    </w:p>
+    <w:p>
+      <w:pPr>
+        <w:widowControl/>
+        <w:shd w:val="clear" w:color="auto" w:fill="000000" w:themeFill="text1"/>
+        <w:jc w:val="left"/>
+        <w:rPr>
+          <w:rFonts w:ascii="ＭＳ ゴシック" w:eastAsia="ＭＳ ゴシック" w:hAnsi="ＭＳ ゴシック"/>
+        </w:rPr>
+      </w:pPr>
+      <w:r>
+        <w:rPr>
+          <w:rFonts w:ascii="ＭＳ ゴシック" w:eastAsia="ＭＳ ゴシック" w:hAnsi="ＭＳ ゴシック"/>
+        </w:rPr>
+        <w:t>[root@localhost ~]# yum provides /bin/find</w:t>
+      </w:r>
+    </w:p>
+    <w:p>
+      <w:pPr>
+        <w:widowControl/>
+        <w:shd w:val="clear" w:color="auto" w:fill="000000" w:themeFill="text1"/>
+        <w:jc w:val="left"/>
+        <w:rPr>
+          <w:rFonts w:ascii="ＭＳ ゴシック" w:eastAsia="ＭＳ ゴシック" w:hAnsi="ＭＳ ゴシック"/>
+        </w:rPr>
+      </w:pPr>
+      <w:r>
+        <w:rPr>
+          <w:rFonts w:ascii="ＭＳ ゴシック" w:eastAsia="ＭＳ ゴシック" w:hAnsi="ＭＳ ゴシック"/>
+        </w:rPr>
+        <w:t>Loaded plugins: fastestmirror</w:t>
+      </w:r>
+    </w:p>
+    <w:p>
+      <w:pPr>
+        <w:widowControl/>
+        <w:shd w:val="clear" w:color="auto" w:fill="000000" w:themeFill="text1"/>
+        <w:jc w:val="left"/>
+        <w:rPr>
+          <w:rFonts w:ascii="ＭＳ ゴシック" w:eastAsia="ＭＳ ゴシック" w:hAnsi="ＭＳ ゴシック"/>
+        </w:rPr>
+      </w:pPr>
+      <w:r>
+        <w:rPr>
+          <w:rFonts w:ascii="ＭＳ ゴシック" w:eastAsia="ＭＳ ゴシック" w:hAnsi="ＭＳ ゴシック"/>
+        </w:rPr>
+        <w:t>Loading mirror speeds from cached hostfile</w:t>
+      </w:r>
+    </w:p>
+    <w:p>
+      <w:pPr>
+        <w:widowControl/>
+        <w:shd w:val="clear" w:color="auto" w:fill="000000" w:themeFill="text1"/>
+        <w:jc w:val="left"/>
+        <w:rPr>
+          <w:rFonts w:ascii="ＭＳ ゴシック" w:eastAsia="ＭＳ ゴシック" w:hAnsi="ＭＳ ゴシック"/>
+        </w:rPr>
+      </w:pPr>
+      <w:r>
+        <w:rPr>
+          <w:rFonts w:ascii="ＭＳ ゴシック" w:eastAsia="ＭＳ ゴシック" w:hAnsi="ＭＳ ゴシック"/>
+        </w:rPr>
+        <w:t xml:space="preserve"> * base: mirrors.cat.net</w:t>
+      </w:r>
+    </w:p>
+    <w:p>
+      <w:pPr>
+        <w:widowControl/>
+        <w:shd w:val="clear" w:color="auto" w:fill="000000" w:themeFill="text1"/>
+        <w:jc w:val="left"/>
+        <w:rPr>
+          <w:rFonts w:ascii="ＭＳ ゴシック" w:eastAsia="ＭＳ ゴシック" w:hAnsi="ＭＳ ゴシック"/>
+        </w:rPr>
+      </w:pPr>
+      <w:r>
+        <w:rPr>
+          <w:rFonts w:ascii="ＭＳ ゴシック" w:eastAsia="ＭＳ ゴシック" w:hAnsi="ＭＳ ゴシック"/>
+        </w:rPr>
+        <w:t xml:space="preserve"> * extras: mirrors.cat.net</w:t>
+      </w:r>
+    </w:p>
+    <w:p>
+      <w:pPr>
+        <w:widowControl/>
+        <w:shd w:val="clear" w:color="auto" w:fill="000000" w:themeFill="text1"/>
+        <w:jc w:val="left"/>
+        <w:rPr>
+          <w:rFonts w:ascii="ＭＳ ゴシック" w:eastAsia="ＭＳ ゴシック" w:hAnsi="ＭＳ ゴシック"/>
+        </w:rPr>
+      </w:pPr>
+      <w:r>
+        <w:rPr>
+          <w:rFonts w:ascii="ＭＳ ゴシック" w:eastAsia="ＭＳ ゴシック" w:hAnsi="ＭＳ ゴシック"/>
+        </w:rPr>
+        <w:t xml:space="preserve"> * updates: mirrors.cat.net</w:t>
+      </w:r>
+    </w:p>
+    <w:p>
+      <w:pPr>
+        <w:widowControl/>
+        <w:shd w:val="clear" w:color="auto" w:fill="000000" w:themeFill="text1"/>
+        <w:jc w:val="left"/>
+        <w:rPr>
+          <w:rFonts w:ascii="ＭＳ ゴシック" w:eastAsia="ＭＳ ゴシック" w:hAnsi="ＭＳ ゴシック"/>
+        </w:rPr>
+      </w:pPr>
+      <w:r>
+        <w:rPr>
+          <w:rFonts w:ascii="ＭＳ ゴシック" w:eastAsia="ＭＳ ゴシック" w:hAnsi="ＭＳ ゴシック"/>
+        </w:rPr>
+        <w:t>1:findutils-4.5.11-6.el7.x86_64 : The GNU versions of find utilities (find and xargs)</w:t>
+      </w:r>
+    </w:p>
+    <w:p>
+      <w:pPr>
+        <w:widowControl/>
+        <w:shd w:val="clear" w:color="auto" w:fill="000000" w:themeFill="text1"/>
+        <w:jc w:val="left"/>
+        <w:rPr>
+          <w:rFonts w:ascii="ＭＳ ゴシック" w:eastAsia="ＭＳ ゴシック" w:hAnsi="ＭＳ ゴシック"/>
+        </w:rPr>
+      </w:pPr>
+      <w:r>
+        <w:rPr>
+          <w:rFonts w:ascii="ＭＳ ゴシック" w:eastAsia="ＭＳ ゴシック" w:hAnsi="ＭＳ ゴシック"/>
+        </w:rPr>
+        <w:t>Repo        : base</w:t>
+      </w:r>
+    </w:p>
+    <w:p>
+      <w:pPr>
+        <w:widowControl/>
+        <w:shd w:val="clear" w:color="auto" w:fill="000000" w:themeFill="text1"/>
+        <w:jc w:val="left"/>
+        <w:rPr>
+          <w:rFonts w:ascii="ＭＳ ゴシック" w:eastAsia="ＭＳ ゴシック" w:hAnsi="ＭＳ ゴシック"/>
+        </w:rPr>
+      </w:pPr>
+      <w:r>
+        <w:rPr>
+          <w:rFonts w:ascii="ＭＳ ゴシック" w:eastAsia="ＭＳ ゴシック" w:hAnsi="ＭＳ ゴシック"/>
+        </w:rPr>
+        <w:t>Matched from:</w:t>
+      </w:r>
+    </w:p>
+    <w:p>
+      <w:pPr>
+        <w:widowControl/>
+        <w:shd w:val="clear" w:color="auto" w:fill="000000" w:themeFill="text1"/>
+        <w:jc w:val="left"/>
+        <w:rPr>
+          <w:rFonts w:ascii="ＭＳ ゴシック" w:eastAsia="ＭＳ ゴシック" w:hAnsi="ＭＳ ゴシック"/>
+        </w:rPr>
+      </w:pPr>
+      <w:r>
+        <w:rPr>
+          <w:rFonts w:ascii="ＭＳ ゴシック" w:eastAsia="ＭＳ ゴシック" w:hAnsi="ＭＳ ゴシック"/>
+        </w:rPr>
+        <w:t>Filename    : /bin/find</w:t>
+      </w:r>
+    </w:p>
+    <w:p>
+      <w:pPr>
+        <w:widowControl/>
+        <w:shd w:val="clear" w:color="auto" w:fill="000000" w:themeFill="text1"/>
+        <w:jc w:val="left"/>
+        <w:rPr>
+          <w:rFonts w:ascii="ＭＳ ゴシック" w:eastAsia="ＭＳ ゴシック" w:hAnsi="ＭＳ ゴシック"/>
+        </w:rPr>
+      </w:pPr>
+    </w:p>
+    <w:p>
+      <w:pPr>
+        <w:widowControl/>
+        <w:shd w:val="clear" w:color="auto" w:fill="000000" w:themeFill="text1"/>
+        <w:jc w:val="left"/>
+        <w:rPr>
+          <w:rFonts w:ascii="ＭＳ ゴシック" w:eastAsia="ＭＳ ゴシック" w:hAnsi="ＭＳ ゴシック"/>
+        </w:rPr>
+      </w:pPr>
+    </w:p>
+    <w:p>
+      <w:pPr>
+        <w:widowControl/>
+        <w:shd w:val="clear" w:color="auto" w:fill="000000" w:themeFill="text1"/>
+        <w:jc w:val="left"/>
+        <w:rPr>
+          <w:rFonts w:ascii="ＭＳ ゴシック" w:eastAsia="ＭＳ ゴシック" w:hAnsi="ＭＳ ゴシック"/>
+        </w:rPr>
+      </w:pPr>
+    </w:p>
+    <w:p>
+      <w:pPr>
+        <w:widowControl/>
+        <w:shd w:val="clear" w:color="auto" w:fill="000000" w:themeFill="text1"/>
+        <w:jc w:val="left"/>
+        <w:rPr>
+          <w:rFonts w:ascii="ＭＳ ゴシック" w:eastAsia="ＭＳ ゴシック" w:hAnsi="ＭＳ ゴシック"/>
+        </w:rPr>
+      </w:pPr>
+      <w:r>
+        <w:rPr>
+          <w:rFonts w:ascii="ＭＳ ゴシック" w:eastAsia="ＭＳ ゴシック" w:hAnsi="ＭＳ ゴシック"/>
+        </w:rPr>
+        <w:t>1:findutils-4.5.11-6.el7.x86_64 : The GNU versions of find utilities (find and xargs)</w:t>
+      </w:r>
+    </w:p>
+    <w:p>
+      <w:pPr>
+        <w:widowControl/>
+        <w:shd w:val="clear" w:color="auto" w:fill="000000" w:themeFill="text1"/>
+        <w:jc w:val="left"/>
+        <w:rPr>
+          <w:rFonts w:ascii="ＭＳ ゴシック" w:eastAsia="ＭＳ ゴシック" w:hAnsi="ＭＳ ゴシック"/>
+        </w:rPr>
+      </w:pPr>
+      <w:r>
+        <w:rPr>
+          <w:rFonts w:ascii="ＭＳ ゴシック" w:eastAsia="ＭＳ ゴシック" w:hAnsi="ＭＳ ゴシック"/>
+        </w:rPr>
+        <w:lastRenderedPageBreak/>
+        <w:t>Repo        : @anaconda</w:t>
+      </w:r>
+    </w:p>
+    <w:p>
+      <w:pPr>
+        <w:widowControl/>
+        <w:shd w:val="clear" w:color="auto" w:fill="000000" w:themeFill="text1"/>
+        <w:jc w:val="left"/>
+        <w:rPr>
+          <w:rFonts w:ascii="ＭＳ ゴシック" w:eastAsia="ＭＳ ゴシック" w:hAnsi="ＭＳ ゴシック"/>
+        </w:rPr>
+      </w:pPr>
+      <w:r>
+        <w:rPr>
+          <w:rFonts w:ascii="ＭＳ ゴシック" w:eastAsia="ＭＳ ゴシック" w:hAnsi="ＭＳ ゴシック"/>
+        </w:rPr>
+        <w:t>Matched from:</w:t>
+      </w:r>
+    </w:p>
+    <w:p>
+      <w:pPr>
+        <w:widowControl/>
+        <w:shd w:val="clear" w:color="auto" w:fill="000000" w:themeFill="text1"/>
+        <w:jc w:val="left"/>
+        <w:rPr>
+          <w:rFonts w:ascii="ＭＳ ゴシック" w:eastAsia="ＭＳ ゴシック" w:hAnsi="ＭＳ ゴシック"/>
+        </w:rPr>
+      </w:pPr>
+      <w:r>
+        <w:rPr>
+          <w:rFonts w:ascii="ＭＳ ゴシック" w:eastAsia="ＭＳ ゴシック" w:hAnsi="ＭＳ ゴシック"/>
+        </w:rPr>
+        <w:t>Filename    : /bin/find</w:t>
+      </w:r>
+    </w:p>
+    <w:p>
+      <w:pPr>
+        <w:widowControl/>
+        <w:jc w:val="left"/>
+        <w:rPr>
+          <w:rFonts w:ascii="ＭＳ ゴシック" w:eastAsia="ＭＳ ゴシック" w:hAnsi="ＭＳ ゴシック"/>
+          <w:b/>
+        </w:rPr>
+      </w:pPr>
+    </w:p>
+    <w:p>
+      <w:pPr>
+        <w:widowControl/>
+        <w:jc w:val="left"/>
+        <w:rPr>
+          <w:rFonts w:ascii="ＭＳ ゴシック" w:eastAsia="ＭＳ ゴシック" w:hAnsi="ＭＳ ゴシック"/>
+          <w:b/>
+        </w:rPr>
+      </w:pPr>
+      <w:r>
+        <w:rPr>
+          <w:rFonts w:ascii="ＭＳ ゴシック" w:eastAsia="ＭＳ ゴシック" w:hAnsi="ＭＳ ゴシック" w:hint="eastAsia"/>
+          <w:b/>
+        </w:rPr>
+        <w:t>アーキテクチャについて</w:t>
+      </w:r>
+    </w:p>
+    <w:p>
+      <w:pPr>
+        <w:widowControl/>
+        <w:jc w:val="left"/>
+        <w:rPr>
+          <w:rFonts w:ascii="ＭＳ ゴシック" w:eastAsia="ＭＳ ゴシック" w:hAnsi="ＭＳ ゴシック"/>
+        </w:rPr>
+      </w:pPr>
+      <w:r>
+        <w:rPr>
+          <w:rFonts w:ascii="ＭＳ ゴシック" w:eastAsia="ＭＳ ゴシック" w:hAnsi="ＭＳ ゴシック"/>
+        </w:rPr>
+        <w:t>x86_64 : 64bit</w:t>
+      </w:r>
+    </w:p>
+    <w:p>
+      <w:pPr>
+        <w:widowControl/>
+        <w:jc w:val="left"/>
+        <w:rPr>
+          <w:rFonts w:ascii="ＭＳ ゴシック" w:eastAsia="ＭＳ ゴシック" w:hAnsi="ＭＳ ゴシック"/>
+        </w:rPr>
+      </w:pPr>
+      <w:r>
+        <w:rPr>
+          <w:rFonts w:ascii="ＭＳ ゴシック" w:eastAsia="ＭＳ ゴシック" w:hAnsi="ＭＳ ゴシック"/>
+        </w:rPr>
+        <w:t>noarch : cpuに依存しない。</w:t>
+      </w:r>
+    </w:p>
+    <w:p>
+      <w:pPr>
+        <w:widowControl/>
+        <w:jc w:val="left"/>
+        <w:rPr>
+          <w:rFonts w:ascii="ＭＳ ゴシック" w:eastAsia="ＭＳ ゴシック" w:hAnsi="ＭＳ ゴシック"/>
+        </w:rPr>
+      </w:pPr>
+    </w:p>
+    <w:p>
+      <w:pPr>
+        <w:widowControl/>
+        <w:jc w:val="left"/>
+        <w:rPr>
+          <w:rFonts w:ascii="ＭＳ ゴシック" w:eastAsia="ＭＳ ゴシック" w:hAnsi="ＭＳ ゴシック"/>
+          <w:b/>
+        </w:rPr>
+      </w:pPr>
+      <w:r>
+        <w:rPr>
+          <w:rFonts w:ascii="ＭＳ ゴシック" w:eastAsia="ＭＳ ゴシック" w:hAnsi="ＭＳ ゴシック" w:hint="eastAsia"/>
+          <w:b/>
+        </w:rPr>
+        <w:t>yumのリポジトリについて</w:t>
+      </w:r>
+    </w:p>
+    <w:tbl>
+      <w:tblPr>
+        <w:tblStyle w:val="a7"/>
+        <w:tblW w:w="0" w:type="auto"/>
+        <w:tblLook w:val="04A0" w:firstRow="1" w:lastRow="0" w:firstColumn="1" w:lastColumn="0" w:noHBand="0" w:noVBand="1"/>
+      </w:tblPr>
+      <w:tblGrid>
+        <w:gridCol w:w="5228"/>
+        <w:gridCol w:w="5228"/>
+      </w:tblGrid>
+      <w:tr>
+        <w:tc>
+          <w:tcPr>
+            <w:tcW w:w="5228" w:type="dxa"/>
+          </w:tcPr>
+          <w:p>
+            <w:pPr>
+              <w:widowControl/>
+              <w:jc w:val="left"/>
+              <w:rPr>
+                <w:rFonts w:ascii="ＭＳ ゴシック" w:eastAsia="ＭＳ ゴシック" w:hAnsi="ＭＳ ゴシック"/>
+              </w:rPr>
+            </w:pPr>
+            <w:r>
+              <w:rPr>
+                <w:rFonts w:ascii="ＭＳ ゴシック" w:eastAsia="ＭＳ ゴシック" w:hAnsi="ＭＳ ゴシック" w:hint="eastAsia"/>
+              </w:rPr>
+              <w:t>y</w:t>
+            </w:r>
+            <w:r>
+              <w:rPr>
+                <w:rFonts w:ascii="ＭＳ ゴシック" w:eastAsia="ＭＳ ゴシック" w:hAnsi="ＭＳ ゴシック"/>
+              </w:rPr>
+              <w:t>um repolist</w:t>
+            </w:r>
+          </w:p>
+        </w:tc>
+        <w:tc>
+          <w:tcPr>
+            <w:tcW w:w="5228" w:type="dxa"/>
+          </w:tcPr>
+          <w:p>
+            <w:pPr>
+              <w:widowControl/>
+              <w:jc w:val="left"/>
+              <w:rPr>
+                <w:rFonts w:ascii="ＭＳ ゴシック" w:eastAsia="ＭＳ ゴシック" w:hAnsi="ＭＳ ゴシック"/>
+              </w:rPr>
+            </w:pPr>
+            <w:r>
+              <w:rPr>
+                <w:rFonts w:ascii="ＭＳ ゴシック" w:eastAsia="ＭＳ ゴシック" w:hAnsi="ＭＳ ゴシック" w:hint="eastAsia"/>
+              </w:rPr>
+              <w:t>有効になっているリポジトリを表示する</w:t>
+            </w:r>
+          </w:p>
+        </w:tc>
+      </w:tr>
+      <w:tr>
+        <w:tc>
+          <w:tcPr>
+            <w:tcW w:w="5228" w:type="dxa"/>
+          </w:tcPr>
+          <w:p>
+            <w:pPr>
+              <w:widowControl/>
+              <w:jc w:val="left"/>
+              <w:rPr>
+                <w:rFonts w:ascii="ＭＳ ゴシック" w:eastAsia="ＭＳ ゴシック" w:hAnsi="ＭＳ ゴシック"/>
+              </w:rPr>
+            </w:pPr>
+            <w:r>
+              <w:rPr>
+                <w:rFonts w:ascii="ＭＳ ゴシック" w:eastAsia="ＭＳ ゴシック" w:hAnsi="ＭＳ ゴシック" w:hint="eastAsia"/>
+              </w:rPr>
+              <w:t xml:space="preserve">yum </w:t>
+            </w:r>
+            <w:r>
+              <w:rPr>
+                <w:rFonts w:ascii="ＭＳ ゴシック" w:eastAsia="ＭＳ ゴシック" w:hAnsi="ＭＳ ゴシック"/>
+              </w:rPr>
+              <w:t>repolist all</w:t>
+            </w:r>
+          </w:p>
+        </w:tc>
+        <w:tc>
+          <w:tcPr>
+            <w:tcW w:w="5228" w:type="dxa"/>
+          </w:tcPr>
+          <w:p>
+            <w:pPr>
+              <w:widowControl/>
+              <w:jc w:val="left"/>
+              <w:rPr>
+                <w:rFonts w:ascii="ＭＳ ゴシック" w:eastAsia="ＭＳ ゴシック" w:hAnsi="ＭＳ ゴシック"/>
+              </w:rPr>
+            </w:pPr>
+            <w:r>
+              <w:rPr>
+                <w:rFonts w:ascii="ＭＳ ゴシック" w:eastAsia="ＭＳ ゴシック" w:hAnsi="ＭＳ ゴシック" w:hint="eastAsia"/>
+              </w:rPr>
+              <w:t>有効、無効含めた利用可能な全てのリポジトリを表示する</w:t>
+            </w:r>
+          </w:p>
+        </w:tc>
+      </w:tr>
+    </w:tbl>
+    <w:p>
+      <w:pPr>
+        <w:widowControl/>
+        <w:jc w:val="left"/>
+        <w:rPr>
+          <w:rFonts w:ascii="ＭＳ ゴシック" w:eastAsia="ＭＳ ゴシック" w:hAnsi="ＭＳ ゴシック"/>
+        </w:rPr>
+      </w:pPr>
+      <w:r>
+        <w:rPr>
+          <w:rFonts w:ascii="ＭＳ ゴシック" w:eastAsia="ＭＳ ゴシック" w:hAnsi="ＭＳ ゴシック" w:hint="eastAsia"/>
+        </w:rPr>
+        <w:t>・y</w:t>
+      </w:r>
+      <w:r>
+        <w:rPr>
+          <w:rFonts w:ascii="ＭＳ ゴシック" w:eastAsia="ＭＳ ゴシック" w:hAnsi="ＭＳ ゴシック"/>
+        </w:rPr>
+        <w:t>um</w:t>
+      </w:r>
+      <w:r>
+        <w:rPr>
+          <w:rFonts w:ascii="ＭＳ ゴシック" w:eastAsia="ＭＳ ゴシック" w:hAnsi="ＭＳ ゴシック" w:hint="eastAsia"/>
+        </w:rPr>
+        <w:t>はリポジトリからパッケージをインストールしてくる。</w:t>
+      </w:r>
+    </w:p>
+    <w:p>
+      <w:pPr>
+        <w:widowControl/>
+        <w:jc w:val="left"/>
+        <w:rPr>
+          <w:rFonts w:ascii="ＭＳ ゴシック" w:eastAsia="ＭＳ ゴシック" w:hAnsi="ＭＳ ゴシック"/>
+        </w:rPr>
+      </w:pPr>
+      <w:r>
+        <w:rPr>
+          <w:rFonts w:ascii="ＭＳ ゴシック" w:eastAsia="ＭＳ ゴシック" w:hAnsi="ＭＳ ゴシック" w:hint="eastAsia"/>
+        </w:rPr>
+        <w:t xml:space="preserve">　リポジトリにないパッケージはインストールできない。</w:t>
+      </w:r>
+    </w:p>
+    <w:p>
+      <w:pPr>
+        <w:widowControl/>
+        <w:jc w:val="left"/>
+        <w:rPr>
+          <w:rFonts w:ascii="ＭＳ ゴシック" w:eastAsia="ＭＳ ゴシック" w:hAnsi="ＭＳ ゴシック"/>
+        </w:rPr>
+      </w:pPr>
+      <w:r>
+        <w:rPr>
+          <w:rFonts w:ascii="ＭＳ ゴシック" w:eastAsia="ＭＳ ゴシック" w:hAnsi="ＭＳ ゴシック" w:hint="eastAsia"/>
+        </w:rPr>
+        <w:t>・リポジトリは</w:t>
+      </w:r>
+      <w:r>
+        <w:rPr>
+          <w:rFonts w:ascii="ＭＳ ゴシック" w:eastAsia="ＭＳ ゴシック" w:hAnsi="ＭＳ ゴシック"/>
+        </w:rPr>
+        <w:t>/etc/yum.repos.d</w:t>
+      </w:r>
+      <w:r>
+        <w:rPr>
+          <w:rFonts w:ascii="ＭＳ ゴシック" w:eastAsia="ＭＳ ゴシック" w:hAnsi="ＭＳ ゴシック" w:hint="eastAsia"/>
+        </w:rPr>
+        <w:t>配下にある拡張子.repoファイルに記載されている。</w:t>
+      </w:r>
+    </w:p>
+    <w:p>
+      <w:pPr>
+        <w:widowControl/>
+        <w:shd w:val="clear" w:color="auto" w:fill="000000" w:themeFill="text1"/>
+        <w:jc w:val="left"/>
+        <w:rPr>
+          <w:rFonts w:ascii="ＭＳ ゴシック" w:eastAsia="ＭＳ ゴシック" w:hAnsi="ＭＳ ゴシック"/>
+        </w:rPr>
+      </w:pPr>
+      <w:r>
+        <w:rPr>
+          <w:rFonts w:ascii="ＭＳ ゴシック" w:eastAsia="ＭＳ ゴシック" w:hAnsi="ＭＳ ゴシック"/>
+        </w:rPr>
+        <w:t>[root@localhost ~]# ls -l /etc/yum.repos.d</w:t>
+      </w:r>
+    </w:p>
+    <w:p>
+      <w:pPr>
+        <w:widowControl/>
+        <w:shd w:val="clear" w:color="auto" w:fill="000000" w:themeFill="text1"/>
+        <w:jc w:val="left"/>
+        <w:rPr>
+          <w:rFonts w:ascii="ＭＳ ゴシック" w:eastAsia="ＭＳ ゴシック" w:hAnsi="ＭＳ ゴシック"/>
+        </w:rPr>
+      </w:pPr>
+      <w:r>
+        <w:rPr>
+          <w:rFonts w:ascii="ＭＳ ゴシック" w:eastAsia="ＭＳ ゴシック" w:hAnsi="ＭＳ ゴシック"/>
+        </w:rPr>
+        <w:t>total 40</w:t>
+      </w:r>
+    </w:p>
+    <w:p>
+      <w:pPr>
+        <w:widowControl/>
+        <w:shd w:val="clear" w:color="auto" w:fill="000000" w:themeFill="text1"/>
+        <w:jc w:val="left"/>
+        <w:rPr>
+          <w:rFonts w:ascii="ＭＳ ゴシック" w:eastAsia="ＭＳ ゴシック" w:hAnsi="ＭＳ ゴシック"/>
+        </w:rPr>
+      </w:pPr>
+      <w:r>
+        <w:rPr>
+          <w:rFonts w:ascii="ＭＳ ゴシック" w:eastAsia="ＭＳ ゴシック" w:hAnsi="ＭＳ ゴシック"/>
+        </w:rPr>
+        <w:t>-rw-r--r--. 1 root root 1664 Nov 23  2018 CentOS-Base.repo</w:t>
+      </w:r>
+    </w:p>
+    <w:p>
+      <w:pPr>
+        <w:widowControl/>
+        <w:shd w:val="clear" w:color="auto" w:fill="000000" w:themeFill="text1"/>
+        <w:jc w:val="left"/>
+        <w:rPr>
+          <w:rFonts w:ascii="ＭＳ ゴシック" w:eastAsia="ＭＳ ゴシック" w:hAnsi="ＭＳ ゴシック"/>
+        </w:rPr>
+      </w:pPr>
+      <w:r>
+        <w:rPr>
+          <w:rFonts w:ascii="ＭＳ ゴシック" w:eastAsia="ＭＳ ゴシック" w:hAnsi="ＭＳ ゴシック"/>
+        </w:rPr>
+        <w:t>-rw-r--r--. 1 root root 1309 Nov 23  2018 CentOS-CR.repo</w:t>
+      </w:r>
+    </w:p>
+    <w:p>
+      <w:pPr>
+        <w:widowControl/>
+        <w:shd w:val="clear" w:color="auto" w:fill="000000" w:themeFill="text1"/>
+        <w:jc w:val="left"/>
+        <w:rPr>
+          <w:rFonts w:ascii="ＭＳ ゴシック" w:eastAsia="ＭＳ ゴシック" w:hAnsi="ＭＳ ゴシック"/>
+        </w:rPr>
+      </w:pPr>
+      <w:r>
+        <w:rPr>
+          <w:rFonts w:ascii="ＭＳ ゴシック" w:eastAsia="ＭＳ ゴシック" w:hAnsi="ＭＳ ゴシック"/>
+        </w:rPr>
+        <w:t>-rw-r--r--. 1 root root  649 Nov 23  2018 CentOS-Debuginfo.repo</w:t>
+      </w:r>
+    </w:p>
+    <w:p>
+      <w:pPr>
+        <w:widowControl/>
+        <w:shd w:val="clear" w:color="auto" w:fill="000000" w:themeFill="text1"/>
+        <w:jc w:val="left"/>
+        <w:rPr>
+          <w:rFonts w:ascii="ＭＳ ゴシック" w:eastAsia="ＭＳ ゴシック" w:hAnsi="ＭＳ ゴシック"/>
+        </w:rPr>
+      </w:pPr>
+      <w:r>
+        <w:rPr>
+          <w:rFonts w:ascii="ＭＳ ゴシック" w:eastAsia="ＭＳ ゴシック" w:hAnsi="ＭＳ ゴシック"/>
+        </w:rPr>
+        <w:t>-rw-r--r--. 1 root root  314 Nov 23  2018 CentOS-fasttrack.repo</w:t>
+      </w:r>
+    </w:p>
+    <w:p>
+      <w:pPr>
+        <w:widowControl/>
+        <w:shd w:val="clear" w:color="auto" w:fill="000000" w:themeFill="text1"/>
+        <w:jc w:val="left"/>
+        <w:rPr>
+          <w:rFonts w:ascii="ＭＳ ゴシック" w:eastAsia="ＭＳ ゴシック" w:hAnsi="ＭＳ ゴシック"/>
+        </w:rPr>
+      </w:pPr>
+      <w:r>
+        <w:rPr>
+          <w:rFonts w:ascii="ＭＳ ゴシック" w:eastAsia="ＭＳ ゴシック" w:hAnsi="ＭＳ ゴシック"/>
+        </w:rPr>
+        <w:t>-rw-r--r--. 1 root root  630 Nov 23  2018 CentOS-Media.repo</w:t>
+      </w:r>
+    </w:p>
+    <w:p>
+      <w:pPr>
+        <w:widowControl/>
+        <w:shd w:val="clear" w:color="auto" w:fill="000000" w:themeFill="text1"/>
+        <w:jc w:val="left"/>
+        <w:rPr>
+          <w:rFonts w:ascii="ＭＳ ゴシック" w:eastAsia="ＭＳ ゴシック" w:hAnsi="ＭＳ ゴシック"/>
+        </w:rPr>
+      </w:pPr>
+      <w:r>
+        <w:rPr>
+          <w:rFonts w:ascii="ＭＳ ゴシック" w:eastAsia="ＭＳ ゴシック" w:hAnsi="ＭＳ ゴシック"/>
+        </w:rPr>
+        <w:t>-rw-r--r--. 1 root root 1331 Nov 23  2018 CentOS-Sources.repo</w:t>
+      </w:r>
+    </w:p>
+    <w:p>
+      <w:pPr>
+        <w:widowControl/>
+        <w:shd w:val="clear" w:color="auto" w:fill="000000" w:themeFill="text1"/>
+        <w:jc w:val="left"/>
+        <w:rPr>
+          <w:rFonts w:ascii="ＭＳ ゴシック" w:eastAsia="ＭＳ ゴシック" w:hAnsi="ＭＳ ゴシック"/>
+        </w:rPr>
+      </w:pPr>
+      <w:r>
+        <w:rPr>
+          <w:rFonts w:ascii="ＭＳ ゴシック" w:eastAsia="ＭＳ ゴシック" w:hAnsi="ＭＳ ゴシック"/>
+        </w:rPr>
+        <w:t>-rw-r--r--. 1 root root 5701 Nov 23  2018 CentOS-Vault.repo</w:t>
+      </w:r>
+    </w:p>
+    <w:p>
+      <w:pPr>
+        <w:widowControl/>
+        <w:shd w:val="clear" w:color="auto" w:fill="000000" w:themeFill="text1"/>
+        <w:jc w:val="left"/>
+        <w:rPr>
+          <w:rFonts w:ascii="ＭＳ ゴシック" w:eastAsia="ＭＳ ゴシック" w:hAnsi="ＭＳ ゴシック"/>
+        </w:rPr>
+      </w:pPr>
+      <w:r>
+        <w:rPr>
+          <w:rFonts w:ascii="ＭＳ ゴシック" w:eastAsia="ＭＳ ゴシック" w:hAnsi="ＭＳ ゴシック"/>
+        </w:rPr>
+        <w:t>-rw-r--r--. 1 root root 2076 Apr 24  2019 mysql-community.repo</w:t>
+      </w:r>
+    </w:p>
+    <w:p>
+      <w:pPr>
+        <w:widowControl/>
+        <w:shd w:val="clear" w:color="auto" w:fill="000000" w:themeFill="text1"/>
+        <w:jc w:val="left"/>
+        <w:rPr>
+          <w:rFonts w:ascii="ＭＳ ゴシック" w:eastAsia="ＭＳ ゴシック" w:hAnsi="ＭＳ ゴシック"/>
+        </w:rPr>
+      </w:pPr>
+      <w:r>
+        <w:rPr>
+          <w:rFonts w:ascii="ＭＳ ゴシック" w:eastAsia="ＭＳ ゴシック" w:hAnsi="ＭＳ ゴシック"/>
+        </w:rPr>
+        <w:t>-rw-r--r--. 1 root root 2108 Apr 24  2019 mysql-community-source.repo</w:t>
+      </w:r>
+    </w:p>
+    <w:p>
+      <w:pPr>
+        <w:widowControl/>
+        <w:jc w:val="left"/>
+        <w:rPr>
+          <w:rFonts w:ascii="ＭＳ ゴシック" w:eastAsia="ＭＳ ゴシック" w:hAnsi="ＭＳ ゴシック"/>
+        </w:rPr>
+      </w:pPr>
+    </w:p>
+    <w:p>
+      <w:pPr>
+        <w:widowControl/>
+        <w:shd w:val="clear" w:color="auto" w:fill="000000" w:themeFill="text1"/>
+        <w:jc w:val="left"/>
+        <w:rPr>
+          <w:rFonts w:ascii="ＭＳ ゴシック" w:eastAsia="ＭＳ ゴシック" w:hAnsi="ＭＳ ゴシック"/>
+        </w:rPr>
+      </w:pPr>
+      <w:r>
+        <w:rPr>
+          <w:rFonts w:ascii="ＭＳ ゴシック" w:eastAsia="ＭＳ ゴシック" w:hAnsi="ＭＳ ゴシック"/>
+        </w:rPr>
+        <w:t>[root@localhost ~]# cat /etc/yum.repos.d/mysql-community.repo</w:t>
+      </w:r>
+    </w:p>
+    <w:p>
+      <w:pPr>
+        <w:widowControl/>
+        <w:shd w:val="clear" w:color="auto" w:fill="000000" w:themeFill="text1"/>
+        <w:jc w:val="left"/>
+        <w:rPr>
+          <w:rFonts w:ascii="ＭＳ ゴシック" w:eastAsia="ＭＳ ゴシック" w:hAnsi="ＭＳ ゴシック"/>
+        </w:rPr>
+      </w:pPr>
+      <w:r>
+        <w:rPr>
+          <w:rFonts w:ascii="ＭＳ ゴシック" w:eastAsia="ＭＳ ゴシック" w:hAnsi="ＭＳ ゴシック"/>
+        </w:rPr>
+        <w:t># Enable to use MySQL 5.5</w:t>
+      </w:r>
+    </w:p>
+    <w:p>
+      <w:pPr>
+        <w:widowControl/>
+        <w:shd w:val="clear" w:color="auto" w:fill="000000" w:themeFill="text1"/>
+        <w:jc w:val="left"/>
+        <w:rPr>
+          <w:rFonts w:ascii="ＭＳ ゴシック" w:eastAsia="ＭＳ ゴシック" w:hAnsi="ＭＳ ゴシック"/>
+        </w:rPr>
+      </w:pPr>
+      <w:r>
+        <w:rPr>
+          <w:rFonts w:ascii="ＭＳ ゴシック" w:eastAsia="ＭＳ ゴシック" w:hAnsi="ＭＳ ゴシック"/>
+        </w:rPr>
+        <w:t>[mysql55-community]</w:t>
+      </w:r>
+    </w:p>
+    <w:p>
+      <w:pPr>
+        <w:widowControl/>
+        <w:shd w:val="clear" w:color="auto" w:fill="000000" w:themeFill="text1"/>
+        <w:jc w:val="left"/>
+        <w:rPr>
+          <w:rFonts w:ascii="ＭＳ ゴシック" w:eastAsia="ＭＳ ゴシック" w:hAnsi="ＭＳ ゴシック"/>
+        </w:rPr>
+      </w:pPr>
+      <w:r>
+        <w:rPr>
+          <w:rFonts w:ascii="ＭＳ ゴシック" w:eastAsia="ＭＳ ゴシック" w:hAnsi="ＭＳ ゴシック"/>
+        </w:rPr>
+        <w:t>name=MySQL 5.5 Community Server</w:t>
+      </w:r>
+    </w:p>
+    <w:p>
+      <w:pPr>
+        <w:widowControl/>
+        <w:shd w:val="clear" w:color="auto" w:fill="000000" w:themeFill="text1"/>
+        <w:jc w:val="left"/>
+        <w:rPr>
+          <w:rFonts w:ascii="ＭＳ ゴシック" w:eastAsia="ＭＳ ゴシック" w:hAnsi="ＭＳ ゴシック"/>
+        </w:rPr>
+      </w:pPr>
+      <w:r>
+        <w:rPr>
+          <w:rFonts w:ascii="ＭＳ ゴシック" w:eastAsia="ＭＳ ゴシック" w:hAnsi="ＭＳ ゴシック"/>
+        </w:rPr>
+        <w:t>baseurl=http://repo.mysql.com/yum/mysql-5.5-community/el/7/$basearch/</w:t>
+      </w:r>
+    </w:p>
+    <w:p>
+      <w:pPr>
+        <w:widowControl/>
+        <w:shd w:val="clear" w:color="auto" w:fill="000000" w:themeFill="text1"/>
+        <w:jc w:val="left"/>
+        <w:rPr>
+          <w:rFonts w:ascii="ＭＳ ゴシック" w:eastAsia="ＭＳ ゴシック" w:hAnsi="ＭＳ ゴシック"/>
+        </w:rPr>
+      </w:pPr>
+      <w:r>
+        <w:rPr>
+          <w:rFonts w:ascii="ＭＳ ゴシック" w:eastAsia="ＭＳ ゴシック" w:hAnsi="ＭＳ ゴシック"/>
+        </w:rPr>
+        <w:t>enabled=0</w:t>
+      </w:r>
+    </w:p>
+    <w:p>
+      <w:pPr>
+        <w:widowControl/>
+        <w:shd w:val="clear" w:color="auto" w:fill="000000" w:themeFill="text1"/>
+        <w:jc w:val="left"/>
+        <w:rPr>
+          <w:rFonts w:ascii="ＭＳ ゴシック" w:eastAsia="ＭＳ ゴシック" w:hAnsi="ＭＳ ゴシック"/>
+        </w:rPr>
+      </w:pPr>
+      <w:r>
+        <w:rPr>
+          <w:rFonts w:ascii="ＭＳ ゴシック" w:eastAsia="ＭＳ ゴシック" w:hAnsi="ＭＳ ゴシック"/>
+        </w:rPr>
+        <w:t>gpgcheck=1</w:t>
+      </w:r>
+    </w:p>
+    <w:p>
+      <w:pPr>
+        <w:widowControl/>
+        <w:shd w:val="clear" w:color="auto" w:fill="000000" w:themeFill="text1"/>
+        <w:jc w:val="left"/>
+        <w:rPr>
+          <w:rFonts w:ascii="ＭＳ ゴシック" w:eastAsia="ＭＳ ゴシック" w:hAnsi="ＭＳ ゴシック"/>
+        </w:rPr>
+      </w:pPr>
+      <w:r>
+        <w:rPr>
+          <w:rFonts w:ascii="ＭＳ ゴシック" w:eastAsia="ＭＳ ゴシック" w:hAnsi="ＭＳ ゴシック"/>
+        </w:rPr>
+        <w:t>gpgkey=file:///etc/pki/rpm-gpg/RPM-GPG-KEY-mysql</w:t>
+      </w:r>
+    </w:p>
+    <w:p>
+      <w:pPr>
+        <w:widowControl/>
+        <w:shd w:val="clear" w:color="auto" w:fill="000000" w:themeFill="text1"/>
+        <w:jc w:val="left"/>
+        <w:rPr>
+          <w:rFonts w:ascii="ＭＳ ゴシック" w:eastAsia="ＭＳ ゴシック" w:hAnsi="ＭＳ ゴシック"/>
+        </w:rPr>
+      </w:pPr>
+      <w:r>
+        <w:rPr>
+          <w:rFonts w:ascii="ＭＳ ゴシック" w:eastAsia="ＭＳ ゴシック" w:hAnsi="ＭＳ ゴシック" w:hint="eastAsia"/>
+        </w:rPr>
+        <w:t>・・・</w:t>
+      </w:r>
+    </w:p>
+    <w:p>
+      <w:pPr>
+        <w:widowControl/>
+        <w:jc w:val="left"/>
+        <w:rPr>
+          <w:rFonts w:ascii="ＭＳ ゴシック" w:eastAsia="ＭＳ ゴシック" w:hAnsi="ＭＳ ゴシック"/>
+        </w:rPr>
+      </w:pPr>
+      <w:r>
+        <w:rPr>
+          <w:rFonts w:ascii="ＭＳ ゴシック" w:eastAsia="ＭＳ ゴシック" w:hAnsi="ＭＳ ゴシック"/>
+        </w:rPr>
+        <w:br w:type="page"/>
+      </w:r>
+    </w:p>
+    <w:p>
+      <w:pPr>
+        <w:widowControl/>
+        <w:jc w:val="left"/>
+        <w:rPr>
+          <w:rFonts w:ascii="ＭＳ ゴシック" w:eastAsia="ＭＳ ゴシック" w:hAnsi="ＭＳ ゴシック"/>
+          <w:b/>
+        </w:rPr>
+      </w:pPr>
+      <w:r>
+        <w:rPr>
+          <w:rFonts w:ascii="ＭＳ ゴシック" w:eastAsia="ＭＳ ゴシック" w:hAnsi="ＭＳ ゴシック"/>
+          <w:b/>
+        </w:rPr>
+        <w:lastRenderedPageBreak/>
+        <w:t>systemctl</w:t>
+      </w:r>
+    </w:p>
+    <w:tbl>
+      <w:tblPr>
+        <w:tblStyle w:val="a7"/>
+        <w:tblW w:w="0" w:type="auto"/>
+        <w:tblLook w:val="04A0" w:firstRow="1" w:lastRow="0" w:firstColumn="1" w:lastColumn="0" w:noHBand="0" w:noVBand="1"/>
+      </w:tblPr>
+      <w:tblGrid>
+        <w:gridCol w:w="5228"/>
+        <w:gridCol w:w="5228"/>
+      </w:tblGrid>
+      <w:tr>
+        <w:tc>
+          <w:tcPr>
+            <w:tcW w:w="5228" w:type="dxa"/>
+          </w:tcPr>
+          <w:p>
+            <w:pPr>
+              <w:widowControl/>
+              <w:jc w:val="left"/>
+              <w:rPr>
+                <w:rFonts w:ascii="ＭＳ ゴシック" w:eastAsia="ＭＳ ゴシック" w:hAnsi="ＭＳ ゴシック"/>
+              </w:rPr>
+            </w:pPr>
+            <w:r>
+              <w:rPr>
+                <w:rFonts w:ascii="ＭＳ ゴシック" w:eastAsia="ＭＳ ゴシック" w:hAnsi="ＭＳ ゴシック" w:hint="eastAsia"/>
+              </w:rPr>
+              <w:t>s</w:t>
+            </w:r>
+            <w:r>
+              <w:rPr>
+                <w:rFonts w:ascii="ＭＳ ゴシック" w:eastAsia="ＭＳ ゴシック" w:hAnsi="ＭＳ ゴシック"/>
+              </w:rPr>
+              <w:t>ystemctl</w:t>
+            </w:r>
+          </w:p>
+        </w:tc>
+        <w:tc>
+          <w:tcPr>
+            <w:tcW w:w="5228" w:type="dxa"/>
+          </w:tcPr>
+          <w:p>
+            <w:pPr>
+              <w:widowControl/>
+              <w:jc w:val="left"/>
+              <w:rPr>
+                <w:rFonts w:ascii="ＭＳ ゴシック" w:eastAsia="ＭＳ ゴシック" w:hAnsi="ＭＳ ゴシック"/>
+              </w:rPr>
+            </w:pPr>
+            <w:r>
+              <w:rPr>
+                <w:rFonts w:ascii="ＭＳ ゴシック" w:eastAsia="ＭＳ ゴシック" w:hAnsi="ＭＳ ゴシック" w:hint="eastAsia"/>
+              </w:rPr>
+              <w:t>load済みのactiveなユニットを表示する</w:t>
+            </w:r>
+          </w:p>
+        </w:tc>
+      </w:tr>
+      <w:tr>
+        <w:tc>
+          <w:tcPr>
+            <w:tcW w:w="5228" w:type="dxa"/>
+          </w:tcPr>
+          <w:p>
+            <w:pPr>
+              <w:widowControl/>
+              <w:jc w:val="left"/>
+              <w:rPr>
+                <w:rFonts w:ascii="ＭＳ ゴシック" w:eastAsia="ＭＳ ゴシック" w:hAnsi="ＭＳ ゴシック"/>
+              </w:rPr>
+            </w:pPr>
+            <w:r>
+              <w:rPr>
+                <w:rFonts w:ascii="ＭＳ ゴシック" w:eastAsia="ＭＳ ゴシック" w:hAnsi="ＭＳ ゴシック" w:hint="eastAsia"/>
+              </w:rPr>
+              <w:t>s</w:t>
+            </w:r>
+            <w:r>
+              <w:rPr>
+                <w:rFonts w:ascii="ＭＳ ゴシック" w:eastAsia="ＭＳ ゴシック" w:hAnsi="ＭＳ ゴシック"/>
+              </w:rPr>
+              <w:t>ystemctl -a</w:t>
+            </w:r>
+          </w:p>
+        </w:tc>
+        <w:tc>
+          <w:tcPr>
+            <w:tcW w:w="5228" w:type="dxa"/>
+          </w:tcPr>
+          <w:p>
+            <w:pPr>
+              <w:widowControl/>
+              <w:jc w:val="left"/>
+              <w:rPr>
+                <w:rFonts w:ascii="ＭＳ ゴシック" w:eastAsia="ＭＳ ゴシック" w:hAnsi="ＭＳ ゴシック"/>
+              </w:rPr>
+            </w:pPr>
+            <w:r>
+              <w:rPr>
+                <w:rFonts w:ascii="ＭＳ ゴシック" w:eastAsia="ＭＳ ゴシック" w:hAnsi="ＭＳ ゴシック" w:hint="eastAsia"/>
+              </w:rPr>
+              <w:t>load済みの</w:t>
+            </w:r>
+            <w:r>
+              <w:rPr>
+                <w:rFonts w:ascii="ＭＳ ゴシック" w:eastAsia="ＭＳ ゴシック" w:hAnsi="ＭＳ ゴシック"/>
+              </w:rPr>
+              <w:t>active</w:t>
+            </w:r>
+            <w:r>
+              <w:rPr>
+                <w:rFonts w:ascii="ＭＳ ゴシック" w:eastAsia="ＭＳ ゴシック" w:hAnsi="ＭＳ ゴシック" w:hint="eastAsia"/>
+              </w:rPr>
+              <w:t>なユニット、inactiveなユニットを表示する</w:t>
+            </w:r>
+          </w:p>
+        </w:tc>
+      </w:tr>
+      <w:tr>
+        <w:tc>
+          <w:tcPr>
+            <w:tcW w:w="5228" w:type="dxa"/>
+          </w:tcPr>
+          <w:p>
+            <w:pPr>
+              <w:widowControl/>
+              <w:jc w:val="left"/>
+              <w:rPr>
+                <w:rFonts w:ascii="ＭＳ ゴシック" w:eastAsia="ＭＳ ゴシック" w:hAnsi="ＭＳ ゴシック"/>
+              </w:rPr>
+            </w:pPr>
+            <w:r>
+              <w:rPr>
+                <w:rFonts w:ascii="ＭＳ ゴシック" w:eastAsia="ＭＳ ゴシック" w:hAnsi="ＭＳ ゴシック" w:hint="eastAsia"/>
+              </w:rPr>
+              <w:t>s</w:t>
+            </w:r>
+            <w:r>
+              <w:rPr>
+                <w:rFonts w:ascii="ＭＳ ゴシック" w:eastAsia="ＭＳ ゴシック" w:hAnsi="ＭＳ ゴシック"/>
+              </w:rPr>
+              <w:t>ystemctl list-units</w:t>
+            </w:r>
+          </w:p>
+        </w:tc>
+        <w:tc>
+          <w:tcPr>
+            <w:tcW w:w="5228" w:type="dxa"/>
+          </w:tcPr>
+          <w:p>
+            <w:pPr>
+              <w:widowControl/>
+              <w:jc w:val="left"/>
+              <w:rPr>
+                <w:rFonts w:ascii="ＭＳ ゴシック" w:eastAsia="ＭＳ ゴシック" w:hAnsi="ＭＳ ゴシック"/>
+              </w:rPr>
+            </w:pPr>
+            <w:r>
+              <w:rPr>
+                <w:rFonts w:ascii="ＭＳ ゴシック" w:eastAsia="ＭＳ ゴシック" w:hAnsi="ＭＳ ゴシック" w:hint="eastAsia"/>
+              </w:rPr>
+              <w:t>systemctlと同じ</w:t>
+            </w:r>
+          </w:p>
+        </w:tc>
+      </w:tr>
+      <w:tr>
+        <w:tc>
+          <w:tcPr>
+            <w:tcW w:w="5228" w:type="dxa"/>
+          </w:tcPr>
+          <w:p>
+            <w:pPr>
+              <w:widowControl/>
+              <w:jc w:val="left"/>
+              <w:rPr>
+                <w:rFonts w:ascii="ＭＳ ゴシック" w:eastAsia="ＭＳ ゴシック" w:hAnsi="ＭＳ ゴシック"/>
+              </w:rPr>
+            </w:pPr>
+            <w:r>
+              <w:rPr>
+                <w:rFonts w:ascii="ＭＳ ゴシック" w:eastAsia="ＭＳ ゴシック" w:hAnsi="ＭＳ ゴシック" w:hint="eastAsia"/>
+              </w:rPr>
+              <w:t>s</w:t>
+            </w:r>
+            <w:r>
+              <w:rPr>
+                <w:rFonts w:ascii="ＭＳ ゴシック" w:eastAsia="ＭＳ ゴシック" w:hAnsi="ＭＳ ゴシック"/>
+              </w:rPr>
+              <w:t>ystemctl list-unit-files</w:t>
+            </w:r>
+          </w:p>
+        </w:tc>
+        <w:tc>
+          <w:tcPr>
+            <w:tcW w:w="5228" w:type="dxa"/>
+          </w:tcPr>
+          <w:p>
+            <w:pPr>
+              <w:widowControl/>
+              <w:jc w:val="left"/>
+              <w:rPr>
+                <w:rFonts w:ascii="ＭＳ ゴシック" w:eastAsia="ＭＳ ゴシック" w:hAnsi="ＭＳ ゴシック"/>
+              </w:rPr>
+            </w:pPr>
+            <w:r>
+              <w:rPr>
+                <w:rFonts w:ascii="ＭＳ ゴシック" w:eastAsia="ＭＳ ゴシック" w:hAnsi="ＭＳ ゴシック" w:hint="eastAsia"/>
+              </w:rPr>
+              <w:t>インストールされている全てのユニットを表示する</w:t>
+            </w:r>
+          </w:p>
+        </w:tc>
+      </w:tr>
+    </w:tbl>
+    <w:p>
+      <w:pPr>
+        <w:widowControl/>
+        <w:jc w:val="left"/>
+        <w:rPr>
+          <w:rFonts w:ascii="ＭＳ ゴシック" w:eastAsia="ＭＳ ゴシック" w:hAnsi="ＭＳ ゴシック"/>
+        </w:rPr>
+      </w:pPr>
+    </w:p>
+    <w:tbl>
+      <w:tblPr>
+        <w:tblStyle w:val="a7"/>
+        <w:tblW w:w="0" w:type="auto"/>
+        <w:tblLook w:val="04A0" w:firstRow="1" w:lastRow="0" w:firstColumn="1" w:lastColumn="0" w:noHBand="0" w:noVBand="1"/>
+      </w:tblPr>
+      <w:tblGrid>
+        <w:gridCol w:w="5228"/>
+        <w:gridCol w:w="5228"/>
+      </w:tblGrid>
+      <w:tr>
+        <w:tc>
+          <w:tcPr>
+            <w:tcW w:w="5228" w:type="dxa"/>
+          </w:tcPr>
+          <w:p>
+            <w:pPr>
+              <w:widowControl/>
+              <w:jc w:val="left"/>
+              <w:rPr>
+                <w:rFonts w:ascii="ＭＳ ゴシック" w:eastAsia="ＭＳ ゴシック" w:hAnsi="ＭＳ ゴシック"/>
+              </w:rPr>
+            </w:pPr>
+            <w:r>
+              <w:rPr>
+                <w:rFonts w:ascii="ＭＳ ゴシック" w:eastAsia="ＭＳ ゴシック" w:hAnsi="ＭＳ ゴシック" w:hint="eastAsia"/>
+              </w:rPr>
+              <w:t>s</w:t>
+            </w:r>
+            <w:r>
+              <w:rPr>
+                <w:rFonts w:ascii="ＭＳ ゴシック" w:eastAsia="ＭＳ ゴシック" w:hAnsi="ＭＳ ゴシック"/>
+              </w:rPr>
+              <w:t xml:space="preserve">ystemctl start </w:t>
+            </w:r>
+            <w:r>
+              <w:rPr>
+                <w:rFonts w:ascii="ＭＳ ゴシック" w:eastAsia="ＭＳ ゴシック" w:hAnsi="ＭＳ ゴシック" w:hint="eastAsia"/>
+              </w:rPr>
+              <w:t>ユニット名</w:t>
+            </w:r>
+          </w:p>
+        </w:tc>
+        <w:tc>
+          <w:tcPr>
+            <w:tcW w:w="5228" w:type="dxa"/>
+          </w:tcPr>
+          <w:p>
+            <w:pPr>
+              <w:widowControl/>
+              <w:jc w:val="left"/>
+              <w:rPr>
+                <w:rFonts w:ascii="ＭＳ ゴシック" w:eastAsia="ＭＳ ゴシック" w:hAnsi="ＭＳ ゴシック"/>
+              </w:rPr>
+            </w:pPr>
+          </w:p>
+        </w:tc>
+      </w:tr>
+      <w:tr>
+        <w:tc>
+          <w:tcPr>
+            <w:tcW w:w="5228" w:type="dxa"/>
+          </w:tcPr>
+          <w:p>
+            <w:pPr>
+              <w:widowControl/>
+              <w:jc w:val="left"/>
+              <w:rPr>
+                <w:rFonts w:ascii="ＭＳ ゴシック" w:eastAsia="ＭＳ ゴシック" w:hAnsi="ＭＳ ゴシック"/>
+              </w:rPr>
+            </w:pPr>
+            <w:r>
+              <w:rPr>
+                <w:rFonts w:ascii="ＭＳ ゴシック" w:eastAsia="ＭＳ ゴシック" w:hAnsi="ＭＳ ゴシック" w:hint="eastAsia"/>
+              </w:rPr>
+              <w:t>s</w:t>
+            </w:r>
+            <w:r>
+              <w:rPr>
+                <w:rFonts w:ascii="ＭＳ ゴシック" w:eastAsia="ＭＳ ゴシック" w:hAnsi="ＭＳ ゴシック"/>
+              </w:rPr>
+              <w:t>ystemctl st</w:t>
+            </w:r>
+            <w:r>
+              <w:rPr>
+                <w:rFonts w:ascii="ＭＳ ゴシック" w:eastAsia="ＭＳ ゴシック" w:hAnsi="ＭＳ ゴシック" w:hint="eastAsia"/>
+              </w:rPr>
+              <w:t>op</w:t>
+            </w:r>
+            <w:r>
+              <w:rPr>
+                <w:rFonts w:ascii="ＭＳ ゴシック" w:eastAsia="ＭＳ ゴシック" w:hAnsi="ＭＳ ゴシック"/>
+              </w:rPr>
+              <w:t xml:space="preserve"> </w:t>
+            </w:r>
+            <w:r>
+              <w:rPr>
+                <w:rFonts w:ascii="ＭＳ ゴシック" w:eastAsia="ＭＳ ゴシック" w:hAnsi="ＭＳ ゴシック" w:hint="eastAsia"/>
+              </w:rPr>
+              <w:t>ユニット名</w:t>
+            </w:r>
+          </w:p>
+        </w:tc>
+        <w:tc>
+          <w:tcPr>
+            <w:tcW w:w="5228" w:type="dxa"/>
+          </w:tcPr>
+          <w:p>
+            <w:pPr>
+              <w:widowControl/>
+              <w:jc w:val="left"/>
+              <w:rPr>
+                <w:rFonts w:ascii="ＭＳ ゴシック" w:eastAsia="ＭＳ ゴシック" w:hAnsi="ＭＳ ゴシック"/>
+              </w:rPr>
+            </w:pPr>
+          </w:p>
+        </w:tc>
+      </w:tr>
+      <w:tr>
+        <w:tc>
+          <w:tcPr>
+            <w:tcW w:w="5228" w:type="dxa"/>
+          </w:tcPr>
+          <w:p>
+            <w:pPr>
+              <w:widowControl/>
+              <w:jc w:val="left"/>
+              <w:rPr>
+                <w:rFonts w:ascii="ＭＳ ゴシック" w:eastAsia="ＭＳ ゴシック" w:hAnsi="ＭＳ ゴシック"/>
+              </w:rPr>
+            </w:pPr>
+            <w:r>
+              <w:rPr>
+                <w:rFonts w:ascii="ＭＳ ゴシック" w:eastAsia="ＭＳ ゴシック" w:hAnsi="ＭＳ ゴシック" w:hint="eastAsia"/>
+              </w:rPr>
+              <w:t>s</w:t>
+            </w:r>
+            <w:r>
+              <w:rPr>
+                <w:rFonts w:ascii="ＭＳ ゴシック" w:eastAsia="ＭＳ ゴシック" w:hAnsi="ＭＳ ゴシック"/>
+              </w:rPr>
+              <w:t xml:space="preserve">ystemctl </w:t>
+            </w:r>
+            <w:r>
+              <w:rPr>
+                <w:rFonts w:ascii="ＭＳ ゴシック" w:eastAsia="ＭＳ ゴシック" w:hAnsi="ＭＳ ゴシック" w:hint="eastAsia"/>
+              </w:rPr>
+              <w:t>re</w:t>
+            </w:r>
+            <w:r>
+              <w:rPr>
+                <w:rFonts w:ascii="ＭＳ ゴシック" w:eastAsia="ＭＳ ゴシック" w:hAnsi="ＭＳ ゴシック"/>
+              </w:rPr>
+              <w:t xml:space="preserve">start </w:t>
+            </w:r>
+            <w:r>
+              <w:rPr>
+                <w:rFonts w:ascii="ＭＳ ゴシック" w:eastAsia="ＭＳ ゴシック" w:hAnsi="ＭＳ ゴシック" w:hint="eastAsia"/>
+              </w:rPr>
+              <w:t>ユニット名</w:t>
+            </w:r>
+          </w:p>
+        </w:tc>
+        <w:tc>
+          <w:tcPr>
+            <w:tcW w:w="5228" w:type="dxa"/>
+          </w:tcPr>
+          <w:p>
+            <w:pPr>
+              <w:widowControl/>
+              <w:jc w:val="left"/>
+              <w:rPr>
+                <w:rFonts w:ascii="ＭＳ ゴシック" w:eastAsia="ＭＳ ゴシック" w:hAnsi="ＭＳ ゴシック"/>
+              </w:rPr>
+            </w:pPr>
+          </w:p>
+        </w:tc>
+      </w:tr>
+      <w:tr>
+        <w:tc>
+          <w:tcPr>
+            <w:tcW w:w="5228" w:type="dxa"/>
+          </w:tcPr>
+          <w:p>
+            <w:pPr>
+              <w:widowControl/>
+              <w:jc w:val="left"/>
+              <w:rPr>
+                <w:rFonts w:ascii="ＭＳ ゴシック" w:eastAsia="ＭＳ ゴシック" w:hAnsi="ＭＳ ゴシック"/>
+              </w:rPr>
+            </w:pPr>
+            <w:r>
+              <w:rPr>
+                <w:rFonts w:ascii="ＭＳ ゴシック" w:eastAsia="ＭＳ ゴシック" w:hAnsi="ＭＳ ゴシック" w:hint="eastAsia"/>
+              </w:rPr>
+              <w:t>s</w:t>
+            </w:r>
+            <w:r>
+              <w:rPr>
+                <w:rFonts w:ascii="ＭＳ ゴシック" w:eastAsia="ＭＳ ゴシック" w:hAnsi="ＭＳ ゴシック"/>
+              </w:rPr>
+              <w:t xml:space="preserve">ystemctl </w:t>
+            </w:r>
+            <w:r>
+              <w:rPr>
+                <w:rFonts w:ascii="ＭＳ ゴシック" w:eastAsia="ＭＳ ゴシック" w:hAnsi="ＭＳ ゴシック" w:hint="eastAsia"/>
+              </w:rPr>
+              <w:t>reload</w:t>
+            </w:r>
+            <w:r>
+              <w:rPr>
+                <w:rFonts w:ascii="ＭＳ ゴシック" w:eastAsia="ＭＳ ゴシック" w:hAnsi="ＭＳ ゴシック"/>
+              </w:rPr>
+              <w:t xml:space="preserve"> </w:t>
+            </w:r>
+            <w:r>
+              <w:rPr>
+                <w:rFonts w:ascii="ＭＳ ゴシック" w:eastAsia="ＭＳ ゴシック" w:hAnsi="ＭＳ ゴシック" w:hint="eastAsia"/>
+              </w:rPr>
+              <w:t>ユニット名</w:t>
+            </w:r>
+          </w:p>
+        </w:tc>
+        <w:tc>
+          <w:tcPr>
+            <w:tcW w:w="5228" w:type="dxa"/>
+          </w:tcPr>
+          <w:p>
+            <w:pPr>
+              <w:widowControl/>
+              <w:jc w:val="left"/>
+              <w:rPr>
+                <w:rFonts w:ascii="ＭＳ ゴシック" w:eastAsia="ＭＳ ゴシック" w:hAnsi="ＭＳ ゴシック"/>
+              </w:rPr>
+            </w:pPr>
+          </w:p>
+        </w:tc>
+      </w:tr>
+      <w:tr>
+        <w:tc>
+          <w:tcPr>
+            <w:tcW w:w="5228" w:type="dxa"/>
+          </w:tcPr>
+          <w:p>
+            <w:pPr>
+              <w:widowControl/>
+              <w:jc w:val="left"/>
+              <w:rPr>
+                <w:rFonts w:ascii="ＭＳ ゴシック" w:eastAsia="ＭＳ ゴシック" w:hAnsi="ＭＳ ゴシック"/>
+              </w:rPr>
+            </w:pPr>
+            <w:r>
+              <w:rPr>
+                <w:rFonts w:ascii="ＭＳ ゴシック" w:eastAsia="ＭＳ ゴシック" w:hAnsi="ＭＳ ゴシック" w:hint="eastAsia"/>
+              </w:rPr>
+              <w:t>s</w:t>
+            </w:r>
+            <w:r>
+              <w:rPr>
+                <w:rFonts w:ascii="ＭＳ ゴシック" w:eastAsia="ＭＳ ゴシック" w:hAnsi="ＭＳ ゴシック"/>
+              </w:rPr>
+              <w:t xml:space="preserve">ystemctl </w:t>
+            </w:r>
+            <w:r>
+              <w:rPr>
+                <w:rFonts w:ascii="ＭＳ ゴシック" w:eastAsia="ＭＳ ゴシック" w:hAnsi="ＭＳ ゴシック" w:hint="eastAsia"/>
+              </w:rPr>
+              <w:t>enable</w:t>
+            </w:r>
+            <w:r>
+              <w:rPr>
+                <w:rFonts w:ascii="ＭＳ ゴシック" w:eastAsia="ＭＳ ゴシック" w:hAnsi="ＭＳ ゴシック"/>
+              </w:rPr>
+              <w:t xml:space="preserve"> </w:t>
+            </w:r>
+            <w:r>
+              <w:rPr>
+                <w:rFonts w:ascii="ＭＳ ゴシック" w:eastAsia="ＭＳ ゴシック" w:hAnsi="ＭＳ ゴシック" w:hint="eastAsia"/>
+              </w:rPr>
+              <w:t>ユニット名</w:t>
+            </w:r>
+          </w:p>
+        </w:tc>
+        <w:tc>
+          <w:tcPr>
+            <w:tcW w:w="5228" w:type="dxa"/>
+          </w:tcPr>
+          <w:p>
+            <w:pPr>
+              <w:widowControl/>
+              <w:jc w:val="left"/>
+              <w:rPr>
+                <w:rFonts w:ascii="ＭＳ ゴシック" w:eastAsia="ＭＳ ゴシック" w:hAnsi="ＭＳ ゴシック"/>
+              </w:rPr>
+            </w:pPr>
+          </w:p>
+        </w:tc>
+      </w:tr>
+      <w:tr>
+        <w:tc>
+          <w:tcPr>
+            <w:tcW w:w="5228" w:type="dxa"/>
+          </w:tcPr>
+          <w:p>
+            <w:pPr>
+              <w:widowControl/>
+              <w:jc w:val="left"/>
+              <w:rPr>
+                <w:rFonts w:ascii="ＭＳ ゴシック" w:eastAsia="ＭＳ ゴシック" w:hAnsi="ＭＳ ゴシック"/>
+              </w:rPr>
+            </w:pPr>
+            <w:r>
+              <w:rPr>
+                <w:rFonts w:ascii="ＭＳ ゴシック" w:eastAsia="ＭＳ ゴシック" w:hAnsi="ＭＳ ゴシック" w:hint="eastAsia"/>
+              </w:rPr>
+              <w:t>s</w:t>
+            </w:r>
+            <w:r>
+              <w:rPr>
+                <w:rFonts w:ascii="ＭＳ ゴシック" w:eastAsia="ＭＳ ゴシック" w:hAnsi="ＭＳ ゴシック"/>
+              </w:rPr>
+              <w:t xml:space="preserve">ystemctl disable </w:t>
+            </w:r>
+            <w:r>
+              <w:rPr>
+                <w:rFonts w:ascii="ＭＳ ゴシック" w:eastAsia="ＭＳ ゴシック" w:hAnsi="ＭＳ ゴシック" w:hint="eastAsia"/>
+              </w:rPr>
+              <w:t>ユニット名</w:t>
+            </w:r>
+          </w:p>
+        </w:tc>
+        <w:tc>
+          <w:tcPr>
+            <w:tcW w:w="5228" w:type="dxa"/>
+          </w:tcPr>
+          <w:p>
+            <w:pPr>
+              <w:widowControl/>
+              <w:jc w:val="left"/>
+              <w:rPr>
+                <w:rFonts w:ascii="ＭＳ ゴシック" w:eastAsia="ＭＳ ゴシック" w:hAnsi="ＭＳ ゴシック"/>
+              </w:rPr>
+            </w:pPr>
+          </w:p>
+        </w:tc>
+      </w:tr>
+      <w:tr>
+        <w:tc>
+          <w:tcPr>
+            <w:tcW w:w="5228" w:type="dxa"/>
+          </w:tcPr>
+          <w:p>
+            <w:pPr>
+              <w:widowControl/>
+              <w:jc w:val="left"/>
+              <w:rPr>
+                <w:rFonts w:ascii="ＭＳ ゴシック" w:eastAsia="ＭＳ ゴシック" w:hAnsi="ＭＳ ゴシック"/>
+              </w:rPr>
+            </w:pPr>
+            <w:r>
+              <w:rPr>
+                <w:rFonts w:ascii="ＭＳ ゴシック" w:eastAsia="ＭＳ ゴシック" w:hAnsi="ＭＳ ゴシック"/>
+              </w:rPr>
+              <w:t xml:space="preserve">systemctl is-active </w:t>
+            </w:r>
+            <w:r>
+              <w:rPr>
+                <w:rFonts w:ascii="ＭＳ ゴシック" w:eastAsia="ＭＳ ゴシック" w:hAnsi="ＭＳ ゴシック" w:hint="eastAsia"/>
+              </w:rPr>
+              <w:t>ユニット名</w:t>
+            </w:r>
+          </w:p>
+        </w:tc>
+        <w:tc>
+          <w:tcPr>
+            <w:tcW w:w="5228" w:type="dxa"/>
+          </w:tcPr>
+          <w:p>
+            <w:pPr>
+              <w:widowControl/>
+              <w:jc w:val="left"/>
+              <w:rPr>
+                <w:rFonts w:ascii="ＭＳ ゴシック" w:eastAsia="ＭＳ ゴシック" w:hAnsi="ＭＳ ゴシック"/>
+              </w:rPr>
+            </w:pPr>
+          </w:p>
+        </w:tc>
+      </w:tr>
+      <w:tr>
+        <w:tc>
+          <w:tcPr>
+            <w:tcW w:w="5228" w:type="dxa"/>
+          </w:tcPr>
+          <w:p>
+            <w:pPr>
+              <w:widowControl/>
+              <w:jc w:val="left"/>
+              <w:rPr>
+                <w:rFonts w:ascii="ＭＳ ゴシック" w:eastAsia="ＭＳ ゴシック" w:hAnsi="ＭＳ ゴシック"/>
+              </w:rPr>
+            </w:pPr>
+            <w:r>
+              <w:rPr>
+                <w:rFonts w:ascii="ＭＳ ゴシック" w:eastAsia="ＭＳ ゴシック" w:hAnsi="ＭＳ ゴシック"/>
+              </w:rPr>
+              <w:t>systemctl is-</w:t>
+            </w:r>
+            <w:r>
+              <w:rPr>
+                <w:rFonts w:ascii="ＭＳ ゴシック" w:eastAsia="ＭＳ ゴシック" w:hAnsi="ＭＳ ゴシック" w:hint="eastAsia"/>
+              </w:rPr>
+              <w:t>enabled</w:t>
+            </w:r>
+            <w:r>
+              <w:rPr>
+                <w:rFonts w:ascii="ＭＳ ゴシック" w:eastAsia="ＭＳ ゴシック" w:hAnsi="ＭＳ ゴシック"/>
+              </w:rPr>
+              <w:t xml:space="preserve"> </w:t>
+            </w:r>
+            <w:r>
+              <w:rPr>
+                <w:rFonts w:ascii="ＭＳ ゴシック" w:eastAsia="ＭＳ ゴシック" w:hAnsi="ＭＳ ゴシック" w:hint="eastAsia"/>
+              </w:rPr>
+              <w:t>ユニット名</w:t>
+            </w:r>
+          </w:p>
+        </w:tc>
+        <w:tc>
+          <w:tcPr>
+            <w:tcW w:w="5228" w:type="dxa"/>
+          </w:tcPr>
+          <w:p>
+            <w:pPr>
+              <w:widowControl/>
+              <w:jc w:val="left"/>
+              <w:rPr>
+                <w:rFonts w:ascii="ＭＳ ゴシック" w:eastAsia="ＭＳ ゴシック" w:hAnsi="ＭＳ ゴシック"/>
+              </w:rPr>
+            </w:pPr>
+          </w:p>
+        </w:tc>
+      </w:tr>
+      <w:tr>
+        <w:tc>
+          <w:tcPr>
+            <w:tcW w:w="5228" w:type="dxa"/>
+          </w:tcPr>
+          <w:p>
+            <w:pPr>
+              <w:widowControl/>
+              <w:jc w:val="left"/>
+              <w:rPr>
+                <w:rFonts w:ascii="ＭＳ ゴシック" w:eastAsia="ＭＳ ゴシック" w:hAnsi="ＭＳ ゴシック"/>
+              </w:rPr>
+            </w:pPr>
+            <w:r>
+              <w:rPr>
+                <w:rFonts w:ascii="ＭＳ ゴシック" w:eastAsia="ＭＳ ゴシック" w:hAnsi="ＭＳ ゴシック"/>
+              </w:rPr>
+              <w:t xml:space="preserve">systemctl </w:t>
+            </w:r>
+            <w:r>
+              <w:rPr>
+                <w:rFonts w:ascii="ＭＳ ゴシック" w:eastAsia="ＭＳ ゴシック" w:hAnsi="ＭＳ ゴシック" w:hint="eastAsia"/>
+              </w:rPr>
+              <w:t>status</w:t>
+            </w:r>
+            <w:r>
+              <w:rPr>
+                <w:rFonts w:ascii="ＭＳ ゴシック" w:eastAsia="ＭＳ ゴシック" w:hAnsi="ＭＳ ゴシック"/>
+              </w:rPr>
+              <w:t xml:space="preserve"> </w:t>
+            </w:r>
+            <w:r>
+              <w:rPr>
+                <w:rFonts w:ascii="ＭＳ ゴシック" w:eastAsia="ＭＳ ゴシック" w:hAnsi="ＭＳ ゴシック" w:hint="eastAsia"/>
+              </w:rPr>
+              <w:t>ユニット名</w:t>
+            </w:r>
+          </w:p>
+        </w:tc>
+        <w:tc>
+          <w:tcPr>
+            <w:tcW w:w="5228" w:type="dxa"/>
+          </w:tcPr>
+          <w:p>
+            <w:pPr>
+              <w:widowControl/>
+              <w:jc w:val="left"/>
+              <w:rPr>
+                <w:rFonts w:ascii="ＭＳ ゴシック" w:eastAsia="ＭＳ ゴシック" w:hAnsi="ＭＳ ゴシック"/>
+              </w:rPr>
+            </w:pPr>
+          </w:p>
+        </w:tc>
+      </w:tr>
+    </w:tbl>
+    <w:p>
+      <w:pPr>
+        <w:widowControl/>
+        <w:jc w:val="left"/>
+        <w:rPr>
+          <w:rFonts w:ascii="ＭＳ ゴシック" w:eastAsia="ＭＳ ゴシック" w:hAnsi="ＭＳ ゴシック"/>
+        </w:rPr>
+      </w:pPr>
+    </w:p>
+    <w:p>
+      <w:pPr>
+        <w:widowControl/>
+        <w:jc w:val="left"/>
+        <w:rPr>
+          <w:rFonts w:ascii="ＭＳ ゴシック" w:eastAsia="ＭＳ ゴシック" w:hAnsi="ＭＳ ゴシック"/>
+        </w:rPr>
+      </w:pPr>
+      <w:r>
+        <w:rPr>
+          <w:rFonts w:ascii="ＭＳ ゴシック" w:eastAsia="ＭＳ ゴシック" w:hAnsi="ＭＳ ゴシック" w:hint="eastAsia"/>
+        </w:rPr>
+        <w:t>systemctl</w:t>
+      </w:r>
+    </w:p>
+    <w:p>
+      <w:pPr>
+        <w:widowControl/>
+        <w:shd w:val="clear" w:color="auto" w:fill="000000" w:themeFill="text1"/>
+        <w:jc w:val="left"/>
+        <w:rPr>
+          <w:rFonts w:ascii="ＭＳ ゴシック" w:eastAsia="ＭＳ ゴシック" w:hAnsi="ＭＳ ゴシック"/>
+        </w:rPr>
+      </w:pPr>
+      <w:r>
+        <w:rPr>
+          <w:rFonts w:ascii="ＭＳ ゴシック" w:eastAsia="ＭＳ ゴシック" w:hAnsi="ＭＳ ゴシック"/>
+        </w:rPr>
+        <w:t>[root@localhost ~]# systemctl</w:t>
+      </w:r>
+    </w:p>
+    <w:p>
+      <w:pPr>
+        <w:widowControl/>
+        <w:shd w:val="clear" w:color="auto" w:fill="000000" w:themeFill="text1"/>
+        <w:jc w:val="left"/>
+        <w:rPr>
+          <w:rFonts w:ascii="ＭＳ ゴシック" w:eastAsia="ＭＳ ゴシック" w:hAnsi="ＭＳ ゴシック"/>
+        </w:rPr>
+      </w:pPr>
+      <w:r>
+        <w:rPr>
+          <w:rFonts w:ascii="ＭＳ ゴシック" w:eastAsia="ＭＳ ゴシック" w:hAnsi="ＭＳ ゴシック"/>
+        </w:rPr>
+        <w:t xml:space="preserve">  UNIT                                                                              LOAD   ACTIVE SUB       DESCRIPTION</w:t>
+      </w:r>
+    </w:p>
+    <w:p>
+      <w:pPr>
+        <w:widowControl/>
+        <w:shd w:val="clear" w:color="auto" w:fill="000000" w:themeFill="text1"/>
+        <w:jc w:val="left"/>
+        <w:rPr>
+          <w:rFonts w:ascii="ＭＳ ゴシック" w:eastAsia="ＭＳ ゴシック" w:hAnsi="ＭＳ ゴシック"/>
+        </w:rPr>
+      </w:pPr>
+      <w:r>
+        <w:rPr>
+          <w:rFonts w:ascii="ＭＳ ゴシック" w:eastAsia="ＭＳ ゴシック" w:hAnsi="ＭＳ ゴシック"/>
+        </w:rPr>
+        <w:t xml:space="preserve">  proc-sys-fs-binfmt_misc.automount                                                 loaded active running   Arbitrary Executable File Formats File System Automount Point</w:t>
+      </w:r>
+    </w:p>
+    <w:p>
+      <w:pPr>
+        <w:widowControl/>
+        <w:shd w:val="clear" w:color="auto" w:fill="000000" w:themeFill="text1"/>
+        <w:jc w:val="left"/>
+        <w:rPr>
+          <w:rFonts w:ascii="ＭＳ ゴシック" w:eastAsia="ＭＳ ゴシック" w:hAnsi="ＭＳ ゴシック"/>
+        </w:rPr>
+      </w:pPr>
+      <w:r>
+        <w:rPr>
+          <w:rFonts w:ascii="ＭＳ ゴシック" w:eastAsia="ＭＳ ゴシック" w:hAnsi="ＭＳ ゴシック"/>
+        </w:rPr>
+        <w:t xml:space="preserve">  sys-devices-pci0000:00-0000:00:01.1-ata1-host0-target0:0:0-0:0:0:0-block-sda-sda1.device loaded active plugged   VBOX_HARDDISK 1</w:t>
+      </w:r>
+    </w:p>
+    <w:p>
+      <w:pPr>
+        <w:widowControl/>
+        <w:shd w:val="clear" w:color="auto" w:fill="000000" w:themeFill="text1"/>
+        <w:jc w:val="left"/>
+        <w:rPr>
+          <w:rFonts w:ascii="ＭＳ ゴシック" w:eastAsia="ＭＳ ゴシック" w:hAnsi="ＭＳ ゴシック"/>
+        </w:rPr>
+      </w:pPr>
+      <w:r>
+        <w:rPr>
+          <w:rFonts w:ascii="ＭＳ ゴシック" w:eastAsia="ＭＳ ゴシック" w:hAnsi="ＭＳ ゴシック"/>
+        </w:rPr>
+        <w:t xml:space="preserve">  sys-devices-pci0000:00-0000:00:01.1-ata1-host0-target0:0:0-0:0:0:0-block-sda.device loaded active plugged   VBOX_HARDDISK</w:t>
+      </w:r>
+    </w:p>
+    <w:p>
+      <w:pPr>
+        <w:widowControl/>
+        <w:shd w:val="clear" w:color="auto" w:fill="000000" w:themeFill="text1"/>
+        <w:jc w:val="left"/>
+        <w:rPr>
+          <w:rFonts w:ascii="ＭＳ ゴシック" w:eastAsia="ＭＳ ゴシック" w:hAnsi="ＭＳ ゴシック"/>
+        </w:rPr>
+      </w:pPr>
+      <w:r>
+        <w:rPr>
+          <w:rFonts w:ascii="ＭＳ ゴシック" w:eastAsia="ＭＳ ゴシック" w:hAnsi="ＭＳ ゴシック"/>
+        </w:rPr>
+        <w:t xml:space="preserve">  sys-devices-pci0000:00-0000:00:03.0-net-eth0.device                               loaded active plugged   82540EM Gigabit Ethernet Controller (PRO/1000 MT Desktop Adapter)</w:t>
+      </w:r>
+    </w:p>
+    <w:p>
+      <w:pPr>
+        <w:widowControl/>
+        <w:shd w:val="clear" w:color="auto" w:fill="000000" w:themeFill="text1"/>
+        <w:jc w:val="left"/>
+        <w:rPr>
+          <w:rFonts w:ascii="ＭＳ ゴシック" w:eastAsia="ＭＳ ゴシック" w:hAnsi="ＭＳ ゴシック"/>
+        </w:rPr>
+      </w:pPr>
+      <w:r>
+        <w:rPr>
+          <w:rFonts w:ascii="ＭＳ ゴシック" w:eastAsia="ＭＳ ゴシック" w:hAnsi="ＭＳ ゴシック"/>
+        </w:rPr>
+        <w:t xml:space="preserve">  sys-devices-pci0000:00-0000:00:05.0-sound-card0.device                            loaded active plugged   82801AA AC'97 Audio Controller</w:t>
+      </w:r>
+    </w:p>
+    <w:p>
+      <w:pPr>
+        <w:widowControl/>
+        <w:shd w:val="clear" w:color="auto" w:fill="000000" w:themeFill="text1"/>
+        <w:jc w:val="left"/>
+        <w:rPr>
+          <w:rFonts w:ascii="ＭＳ ゴシック" w:eastAsia="ＭＳ ゴシック" w:hAnsi="ＭＳ ゴシック"/>
+        </w:rPr>
+      </w:pPr>
+      <w:r>
+        <w:rPr>
+          <w:rFonts w:ascii="ＭＳ ゴシック" w:eastAsia="ＭＳ ゴシック" w:hAnsi="ＭＳ ゴシック"/>
+        </w:rPr>
+        <w:t xml:space="preserve">  sys-devices-pci0000:00-0000:00:08.0-net-eth1.device                               loaded active plugged   82540EM Gigabit Ethernet Controller (PRO/1000 MT Desktop Adapter)</w:t>
+      </w:r>
+    </w:p>
+    <w:p>
+      <w:pPr>
+        <w:widowControl/>
+        <w:shd w:val="clear" w:color="auto" w:fill="000000" w:themeFill="text1"/>
+        <w:jc w:val="left"/>
+        <w:rPr>
+          <w:rFonts w:ascii="ＭＳ ゴシック" w:eastAsia="ＭＳ ゴシック" w:hAnsi="ＭＳ ゴシック"/>
+        </w:rPr>
+      </w:pPr>
+      <w:r>
+        <w:rPr>
+          <w:rFonts w:ascii="ＭＳ ゴシック" w:eastAsia="ＭＳ ゴシック" w:hAnsi="ＭＳ ゴシック"/>
+        </w:rPr>
+        <w:t xml:space="preserve">  sys-devices-platform-serial8250-tty-ttyS0.device                                  loaded active plugged   /sys/devices/platform/serial8250/tty/ttyS0</w:t>
+      </w:r>
+    </w:p>
+    <w:p>
+      <w:pPr>
+        <w:widowControl/>
+        <w:shd w:val="clear" w:color="auto" w:fill="000000" w:themeFill="text1"/>
+        <w:jc w:val="left"/>
+        <w:rPr>
+          <w:rFonts w:ascii="ＭＳ ゴシック" w:eastAsia="ＭＳ ゴシック" w:hAnsi="ＭＳ ゴシック"/>
+        </w:rPr>
+      </w:pPr>
+      <w:r>
+        <w:rPr>
+          <w:rFonts w:ascii="ＭＳ ゴシック" w:eastAsia="ＭＳ ゴシック" w:hAnsi="ＭＳ ゴシック"/>
+        </w:rPr>
+        <w:t xml:space="preserve">  sys-devices-platform-serial8250-tty-ttyS1.device                                  loaded active plugged   /sys/devices/platform/serial8250/tty/ttyS1</w:t>
+      </w:r>
+    </w:p>
+    <w:p>
+      <w:pPr>
+        <w:widowControl/>
+        <w:shd w:val="clear" w:color="auto" w:fill="000000" w:themeFill="text1"/>
+        <w:jc w:val="left"/>
+        <w:rPr>
+          <w:rFonts w:ascii="ＭＳ ゴシック" w:eastAsia="ＭＳ ゴシック" w:hAnsi="ＭＳ ゴシック"/>
+        </w:rPr>
+      </w:pPr>
+      <w:r>
+        <w:rPr>
+          <w:rFonts w:ascii="ＭＳ ゴシック" w:eastAsia="ＭＳ ゴシック" w:hAnsi="ＭＳ ゴシック"/>
+        </w:rPr>
+        <w:t xml:space="preserve">  sys-devices-platform-serial8250-tty-ttyS2.device                                  loaded active plugged   /sys/devices/platform/serial8250/tty/ttyS2</w:t>
+      </w:r>
+    </w:p>
+    <w:p>
+      <w:pPr>
+        <w:widowControl/>
+        <w:jc w:val="left"/>
+        <w:rPr>
+          <w:rFonts w:ascii="ＭＳ ゴシック" w:eastAsia="ＭＳ ゴシック" w:hAnsi="ＭＳ ゴシック"/>
+        </w:rPr>
+      </w:pPr>
+      <w:r>
+        <w:rPr>
+          <w:rFonts w:ascii="ＭＳ ゴシック" w:eastAsia="ＭＳ ゴシック" w:hAnsi="ＭＳ ゴシック"/>
+        </w:rPr>
+        <w:lastRenderedPageBreak/>
+        <w:t>systemctl -a</w:t>
+      </w:r>
+    </w:p>
+    <w:p>
+      <w:pPr>
+        <w:widowControl/>
+        <w:shd w:val="clear" w:color="auto" w:fill="000000" w:themeFill="text1"/>
+        <w:jc w:val="left"/>
+        <w:rPr>
+          <w:rFonts w:ascii="ＭＳ ゴシック" w:eastAsia="ＭＳ ゴシック" w:hAnsi="ＭＳ ゴシック"/>
+        </w:rPr>
+      </w:pPr>
+      <w:r>
+        <w:rPr>
+          <w:rFonts w:ascii="ＭＳ ゴシック" w:eastAsia="ＭＳ ゴシック" w:hAnsi="ＭＳ ゴシック"/>
+        </w:rPr>
+        <w:t>[root@localhost ~]# systemctl -a</w:t>
+      </w:r>
+    </w:p>
+    <w:p>
+      <w:pPr>
+        <w:widowControl/>
+        <w:shd w:val="clear" w:color="auto" w:fill="000000" w:themeFill="text1"/>
+        <w:jc w:val="left"/>
+        <w:rPr>
+          <w:rFonts w:ascii="ＭＳ ゴシック" w:eastAsia="ＭＳ ゴシック" w:hAnsi="ＭＳ ゴシック"/>
+        </w:rPr>
+      </w:pPr>
+      <w:r>
+        <w:rPr>
+          <w:rFonts w:ascii="ＭＳ ゴシック" w:eastAsia="ＭＳ ゴシック" w:hAnsi="ＭＳ ゴシック"/>
+        </w:rPr>
+        <w:t xml:space="preserve">  UNIT                                                                             LOAD      ACTIVE   SUB       DESCRIPTION</w:t>
+      </w:r>
+    </w:p>
+    <w:p>
+      <w:pPr>
+        <w:widowControl/>
+        <w:shd w:val="clear" w:color="auto" w:fill="000000" w:themeFill="text1"/>
+        <w:jc w:val="left"/>
+        <w:rPr>
+          <w:rFonts w:ascii="ＭＳ ゴシック" w:eastAsia="ＭＳ ゴシック" w:hAnsi="ＭＳ ゴシック"/>
+        </w:rPr>
+      </w:pPr>
+      <w:r>
+        <w:rPr>
+          <w:rFonts w:ascii="ＭＳ ゴシック" w:eastAsia="ＭＳ ゴシック" w:hAnsi="ＭＳ ゴシック"/>
+        </w:rPr>
+        <w:t xml:space="preserve">  proc-sys-fs-binfmt_misc.automount                                                loaded    active   running   Arbitrary Executable File Formats File System Automount Point</w:t>
+      </w:r>
+    </w:p>
+    <w:p>
+      <w:pPr>
+        <w:widowControl/>
+        <w:shd w:val="clear" w:color="auto" w:fill="000000" w:themeFill="text1"/>
+        <w:jc w:val="left"/>
+        <w:rPr>
+          <w:rFonts w:ascii="ＭＳ ゴシック" w:eastAsia="ＭＳ ゴシック" w:hAnsi="ＭＳ ゴシック"/>
+        </w:rPr>
+      </w:pPr>
+      <w:r>
+        <w:rPr>
+          <w:rFonts w:ascii="ＭＳ ゴシック" w:eastAsia="ＭＳ ゴシック" w:hAnsi="ＭＳ ゴシック"/>
+        </w:rPr>
+        <w:t xml:space="preserve">  dev-disk-by\x2did-ata\x2dVBOX_HARDDISK_VB25151ea4\x2d18fe59db.device             loaded    active   plugged   VBOX_HARDDISK</w:t>
+      </w:r>
+    </w:p>
+    <w:p>
+      <w:pPr>
+        <w:widowControl/>
+        <w:shd w:val="clear" w:color="auto" w:fill="000000" w:themeFill="text1"/>
+        <w:jc w:val="left"/>
+        <w:rPr>
+          <w:rFonts w:ascii="ＭＳ ゴシック" w:eastAsia="ＭＳ ゴシック" w:hAnsi="ＭＳ ゴシック"/>
+        </w:rPr>
+      </w:pPr>
+      <w:r>
+        <w:rPr>
+          <w:rFonts w:ascii="ＭＳ ゴシック" w:eastAsia="ＭＳ ゴシック" w:hAnsi="ＭＳ ゴシック"/>
+        </w:rPr>
+        <w:t xml:space="preserve">  dev-disk-by\x2did-ata\x2dVBOX_HARDDISK_VB25151ea4\x2d18fe59db\x2dpart1.device    loaded    active   plugged   VBOX_HARDDISK 1</w:t>
+      </w:r>
+    </w:p>
+    <w:p>
+      <w:pPr>
+        <w:widowControl/>
+        <w:shd w:val="clear" w:color="auto" w:fill="000000" w:themeFill="text1"/>
+        <w:jc w:val="left"/>
+        <w:rPr>
+          <w:rFonts w:ascii="ＭＳ ゴシック" w:eastAsia="ＭＳ ゴシック" w:hAnsi="ＭＳ ゴシック"/>
+        </w:rPr>
+      </w:pPr>
+      <w:r>
+        <w:rPr>
+          <w:rFonts w:ascii="ＭＳ ゴシック" w:eastAsia="ＭＳ ゴシック" w:hAnsi="ＭＳ ゴシック"/>
+        </w:rPr>
+        <w:t xml:space="preserve">  dev-disk-by\x2dpath-pci\x2d0000:00:01.1\x2data\x2d1.0.device                     loaded    active   plugged   VBOX_HARDDISK</w:t>
+      </w:r>
+    </w:p>
+    <w:p>
+      <w:pPr>
+        <w:widowControl/>
+        <w:shd w:val="clear" w:color="auto" w:fill="000000" w:themeFill="text1"/>
+        <w:jc w:val="left"/>
+        <w:rPr>
+          <w:rFonts w:ascii="ＭＳ ゴシック" w:eastAsia="ＭＳ ゴシック" w:hAnsi="ＭＳ ゴシック"/>
+        </w:rPr>
+      </w:pPr>
+      <w:r>
+        <w:rPr>
+          <w:rFonts w:ascii="ＭＳ ゴシック" w:eastAsia="ＭＳ ゴシック" w:hAnsi="ＭＳ ゴシック"/>
+        </w:rPr>
+        <w:t xml:space="preserve">  dev-disk-by\x2dpath-pci\x2d0000:00:01.1\x2data\x2d1.0\x2dpart1.device            loaded    active   plugged   VBOX_HARDDISK 1</w:t>
+      </w:r>
+    </w:p>
+    <w:p>
+      <w:pPr>
+        <w:widowControl/>
+        <w:shd w:val="clear" w:color="auto" w:fill="000000" w:themeFill="text1"/>
+        <w:jc w:val="left"/>
+        <w:rPr>
+          <w:rFonts w:ascii="ＭＳ ゴシック" w:eastAsia="ＭＳ ゴシック" w:hAnsi="ＭＳ ゴシック"/>
+        </w:rPr>
+      </w:pPr>
+      <w:r>
+        <w:rPr>
+          <w:rFonts w:ascii="ＭＳ ゴシック" w:eastAsia="ＭＳ ゴシック" w:hAnsi="ＭＳ ゴシック"/>
+        </w:rPr>
+        <w:t xml:space="preserve">  dev-disk-by\x2duuid-f52f361a\x2dda1a\x2d4ea0\x2d8c7f\x2dca2706e86b46.device      loaded    active   plugged   VBOX_HARDDISK 1</w:t>
+      </w:r>
+    </w:p>
+    <w:p>
+      <w:pPr>
+        <w:widowControl/>
+        <w:shd w:val="clear" w:color="auto" w:fill="000000" w:themeFill="text1"/>
+        <w:jc w:val="left"/>
+        <w:rPr>
+          <w:rFonts w:ascii="ＭＳ ゴシック" w:eastAsia="ＭＳ ゴシック" w:hAnsi="ＭＳ ゴシック"/>
+        </w:rPr>
+      </w:pPr>
+      <w:r>
+        <w:rPr>
+          <w:rFonts w:ascii="ＭＳ ゴシック" w:eastAsia="ＭＳ ゴシック" w:hAnsi="ＭＳ ゴシック"/>
+        </w:rPr>
+        <w:t xml:space="preserve">  dev-sda.device                                                                   loaded    active   plugged   VBOX_HARDDISK</w:t>
+      </w:r>
+    </w:p>
+    <w:p>
+      <w:pPr>
+        <w:widowControl/>
+        <w:shd w:val="clear" w:color="auto" w:fill="000000" w:themeFill="text1"/>
+        <w:jc w:val="left"/>
+        <w:rPr>
+          <w:rFonts w:ascii="ＭＳ ゴシック" w:eastAsia="ＭＳ ゴシック" w:hAnsi="ＭＳ ゴシック"/>
+        </w:rPr>
+      </w:pPr>
+      <w:r>
+        <w:rPr>
+          <w:rFonts w:ascii="ＭＳ ゴシック" w:eastAsia="ＭＳ ゴシック" w:hAnsi="ＭＳ ゴシック"/>
+        </w:rPr>
+        <w:t xml:space="preserve">  dev-sda1.device                                                                  loaded    active   plugged   VBOX_HARDDISK 1</w:t>
+      </w:r>
+    </w:p>
+    <w:p>
+      <w:pPr>
+        <w:widowControl/>
+        <w:shd w:val="clear" w:color="auto" w:fill="000000" w:themeFill="text1"/>
+        <w:jc w:val="left"/>
+        <w:rPr>
+          <w:rFonts w:ascii="ＭＳ ゴシック" w:eastAsia="ＭＳ ゴシック" w:hAnsi="ＭＳ ゴシック"/>
+        </w:rPr>
+      </w:pPr>
+      <w:r>
+        <w:rPr>
+          <w:rFonts w:ascii="ＭＳ ゴシック" w:eastAsia="ＭＳ ゴシック" w:hAnsi="ＭＳ ゴシック"/>
+        </w:rPr>
+        <w:t xml:space="preserve">  dev-ttyS0.device                                                                 loaded    active   plugged   /dev/ttyS0</w:t>
+      </w:r>
+    </w:p>
+    <w:p>
+      <w:pPr>
+        <w:widowControl/>
+        <w:shd w:val="clear" w:color="auto" w:fill="000000" w:themeFill="text1"/>
+        <w:jc w:val="left"/>
+        <w:rPr>
+          <w:rFonts w:ascii="ＭＳ ゴシック" w:eastAsia="ＭＳ ゴシック" w:hAnsi="ＭＳ ゴシック"/>
+        </w:rPr>
+      </w:pPr>
+      <w:r>
+        <w:rPr>
+          <w:rFonts w:ascii="ＭＳ ゴシック" w:eastAsia="ＭＳ ゴシック" w:hAnsi="ＭＳ ゴシック"/>
+        </w:rPr>
+        <w:t xml:space="preserve">  dev-ttyS1.device                                                                 loaded    active   plugged   /dev/ttyS1</w:t>
+      </w:r>
+    </w:p>
+    <w:p>
+      <w:pPr>
+        <w:widowControl/>
+        <w:shd w:val="clear" w:color="auto" w:fill="000000" w:themeFill="text1"/>
+        <w:jc w:val="left"/>
+        <w:rPr>
+          <w:rFonts w:ascii="ＭＳ ゴシック" w:eastAsia="ＭＳ ゴシック" w:hAnsi="ＭＳ ゴシック"/>
+        </w:rPr>
+      </w:pPr>
+      <w:r>
+        <w:rPr>
+          <w:rFonts w:ascii="ＭＳ ゴシック" w:eastAsia="ＭＳ ゴシック" w:hAnsi="ＭＳ ゴシック"/>
+        </w:rPr>
+        <w:t xml:space="preserve">  dev-ttyS2.device                                                                 loaded    active   plugged   /dev/ttyS2</w:t>
+      </w:r>
+    </w:p>
+    <w:p>
+      <w:pPr>
+        <w:widowControl/>
+        <w:shd w:val="clear" w:color="auto" w:fill="000000" w:themeFill="text1"/>
+        <w:jc w:val="left"/>
+        <w:rPr>
+          <w:rFonts w:ascii="ＭＳ ゴシック" w:eastAsia="ＭＳ ゴシック" w:hAnsi="ＭＳ ゴシック"/>
+        </w:rPr>
+      </w:pPr>
+      <w:r>
+        <w:rPr>
+          <w:rFonts w:ascii="ＭＳ ゴシック" w:eastAsia="ＭＳ ゴシック" w:hAnsi="ＭＳ ゴシック"/>
+        </w:rPr>
+        <w:t xml:space="preserve">  dev-ttyS3.device                                                                 loaded    active   plugged   /dev/ttyS3</w:t>
+      </w:r>
+    </w:p>
+    <w:p>
+      <w:pPr>
+        <w:widowControl/>
+        <w:jc w:val="left"/>
+        <w:rPr>
+          <w:rFonts w:ascii="ＭＳ ゴシック" w:eastAsia="ＭＳ ゴシック" w:hAnsi="ＭＳ ゴシック"/>
+        </w:rPr>
+      </w:pPr>
+    </w:p>
+    <w:p>
+      <w:pPr>
+        <w:widowControl/>
+        <w:jc w:val="left"/>
+        <w:rPr>
+          <w:rFonts w:ascii="ＭＳ ゴシック" w:eastAsia="ＭＳ ゴシック" w:hAnsi="ＭＳ ゴシック"/>
+        </w:rPr>
+      </w:pPr>
+      <w:r>
+        <w:rPr>
+          <w:rFonts w:ascii="ＭＳ ゴシック" w:eastAsia="ＭＳ ゴシック" w:hAnsi="ＭＳ ゴシック"/>
+        </w:rPr>
+        <w:br w:type="page"/>
+      </w:r>
+    </w:p>
+    <w:p>
+      <w:pPr>
+        <w:widowControl/>
+        <w:jc w:val="left"/>
+        <w:rPr>
+          <w:rFonts w:ascii="ＭＳ ゴシック" w:eastAsia="ＭＳ ゴシック" w:hAnsi="ＭＳ ゴシック"/>
+        </w:rPr>
+      </w:pPr>
+      <w:r>
+        <w:rPr>
+          <w:rFonts w:ascii="ＭＳ ゴシック" w:eastAsia="ＭＳ ゴシック" w:hAnsi="ＭＳ ゴシック"/>
+        </w:rPr>
+        <w:lastRenderedPageBreak/>
+        <w:t>systemctl list-unit-files</w:t>
+      </w:r>
+    </w:p>
+    <w:p>
+      <w:pPr>
+        <w:widowControl/>
+        <w:shd w:val="clear" w:color="auto" w:fill="000000" w:themeFill="text1"/>
+        <w:jc w:val="left"/>
+        <w:rPr>
+          <w:rFonts w:ascii="ＭＳ ゴシック" w:eastAsia="ＭＳ ゴシック" w:hAnsi="ＭＳ ゴシック"/>
+        </w:rPr>
+      </w:pPr>
+      <w:r>
+        <w:rPr>
+          <w:rFonts w:ascii="ＭＳ ゴシック" w:eastAsia="ＭＳ ゴシック" w:hAnsi="ＭＳ ゴシック"/>
+        </w:rPr>
+        <w:t>[root@localhost ~]# systemctl list-unit-files</w:t>
+      </w:r>
+    </w:p>
+    <w:p>
+      <w:pPr>
+        <w:widowControl/>
+        <w:shd w:val="clear" w:color="auto" w:fill="000000" w:themeFill="text1"/>
+        <w:jc w:val="left"/>
+        <w:rPr>
+          <w:rFonts w:ascii="ＭＳ ゴシック" w:eastAsia="ＭＳ ゴシック" w:hAnsi="ＭＳ ゴシック"/>
+        </w:rPr>
+      </w:pPr>
+      <w:r>
+        <w:rPr>
+          <w:rFonts w:ascii="ＭＳ ゴシック" w:eastAsia="ＭＳ ゴシック" w:hAnsi="ＭＳ ゴシック"/>
+        </w:rPr>
+        <w:t>UNIT FILE                                     STATE</w:t>
+      </w:r>
+    </w:p>
+    <w:p>
+      <w:pPr>
+        <w:widowControl/>
+        <w:shd w:val="clear" w:color="auto" w:fill="000000" w:themeFill="text1"/>
+        <w:jc w:val="left"/>
+        <w:rPr>
+          <w:rFonts w:ascii="ＭＳ ゴシック" w:eastAsia="ＭＳ ゴシック" w:hAnsi="ＭＳ ゴシック"/>
+        </w:rPr>
+      </w:pPr>
+      <w:r>
+        <w:rPr>
+          <w:rFonts w:ascii="ＭＳ ゴシック" w:eastAsia="ＭＳ ゴシック" w:hAnsi="ＭＳ ゴシック"/>
+        </w:rPr>
+        <w:t>proc-sys-fs-binfmt_misc.automount             static</w:t>
+      </w:r>
+    </w:p>
+    <w:p>
+      <w:pPr>
+        <w:widowControl/>
+        <w:shd w:val="clear" w:color="auto" w:fill="000000" w:themeFill="text1"/>
+        <w:jc w:val="left"/>
+        <w:rPr>
+          <w:rFonts w:ascii="ＭＳ ゴシック" w:eastAsia="ＭＳ ゴシック" w:hAnsi="ＭＳ ゴシック"/>
+        </w:rPr>
+      </w:pPr>
+      <w:r>
+        <w:rPr>
+          <w:rFonts w:ascii="ＭＳ ゴシック" w:eastAsia="ＭＳ ゴシック" w:hAnsi="ＭＳ ゴシック"/>
+        </w:rPr>
+        <w:t>dev-hugepages.mount                           static</w:t>
+      </w:r>
+    </w:p>
+    <w:p>
+      <w:pPr>
+        <w:widowControl/>
+        <w:shd w:val="clear" w:color="auto" w:fill="000000" w:themeFill="text1"/>
+        <w:jc w:val="left"/>
+        <w:rPr>
+          <w:rFonts w:ascii="ＭＳ ゴシック" w:eastAsia="ＭＳ ゴシック" w:hAnsi="ＭＳ ゴシック"/>
+        </w:rPr>
+      </w:pPr>
+      <w:r>
+        <w:rPr>
+          <w:rFonts w:ascii="ＭＳ ゴシック" w:eastAsia="ＭＳ ゴシック" w:hAnsi="ＭＳ ゴシック"/>
+        </w:rPr>
+        <w:t>dev-mqueue.mount                              static</w:t>
+      </w:r>
+    </w:p>
+    <w:p>
+      <w:pPr>
+        <w:widowControl/>
+        <w:shd w:val="clear" w:color="auto" w:fill="000000" w:themeFill="text1"/>
+        <w:jc w:val="left"/>
+        <w:rPr>
+          <w:rFonts w:ascii="ＭＳ ゴシック" w:eastAsia="ＭＳ ゴシック" w:hAnsi="ＭＳ ゴシック"/>
+        </w:rPr>
+      </w:pPr>
+      <w:r>
+        <w:rPr>
+          <w:rFonts w:ascii="ＭＳ ゴシック" w:eastAsia="ＭＳ ゴシック" w:hAnsi="ＭＳ ゴシック"/>
+        </w:rPr>
+        <w:t>proc-fs-nfsd.mount                            static</w:t>
+      </w:r>
+    </w:p>
+    <w:p>
+      <w:pPr>
+        <w:widowControl/>
+        <w:shd w:val="clear" w:color="auto" w:fill="000000" w:themeFill="text1"/>
+        <w:jc w:val="left"/>
+        <w:rPr>
+          <w:rFonts w:ascii="ＭＳ ゴシック" w:eastAsia="ＭＳ ゴシック" w:hAnsi="ＭＳ ゴシック"/>
+        </w:rPr>
+      </w:pPr>
+      <w:r>
+        <w:rPr>
+          <w:rFonts w:ascii="ＭＳ ゴシック" w:eastAsia="ＭＳ ゴシック" w:hAnsi="ＭＳ ゴシック"/>
+        </w:rPr>
+        <w:t>proc-sys-fs-binfmt_misc.mount                 static</w:t>
+      </w:r>
+    </w:p>
+    <w:p>
+      <w:pPr>
+        <w:widowControl/>
+        <w:shd w:val="clear" w:color="auto" w:fill="000000" w:themeFill="text1"/>
+        <w:jc w:val="left"/>
+        <w:rPr>
+          <w:rFonts w:ascii="ＭＳ ゴシック" w:eastAsia="ＭＳ ゴシック" w:hAnsi="ＭＳ ゴシック"/>
+        </w:rPr>
+      </w:pPr>
+      <w:r>
+        <w:rPr>
+          <w:rFonts w:ascii="ＭＳ ゴシック" w:eastAsia="ＭＳ ゴシック" w:hAnsi="ＭＳ ゴシック"/>
+        </w:rPr>
+        <w:t>sys-fs-fuse-connections.mount                 static</w:t>
+      </w:r>
+    </w:p>
+    <w:p>
+      <w:pPr>
+        <w:widowControl/>
+        <w:shd w:val="clear" w:color="auto" w:fill="000000" w:themeFill="text1"/>
+        <w:jc w:val="left"/>
+        <w:rPr>
+          <w:rFonts w:ascii="ＭＳ ゴシック" w:eastAsia="ＭＳ ゴシック" w:hAnsi="ＭＳ ゴシック"/>
+        </w:rPr>
+      </w:pPr>
+      <w:r>
+        <w:rPr>
+          <w:rFonts w:ascii="ＭＳ ゴシック" w:eastAsia="ＭＳ ゴシック" w:hAnsi="ＭＳ ゴシック"/>
+        </w:rPr>
+        <w:t>sys-kernel-config.mount                       static</w:t>
+      </w:r>
+    </w:p>
+    <w:p>
+      <w:pPr>
+        <w:widowControl/>
+        <w:shd w:val="clear" w:color="auto" w:fill="000000" w:themeFill="text1"/>
+        <w:jc w:val="left"/>
+        <w:rPr>
+          <w:rFonts w:ascii="ＭＳ ゴシック" w:eastAsia="ＭＳ ゴシック" w:hAnsi="ＭＳ ゴシック"/>
+        </w:rPr>
+      </w:pPr>
+      <w:r>
+        <w:rPr>
+          <w:rFonts w:ascii="ＭＳ ゴシック" w:eastAsia="ＭＳ ゴシック" w:hAnsi="ＭＳ ゴシック"/>
+        </w:rPr>
+        <w:t>sys-kernel-debug.mount                        static</w:t>
+      </w:r>
+    </w:p>
+    <w:p>
+      <w:pPr>
+        <w:widowControl/>
+        <w:shd w:val="clear" w:color="auto" w:fill="000000" w:themeFill="text1"/>
+        <w:jc w:val="left"/>
+        <w:rPr>
+          <w:rFonts w:ascii="ＭＳ ゴシック" w:eastAsia="ＭＳ ゴシック" w:hAnsi="ＭＳ ゴシック"/>
+        </w:rPr>
+      </w:pPr>
+      <w:r>
+        <w:rPr>
+          <w:rFonts w:ascii="ＭＳ ゴシック" w:eastAsia="ＭＳ ゴシック" w:hAnsi="ＭＳ ゴシック"/>
+        </w:rPr>
+        <w:t>tmp.mount                                     disabled</w:t>
+      </w:r>
+    </w:p>
+    <w:p>
+      <w:pPr>
+        <w:widowControl/>
+        <w:shd w:val="clear" w:color="auto" w:fill="000000" w:themeFill="text1"/>
+        <w:jc w:val="left"/>
+        <w:rPr>
+          <w:rFonts w:ascii="ＭＳ ゴシック" w:eastAsia="ＭＳ ゴシック" w:hAnsi="ＭＳ ゴシック"/>
+        </w:rPr>
+      </w:pPr>
+      <w:r>
+        <w:rPr>
+          <w:rFonts w:ascii="ＭＳ ゴシック" w:eastAsia="ＭＳ ゴシック" w:hAnsi="ＭＳ ゴシック"/>
+        </w:rPr>
+        <w:t>var-lib-nfs-rpc_pipefs.mount                  static</w:t>
+      </w:r>
+    </w:p>
+    <w:p>
+      <w:pPr>
+        <w:widowControl/>
+        <w:shd w:val="clear" w:color="auto" w:fill="000000" w:themeFill="text1"/>
+        <w:jc w:val="left"/>
+        <w:rPr>
+          <w:rFonts w:ascii="ＭＳ ゴシック" w:eastAsia="ＭＳ ゴシック" w:hAnsi="ＭＳ ゴシック"/>
+        </w:rPr>
+      </w:pPr>
+      <w:r>
+        <w:rPr>
+          <w:rFonts w:ascii="ＭＳ ゴシック" w:eastAsia="ＭＳ ゴシック" w:hAnsi="ＭＳ ゴシック"/>
+        </w:rPr>
+        <w:t>brandbot.path                                 disabled</w:t>
+      </w:r>
+    </w:p>
+    <w:p>
+      <w:pPr>
+        <w:widowControl/>
+        <w:jc w:val="left"/>
+        <w:rPr>
+          <w:rFonts w:ascii="ＭＳ ゴシック" w:eastAsia="ＭＳ ゴシック" w:hAnsi="ＭＳ ゴシック"/>
+        </w:rPr>
+      </w:pPr>
+    </w:p>
+    <w:p>
+      <w:pPr>
+        <w:widowControl/>
+        <w:jc w:val="left"/>
+        <w:rPr>
+          <w:rFonts w:ascii="ＭＳ ゴシック" w:eastAsia="ＭＳ ゴシック" w:hAnsi="ＭＳ ゴシック"/>
+        </w:rPr>
+      </w:pPr>
+      <w:r>
+        <w:rPr>
+          <w:rFonts w:ascii="ＭＳ ゴシック" w:eastAsia="ＭＳ ゴシック" w:hAnsi="ＭＳ ゴシック"/>
+        </w:rPr>
+        <w:t>systemctl status</w:t>
+      </w:r>
+      <w:r>
+        <w:rPr>
+          <w:rFonts w:ascii="ＭＳ ゴシック" w:eastAsia="ＭＳ ゴシック" w:hAnsi="ＭＳ ゴシック" w:hint="eastAsia"/>
+        </w:rPr>
+        <w:t xml:space="preserve"> ユニット名</w:t>
+      </w:r>
+    </w:p>
+    <w:p>
+      <w:pPr>
+        <w:widowControl/>
+        <w:shd w:val="clear" w:color="auto" w:fill="000000" w:themeFill="text1"/>
+        <w:jc w:val="left"/>
+        <w:rPr>
+          <w:rFonts w:ascii="ＭＳ ゴシック" w:eastAsia="ＭＳ ゴシック" w:hAnsi="ＭＳ ゴシック"/>
+        </w:rPr>
+      </w:pPr>
+      <w:r>
+        <w:rPr>
+          <w:rFonts w:ascii="ＭＳ ゴシック" w:eastAsia="ＭＳ ゴシック" w:hAnsi="ＭＳ ゴシック"/>
+        </w:rPr>
+        <w:t>[root@localhost ~]# systemctl status httpd</w:t>
+      </w:r>
+    </w:p>
+    <w:p>
+      <w:pPr>
+        <w:widowControl/>
+        <w:shd w:val="clear" w:color="auto" w:fill="000000" w:themeFill="text1"/>
+        <w:jc w:val="left"/>
+        <w:rPr>
+          <w:rFonts w:ascii="ＭＳ ゴシック" w:eastAsia="ＭＳ ゴシック" w:hAnsi="ＭＳ ゴシック"/>
+        </w:rPr>
+      </w:pPr>
+      <w:r>
+        <w:rPr>
+          <w:rFonts w:ascii="ＭＳ ゴシック" w:eastAsia="ＭＳ ゴシック" w:hAnsi="ＭＳ ゴシック" w:hint="eastAsia"/>
+        </w:rPr>
+        <w:t>●</w:t>
+      </w:r>
+      <w:r>
+        <w:rPr>
+          <w:rFonts w:ascii="ＭＳ ゴシック" w:eastAsia="ＭＳ ゴシック" w:hAnsi="ＭＳ ゴシック"/>
+        </w:rPr>
+        <w:t xml:space="preserve"> httpd.service - The Apache HTTP Server</w:t>
+      </w:r>
+    </w:p>
+    <w:p>
+      <w:pPr>
+        <w:widowControl/>
+        <w:shd w:val="clear" w:color="auto" w:fill="000000" w:themeFill="text1"/>
+        <w:jc w:val="left"/>
+        <w:rPr>
+          <w:rFonts w:ascii="ＭＳ ゴシック" w:eastAsia="ＭＳ ゴシック" w:hAnsi="ＭＳ ゴシック"/>
+        </w:rPr>
+      </w:pPr>
+      <w:r>
+        <w:rPr>
+          <w:rFonts w:ascii="ＭＳ ゴシック" w:eastAsia="ＭＳ ゴシック" w:hAnsi="ＭＳ ゴシック"/>
+        </w:rPr>
+        <w:t xml:space="preserve">   Loaded: loaded (/usr/lib/systemd/system/httpd.service; disabled; vendor preset: disabled)</w:t>
+      </w:r>
+    </w:p>
+    <w:p>
+      <w:pPr>
+        <w:widowControl/>
+        <w:shd w:val="clear" w:color="auto" w:fill="000000" w:themeFill="text1"/>
+        <w:jc w:val="left"/>
+        <w:rPr>
+          <w:rFonts w:ascii="ＭＳ ゴシック" w:eastAsia="ＭＳ ゴシック" w:hAnsi="ＭＳ ゴシック"/>
+        </w:rPr>
+      </w:pPr>
+      <w:r>
+        <w:rPr>
+          <w:rFonts w:ascii="ＭＳ ゴシック" w:eastAsia="ＭＳ ゴシック" w:hAnsi="ＭＳ ゴシック"/>
+        </w:rPr>
+        <w:t xml:space="preserve">   Active: active (running) since Sat 2020-01-18 18:50:18 UTC; 37min ago</w:t>
+      </w:r>
+    </w:p>
+    <w:p>
+      <w:pPr>
+        <w:widowControl/>
+        <w:shd w:val="clear" w:color="auto" w:fill="000000" w:themeFill="text1"/>
+        <w:jc w:val="left"/>
+        <w:rPr>
+          <w:rFonts w:ascii="ＭＳ ゴシック" w:eastAsia="ＭＳ ゴシック" w:hAnsi="ＭＳ ゴシック"/>
+        </w:rPr>
+      </w:pPr>
+      <w:r>
+        <w:rPr>
+          <w:rFonts w:ascii="ＭＳ ゴシック" w:eastAsia="ＭＳ ゴシック" w:hAnsi="ＭＳ ゴシック"/>
+        </w:rPr>
+        <w:t xml:space="preserve">     Docs: man:httpd(8)</w:t>
+      </w:r>
+    </w:p>
+    <w:p>
+      <w:pPr>
+        <w:widowControl/>
+        <w:shd w:val="clear" w:color="auto" w:fill="000000" w:themeFill="text1"/>
+        <w:jc w:val="left"/>
+        <w:rPr>
+          <w:rFonts w:ascii="ＭＳ ゴシック" w:eastAsia="ＭＳ ゴシック" w:hAnsi="ＭＳ ゴシック"/>
+        </w:rPr>
+      </w:pPr>
+      <w:r>
+        <w:rPr>
+          <w:rFonts w:ascii="ＭＳ ゴシック" w:eastAsia="ＭＳ ゴシック" w:hAnsi="ＭＳ ゴシック"/>
+        </w:rPr>
+        <w:t xml:space="preserve">           man:apachectl(8)</w:t>
+      </w:r>
+    </w:p>
+    <w:p>
+      <w:pPr>
+        <w:widowControl/>
+        <w:shd w:val="clear" w:color="auto" w:fill="000000" w:themeFill="text1"/>
+        <w:jc w:val="left"/>
+        <w:rPr>
+          <w:rFonts w:ascii="ＭＳ ゴシック" w:eastAsia="ＭＳ ゴシック" w:hAnsi="ＭＳ ゴシック"/>
+        </w:rPr>
+      </w:pPr>
+      <w:r>
+        <w:rPr>
+          <w:rFonts w:ascii="ＭＳ ゴシック" w:eastAsia="ＭＳ ゴシック" w:hAnsi="ＭＳ ゴシック"/>
+        </w:rPr>
+        <w:t xml:space="preserve"> Main PID: 11998 (httpd)</w:t>
+      </w:r>
+    </w:p>
+    <w:p>
+      <w:pPr>
+        <w:widowControl/>
+        <w:shd w:val="clear" w:color="auto" w:fill="000000" w:themeFill="text1"/>
+        <w:jc w:val="left"/>
+        <w:rPr>
+          <w:rFonts w:ascii="ＭＳ ゴシック" w:eastAsia="ＭＳ ゴシック" w:hAnsi="ＭＳ ゴシック"/>
+        </w:rPr>
+      </w:pPr>
+      <w:r>
+        <w:rPr>
+          <w:rFonts w:ascii="ＭＳ ゴシック" w:eastAsia="ＭＳ ゴシック" w:hAnsi="ＭＳ ゴシック"/>
+        </w:rPr>
+        <w:t xml:space="preserve">   Status: "Total requests: 0; Current requests/sec: 0; Current traffic:   0 B/sec"</w:t>
+      </w:r>
+    </w:p>
+    <w:p>
+      <w:pPr>
+        <w:widowControl/>
+        <w:shd w:val="clear" w:color="auto" w:fill="000000" w:themeFill="text1"/>
+        <w:jc w:val="left"/>
+        <w:rPr>
+          <w:rFonts w:ascii="ＭＳ ゴシック" w:eastAsia="ＭＳ ゴシック" w:hAnsi="ＭＳ ゴシック"/>
+        </w:rPr>
+      </w:pPr>
+      <w:r>
+        <w:rPr>
+          <w:rFonts w:ascii="ＭＳ ゴシック" w:eastAsia="ＭＳ ゴシック" w:hAnsi="ＭＳ ゴシック"/>
+        </w:rPr>
+        <w:t xml:space="preserve">   CGroup: /system.slice/httpd.service</w:t>
+      </w:r>
+    </w:p>
+    <w:p>
+      <w:pPr>
+        <w:widowControl/>
+        <w:shd w:val="clear" w:color="auto" w:fill="000000" w:themeFill="text1"/>
+        <w:jc w:val="left"/>
+        <w:rPr>
+          <w:rFonts w:ascii="ＭＳ ゴシック" w:eastAsia="ＭＳ ゴシック" w:hAnsi="ＭＳ ゴシック"/>
+        </w:rPr>
+      </w:pPr>
+      <w:r>
+        <w:rPr>
+          <w:rFonts w:ascii="ＭＳ ゴシック" w:eastAsia="ＭＳ ゴシック" w:hAnsi="ＭＳ ゴシック"/>
+        </w:rPr>
+        <w:t xml:space="preserve">           tq11998 /usr/sbin/httpd -DFOREGROUND</w:t>
+      </w:r>
+    </w:p>
+    <w:p>
+      <w:pPr>
+        <w:widowControl/>
+        <w:shd w:val="clear" w:color="auto" w:fill="000000" w:themeFill="text1"/>
+        <w:jc w:val="left"/>
+        <w:rPr>
+          <w:rFonts w:ascii="ＭＳ ゴシック" w:eastAsia="ＭＳ ゴシック" w:hAnsi="ＭＳ ゴシック"/>
+        </w:rPr>
+      </w:pPr>
+      <w:r>
+        <w:rPr>
+          <w:rFonts w:ascii="ＭＳ ゴシック" w:eastAsia="ＭＳ ゴシック" w:hAnsi="ＭＳ ゴシック"/>
+        </w:rPr>
+        <w:t xml:space="preserve">           tq11999 /usr/sbin/httpd -DFOREGROUND</w:t>
+      </w:r>
+    </w:p>
+    <w:p>
+      <w:pPr>
+        <w:widowControl/>
+        <w:shd w:val="clear" w:color="auto" w:fill="000000" w:themeFill="text1"/>
+        <w:jc w:val="left"/>
+        <w:rPr>
+          <w:rFonts w:ascii="ＭＳ ゴシック" w:eastAsia="ＭＳ ゴシック" w:hAnsi="ＭＳ ゴシック"/>
+        </w:rPr>
+      </w:pPr>
+      <w:r>
+        <w:rPr>
+          <w:rFonts w:ascii="ＭＳ ゴシック" w:eastAsia="ＭＳ ゴシック" w:hAnsi="ＭＳ ゴシック"/>
+        </w:rPr>
+        <w:t xml:space="preserve">           tq12000 /usr/sbin/httpd -DFOREGROUND</w:t>
+      </w:r>
+    </w:p>
+    <w:p>
+      <w:pPr>
+        <w:widowControl/>
+        <w:shd w:val="clear" w:color="auto" w:fill="000000" w:themeFill="text1"/>
+        <w:jc w:val="left"/>
+        <w:rPr>
+          <w:rFonts w:ascii="ＭＳ ゴシック" w:eastAsia="ＭＳ ゴシック" w:hAnsi="ＭＳ ゴシック"/>
+        </w:rPr>
+      </w:pPr>
+      <w:r>
+        <w:rPr>
+          <w:rFonts w:ascii="ＭＳ ゴシック" w:eastAsia="ＭＳ ゴシック" w:hAnsi="ＭＳ ゴシック"/>
+        </w:rPr>
+        <w:t xml:space="preserve">           tq12001 /usr/sbin/httpd -DFOREGROUND</w:t>
+      </w:r>
+    </w:p>
+    <w:p>
+      <w:pPr>
+        <w:widowControl/>
+        <w:shd w:val="clear" w:color="auto" w:fill="000000" w:themeFill="text1"/>
+        <w:jc w:val="left"/>
+        <w:rPr>
+          <w:rFonts w:ascii="ＭＳ ゴシック" w:eastAsia="ＭＳ ゴシック" w:hAnsi="ＭＳ ゴシック"/>
+        </w:rPr>
+      </w:pPr>
+      <w:r>
+        <w:rPr>
+          <w:rFonts w:ascii="ＭＳ ゴシック" w:eastAsia="ＭＳ ゴシック" w:hAnsi="ＭＳ ゴシック"/>
+        </w:rPr>
+        <w:t xml:space="preserve">           tq12002 /usr/sbin/httpd -DFOREGROUND</w:t>
+      </w:r>
+    </w:p>
+    <w:p>
+      <w:pPr>
+        <w:widowControl/>
+        <w:shd w:val="clear" w:color="auto" w:fill="000000" w:themeFill="text1"/>
+        <w:jc w:val="left"/>
+        <w:rPr>
+          <w:rFonts w:ascii="ＭＳ ゴシック" w:eastAsia="ＭＳ ゴシック" w:hAnsi="ＭＳ ゴシック"/>
+        </w:rPr>
+      </w:pPr>
+      <w:r>
+        <w:rPr>
+          <w:rFonts w:ascii="ＭＳ ゴシック" w:eastAsia="ＭＳ ゴシック" w:hAnsi="ＭＳ ゴシック"/>
+        </w:rPr>
+        <w:t xml:space="preserve">           mq12003 /usr/sbin/httpd -DFOREGROUND</w:t>
+      </w:r>
+    </w:p>
+    <w:p>
+      <w:pPr>
+        <w:widowControl/>
+        <w:shd w:val="clear" w:color="auto" w:fill="000000" w:themeFill="text1"/>
+        <w:jc w:val="left"/>
+        <w:rPr>
+          <w:rFonts w:ascii="ＭＳ ゴシック" w:eastAsia="ＭＳ ゴシック" w:hAnsi="ＭＳ ゴシック"/>
+        </w:rPr>
+      </w:pPr>
+    </w:p>
+    <w:p>
+      <w:pPr>
+        <w:widowControl/>
+        <w:shd w:val="clear" w:color="auto" w:fill="000000" w:themeFill="text1"/>
+        <w:jc w:val="left"/>
+        <w:rPr>
+          <w:rFonts w:ascii="ＭＳ ゴシック" w:eastAsia="ＭＳ ゴシック" w:hAnsi="ＭＳ ゴシック"/>
+        </w:rPr>
+      </w:pPr>
+      <w:r>
+        <w:rPr>
+          <w:rFonts w:ascii="ＭＳ ゴシック" w:eastAsia="ＭＳ ゴシック" w:hAnsi="ＭＳ ゴシック"/>
+        </w:rPr>
+        <w:t>Jan 18 18:50:18 localhost.localdomain systemd[1]: Starting The Apache HTTP Server...</w:t>
+      </w:r>
+    </w:p>
+    <w:p>
+      <w:pPr>
+        <w:widowControl/>
+        <w:shd w:val="clear" w:color="auto" w:fill="000000" w:themeFill="text1"/>
+        <w:jc w:val="left"/>
+        <w:rPr>
+          <w:rFonts w:ascii="ＭＳ ゴシック" w:eastAsia="ＭＳ ゴシック" w:hAnsi="ＭＳ ゴシック"/>
+        </w:rPr>
+      </w:pPr>
+      <w:r>
+        <w:rPr>
+          <w:rFonts w:ascii="ＭＳ ゴシック" w:eastAsia="ＭＳ ゴシック" w:hAnsi="ＭＳ ゴシック"/>
+        </w:rPr>
+        <w:t>Jan 18 18:50:18 localhost.localdomain httpd[11998]: AH00558: httpd: Could not reliably determine the server's fully qualified domain name, using localhost.localdomain. Set the...his message</w:t>
+      </w:r>
+    </w:p>
+    <w:p>
+      <w:pPr>
+        <w:widowControl/>
+        <w:shd w:val="clear" w:color="auto" w:fill="000000" w:themeFill="text1"/>
+        <w:jc w:val="left"/>
+        <w:rPr>
+          <w:rFonts w:ascii="ＭＳ ゴシック" w:eastAsia="ＭＳ ゴシック" w:hAnsi="ＭＳ ゴシック"/>
+        </w:rPr>
+      </w:pPr>
+      <w:r>
+        <w:rPr>
+          <w:rFonts w:ascii="ＭＳ ゴシック" w:eastAsia="ＭＳ ゴシック" w:hAnsi="ＭＳ ゴシック"/>
+        </w:rPr>
+        <w:t>Jan 18 18:50:18 localhost.localdomain systemd[1]: Started The Apache HTTP Server.</w:t>
+      </w:r>
+    </w:p>
+    <w:p>
+      <w:pPr>
+        <w:widowControl/>
+        <w:shd w:val="clear" w:color="auto" w:fill="000000" w:themeFill="text1"/>
+        <w:jc w:val="left"/>
+        <w:rPr>
+          <w:rFonts w:ascii="ＭＳ ゴシック" w:eastAsia="ＭＳ ゴシック" w:hAnsi="ＭＳ ゴシック"/>
+        </w:rPr>
+      </w:pPr>
+      <w:r>
+        <w:rPr>
+          <w:rFonts w:ascii="ＭＳ ゴシック" w:eastAsia="ＭＳ ゴシック" w:hAnsi="ＭＳ ゴシック"/>
+        </w:rPr>
+        <w:t>Hint: Some lines were ellipsized, use -l to show in full.</w:t>
+      </w:r>
+    </w:p>
+    <w:p>
+      <w:pPr>
+        <w:widowControl/>
+        <w:jc w:val="left"/>
+        <w:rPr>
+          <w:rFonts w:ascii="ＭＳ ゴシック" w:eastAsia="ＭＳ ゴシック" w:hAnsi="ＭＳ ゴシック"/>
+        </w:rPr>
+      </w:pPr>
+      <w:r>
+        <w:rPr>
+          <w:rFonts w:ascii="ＭＳ ゴシック" w:eastAsia="ＭＳ ゴシック" w:hAnsi="ＭＳ ゴシック"/>
+        </w:rPr>
+        <w:br w:type="page"/>
+      </w:r>
+    </w:p>
+    <w:p>
+      <w:pPr>
+        <w:rPr>
+          <w:rFonts w:ascii="ＭＳ ゴシック" w:eastAsia="ＭＳ ゴシック" w:hAnsi="ＭＳ ゴシック"/>
+        </w:rPr>
+      </w:pPr>
+      <w:r>
+        <w:rPr>
+          <w:rFonts w:ascii="ＭＳ ゴシック" w:eastAsia="ＭＳ ゴシック" w:hAnsi="ＭＳ ゴシック" w:hint="eastAsia"/>
+        </w:rPr>
+        <w:lastRenderedPageBreak/>
+        <w:t>ps</w:t>
+      </w:r>
+      <w:r>
+        <w:rPr>
+          <w:rFonts w:ascii="ＭＳ ゴシック" w:eastAsia="ＭＳ ゴシック" w:hAnsi="ＭＳ ゴシック"/>
+        </w:rPr>
+        <w:t xml:space="preserve"> aux</w:t>
+      </w:r>
+    </w:p>
+    <w:p>
+      <w:pPr>
+        <w:rPr>
+          <w:rFonts w:ascii="ＭＳ ゴシック" w:eastAsia="ＭＳ ゴシック" w:hAnsi="ＭＳ ゴシック"/>
+        </w:rPr>
+      </w:pPr>
+      <w:r>
+        <w:rPr>
+          <w:rFonts w:ascii="ＭＳ ゴシック" w:eastAsia="ＭＳ ゴシック" w:hAnsi="ＭＳ ゴシック" w:hint="eastAsia"/>
+        </w:rPr>
+        <w:t>全てのプロセスを表示する</w:t>
+      </w:r>
+    </w:p>
+    <w:p>
+      <w:pPr>
+        <w:shd w:val="clear" w:color="auto" w:fill="000000" w:themeFill="text1"/>
+        <w:rPr>
+          <w:rFonts w:ascii="ＭＳ ゴシック" w:eastAsia="ＭＳ ゴシック" w:hAnsi="ＭＳ ゴシック"/>
+        </w:rPr>
+      </w:pPr>
+      <w:r>
+        <w:rPr>
+          <w:rFonts w:ascii="ＭＳ ゴシック" w:eastAsia="ＭＳ ゴシック" w:hAnsi="ＭＳ ゴシック"/>
+        </w:rPr>
+        <w:t>[vagrant@localhost ~]$ ps aux</w:t>
+      </w:r>
+    </w:p>
+    <w:p>
+      <w:pPr>
+        <w:shd w:val="clear" w:color="auto" w:fill="000000" w:themeFill="text1"/>
+        <w:rPr>
+          <w:rFonts w:ascii="ＭＳ ゴシック" w:eastAsia="ＭＳ ゴシック" w:hAnsi="ＭＳ ゴシック"/>
+        </w:rPr>
+      </w:pPr>
+      <w:r>
+        <w:rPr>
+          <w:rFonts w:ascii="ＭＳ ゴシック" w:eastAsia="ＭＳ ゴシック" w:hAnsi="ＭＳ ゴシック"/>
+        </w:rPr>
+        <w:t>USER       PID %CPU %MEM    VSZ   RSS TTY      STAT START   TIME COMMAND</w:t>
+      </w:r>
+    </w:p>
+    <w:p>
+      <w:pPr>
+        <w:shd w:val="clear" w:color="auto" w:fill="000000" w:themeFill="text1"/>
+        <w:rPr>
+          <w:rFonts w:ascii="ＭＳ ゴシック" w:eastAsia="ＭＳ ゴシック" w:hAnsi="ＭＳ ゴシック"/>
+        </w:rPr>
+      </w:pPr>
+      <w:r>
+        <w:rPr>
+          <w:rFonts w:ascii="ＭＳ ゴシック" w:eastAsia="ＭＳ ゴシック" w:hAnsi="ＭＳ ゴシック"/>
+        </w:rPr>
+        <w:t>root         1  0.2  1.2 127972  6480 ?        Ss   14:44   0:02 /usr/lib/systemd/systemd --switched-root --system --deserialize 21</w:t>
+      </w:r>
+    </w:p>
+    <w:p>
+      <w:pPr>
+        <w:shd w:val="clear" w:color="auto" w:fill="000000" w:themeFill="text1"/>
+        <w:rPr>
+          <w:rFonts w:ascii="ＭＳ ゴシック" w:eastAsia="ＭＳ ゴシック" w:hAnsi="ＭＳ ゴシック"/>
+        </w:rPr>
+      </w:pPr>
+      <w:r>
+        <w:rPr>
+          <w:rFonts w:ascii="ＭＳ ゴシック" w:eastAsia="ＭＳ ゴシック" w:hAnsi="ＭＳ ゴシック"/>
+        </w:rPr>
+        <w:t>root         2  0.0  0.0      0     0 ?        S    14:44   0:00 [kthreadd]</w:t>
+      </w:r>
+    </w:p>
+    <w:p>
+      <w:pPr>
+        <w:shd w:val="clear" w:color="auto" w:fill="000000" w:themeFill="text1"/>
+        <w:rPr>
+          <w:rFonts w:ascii="ＭＳ ゴシック" w:eastAsia="ＭＳ ゴシック" w:hAnsi="ＭＳ ゴシック"/>
+        </w:rPr>
+      </w:pPr>
+      <w:r>
+        <w:rPr>
+          <w:rFonts w:ascii="ＭＳ ゴシック" w:eastAsia="ＭＳ ゴシック" w:hAnsi="ＭＳ ゴシック"/>
+        </w:rPr>
+        <w:t>root         3  0.0  0.0      0     0 ?        S    14:44   0:00 [ksoftirqd/0]</w:t>
+      </w:r>
+    </w:p>
+    <w:p>
+      <w:pPr>
+        <w:shd w:val="clear" w:color="auto" w:fill="000000" w:themeFill="text1"/>
+        <w:rPr>
+          <w:rFonts w:ascii="ＭＳ ゴシック" w:eastAsia="ＭＳ ゴシック" w:hAnsi="ＭＳ ゴシック"/>
+        </w:rPr>
+      </w:pPr>
+      <w:r>
+        <w:rPr>
+          <w:rFonts w:ascii="ＭＳ ゴシック" w:eastAsia="ＭＳ ゴシック" w:hAnsi="ＭＳ ゴシック"/>
+        </w:rPr>
+        <w:t>root         5  0.0  0.0      0     0 ?        S&lt;   14:44   0:00 [kworker/0:0H]</w:t>
+      </w:r>
+    </w:p>
+    <w:p>
+      <w:pPr>
+        <w:shd w:val="clear" w:color="auto" w:fill="000000" w:themeFill="text1"/>
+        <w:rPr>
+          <w:rFonts w:ascii="ＭＳ ゴシック" w:eastAsia="ＭＳ ゴシック" w:hAnsi="ＭＳ ゴシック"/>
+        </w:rPr>
+      </w:pPr>
+      <w:r>
+        <w:rPr>
+          <w:rFonts w:ascii="ＭＳ ゴシック" w:eastAsia="ＭＳ ゴシック" w:hAnsi="ＭＳ ゴシック"/>
+        </w:rPr>
+        <w:t>root         6  0.0  0.0      0     0 ?        S    14:44   0:00 [kworker/u2:0]</w:t>
+      </w:r>
+    </w:p>
+    <w:p>
+      <w:pPr>
+        <w:shd w:val="clear" w:color="auto" w:fill="000000" w:themeFill="text1"/>
+        <w:rPr>
+          <w:rFonts w:ascii="ＭＳ ゴシック" w:eastAsia="ＭＳ ゴシック" w:hAnsi="ＭＳ ゴシック"/>
+        </w:rPr>
+      </w:pPr>
+      <w:r>
+        <w:rPr>
+          <w:rFonts w:ascii="ＭＳ ゴシック" w:eastAsia="ＭＳ ゴシック" w:hAnsi="ＭＳ ゴシック"/>
+        </w:rPr>
+        <w:t>root         7  0.0  0.0      0     0 ?        S    14:44   0:00 [migration/0]</w:t>
+      </w:r>
+    </w:p>
+    <w:p>
+      <w:pPr>
+        <w:rPr>
+          <w:rFonts w:ascii="ＭＳ ゴシック" w:eastAsia="ＭＳ ゴシック" w:hAnsi="ＭＳ ゴシック"/>
+        </w:rPr>
+      </w:pPr>
+      <w:r>
+        <w:rPr>
+          <w:rFonts w:ascii="ＭＳ ゴシック" w:eastAsia="ＭＳ ゴシック" w:hAnsi="ＭＳ ゴシック" w:hint="eastAsia"/>
+        </w:rPr>
+        <w:t>・fオプションを付けるとツリー状に表示する</w:t>
+      </w:r>
+    </w:p>
+    <w:p>
+      <w:pPr>
+        <w:rPr>
+          <w:rFonts w:ascii="ＭＳ ゴシック" w:eastAsia="ＭＳ ゴシック" w:hAnsi="ＭＳ ゴシック"/>
+        </w:rPr>
+      </w:pPr>
+    </w:p>
+    <w:p>
+      <w:pPr>
+        <w:rPr>
+          <w:rFonts w:ascii="ＭＳ ゴシック" w:eastAsia="ＭＳ ゴシック" w:hAnsi="ＭＳ ゴシック"/>
+        </w:rPr>
+      </w:pPr>
+    </w:p>
+    <w:p>
+      <w:pPr>
+        <w:rPr>
+          <w:rFonts w:ascii="ＭＳ ゴシック" w:eastAsia="ＭＳ ゴシック" w:hAnsi="ＭＳ ゴシック"/>
+        </w:rPr>
+      </w:pPr>
+    </w:p>
+    <w:p>
+      <w:pPr>
+        <w:widowControl/>
+        <w:jc w:val="left"/>
+        <w:rPr>
+          <w:rFonts w:ascii="ＭＳ ゴシック" w:eastAsia="ＭＳ ゴシック" w:hAnsi="ＭＳ ゴシック"/>
+        </w:rPr>
+      </w:pPr>
+      <w:r>
+        <w:rPr>
+          <w:rFonts w:ascii="ＭＳ ゴシック" w:eastAsia="ＭＳ ゴシック" w:hAnsi="ＭＳ ゴシック"/>
+        </w:rPr>
+        <w:br w:type="page"/>
+      </w:r>
+    </w:p>
+    <w:p>
+      <w:pPr>
+        <w:widowControl/>
+        <w:jc w:val="left"/>
+        <w:rPr>
+          <w:rFonts w:ascii="ＭＳ ゴシック" w:eastAsia="ＭＳ ゴシック" w:hAnsi="ＭＳ ゴシック"/>
+          <w:b/>
+        </w:rPr>
+      </w:pPr>
+      <w:r>
+        <w:rPr>
+          <w:rFonts w:ascii="ＭＳ ゴシック" w:eastAsia="ＭＳ ゴシック" w:hAnsi="ＭＳ ゴシック" w:hint="eastAsia"/>
+          <w:b/>
+        </w:rPr>
+        <w:lastRenderedPageBreak/>
+        <w:t>f</w:t>
+      </w:r>
+      <w:r>
+        <w:rPr>
+          <w:rFonts w:ascii="ＭＳ ゴシック" w:eastAsia="ＭＳ ゴシック" w:hAnsi="ＭＳ ゴシック"/>
+          <w:b/>
+        </w:rPr>
+        <w:t>irewall-cmd</w:t>
+      </w:r>
+    </w:p>
+    <w:tbl>
+      <w:tblPr>
+        <w:tblStyle w:val="a7"/>
+        <w:tblW w:w="0" w:type="auto"/>
+        <w:tblLook w:val="04A0" w:firstRow="1" w:lastRow="0" w:firstColumn="1" w:lastColumn="0" w:noHBand="0" w:noVBand="1"/>
+      </w:tblPr>
+      <w:tblGrid>
+        <w:gridCol w:w="5228"/>
+        <w:gridCol w:w="5228"/>
+      </w:tblGrid>
+      <w:tr>
+        <w:tc>
+          <w:tcPr>
+            <w:tcW w:w="5228" w:type="dxa"/>
+          </w:tcPr>
+          <w:p>
+            <w:pPr>
+              <w:widowControl/>
+              <w:jc w:val="left"/>
+              <w:rPr>
+                <w:rFonts w:ascii="ＭＳ ゴシック" w:eastAsia="ＭＳ ゴシック" w:hAnsi="ＭＳ ゴシック"/>
+                <w:b/>
+              </w:rPr>
+            </w:pPr>
+            <w:r>
+              <w:rPr>
+                <w:rFonts w:ascii="ＭＳ ゴシック" w:eastAsia="ＭＳ ゴシック" w:hAnsi="ＭＳ ゴシック" w:hint="eastAsia"/>
+                <w:b/>
+              </w:rPr>
+              <w:t>f</w:t>
+            </w:r>
+            <w:r>
+              <w:rPr>
+                <w:rFonts w:ascii="ＭＳ ゴシック" w:eastAsia="ＭＳ ゴシック" w:hAnsi="ＭＳ ゴシック"/>
+                <w:b/>
+              </w:rPr>
+              <w:t>irewall-cmd</w:t>
+            </w:r>
+            <w:r>
+              <w:rPr>
+                <w:rFonts w:ascii="ＭＳ ゴシック" w:eastAsia="ＭＳ ゴシック" w:hAnsi="ＭＳ ゴシック" w:hint="eastAsia"/>
+                <w:b/>
+              </w:rPr>
+              <w:t xml:space="preserve"> </w:t>
+            </w:r>
+            <w:r>
+              <w:rPr>
+                <w:rFonts w:ascii="ＭＳ ゴシック" w:eastAsia="ＭＳ ゴシック" w:hAnsi="ＭＳ ゴシック"/>
+                <w:b/>
+              </w:rPr>
+              <w:t>--get-active-zones</w:t>
+            </w:r>
+          </w:p>
+        </w:tc>
+        <w:tc>
+          <w:tcPr>
+            <w:tcW w:w="5228" w:type="dxa"/>
+          </w:tcPr>
+          <w:p>
+            <w:pPr>
+              <w:widowControl/>
+              <w:jc w:val="left"/>
+              <w:rPr>
+                <w:rFonts w:ascii="ＭＳ ゴシック" w:eastAsia="ＭＳ ゴシック" w:hAnsi="ＭＳ ゴシック"/>
+                <w:b/>
+              </w:rPr>
+            </w:pPr>
+            <w:r>
+              <w:rPr>
+                <w:rFonts w:ascii="ＭＳ ゴシック" w:eastAsia="ＭＳ ゴシック" w:hAnsi="ＭＳ ゴシック" w:hint="eastAsia"/>
+              </w:rPr>
+              <w:t>アクティブゾーンと割り当てられてるNICを表示</w:t>
+            </w:r>
+          </w:p>
+        </w:tc>
+      </w:tr>
+      <w:tr>
+        <w:tc>
+          <w:tcPr>
+            <w:tcW w:w="5228" w:type="dxa"/>
+          </w:tcPr>
+          <w:p>
+            <w:pPr>
+              <w:widowControl/>
+              <w:jc w:val="left"/>
+              <w:rPr>
+                <w:rFonts w:ascii="ＭＳ ゴシック" w:eastAsia="ＭＳ ゴシック" w:hAnsi="ＭＳ ゴシック"/>
+                <w:b/>
+              </w:rPr>
+            </w:pPr>
+            <w:r>
+              <w:rPr>
+                <w:rFonts w:ascii="ＭＳ ゴシック" w:eastAsia="ＭＳ ゴシック" w:hAnsi="ＭＳ ゴシック" w:hint="eastAsia"/>
+                <w:b/>
+              </w:rPr>
+              <w:t>f</w:t>
+            </w:r>
+            <w:r>
+              <w:rPr>
+                <w:rFonts w:ascii="ＭＳ ゴシック" w:eastAsia="ＭＳ ゴシック" w:hAnsi="ＭＳ ゴシック"/>
+                <w:b/>
+              </w:rPr>
+              <w:t>irewall-cmd</w:t>
+            </w:r>
+            <w:r>
+              <w:rPr>
+                <w:rFonts w:ascii="ＭＳ ゴシック" w:eastAsia="ＭＳ ゴシック" w:hAnsi="ＭＳ ゴシック" w:hint="eastAsia"/>
+                <w:b/>
+              </w:rPr>
+              <w:t xml:space="preserve"> </w:t>
+            </w:r>
+            <w:r>
+              <w:rPr>
+                <w:rFonts w:ascii="ＭＳ ゴシック" w:eastAsia="ＭＳ ゴシック" w:hAnsi="ＭＳ ゴシック"/>
+                <w:b/>
+              </w:rPr>
+              <w:t>--get-default-zone</w:t>
+            </w:r>
+          </w:p>
+        </w:tc>
+        <w:tc>
+          <w:tcPr>
+            <w:tcW w:w="5228" w:type="dxa"/>
+          </w:tcPr>
+          <w:p>
+            <w:pPr>
+              <w:widowControl/>
+              <w:jc w:val="left"/>
+              <w:rPr>
+                <w:rFonts w:ascii="ＭＳ ゴシック" w:eastAsia="ＭＳ ゴシック" w:hAnsi="ＭＳ ゴシック"/>
+                <w:b/>
+              </w:rPr>
+            </w:pPr>
+            <w:r>
+              <w:rPr>
+                <w:rFonts w:ascii="ＭＳ ゴシック" w:eastAsia="ＭＳ ゴシック" w:hAnsi="ＭＳ ゴシック" w:hint="eastAsia"/>
+              </w:rPr>
+              <w:t>デフォルトゾーンを表示</w:t>
+            </w:r>
+          </w:p>
+        </w:tc>
+      </w:tr>
+    </w:tbl>
+    <w:p>
+      <w:pPr>
+        <w:widowControl/>
+        <w:jc w:val="left"/>
+        <w:rPr>
+          <w:rFonts w:ascii="ＭＳ ゴシック" w:eastAsia="ＭＳ ゴシック" w:hAnsi="ＭＳ ゴシック"/>
+        </w:rPr>
+      </w:pPr>
+    </w:p>
+    <w:tbl>
+      <w:tblPr>
+        <w:tblStyle w:val="a7"/>
+        <w:tblW w:w="0" w:type="auto"/>
+        <w:tblLook w:val="04A0" w:firstRow="1" w:lastRow="0" w:firstColumn="1" w:lastColumn="0" w:noHBand="0" w:noVBand="1"/>
+      </w:tblPr>
+      <w:tblGrid>
+        <w:gridCol w:w="5228"/>
+        <w:gridCol w:w="5228"/>
+      </w:tblGrid>
+      <w:tr>
+        <w:tc>
+          <w:tcPr>
+            <w:tcW w:w="5228" w:type="dxa"/>
+          </w:tcPr>
+          <w:p>
+            <w:pPr>
+              <w:widowControl/>
+              <w:jc w:val="left"/>
+              <w:rPr>
+                <w:rFonts w:ascii="ＭＳ ゴシック" w:eastAsia="ＭＳ ゴシック" w:hAnsi="ＭＳ ゴシック"/>
+                <w:b/>
+              </w:rPr>
+            </w:pPr>
+            <w:r>
+              <w:rPr>
+                <w:rFonts w:ascii="ＭＳ ゴシック" w:eastAsia="ＭＳ ゴシック" w:hAnsi="ＭＳ ゴシック" w:hint="eastAsia"/>
+                <w:b/>
+              </w:rPr>
+              <w:t>f</w:t>
+            </w:r>
+            <w:r>
+              <w:rPr>
+                <w:rFonts w:ascii="ＭＳ ゴシック" w:eastAsia="ＭＳ ゴシック" w:hAnsi="ＭＳ ゴシック"/>
+                <w:b/>
+              </w:rPr>
+              <w:t>irewall-cmd</w:t>
+            </w:r>
+            <w:r>
+              <w:rPr>
+                <w:rFonts w:ascii="ＭＳ ゴシック" w:eastAsia="ＭＳ ゴシック" w:hAnsi="ＭＳ ゴシック" w:hint="eastAsia"/>
+                <w:b/>
+              </w:rPr>
+              <w:t xml:space="preserve"> </w:t>
+            </w:r>
+            <w:r>
+              <w:rPr>
+                <w:rFonts w:ascii="ＭＳ ゴシック" w:eastAsia="ＭＳ ゴシック" w:hAnsi="ＭＳ ゴシック"/>
+                <w:b/>
+              </w:rPr>
+              <w:t>--list-all</w:t>
+            </w:r>
+          </w:p>
+        </w:tc>
+        <w:tc>
+          <w:tcPr>
+            <w:tcW w:w="5228" w:type="dxa"/>
+          </w:tcPr>
+          <w:p>
+            <w:pPr>
+              <w:widowControl/>
+              <w:jc w:val="left"/>
+              <w:rPr>
+                <w:rFonts w:ascii="ＭＳ ゴシック" w:eastAsia="ＭＳ ゴシック" w:hAnsi="ＭＳ ゴシック"/>
+                <w:b/>
+              </w:rPr>
+            </w:pPr>
+            <w:r>
+              <w:rPr>
+                <w:rFonts w:ascii="ＭＳ ゴシック" w:eastAsia="ＭＳ ゴシック" w:hAnsi="ＭＳ ゴシック" w:hint="eastAsia"/>
+              </w:rPr>
+              <w:t>FWの設定を表示（デフォルトゾーン）</w:t>
+            </w:r>
+          </w:p>
+        </w:tc>
+      </w:tr>
+      <w:tr>
+        <w:tc>
+          <w:tcPr>
+            <w:tcW w:w="5228" w:type="dxa"/>
+          </w:tcPr>
+          <w:p>
+            <w:pPr>
+              <w:widowControl/>
+              <w:jc w:val="left"/>
+              <w:rPr>
+                <w:rFonts w:ascii="ＭＳ ゴシック" w:eastAsia="ＭＳ ゴシック" w:hAnsi="ＭＳ ゴシック"/>
+                <w:b/>
+              </w:rPr>
+            </w:pPr>
+            <w:r>
+              <w:rPr>
+                <w:rFonts w:ascii="ＭＳ ゴシック" w:eastAsia="ＭＳ ゴシック" w:hAnsi="ＭＳ ゴシック"/>
+                <w:b/>
+              </w:rPr>
+              <w:t>firewall-cmd --add-service=</w:t>
+            </w:r>
+            <w:r>
+              <w:rPr>
+                <w:rFonts w:ascii="ＭＳ ゴシック" w:eastAsia="ＭＳ ゴシック" w:hAnsi="ＭＳ ゴシック" w:hint="eastAsia"/>
+                <w:b/>
+              </w:rPr>
+              <w:t>&lt;</w:t>
+            </w:r>
+            <w:r>
+              <w:rPr>
+                <w:rFonts w:ascii="ＭＳ ゴシック" w:eastAsia="ＭＳ ゴシック" w:hAnsi="ＭＳ ゴシック"/>
+                <w:b/>
+              </w:rPr>
+              <w:t>service</w:t>
+            </w:r>
+            <w:r>
+              <w:rPr>
+                <w:rFonts w:ascii="ＭＳ ゴシック" w:eastAsia="ＭＳ ゴシック" w:hAnsi="ＭＳ ゴシック" w:hint="eastAsia"/>
+                <w:b/>
+              </w:rPr>
+              <w:t>&gt;</w:t>
+            </w:r>
+          </w:p>
+        </w:tc>
+        <w:tc>
+          <w:tcPr>
+            <w:tcW w:w="5228" w:type="dxa"/>
+          </w:tcPr>
+          <w:p>
+            <w:pPr>
+              <w:widowControl/>
+              <w:jc w:val="left"/>
+              <w:rPr>
+                <w:rFonts w:ascii="ＭＳ ゴシック" w:eastAsia="ＭＳ ゴシック" w:hAnsi="ＭＳ ゴシック"/>
+                <w:b/>
+              </w:rPr>
+            </w:pPr>
+            <w:r>
+              <w:rPr>
+                <w:rFonts w:ascii="ＭＳ ゴシック" w:eastAsia="ＭＳ ゴシック" w:hAnsi="ＭＳ ゴシック" w:hint="eastAsia"/>
+              </w:rPr>
+              <w:t>サービスの追加（デフォルトゾーン）</w:t>
+            </w:r>
+          </w:p>
+        </w:tc>
+      </w:tr>
+      <w:tr>
+        <w:tc>
+          <w:tcPr>
+            <w:tcW w:w="5228" w:type="dxa"/>
+          </w:tcPr>
+          <w:p>
+            <w:pPr>
+              <w:widowControl/>
+              <w:jc w:val="left"/>
+              <w:rPr>
+                <w:rFonts w:ascii="ＭＳ ゴシック" w:eastAsia="ＭＳ ゴシック" w:hAnsi="ＭＳ ゴシック"/>
+                <w:b/>
+              </w:rPr>
+            </w:pPr>
+            <w:r>
+              <w:rPr>
+                <w:rFonts w:ascii="ＭＳ ゴシック" w:eastAsia="ＭＳ ゴシック" w:hAnsi="ＭＳ ゴシック"/>
+                <w:b/>
+              </w:rPr>
+              <w:t>firewall-cmd --</w:t>
+            </w:r>
+            <w:r>
+              <w:rPr>
+                <w:rFonts w:ascii="ＭＳ ゴシック" w:eastAsia="ＭＳ ゴシック" w:hAnsi="ＭＳ ゴシック" w:hint="eastAsia"/>
+                <w:b/>
+              </w:rPr>
+              <w:t>remove</w:t>
+            </w:r>
+            <w:r>
+              <w:rPr>
+                <w:rFonts w:ascii="ＭＳ ゴシック" w:eastAsia="ＭＳ ゴシック" w:hAnsi="ＭＳ ゴシック"/>
+                <w:b/>
+              </w:rPr>
+              <w:t>-service=</w:t>
+            </w:r>
+            <w:r>
+              <w:rPr>
+                <w:rFonts w:ascii="ＭＳ ゴシック" w:eastAsia="ＭＳ ゴシック" w:hAnsi="ＭＳ ゴシック" w:hint="eastAsia"/>
+                <w:b/>
+              </w:rPr>
+              <w:t>&lt;</w:t>
+            </w:r>
+            <w:r>
+              <w:rPr>
+                <w:rFonts w:ascii="ＭＳ ゴシック" w:eastAsia="ＭＳ ゴシック" w:hAnsi="ＭＳ ゴシック"/>
+                <w:b/>
+              </w:rPr>
+              <w:t>service</w:t>
+            </w:r>
+            <w:r>
+              <w:rPr>
+                <w:rFonts w:ascii="ＭＳ ゴシック" w:eastAsia="ＭＳ ゴシック" w:hAnsi="ＭＳ ゴシック" w:hint="eastAsia"/>
+                <w:b/>
+              </w:rPr>
+              <w:t>&gt;</w:t>
+            </w:r>
+          </w:p>
+        </w:tc>
+        <w:tc>
+          <w:tcPr>
+            <w:tcW w:w="5228" w:type="dxa"/>
+          </w:tcPr>
+          <w:p>
+            <w:pPr>
+              <w:widowControl/>
+              <w:jc w:val="left"/>
+              <w:rPr>
+                <w:rFonts w:ascii="ＭＳ ゴシック" w:eastAsia="ＭＳ ゴシック" w:hAnsi="ＭＳ ゴシック"/>
+                <w:b/>
+              </w:rPr>
+            </w:pPr>
+            <w:r>
+              <w:rPr>
+                <w:rFonts w:ascii="ＭＳ ゴシック" w:eastAsia="ＭＳ ゴシック" w:hAnsi="ＭＳ ゴシック" w:hint="eastAsia"/>
+              </w:rPr>
+              <w:t>サービスの</w:t>
+            </w:r>
+            <w:r>
+              <w:rPr>
+                <w:rFonts w:ascii="ＭＳ ゴシック" w:eastAsia="ＭＳ ゴシック" w:hAnsi="ＭＳ ゴシック" w:hint="eastAsia"/>
+              </w:rPr>
+              <w:t>削除</w:t>
+            </w:r>
+            <w:r>
+              <w:rPr>
+                <w:rFonts w:ascii="ＭＳ ゴシック" w:eastAsia="ＭＳ ゴシック" w:hAnsi="ＭＳ ゴシック" w:hint="eastAsia"/>
+              </w:rPr>
+              <w:t>（デフォルトゾーン）</w:t>
+            </w:r>
+          </w:p>
+        </w:tc>
+      </w:tr>
+      <w:tr>
+        <w:tc>
+          <w:tcPr>
+            <w:tcW w:w="10456" w:type="dxa"/>
+            <w:gridSpan w:val="2"/>
+          </w:tcPr>
+          <w:p>
+            <w:pPr>
+              <w:widowControl/>
+              <w:jc w:val="left"/>
+              <w:rPr>
+                <w:rFonts w:ascii="ＭＳ ゴシック" w:eastAsia="ＭＳ ゴシック" w:hAnsi="ＭＳ ゴシック"/>
+              </w:rPr>
+            </w:pPr>
+            <w:r>
+              <w:rPr>
+                <w:rFonts w:ascii="ＭＳ ゴシック" w:eastAsia="ＭＳ ゴシック" w:hAnsi="ＭＳ ゴシック" w:hint="eastAsia"/>
+              </w:rPr>
+              <w:t>オプション</w:t>
+            </w:r>
+          </w:p>
+        </w:tc>
+      </w:tr>
+      <w:tr>
+        <w:tc>
+          <w:tcPr>
+            <w:tcW w:w="5228" w:type="dxa"/>
+          </w:tcPr>
+          <w:p>
+            <w:pPr>
+              <w:widowControl/>
+              <w:jc w:val="left"/>
+              <w:rPr>
+                <w:rFonts w:ascii="ＭＳ ゴシック" w:eastAsia="ＭＳ ゴシック" w:hAnsi="ＭＳ ゴシック"/>
+              </w:rPr>
+            </w:pPr>
+            <w:r>
+              <w:rPr>
+                <w:rFonts w:ascii="ＭＳ ゴシック" w:eastAsia="ＭＳ ゴシック" w:hAnsi="ＭＳ ゴシック" w:hint="eastAsia"/>
+              </w:rPr>
+              <w:t>-</w:t>
+            </w:r>
+            <w:r>
+              <w:rPr>
+                <w:rFonts w:ascii="ＭＳ ゴシック" w:eastAsia="ＭＳ ゴシック" w:hAnsi="ＭＳ ゴシック"/>
+              </w:rPr>
+              <w:t>-zone=&lt;zone&gt;</w:t>
+            </w:r>
+          </w:p>
+        </w:tc>
+        <w:tc>
+          <w:tcPr>
+            <w:tcW w:w="5228" w:type="dxa"/>
+          </w:tcPr>
+          <w:p>
+            <w:pPr>
+              <w:widowControl/>
+              <w:jc w:val="left"/>
+              <w:rPr>
+                <w:rFonts w:ascii="ＭＳ ゴシック" w:eastAsia="ＭＳ ゴシック" w:hAnsi="ＭＳ ゴシック"/>
+              </w:rPr>
+            </w:pPr>
+            <w:r>
+              <w:rPr>
+                <w:rFonts w:ascii="ＭＳ ゴシック" w:eastAsia="ＭＳ ゴシック" w:hAnsi="ＭＳ ゴシック" w:hint="eastAsia"/>
+              </w:rPr>
+              <w:t>ゾーンの指定</w:t>
+            </w:r>
+          </w:p>
+        </w:tc>
+      </w:tr>
+      <w:tr>
+        <w:tc>
+          <w:tcPr>
+            <w:tcW w:w="5228" w:type="dxa"/>
+          </w:tcPr>
+          <w:p>
+            <w:pPr>
+              <w:widowControl/>
+              <w:jc w:val="left"/>
+              <w:rPr>
+                <w:rFonts w:ascii="ＭＳ ゴシック" w:eastAsia="ＭＳ ゴシック" w:hAnsi="ＭＳ ゴシック"/>
+              </w:rPr>
+            </w:pPr>
+            <w:r>
+              <w:rPr>
+                <w:rFonts w:ascii="ＭＳ ゴシック" w:eastAsia="ＭＳ ゴシック" w:hAnsi="ＭＳ ゴシック" w:hint="eastAsia"/>
+              </w:rPr>
+              <w:t>-</w:t>
+            </w:r>
+            <w:r>
+              <w:rPr>
+                <w:rFonts w:ascii="ＭＳ ゴシック" w:eastAsia="ＭＳ ゴシック" w:hAnsi="ＭＳ ゴシック"/>
+              </w:rPr>
+              <w:t>-permanent</w:t>
+            </w:r>
+          </w:p>
+        </w:tc>
+        <w:tc>
+          <w:tcPr>
+            <w:tcW w:w="5228" w:type="dxa"/>
+          </w:tcPr>
+          <w:p>
+            <w:pPr>
+              <w:widowControl/>
+              <w:jc w:val="left"/>
+              <w:rPr>
+                <w:rFonts w:ascii="ＭＳ ゴシック" w:eastAsia="ＭＳ ゴシック" w:hAnsi="ＭＳ ゴシック"/>
+              </w:rPr>
+            </w:pPr>
+            <w:r>
+              <w:rPr>
+                <w:rFonts w:ascii="ＭＳ ゴシック" w:eastAsia="ＭＳ ゴシック" w:hAnsi="ＭＳ ゴシック" w:hint="eastAsia"/>
+              </w:rPr>
+              <w:t>恒久的な設定を指定</w:t>
+            </w:r>
+          </w:p>
+        </w:tc>
+      </w:tr>
+    </w:tbl>
+    <w:p>
+      <w:pPr>
+        <w:widowControl/>
+        <w:jc w:val="left"/>
+        <w:rPr>
+          <w:rFonts w:ascii="ＭＳ ゴシック" w:eastAsia="ＭＳ ゴシック" w:hAnsi="ＭＳ ゴシック"/>
+        </w:rPr>
+      </w:pPr>
+    </w:p>
+    <w:p>
+      <w:pPr>
+        <w:widowControl/>
+        <w:jc w:val="left"/>
+        <w:rPr>
+          <w:rFonts w:ascii="ＭＳ ゴシック" w:eastAsia="ＭＳ ゴシック" w:hAnsi="ＭＳ ゴシック"/>
+        </w:rPr>
+      </w:pPr>
+      <w:r>
+        <w:rPr>
+          <w:rFonts w:ascii="ＭＳ ゴシック" w:eastAsia="ＭＳ ゴシック" w:hAnsi="ＭＳ ゴシック"/>
+        </w:rPr>
+        <w:t>firewall-cmd --list-all</w:t>
+      </w:r>
+    </w:p>
+    <w:p>
+      <w:pPr>
+        <w:widowControl/>
+        <w:shd w:val="clear" w:color="auto" w:fill="000000" w:themeFill="text1"/>
+        <w:jc w:val="left"/>
+        <w:rPr>
+          <w:rFonts w:ascii="ＭＳ ゴシック" w:eastAsia="ＭＳ ゴシック" w:hAnsi="ＭＳ ゴシック"/>
+        </w:rPr>
+      </w:pPr>
+      <w:r>
+        <w:rPr>
+          <w:rFonts w:ascii="ＭＳ ゴシック" w:eastAsia="ＭＳ ゴシック" w:hAnsi="ＭＳ ゴシック"/>
+        </w:rPr>
+        <w:t xml:space="preserve"> </w:t>
+      </w:r>
+      <w:r>
+        <w:rPr>
+          <w:rFonts w:ascii="ＭＳ ゴシック" w:eastAsia="ＭＳ ゴシック" w:hAnsi="ＭＳ ゴシック"/>
+        </w:rPr>
+        <w:t>[root@localhost ~]# firewall-cmd --list-all</w:t>
+      </w:r>
+    </w:p>
+    <w:p>
+      <w:pPr>
+        <w:widowControl/>
+        <w:shd w:val="clear" w:color="auto" w:fill="000000" w:themeFill="text1"/>
+        <w:jc w:val="left"/>
+        <w:rPr>
+          <w:rFonts w:ascii="ＭＳ ゴシック" w:eastAsia="ＭＳ ゴシック" w:hAnsi="ＭＳ ゴシック"/>
+        </w:rPr>
+      </w:pPr>
+      <w:r>
+        <w:rPr>
+          <w:rFonts w:ascii="ＭＳ ゴシック" w:eastAsia="ＭＳ ゴシック" w:hAnsi="ＭＳ ゴシック"/>
+        </w:rPr>
+        <w:t>public (active)</w:t>
+      </w:r>
+    </w:p>
+    <w:p>
+      <w:pPr>
+        <w:widowControl/>
+        <w:shd w:val="clear" w:color="auto" w:fill="000000" w:themeFill="text1"/>
+        <w:jc w:val="left"/>
+        <w:rPr>
+          <w:rFonts w:ascii="ＭＳ ゴシック" w:eastAsia="ＭＳ ゴシック" w:hAnsi="ＭＳ ゴシック"/>
+        </w:rPr>
+      </w:pPr>
+      <w:r>
+        <w:rPr>
+          <w:rFonts w:ascii="ＭＳ ゴシック" w:eastAsia="ＭＳ ゴシック" w:hAnsi="ＭＳ ゴシック"/>
+        </w:rPr>
+        <w:t xml:space="preserve">  target: default</w:t>
+      </w:r>
+    </w:p>
+    <w:p>
+      <w:pPr>
+        <w:widowControl/>
+        <w:shd w:val="clear" w:color="auto" w:fill="000000" w:themeFill="text1"/>
+        <w:jc w:val="left"/>
+        <w:rPr>
+          <w:rFonts w:ascii="ＭＳ ゴシック" w:eastAsia="ＭＳ ゴシック" w:hAnsi="ＭＳ ゴシック"/>
+        </w:rPr>
+      </w:pPr>
+      <w:r>
+        <w:rPr>
+          <w:rFonts w:ascii="ＭＳ ゴシック" w:eastAsia="ＭＳ ゴシック" w:hAnsi="ＭＳ ゴシック"/>
+        </w:rPr>
+        <w:t xml:space="preserve">  icmp-block-inversion: no</w:t>
+      </w:r>
+    </w:p>
+    <w:p>
+      <w:pPr>
+        <w:widowControl/>
+        <w:shd w:val="clear" w:color="auto" w:fill="000000" w:themeFill="text1"/>
+        <w:jc w:val="left"/>
+        <w:rPr>
+          <w:rFonts w:ascii="ＭＳ ゴシック" w:eastAsia="ＭＳ ゴシック" w:hAnsi="ＭＳ ゴシック"/>
+        </w:rPr>
+      </w:pPr>
+      <w:r>
+        <w:rPr>
+          <w:rFonts w:ascii="ＭＳ ゴシック" w:eastAsia="ＭＳ ゴシック" w:hAnsi="ＭＳ ゴシック"/>
+        </w:rPr>
+        <w:t xml:space="preserve">  interfaces: eth0 eth1</w:t>
+      </w:r>
+    </w:p>
+    <w:p>
+      <w:pPr>
+        <w:widowControl/>
+        <w:shd w:val="clear" w:color="auto" w:fill="000000" w:themeFill="text1"/>
+        <w:jc w:val="left"/>
+        <w:rPr>
+          <w:rFonts w:ascii="ＭＳ ゴシック" w:eastAsia="ＭＳ ゴシック" w:hAnsi="ＭＳ ゴシック"/>
+        </w:rPr>
+      </w:pPr>
+      <w:r>
+        <w:rPr>
+          <w:rFonts w:ascii="ＭＳ ゴシック" w:eastAsia="ＭＳ ゴシック" w:hAnsi="ＭＳ ゴシック"/>
+        </w:rPr>
+        <w:t xml:space="preserve">  sources:</w:t>
+      </w:r>
+    </w:p>
+    <w:p>
+      <w:pPr>
+        <w:widowControl/>
+        <w:shd w:val="clear" w:color="auto" w:fill="000000" w:themeFill="text1"/>
+        <w:jc w:val="left"/>
+        <w:rPr>
+          <w:rFonts w:ascii="ＭＳ ゴシック" w:eastAsia="ＭＳ ゴシック" w:hAnsi="ＭＳ ゴシック"/>
+        </w:rPr>
+      </w:pPr>
+      <w:r>
+        <w:rPr>
+          <w:rFonts w:ascii="ＭＳ ゴシック" w:eastAsia="ＭＳ ゴシック" w:hAnsi="ＭＳ ゴシック"/>
+        </w:rPr>
+        <w:t xml:space="preserve">  services: ssh dhcpv6-client mysql</w:t>
+      </w:r>
+    </w:p>
+    <w:p>
+      <w:pPr>
+        <w:widowControl/>
+        <w:shd w:val="clear" w:color="auto" w:fill="000000" w:themeFill="text1"/>
+        <w:jc w:val="left"/>
+        <w:rPr>
+          <w:rFonts w:ascii="ＭＳ ゴシック" w:eastAsia="ＭＳ ゴシック" w:hAnsi="ＭＳ ゴシック"/>
+        </w:rPr>
+      </w:pPr>
+      <w:r>
+        <w:rPr>
+          <w:rFonts w:ascii="ＭＳ ゴシック" w:eastAsia="ＭＳ ゴシック" w:hAnsi="ＭＳ ゴシック"/>
+        </w:rPr>
+        <w:t xml:space="preserve">  ports:</w:t>
+      </w:r>
+    </w:p>
+    <w:p>
+      <w:pPr>
+        <w:widowControl/>
+        <w:shd w:val="clear" w:color="auto" w:fill="000000" w:themeFill="text1"/>
+        <w:jc w:val="left"/>
+        <w:rPr>
+          <w:rFonts w:ascii="ＭＳ ゴシック" w:eastAsia="ＭＳ ゴシック" w:hAnsi="ＭＳ ゴシック"/>
+        </w:rPr>
+      </w:pPr>
+      <w:r>
+        <w:rPr>
+          <w:rFonts w:ascii="ＭＳ ゴシック" w:eastAsia="ＭＳ ゴシック" w:hAnsi="ＭＳ ゴシック"/>
+        </w:rPr>
+        <w:t xml:space="preserve">  protocols:</w:t>
+      </w:r>
+    </w:p>
+    <w:p>
+      <w:pPr>
+        <w:widowControl/>
+        <w:shd w:val="clear" w:color="auto" w:fill="000000" w:themeFill="text1"/>
+        <w:jc w:val="left"/>
+        <w:rPr>
+          <w:rFonts w:ascii="ＭＳ ゴシック" w:eastAsia="ＭＳ ゴシック" w:hAnsi="ＭＳ ゴシック"/>
+        </w:rPr>
+      </w:pPr>
+      <w:r>
+        <w:rPr>
+          <w:rFonts w:ascii="ＭＳ ゴシック" w:eastAsia="ＭＳ ゴシック" w:hAnsi="ＭＳ ゴシック"/>
+        </w:rPr>
+        <w:t xml:space="preserve">  masquerade: no</w:t>
+      </w:r>
+    </w:p>
+    <w:p>
+      <w:pPr>
+        <w:widowControl/>
+        <w:shd w:val="clear" w:color="auto" w:fill="000000" w:themeFill="text1"/>
+        <w:jc w:val="left"/>
+        <w:rPr>
+          <w:rFonts w:ascii="ＭＳ ゴシック" w:eastAsia="ＭＳ ゴシック" w:hAnsi="ＭＳ ゴシック"/>
+        </w:rPr>
+      </w:pPr>
+      <w:r>
+        <w:rPr>
+          <w:rFonts w:ascii="ＭＳ ゴシック" w:eastAsia="ＭＳ ゴシック" w:hAnsi="ＭＳ ゴシック"/>
+        </w:rPr>
+        <w:t xml:space="preserve">  forward-ports:</w:t>
+      </w:r>
+    </w:p>
+    <w:p>
+      <w:pPr>
+        <w:widowControl/>
+        <w:shd w:val="clear" w:color="auto" w:fill="000000" w:themeFill="text1"/>
+        <w:jc w:val="left"/>
+        <w:rPr>
+          <w:rFonts w:ascii="ＭＳ ゴシック" w:eastAsia="ＭＳ ゴシック" w:hAnsi="ＭＳ ゴシック"/>
+        </w:rPr>
+      </w:pPr>
+      <w:r>
+        <w:rPr>
+          <w:rFonts w:ascii="ＭＳ ゴシック" w:eastAsia="ＭＳ ゴシック" w:hAnsi="ＭＳ ゴシック"/>
+        </w:rPr>
+        <w:t xml:space="preserve">  source-ports:</w:t>
+      </w:r>
+    </w:p>
+    <w:p>
+      <w:pPr>
+        <w:widowControl/>
+        <w:shd w:val="clear" w:color="auto" w:fill="000000" w:themeFill="text1"/>
+        <w:jc w:val="left"/>
+        <w:rPr>
+          <w:rFonts w:ascii="ＭＳ ゴシック" w:eastAsia="ＭＳ ゴシック" w:hAnsi="ＭＳ ゴシック"/>
+        </w:rPr>
+      </w:pPr>
+      <w:r>
+        <w:rPr>
+          <w:rFonts w:ascii="ＭＳ ゴシック" w:eastAsia="ＭＳ ゴシック" w:hAnsi="ＭＳ ゴシック"/>
+        </w:rPr>
+        <w:t xml:space="preserve">  icmp-blocks:</w:t>
+      </w:r>
+    </w:p>
+    <w:p>
+      <w:pPr>
+        <w:widowControl/>
+        <w:shd w:val="clear" w:color="auto" w:fill="000000" w:themeFill="text1"/>
+        <w:jc w:val="left"/>
+        <w:rPr>
+          <w:rFonts w:ascii="ＭＳ ゴシック" w:eastAsia="ＭＳ ゴシック" w:hAnsi="ＭＳ ゴシック"/>
+        </w:rPr>
+      </w:pPr>
+      <w:r>
+        <w:rPr>
+          <w:rFonts w:ascii="ＭＳ ゴシック" w:eastAsia="ＭＳ ゴシック" w:hAnsi="ＭＳ ゴシック"/>
+        </w:rPr>
+        <w:t xml:space="preserve">  rich rules:</w:t>
+      </w:r>
+    </w:p>
+    <w:p>
+      <w:pPr>
+        <w:widowControl/>
+        <w:jc w:val="left"/>
+        <w:rPr>
+          <w:rFonts w:ascii="ＭＳ ゴシック" w:eastAsia="ＭＳ ゴシック" w:hAnsi="ＭＳ ゴシック"/>
+        </w:rPr>
+      </w:pPr>
+    </w:p>
+    <w:p>
+      <w:pPr>
+        <w:widowControl/>
+        <w:jc w:val="left"/>
+        <w:rPr>
+          <w:rFonts w:ascii="ＭＳ ゴシック" w:eastAsia="ＭＳ ゴシック" w:hAnsi="ＭＳ ゴシック"/>
+        </w:rPr>
+      </w:pPr>
+      <w:r>
+        <w:rPr>
+          <w:rFonts w:ascii="ＭＳ ゴシック" w:eastAsia="ＭＳ ゴシック" w:hAnsi="ＭＳ ゴシック"/>
+        </w:rPr>
+        <w:t>firewall-cmd --add-service=</w:t>
+      </w:r>
+      <w:r>
+        <w:rPr>
+          <w:rFonts w:ascii="ＭＳ ゴシック" w:eastAsia="ＭＳ ゴシック" w:hAnsi="ＭＳ ゴシック"/>
+        </w:rPr>
+        <w:t>&lt;service&gt;</w:t>
+      </w:r>
+    </w:p>
+    <w:p>
+      <w:pPr>
+        <w:widowControl/>
+        <w:shd w:val="clear" w:color="auto" w:fill="000000" w:themeFill="text1"/>
+        <w:jc w:val="left"/>
+        <w:rPr>
+          <w:rFonts w:ascii="ＭＳ ゴシック" w:eastAsia="ＭＳ ゴシック" w:hAnsi="ＭＳ ゴシック"/>
+        </w:rPr>
+      </w:pPr>
+      <w:r>
+        <w:rPr>
+          <w:rFonts w:ascii="ＭＳ ゴシック" w:eastAsia="ＭＳ ゴシック" w:hAnsi="ＭＳ ゴシック"/>
+        </w:rPr>
+        <w:t xml:space="preserve"> </w:t>
+      </w:r>
+      <w:r>
+        <w:rPr>
+          <w:rFonts w:ascii="ＭＳ ゴシック" w:eastAsia="ＭＳ ゴシック" w:hAnsi="ＭＳ ゴシック"/>
+        </w:rPr>
+        <w:t>[root@localhost ~]# firewall-cmd --add-service=mysql --permanent</w:t>
+      </w:r>
+    </w:p>
+    <w:p>
+      <w:pPr>
+        <w:widowControl/>
+        <w:shd w:val="clear" w:color="auto" w:fill="000000" w:themeFill="text1"/>
+        <w:jc w:val="left"/>
+        <w:rPr>
+          <w:rFonts w:ascii="ＭＳ ゴシック" w:eastAsia="ＭＳ ゴシック" w:hAnsi="ＭＳ ゴシック"/>
+        </w:rPr>
+      </w:pPr>
+      <w:r>
+        <w:rPr>
+          <w:rFonts w:ascii="ＭＳ ゴシック" w:eastAsia="ＭＳ ゴシック" w:hAnsi="ＭＳ ゴシック"/>
+        </w:rPr>
+        <w:t>success</w:t>
+      </w:r>
+    </w:p>
+    <w:p>
+      <w:pPr>
+        <w:widowControl/>
+        <w:jc w:val="left"/>
+        <w:rPr>
+          <w:rFonts w:ascii="ＭＳ ゴシック" w:eastAsia="ＭＳ ゴシック" w:hAnsi="ＭＳ ゴシック"/>
+        </w:rPr>
+      </w:pPr>
+    </w:p>
+    <w:p>
+      <w:pPr>
+        <w:widowControl/>
+        <w:jc w:val="left"/>
+        <w:rPr>
+          <w:rFonts w:ascii="ＭＳ ゴシック" w:eastAsia="ＭＳ ゴシック" w:hAnsi="ＭＳ ゴシック"/>
+        </w:rPr>
+      </w:pPr>
+      <w:r>
+        <w:rPr>
+          <w:rFonts w:ascii="ＭＳ ゴシック" w:eastAsia="ＭＳ ゴシック" w:hAnsi="ＭＳ ゴシック"/>
+        </w:rPr>
+        <w:t>firewall-cmd --add-</w:t>
+      </w:r>
+      <w:r>
+        <w:rPr>
+          <w:rFonts w:ascii="ＭＳ ゴシック" w:eastAsia="ＭＳ ゴシック" w:hAnsi="ＭＳ ゴシック"/>
+        </w:rPr>
+        <w:t>remove</w:t>
+      </w:r>
+      <w:r>
+        <w:rPr>
+          <w:rFonts w:ascii="ＭＳ ゴシック" w:eastAsia="ＭＳ ゴシック" w:hAnsi="ＭＳ ゴシック"/>
+        </w:rPr>
+        <w:t>=</w:t>
+      </w:r>
+      <w:r>
+        <w:rPr>
+          <w:rFonts w:ascii="ＭＳ ゴシック" w:eastAsia="ＭＳ ゴシック" w:hAnsi="ＭＳ ゴシック"/>
+        </w:rPr>
+        <w:t>&lt;service&gt;</w:t>
+      </w:r>
+    </w:p>
+    <w:p>
+      <w:pPr>
+        <w:widowControl/>
+        <w:shd w:val="clear" w:color="auto" w:fill="000000" w:themeFill="text1"/>
+        <w:jc w:val="left"/>
+        <w:rPr>
+          <w:rFonts w:ascii="ＭＳ ゴシック" w:eastAsia="ＭＳ ゴシック" w:hAnsi="ＭＳ ゴシック"/>
+        </w:rPr>
+      </w:pPr>
+      <w:r>
+        <w:rPr>
+          <w:rFonts w:ascii="ＭＳ ゴシック" w:eastAsia="ＭＳ ゴシック" w:hAnsi="ＭＳ ゴシック"/>
+        </w:rPr>
+        <w:t xml:space="preserve"> </w:t>
+      </w:r>
+      <w:r>
+        <w:rPr>
+          <w:rFonts w:ascii="ＭＳ ゴシック" w:eastAsia="ＭＳ ゴシック" w:hAnsi="ＭＳ ゴシック"/>
+        </w:rPr>
+        <w:t>[root@localhost ~]# firewall-cmd --</w:t>
+      </w:r>
+      <w:r>
+        <w:rPr>
+          <w:rFonts w:ascii="ＭＳ ゴシック" w:eastAsia="ＭＳ ゴシック" w:hAnsi="ＭＳ ゴシック" w:hint="eastAsia"/>
+        </w:rPr>
+        <w:t>remove</w:t>
+      </w:r>
+      <w:r>
+        <w:rPr>
+          <w:rFonts w:ascii="ＭＳ ゴシック" w:eastAsia="ＭＳ ゴシック" w:hAnsi="ＭＳ ゴシック"/>
+        </w:rPr>
+        <w:t>-service=mysql --permanent</w:t>
+      </w:r>
+    </w:p>
+    <w:p>
+      <w:pPr>
+        <w:widowControl/>
+        <w:shd w:val="clear" w:color="auto" w:fill="000000" w:themeFill="text1"/>
+        <w:jc w:val="left"/>
+        <w:rPr>
+          <w:rFonts w:ascii="ＭＳ ゴシック" w:eastAsia="ＭＳ ゴシック" w:hAnsi="ＭＳ ゴシック"/>
+        </w:rPr>
+      </w:pPr>
+      <w:r>
+        <w:rPr>
+          <w:rFonts w:ascii="ＭＳ ゴシック" w:eastAsia="ＭＳ ゴシック" w:hAnsi="ＭＳ ゴシック"/>
+        </w:rPr>
+        <w:t>success</w:t>
+      </w:r>
+    </w:p>
+    <w:p>
+      <w:pPr>
+        <w:widowControl/>
+        <w:jc w:val="left"/>
+        <w:rPr>
+          <w:rFonts w:ascii="ＭＳ ゴシック" w:eastAsia="ＭＳ ゴシック" w:hAnsi="ＭＳ ゴシック"/>
+        </w:rPr>
+      </w:pPr>
+    </w:p>
+    <w:p>
+      <w:pPr>
+        <w:widowControl/>
+        <w:jc w:val="left"/>
+        <w:rPr>
+          <w:rFonts w:ascii="ＭＳ ゴシック" w:eastAsia="ＭＳ ゴシック" w:hAnsi="ＭＳ ゴシック"/>
+        </w:rPr>
+      </w:pPr>
+      <w:r>
+        <w:rPr>
+          <w:rFonts w:ascii="ＭＳ ゴシック" w:eastAsia="ＭＳ ゴシック" w:hAnsi="ＭＳ ゴシック" w:hint="eastAsia"/>
+        </w:rPr>
+        <w:t>参考</w:t>
+      </w:r>
+    </w:p>
+    <w:p>
+      <w:pPr>
+        <w:widowControl/>
+        <w:jc w:val="left"/>
+        <w:rPr>
+          <w:rFonts w:ascii="ＭＳ ゴシック" w:eastAsia="ＭＳ ゴシック" w:hAnsi="ＭＳ ゴシック"/>
+        </w:rPr>
+      </w:pPr>
+      <w:hyperlink r:id="rId7" w:history="1">
+        <w:r>
+          <w:rPr>
+            <w:rStyle w:val="a8"/>
+          </w:rPr>
+          <w:t>https://qiita.com/kenjjiijjii/items/1057af2dddc34022b09e</w:t>
+        </w:r>
+      </w:hyperlink>
+    </w:p>
+    <w:p>
+      <w:pPr>
+        <w:widowControl/>
+        <w:jc w:val="left"/>
+        <w:rPr>
+          <w:rFonts w:ascii="ＭＳ ゴシック" w:eastAsia="ＭＳ ゴシック" w:hAnsi="ＭＳ ゴシック"/>
+        </w:rPr>
+      </w:pPr>
+    </w:p>
+    <w:p>
+      <w:pPr>
+        <w:widowControl/>
+        <w:jc w:val="left"/>
+        <w:rPr>
+          <w:rFonts w:ascii="ＭＳ ゴシック" w:eastAsia="ＭＳ ゴシック" w:hAnsi="ＭＳ ゴシック"/>
+        </w:rPr>
+      </w:pPr>
+      <w:r>
+        <w:rPr>
+          <w:rFonts w:ascii="ＭＳ ゴシック" w:eastAsia="ＭＳ ゴシック" w:hAnsi="ＭＳ ゴシック"/>
+        </w:rPr>
+        <w:br w:type="page"/>
+      </w:r>
+    </w:p>
+    <w:p>
+      <w:pPr>
+        <w:widowControl/>
+        <w:jc w:val="left"/>
+        <w:rPr>
+          <w:rFonts w:ascii="ＭＳ ゴシック" w:eastAsia="ＭＳ ゴシック" w:hAnsi="ＭＳ ゴシック"/>
+        </w:rPr>
+      </w:pPr>
+      <w:r>
+        <w:rPr>
+          <w:rFonts w:ascii="ＭＳ ゴシック" w:eastAsia="ＭＳ ゴシック" w:hAnsi="ＭＳ ゴシック" w:hint="eastAsia"/>
+        </w:rPr>
+        <w:lastRenderedPageBreak/>
+        <w:t>ポート</w:t>
+      </w:r>
+    </w:p>
+    <w:p>
+      <w:pPr>
+        <w:widowControl/>
+        <w:jc w:val="left"/>
+        <w:rPr>
+          <w:rFonts w:ascii="ＭＳ ゴシック" w:eastAsia="ＭＳ ゴシック" w:hAnsi="ＭＳ ゴシック"/>
+        </w:rPr>
+      </w:pPr>
+      <w:r>
+        <w:rPr>
+          <w:rFonts w:ascii="ＭＳ ゴシック" w:eastAsia="ＭＳ ゴシック" w:hAnsi="ＭＳ ゴシック" w:hint="eastAsia"/>
+        </w:rPr>
+        <w:t>・</w:t>
+      </w:r>
+      <w:r>
+        <w:rPr>
+          <w:rFonts w:ascii="ＭＳ ゴシック" w:eastAsia="ＭＳ ゴシック" w:hAnsi="ＭＳ ゴシック" w:hint="eastAsia"/>
+        </w:rPr>
+        <w:t>ポート番号とサービスの対応</w:t>
+      </w:r>
+      <w:r>
+        <w:rPr>
+          <w:rFonts w:ascii="ＭＳ ゴシック" w:eastAsia="ＭＳ ゴシック" w:hAnsi="ＭＳ ゴシック" w:hint="eastAsia"/>
+        </w:rPr>
+        <w:t>は</w:t>
+      </w:r>
+      <w:r>
+        <w:rPr>
+          <w:rFonts w:ascii="ＭＳ ゴシック" w:eastAsia="ＭＳ ゴシック" w:hAnsi="ＭＳ ゴシック"/>
+        </w:rPr>
+        <w:t>/etc/services</w:t>
+      </w:r>
+      <w:r>
+        <w:rPr>
+          <w:rFonts w:ascii="ＭＳ ゴシック" w:eastAsia="ＭＳ ゴシック" w:hAnsi="ＭＳ ゴシック" w:hint="eastAsia"/>
+        </w:rPr>
+        <w:t>に記述されている。</w:t>
+      </w:r>
+    </w:p>
+    <w:p>
+      <w:pPr>
+        <w:widowControl/>
+        <w:jc w:val="left"/>
+        <w:rPr>
+          <w:rFonts w:ascii="ＭＳ ゴシック" w:eastAsia="ＭＳ ゴシック" w:hAnsi="ＭＳ ゴシック"/>
+        </w:rPr>
+      </w:pPr>
+      <w:r>
+        <w:rPr>
+          <w:rFonts w:ascii="ＭＳ ゴシック" w:eastAsia="ＭＳ ゴシック" w:hAnsi="ＭＳ ゴシック" w:hint="eastAsia"/>
+        </w:rPr>
+        <w:t>・0～1023番まではウェルノウンポートとして主要なサービスが予め予約されている。</w:t>
+      </w:r>
+    </w:p>
+    <w:p>
+      <w:pPr>
+        <w:widowControl/>
+        <w:jc w:val="left"/>
+        <w:rPr>
+          <w:rFonts w:ascii="ＭＳ ゴシック" w:eastAsia="ＭＳ ゴシック" w:hAnsi="ＭＳ ゴシック"/>
+        </w:rPr>
+      </w:pPr>
+      <w:r>
+        <w:rPr>
+          <w:rFonts w:ascii="ＭＳ ゴシック" w:eastAsia="ＭＳ ゴシック" w:hAnsi="ＭＳ ゴシック" w:hint="eastAsia"/>
+        </w:rPr>
+        <w:t xml:space="preserve">　例 </w:t>
+      </w:r>
+      <w:r>
+        <w:rPr>
+          <w:rFonts w:ascii="ＭＳ ゴシック" w:eastAsia="ＭＳ ゴシック" w:hAnsi="ＭＳ ゴシック"/>
+        </w:rPr>
+        <w:t>http:80</w:t>
+      </w:r>
+    </w:p>
+    <w:p>
+      <w:pPr>
+        <w:widowControl/>
+        <w:jc w:val="left"/>
+        <w:rPr>
+          <w:rFonts w:ascii="ＭＳ ゴシック" w:eastAsia="ＭＳ ゴシック" w:hAnsi="ＭＳ ゴシック"/>
+        </w:rPr>
+      </w:pPr>
+      <w:r>
+        <w:rPr>
+          <w:rFonts w:ascii="ＭＳ ゴシック" w:eastAsia="ＭＳ ゴシック" w:hAnsi="ＭＳ ゴシック" w:hint="eastAsia"/>
+        </w:rPr>
+        <w:t>・1024～49151番まではレジスタードポートとしてベンダーなどが申請によって予約できる。</w:t>
+      </w:r>
+    </w:p>
+    <w:p>
+      <w:pPr>
+        <w:widowControl/>
+        <w:jc w:val="left"/>
+        <w:rPr>
+          <w:rFonts w:ascii="ＭＳ ゴシック" w:eastAsia="ＭＳ ゴシック" w:hAnsi="ＭＳ ゴシック"/>
+        </w:rPr>
+      </w:pPr>
+      <w:r>
+        <w:rPr>
+          <w:rFonts w:ascii="ＭＳ ゴシック" w:eastAsia="ＭＳ ゴシック" w:hAnsi="ＭＳ ゴシック" w:hint="eastAsia"/>
+        </w:rPr>
+        <w:t xml:space="preserve">　例 </w:t>
+      </w:r>
+      <w:r>
+        <w:rPr>
+          <w:rFonts w:ascii="ＭＳ ゴシック" w:eastAsia="ＭＳ ゴシック" w:hAnsi="ＭＳ ゴシック"/>
+        </w:rPr>
+        <w:t>PostgreSQL:5432</w:t>
+      </w:r>
     </w:p>
     <w:p>
       <w:pPr>
@@ -3808,7 +11936,7 @@
       </w:pPr>
     </w:p>
     <w:sectPr>
-      <w:footerReference w:type="default" r:id="rId6"/>
+      <w:footerReference w:type="default" r:id="rId8"/>
       <w:pgSz w:w="11906" w:h="16838"/>
       <w:pgMar w:top="720" w:right="720" w:bottom="720" w:left="720" w:header="851" w:footer="992" w:gutter="0"/>
       <w:cols w:space="425"/>
@@ -4707,4 +12835,16 @@
     </a:ext>
   </a:extLst>
 </a:theme>
+</file>
+
+<file path=customXml/item1.xml><?xml version="1.0" encoding="utf-8"?>
+<b:Sources xmlns:b="http://schemas.openxmlformats.org/officeDocument/2006/bibliography" xmlns="http://schemas.openxmlformats.org/officeDocument/2006/bibliography" SelectedStyle="\APASixthEditionOfficeOnline.xsl" StyleName="APA" Version="6"/>
+</file>
+
+<file path=customXml/itemProps1.xml><?xml version="1.0" encoding="utf-8"?>
+<ds:datastoreItem xmlns:ds="http://schemas.openxmlformats.org/officeDocument/2006/customXml" ds:itemID="{0B74AA79-4903-4FA7-84F0-06A8D2AC8DB5}">
+  <ds:schemaRefs>
+    <ds:schemaRef ds:uri="http://schemas.openxmlformats.org/officeDocument/2006/bibliography"/>
+  </ds:schemaRefs>
+</ds:datastoreItem>
 </file>
--- a/linux.docx
+++ b/linux.docx
@@ -858,13 +858,7 @@
         <w:rPr>
           <w:rFonts w:ascii="ＭＳ ゴシック" w:eastAsia="ＭＳ ゴシック" w:hAnsi="ＭＳ ゴシック"/>
         </w:rPr>
-        <w:t>http://localhost:8080/test.php</w:t>
-      </w:r>
-      <w:r>
-        <w:rPr>
-          <w:rFonts w:ascii="ＭＳ ゴシック" w:eastAsia="ＭＳ ゴシック" w:hAnsi="ＭＳ ゴシック"/>
-        </w:rPr>
-        <w:t xml:space="preserve"> </w:t>
+        <w:t xml:space="preserve">http://localhost:8080/test.php </w:t>
       </w:r>
       <w:r>
         <w:rPr>
@@ -889,13 +883,7 @@
         <w:rPr>
           <w:rFonts w:ascii="ＭＳ ゴシック" w:eastAsia="ＭＳ ゴシック" w:hAnsi="ＭＳ ゴシック"/>
         </w:rPr>
-        <w:t>http://localhost:8080/test.php</w:t>
-      </w:r>
-      <w:r>
-        <w:rPr>
-          <w:rFonts w:ascii="ＭＳ ゴシック" w:eastAsia="ＭＳ ゴシック" w:hAnsi="ＭＳ ゴシック"/>
-        </w:rPr>
-        <w:t xml:space="preserve"> </w:t>
+        <w:t xml:space="preserve">http://localhost:8080/test.php </w:t>
       </w:r>
       <w:r>
         <w:rPr>
@@ -903,8 +891,6 @@
         </w:rPr>
         <w:t>-X POST -H "Content-Type: application/json" -d '{"key": "value"}'</w:t>
       </w:r>
-      <w:bookmarkStart w:id="0" w:name="_GoBack"/>
-      <w:bookmarkEnd w:id="0"/>
     </w:p>
     <w:p>
       <w:pPr>
@@ -2921,6 +2907,8 @@
               </w:rPr>
               <w:t>-v</w:t>
             </w:r>
+            <w:bookmarkStart w:id="0" w:name="_GoBack"/>
+            <w:bookmarkEnd w:id="0"/>
           </w:p>
         </w:tc>
         <w:tc>
@@ -2998,8 +2986,1087 @@
     </w:p>
     <w:p>
       <w:pPr>
-        <w:rPr>
-          <w:rFonts w:ascii="ＭＳ ゴシック" w:eastAsia="ＭＳ ゴシック" w:hAnsi="ＭＳ ゴシック"/>
+        <w:widowControl/>
+        <w:jc w:val="left"/>
+        <w:rPr>
+          <w:rFonts w:ascii="ＭＳ ゴシック" w:eastAsia="ＭＳ ゴシック" w:hAnsi="ＭＳ ゴシック"/>
+        </w:rPr>
+      </w:pPr>
+      <w:r>
+        <w:rPr>
+          <w:rFonts w:ascii="ＭＳ ゴシック" w:eastAsia="ＭＳ ゴシック" w:hAnsi="ＭＳ ゴシック"/>
+        </w:rPr>
+        <w:br w:type="page"/>
+      </w:r>
+    </w:p>
+    <w:p>
+      <w:pPr>
+        <w:rPr>
+          <w:rFonts w:ascii="ＭＳ ゴシック" w:eastAsia="ＭＳ ゴシック" w:hAnsi="ＭＳ ゴシック"/>
+        </w:rPr>
+      </w:pPr>
+      <w:r>
+        <w:rPr>
+          <w:rFonts w:ascii="ＭＳ ゴシック" w:eastAsia="ＭＳ ゴシック" w:hAnsi="ＭＳ ゴシック"/>
+        </w:rPr>
+        <w:lastRenderedPageBreak/>
+        <w:t>ls -l</w:t>
+      </w:r>
+    </w:p>
+    <w:p>
+      <w:pPr>
+        <w:shd w:val="clear" w:color="auto" w:fill="000000" w:themeFill="text1"/>
+        <w:rPr>
+          <w:rFonts w:ascii="ＭＳ ゴシック" w:eastAsia="ＭＳ ゴシック" w:hAnsi="ＭＳ ゴシック"/>
+        </w:rPr>
+      </w:pPr>
+      <w:r>
+        <w:rPr>
+          <w:rFonts w:ascii="ＭＳ ゴシック" w:eastAsia="ＭＳ ゴシック" w:hAnsi="ＭＳ ゴシック"/>
+        </w:rPr>
+        <w:t>[root@os3-378-22357 ~]# ls -l</w:t>
+      </w:r>
+    </w:p>
+    <w:p>
+      <w:pPr>
+        <w:shd w:val="clear" w:color="auto" w:fill="000000" w:themeFill="text1"/>
+        <w:rPr>
+          <w:rFonts w:ascii="ＭＳ ゴシック" w:eastAsia="ＭＳ ゴシック" w:hAnsi="ＭＳ ゴシック"/>
+        </w:rPr>
+      </w:pPr>
+      <w:r>
+        <w:rPr>
+          <w:rFonts w:ascii="ＭＳ ゴシック" w:eastAsia="ＭＳ ゴシック" w:hAnsi="ＭＳ ゴシック"/>
+        </w:rPr>
+        <w:t>total 36</w:t>
+      </w:r>
+    </w:p>
+    <w:p>
+      <w:pPr>
+        <w:shd w:val="clear" w:color="auto" w:fill="000000" w:themeFill="text1"/>
+        <w:rPr>
+          <w:rFonts w:ascii="ＭＳ ゴシック" w:eastAsia="ＭＳ ゴシック" w:hAnsi="ＭＳ ゴシック"/>
+        </w:rPr>
+      </w:pPr>
+      <w:r>
+        <w:rPr>
+          <w:rFonts w:ascii="ＭＳ ゴシック" w:eastAsia="ＭＳ ゴシック" w:hAnsi="ＭＳ ゴシック"/>
+        </w:rPr>
+        <w:t>-rw-------. 1 root root 2644 Aug 13  2019 anaconda-ks.cfg</w:t>
+      </w:r>
+    </w:p>
+    <w:p>
+      <w:pPr>
+        <w:shd w:val="clear" w:color="auto" w:fill="000000" w:themeFill="text1"/>
+        <w:rPr>
+          <w:rFonts w:ascii="ＭＳ ゴシック" w:eastAsia="ＭＳ ゴシック" w:hAnsi="ＭＳ ゴシック"/>
+        </w:rPr>
+      </w:pPr>
+      <w:r>
+        <w:rPr>
+          <w:rFonts w:ascii="ＭＳ ゴシック" w:eastAsia="ＭＳ ゴシック" w:hAnsi="ＭＳ ゴシック"/>
+        </w:rPr>
+        <w:t>-rw-r--r--. 1 root root 1661 Nov 17  2019 ifconfig.txt</w:t>
+      </w:r>
+    </w:p>
+    <w:p>
+      <w:pPr>
+        <w:shd w:val="clear" w:color="auto" w:fill="000000" w:themeFill="text1"/>
+        <w:rPr>
+          <w:rFonts w:ascii="ＭＳ ゴシック" w:eastAsia="ＭＳ ゴシック" w:hAnsi="ＭＳ ゴシック"/>
+        </w:rPr>
+      </w:pPr>
+      <w:r>
+        <w:rPr>
+          <w:rFonts w:ascii="ＭＳ ゴシック" w:eastAsia="ＭＳ ゴシック" w:hAnsi="ＭＳ ゴシック"/>
+        </w:rPr>
+        <w:t>-rw-r--r--. 1 root root 1139 Nov 17  2019 ipAddrShow.txt</w:t>
+      </w:r>
+    </w:p>
+    <w:p>
+      <w:pPr>
+        <w:shd w:val="clear" w:color="auto" w:fill="000000" w:themeFill="text1"/>
+        <w:rPr>
+          <w:rFonts w:ascii="ＭＳ ゴシック" w:eastAsia="ＭＳ ゴシック" w:hAnsi="ＭＳ ゴシック"/>
+        </w:rPr>
+      </w:pPr>
+      <w:r>
+        <w:rPr>
+          <w:rFonts w:ascii="ＭＳ ゴシック" w:eastAsia="ＭＳ ゴシック" w:hAnsi="ＭＳ ゴシック"/>
+        </w:rPr>
+        <w:t>-rw-r--r--. 1 root root 1139 Aug 17 11:37 ipAddrShow.txt2</w:t>
+      </w:r>
+    </w:p>
+    <w:p>
+      <w:pPr>
+        <w:shd w:val="clear" w:color="auto" w:fill="000000" w:themeFill="text1"/>
+        <w:rPr>
+          <w:rFonts w:ascii="ＭＳ ゴシック" w:eastAsia="ＭＳ ゴシック" w:hAnsi="ＭＳ ゴシック"/>
+          <w:color w:val="4472C4" w:themeColor="accent1"/>
+        </w:rPr>
+      </w:pPr>
+      <w:r>
+        <w:rPr>
+          <w:rFonts w:ascii="ＭＳ ゴシック" w:eastAsia="ＭＳ ゴシック" w:hAnsi="ＭＳ ゴシック"/>
+        </w:rPr>
+        <w:t>drwxr-xr-x. 2</w:t>
+      </w:r>
+      <w:r>
+        <w:rPr>
+          <w:rFonts w:ascii="ＭＳ ゴシック" w:eastAsia="ＭＳ ゴシック" w:hAnsi="ＭＳ ゴシック"/>
+          <w:color w:val="FFFFFF" w:themeColor="background1"/>
+        </w:rPr>
+        <w:t xml:space="preserve"> root root   74 Aug 17 14:56 </w:t>
+      </w:r>
+      <w:r>
+        <w:rPr>
+          <w:rFonts w:ascii="ＭＳ ゴシック" w:eastAsia="ＭＳ ゴシック" w:hAnsi="ＭＳ ゴシック"/>
+          <w:color w:val="4472C4" w:themeColor="accent1"/>
+        </w:rPr>
+        <w:t>log_sample</w:t>
+      </w:r>
+    </w:p>
+    <w:p>
+      <w:pPr>
+        <w:shd w:val="clear" w:color="auto" w:fill="000000" w:themeFill="text1"/>
+        <w:rPr>
+          <w:rFonts w:ascii="ＭＳ ゴシック" w:eastAsia="ＭＳ ゴシック" w:hAnsi="ＭＳ ゴシック"/>
+        </w:rPr>
+      </w:pPr>
+      <w:r>
+        <w:rPr>
+          <w:rFonts w:ascii="ＭＳ ゴシック" w:eastAsia="ＭＳ ゴシック" w:hAnsi="ＭＳ ゴシック"/>
+        </w:rPr>
+        <w:t>-rw-------. 1 root root 2093 Aug 13  2019 original-ks.cfg</w:t>
+      </w:r>
+    </w:p>
+    <w:p>
+      <w:pPr>
+        <w:shd w:val="clear" w:color="auto" w:fill="000000" w:themeFill="text1"/>
+        <w:rPr>
+          <w:rFonts w:ascii="ＭＳ ゴシック" w:eastAsia="ＭＳ ゴシック" w:hAnsi="ＭＳ ゴシック"/>
+        </w:rPr>
+      </w:pPr>
+      <w:r>
+        <w:rPr>
+          <w:rFonts w:ascii="ＭＳ ゴシック" w:eastAsia="ＭＳ ゴシック" w:hAnsi="ＭＳ ゴシック"/>
+        </w:rPr>
+        <w:t>-rw-r--r--. 1 root root 9563 Sep 22  2019 temp.txt</w:t>
+      </w:r>
+    </w:p>
+    <w:p>
+      <w:pPr>
+        <w:shd w:val="clear" w:color="auto" w:fill="000000" w:themeFill="text1"/>
+        <w:rPr>
+          <w:rFonts w:ascii="ＭＳ ゴシック" w:eastAsia="ＭＳ ゴシック" w:hAnsi="ＭＳ ゴシック"/>
+        </w:rPr>
+      </w:pPr>
+      <w:r>
+        <w:rPr>
+          <w:rFonts w:ascii="ＭＳ ゴシック" w:eastAsia="ＭＳ ゴシック" w:hAnsi="ＭＳ ゴシック"/>
+        </w:rPr>
+        <w:t>-rw-r--r--. 1 root root  152 Nov 17  2019 test.txt</w:t>
+      </w:r>
+    </w:p>
+    <w:p>
+      <w:pPr>
+        <w:rPr>
+          <w:rFonts w:ascii="ＭＳ ゴシック" w:eastAsia="ＭＳ ゴシック" w:hAnsi="ＭＳ ゴシック"/>
+        </w:rPr>
+      </w:pPr>
+    </w:p>
+    <w:p>
+      <w:pPr>
+        <w:rPr>
+          <w:rFonts w:ascii="ＭＳ ゴシック" w:eastAsia="ＭＳ ゴシック" w:hAnsi="ＭＳ ゴシック" w:hint="eastAsia"/>
+        </w:rPr>
+      </w:pPr>
+      <w:r>
+        <w:rPr>
+          <w:rFonts w:ascii="ＭＳ ゴシック" w:eastAsia="ＭＳ ゴシック" w:hAnsi="ＭＳ ゴシック"/>
+        </w:rPr>
+        <w:t xml:space="preserve">grep </w:t>
+      </w:r>
+      <w:r>
+        <w:rPr>
+          <w:rFonts w:ascii="ＭＳ ゴシック" w:eastAsia="ＭＳ ゴシック" w:hAnsi="ＭＳ ゴシック" w:hint="eastAsia"/>
+        </w:rPr>
+        <w:t>-</w:t>
+      </w:r>
+      <w:r>
+        <w:rPr>
+          <w:rFonts w:ascii="ＭＳ ゴシック" w:eastAsia="ＭＳ ゴシック" w:hAnsi="ＭＳ ゴシック"/>
+        </w:rPr>
+        <w:t>rl</w:t>
+      </w:r>
+    </w:p>
+    <w:p>
+      <w:pPr>
+        <w:shd w:val="clear" w:color="auto" w:fill="000000" w:themeFill="text1"/>
+        <w:rPr>
+          <w:rFonts w:ascii="ＭＳ ゴシック" w:eastAsia="ＭＳ ゴシック" w:hAnsi="ＭＳ ゴシック"/>
+        </w:rPr>
+      </w:pPr>
+      <w:r>
+        <w:rPr>
+          <w:rFonts w:ascii="ＭＳ ゴシック" w:eastAsia="ＭＳ ゴシック" w:hAnsi="ＭＳ ゴシック"/>
+        </w:rPr>
+        <w:t>[root@os3-378-22357 ~]# grep -rl -e 'WARN' -e 'INFO' .</w:t>
+      </w:r>
+    </w:p>
+    <w:p>
+      <w:pPr>
+        <w:shd w:val="clear" w:color="auto" w:fill="000000" w:themeFill="text1"/>
+        <w:rPr>
+          <w:rFonts w:ascii="ＭＳ ゴシック" w:eastAsia="ＭＳ ゴシック" w:hAnsi="ＭＳ ゴシック"/>
+          <w:color w:val="7030A0"/>
+        </w:rPr>
+      </w:pPr>
+      <w:r>
+        <w:rPr>
+          <w:rFonts w:ascii="ＭＳ ゴシック" w:eastAsia="ＭＳ ゴシック" w:hAnsi="ＭＳ ゴシック"/>
+          <w:color w:val="7030A0"/>
+        </w:rPr>
+        <w:t>./log_sample/ArtifactoryService.java</w:t>
+      </w:r>
+    </w:p>
+    <w:p>
+      <w:pPr>
+        <w:shd w:val="clear" w:color="auto" w:fill="000000" w:themeFill="text1"/>
+        <w:rPr>
+          <w:rFonts w:ascii="ＭＳ ゴシック" w:eastAsia="ＭＳ ゴシック" w:hAnsi="ＭＳ ゴシック" w:hint="eastAsia"/>
+          <w:color w:val="7030A0"/>
+        </w:rPr>
+      </w:pPr>
+      <w:r>
+        <w:rPr>
+          <w:rFonts w:ascii="ＭＳ ゴシック" w:eastAsia="ＭＳ ゴシック" w:hAnsi="ＭＳ ゴシック"/>
+          <w:color w:val="7030A0"/>
+        </w:rPr>
+        <w:t>./log_sample/anaconda.log</w:t>
+      </w:r>
+    </w:p>
+    <w:p>
+      <w:pPr>
+        <w:rPr>
+          <w:rFonts w:ascii="ＭＳ ゴシック" w:eastAsia="ＭＳ ゴシック" w:hAnsi="ＭＳ ゴシック" w:hint="eastAsia"/>
+        </w:rPr>
+      </w:pPr>
+    </w:p>
+    <w:p>
+      <w:pPr>
+        <w:rPr>
+          <w:rFonts w:ascii="ＭＳ ゴシック" w:eastAsia="ＭＳ ゴシック" w:hAnsi="ＭＳ ゴシック" w:hint="eastAsia"/>
+        </w:rPr>
+      </w:pPr>
+      <w:r>
+        <w:rPr>
+          <w:rFonts w:ascii="ＭＳ ゴシック" w:eastAsia="ＭＳ ゴシック" w:hAnsi="ＭＳ ゴシック"/>
+        </w:rPr>
+        <w:t xml:space="preserve">grep </w:t>
+      </w:r>
+      <w:r>
+        <w:rPr>
+          <w:rFonts w:ascii="ＭＳ ゴシック" w:eastAsia="ＭＳ ゴシック" w:hAnsi="ＭＳ ゴシック" w:hint="eastAsia"/>
+        </w:rPr>
+        <w:t>-</w:t>
+      </w:r>
+      <w:r>
+        <w:rPr>
+          <w:rFonts w:ascii="ＭＳ ゴシック" w:eastAsia="ＭＳ ゴシック" w:hAnsi="ＭＳ ゴシック"/>
+        </w:rPr>
+        <w:t>n</w:t>
+      </w:r>
+    </w:p>
+    <w:p>
+      <w:pPr>
+        <w:shd w:val="clear" w:color="auto" w:fill="000000" w:themeFill="text1"/>
+        <w:rPr>
+          <w:rFonts w:ascii="ＭＳ ゴシック" w:eastAsia="ＭＳ ゴシック" w:hAnsi="ＭＳ ゴシック"/>
+        </w:rPr>
+      </w:pPr>
+      <w:r>
+        <w:rPr>
+          <w:rFonts w:ascii="ＭＳ ゴシック" w:eastAsia="ＭＳ ゴシック" w:hAnsi="ＭＳ ゴシック"/>
+        </w:rPr>
+        <w:t>[root@os3-378-22357 ~]# grep -n 'WARN' ./log_sample/anaconda.log</w:t>
+      </w:r>
+    </w:p>
+    <w:p>
+      <w:pPr>
+        <w:shd w:val="clear" w:color="auto" w:fill="000000" w:themeFill="text1"/>
+        <w:rPr>
+          <w:rFonts w:ascii="ＭＳ ゴシック" w:eastAsia="ＭＳ ゴシック" w:hAnsi="ＭＳ ゴシック"/>
+        </w:rPr>
+      </w:pPr>
+      <w:r>
+        <w:rPr>
+          <w:rFonts w:ascii="ＭＳ ゴシック" w:eastAsia="ＭＳ ゴシック" w:hAnsi="ＭＳ ゴシック"/>
+          <w:color w:val="00B050"/>
+        </w:rPr>
+        <w:t>29</w:t>
+      </w:r>
+      <w:r>
+        <w:rPr>
+          <w:rFonts w:ascii="ＭＳ ゴシック" w:eastAsia="ＭＳ ゴシック" w:hAnsi="ＭＳ ゴシック"/>
+          <w:color w:val="00B0F0"/>
+        </w:rPr>
+        <w:t>:</w:t>
+      </w:r>
+      <w:r>
+        <w:rPr>
+          <w:rFonts w:ascii="ＭＳ ゴシック" w:eastAsia="ＭＳ ゴシック" w:hAnsi="ＭＳ ゴシック"/>
+        </w:rPr>
+        <w:t xml:space="preserve">02:59:38,280 </w:t>
+      </w:r>
+      <w:r>
+        <w:rPr>
+          <w:rFonts w:ascii="ＭＳ ゴシック" w:eastAsia="ＭＳ ゴシック" w:hAnsi="ＭＳ ゴシック"/>
+          <w:color w:val="FF0000"/>
+        </w:rPr>
+        <w:t>WARN</w:t>
+      </w:r>
+      <w:r>
+        <w:rPr>
+          <w:rFonts w:ascii="ＭＳ ゴシック" w:eastAsia="ＭＳ ゴシック" w:hAnsi="ＭＳ ゴシック"/>
+        </w:rPr>
+        <w:t xml:space="preserve"> anaconda: /usr/lib/python2.7/site-packages/meh/ui/gui.py:23: PyGIWarning: Gtk was imported without specifying a version first. Use gi.require_version('Gtk', '3.0') before import to ensure that the right version gets loaded.</w:t>
+      </w:r>
+    </w:p>
+    <w:p>
+      <w:pPr>
+        <w:shd w:val="clear" w:color="auto" w:fill="000000" w:themeFill="text1"/>
+        <w:rPr>
+          <w:rFonts w:ascii="ＭＳ ゴシック" w:eastAsia="ＭＳ ゴシック" w:hAnsi="ＭＳ ゴシック"/>
+        </w:rPr>
+      </w:pPr>
+      <w:r>
+        <w:rPr>
+          <w:rFonts w:ascii="ＭＳ ゴシック" w:eastAsia="ＭＳ ゴシック" w:hAnsi="ＭＳ ゴシック"/>
+          <w:color w:val="00B050"/>
+        </w:rPr>
+        <w:t>81</w:t>
+      </w:r>
+      <w:r>
+        <w:rPr>
+          <w:rFonts w:ascii="ＭＳ ゴシック" w:eastAsia="ＭＳ ゴシック" w:hAnsi="ＭＳ ゴシック"/>
+          <w:color w:val="00B0F0"/>
+        </w:rPr>
+        <w:t>:</w:t>
+      </w:r>
+      <w:r>
+        <w:rPr>
+          <w:rFonts w:ascii="ＭＳ ゴシック" w:eastAsia="ＭＳ ゴシック" w:hAnsi="ＭＳ ゴシック"/>
+        </w:rPr>
+        <w:t xml:space="preserve">02:59:45,129 </w:t>
+      </w:r>
+      <w:r>
+        <w:rPr>
+          <w:rFonts w:ascii="ＭＳ ゴシック" w:eastAsia="ＭＳ ゴシック" w:hAnsi="ＭＳ ゴシック"/>
+          <w:color w:val="FF0000"/>
+        </w:rPr>
+        <w:t>WARN</w:t>
+      </w:r>
+      <w:r>
+        <w:rPr>
+          <w:rFonts w:ascii="ＭＳ ゴシック" w:eastAsia="ＭＳ ゴシック" w:hAnsi="ＭＳ ゴシック"/>
+        </w:rPr>
+        <w:t xml:space="preserve"> anaconda: requested drive sda in boot drive order doesn't exist or cannot be used</w:t>
+      </w:r>
+    </w:p>
+    <w:p>
+      <w:pPr>
+        <w:shd w:val="clear" w:color="auto" w:fill="000000" w:themeFill="text1"/>
+        <w:rPr>
+          <w:rFonts w:ascii="ＭＳ ゴシック" w:eastAsia="ＭＳ ゴシック" w:hAnsi="ＭＳ ゴシック"/>
+          <w:b/>
+        </w:rPr>
+      </w:pPr>
+      <w:r>
+        <w:rPr>
+          <w:rFonts w:ascii="ＭＳ ゴシック" w:eastAsia="ＭＳ ゴシック" w:hAnsi="ＭＳ ゴシック"/>
+          <w:color w:val="00B050"/>
+        </w:rPr>
+        <w:t>84</w:t>
+      </w:r>
+      <w:r>
+        <w:rPr>
+          <w:rFonts w:ascii="ＭＳ ゴシック" w:eastAsia="ＭＳ ゴシック" w:hAnsi="ＭＳ ゴシック"/>
+          <w:color w:val="00B0F0"/>
+        </w:rPr>
+        <w:t>:</w:t>
+      </w:r>
+      <w:r>
+        <w:rPr>
+          <w:rFonts w:ascii="ＭＳ ゴシック" w:eastAsia="ＭＳ ゴシック" w:hAnsi="ＭＳ ゴシック"/>
+        </w:rPr>
+        <w:t xml:space="preserve">02:59:45,307 </w:t>
+      </w:r>
+      <w:r>
+        <w:rPr>
+          <w:rFonts w:ascii="ＭＳ ゴシック" w:eastAsia="ＭＳ ゴシック" w:hAnsi="ＭＳ ゴシック"/>
+          <w:color w:val="FF0000"/>
+        </w:rPr>
+        <w:t>WARN</w:t>
+      </w:r>
+      <w:r>
+        <w:rPr>
+          <w:rFonts w:ascii="ＭＳ ゴシック" w:eastAsia="ＭＳ ゴシック" w:hAnsi="ＭＳ ゴシック"/>
+        </w:rPr>
+        <w:t xml:space="preserve"> anaconda: requested drive hda in boot drive order doesn't exist or cannot be used</w:t>
+      </w:r>
+    </w:p>
+    <w:p>
+      <w:pPr>
+        <w:rPr>
+          <w:rFonts w:ascii="ＭＳ ゴシック" w:eastAsia="ＭＳ ゴシック" w:hAnsi="ＭＳ ゴシック"/>
+        </w:rPr>
+      </w:pPr>
+    </w:p>
+    <w:p>
+      <w:pPr>
+        <w:rPr>
+          <w:rFonts w:ascii="ＭＳ ゴシック" w:eastAsia="ＭＳ ゴシック" w:hAnsi="ＭＳ ゴシック" w:hint="eastAsia"/>
+        </w:rPr>
+      </w:pPr>
+      <w:r>
+        <w:rPr>
+          <w:rFonts w:ascii="ＭＳ ゴシック" w:eastAsia="ＭＳ ゴシック" w:hAnsi="ＭＳ ゴシック" w:hint="eastAsia"/>
+        </w:rPr>
+        <w:t>e</w:t>
+      </w:r>
+      <w:r>
+        <w:rPr>
+          <w:rFonts w:ascii="ＭＳ ゴシック" w:eastAsia="ＭＳ ゴシック" w:hAnsi="ＭＳ ゴシック"/>
+        </w:rPr>
+        <w:t>grep -rl</w:t>
+      </w:r>
+    </w:p>
+    <w:p>
+      <w:pPr>
+        <w:shd w:val="clear" w:color="auto" w:fill="000000" w:themeFill="text1"/>
+        <w:rPr>
+          <w:rFonts w:ascii="ＭＳ ゴシック" w:eastAsia="ＭＳ ゴシック" w:hAnsi="ＭＳ ゴシック"/>
+        </w:rPr>
+      </w:pPr>
+      <w:r>
+        <w:rPr>
+          <w:rFonts w:ascii="ＭＳ ゴシック" w:eastAsia="ＭＳ ゴシック" w:hAnsi="ＭＳ ゴシック"/>
+        </w:rPr>
+        <w:t>[root@os3-378-22357 ~]# egrep -rl '[0-9]{1,4}\.[0-9]{1,4}\.[0-9]{1,4}\.[0-9]{1,4}' .</w:t>
+      </w:r>
+    </w:p>
+    <w:p>
+      <w:pPr>
+        <w:shd w:val="clear" w:color="auto" w:fill="000000" w:themeFill="text1"/>
+        <w:rPr>
+          <w:rFonts w:ascii="ＭＳ ゴシック" w:eastAsia="ＭＳ ゴシック" w:hAnsi="ＭＳ ゴシック"/>
+          <w:color w:val="7030A0"/>
+        </w:rPr>
+      </w:pPr>
+      <w:r>
+        <w:rPr>
+          <w:rFonts w:ascii="ＭＳ ゴシック" w:eastAsia="ＭＳ ゴシック" w:hAnsi="ＭＳ ゴシック"/>
+          <w:color w:val="7030A0"/>
+        </w:rPr>
+        <w:t>./original-ks.cfg</w:t>
+      </w:r>
+    </w:p>
+    <w:p>
+      <w:pPr>
+        <w:shd w:val="clear" w:color="auto" w:fill="000000" w:themeFill="text1"/>
+        <w:rPr>
+          <w:rFonts w:ascii="ＭＳ ゴシック" w:eastAsia="ＭＳ ゴシック" w:hAnsi="ＭＳ ゴシック"/>
+          <w:color w:val="7030A0"/>
+        </w:rPr>
+      </w:pPr>
+      <w:r>
+        <w:rPr>
+          <w:rFonts w:ascii="ＭＳ ゴシック" w:eastAsia="ＭＳ ゴシック" w:hAnsi="ＭＳ ゴシック"/>
+          <w:color w:val="7030A0"/>
+        </w:rPr>
+        <w:t>./anaconda-ks.cfg</w:t>
+      </w:r>
+    </w:p>
+    <w:p>
+      <w:pPr>
+        <w:shd w:val="clear" w:color="auto" w:fill="000000" w:themeFill="text1"/>
+        <w:rPr>
+          <w:rFonts w:ascii="ＭＳ ゴシック" w:eastAsia="ＭＳ ゴシック" w:hAnsi="ＭＳ ゴシック"/>
+          <w:color w:val="7030A0"/>
+        </w:rPr>
+      </w:pPr>
+      <w:r>
+        <w:rPr>
+          <w:rFonts w:ascii="ＭＳ ゴシック" w:eastAsia="ＭＳ ゴシック" w:hAnsi="ＭＳ ゴシック"/>
+          <w:color w:val="7030A0"/>
+        </w:rPr>
+        <w:t>./.bash_history</w:t>
+      </w:r>
+    </w:p>
+    <w:p>
+      <w:pPr>
+        <w:shd w:val="clear" w:color="auto" w:fill="000000" w:themeFill="text1"/>
+        <w:rPr>
+          <w:rFonts w:ascii="ＭＳ ゴシック" w:eastAsia="ＭＳ ゴシック" w:hAnsi="ＭＳ ゴシック"/>
+          <w:color w:val="7030A0"/>
+        </w:rPr>
+      </w:pPr>
+      <w:r>
+        <w:rPr>
+          <w:rFonts w:ascii="ＭＳ ゴシック" w:eastAsia="ＭＳ ゴシック" w:hAnsi="ＭＳ ゴシック"/>
+          <w:color w:val="7030A0"/>
+        </w:rPr>
+        <w:t>./.mysql_history</w:t>
+      </w:r>
+    </w:p>
+    <w:p>
+      <w:pPr>
+        <w:shd w:val="clear" w:color="auto" w:fill="000000" w:themeFill="text1"/>
+        <w:rPr>
+          <w:rFonts w:ascii="ＭＳ ゴシック" w:eastAsia="ＭＳ ゴシック" w:hAnsi="ＭＳ ゴシック"/>
+          <w:color w:val="7030A0"/>
+        </w:rPr>
+      </w:pPr>
+      <w:r>
+        <w:rPr>
+          <w:rFonts w:ascii="ＭＳ ゴシック" w:eastAsia="ＭＳ ゴシック" w:hAnsi="ＭＳ ゴシック"/>
+          <w:color w:val="7030A0"/>
+        </w:rPr>
+        <w:t>./temp.txt</w:t>
+      </w:r>
+    </w:p>
+    <w:p>
+      <w:pPr>
+        <w:shd w:val="clear" w:color="auto" w:fill="000000" w:themeFill="text1"/>
+        <w:rPr>
+          <w:rFonts w:ascii="ＭＳ ゴシック" w:eastAsia="ＭＳ ゴシック" w:hAnsi="ＭＳ ゴシック"/>
+          <w:color w:val="7030A0"/>
+        </w:rPr>
+      </w:pPr>
+      <w:r>
+        <w:rPr>
+          <w:rFonts w:ascii="ＭＳ ゴシック" w:eastAsia="ＭＳ ゴシック" w:hAnsi="ＭＳ ゴシック"/>
+          <w:color w:val="7030A0"/>
+        </w:rPr>
+        <w:t>./test.txt</w:t>
+      </w:r>
+    </w:p>
+    <w:p>
+      <w:pPr>
+        <w:shd w:val="clear" w:color="auto" w:fill="000000" w:themeFill="text1"/>
+        <w:rPr>
+          <w:rFonts w:ascii="ＭＳ ゴシック" w:eastAsia="ＭＳ ゴシック" w:hAnsi="ＭＳ ゴシック"/>
+          <w:color w:val="7030A0"/>
+        </w:rPr>
+      </w:pPr>
+      <w:r>
+        <w:rPr>
+          <w:rFonts w:ascii="ＭＳ ゴシック" w:eastAsia="ＭＳ ゴシック" w:hAnsi="ＭＳ ゴシック"/>
+          <w:color w:val="7030A0"/>
+        </w:rPr>
+        <w:t>./ifconfig.txt</w:t>
+      </w:r>
+    </w:p>
+    <w:p>
+      <w:pPr>
+        <w:shd w:val="clear" w:color="auto" w:fill="000000" w:themeFill="text1"/>
+        <w:rPr>
+          <w:rFonts w:ascii="ＭＳ ゴシック" w:eastAsia="ＭＳ ゴシック" w:hAnsi="ＭＳ ゴシック"/>
+          <w:color w:val="7030A0"/>
+        </w:rPr>
+      </w:pPr>
+      <w:r>
+        <w:rPr>
+          <w:rFonts w:ascii="ＭＳ ゴシック" w:eastAsia="ＭＳ ゴシック" w:hAnsi="ＭＳ ゴシック"/>
+          <w:color w:val="7030A0"/>
+        </w:rPr>
+        <w:t>./ipAddrShow.txt</w:t>
+      </w:r>
+    </w:p>
+    <w:p>
+      <w:pPr>
+        <w:shd w:val="clear" w:color="auto" w:fill="000000" w:themeFill="text1"/>
+        <w:rPr>
+          <w:rFonts w:ascii="ＭＳ ゴシック" w:eastAsia="ＭＳ ゴシック" w:hAnsi="ＭＳ ゴシック"/>
+          <w:color w:val="7030A0"/>
+        </w:rPr>
+      </w:pPr>
+      <w:r>
+        <w:rPr>
+          <w:rFonts w:ascii="ＭＳ ゴシック" w:eastAsia="ＭＳ ゴシック" w:hAnsi="ＭＳ ゴシック"/>
+          <w:color w:val="7030A0"/>
+        </w:rPr>
+        <w:t>./ipAddrShow.txt2</w:t>
+      </w:r>
+    </w:p>
+    <w:p>
+      <w:pPr>
+        <w:shd w:val="clear" w:color="auto" w:fill="000000" w:themeFill="text1"/>
+        <w:rPr>
+          <w:rFonts w:ascii="ＭＳ ゴシック" w:eastAsia="ＭＳ ゴシック" w:hAnsi="ＭＳ ゴシック"/>
+          <w:color w:val="7030A0"/>
+        </w:rPr>
+      </w:pPr>
+      <w:r>
+        <w:rPr>
+          <w:rFonts w:ascii="ＭＳ ゴシック" w:eastAsia="ＭＳ ゴシック" w:hAnsi="ＭＳ ゴシック"/>
+          <w:color w:val="7030A0"/>
+        </w:rPr>
+        <w:t>./log_sample/anaconda.log</w:t>
+      </w:r>
+    </w:p>
+    <w:p>
+      <w:pPr>
+        <w:shd w:val="clear" w:color="auto" w:fill="000000" w:themeFill="text1"/>
+        <w:rPr>
+          <w:rFonts w:ascii="ＭＳ ゴシック" w:eastAsia="ＭＳ ゴシック" w:hAnsi="ＭＳ ゴシック"/>
+          <w:color w:val="7030A0"/>
+        </w:rPr>
+      </w:pPr>
+      <w:r>
+        <w:rPr>
+          <w:rFonts w:ascii="ＭＳ ゴシック" w:eastAsia="ＭＳ ゴシック" w:hAnsi="ＭＳ ゴシック"/>
+          <w:color w:val="7030A0"/>
+        </w:rPr>
+        <w:t>./log_sample/audit.log</w:t>
+      </w:r>
+    </w:p>
+    <w:p>
+      <w:pPr>
+        <w:rPr>
+          <w:rFonts w:ascii="ＭＳ ゴシック" w:eastAsia="ＭＳ ゴシック" w:hAnsi="ＭＳ ゴシック"/>
+        </w:rPr>
+      </w:pPr>
+      <w:r>
+        <w:rPr>
+          <w:rFonts w:ascii="ＭＳ ゴシック" w:eastAsia="ＭＳ ゴシック" w:hAnsi="ＭＳ ゴシック" w:hint="eastAsia"/>
+        </w:rPr>
+        <w:lastRenderedPageBreak/>
+        <w:t>e</w:t>
+      </w:r>
+      <w:r>
+        <w:rPr>
+          <w:rFonts w:ascii="ＭＳ ゴシック" w:eastAsia="ＭＳ ゴシック" w:hAnsi="ＭＳ ゴシック"/>
+        </w:rPr>
+        <w:t>grep</w:t>
+      </w:r>
+    </w:p>
+    <w:p>
+      <w:pPr>
+        <w:shd w:val="clear" w:color="auto" w:fill="000000" w:themeFill="text1"/>
+        <w:rPr>
+          <w:rFonts w:ascii="ＭＳ ゴシック" w:eastAsia="ＭＳ ゴシック" w:hAnsi="ＭＳ ゴシック"/>
+        </w:rPr>
+      </w:pPr>
+      <w:r>
+        <w:rPr>
+          <w:rFonts w:ascii="ＭＳ ゴシック" w:eastAsia="ＭＳ ゴシック" w:hAnsi="ＭＳ ゴシック"/>
+        </w:rPr>
+        <w:t>[root@os3-378-22357 ~]# egrep '[0-9]{1,4}\.[0-9]{1,4}\.[0-9]{1,4}\.[0-9]{1,4}' ./.bash_history</w:t>
+      </w:r>
+    </w:p>
+    <w:p>
+      <w:pPr>
+        <w:shd w:val="clear" w:color="auto" w:fill="000000" w:themeFill="text1"/>
+        <w:rPr>
+          <w:rFonts w:ascii="ＭＳ ゴシック" w:eastAsia="ＭＳ ゴシック" w:hAnsi="ＭＳ ゴシック"/>
+        </w:rPr>
+      </w:pPr>
+      <w:r>
+        <w:rPr>
+          <w:rFonts w:ascii="ＭＳ ゴシック" w:eastAsia="ＭＳ ゴシック" w:hAnsi="ＭＳ ゴシック"/>
+        </w:rPr>
+        <w:t xml:space="preserve">ping </w:t>
+      </w:r>
+      <w:r>
+        <w:rPr>
+          <w:rFonts w:ascii="ＭＳ ゴシック" w:eastAsia="ＭＳ ゴシック" w:hAnsi="ＭＳ ゴシック"/>
+          <w:color w:val="FF0000"/>
+        </w:rPr>
+        <w:t>192.168.0.2</w:t>
+      </w:r>
+    </w:p>
+    <w:p>
+      <w:pPr>
+        <w:shd w:val="clear" w:color="auto" w:fill="000000" w:themeFill="text1"/>
+        <w:rPr>
+          <w:rFonts w:ascii="ＭＳ ゴシック" w:eastAsia="ＭＳ ゴシック" w:hAnsi="ＭＳ ゴシック"/>
+        </w:rPr>
+      </w:pPr>
+      <w:r>
+        <w:rPr>
+          <w:rFonts w:ascii="ＭＳ ゴシック" w:eastAsia="ＭＳ ゴシック" w:hAnsi="ＭＳ ゴシック"/>
+        </w:rPr>
+        <w:t xml:space="preserve">ping </w:t>
+      </w:r>
+      <w:r>
+        <w:rPr>
+          <w:rFonts w:ascii="ＭＳ ゴシック" w:eastAsia="ＭＳ ゴシック" w:hAnsi="ＭＳ ゴシック"/>
+          <w:color w:val="FF0000"/>
+        </w:rPr>
+        <w:t>10.0.2.15</w:t>
+      </w:r>
+    </w:p>
+    <w:p>
+      <w:pPr>
+        <w:shd w:val="clear" w:color="auto" w:fill="000000" w:themeFill="text1"/>
+        <w:rPr>
+          <w:rFonts w:ascii="ＭＳ ゴシック" w:eastAsia="ＭＳ ゴシック" w:hAnsi="ＭＳ ゴシック"/>
+        </w:rPr>
+      </w:pPr>
+      <w:r>
+        <w:rPr>
+          <w:rFonts w:ascii="ＭＳ ゴシック" w:eastAsia="ＭＳ ゴシック" w:hAnsi="ＭＳ ゴシック"/>
+        </w:rPr>
+        <w:t xml:space="preserve">ping </w:t>
+      </w:r>
+      <w:r>
+        <w:rPr>
+          <w:rFonts w:ascii="ＭＳ ゴシック" w:eastAsia="ＭＳ ゴシック" w:hAnsi="ＭＳ ゴシック"/>
+          <w:color w:val="FF0000"/>
+        </w:rPr>
+        <w:t>192.168.0.23</w:t>
+      </w:r>
+    </w:p>
+    <w:p>
+      <w:pPr>
+        <w:shd w:val="clear" w:color="auto" w:fill="000000" w:themeFill="text1"/>
+        <w:rPr>
+          <w:rFonts w:ascii="ＭＳ ゴシック" w:eastAsia="ＭＳ ゴシック" w:hAnsi="ＭＳ ゴシック"/>
+        </w:rPr>
+      </w:pPr>
+      <w:r>
+        <w:rPr>
+          <w:rFonts w:ascii="ＭＳ ゴシック" w:eastAsia="ＭＳ ゴシック" w:hAnsi="ＭＳ ゴシック"/>
+        </w:rPr>
+        <w:t xml:space="preserve">ping </w:t>
+      </w:r>
+      <w:r>
+        <w:rPr>
+          <w:rFonts w:ascii="ＭＳ ゴシック" w:eastAsia="ＭＳ ゴシック" w:hAnsi="ＭＳ ゴシック"/>
+          <w:color w:val="FF0000"/>
+        </w:rPr>
+        <w:t>192.168.30.31</w:t>
+      </w:r>
+    </w:p>
+    <w:p>
+      <w:pPr>
+        <w:shd w:val="clear" w:color="auto" w:fill="000000" w:themeFill="text1"/>
+        <w:rPr>
+          <w:rFonts w:ascii="ＭＳ ゴシック" w:eastAsia="ＭＳ ゴシック" w:hAnsi="ＭＳ ゴシック"/>
+        </w:rPr>
+      </w:pPr>
+      <w:r>
+        <w:rPr>
+          <w:rFonts w:ascii="ＭＳ ゴシック" w:eastAsia="ＭＳ ゴシック" w:hAnsi="ＭＳ ゴシック"/>
+        </w:rPr>
+        <w:t xml:space="preserve">ping </w:t>
+      </w:r>
+      <w:r>
+        <w:rPr>
+          <w:rFonts w:ascii="ＭＳ ゴシック" w:eastAsia="ＭＳ ゴシック" w:hAnsi="ＭＳ ゴシック"/>
+          <w:color w:val="FF0000"/>
+        </w:rPr>
+        <w:t>10.0.2.15</w:t>
+      </w:r>
+    </w:p>
+    <w:p>
+      <w:pPr>
+        <w:shd w:val="clear" w:color="auto" w:fill="000000" w:themeFill="text1"/>
+        <w:rPr>
+          <w:rFonts w:ascii="ＭＳ ゴシック" w:eastAsia="ＭＳ ゴシック" w:hAnsi="ＭＳ ゴシック"/>
+        </w:rPr>
+      </w:pPr>
+      <w:r>
+        <w:rPr>
+          <w:rFonts w:ascii="ＭＳ ゴシック" w:eastAsia="ＭＳ ゴシック" w:hAnsi="ＭＳ ゴシック"/>
+        </w:rPr>
+        <w:t xml:space="preserve">ping </w:t>
+      </w:r>
+      <w:r>
+        <w:rPr>
+          <w:rFonts w:ascii="ＭＳ ゴシック" w:eastAsia="ＭＳ ゴシック" w:hAnsi="ＭＳ ゴシック"/>
+          <w:color w:val="FF0000"/>
+        </w:rPr>
+        <w:t>192.168.0.20</w:t>
+      </w:r>
+    </w:p>
+    <w:p>
+      <w:pPr>
+        <w:shd w:val="clear" w:color="auto" w:fill="000000" w:themeFill="text1"/>
+        <w:rPr>
+          <w:rFonts w:ascii="ＭＳ ゴシック" w:eastAsia="ＭＳ ゴシック" w:hAnsi="ＭＳ ゴシック"/>
+        </w:rPr>
+      </w:pPr>
+      <w:r>
+        <w:rPr>
+          <w:rFonts w:ascii="ＭＳ ゴシック" w:eastAsia="ＭＳ ゴシック" w:hAnsi="ＭＳ ゴシック"/>
+        </w:rPr>
+        <w:t xml:space="preserve">ping </w:t>
+      </w:r>
+      <w:r>
+        <w:rPr>
+          <w:rFonts w:ascii="ＭＳ ゴシック" w:eastAsia="ＭＳ ゴシック" w:hAnsi="ＭＳ ゴシック"/>
+          <w:color w:val="FF0000"/>
+        </w:rPr>
+        <w:t>192.168.30.31</w:t>
+      </w:r>
+      <w:r>
+        <w:rPr>
+          <w:rFonts w:ascii="ＭＳ ゴシック" w:eastAsia="ＭＳ ゴシック" w:hAnsi="ＭＳ ゴシック"/>
+        </w:rPr>
+        <w:t>/</w:t>
+      </w:r>
+    </w:p>
+    <w:p>
+      <w:pPr>
+        <w:shd w:val="clear" w:color="auto" w:fill="000000" w:themeFill="text1"/>
+        <w:rPr>
+          <w:rFonts w:ascii="ＭＳ ゴシック" w:eastAsia="ＭＳ ゴシック" w:hAnsi="ＭＳ ゴシック"/>
+        </w:rPr>
+      </w:pPr>
+      <w:r>
+        <w:rPr>
+          <w:rFonts w:ascii="ＭＳ ゴシック" w:eastAsia="ＭＳ ゴシック" w:hAnsi="ＭＳ ゴシック"/>
+        </w:rPr>
+        <w:t xml:space="preserve">ping </w:t>
+      </w:r>
+      <w:r>
+        <w:rPr>
+          <w:rFonts w:ascii="ＭＳ ゴシック" w:eastAsia="ＭＳ ゴシック" w:hAnsi="ＭＳ ゴシック"/>
+          <w:color w:val="FF0000"/>
+        </w:rPr>
+        <w:t>192.168.30.31</w:t>
+      </w:r>
+    </w:p>
+    <w:p>
+      <w:pPr>
+        <w:shd w:val="clear" w:color="auto" w:fill="000000" w:themeFill="text1"/>
+        <w:rPr>
+          <w:rFonts w:ascii="ＭＳ ゴシック" w:eastAsia="ＭＳ ゴシック" w:hAnsi="ＭＳ ゴシック"/>
+        </w:rPr>
+      </w:pPr>
+      <w:r>
+        <w:rPr>
+          <w:rFonts w:ascii="ＭＳ ゴシック" w:eastAsia="ＭＳ ゴシック" w:hAnsi="ＭＳ ゴシック"/>
+        </w:rPr>
+        <w:t xml:space="preserve">mysql -h </w:t>
+      </w:r>
+      <w:r>
+        <w:rPr>
+          <w:rFonts w:ascii="ＭＳ ゴシック" w:eastAsia="ＭＳ ゴシック" w:hAnsi="ＭＳ ゴシック"/>
+          <w:color w:val="FF0000"/>
+        </w:rPr>
+        <w:t>133.167.97.111</w:t>
+      </w:r>
+      <w:r>
+        <w:rPr>
+          <w:rFonts w:ascii="ＭＳ ゴシック" w:eastAsia="ＭＳ ゴシック" w:hAnsi="ＭＳ ゴシック"/>
+        </w:rPr>
+        <w:t xml:space="preserve"> -u abdgonivich -p</w:t>
+      </w:r>
+    </w:p>
+    <w:p>
+      <w:pPr>
+        <w:shd w:val="clear" w:color="auto" w:fill="000000" w:themeFill="text1"/>
+        <w:rPr>
+          <w:rFonts w:ascii="ＭＳ ゴシック" w:eastAsia="ＭＳ ゴシック" w:hAnsi="ＭＳ ゴシック"/>
+        </w:rPr>
+      </w:pPr>
+      <w:r>
+        <w:rPr>
+          <w:rFonts w:ascii="ＭＳ ゴシック" w:eastAsia="ＭＳ ゴシック" w:hAnsi="ＭＳ ゴシック"/>
+        </w:rPr>
+        <w:t xml:space="preserve">ping </w:t>
+      </w:r>
+      <w:r>
+        <w:rPr>
+          <w:rFonts w:ascii="ＭＳ ゴシック" w:eastAsia="ＭＳ ゴシック" w:hAnsi="ＭＳ ゴシック"/>
+          <w:color w:val="FF0000"/>
+        </w:rPr>
+        <w:t>10.0.2.15</w:t>
+      </w:r>
+    </w:p>
+    <w:p>
+      <w:pPr>
+        <w:shd w:val="clear" w:color="auto" w:fill="000000" w:themeFill="text1"/>
+        <w:rPr>
+          <w:rFonts w:ascii="ＭＳ ゴシック" w:eastAsia="ＭＳ ゴシック" w:hAnsi="ＭＳ ゴシック"/>
+        </w:rPr>
+      </w:pPr>
+      <w:r>
+        <w:rPr>
+          <w:rFonts w:ascii="ＭＳ ゴシック" w:eastAsia="ＭＳ ゴシック" w:hAnsi="ＭＳ ゴシック"/>
+        </w:rPr>
+        <w:t xml:space="preserve">ping </w:t>
+      </w:r>
+      <w:r>
+        <w:rPr>
+          <w:rFonts w:ascii="ＭＳ ゴシック" w:eastAsia="ＭＳ ゴシック" w:hAnsi="ＭＳ ゴシック"/>
+          <w:color w:val="FF0000"/>
+        </w:rPr>
+        <w:t>192.168.30.30</w:t>
+      </w:r>
+    </w:p>
+    <w:p>
+      <w:pPr>
+        <w:shd w:val="clear" w:color="auto" w:fill="000000" w:themeFill="text1"/>
+        <w:rPr>
+          <w:rFonts w:ascii="ＭＳ ゴシック" w:eastAsia="ＭＳ ゴシック" w:hAnsi="ＭＳ ゴシック"/>
+        </w:rPr>
+      </w:pPr>
+      <w:r>
+        <w:rPr>
+          <w:rFonts w:ascii="ＭＳ ゴシック" w:eastAsia="ＭＳ ゴシック" w:hAnsi="ＭＳ ゴシック"/>
+        </w:rPr>
+        <w:t xml:space="preserve">ping </w:t>
+      </w:r>
+      <w:r>
+        <w:rPr>
+          <w:rFonts w:ascii="ＭＳ ゴシック" w:eastAsia="ＭＳ ゴシック" w:hAnsi="ＭＳ ゴシック"/>
+          <w:color w:val="FF0000"/>
+        </w:rPr>
+        <w:t>192.168.100.102</w:t>
+      </w:r>
+    </w:p>
+    <w:p>
+      <w:pPr>
+        <w:shd w:val="clear" w:color="auto" w:fill="000000" w:themeFill="text1"/>
+        <w:rPr>
+          <w:rFonts w:ascii="ＭＳ ゴシック" w:eastAsia="ＭＳ ゴシック" w:hAnsi="ＭＳ ゴシック"/>
+        </w:rPr>
+      </w:pPr>
+      <w:r>
+        <w:rPr>
+          <w:rFonts w:ascii="ＭＳ ゴシック" w:eastAsia="ＭＳ ゴシック" w:hAnsi="ＭＳ ゴシック"/>
+        </w:rPr>
+        <w:t xml:space="preserve">ping </w:t>
+      </w:r>
+      <w:r>
+        <w:rPr>
+          <w:rFonts w:ascii="ＭＳ ゴシック" w:eastAsia="ＭＳ ゴシック" w:hAnsi="ＭＳ ゴシック"/>
+          <w:color w:val="FF0000"/>
+        </w:rPr>
+        <w:t>10.0.2.15</w:t>
+      </w:r>
+    </w:p>
+    <w:p>
+      <w:pPr>
+        <w:shd w:val="clear" w:color="auto" w:fill="000000" w:themeFill="text1"/>
+        <w:rPr>
+          <w:rFonts w:ascii="ＭＳ ゴシック" w:eastAsia="ＭＳ ゴシック" w:hAnsi="ＭＳ ゴシック"/>
+        </w:rPr>
+      </w:pPr>
+      <w:r>
+        <w:rPr>
+          <w:rFonts w:ascii="ＭＳ ゴシック" w:eastAsia="ＭＳ ゴシック" w:hAnsi="ＭＳ ゴシック"/>
+        </w:rPr>
+        <w:t xml:space="preserve">ping </w:t>
+      </w:r>
+      <w:r>
+        <w:rPr>
+          <w:rFonts w:ascii="ＭＳ ゴシック" w:eastAsia="ＭＳ ゴシック" w:hAnsi="ＭＳ ゴシック"/>
+          <w:color w:val="FF0000"/>
+        </w:rPr>
+        <w:t>192.168.100.103</w:t>
+      </w:r>
+    </w:p>
+    <w:p>
+      <w:pPr>
+        <w:shd w:val="clear" w:color="auto" w:fill="000000" w:themeFill="text1"/>
+        <w:rPr>
+          <w:rFonts w:ascii="ＭＳ ゴシック" w:eastAsia="ＭＳ ゴシック" w:hAnsi="ＭＳ ゴシック"/>
+        </w:rPr>
+      </w:pPr>
+      <w:r>
+        <w:rPr>
+          <w:rFonts w:ascii="ＭＳ ゴシック" w:eastAsia="ＭＳ ゴシック" w:hAnsi="ＭＳ ゴシック"/>
+        </w:rPr>
+        <w:t xml:space="preserve">ping </w:t>
+      </w:r>
+      <w:r>
+        <w:rPr>
+          <w:rFonts w:ascii="ＭＳ ゴシック" w:eastAsia="ＭＳ ゴシック" w:hAnsi="ＭＳ ゴシック"/>
+          <w:color w:val="FF0000"/>
+        </w:rPr>
+        <w:t>10.0.2.15</w:t>
+      </w:r>
+    </w:p>
+    <w:p>
+      <w:pPr>
+        <w:shd w:val="clear" w:color="auto" w:fill="000000" w:themeFill="text1"/>
+        <w:rPr>
+          <w:rFonts w:ascii="ＭＳ ゴシック" w:eastAsia="ＭＳ ゴシック" w:hAnsi="ＭＳ ゴシック"/>
+        </w:rPr>
+      </w:pPr>
+      <w:r>
+        <w:rPr>
+          <w:rFonts w:ascii="ＭＳ ゴシック" w:eastAsia="ＭＳ ゴシック" w:hAnsi="ＭＳ ゴシック"/>
+        </w:rPr>
+        <w:t>grep -Frl "</w:t>
+      </w:r>
+      <w:r>
+        <w:rPr>
+          <w:rFonts w:ascii="ＭＳ ゴシック" w:eastAsia="ＭＳ ゴシック" w:hAnsi="ＭＳ ゴシック"/>
+          <w:color w:val="FF0000"/>
+        </w:rPr>
+        <w:t>133.167.97.111</w:t>
+      </w:r>
+      <w:r>
+        <w:rPr>
+          <w:rFonts w:ascii="ＭＳ ゴシック" w:eastAsia="ＭＳ ゴシック" w:hAnsi="ＭＳ ゴシック"/>
+        </w:rPr>
+        <w:t>" /etc/</w:t>
+      </w:r>
+    </w:p>
+    <w:p>
+      <w:pPr>
+        <w:shd w:val="clear" w:color="auto" w:fill="000000" w:themeFill="text1"/>
+        <w:rPr>
+          <w:rFonts w:ascii="ＭＳ ゴシック" w:eastAsia="ＭＳ ゴシック" w:hAnsi="ＭＳ ゴシック"/>
+        </w:rPr>
+      </w:pPr>
+      <w:r>
+        <w:rPr>
+          <w:rFonts w:ascii="ＭＳ ゴシック" w:eastAsia="ＭＳ ゴシック" w:hAnsi="ＭＳ ゴシック"/>
+        </w:rPr>
+        <w:t xml:space="preserve">ping </w:t>
+      </w:r>
+      <w:r>
+        <w:rPr>
+          <w:rFonts w:ascii="ＭＳ ゴシック" w:eastAsia="ＭＳ ゴシック" w:hAnsi="ＭＳ ゴシック"/>
+          <w:color w:val="FF0000"/>
+        </w:rPr>
+        <w:t>10.0.2.15</w:t>
+      </w:r>
+    </w:p>
+    <w:p>
+      <w:pPr>
+        <w:shd w:val="clear" w:color="auto" w:fill="000000" w:themeFill="text1"/>
+        <w:rPr>
+          <w:rFonts w:ascii="ＭＳ ゴシック" w:eastAsia="ＭＳ ゴシック" w:hAnsi="ＭＳ ゴシック"/>
+        </w:rPr>
+      </w:pPr>
+      <w:r>
+        <w:rPr>
+          <w:rFonts w:ascii="ＭＳ ゴシック" w:eastAsia="ＭＳ ゴシック" w:hAnsi="ＭＳ ゴシック"/>
+        </w:rPr>
+        <w:t xml:space="preserve">ping </w:t>
+      </w:r>
+      <w:r>
+        <w:rPr>
+          <w:rFonts w:ascii="ＭＳ ゴシック" w:eastAsia="ＭＳ ゴシック" w:hAnsi="ＭＳ ゴシック"/>
+          <w:color w:val="FF0000"/>
+        </w:rPr>
+        <w:t>192.168.30.1</w:t>
+      </w:r>
+    </w:p>
+    <w:p>
+      <w:pPr>
+        <w:rPr>
+          <w:rFonts w:ascii="ＭＳ ゴシック" w:eastAsia="ＭＳ ゴシック" w:hAnsi="ＭＳ ゴシック" w:hint="eastAsia"/>
+          <w:b/>
         </w:rPr>
       </w:pPr>
     </w:p>
@@ -3180,19 +4247,25 @@
         <w:rPr>
           <w:rFonts w:ascii="ＭＳ ゴシック" w:eastAsia="ＭＳ ゴシック" w:hAnsi="ＭＳ ゴシック" w:hint="eastAsia"/>
         </w:rPr>
-        <w:t>・-nameは正規表現は使えない</w:t>
-      </w:r>
-    </w:p>
-    <w:p>
-      <w:pPr>
-        <w:rPr>
-          <w:rFonts w:ascii="ＭＳ ゴシック" w:eastAsia="ＭＳ ゴシック" w:hAnsi="ＭＳ ゴシック"/>
-        </w:rPr>
-      </w:pPr>
+        <w:t xml:space="preserve">※ </w:t>
+      </w:r>
       <w:r>
         <w:rPr>
           <w:rFonts w:ascii="ＭＳ ゴシック" w:eastAsia="ＭＳ ゴシック" w:hAnsi="ＭＳ ゴシック" w:hint="eastAsia"/>
         </w:rPr>
+        <w:t>-nameは正規表現は使えない</w:t>
+      </w:r>
+    </w:p>
+    <w:p>
+      <w:pPr>
+        <w:rPr>
+          <w:rFonts w:ascii="ＭＳ ゴシック" w:eastAsia="ＭＳ ゴシック" w:hAnsi="ＭＳ ゴシック"/>
+        </w:rPr>
+      </w:pPr>
+      <w:r>
+        <w:rPr>
+          <w:rFonts w:ascii="ＭＳ ゴシック" w:eastAsia="ＭＳ ゴシック" w:hAnsi="ＭＳ ゴシック" w:hint="eastAsia"/>
+        </w:rPr>
         <w:t>find</w:t>
       </w:r>
       <w:r>
@@ -3319,6 +4392,8 @@
     </w:p>
     <w:p>
       <w:pPr>
+        <w:widowControl/>
+        <w:jc w:val="left"/>
         <w:rPr>
           <w:rFonts w:ascii="ＭＳ ゴシック" w:eastAsia="ＭＳ ゴシック" w:hAnsi="ＭＳ ゴシック"/>
           <w:b/>
@@ -3330,6 +4405,1380 @@
           <w:b/>
         </w:rPr>
         <w:lastRenderedPageBreak/>
+        <w:t>vim</w:t>
+      </w:r>
+    </w:p>
+    <w:p>
+      <w:pPr>
+        <w:widowControl/>
+        <w:jc w:val="left"/>
+        <w:rPr>
+          <w:rFonts w:ascii="ＭＳ ゴシック" w:eastAsia="ＭＳ ゴシック" w:hAnsi="ＭＳ ゴシック" w:hint="eastAsia"/>
+          <w:b/>
+        </w:rPr>
+      </w:pPr>
+      <w:r>
+        <w:rPr>
+          <w:rFonts w:ascii="ＭＳ ゴシック" w:eastAsia="ＭＳ ゴシック" w:hAnsi="ＭＳ ゴシック" w:hint="eastAsia"/>
+          <w:b/>
+        </w:rPr>
+        <w:t>モード</w:t>
+      </w:r>
+    </w:p>
+    <w:tbl>
+      <w:tblPr>
+        <w:tblStyle w:val="a7"/>
+        <w:tblW w:w="0" w:type="auto"/>
+        <w:tblLook w:val="04A0" w:firstRow="1" w:lastRow="0" w:firstColumn="1" w:lastColumn="0" w:noHBand="0" w:noVBand="1"/>
+      </w:tblPr>
+      <w:tblGrid>
+        <w:gridCol w:w="5228"/>
+        <w:gridCol w:w="5228"/>
+      </w:tblGrid>
+      <w:tr>
+        <w:tc>
+          <w:tcPr>
+            <w:tcW w:w="5228" w:type="dxa"/>
+          </w:tcPr>
+          <w:p>
+            <w:pPr>
+              <w:widowControl/>
+              <w:jc w:val="left"/>
+              <w:rPr>
+                <w:rFonts w:ascii="ＭＳ ゴシック" w:eastAsia="ＭＳ ゴシック" w:hAnsi="ＭＳ ゴシック" w:hint="eastAsia"/>
+              </w:rPr>
+            </w:pPr>
+            <w:r>
+              <w:rPr>
+                <w:rFonts w:ascii="ＭＳ ゴシック" w:eastAsia="ＭＳ ゴシック" w:hAnsi="ＭＳ ゴシック" w:hint="eastAsia"/>
+              </w:rPr>
+              <w:t>ノーマルモードに移行</w:t>
+            </w:r>
+          </w:p>
+        </w:tc>
+        <w:tc>
+          <w:tcPr>
+            <w:tcW w:w="5228" w:type="dxa"/>
+          </w:tcPr>
+          <w:p>
+            <w:pPr>
+              <w:widowControl/>
+              <w:jc w:val="left"/>
+              <w:rPr>
+                <w:rFonts w:ascii="ＭＳ ゴシック" w:eastAsia="ＭＳ ゴシック" w:hAnsi="ＭＳ ゴシック" w:hint="eastAsia"/>
+              </w:rPr>
+            </w:pPr>
+            <w:r>
+              <w:rPr>
+                <w:rFonts w:ascii="ＭＳ ゴシック" w:eastAsia="ＭＳ ゴシック" w:hAnsi="ＭＳ ゴシック" w:hint="eastAsia"/>
+              </w:rPr>
+              <w:t>Esc</w:t>
+            </w:r>
+          </w:p>
+        </w:tc>
+      </w:tr>
+      <w:tr>
+        <w:tc>
+          <w:tcPr>
+            <w:tcW w:w="5228" w:type="dxa"/>
+          </w:tcPr>
+          <w:p>
+            <w:pPr>
+              <w:widowControl/>
+              <w:jc w:val="left"/>
+              <w:rPr>
+                <w:rFonts w:ascii="ＭＳ ゴシック" w:eastAsia="ＭＳ ゴシック" w:hAnsi="ＭＳ ゴシック" w:hint="eastAsia"/>
+              </w:rPr>
+            </w:pPr>
+            <w:r>
+              <w:rPr>
+                <w:rFonts w:ascii="ＭＳ ゴシック" w:eastAsia="ＭＳ ゴシック" w:hAnsi="ＭＳ ゴシック" w:hint="eastAsia"/>
+              </w:rPr>
+              <w:t>挿入モードに移行</w:t>
+            </w:r>
+          </w:p>
+        </w:tc>
+        <w:tc>
+          <w:tcPr>
+            <w:tcW w:w="5228" w:type="dxa"/>
+          </w:tcPr>
+          <w:p>
+            <w:pPr>
+              <w:widowControl/>
+              <w:jc w:val="left"/>
+              <w:rPr>
+                <w:rFonts w:ascii="ＭＳ ゴシック" w:eastAsia="ＭＳ ゴシック" w:hAnsi="ＭＳ ゴシック" w:hint="eastAsia"/>
+              </w:rPr>
+            </w:pPr>
+            <w:r>
+              <w:rPr>
+                <w:rFonts w:ascii="ＭＳ ゴシック" w:eastAsia="ＭＳ ゴシック" w:hAnsi="ＭＳ ゴシック" w:hint="eastAsia"/>
+              </w:rPr>
+              <w:t>i</w:t>
+            </w:r>
+          </w:p>
+        </w:tc>
+      </w:tr>
+      <w:tr>
+        <w:tc>
+          <w:tcPr>
+            <w:tcW w:w="5228" w:type="dxa"/>
+          </w:tcPr>
+          <w:p>
+            <w:pPr>
+              <w:widowControl/>
+              <w:jc w:val="left"/>
+              <w:rPr>
+                <w:rFonts w:ascii="ＭＳ ゴシック" w:eastAsia="ＭＳ ゴシック" w:hAnsi="ＭＳ ゴシック" w:hint="eastAsia"/>
+              </w:rPr>
+            </w:pPr>
+            <w:r>
+              <w:rPr>
+                <w:rFonts w:ascii="ＭＳ ゴシック" w:eastAsia="ＭＳ ゴシック" w:hAnsi="ＭＳ ゴシック" w:hint="eastAsia"/>
+              </w:rPr>
+              <w:t>ヴィジュアルモード(文字選択)に移行</w:t>
+            </w:r>
+          </w:p>
+        </w:tc>
+        <w:tc>
+          <w:tcPr>
+            <w:tcW w:w="5228" w:type="dxa"/>
+          </w:tcPr>
+          <w:p>
+            <w:pPr>
+              <w:widowControl/>
+              <w:jc w:val="left"/>
+              <w:rPr>
+                <w:rFonts w:ascii="ＭＳ ゴシック" w:eastAsia="ＭＳ ゴシック" w:hAnsi="ＭＳ ゴシック" w:hint="eastAsia"/>
+              </w:rPr>
+            </w:pPr>
+            <w:r>
+              <w:rPr>
+                <w:rFonts w:ascii="ＭＳ ゴシック" w:eastAsia="ＭＳ ゴシック" w:hAnsi="ＭＳ ゴシック" w:hint="eastAsia"/>
+              </w:rPr>
+              <w:t>v</w:t>
+            </w:r>
+          </w:p>
+        </w:tc>
+      </w:tr>
+      <w:tr>
+        <w:tc>
+          <w:tcPr>
+            <w:tcW w:w="5228" w:type="dxa"/>
+          </w:tcPr>
+          <w:p>
+            <w:pPr>
+              <w:widowControl/>
+              <w:jc w:val="left"/>
+              <w:rPr>
+                <w:rFonts w:ascii="ＭＳ ゴシック" w:eastAsia="ＭＳ ゴシック" w:hAnsi="ＭＳ ゴシック" w:hint="eastAsia"/>
+              </w:rPr>
+            </w:pPr>
+            <w:r>
+              <w:rPr>
+                <w:rFonts w:ascii="ＭＳ ゴシック" w:eastAsia="ＭＳ ゴシック" w:hAnsi="ＭＳ ゴシック" w:hint="eastAsia"/>
+              </w:rPr>
+              <w:t>ヴィジュアルモード(</w:t>
+            </w:r>
+            <w:r>
+              <w:rPr>
+                <w:rFonts w:ascii="ＭＳ ゴシック" w:eastAsia="ＭＳ ゴシック" w:hAnsi="ＭＳ ゴシック" w:hint="eastAsia"/>
+              </w:rPr>
+              <w:t>行</w:t>
+            </w:r>
+            <w:r>
+              <w:rPr>
+                <w:rFonts w:ascii="ＭＳ ゴシック" w:eastAsia="ＭＳ ゴシック" w:hAnsi="ＭＳ ゴシック" w:hint="eastAsia"/>
+              </w:rPr>
+              <w:t>選択)に移行</w:t>
+            </w:r>
+          </w:p>
+        </w:tc>
+        <w:tc>
+          <w:tcPr>
+            <w:tcW w:w="5228" w:type="dxa"/>
+          </w:tcPr>
+          <w:p>
+            <w:pPr>
+              <w:widowControl/>
+              <w:jc w:val="left"/>
+              <w:rPr>
+                <w:rFonts w:ascii="ＭＳ ゴシック" w:eastAsia="ＭＳ ゴシック" w:hAnsi="ＭＳ ゴシック" w:hint="eastAsia"/>
+              </w:rPr>
+            </w:pPr>
+            <w:r>
+              <w:rPr>
+                <w:rFonts w:ascii="ＭＳ ゴシック" w:eastAsia="ＭＳ ゴシック" w:hAnsi="ＭＳ ゴシック" w:hint="eastAsia"/>
+              </w:rPr>
+              <w:t>Shift</w:t>
+            </w:r>
+            <w:r>
+              <w:rPr>
+                <w:rFonts w:ascii="ＭＳ ゴシック" w:eastAsia="ＭＳ ゴシック" w:hAnsi="ＭＳ ゴシック"/>
+              </w:rPr>
+              <w:t xml:space="preserve"> + v</w:t>
+            </w:r>
+          </w:p>
+        </w:tc>
+      </w:tr>
+      <w:tr>
+        <w:tc>
+          <w:tcPr>
+            <w:tcW w:w="5228" w:type="dxa"/>
+          </w:tcPr>
+          <w:p>
+            <w:pPr>
+              <w:widowControl/>
+              <w:jc w:val="left"/>
+              <w:rPr>
+                <w:rFonts w:ascii="ＭＳ ゴシック" w:eastAsia="ＭＳ ゴシック" w:hAnsi="ＭＳ ゴシック" w:hint="eastAsia"/>
+              </w:rPr>
+            </w:pPr>
+            <w:r>
+              <w:rPr>
+                <w:rFonts w:ascii="ＭＳ ゴシック" w:eastAsia="ＭＳ ゴシック" w:hAnsi="ＭＳ ゴシック" w:hint="eastAsia"/>
+              </w:rPr>
+              <w:t>ヴィジュアルモード(</w:t>
+            </w:r>
+            <w:r>
+              <w:rPr>
+                <w:rFonts w:ascii="ＭＳ ゴシック" w:eastAsia="ＭＳ ゴシック" w:hAnsi="ＭＳ ゴシック" w:hint="eastAsia"/>
+              </w:rPr>
+              <w:t>矩形</w:t>
+            </w:r>
+            <w:r>
+              <w:rPr>
+                <w:rFonts w:ascii="ＭＳ ゴシック" w:eastAsia="ＭＳ ゴシック" w:hAnsi="ＭＳ ゴシック" w:hint="eastAsia"/>
+              </w:rPr>
+              <w:t>選択)に移行</w:t>
+            </w:r>
+          </w:p>
+        </w:tc>
+        <w:tc>
+          <w:tcPr>
+            <w:tcW w:w="5228" w:type="dxa"/>
+          </w:tcPr>
+          <w:p>
+            <w:pPr>
+              <w:widowControl/>
+              <w:jc w:val="left"/>
+              <w:rPr>
+                <w:rFonts w:ascii="ＭＳ ゴシック" w:eastAsia="ＭＳ ゴシック" w:hAnsi="ＭＳ ゴシック" w:hint="eastAsia"/>
+              </w:rPr>
+            </w:pPr>
+            <w:r>
+              <w:rPr>
+                <w:rFonts w:ascii="ＭＳ ゴシック" w:eastAsia="ＭＳ ゴシック" w:hAnsi="ＭＳ ゴシック"/>
+              </w:rPr>
+              <w:t>Ctrl + v</w:t>
+            </w:r>
+          </w:p>
+        </w:tc>
+      </w:tr>
+    </w:tbl>
+    <w:p>
+      <w:pPr>
+        <w:widowControl/>
+        <w:jc w:val="left"/>
+        <w:rPr>
+          <w:rFonts w:ascii="ＭＳ ゴシック" w:eastAsia="ＭＳ ゴシック" w:hAnsi="ＭＳ ゴシック"/>
+        </w:rPr>
+      </w:pPr>
+    </w:p>
+    <w:p>
+      <w:pPr>
+        <w:widowControl/>
+        <w:jc w:val="left"/>
+        <w:rPr>
+          <w:rFonts w:ascii="ＭＳ ゴシック" w:eastAsia="ＭＳ ゴシック" w:hAnsi="ＭＳ ゴシック" w:hint="eastAsia"/>
+          <w:b/>
+        </w:rPr>
+      </w:pPr>
+      <w:r>
+        <w:rPr>
+          <w:rFonts w:ascii="ＭＳ ゴシック" w:eastAsia="ＭＳ ゴシック" w:hAnsi="ＭＳ ゴシック" w:hint="eastAsia"/>
+          <w:b/>
+        </w:rPr>
+        <w:t>カーソル</w:t>
+      </w:r>
+    </w:p>
+    <w:tbl>
+      <w:tblPr>
+        <w:tblStyle w:val="a7"/>
+        <w:tblW w:w="0" w:type="auto"/>
+        <w:tblLook w:val="04A0" w:firstRow="1" w:lastRow="0" w:firstColumn="1" w:lastColumn="0" w:noHBand="0" w:noVBand="1"/>
+      </w:tblPr>
+      <w:tblGrid>
+        <w:gridCol w:w="5228"/>
+        <w:gridCol w:w="5228"/>
+      </w:tblGrid>
+      <w:tr>
+        <w:tc>
+          <w:tcPr>
+            <w:tcW w:w="5228" w:type="dxa"/>
+          </w:tcPr>
+          <w:p>
+            <w:pPr>
+              <w:widowControl/>
+              <w:jc w:val="left"/>
+              <w:rPr>
+                <w:rFonts w:ascii="ＭＳ ゴシック" w:eastAsia="ＭＳ ゴシック" w:hAnsi="ＭＳ ゴシック" w:hint="eastAsia"/>
+              </w:rPr>
+            </w:pPr>
+            <w:r>
+              <w:rPr>
+                <w:rFonts w:ascii="ＭＳ ゴシック" w:eastAsia="ＭＳ ゴシック" w:hAnsi="ＭＳ ゴシック" w:hint="eastAsia"/>
+              </w:rPr>
+              <w:t>次の単語に移動</w:t>
+            </w:r>
+          </w:p>
+        </w:tc>
+        <w:tc>
+          <w:tcPr>
+            <w:tcW w:w="5228" w:type="dxa"/>
+          </w:tcPr>
+          <w:p>
+            <w:pPr>
+              <w:widowControl/>
+              <w:jc w:val="left"/>
+              <w:rPr>
+                <w:rFonts w:ascii="ＭＳ ゴシック" w:eastAsia="ＭＳ ゴシック" w:hAnsi="ＭＳ ゴシック" w:hint="eastAsia"/>
+              </w:rPr>
+            </w:pPr>
+            <w:r>
+              <w:rPr>
+                <w:rFonts w:ascii="ＭＳ ゴシック" w:eastAsia="ＭＳ ゴシック" w:hAnsi="ＭＳ ゴシック" w:hint="eastAsia"/>
+              </w:rPr>
+              <w:t>w</w:t>
+            </w:r>
+          </w:p>
+        </w:tc>
+      </w:tr>
+      <w:tr>
+        <w:tc>
+          <w:tcPr>
+            <w:tcW w:w="5228" w:type="dxa"/>
+          </w:tcPr>
+          <w:p>
+            <w:pPr>
+              <w:widowControl/>
+              <w:jc w:val="left"/>
+              <w:rPr>
+                <w:rFonts w:ascii="ＭＳ ゴシック" w:eastAsia="ＭＳ ゴシック" w:hAnsi="ＭＳ ゴシック" w:hint="eastAsia"/>
+              </w:rPr>
+            </w:pPr>
+            <w:r>
+              <w:rPr>
+                <w:rFonts w:ascii="ＭＳ ゴシック" w:eastAsia="ＭＳ ゴシック" w:hAnsi="ＭＳ ゴシック" w:hint="eastAsia"/>
+              </w:rPr>
+              <w:t>前の単語に移動</w:t>
+            </w:r>
+          </w:p>
+        </w:tc>
+        <w:tc>
+          <w:tcPr>
+            <w:tcW w:w="5228" w:type="dxa"/>
+          </w:tcPr>
+          <w:p>
+            <w:pPr>
+              <w:widowControl/>
+              <w:jc w:val="left"/>
+              <w:rPr>
+                <w:rFonts w:ascii="ＭＳ ゴシック" w:eastAsia="ＭＳ ゴシック" w:hAnsi="ＭＳ ゴシック" w:hint="eastAsia"/>
+              </w:rPr>
+            </w:pPr>
+            <w:r>
+              <w:rPr>
+                <w:rFonts w:ascii="ＭＳ ゴシック" w:eastAsia="ＭＳ ゴシック" w:hAnsi="ＭＳ ゴシック" w:hint="eastAsia"/>
+              </w:rPr>
+              <w:t>b</w:t>
+            </w:r>
+          </w:p>
+        </w:tc>
+      </w:tr>
+      <w:tr>
+        <w:tc>
+          <w:tcPr>
+            <w:tcW w:w="5228" w:type="dxa"/>
+          </w:tcPr>
+          <w:p>
+            <w:pPr>
+              <w:widowControl/>
+              <w:jc w:val="left"/>
+              <w:rPr>
+                <w:rFonts w:ascii="ＭＳ ゴシック" w:eastAsia="ＭＳ ゴシック" w:hAnsi="ＭＳ ゴシック" w:hint="eastAsia"/>
+              </w:rPr>
+            </w:pPr>
+            <w:r>
+              <w:rPr>
+                <w:rFonts w:ascii="ＭＳ ゴシック" w:eastAsia="ＭＳ ゴシック" w:hAnsi="ＭＳ ゴシック" w:hint="eastAsia"/>
+              </w:rPr>
+              <w:t>行頭に移動</w:t>
+            </w:r>
+          </w:p>
+        </w:tc>
+        <w:tc>
+          <w:tcPr>
+            <w:tcW w:w="5228" w:type="dxa"/>
+          </w:tcPr>
+          <w:p>
+            <w:pPr>
+              <w:widowControl/>
+              <w:jc w:val="left"/>
+              <w:rPr>
+                <w:rFonts w:ascii="ＭＳ ゴシック" w:eastAsia="ＭＳ ゴシック" w:hAnsi="ＭＳ ゴシック" w:hint="eastAsia"/>
+              </w:rPr>
+            </w:pPr>
+            <w:r>
+              <w:rPr>
+                <w:rFonts w:ascii="ＭＳ ゴシック" w:eastAsia="ＭＳ ゴシック" w:hAnsi="ＭＳ ゴシック" w:hint="eastAsia"/>
+              </w:rPr>
+              <w:t>^</w:t>
+            </w:r>
+          </w:p>
+        </w:tc>
+      </w:tr>
+      <w:tr>
+        <w:tc>
+          <w:tcPr>
+            <w:tcW w:w="5228" w:type="dxa"/>
+          </w:tcPr>
+          <w:p>
+            <w:pPr>
+              <w:widowControl/>
+              <w:jc w:val="left"/>
+              <w:rPr>
+                <w:rFonts w:ascii="ＭＳ ゴシック" w:eastAsia="ＭＳ ゴシック" w:hAnsi="ＭＳ ゴシック" w:hint="eastAsia"/>
+              </w:rPr>
+            </w:pPr>
+            <w:r>
+              <w:rPr>
+                <w:rFonts w:ascii="ＭＳ ゴシック" w:eastAsia="ＭＳ ゴシック" w:hAnsi="ＭＳ ゴシック" w:hint="eastAsia"/>
+              </w:rPr>
+              <w:t>行末に移動</w:t>
+            </w:r>
+          </w:p>
+        </w:tc>
+        <w:tc>
+          <w:tcPr>
+            <w:tcW w:w="5228" w:type="dxa"/>
+          </w:tcPr>
+          <w:p>
+            <w:pPr>
+              <w:widowControl/>
+              <w:jc w:val="left"/>
+              <w:rPr>
+                <w:rFonts w:ascii="ＭＳ ゴシック" w:eastAsia="ＭＳ ゴシック" w:hAnsi="ＭＳ ゴシック" w:hint="eastAsia"/>
+              </w:rPr>
+            </w:pPr>
+            <w:r>
+              <w:rPr>
+                <w:rFonts w:ascii="ＭＳ ゴシック" w:eastAsia="ＭＳ ゴシック" w:hAnsi="ＭＳ ゴシック" w:hint="eastAsia"/>
+              </w:rPr>
+              <w:t>$</w:t>
+            </w:r>
+          </w:p>
+        </w:tc>
+      </w:tr>
+    </w:tbl>
+    <w:p>
+      <w:pPr>
+        <w:widowControl/>
+        <w:jc w:val="left"/>
+        <w:rPr>
+          <w:rFonts w:ascii="ＭＳ ゴシック" w:eastAsia="ＭＳ ゴシック" w:hAnsi="ＭＳ ゴシック"/>
+        </w:rPr>
+      </w:pPr>
+    </w:p>
+    <w:p>
+      <w:pPr>
+        <w:widowControl/>
+        <w:jc w:val="left"/>
+        <w:rPr>
+          <w:rFonts w:ascii="ＭＳ ゴシック" w:eastAsia="ＭＳ ゴシック" w:hAnsi="ＭＳ ゴシック"/>
+          <w:b/>
+        </w:rPr>
+      </w:pPr>
+      <w:r>
+        <w:rPr>
+          <w:rFonts w:ascii="ＭＳ ゴシック" w:eastAsia="ＭＳ ゴシック" w:hAnsi="ＭＳ ゴシック" w:hint="eastAsia"/>
+          <w:b/>
+        </w:rPr>
+        <w:t>コピー</w:t>
+      </w:r>
+    </w:p>
+    <w:tbl>
+      <w:tblPr>
+        <w:tblStyle w:val="a7"/>
+        <w:tblW w:w="0" w:type="auto"/>
+        <w:tblLook w:val="04A0" w:firstRow="1" w:lastRow="0" w:firstColumn="1" w:lastColumn="0" w:noHBand="0" w:noVBand="1"/>
+      </w:tblPr>
+      <w:tblGrid>
+        <w:gridCol w:w="5228"/>
+        <w:gridCol w:w="5228"/>
+      </w:tblGrid>
+      <w:tr>
+        <w:tc>
+          <w:tcPr>
+            <w:tcW w:w="5228" w:type="dxa"/>
+          </w:tcPr>
+          <w:p>
+            <w:pPr>
+              <w:widowControl/>
+              <w:jc w:val="left"/>
+              <w:rPr>
+                <w:rFonts w:ascii="ＭＳ ゴシック" w:eastAsia="ＭＳ ゴシック" w:hAnsi="ＭＳ ゴシック" w:hint="eastAsia"/>
+              </w:rPr>
+            </w:pPr>
+            <w:r>
+              <w:rPr>
+                <w:rFonts w:ascii="ＭＳ ゴシック" w:eastAsia="ＭＳ ゴシック" w:hAnsi="ＭＳ ゴシック" w:hint="eastAsia"/>
+              </w:rPr>
+              <w:t>1文字</w:t>
+            </w:r>
+            <w:r>
+              <w:rPr>
+                <w:rFonts w:ascii="ＭＳ ゴシック" w:eastAsia="ＭＳ ゴシック" w:hAnsi="ＭＳ ゴシック" w:hint="eastAsia"/>
+              </w:rPr>
+              <w:t>コピー</w:t>
+            </w:r>
+          </w:p>
+        </w:tc>
+        <w:tc>
+          <w:tcPr>
+            <w:tcW w:w="5228" w:type="dxa"/>
+          </w:tcPr>
+          <w:p>
+            <w:pPr>
+              <w:widowControl/>
+              <w:jc w:val="left"/>
+              <w:rPr>
+                <w:rFonts w:ascii="ＭＳ ゴシック" w:eastAsia="ＭＳ ゴシック" w:hAnsi="ＭＳ ゴシック" w:hint="eastAsia"/>
+              </w:rPr>
+            </w:pPr>
+            <w:r>
+              <w:rPr>
+                <w:rFonts w:ascii="ＭＳ ゴシック" w:eastAsia="ＭＳ ゴシック" w:hAnsi="ＭＳ ゴシック" w:hint="eastAsia"/>
+              </w:rPr>
+              <w:t>y</w:t>
+            </w:r>
+            <w:r>
+              <w:rPr>
+                <w:rFonts w:ascii="ＭＳ ゴシック" w:eastAsia="ＭＳ ゴシック" w:hAnsi="ＭＳ ゴシック"/>
+              </w:rPr>
+              <w:t>l</w:t>
+            </w:r>
+          </w:p>
+        </w:tc>
+      </w:tr>
+      <w:tr>
+        <w:tc>
+          <w:tcPr>
+            <w:tcW w:w="5228" w:type="dxa"/>
+          </w:tcPr>
+          <w:p>
+            <w:pPr>
+              <w:widowControl/>
+              <w:jc w:val="left"/>
+              <w:rPr>
+                <w:rFonts w:ascii="ＭＳ ゴシック" w:eastAsia="ＭＳ ゴシック" w:hAnsi="ＭＳ ゴシック" w:hint="eastAsia"/>
+              </w:rPr>
+            </w:pPr>
+            <w:r>
+              <w:rPr>
+                <w:rFonts w:ascii="ＭＳ ゴシック" w:eastAsia="ＭＳ ゴシック" w:hAnsi="ＭＳ ゴシック" w:hint="eastAsia"/>
+              </w:rPr>
+              <w:t>1単語</w:t>
+            </w:r>
+            <w:r>
+              <w:rPr>
+                <w:rFonts w:ascii="ＭＳ ゴシック" w:eastAsia="ＭＳ ゴシック" w:hAnsi="ＭＳ ゴシック" w:hint="eastAsia"/>
+              </w:rPr>
+              <w:t>コピー</w:t>
+            </w:r>
+          </w:p>
+        </w:tc>
+        <w:tc>
+          <w:tcPr>
+            <w:tcW w:w="5228" w:type="dxa"/>
+          </w:tcPr>
+          <w:p>
+            <w:pPr>
+              <w:widowControl/>
+              <w:jc w:val="left"/>
+              <w:rPr>
+                <w:rFonts w:ascii="ＭＳ ゴシック" w:eastAsia="ＭＳ ゴシック" w:hAnsi="ＭＳ ゴシック" w:hint="eastAsia"/>
+              </w:rPr>
+            </w:pPr>
+            <w:r>
+              <w:rPr>
+                <w:rFonts w:ascii="ＭＳ ゴシック" w:eastAsia="ＭＳ ゴシック" w:hAnsi="ＭＳ ゴシック"/>
+              </w:rPr>
+              <w:t>yw</w:t>
+            </w:r>
+          </w:p>
+        </w:tc>
+      </w:tr>
+      <w:tr>
+        <w:tc>
+          <w:tcPr>
+            <w:tcW w:w="5228" w:type="dxa"/>
+          </w:tcPr>
+          <w:p>
+            <w:pPr>
+              <w:widowControl/>
+              <w:jc w:val="left"/>
+              <w:rPr>
+                <w:rFonts w:ascii="ＭＳ ゴシック" w:eastAsia="ＭＳ ゴシック" w:hAnsi="ＭＳ ゴシック" w:hint="eastAsia"/>
+              </w:rPr>
+            </w:pPr>
+            <w:r>
+              <w:rPr>
+                <w:rFonts w:ascii="ＭＳ ゴシック" w:eastAsia="ＭＳ ゴシック" w:hAnsi="ＭＳ ゴシック" w:hint="eastAsia"/>
+              </w:rPr>
+              <w:t>1行</w:t>
+            </w:r>
+            <w:r>
+              <w:rPr>
+                <w:rFonts w:ascii="ＭＳ ゴシック" w:eastAsia="ＭＳ ゴシック" w:hAnsi="ＭＳ ゴシック" w:hint="eastAsia"/>
+              </w:rPr>
+              <w:t>コピー</w:t>
+            </w:r>
+          </w:p>
+        </w:tc>
+        <w:tc>
+          <w:tcPr>
+            <w:tcW w:w="5228" w:type="dxa"/>
+          </w:tcPr>
+          <w:p>
+            <w:pPr>
+              <w:widowControl/>
+              <w:jc w:val="left"/>
+              <w:rPr>
+                <w:rFonts w:ascii="ＭＳ ゴシック" w:eastAsia="ＭＳ ゴシック" w:hAnsi="ＭＳ ゴシック" w:hint="eastAsia"/>
+              </w:rPr>
+            </w:pPr>
+            <w:r>
+              <w:rPr>
+                <w:rFonts w:ascii="ＭＳ ゴシック" w:eastAsia="ＭＳ ゴシック" w:hAnsi="ＭＳ ゴシック" w:hint="eastAsia"/>
+              </w:rPr>
+              <w:t>yy</w:t>
+            </w:r>
+          </w:p>
+        </w:tc>
+      </w:tr>
+      <w:tr>
+        <w:tc>
+          <w:tcPr>
+            <w:tcW w:w="5228" w:type="dxa"/>
+          </w:tcPr>
+          <w:p>
+            <w:pPr>
+              <w:widowControl/>
+              <w:jc w:val="left"/>
+              <w:rPr>
+                <w:rFonts w:ascii="ＭＳ ゴシック" w:eastAsia="ＭＳ ゴシック" w:hAnsi="ＭＳ ゴシック" w:hint="eastAsia"/>
+              </w:rPr>
+            </w:pPr>
+            <w:r>
+              <w:rPr>
+                <w:rFonts w:ascii="ＭＳ ゴシック" w:eastAsia="ＭＳ ゴシック" w:hAnsi="ＭＳ ゴシック" w:hint="eastAsia"/>
+              </w:rPr>
+              <w:t>カーソル位置から行末まで</w:t>
+            </w:r>
+            <w:r>
+              <w:rPr>
+                <w:rFonts w:ascii="ＭＳ ゴシック" w:eastAsia="ＭＳ ゴシック" w:hAnsi="ＭＳ ゴシック" w:hint="eastAsia"/>
+              </w:rPr>
+              <w:t>コピー</w:t>
+            </w:r>
+          </w:p>
+        </w:tc>
+        <w:tc>
+          <w:tcPr>
+            <w:tcW w:w="5228" w:type="dxa"/>
+          </w:tcPr>
+          <w:p>
+            <w:pPr>
+              <w:widowControl/>
+              <w:jc w:val="left"/>
+              <w:rPr>
+                <w:rFonts w:ascii="ＭＳ ゴシック" w:eastAsia="ＭＳ ゴシック" w:hAnsi="ＭＳ ゴシック" w:hint="eastAsia"/>
+              </w:rPr>
+            </w:pPr>
+            <w:r>
+              <w:rPr>
+                <w:rFonts w:ascii="ＭＳ ゴシック" w:eastAsia="ＭＳ ゴシック" w:hAnsi="ＭＳ ゴシック" w:hint="eastAsia"/>
+              </w:rPr>
+              <w:t>y$</w:t>
+            </w:r>
+          </w:p>
+        </w:tc>
+      </w:tr>
+    </w:tbl>
+    <w:p>
+      <w:pPr>
+        <w:widowControl/>
+        <w:jc w:val="left"/>
+        <w:rPr>
+          <w:rFonts w:ascii="ＭＳ ゴシック" w:eastAsia="ＭＳ ゴシック" w:hAnsi="ＭＳ ゴシック"/>
+        </w:rPr>
+      </w:pPr>
+    </w:p>
+    <w:p>
+      <w:pPr>
+        <w:widowControl/>
+        <w:jc w:val="left"/>
+        <w:rPr>
+          <w:rFonts w:ascii="ＭＳ ゴシック" w:eastAsia="ＭＳ ゴシック" w:hAnsi="ＭＳ ゴシック"/>
+          <w:b/>
+        </w:rPr>
+      </w:pPr>
+      <w:r>
+        <w:rPr>
+          <w:rFonts w:ascii="ＭＳ ゴシック" w:eastAsia="ＭＳ ゴシック" w:hAnsi="ＭＳ ゴシック" w:hint="eastAsia"/>
+          <w:b/>
+        </w:rPr>
+        <w:t>ペースト</w:t>
+      </w:r>
+    </w:p>
+    <w:tbl>
+      <w:tblPr>
+        <w:tblStyle w:val="a7"/>
+        <w:tblW w:w="0" w:type="auto"/>
+        <w:tblLook w:val="04A0" w:firstRow="1" w:lastRow="0" w:firstColumn="1" w:lastColumn="0" w:noHBand="0" w:noVBand="1"/>
+      </w:tblPr>
+      <w:tblGrid>
+        <w:gridCol w:w="5228"/>
+        <w:gridCol w:w="5228"/>
+      </w:tblGrid>
+      <w:tr>
+        <w:tc>
+          <w:tcPr>
+            <w:tcW w:w="5228" w:type="dxa"/>
+          </w:tcPr>
+          <w:p>
+            <w:pPr>
+              <w:widowControl/>
+              <w:jc w:val="left"/>
+              <w:rPr>
+                <w:rFonts w:ascii="ＭＳ ゴシック" w:eastAsia="ＭＳ ゴシック" w:hAnsi="ＭＳ ゴシック" w:hint="eastAsia"/>
+              </w:rPr>
+            </w:pPr>
+            <w:r>
+              <w:rPr>
+                <w:rFonts w:ascii="ＭＳ ゴシック" w:eastAsia="ＭＳ ゴシック" w:hAnsi="ＭＳ ゴシック" w:hint="eastAsia"/>
+              </w:rPr>
+              <w:t>カーソルの後ろ</w:t>
+            </w:r>
+            <w:r>
+              <w:rPr>
+                <w:rFonts w:ascii="ＭＳ ゴシック" w:eastAsia="ＭＳ ゴシック" w:hAnsi="ＭＳ ゴシック" w:hint="eastAsia"/>
+              </w:rPr>
+              <w:t>にペースト</w:t>
+            </w:r>
+          </w:p>
+        </w:tc>
+        <w:tc>
+          <w:tcPr>
+            <w:tcW w:w="5228" w:type="dxa"/>
+          </w:tcPr>
+          <w:p>
+            <w:pPr>
+              <w:widowControl/>
+              <w:jc w:val="left"/>
+              <w:rPr>
+                <w:rFonts w:ascii="ＭＳ ゴシック" w:eastAsia="ＭＳ ゴシック" w:hAnsi="ＭＳ ゴシック" w:hint="eastAsia"/>
+              </w:rPr>
+            </w:pPr>
+            <w:r>
+              <w:rPr>
+                <w:rFonts w:ascii="ＭＳ ゴシック" w:eastAsia="ＭＳ ゴシック" w:hAnsi="ＭＳ ゴシック" w:hint="eastAsia"/>
+              </w:rPr>
+              <w:t>p</w:t>
+            </w:r>
+          </w:p>
+        </w:tc>
+      </w:tr>
+      <w:tr>
+        <w:tc>
+          <w:tcPr>
+            <w:tcW w:w="5228" w:type="dxa"/>
+          </w:tcPr>
+          <w:p>
+            <w:pPr>
+              <w:widowControl/>
+              <w:jc w:val="left"/>
+              <w:rPr>
+                <w:rFonts w:ascii="ＭＳ ゴシック" w:eastAsia="ＭＳ ゴシック" w:hAnsi="ＭＳ ゴシック" w:hint="eastAsia"/>
+              </w:rPr>
+            </w:pPr>
+            <w:r>
+              <w:rPr>
+                <w:rFonts w:ascii="ＭＳ ゴシック" w:eastAsia="ＭＳ ゴシック" w:hAnsi="ＭＳ ゴシック" w:hint="eastAsia"/>
+              </w:rPr>
+              <w:t>カーソルの前</w:t>
+            </w:r>
+            <w:r>
+              <w:rPr>
+                <w:rFonts w:ascii="ＭＳ ゴシック" w:eastAsia="ＭＳ ゴシック" w:hAnsi="ＭＳ ゴシック" w:hint="eastAsia"/>
+              </w:rPr>
+              <w:t>にペースト</w:t>
+            </w:r>
+          </w:p>
+        </w:tc>
+        <w:tc>
+          <w:tcPr>
+            <w:tcW w:w="5228" w:type="dxa"/>
+          </w:tcPr>
+          <w:p>
+            <w:pPr>
+              <w:widowControl/>
+              <w:jc w:val="left"/>
+              <w:rPr>
+                <w:rFonts w:ascii="ＭＳ ゴシック" w:eastAsia="ＭＳ ゴシック" w:hAnsi="ＭＳ ゴシック" w:hint="eastAsia"/>
+              </w:rPr>
+            </w:pPr>
+            <w:r>
+              <w:rPr>
+                <w:rFonts w:ascii="ＭＳ ゴシック" w:eastAsia="ＭＳ ゴシック" w:hAnsi="ＭＳ ゴシック" w:hint="eastAsia"/>
+              </w:rPr>
+              <w:t>P</w:t>
+            </w:r>
+          </w:p>
+        </w:tc>
+      </w:tr>
+    </w:tbl>
+    <w:p>
+      <w:pPr>
+        <w:widowControl/>
+        <w:jc w:val="left"/>
+        <w:rPr>
+          <w:rFonts w:ascii="ＭＳ ゴシック" w:eastAsia="ＭＳ ゴシック" w:hAnsi="ＭＳ ゴシック"/>
+        </w:rPr>
+      </w:pPr>
+    </w:p>
+    <w:p>
+      <w:pPr>
+        <w:widowControl/>
+        <w:jc w:val="left"/>
+        <w:rPr>
+          <w:rFonts w:ascii="ＭＳ ゴシック" w:eastAsia="ＭＳ ゴシック" w:hAnsi="ＭＳ ゴシック"/>
+          <w:b/>
+        </w:rPr>
+      </w:pPr>
+      <w:r>
+        <w:rPr>
+          <w:rFonts w:ascii="ＭＳ ゴシック" w:eastAsia="ＭＳ ゴシック" w:hAnsi="ＭＳ ゴシック" w:hint="eastAsia"/>
+          <w:b/>
+        </w:rPr>
+        <w:t>削除</w:t>
+      </w:r>
+    </w:p>
+    <w:tbl>
+      <w:tblPr>
+        <w:tblStyle w:val="a7"/>
+        <w:tblW w:w="0" w:type="auto"/>
+        <w:tblLook w:val="04A0" w:firstRow="1" w:lastRow="0" w:firstColumn="1" w:lastColumn="0" w:noHBand="0" w:noVBand="1"/>
+      </w:tblPr>
+      <w:tblGrid>
+        <w:gridCol w:w="5228"/>
+        <w:gridCol w:w="5228"/>
+      </w:tblGrid>
+      <w:tr>
+        <w:tc>
+          <w:tcPr>
+            <w:tcW w:w="5228" w:type="dxa"/>
+          </w:tcPr>
+          <w:p>
+            <w:pPr>
+              <w:widowControl/>
+              <w:jc w:val="left"/>
+              <w:rPr>
+                <w:rFonts w:ascii="ＭＳ ゴシック" w:eastAsia="ＭＳ ゴシック" w:hAnsi="ＭＳ ゴシック" w:hint="eastAsia"/>
+              </w:rPr>
+            </w:pPr>
+            <w:r>
+              <w:rPr>
+                <w:rFonts w:ascii="ＭＳ ゴシック" w:eastAsia="ＭＳ ゴシック" w:hAnsi="ＭＳ ゴシック" w:hint="eastAsia"/>
+              </w:rPr>
+              <w:t>1文字削除</w:t>
+            </w:r>
+          </w:p>
+        </w:tc>
+        <w:tc>
+          <w:tcPr>
+            <w:tcW w:w="5228" w:type="dxa"/>
+          </w:tcPr>
+          <w:p>
+            <w:pPr>
+              <w:widowControl/>
+              <w:jc w:val="left"/>
+              <w:rPr>
+                <w:rFonts w:ascii="ＭＳ ゴシック" w:eastAsia="ＭＳ ゴシック" w:hAnsi="ＭＳ ゴシック" w:hint="eastAsia"/>
+              </w:rPr>
+            </w:pPr>
+            <w:r>
+              <w:rPr>
+                <w:rFonts w:ascii="ＭＳ ゴシック" w:eastAsia="ＭＳ ゴシック" w:hAnsi="ＭＳ ゴシック" w:hint="eastAsia"/>
+              </w:rPr>
+              <w:t>x</w:t>
+            </w:r>
+          </w:p>
+        </w:tc>
+      </w:tr>
+      <w:tr>
+        <w:tc>
+          <w:tcPr>
+            <w:tcW w:w="5228" w:type="dxa"/>
+          </w:tcPr>
+          <w:p>
+            <w:pPr>
+              <w:widowControl/>
+              <w:jc w:val="left"/>
+              <w:rPr>
+                <w:rFonts w:ascii="ＭＳ ゴシック" w:eastAsia="ＭＳ ゴシック" w:hAnsi="ＭＳ ゴシック" w:hint="eastAsia"/>
+              </w:rPr>
+            </w:pPr>
+            <w:r>
+              <w:rPr>
+                <w:rFonts w:ascii="ＭＳ ゴシック" w:eastAsia="ＭＳ ゴシック" w:hAnsi="ＭＳ ゴシック" w:hint="eastAsia"/>
+              </w:rPr>
+              <w:t>1行削除</w:t>
+            </w:r>
+          </w:p>
+        </w:tc>
+        <w:tc>
+          <w:tcPr>
+            <w:tcW w:w="5228" w:type="dxa"/>
+          </w:tcPr>
+          <w:p>
+            <w:pPr>
+              <w:widowControl/>
+              <w:jc w:val="left"/>
+              <w:rPr>
+                <w:rFonts w:ascii="ＭＳ ゴシック" w:eastAsia="ＭＳ ゴシック" w:hAnsi="ＭＳ ゴシック" w:hint="eastAsia"/>
+              </w:rPr>
+            </w:pPr>
+            <w:r>
+              <w:rPr>
+                <w:rFonts w:ascii="ＭＳ ゴシック" w:eastAsia="ＭＳ ゴシック" w:hAnsi="ＭＳ ゴシック" w:hint="eastAsia"/>
+              </w:rPr>
+              <w:t>dd</w:t>
+            </w:r>
+          </w:p>
+        </w:tc>
+      </w:tr>
+      <w:tr>
+        <w:tc>
+          <w:tcPr>
+            <w:tcW w:w="5228" w:type="dxa"/>
+          </w:tcPr>
+          <w:p>
+            <w:pPr>
+              <w:widowControl/>
+              <w:jc w:val="left"/>
+              <w:rPr>
+                <w:rFonts w:ascii="ＭＳ ゴシック" w:eastAsia="ＭＳ ゴシック" w:hAnsi="ＭＳ ゴシック" w:hint="eastAsia"/>
+              </w:rPr>
+            </w:pPr>
+            <w:r>
+              <w:rPr>
+                <w:rFonts w:ascii="ＭＳ ゴシック" w:eastAsia="ＭＳ ゴシック" w:hAnsi="ＭＳ ゴシック" w:hint="eastAsia"/>
+              </w:rPr>
+              <w:t>指定行数削除</w:t>
+            </w:r>
+          </w:p>
+        </w:tc>
+        <w:tc>
+          <w:tcPr>
+            <w:tcW w:w="5228" w:type="dxa"/>
+          </w:tcPr>
+          <w:p>
+            <w:pPr>
+              <w:widowControl/>
+              <w:jc w:val="left"/>
+              <w:rPr>
+                <w:rFonts w:ascii="ＭＳ ゴシック" w:eastAsia="ＭＳ ゴシック" w:hAnsi="ＭＳ ゴシック" w:hint="eastAsia"/>
+              </w:rPr>
+            </w:pPr>
+            <w:r>
+              <w:rPr>
+                <w:rFonts w:ascii="ＭＳ ゴシック" w:eastAsia="ＭＳ ゴシック" w:hAnsi="ＭＳ ゴシック" w:hint="eastAsia"/>
+              </w:rPr>
+              <w:t>[数字]dd</w:t>
+            </w:r>
+          </w:p>
+        </w:tc>
+      </w:tr>
+      <w:tr>
+        <w:tc>
+          <w:tcPr>
+            <w:tcW w:w="5228" w:type="dxa"/>
+          </w:tcPr>
+          <w:p>
+            <w:pPr>
+              <w:widowControl/>
+              <w:jc w:val="left"/>
+              <w:rPr>
+                <w:rFonts w:ascii="ＭＳ ゴシック" w:eastAsia="ＭＳ ゴシック" w:hAnsi="ＭＳ ゴシック" w:hint="eastAsia"/>
+              </w:rPr>
+            </w:pPr>
+            <w:r>
+              <w:rPr>
+                <w:rFonts w:ascii="ＭＳ ゴシック" w:eastAsia="ＭＳ ゴシック" w:hAnsi="ＭＳ ゴシック" w:hint="eastAsia"/>
+              </w:rPr>
+              <w:t>カーソルから行末まで削除</w:t>
+            </w:r>
+          </w:p>
+        </w:tc>
+        <w:tc>
+          <w:tcPr>
+            <w:tcW w:w="5228" w:type="dxa"/>
+          </w:tcPr>
+          <w:p>
+            <w:pPr>
+              <w:widowControl/>
+              <w:jc w:val="left"/>
+              <w:rPr>
+                <w:rFonts w:ascii="ＭＳ ゴシック" w:eastAsia="ＭＳ ゴシック" w:hAnsi="ＭＳ ゴシック" w:hint="eastAsia"/>
+              </w:rPr>
+            </w:pPr>
+            <w:r>
+              <w:rPr>
+                <w:rFonts w:ascii="ＭＳ ゴシック" w:eastAsia="ＭＳ ゴシック" w:hAnsi="ＭＳ ゴシック" w:hint="eastAsia"/>
+              </w:rPr>
+              <w:t>d$</w:t>
+            </w:r>
+          </w:p>
+        </w:tc>
+      </w:tr>
+    </w:tbl>
+    <w:p>
+      <w:pPr>
+        <w:widowControl/>
+        <w:jc w:val="left"/>
+        <w:rPr>
+          <w:rFonts w:ascii="ＭＳ ゴシック" w:eastAsia="ＭＳ ゴシック" w:hAnsi="ＭＳ ゴシック"/>
+        </w:rPr>
+      </w:pPr>
+    </w:p>
+    <w:p>
+      <w:pPr>
+        <w:widowControl/>
+        <w:jc w:val="left"/>
+        <w:rPr>
+          <w:rFonts w:ascii="ＭＳ ゴシック" w:eastAsia="ＭＳ ゴシック" w:hAnsi="ＭＳ ゴシック"/>
+          <w:b/>
+        </w:rPr>
+      </w:pPr>
+      <w:r>
+        <w:rPr>
+          <w:rFonts w:ascii="ＭＳ ゴシック" w:eastAsia="ＭＳ ゴシック" w:hAnsi="ＭＳ ゴシック" w:hint="eastAsia"/>
+          <w:b/>
+        </w:rPr>
+        <w:t>その他</w:t>
+      </w:r>
+    </w:p>
+    <w:tbl>
+      <w:tblPr>
+        <w:tblStyle w:val="a7"/>
+        <w:tblW w:w="0" w:type="auto"/>
+        <w:tblLook w:val="04A0" w:firstRow="1" w:lastRow="0" w:firstColumn="1" w:lastColumn="0" w:noHBand="0" w:noVBand="1"/>
+      </w:tblPr>
+      <w:tblGrid>
+        <w:gridCol w:w="5228"/>
+        <w:gridCol w:w="5228"/>
+      </w:tblGrid>
+      <w:tr>
+        <w:tc>
+          <w:tcPr>
+            <w:tcW w:w="5228" w:type="dxa"/>
+          </w:tcPr>
+          <w:p>
+            <w:pPr>
+              <w:widowControl/>
+              <w:jc w:val="left"/>
+              <w:rPr>
+                <w:rFonts w:ascii="ＭＳ ゴシック" w:eastAsia="ＭＳ ゴシック" w:hAnsi="ＭＳ ゴシック" w:hint="eastAsia"/>
+              </w:rPr>
+            </w:pPr>
+            <w:r>
+              <w:rPr>
+                <w:rFonts w:ascii="ＭＳ ゴシック" w:eastAsia="ＭＳ ゴシック" w:hAnsi="ＭＳ ゴシック" w:hint="eastAsia"/>
+              </w:rPr>
+              <w:t>行番号表示</w:t>
+            </w:r>
+          </w:p>
+        </w:tc>
+        <w:tc>
+          <w:tcPr>
+            <w:tcW w:w="5228" w:type="dxa"/>
+          </w:tcPr>
+          <w:p>
+            <w:pPr>
+              <w:widowControl/>
+              <w:jc w:val="left"/>
+              <w:rPr>
+                <w:rFonts w:ascii="ＭＳ ゴシック" w:eastAsia="ＭＳ ゴシック" w:hAnsi="ＭＳ ゴシック"/>
+              </w:rPr>
+            </w:pPr>
+            <w:r>
+              <w:rPr>
+                <w:rFonts w:ascii="ＭＳ ゴシック" w:eastAsia="ＭＳ ゴシック" w:hAnsi="ＭＳ ゴシック" w:hint="eastAsia"/>
+              </w:rPr>
+              <w:t>:set</w:t>
+            </w:r>
+            <w:r>
+              <w:rPr>
+                <w:rFonts w:ascii="ＭＳ ゴシック" w:eastAsia="ＭＳ ゴシック" w:hAnsi="ＭＳ ゴシック"/>
+              </w:rPr>
+              <w:t xml:space="preserve"> nu</w:t>
+            </w:r>
+          </w:p>
+          <w:p>
+            <w:pPr>
+              <w:widowControl/>
+              <w:jc w:val="left"/>
+              <w:rPr>
+                <w:rFonts w:ascii="ＭＳ ゴシック" w:eastAsia="ＭＳ ゴシック" w:hAnsi="ＭＳ ゴシック" w:hint="eastAsia"/>
+              </w:rPr>
+            </w:pPr>
+            <w:r>
+              <w:rPr>
+                <w:rFonts w:ascii="ＭＳ ゴシック" w:eastAsia="ＭＳ ゴシック" w:hAnsi="ＭＳ ゴシック" w:hint="eastAsia"/>
+              </w:rPr>
+              <w:t>:</w:t>
+            </w:r>
+            <w:r>
+              <w:rPr>
+                <w:rFonts w:ascii="ＭＳ ゴシック" w:eastAsia="ＭＳ ゴシック" w:hAnsi="ＭＳ ゴシック"/>
+              </w:rPr>
+              <w:t>set number</w:t>
+            </w:r>
+          </w:p>
+        </w:tc>
+      </w:tr>
+      <w:tr>
+        <w:tc>
+          <w:tcPr>
+            <w:tcW w:w="5228" w:type="dxa"/>
+          </w:tcPr>
+          <w:p>
+            <w:pPr>
+              <w:widowControl/>
+              <w:jc w:val="left"/>
+              <w:rPr>
+                <w:rFonts w:ascii="ＭＳ ゴシック" w:eastAsia="ＭＳ ゴシック" w:hAnsi="ＭＳ ゴシック" w:hint="eastAsia"/>
+              </w:rPr>
+            </w:pPr>
+            <w:r>
+              <w:rPr>
+                <w:rFonts w:ascii="ＭＳ ゴシック" w:eastAsia="ＭＳ ゴシック" w:hAnsi="ＭＳ ゴシック" w:hint="eastAsia"/>
+              </w:rPr>
+              <w:t>行番号非表示</w:t>
+            </w:r>
+          </w:p>
+        </w:tc>
+        <w:tc>
+          <w:tcPr>
+            <w:tcW w:w="5228" w:type="dxa"/>
+          </w:tcPr>
+          <w:p>
+            <w:pPr>
+              <w:widowControl/>
+              <w:jc w:val="left"/>
+              <w:rPr>
+                <w:rFonts w:ascii="ＭＳ ゴシック" w:eastAsia="ＭＳ ゴシック" w:hAnsi="ＭＳ ゴシック"/>
+              </w:rPr>
+            </w:pPr>
+            <w:r>
+              <w:rPr>
+                <w:rFonts w:ascii="ＭＳ ゴシック" w:eastAsia="ＭＳ ゴシック" w:hAnsi="ＭＳ ゴシック" w:hint="eastAsia"/>
+              </w:rPr>
+              <w:t>:set</w:t>
+            </w:r>
+            <w:r>
+              <w:rPr>
+                <w:rFonts w:ascii="ＭＳ ゴシック" w:eastAsia="ＭＳ ゴシック" w:hAnsi="ＭＳ ゴシック"/>
+              </w:rPr>
+              <w:t xml:space="preserve"> nonu</w:t>
+            </w:r>
+          </w:p>
+          <w:p>
+            <w:pPr>
+              <w:widowControl/>
+              <w:jc w:val="left"/>
+              <w:rPr>
+                <w:rFonts w:ascii="ＭＳ ゴシック" w:eastAsia="ＭＳ ゴシック" w:hAnsi="ＭＳ ゴシック" w:hint="eastAsia"/>
+              </w:rPr>
+            </w:pPr>
+            <w:r>
+              <w:rPr>
+                <w:rFonts w:ascii="ＭＳ ゴシック" w:eastAsia="ＭＳ ゴシック" w:hAnsi="ＭＳ ゴシック" w:hint="eastAsia"/>
+              </w:rPr>
+              <w:t>:</w:t>
+            </w:r>
+            <w:r>
+              <w:rPr>
+                <w:rFonts w:ascii="ＭＳ ゴシック" w:eastAsia="ＭＳ ゴシック" w:hAnsi="ＭＳ ゴシック"/>
+              </w:rPr>
+              <w:t>set nonumber</w:t>
+            </w:r>
+          </w:p>
+        </w:tc>
+      </w:tr>
+      <w:tr>
+        <w:tc>
+          <w:tcPr>
+            <w:tcW w:w="5228" w:type="dxa"/>
+          </w:tcPr>
+          <w:p>
+            <w:pPr>
+              <w:widowControl/>
+              <w:jc w:val="left"/>
+              <w:rPr>
+                <w:rFonts w:ascii="ＭＳ ゴシック" w:eastAsia="ＭＳ ゴシック" w:hAnsi="ＭＳ ゴシック" w:hint="eastAsia"/>
+              </w:rPr>
+            </w:pPr>
+            <w:r>
+              <w:rPr>
+                <w:rFonts w:ascii="ＭＳ ゴシック" w:eastAsia="ＭＳ ゴシック" w:hAnsi="ＭＳ ゴシック" w:hint="eastAsia"/>
+              </w:rPr>
+              <w:t>折り返して表示</w:t>
+            </w:r>
+          </w:p>
+        </w:tc>
+        <w:tc>
+          <w:tcPr>
+            <w:tcW w:w="5228" w:type="dxa"/>
+          </w:tcPr>
+          <w:p>
+            <w:pPr>
+              <w:widowControl/>
+              <w:jc w:val="left"/>
+              <w:rPr>
+                <w:rFonts w:ascii="ＭＳ ゴシック" w:eastAsia="ＭＳ ゴシック" w:hAnsi="ＭＳ ゴシック" w:hint="eastAsia"/>
+              </w:rPr>
+            </w:pPr>
+            <w:r>
+              <w:rPr>
+                <w:rFonts w:ascii="ＭＳ ゴシック" w:eastAsia="ＭＳ ゴシック" w:hAnsi="ＭＳ ゴシック"/>
+              </w:rPr>
+              <w:t>:set wrap</w:t>
+            </w:r>
+          </w:p>
+        </w:tc>
+      </w:tr>
+      <w:tr>
+        <w:tc>
+          <w:tcPr>
+            <w:tcW w:w="5228" w:type="dxa"/>
+          </w:tcPr>
+          <w:p>
+            <w:pPr>
+              <w:widowControl/>
+              <w:jc w:val="left"/>
+              <w:rPr>
+                <w:rFonts w:ascii="ＭＳ ゴシック" w:eastAsia="ＭＳ ゴシック" w:hAnsi="ＭＳ ゴシック" w:hint="eastAsia"/>
+              </w:rPr>
+            </w:pPr>
+            <w:r>
+              <w:rPr>
+                <w:rFonts w:ascii="ＭＳ ゴシック" w:eastAsia="ＭＳ ゴシック" w:hAnsi="ＭＳ ゴシック" w:hint="eastAsia"/>
+              </w:rPr>
+              <w:t>折り返</w:t>
+            </w:r>
+            <w:r>
+              <w:rPr>
+                <w:rFonts w:ascii="ＭＳ ゴシック" w:eastAsia="ＭＳ ゴシック" w:hAnsi="ＭＳ ゴシック" w:hint="eastAsia"/>
+              </w:rPr>
+              <w:t>さないで表示</w:t>
+            </w:r>
+          </w:p>
+        </w:tc>
+        <w:tc>
+          <w:tcPr>
+            <w:tcW w:w="5228" w:type="dxa"/>
+          </w:tcPr>
+          <w:p>
+            <w:pPr>
+              <w:widowControl/>
+              <w:jc w:val="left"/>
+              <w:rPr>
+                <w:rFonts w:ascii="ＭＳ ゴシック" w:eastAsia="ＭＳ ゴシック" w:hAnsi="ＭＳ ゴシック" w:hint="eastAsia"/>
+              </w:rPr>
+            </w:pPr>
+            <w:r>
+              <w:rPr>
+                <w:rFonts w:ascii="ＭＳ ゴシック" w:eastAsia="ＭＳ ゴシック" w:hAnsi="ＭＳ ゴシック" w:hint="eastAsia"/>
+              </w:rPr>
+              <w:t>:set</w:t>
+            </w:r>
+            <w:r>
+              <w:rPr>
+                <w:rFonts w:ascii="ＭＳ ゴシック" w:eastAsia="ＭＳ ゴシック" w:hAnsi="ＭＳ ゴシック"/>
+              </w:rPr>
+              <w:t xml:space="preserve"> nowrap</w:t>
+            </w:r>
+          </w:p>
+        </w:tc>
+      </w:tr>
+    </w:tbl>
+    <w:p>
+      <w:pPr>
+        <w:widowControl/>
+        <w:jc w:val="left"/>
+        <w:rPr>
+          <w:rFonts w:ascii="ＭＳ ゴシック" w:eastAsia="ＭＳ ゴシック" w:hAnsi="ＭＳ ゴシック" w:hint="eastAsia"/>
+        </w:rPr>
+      </w:pPr>
+    </w:p>
+    <w:p>
+      <w:pPr>
+        <w:widowControl/>
+        <w:jc w:val="left"/>
+        <w:rPr>
+          <w:rFonts w:ascii="ＭＳ ゴシック" w:eastAsia="ＭＳ ゴシック" w:hAnsi="ＭＳ ゴシック"/>
+        </w:rPr>
+      </w:pPr>
+      <w:r>
+        <w:rPr>
+          <w:rFonts w:ascii="ＭＳ ゴシック" w:eastAsia="ＭＳ ゴシック" w:hAnsi="ＭＳ ゴシック"/>
+        </w:rPr>
+        <w:br w:type="page"/>
+      </w:r>
+    </w:p>
+    <w:p>
+      <w:pPr>
+        <w:widowControl/>
+        <w:jc w:val="left"/>
+        <w:rPr>
+          <w:rFonts w:ascii="ＭＳ ゴシック" w:eastAsia="ＭＳ ゴシック" w:hAnsi="ＭＳ ゴシック"/>
+        </w:rPr>
+      </w:pPr>
+    </w:p>
+    <w:p>
+      <w:pPr>
+        <w:widowControl/>
+        <w:jc w:val="left"/>
+        <w:rPr>
+          <w:rFonts w:ascii="ＭＳ ゴシック" w:eastAsia="ＭＳ ゴシック" w:hAnsi="ＭＳ ゴシック"/>
+        </w:rPr>
+      </w:pPr>
+    </w:p>
+    <w:p>
+      <w:pPr>
+        <w:rPr>
+          <w:rFonts w:ascii="ＭＳ ゴシック" w:eastAsia="ＭＳ ゴシック" w:hAnsi="ＭＳ ゴシック"/>
+          <w:b/>
+        </w:rPr>
+      </w:pPr>
+      <w:r>
+        <w:rPr>
+          <w:rFonts w:ascii="ＭＳ ゴシック" w:eastAsia="ＭＳ ゴシック" w:hAnsi="ＭＳ ゴシック" w:hint="eastAsia"/>
+          <w:b/>
+        </w:rPr>
         <w:t>rpm</w:t>
       </w:r>
     </w:p>
@@ -11975,7 +14424,6 @@
         <w:docPartUnique/>
       </w:docPartObj>
     </w:sdtPr>
-    <w:sdtEndPr/>
     <w:sdtContent>
       <w:p>
         <w:pPr>
@@ -12842,7 +15290,7 @@
 </file>
 
 <file path=customXml/itemProps1.xml><?xml version="1.0" encoding="utf-8"?>
-<ds:datastoreItem xmlns:ds="http://schemas.openxmlformats.org/officeDocument/2006/customXml" ds:itemID="{0B74AA79-4903-4FA7-84F0-06A8D2AC8DB5}">
+<ds:datastoreItem xmlns:ds="http://schemas.openxmlformats.org/officeDocument/2006/customXml" ds:itemID="{E8CAD9B5-155C-43A2-83F5-172DA6252FAF}">
   <ds:schemaRefs>
     <ds:schemaRef ds:uri="http://schemas.openxmlformats.org/officeDocument/2006/bibliography"/>
   </ds:schemaRefs>

--- a/linux.docx
+++ b/linux.docx
@@ -1249,7 +1249,19 @@
               <w:rPr>
                 <w:rFonts w:ascii="ＭＳ ゴシック" w:eastAsia="ＭＳ ゴシック" w:hAnsi="ＭＳ ゴシック" w:hint="eastAsia"/>
               </w:rPr>
-              <w:t>基本正規、</w:t>
+              <w:t>基本正規</w:t>
+            </w:r>
+            <w:r>
+              <w:rPr>
+                <w:rFonts w:ascii="ＭＳ ゴシック" w:eastAsia="ＭＳ ゴシック" w:hAnsi="ＭＳ ゴシック" w:hint="eastAsia"/>
+              </w:rPr>
+              <w:t>表現</w:t>
+            </w:r>
+            <w:r>
+              <w:rPr>
+                <w:rFonts w:ascii="ＭＳ ゴシック" w:eastAsia="ＭＳ ゴシック" w:hAnsi="ＭＳ ゴシック" w:hint="eastAsia"/>
+              </w:rPr>
+              <w:t>、</w:t>
             </w:r>
             <w:r>
               <w:rPr>
@@ -2907,8 +2919,6 @@
               </w:rPr>
               <w:t>-v</w:t>
             </w:r>
-            <w:bookmarkStart w:id="0" w:name="_GoBack"/>
-            <w:bookmarkEnd w:id="0"/>
           </w:p>
         </w:tc>
         <w:tc>
@@ -3178,8 +3188,86 @@
     <w:p>
       <w:pPr>
         <w:rPr>
+          <w:rFonts w:ascii="ＭＳ ゴシック" w:eastAsia="ＭＳ ゴシック" w:hAnsi="ＭＳ ゴシック"/>
+        </w:rPr>
+      </w:pPr>
+      <w:r>
+        <w:rPr>
+          <w:rFonts w:ascii="ＭＳ ゴシック" w:eastAsia="ＭＳ ゴシック" w:hAnsi="ＭＳ ゴシック"/>
+        </w:rPr>
+        <w:t xml:space="preserve">grep </w:t>
+      </w:r>
+      <w:r>
+        <w:rPr>
           <w:rFonts w:ascii="ＭＳ ゴシック" w:eastAsia="ＭＳ ゴシック" w:hAnsi="ＭＳ ゴシック" w:hint="eastAsia"/>
         </w:rPr>
+        <w:t>-</w:t>
+      </w:r>
+      <w:r>
+        <w:rPr>
+          <w:rFonts w:ascii="ＭＳ ゴシック" w:eastAsia="ＭＳ ゴシック" w:hAnsi="ＭＳ ゴシック"/>
+        </w:rPr>
+        <w:t>rl</w:t>
+      </w:r>
+    </w:p>
+    <w:p>
+      <w:pPr>
+        <w:shd w:val="clear" w:color="auto" w:fill="000000" w:themeFill="text1"/>
+        <w:rPr>
+          <w:rFonts w:ascii="ＭＳ ゴシック" w:eastAsia="ＭＳ ゴシック" w:hAnsi="ＭＳ ゴシック"/>
+        </w:rPr>
+      </w:pPr>
+      <w:r>
+        <w:rPr>
+          <w:rFonts w:ascii="ＭＳ ゴシック" w:eastAsia="ＭＳ ゴシック" w:hAnsi="ＭＳ ゴシック"/>
+        </w:rPr>
+        <w:t>[root@os3-378-22357 ~]# grep -rl -e 'WARN' -e 'INFO' .</w:t>
+      </w:r>
+    </w:p>
+    <w:p>
+      <w:pPr>
+        <w:shd w:val="clear" w:color="auto" w:fill="000000" w:themeFill="text1"/>
+        <w:rPr>
+          <w:rFonts w:ascii="ＭＳ ゴシック" w:eastAsia="ＭＳ ゴシック" w:hAnsi="ＭＳ ゴシック"/>
+          <w:color w:val="7030A0"/>
+        </w:rPr>
+      </w:pPr>
+      <w:r>
+        <w:rPr>
+          <w:rFonts w:ascii="ＭＳ ゴシック" w:eastAsia="ＭＳ ゴシック" w:hAnsi="ＭＳ ゴシック"/>
+          <w:color w:val="7030A0"/>
+        </w:rPr>
+        <w:t>./log_sample/ArtifactoryService.java</w:t>
+      </w:r>
+    </w:p>
+    <w:p>
+      <w:pPr>
+        <w:shd w:val="clear" w:color="auto" w:fill="000000" w:themeFill="text1"/>
+        <w:rPr>
+          <w:rFonts w:ascii="ＭＳ ゴシック" w:eastAsia="ＭＳ ゴシック" w:hAnsi="ＭＳ ゴシック"/>
+          <w:color w:val="7030A0"/>
+        </w:rPr>
+      </w:pPr>
+      <w:r>
+        <w:rPr>
+          <w:rFonts w:ascii="ＭＳ ゴシック" w:eastAsia="ＭＳ ゴシック" w:hAnsi="ＭＳ ゴシック"/>
+          <w:color w:val="7030A0"/>
+        </w:rPr>
+        <w:t>./log_sample/anaconda.log</w:t>
+      </w:r>
+    </w:p>
+    <w:p>
+      <w:pPr>
+        <w:rPr>
+          <w:rFonts w:ascii="ＭＳ ゴシック" w:eastAsia="ＭＳ ゴシック" w:hAnsi="ＭＳ ゴシック"/>
+        </w:rPr>
+      </w:pPr>
+    </w:p>
+    <w:p>
+      <w:pPr>
+        <w:rPr>
+          <w:rFonts w:ascii="ＭＳ ゴシック" w:eastAsia="ＭＳ ゴシック" w:hAnsi="ＭＳ ゴシック"/>
+        </w:rPr>
       </w:pPr>
       <w:r>
         <w:rPr>
@@ -3197,84 +3285,6 @@
         <w:rPr>
           <w:rFonts w:ascii="ＭＳ ゴシック" w:eastAsia="ＭＳ ゴシック" w:hAnsi="ＭＳ ゴシック"/>
         </w:rPr>
-        <w:t>rl</w:t>
-      </w:r>
-    </w:p>
-    <w:p>
-      <w:pPr>
-        <w:shd w:val="clear" w:color="auto" w:fill="000000" w:themeFill="text1"/>
-        <w:rPr>
-          <w:rFonts w:ascii="ＭＳ ゴシック" w:eastAsia="ＭＳ ゴシック" w:hAnsi="ＭＳ ゴシック"/>
-        </w:rPr>
-      </w:pPr>
-      <w:r>
-        <w:rPr>
-          <w:rFonts w:ascii="ＭＳ ゴシック" w:eastAsia="ＭＳ ゴシック" w:hAnsi="ＭＳ ゴシック"/>
-        </w:rPr>
-        <w:t>[root@os3-378-22357 ~]# grep -rl -e 'WARN' -e 'INFO' .</w:t>
-      </w:r>
-    </w:p>
-    <w:p>
-      <w:pPr>
-        <w:shd w:val="clear" w:color="auto" w:fill="000000" w:themeFill="text1"/>
-        <w:rPr>
-          <w:rFonts w:ascii="ＭＳ ゴシック" w:eastAsia="ＭＳ ゴシック" w:hAnsi="ＭＳ ゴシック"/>
-          <w:color w:val="7030A0"/>
-        </w:rPr>
-      </w:pPr>
-      <w:r>
-        <w:rPr>
-          <w:rFonts w:ascii="ＭＳ ゴシック" w:eastAsia="ＭＳ ゴシック" w:hAnsi="ＭＳ ゴシック"/>
-          <w:color w:val="7030A0"/>
-        </w:rPr>
-        <w:t>./log_sample/ArtifactoryService.java</w:t>
-      </w:r>
-    </w:p>
-    <w:p>
-      <w:pPr>
-        <w:shd w:val="clear" w:color="auto" w:fill="000000" w:themeFill="text1"/>
-        <w:rPr>
-          <w:rFonts w:ascii="ＭＳ ゴシック" w:eastAsia="ＭＳ ゴシック" w:hAnsi="ＭＳ ゴシック" w:hint="eastAsia"/>
-          <w:color w:val="7030A0"/>
-        </w:rPr>
-      </w:pPr>
-      <w:r>
-        <w:rPr>
-          <w:rFonts w:ascii="ＭＳ ゴシック" w:eastAsia="ＭＳ ゴシック" w:hAnsi="ＭＳ ゴシック"/>
-          <w:color w:val="7030A0"/>
-        </w:rPr>
-        <w:t>./log_sample/anaconda.log</w:t>
-      </w:r>
-    </w:p>
-    <w:p>
-      <w:pPr>
-        <w:rPr>
-          <w:rFonts w:ascii="ＭＳ ゴシック" w:eastAsia="ＭＳ ゴシック" w:hAnsi="ＭＳ ゴシック" w:hint="eastAsia"/>
-        </w:rPr>
-      </w:pPr>
-    </w:p>
-    <w:p>
-      <w:pPr>
-        <w:rPr>
-          <w:rFonts w:ascii="ＭＳ ゴシック" w:eastAsia="ＭＳ ゴシック" w:hAnsi="ＭＳ ゴシック" w:hint="eastAsia"/>
-        </w:rPr>
-      </w:pPr>
-      <w:r>
-        <w:rPr>
-          <w:rFonts w:ascii="ＭＳ ゴシック" w:eastAsia="ＭＳ ゴシック" w:hAnsi="ＭＳ ゴシック"/>
-        </w:rPr>
-        <w:t xml:space="preserve">grep </w:t>
-      </w:r>
-      <w:r>
-        <w:rPr>
-          <w:rFonts w:ascii="ＭＳ ゴシック" w:eastAsia="ＭＳ ゴシック" w:hAnsi="ＭＳ ゴシック" w:hint="eastAsia"/>
-        </w:rPr>
-        <w:t>-</w:t>
-      </w:r>
-      <w:r>
-        <w:rPr>
-          <w:rFonts w:ascii="ＭＳ ゴシック" w:eastAsia="ＭＳ ゴシック" w:hAnsi="ＭＳ ゴシック"/>
-        </w:rPr>
         <w:t>n</w:t>
       </w:r>
     </w:p>
@@ -3426,7 +3436,7 @@
     <w:p>
       <w:pPr>
         <w:rPr>
-          <w:rFonts w:ascii="ＭＳ ゴシック" w:eastAsia="ＭＳ ゴシック" w:hAnsi="ＭＳ ゴシック" w:hint="eastAsia"/>
+          <w:rFonts w:ascii="ＭＳ ゴシック" w:eastAsia="ＭＳ ゴシック" w:hAnsi="ＭＳ ゴシック"/>
         </w:rPr>
       </w:pPr>
       <w:r>
@@ -4065,7 +4075,7 @@
     <w:p>
       <w:pPr>
         <w:rPr>
-          <w:rFonts w:ascii="ＭＳ ゴシック" w:eastAsia="ＭＳ ゴシック" w:hAnsi="ＭＳ ゴシック" w:hint="eastAsia"/>
+          <w:rFonts w:ascii="ＭＳ ゴシック" w:eastAsia="ＭＳ ゴシック" w:hAnsi="ＭＳ ゴシック"/>
           <w:b/>
         </w:rPr>
       </w:pPr>
@@ -4389,6 +4399,106 @@
         </w:rPr>
         <w:br w:type="page"/>
       </w:r>
+      <w:r>
+        <w:rPr>
+          <w:rFonts w:ascii="ＭＳ ゴシック" w:eastAsia="ＭＳ ゴシック" w:hAnsi="ＭＳ ゴシック" w:hint="eastAsia"/>
+        </w:rPr>
+        <w:lastRenderedPageBreak/>
+        <w:t>ユーザー</w:t>
+      </w:r>
+    </w:p>
+    <w:p>
+      <w:pPr>
+        <w:widowControl/>
+        <w:jc w:val="left"/>
+        <w:rPr>
+          <w:rFonts w:ascii="ＭＳ ゴシック" w:eastAsia="ＭＳ ゴシック" w:hAnsi="ＭＳ ゴシック"/>
+        </w:rPr>
+      </w:pPr>
+      <w:r>
+        <w:rPr>
+          <w:rFonts w:ascii="ＭＳ ゴシック" w:eastAsia="ＭＳ ゴシック" w:hAnsi="ＭＳ ゴシック" w:hint="eastAsia"/>
+        </w:rPr>
+        <w:t>root</w:t>
+      </w:r>
+    </w:p>
+    <w:p>
+      <w:pPr>
+        <w:widowControl/>
+        <w:jc w:val="left"/>
+        <w:rPr>
+          <w:rFonts w:ascii="ＭＳ ゴシック" w:eastAsia="ＭＳ ゴシック" w:hAnsi="ＭＳ ゴシック"/>
+        </w:rPr>
+      </w:pPr>
+      <w:r>
+        <w:rPr>
+          <w:rFonts w:ascii="ＭＳ ゴシック" w:eastAsia="ＭＳ ゴシック" w:hAnsi="ＭＳ ゴシック" w:hint="eastAsia"/>
+        </w:rPr>
+        <w:t>管理者ユーザー</w:t>
+      </w:r>
+    </w:p>
+    <w:p>
+      <w:pPr>
+        <w:widowControl/>
+        <w:jc w:val="left"/>
+        <w:rPr>
+          <w:rFonts w:ascii="ＭＳ ゴシック" w:eastAsia="ＭＳ ゴシック" w:hAnsi="ＭＳ ゴシック"/>
+        </w:rPr>
+      </w:pPr>
+      <w:r>
+        <w:rPr>
+          <w:rFonts w:ascii="ＭＳ ゴシック" w:eastAsia="ＭＳ ゴシック" w:hAnsi="ＭＳ ゴシック" w:hint="eastAsia"/>
+        </w:rPr>
+        <w:t>プロンプトは#</w:t>
+      </w:r>
+    </w:p>
+    <w:p>
+      <w:pPr>
+        <w:widowControl/>
+        <w:jc w:val="left"/>
+        <w:rPr>
+          <w:rFonts w:ascii="ＭＳ ゴシック" w:eastAsia="ＭＳ ゴシック" w:hAnsi="ＭＳ ゴシック"/>
+        </w:rPr>
+      </w:pPr>
+    </w:p>
+    <w:p>
+      <w:pPr>
+        <w:widowControl/>
+        <w:jc w:val="left"/>
+        <w:rPr>
+          <w:rFonts w:ascii="ＭＳ ゴシック" w:eastAsia="ＭＳ ゴシック" w:hAnsi="ＭＳ ゴシック"/>
+        </w:rPr>
+      </w:pPr>
+      <w:r>
+        <w:rPr>
+          <w:rFonts w:ascii="ＭＳ ゴシック" w:eastAsia="ＭＳ ゴシック" w:hAnsi="ＭＳ ゴシック" w:hint="eastAsia"/>
+        </w:rPr>
+        <w:t>一般ユーザー</w:t>
+      </w:r>
+    </w:p>
+    <w:p>
+      <w:pPr>
+        <w:widowControl/>
+        <w:jc w:val="left"/>
+        <w:rPr>
+          <w:rFonts w:ascii="ＭＳ ゴシック" w:eastAsia="ＭＳ ゴシック" w:hAnsi="ＭＳ ゴシック" w:hint="eastAsia"/>
+        </w:rPr>
+      </w:pPr>
+      <w:r>
+        <w:rPr>
+          <w:rFonts w:ascii="ＭＳ ゴシック" w:eastAsia="ＭＳ ゴシック" w:hAnsi="ＭＳ ゴシック" w:hint="eastAsia"/>
+        </w:rPr>
+        <w:t>プロンプトは$</w:t>
+      </w:r>
+    </w:p>
+    <w:p>
+      <w:pPr>
+        <w:widowControl/>
+        <w:jc w:val="left"/>
+        <w:rPr>
+          <w:rFonts w:ascii="ＭＳ ゴシック" w:eastAsia="ＭＳ ゴシック" w:hAnsi="ＭＳ ゴシック"/>
+        </w:rPr>
+      </w:pPr>
     </w:p>
     <w:p>
       <w:pPr>
@@ -4404,25 +4514,7 @@
           <w:rFonts w:ascii="ＭＳ ゴシック" w:eastAsia="ＭＳ ゴシック" w:hAnsi="ＭＳ ゴシック" w:hint="eastAsia"/>
           <w:b/>
         </w:rPr>
-        <w:lastRenderedPageBreak/>
-        <w:t>vim</w:t>
-      </w:r>
-    </w:p>
-    <w:p>
-      <w:pPr>
-        <w:widowControl/>
-        <w:jc w:val="left"/>
-        <w:rPr>
-          <w:rFonts w:ascii="ＭＳ ゴシック" w:eastAsia="ＭＳ ゴシック" w:hAnsi="ＭＳ ゴシック" w:hint="eastAsia"/>
-          <w:b/>
-        </w:rPr>
-      </w:pPr>
-      <w:r>
-        <w:rPr>
-          <w:rFonts w:ascii="ＭＳ ゴシック" w:eastAsia="ＭＳ ゴシック" w:hAnsi="ＭＳ ゴシック" w:hint="eastAsia"/>
-          <w:b/>
-        </w:rPr>
-        <w:t>モード</w:t>
+        <w:t>su</w:t>
       </w:r>
     </w:p>
     <w:tbl>
@@ -4445,14 +4537,20 @@
               <w:widowControl/>
               <w:jc w:val="left"/>
               <w:rPr>
-                <w:rFonts w:ascii="ＭＳ ゴシック" w:eastAsia="ＭＳ ゴシック" w:hAnsi="ＭＳ ゴシック" w:hint="eastAsia"/>
-              </w:rPr>
-            </w:pPr>
-            <w:r>
-              <w:rPr>
-                <w:rFonts w:ascii="ＭＳ ゴシック" w:eastAsia="ＭＳ ゴシック" w:hAnsi="ＭＳ ゴシック" w:hint="eastAsia"/>
-              </w:rPr>
-              <w:t>ノーマルモードに移行</w:t>
+                <w:rFonts w:ascii="ＭＳ ゴシック" w:eastAsia="ＭＳ ゴシック" w:hAnsi="ＭＳ ゴシック"/>
+              </w:rPr>
+            </w:pPr>
+            <w:r>
+              <w:rPr>
+                <w:rFonts w:ascii="ＭＳ ゴシック" w:eastAsia="ＭＳ ゴシック" w:hAnsi="ＭＳ ゴシック" w:hint="eastAsia"/>
+              </w:rPr>
+              <w:t>su</w:t>
+            </w:r>
+            <w:r>
+              <w:rPr>
+                <w:rFonts w:ascii="ＭＳ ゴシック" w:eastAsia="ＭＳ ゴシック" w:hAnsi="ＭＳ ゴシック"/>
+              </w:rPr>
+              <w:t xml:space="preserve"> -</w:t>
             </w:r>
           </w:p>
         </w:tc>
@@ -4465,14 +4563,14 @@
               <w:widowControl/>
               <w:jc w:val="left"/>
               <w:rPr>
-                <w:rFonts w:ascii="ＭＳ ゴシック" w:eastAsia="ＭＳ ゴシック" w:hAnsi="ＭＳ ゴシック" w:hint="eastAsia"/>
-              </w:rPr>
-            </w:pPr>
-            <w:r>
-              <w:rPr>
-                <w:rFonts w:ascii="ＭＳ ゴシック" w:eastAsia="ＭＳ ゴシック" w:hAnsi="ＭＳ ゴシック" w:hint="eastAsia"/>
-              </w:rPr>
-              <w:t>Esc</w:t>
+                <w:rFonts w:ascii="ＭＳ ゴシック" w:eastAsia="ＭＳ ゴシック" w:hAnsi="ＭＳ ゴシック"/>
+              </w:rPr>
+            </w:pPr>
+            <w:r>
+              <w:rPr>
+                <w:rFonts w:ascii="ＭＳ ゴシック" w:eastAsia="ＭＳ ゴシック" w:hAnsi="ＭＳ ゴシック" w:hint="eastAsia"/>
+              </w:rPr>
+              <w:t>管理者ユーザーに変更</w:t>
             </w:r>
           </w:p>
         </w:tc>
@@ -4487,14 +4585,32 @@
               <w:widowControl/>
               <w:jc w:val="left"/>
               <w:rPr>
-                <w:rFonts w:ascii="ＭＳ ゴシック" w:eastAsia="ＭＳ ゴシック" w:hAnsi="ＭＳ ゴシック" w:hint="eastAsia"/>
-              </w:rPr>
-            </w:pPr>
-            <w:r>
-              <w:rPr>
-                <w:rFonts w:ascii="ＭＳ ゴシック" w:eastAsia="ＭＳ ゴシック" w:hAnsi="ＭＳ ゴシック" w:hint="eastAsia"/>
-              </w:rPr>
-              <w:t>挿入モードに移行</w:t>
+                <w:rFonts w:ascii="ＭＳ ゴシック" w:eastAsia="ＭＳ ゴシック" w:hAnsi="ＭＳ ゴシック"/>
+              </w:rPr>
+            </w:pPr>
+            <w:r>
+              <w:rPr>
+                <w:rFonts w:ascii="ＭＳ ゴシック" w:eastAsia="ＭＳ ゴシック" w:hAnsi="ＭＳ ゴシック" w:hint="eastAsia"/>
+              </w:rPr>
+              <w:t>s</w:t>
+            </w:r>
+            <w:r>
+              <w:rPr>
+                <w:rFonts w:ascii="ＭＳ ゴシック" w:eastAsia="ＭＳ ゴシック" w:hAnsi="ＭＳ ゴシック"/>
+              </w:rPr>
+              <w:t>u - [</w:t>
+            </w:r>
+            <w:r>
+              <w:rPr>
+                <w:rFonts w:ascii="ＭＳ ゴシック" w:eastAsia="ＭＳ ゴシック" w:hAnsi="ＭＳ ゴシック" w:hint="eastAsia"/>
+              </w:rPr>
+              <w:t>ユーザー</w:t>
+            </w:r>
+            <w:r>
+              <w:rPr>
+                <w:rFonts w:ascii="ＭＳ ゴシック" w:eastAsia="ＭＳ ゴシック" w:hAnsi="ＭＳ ゴシック"/>
+              </w:rPr>
+              <w:t>]</w:t>
             </w:r>
           </w:p>
         </w:tc>
@@ -4514,163 +4630,13 @@
               <w:rPr>
                 <w:rFonts w:ascii="ＭＳ ゴシック" w:eastAsia="ＭＳ ゴシック" w:hAnsi="ＭＳ ゴシック" w:hint="eastAsia"/>
               </w:rPr>
-              <w:t>i</w:t>
-            </w:r>
-          </w:p>
-        </w:tc>
-      </w:tr>
-      <w:tr>
-        <w:tc>
-          <w:tcPr>
-            <w:tcW w:w="5228" w:type="dxa"/>
-          </w:tcPr>
-          <w:p>
-            <w:pPr>
-              <w:widowControl/>
-              <w:jc w:val="left"/>
-              <w:rPr>
-                <w:rFonts w:ascii="ＭＳ ゴシック" w:eastAsia="ＭＳ ゴシック" w:hAnsi="ＭＳ ゴシック" w:hint="eastAsia"/>
-              </w:rPr>
-            </w:pPr>
-            <w:r>
-              <w:rPr>
-                <w:rFonts w:ascii="ＭＳ ゴシック" w:eastAsia="ＭＳ ゴシック" w:hAnsi="ＭＳ ゴシック" w:hint="eastAsia"/>
-              </w:rPr>
-              <w:t>ヴィジュアルモード(文字選択)に移行</w:t>
-            </w:r>
-          </w:p>
-        </w:tc>
-        <w:tc>
-          <w:tcPr>
-            <w:tcW w:w="5228" w:type="dxa"/>
-          </w:tcPr>
-          <w:p>
-            <w:pPr>
-              <w:widowControl/>
-              <w:jc w:val="left"/>
-              <w:rPr>
-                <w:rFonts w:ascii="ＭＳ ゴシック" w:eastAsia="ＭＳ ゴシック" w:hAnsi="ＭＳ ゴシック" w:hint="eastAsia"/>
-              </w:rPr>
-            </w:pPr>
-            <w:r>
-              <w:rPr>
-                <w:rFonts w:ascii="ＭＳ ゴシック" w:eastAsia="ＭＳ ゴシック" w:hAnsi="ＭＳ ゴシック" w:hint="eastAsia"/>
-              </w:rPr>
-              <w:t>v</w:t>
-            </w:r>
-          </w:p>
-        </w:tc>
-      </w:tr>
-      <w:tr>
-        <w:tc>
-          <w:tcPr>
-            <w:tcW w:w="5228" w:type="dxa"/>
-          </w:tcPr>
-          <w:p>
-            <w:pPr>
-              <w:widowControl/>
-              <w:jc w:val="left"/>
-              <w:rPr>
-                <w:rFonts w:ascii="ＭＳ ゴシック" w:eastAsia="ＭＳ ゴシック" w:hAnsi="ＭＳ ゴシック" w:hint="eastAsia"/>
-              </w:rPr>
-            </w:pPr>
-            <w:r>
-              <w:rPr>
-                <w:rFonts w:ascii="ＭＳ ゴシック" w:eastAsia="ＭＳ ゴシック" w:hAnsi="ＭＳ ゴシック" w:hint="eastAsia"/>
-              </w:rPr>
-              <w:t>ヴィジュアルモード(</w:t>
-            </w:r>
-            <w:r>
-              <w:rPr>
-                <w:rFonts w:ascii="ＭＳ ゴシック" w:eastAsia="ＭＳ ゴシック" w:hAnsi="ＭＳ ゴシック" w:hint="eastAsia"/>
-              </w:rPr>
-              <w:t>行</w:t>
-            </w:r>
-            <w:r>
-              <w:rPr>
-                <w:rFonts w:ascii="ＭＳ ゴシック" w:eastAsia="ＭＳ ゴシック" w:hAnsi="ＭＳ ゴシック" w:hint="eastAsia"/>
-              </w:rPr>
-              <w:t>選択)に移行</w:t>
-            </w:r>
-          </w:p>
-        </w:tc>
-        <w:tc>
-          <w:tcPr>
-            <w:tcW w:w="5228" w:type="dxa"/>
-          </w:tcPr>
-          <w:p>
-            <w:pPr>
-              <w:widowControl/>
-              <w:jc w:val="left"/>
-              <w:rPr>
-                <w:rFonts w:ascii="ＭＳ ゴシック" w:eastAsia="ＭＳ ゴシック" w:hAnsi="ＭＳ ゴシック" w:hint="eastAsia"/>
-              </w:rPr>
-            </w:pPr>
-            <w:r>
-              <w:rPr>
-                <w:rFonts w:ascii="ＭＳ ゴシック" w:eastAsia="ＭＳ ゴシック" w:hAnsi="ＭＳ ゴシック" w:hint="eastAsia"/>
-              </w:rPr>
-              <w:t>Shift</w:t>
-            </w:r>
-            <w:r>
-              <w:rPr>
-                <w:rFonts w:ascii="ＭＳ ゴシック" w:eastAsia="ＭＳ ゴシック" w:hAnsi="ＭＳ ゴシック"/>
-              </w:rPr>
-              <w:t xml:space="preserve"> + v</w:t>
-            </w:r>
-          </w:p>
-        </w:tc>
-      </w:tr>
-      <w:tr>
-        <w:tc>
-          <w:tcPr>
-            <w:tcW w:w="5228" w:type="dxa"/>
-          </w:tcPr>
-          <w:p>
-            <w:pPr>
-              <w:widowControl/>
-              <w:jc w:val="left"/>
-              <w:rPr>
-                <w:rFonts w:ascii="ＭＳ ゴシック" w:eastAsia="ＭＳ ゴシック" w:hAnsi="ＭＳ ゴシック" w:hint="eastAsia"/>
-              </w:rPr>
-            </w:pPr>
-            <w:r>
-              <w:rPr>
-                <w:rFonts w:ascii="ＭＳ ゴシック" w:eastAsia="ＭＳ ゴシック" w:hAnsi="ＭＳ ゴシック" w:hint="eastAsia"/>
-              </w:rPr>
-              <w:t>ヴィジュアルモード(</w:t>
-            </w:r>
-            <w:r>
-              <w:rPr>
-                <w:rFonts w:ascii="ＭＳ ゴシック" w:eastAsia="ＭＳ ゴシック" w:hAnsi="ＭＳ ゴシック" w:hint="eastAsia"/>
-              </w:rPr>
-              <w:t>矩形</w:t>
-            </w:r>
-            <w:r>
-              <w:rPr>
-                <w:rFonts w:ascii="ＭＳ ゴシック" w:eastAsia="ＭＳ ゴシック" w:hAnsi="ＭＳ ゴシック" w:hint="eastAsia"/>
-              </w:rPr>
-              <w:t>選択)に移行</w:t>
-            </w:r>
-          </w:p>
-        </w:tc>
-        <w:tc>
-          <w:tcPr>
-            <w:tcW w:w="5228" w:type="dxa"/>
-          </w:tcPr>
-          <w:p>
-            <w:pPr>
-              <w:widowControl/>
-              <w:jc w:val="left"/>
-              <w:rPr>
-                <w:rFonts w:ascii="ＭＳ ゴシック" w:eastAsia="ＭＳ ゴシック" w:hAnsi="ＭＳ ゴシック" w:hint="eastAsia"/>
-              </w:rPr>
-            </w:pPr>
-            <w:r>
-              <w:rPr>
-                <w:rFonts w:ascii="ＭＳ ゴシック" w:eastAsia="ＭＳ ゴシック" w:hAnsi="ＭＳ ゴシック"/>
-              </w:rPr>
-              <w:t>Ctrl + v</w:t>
+              <w:t>ユーザー</w:t>
+            </w:r>
+            <w:r>
+              <w:rPr>
+                <w:rFonts w:ascii="ＭＳ ゴシック" w:eastAsia="ＭＳ ゴシック" w:hAnsi="ＭＳ ゴシック" w:hint="eastAsia"/>
+              </w:rPr>
+              <w:t>に変更</w:t>
             </w:r>
           </w:p>
         </w:tc>
@@ -4684,6 +4650,63 @@
           <w:rFonts w:ascii="ＭＳ ゴシック" w:eastAsia="ＭＳ ゴシック" w:hAnsi="ＭＳ ゴシック"/>
         </w:rPr>
       </w:pPr>
+      <w:r>
+        <w:rPr>
+          <w:rFonts w:ascii="ＭＳ ゴシック" w:eastAsia="ＭＳ ゴシック" w:hAnsi="ＭＳ ゴシック" w:hint="eastAsia"/>
+        </w:rPr>
+        <w:t>ハイフンを付けることで以下の効果</w:t>
+      </w:r>
+    </w:p>
+    <w:p>
+      <w:pPr>
+        <w:widowControl/>
+        <w:jc w:val="left"/>
+        <w:rPr>
+          <w:rFonts w:ascii="ＭＳ ゴシック" w:eastAsia="ＭＳ ゴシック" w:hAnsi="ＭＳ ゴシック"/>
+        </w:rPr>
+      </w:pPr>
+      <w:r>
+        <w:rPr>
+          <w:rFonts w:ascii="ＭＳ ゴシック" w:eastAsia="ＭＳ ゴシック" w:hAnsi="ＭＳ ゴシック" w:hint="eastAsia"/>
+        </w:rPr>
+        <w:t>①</w:t>
+      </w:r>
+      <w:r>
+        <w:rPr>
+          <w:rFonts w:ascii="ＭＳ ゴシック" w:eastAsia="ＭＳ ゴシック" w:hAnsi="ＭＳ ゴシック" w:hint="eastAsia"/>
+        </w:rPr>
+        <w:t>ユーザーに本来設定されている操作環境</w:t>
+      </w:r>
+      <w:r>
+        <w:rPr>
+          <w:rFonts w:ascii="ＭＳ ゴシック" w:eastAsia="ＭＳ ゴシック" w:hAnsi="ＭＳ ゴシック" w:hint="eastAsia"/>
+        </w:rPr>
+        <w:t>に切り替えられる</w:t>
+      </w:r>
+    </w:p>
+    <w:p>
+      <w:pPr>
+        <w:widowControl/>
+        <w:jc w:val="left"/>
+        <w:rPr>
+          <w:rFonts w:ascii="ＭＳ ゴシック" w:eastAsia="ＭＳ ゴシック" w:hAnsi="ＭＳ ゴシック"/>
+        </w:rPr>
+      </w:pPr>
+      <w:r>
+        <w:rPr>
+          <w:rFonts w:ascii="ＭＳ ゴシック" w:eastAsia="ＭＳ ゴシック" w:hAnsi="ＭＳ ゴシック" w:hint="eastAsia"/>
+        </w:rPr>
+        <w:t>②カレントディレクトリが切り替えたユーザーになる</w:t>
+      </w:r>
+    </w:p>
+    <w:p>
+      <w:pPr>
+        <w:widowControl/>
+        <w:jc w:val="left"/>
+        <w:rPr>
+          <w:rFonts w:ascii="ＭＳ ゴシック" w:eastAsia="ＭＳ ゴシック" w:hAnsi="ＭＳ ゴシック"/>
+        </w:rPr>
+      </w:pPr>
     </w:p>
     <w:p>
       <w:pPr>
@@ -4699,7 +4722,7 @@
           <w:rFonts w:ascii="ＭＳ ゴシック" w:eastAsia="ＭＳ ゴシック" w:hAnsi="ＭＳ ゴシック" w:hint="eastAsia"/>
           <w:b/>
         </w:rPr>
-        <w:t>カーソル</w:t>
+        <w:t>ユーザーの追加</w:t>
       </w:r>
     </w:p>
     <w:tbl>
@@ -4722,14 +4745,32 @@
               <w:widowControl/>
               <w:jc w:val="left"/>
               <w:rPr>
-                <w:rFonts w:ascii="ＭＳ ゴシック" w:eastAsia="ＭＳ ゴシック" w:hAnsi="ＭＳ ゴシック" w:hint="eastAsia"/>
-              </w:rPr>
-            </w:pPr>
-            <w:r>
-              <w:rPr>
-                <w:rFonts w:ascii="ＭＳ ゴシック" w:eastAsia="ＭＳ ゴシック" w:hAnsi="ＭＳ ゴシック" w:hint="eastAsia"/>
-              </w:rPr>
-              <w:t>次の単語に移動</w:t>
+                <w:rFonts w:ascii="ＭＳ ゴシック" w:eastAsia="ＭＳ ゴシック" w:hAnsi="ＭＳ ゴシック"/>
+              </w:rPr>
+            </w:pPr>
+            <w:r>
+              <w:rPr>
+                <w:rFonts w:ascii="ＭＳ ゴシック" w:eastAsia="ＭＳ ゴシック" w:hAnsi="ＭＳ ゴシック" w:hint="eastAsia"/>
+              </w:rPr>
+              <w:t>useradd</w:t>
+            </w:r>
+            <w:r>
+              <w:rPr>
+                <w:rFonts w:ascii="ＭＳ ゴシック" w:eastAsia="ＭＳ ゴシック" w:hAnsi="ＭＳ ゴシック"/>
+              </w:rPr>
+              <w:t xml:space="preserve"> [</w:t>
+            </w:r>
+            <w:r>
+              <w:rPr>
+                <w:rFonts w:ascii="ＭＳ ゴシック" w:eastAsia="ＭＳ ゴシック" w:hAnsi="ＭＳ ゴシック" w:hint="eastAsia"/>
+              </w:rPr>
+              <w:t>ユーザー</w:t>
+            </w:r>
+            <w:r>
+              <w:rPr>
+                <w:rFonts w:ascii="ＭＳ ゴシック" w:eastAsia="ＭＳ ゴシック" w:hAnsi="ＭＳ ゴシック"/>
+              </w:rPr>
+              <w:t>]</w:t>
             </w:r>
           </w:p>
         </w:tc>
@@ -4742,14 +4783,14 @@
               <w:widowControl/>
               <w:jc w:val="left"/>
               <w:rPr>
-                <w:rFonts w:ascii="ＭＳ ゴシック" w:eastAsia="ＭＳ ゴシック" w:hAnsi="ＭＳ ゴシック" w:hint="eastAsia"/>
-              </w:rPr>
-            </w:pPr>
-            <w:r>
-              <w:rPr>
-                <w:rFonts w:ascii="ＭＳ ゴシック" w:eastAsia="ＭＳ ゴシック" w:hAnsi="ＭＳ ゴシック" w:hint="eastAsia"/>
-              </w:rPr>
-              <w:t>w</w:t>
+                <w:rFonts w:ascii="ＭＳ ゴシック" w:eastAsia="ＭＳ ゴシック" w:hAnsi="ＭＳ ゴシック"/>
+              </w:rPr>
+            </w:pPr>
+            <w:r>
+              <w:rPr>
+                <w:rFonts w:ascii="ＭＳ ゴシック" w:eastAsia="ＭＳ ゴシック" w:hAnsi="ＭＳ ゴシック" w:hint="eastAsia"/>
+              </w:rPr>
+              <w:t>ユーザーを追加</w:t>
             </w:r>
           </w:p>
         </w:tc>
@@ -4764,14 +4805,32 @@
               <w:widowControl/>
               <w:jc w:val="left"/>
               <w:rPr>
-                <w:rFonts w:ascii="ＭＳ ゴシック" w:eastAsia="ＭＳ ゴシック" w:hAnsi="ＭＳ ゴシック" w:hint="eastAsia"/>
-              </w:rPr>
-            </w:pPr>
-            <w:r>
-              <w:rPr>
-                <w:rFonts w:ascii="ＭＳ ゴシック" w:eastAsia="ＭＳ ゴシック" w:hAnsi="ＭＳ ゴシック" w:hint="eastAsia"/>
-              </w:rPr>
-              <w:t>前の単語に移動</w:t>
+                <w:rFonts w:ascii="ＭＳ ゴシック" w:eastAsia="ＭＳ ゴシック" w:hAnsi="ＭＳ ゴシック"/>
+              </w:rPr>
+            </w:pPr>
+            <w:r>
+              <w:rPr>
+                <w:rFonts w:ascii="ＭＳ ゴシック" w:eastAsia="ＭＳ ゴシック" w:hAnsi="ＭＳ ゴシック" w:hint="eastAsia"/>
+              </w:rPr>
+              <w:t>passwd</w:t>
+            </w:r>
+            <w:r>
+              <w:rPr>
+                <w:rFonts w:ascii="ＭＳ ゴシック" w:eastAsia="ＭＳ ゴシック" w:hAnsi="ＭＳ ゴシック"/>
+              </w:rPr>
+              <w:t xml:space="preserve"> [</w:t>
+            </w:r>
+            <w:r>
+              <w:rPr>
+                <w:rFonts w:ascii="ＭＳ ゴシック" w:eastAsia="ＭＳ ゴシック" w:hAnsi="ＭＳ ゴシック" w:hint="eastAsia"/>
+              </w:rPr>
+              <w:t>ユーザー</w:t>
+            </w:r>
+            <w:r>
+              <w:rPr>
+                <w:rFonts w:ascii="ＭＳ ゴシック" w:eastAsia="ＭＳ ゴシック" w:hAnsi="ＭＳ ゴシック"/>
+              </w:rPr>
+              <w:t>]</w:t>
             </w:r>
           </w:p>
         </w:tc>
@@ -4784,98 +4843,14 @@
               <w:widowControl/>
               <w:jc w:val="left"/>
               <w:rPr>
-                <w:rFonts w:ascii="ＭＳ ゴシック" w:eastAsia="ＭＳ ゴシック" w:hAnsi="ＭＳ ゴシック" w:hint="eastAsia"/>
-              </w:rPr>
-            </w:pPr>
-            <w:r>
-              <w:rPr>
-                <w:rFonts w:ascii="ＭＳ ゴシック" w:eastAsia="ＭＳ ゴシック" w:hAnsi="ＭＳ ゴシック" w:hint="eastAsia"/>
-              </w:rPr>
-              <w:t>b</w:t>
-            </w:r>
-          </w:p>
-        </w:tc>
-      </w:tr>
-      <w:tr>
-        <w:tc>
-          <w:tcPr>
-            <w:tcW w:w="5228" w:type="dxa"/>
-          </w:tcPr>
-          <w:p>
-            <w:pPr>
-              <w:widowControl/>
-              <w:jc w:val="left"/>
-              <w:rPr>
-                <w:rFonts w:ascii="ＭＳ ゴシック" w:eastAsia="ＭＳ ゴシック" w:hAnsi="ＭＳ ゴシック" w:hint="eastAsia"/>
-              </w:rPr>
-            </w:pPr>
-            <w:r>
-              <w:rPr>
-                <w:rFonts w:ascii="ＭＳ ゴシック" w:eastAsia="ＭＳ ゴシック" w:hAnsi="ＭＳ ゴシック" w:hint="eastAsia"/>
-              </w:rPr>
-              <w:t>行頭に移動</w:t>
-            </w:r>
-          </w:p>
-        </w:tc>
-        <w:tc>
-          <w:tcPr>
-            <w:tcW w:w="5228" w:type="dxa"/>
-          </w:tcPr>
-          <w:p>
-            <w:pPr>
-              <w:widowControl/>
-              <w:jc w:val="left"/>
-              <w:rPr>
-                <w:rFonts w:ascii="ＭＳ ゴシック" w:eastAsia="ＭＳ ゴシック" w:hAnsi="ＭＳ ゴシック" w:hint="eastAsia"/>
-              </w:rPr>
-            </w:pPr>
-            <w:r>
-              <w:rPr>
-                <w:rFonts w:ascii="ＭＳ ゴシック" w:eastAsia="ＭＳ ゴシック" w:hAnsi="ＭＳ ゴシック" w:hint="eastAsia"/>
-              </w:rPr>
-              <w:t>^</w:t>
-            </w:r>
-          </w:p>
-        </w:tc>
-      </w:tr>
-      <w:tr>
-        <w:tc>
-          <w:tcPr>
-            <w:tcW w:w="5228" w:type="dxa"/>
-          </w:tcPr>
-          <w:p>
-            <w:pPr>
-              <w:widowControl/>
-              <w:jc w:val="left"/>
-              <w:rPr>
-                <w:rFonts w:ascii="ＭＳ ゴシック" w:eastAsia="ＭＳ ゴシック" w:hAnsi="ＭＳ ゴシック" w:hint="eastAsia"/>
-              </w:rPr>
-            </w:pPr>
-            <w:r>
-              <w:rPr>
-                <w:rFonts w:ascii="ＭＳ ゴシック" w:eastAsia="ＭＳ ゴシック" w:hAnsi="ＭＳ ゴシック" w:hint="eastAsia"/>
-              </w:rPr>
-              <w:t>行末に移動</w:t>
-            </w:r>
-          </w:p>
-        </w:tc>
-        <w:tc>
-          <w:tcPr>
-            <w:tcW w:w="5228" w:type="dxa"/>
-          </w:tcPr>
-          <w:p>
-            <w:pPr>
-              <w:widowControl/>
-              <w:jc w:val="left"/>
-              <w:rPr>
-                <w:rFonts w:ascii="ＭＳ ゴシック" w:eastAsia="ＭＳ ゴシック" w:hAnsi="ＭＳ ゴシック" w:hint="eastAsia"/>
-              </w:rPr>
-            </w:pPr>
-            <w:r>
-              <w:rPr>
-                <w:rFonts w:ascii="ＭＳ ゴシック" w:eastAsia="ＭＳ ゴシック" w:hAnsi="ＭＳ ゴシック" w:hint="eastAsia"/>
-              </w:rPr>
-              <w:t>$</w:t>
+                <w:rFonts w:ascii="ＭＳ ゴシック" w:eastAsia="ＭＳ ゴシック" w:hAnsi="ＭＳ ゴシック"/>
+              </w:rPr>
+            </w:pPr>
+            <w:r>
+              <w:rPr>
+                <w:rFonts w:ascii="ＭＳ ゴシック" w:eastAsia="ＭＳ ゴシック" w:hAnsi="ＭＳ ゴシック" w:hint="eastAsia"/>
+              </w:rPr>
+              <w:t>ユーザーのパスワードを設定</w:t>
             </w:r>
           </w:p>
         </w:tc>
@@ -4889,23 +4864,150 @@
           <w:rFonts w:ascii="ＭＳ ゴシック" w:eastAsia="ＭＳ ゴシック" w:hAnsi="ＭＳ ゴシック"/>
         </w:rPr>
       </w:pPr>
-    </w:p>
-    <w:p>
-      <w:pPr>
-        <w:widowControl/>
-        <w:jc w:val="left"/>
-        <w:rPr>
-          <w:rFonts w:ascii="ＭＳ ゴシック" w:eastAsia="ＭＳ ゴシック" w:hAnsi="ＭＳ ゴシック"/>
-          <w:b/>
-        </w:rPr>
-      </w:pPr>
       <w:r>
         <w:rPr>
           <w:rFonts w:ascii="ＭＳ ゴシック" w:eastAsia="ＭＳ ゴシック" w:hAnsi="ＭＳ ゴシック" w:hint="eastAsia"/>
-          <w:b/>
-        </w:rPr>
-        <w:t>コピー</w:t>
-      </w:r>
+        </w:rPr>
+        <w:t>※管理者ユーザーでやる</w:t>
+      </w:r>
+      <w:bookmarkStart w:id="0" w:name="_GoBack"/>
+      <w:bookmarkEnd w:id="0"/>
+    </w:p>
+    <w:p>
+      <w:pPr>
+        <w:widowControl/>
+        <w:jc w:val="left"/>
+        <w:rPr>
+          <w:rFonts w:ascii="ＭＳ ゴシック" w:eastAsia="ＭＳ ゴシック" w:hAnsi="ＭＳ ゴシック" w:hint="eastAsia"/>
+        </w:rPr>
+      </w:pPr>
+    </w:p>
+    <w:p>
+      <w:pPr>
+        <w:widowControl/>
+        <w:shd w:val="clear" w:color="auto" w:fill="000000" w:themeFill="text1"/>
+        <w:jc w:val="left"/>
+        <w:rPr>
+          <w:rFonts w:ascii="ＭＳ ゴシック" w:eastAsia="ＭＳ ゴシック" w:hAnsi="ＭＳ ゴシック"/>
+        </w:rPr>
+      </w:pPr>
+      <w:r>
+        <w:rPr>
+          <w:rFonts w:ascii="ＭＳ ゴシック" w:eastAsia="ＭＳ ゴシック" w:hAnsi="ＭＳ ゴシック"/>
+        </w:rPr>
+        <w:t xml:space="preserve">[root@ ~]# </w:t>
+      </w:r>
+      <w:r>
+        <w:rPr>
+          <w:rFonts w:ascii="ＭＳ ゴシック" w:eastAsia="ＭＳ ゴシック" w:hAnsi="ＭＳ ゴシック"/>
+        </w:rPr>
+        <w:t>useradd testuser</w:t>
+      </w:r>
+    </w:p>
+    <w:p>
+      <w:pPr>
+        <w:widowControl/>
+        <w:shd w:val="clear" w:color="auto" w:fill="000000" w:themeFill="text1"/>
+        <w:jc w:val="left"/>
+        <w:rPr>
+          <w:rFonts w:ascii="ＭＳ ゴシック" w:eastAsia="ＭＳ ゴシック" w:hAnsi="ＭＳ ゴシック"/>
+        </w:rPr>
+      </w:pPr>
+      <w:r>
+        <w:rPr>
+          <w:rFonts w:ascii="ＭＳ ゴシック" w:eastAsia="ＭＳ ゴシック" w:hAnsi="ＭＳ ゴシック"/>
+        </w:rPr>
+        <w:t>[root@ ~]# passwd testuser</w:t>
+      </w:r>
+    </w:p>
+    <w:p>
+      <w:pPr>
+        <w:widowControl/>
+        <w:shd w:val="clear" w:color="auto" w:fill="000000" w:themeFill="text1"/>
+        <w:jc w:val="left"/>
+        <w:rPr>
+          <w:rFonts w:ascii="ＭＳ ゴシック" w:eastAsia="ＭＳ ゴシック" w:hAnsi="ＭＳ ゴシック"/>
+        </w:rPr>
+      </w:pPr>
+      <w:r>
+        <w:rPr>
+          <w:rFonts w:ascii="ＭＳ ゴシック" w:eastAsia="ＭＳ ゴシック" w:hAnsi="ＭＳ ゴシック"/>
+        </w:rPr>
+        <w:t>Changing password for user testuser.</w:t>
+      </w:r>
+    </w:p>
+    <w:p>
+      <w:pPr>
+        <w:widowControl/>
+        <w:shd w:val="clear" w:color="auto" w:fill="000000" w:themeFill="text1"/>
+        <w:jc w:val="left"/>
+        <w:rPr>
+          <w:rFonts w:ascii="ＭＳ ゴシック" w:eastAsia="ＭＳ ゴシック" w:hAnsi="ＭＳ ゴシック"/>
+        </w:rPr>
+      </w:pPr>
+      <w:r>
+        <w:rPr>
+          <w:rFonts w:ascii="ＭＳ ゴシック" w:eastAsia="ＭＳ ゴシック" w:hAnsi="ＭＳ ゴシック"/>
+        </w:rPr>
+        <w:t>New password:</w:t>
+      </w:r>
+    </w:p>
+    <w:p>
+      <w:pPr>
+        <w:widowControl/>
+        <w:shd w:val="clear" w:color="auto" w:fill="000000" w:themeFill="text1"/>
+        <w:jc w:val="left"/>
+        <w:rPr>
+          <w:rFonts w:ascii="ＭＳ ゴシック" w:eastAsia="ＭＳ ゴシック" w:hAnsi="ＭＳ ゴシック"/>
+        </w:rPr>
+      </w:pPr>
+      <w:r>
+        <w:rPr>
+          <w:rFonts w:ascii="ＭＳ ゴシック" w:eastAsia="ＭＳ ゴシック" w:hAnsi="ＭＳ ゴシック"/>
+        </w:rPr>
+        <w:t>Retype new password:</w:t>
+      </w:r>
+    </w:p>
+    <w:p>
+      <w:pPr>
+        <w:widowControl/>
+        <w:shd w:val="clear" w:color="auto" w:fill="000000" w:themeFill="text1"/>
+        <w:jc w:val="left"/>
+        <w:rPr>
+          <w:rFonts w:ascii="ＭＳ ゴシック" w:eastAsia="ＭＳ ゴシック" w:hAnsi="ＭＳ ゴシック"/>
+        </w:rPr>
+      </w:pPr>
+      <w:r>
+        <w:rPr>
+          <w:rFonts w:ascii="ＭＳ ゴシック" w:eastAsia="ＭＳ ゴシック" w:hAnsi="ＭＳ ゴシック"/>
+        </w:rPr>
+        <w:t>passwd: all authentication tokens updated successfully.</w:t>
+      </w:r>
+    </w:p>
+    <w:p>
+      <w:pPr>
+        <w:widowControl/>
+        <w:shd w:val="clear" w:color="auto" w:fill="000000" w:themeFill="text1"/>
+        <w:jc w:val="left"/>
+        <w:rPr>
+          <w:rFonts w:ascii="ＭＳ ゴシック" w:eastAsia="ＭＳ ゴシック" w:hAnsi="ＭＳ ゴシック"/>
+        </w:rPr>
+      </w:pPr>
+      <w:r>
+        <w:rPr>
+          <w:rFonts w:ascii="ＭＳ ゴシック" w:eastAsia="ＭＳ ゴシック" w:hAnsi="ＭＳ ゴシック"/>
+        </w:rPr>
+        <w:t>[root@ ~]#</w:t>
+      </w:r>
+    </w:p>
+    <w:p>
+      <w:pPr>
+        <w:widowControl/>
+        <w:jc w:val="left"/>
+        <w:rPr>
+          <w:rFonts w:ascii="ＭＳ ゴシック" w:eastAsia="ＭＳ ゴシック" w:hAnsi="ＭＳ ゴシック"/>
+        </w:rPr>
+      </w:pPr>
     </w:p>
     <w:tbl>
       <w:tblPr>
@@ -4927,20 +5029,14 @@
               <w:widowControl/>
               <w:jc w:val="left"/>
               <w:rPr>
-                <w:rFonts w:ascii="ＭＳ ゴシック" w:eastAsia="ＭＳ ゴシック" w:hAnsi="ＭＳ ゴシック" w:hint="eastAsia"/>
-              </w:rPr>
-            </w:pPr>
-            <w:r>
-              <w:rPr>
-                <w:rFonts w:ascii="ＭＳ ゴシック" w:eastAsia="ＭＳ ゴシック" w:hAnsi="ＭＳ ゴシック" w:hint="eastAsia"/>
-              </w:rPr>
-              <w:t>1文字</w:t>
-            </w:r>
-            <w:r>
-              <w:rPr>
-                <w:rFonts w:ascii="ＭＳ ゴシック" w:eastAsia="ＭＳ ゴシック" w:hAnsi="ＭＳ ゴシック" w:hint="eastAsia"/>
-              </w:rPr>
-              <w:t>コピー</w:t>
+                <w:rFonts w:ascii="ＭＳ ゴシック" w:eastAsia="ＭＳ ゴシック" w:hAnsi="ＭＳ ゴシック"/>
+              </w:rPr>
+            </w:pPr>
+            <w:r>
+              <w:rPr>
+                <w:rFonts w:ascii="ＭＳ ゴシック" w:eastAsia="ＭＳ ゴシック" w:hAnsi="ＭＳ ゴシック"/>
+              </w:rPr>
+              <w:t>/etc/passwd</w:t>
             </w:r>
           </w:p>
         </w:tc>
@@ -4960,157 +5056,7 @@
               <w:rPr>
                 <w:rFonts w:ascii="ＭＳ ゴシック" w:eastAsia="ＭＳ ゴシック" w:hAnsi="ＭＳ ゴシック" w:hint="eastAsia"/>
               </w:rPr>
-              <w:t>y</w:t>
-            </w:r>
-            <w:r>
-              <w:rPr>
-                <w:rFonts w:ascii="ＭＳ ゴシック" w:eastAsia="ＭＳ ゴシック" w:hAnsi="ＭＳ ゴシック"/>
-              </w:rPr>
-              <w:t>l</w:t>
-            </w:r>
-          </w:p>
-        </w:tc>
-      </w:tr>
-      <w:tr>
-        <w:tc>
-          <w:tcPr>
-            <w:tcW w:w="5228" w:type="dxa"/>
-          </w:tcPr>
-          <w:p>
-            <w:pPr>
-              <w:widowControl/>
-              <w:jc w:val="left"/>
-              <w:rPr>
-                <w:rFonts w:ascii="ＭＳ ゴシック" w:eastAsia="ＭＳ ゴシック" w:hAnsi="ＭＳ ゴシック" w:hint="eastAsia"/>
-              </w:rPr>
-            </w:pPr>
-            <w:r>
-              <w:rPr>
-                <w:rFonts w:ascii="ＭＳ ゴシック" w:eastAsia="ＭＳ ゴシック" w:hAnsi="ＭＳ ゴシック" w:hint="eastAsia"/>
-              </w:rPr>
-              <w:t>1単語</w:t>
-            </w:r>
-            <w:r>
-              <w:rPr>
-                <w:rFonts w:ascii="ＭＳ ゴシック" w:eastAsia="ＭＳ ゴシック" w:hAnsi="ＭＳ ゴシック" w:hint="eastAsia"/>
-              </w:rPr>
-              <w:t>コピー</w:t>
-            </w:r>
-          </w:p>
-        </w:tc>
-        <w:tc>
-          <w:tcPr>
-            <w:tcW w:w="5228" w:type="dxa"/>
-          </w:tcPr>
-          <w:p>
-            <w:pPr>
-              <w:widowControl/>
-              <w:jc w:val="left"/>
-              <w:rPr>
-                <w:rFonts w:ascii="ＭＳ ゴシック" w:eastAsia="ＭＳ ゴシック" w:hAnsi="ＭＳ ゴシック" w:hint="eastAsia"/>
-              </w:rPr>
-            </w:pPr>
-            <w:r>
-              <w:rPr>
-                <w:rFonts w:ascii="ＭＳ ゴシック" w:eastAsia="ＭＳ ゴシック" w:hAnsi="ＭＳ ゴシック"/>
-              </w:rPr>
-              <w:t>yw</w:t>
-            </w:r>
-          </w:p>
-        </w:tc>
-      </w:tr>
-      <w:tr>
-        <w:tc>
-          <w:tcPr>
-            <w:tcW w:w="5228" w:type="dxa"/>
-          </w:tcPr>
-          <w:p>
-            <w:pPr>
-              <w:widowControl/>
-              <w:jc w:val="left"/>
-              <w:rPr>
-                <w:rFonts w:ascii="ＭＳ ゴシック" w:eastAsia="ＭＳ ゴシック" w:hAnsi="ＭＳ ゴシック" w:hint="eastAsia"/>
-              </w:rPr>
-            </w:pPr>
-            <w:r>
-              <w:rPr>
-                <w:rFonts w:ascii="ＭＳ ゴシック" w:eastAsia="ＭＳ ゴシック" w:hAnsi="ＭＳ ゴシック" w:hint="eastAsia"/>
-              </w:rPr>
-              <w:t>1行</w:t>
-            </w:r>
-            <w:r>
-              <w:rPr>
-                <w:rFonts w:ascii="ＭＳ ゴシック" w:eastAsia="ＭＳ ゴシック" w:hAnsi="ＭＳ ゴシック" w:hint="eastAsia"/>
-              </w:rPr>
-              <w:t>コピー</w:t>
-            </w:r>
-          </w:p>
-        </w:tc>
-        <w:tc>
-          <w:tcPr>
-            <w:tcW w:w="5228" w:type="dxa"/>
-          </w:tcPr>
-          <w:p>
-            <w:pPr>
-              <w:widowControl/>
-              <w:jc w:val="left"/>
-              <w:rPr>
-                <w:rFonts w:ascii="ＭＳ ゴシック" w:eastAsia="ＭＳ ゴシック" w:hAnsi="ＭＳ ゴシック" w:hint="eastAsia"/>
-              </w:rPr>
-            </w:pPr>
-            <w:r>
-              <w:rPr>
-                <w:rFonts w:ascii="ＭＳ ゴシック" w:eastAsia="ＭＳ ゴシック" w:hAnsi="ＭＳ ゴシック" w:hint="eastAsia"/>
-              </w:rPr>
-              <w:t>yy</w:t>
-            </w:r>
-          </w:p>
-        </w:tc>
-      </w:tr>
-      <w:tr>
-        <w:tc>
-          <w:tcPr>
-            <w:tcW w:w="5228" w:type="dxa"/>
-          </w:tcPr>
-          <w:p>
-            <w:pPr>
-              <w:widowControl/>
-              <w:jc w:val="left"/>
-              <w:rPr>
-                <w:rFonts w:ascii="ＭＳ ゴシック" w:eastAsia="ＭＳ ゴシック" w:hAnsi="ＭＳ ゴシック" w:hint="eastAsia"/>
-              </w:rPr>
-            </w:pPr>
-            <w:r>
-              <w:rPr>
-                <w:rFonts w:ascii="ＭＳ ゴシック" w:eastAsia="ＭＳ ゴシック" w:hAnsi="ＭＳ ゴシック" w:hint="eastAsia"/>
-              </w:rPr>
-              <w:t>カーソル位置から行末まで</w:t>
-            </w:r>
-            <w:r>
-              <w:rPr>
-                <w:rFonts w:ascii="ＭＳ ゴシック" w:eastAsia="ＭＳ ゴシック" w:hAnsi="ＭＳ ゴシック" w:hint="eastAsia"/>
-              </w:rPr>
-              <w:t>コピー</w:t>
-            </w:r>
-          </w:p>
-        </w:tc>
-        <w:tc>
-          <w:tcPr>
-            <w:tcW w:w="5228" w:type="dxa"/>
-          </w:tcPr>
-          <w:p>
-            <w:pPr>
-              <w:widowControl/>
-              <w:jc w:val="left"/>
-              <w:rPr>
-                <w:rFonts w:ascii="ＭＳ ゴシック" w:eastAsia="ＭＳ ゴシック" w:hAnsi="ＭＳ ゴシック" w:hint="eastAsia"/>
-              </w:rPr>
-            </w:pPr>
-            <w:r>
-              <w:rPr>
-                <w:rFonts w:ascii="ＭＳ ゴシック" w:eastAsia="ＭＳ ゴシック" w:hAnsi="ＭＳ ゴシック" w:hint="eastAsia"/>
-              </w:rPr>
-              <w:t>y$</w:t>
+              <w:t>ユーザーのアカウント情報が格納されたファイル</w:t>
             </w:r>
           </w:p>
         </w:tc>
@@ -5128,6 +5074,93 @@
     <w:p>
       <w:pPr>
         <w:widowControl/>
+        <w:shd w:val="clear" w:color="auto" w:fill="000000" w:themeFill="text1"/>
+        <w:jc w:val="left"/>
+        <w:rPr>
+          <w:rFonts w:ascii="ＭＳ ゴシック" w:eastAsia="ＭＳ ゴシック" w:hAnsi="ＭＳ ゴシック"/>
+        </w:rPr>
+      </w:pPr>
+      <w:r>
+        <w:rPr>
+          <w:rFonts w:ascii="ＭＳ ゴシック" w:eastAsia="ＭＳ ゴシック" w:hAnsi="ＭＳ ゴシック"/>
+        </w:rPr>
+        <w:t xml:space="preserve">[root@ ~]# </w:t>
+      </w:r>
+      <w:r>
+        <w:rPr>
+          <w:rFonts w:ascii="ＭＳ ゴシック" w:eastAsia="ＭＳ ゴシック" w:hAnsi="ＭＳ ゴシック"/>
+        </w:rPr>
+        <w:t>less /etc/passwd</w:t>
+      </w:r>
+    </w:p>
+    <w:p>
+      <w:pPr>
+        <w:widowControl/>
+        <w:shd w:val="clear" w:color="auto" w:fill="000000" w:themeFill="text1"/>
+        <w:jc w:val="left"/>
+        <w:rPr>
+          <w:rFonts w:ascii="ＭＳ ゴシック" w:eastAsia="ＭＳ ゴシック" w:hAnsi="ＭＳ ゴシック" w:hint="eastAsia"/>
+        </w:rPr>
+      </w:pPr>
+      <w:r>
+        <w:rPr>
+          <w:rFonts w:ascii="ＭＳ ゴシック" w:eastAsia="ＭＳ ゴシック" w:hAnsi="ＭＳ ゴシック" w:hint="eastAsia"/>
+        </w:rPr>
+        <w:t>・・・省略</w:t>
+      </w:r>
+    </w:p>
+    <w:p>
+      <w:pPr>
+        <w:widowControl/>
+        <w:shd w:val="clear" w:color="auto" w:fill="000000" w:themeFill="text1"/>
+        <w:jc w:val="left"/>
+        <w:rPr>
+          <w:rFonts w:ascii="ＭＳ ゴシック" w:eastAsia="ＭＳ ゴシック" w:hAnsi="ＭＳ ゴシック"/>
+        </w:rPr>
+      </w:pPr>
+      <w:r>
+        <w:rPr>
+          <w:rFonts w:ascii="ＭＳ ゴシック" w:eastAsia="ＭＳ ゴシック" w:hAnsi="ＭＳ ゴシック"/>
+        </w:rPr>
+        <w:t>testuser:x:1001:1001::/home/testuser:/bin/bash</w:t>
+      </w:r>
+    </w:p>
+    <w:p>
+      <w:pPr>
+        <w:widowControl/>
+        <w:jc w:val="left"/>
+        <w:rPr>
+          <w:rFonts w:ascii="ＭＳ ゴシック" w:eastAsia="ＭＳ ゴシック" w:hAnsi="ＭＳ ゴシック"/>
+        </w:rPr>
+      </w:pPr>
+    </w:p>
+    <w:p>
+      <w:pPr>
+        <w:widowControl/>
+        <w:jc w:val="left"/>
+        <w:rPr>
+          <w:rFonts w:ascii="ＭＳ ゴシック" w:eastAsia="ＭＳ ゴシック" w:hAnsi="ＭＳ ゴシック" w:hint="eastAsia"/>
+        </w:rPr>
+      </w:pPr>
+    </w:p>
+    <w:p>
+      <w:pPr>
+        <w:widowControl/>
+        <w:jc w:val="left"/>
+        <w:rPr>
+          <w:rFonts w:ascii="ＭＳ ゴシック" w:eastAsia="ＭＳ ゴシック" w:hAnsi="ＭＳ ゴシック"/>
+        </w:rPr>
+      </w:pPr>
+      <w:r>
+        <w:rPr>
+          <w:rFonts w:ascii="ＭＳ ゴシック" w:eastAsia="ＭＳ ゴシック" w:hAnsi="ＭＳ ゴシック"/>
+        </w:rPr>
+        <w:br w:type="page"/>
+      </w:r>
+    </w:p>
+    <w:p>
+      <w:pPr>
+        <w:widowControl/>
         <w:jc w:val="left"/>
         <w:rPr>
           <w:rFonts w:ascii="ＭＳ ゴシック" w:eastAsia="ＭＳ ゴシック" w:hAnsi="ＭＳ ゴシック"/>
@@ -5139,7 +5172,23 @@
           <w:rFonts w:ascii="ＭＳ ゴシック" w:eastAsia="ＭＳ ゴシック" w:hAnsi="ＭＳ ゴシック" w:hint="eastAsia"/>
           <w:b/>
         </w:rPr>
-        <w:t>ペースト</w:t>
+        <w:lastRenderedPageBreak/>
+        <w:t>less</w:t>
+      </w:r>
+    </w:p>
+    <w:p>
+      <w:pPr>
+        <w:widowControl/>
+        <w:jc w:val="left"/>
+        <w:rPr>
+          <w:rFonts w:ascii="ＭＳ ゴシック" w:eastAsia="ＭＳ ゴシック" w:hAnsi="ＭＳ ゴシック" w:hint="eastAsia"/>
+        </w:rPr>
+      </w:pPr>
+      <w:r>
+        <w:rPr>
+          <w:rFonts w:ascii="ＭＳ ゴシック" w:eastAsia="ＭＳ ゴシック" w:hAnsi="ＭＳ ゴシック" w:hint="eastAsia"/>
+        </w:rPr>
+        <w:t>コマンド</w:t>
       </w:r>
     </w:p>
     <w:tbl>
@@ -5162,20 +5211,14 @@
               <w:widowControl/>
               <w:jc w:val="left"/>
               <w:rPr>
-                <w:rFonts w:ascii="ＭＳ ゴシック" w:eastAsia="ＭＳ ゴシック" w:hAnsi="ＭＳ ゴシック" w:hint="eastAsia"/>
-              </w:rPr>
-            </w:pPr>
-            <w:r>
-              <w:rPr>
-                <w:rFonts w:ascii="ＭＳ ゴシック" w:eastAsia="ＭＳ ゴシック" w:hAnsi="ＭＳ ゴシック" w:hint="eastAsia"/>
-              </w:rPr>
-              <w:t>カーソルの後ろ</w:t>
-            </w:r>
-            <w:r>
-              <w:rPr>
-                <w:rFonts w:ascii="ＭＳ ゴシック" w:eastAsia="ＭＳ ゴシック" w:hAnsi="ＭＳ ゴシック" w:hint="eastAsia"/>
-              </w:rPr>
-              <w:t>にペースト</w:t>
+                <w:rFonts w:ascii="ＭＳ ゴシック" w:eastAsia="ＭＳ ゴシック" w:hAnsi="ＭＳ ゴシック"/>
+              </w:rPr>
+            </w:pPr>
+            <w:r>
+              <w:rPr>
+                <w:rFonts w:ascii="ＭＳ ゴシック" w:eastAsia="ＭＳ ゴシック" w:hAnsi="ＭＳ ゴシック" w:hint="eastAsia"/>
+              </w:rPr>
+              <w:t>gg</w:t>
             </w:r>
           </w:p>
         </w:tc>
@@ -5195,7 +5238,7 @@
               <w:rPr>
                 <w:rFonts w:ascii="ＭＳ ゴシック" w:eastAsia="ＭＳ ゴシック" w:hAnsi="ＭＳ ゴシック" w:hint="eastAsia"/>
               </w:rPr>
-              <w:t>p</w:t>
+              <w:t>ファイルの先頭行</w:t>
             </w:r>
           </w:p>
         </w:tc>
@@ -5217,13 +5260,7 @@
               <w:rPr>
                 <w:rFonts w:ascii="ＭＳ ゴシック" w:eastAsia="ＭＳ ゴシック" w:hAnsi="ＭＳ ゴシック" w:hint="eastAsia"/>
               </w:rPr>
-              <w:t>カーソルの前</w:t>
-            </w:r>
-            <w:r>
-              <w:rPr>
-                <w:rFonts w:ascii="ＭＳ ゴシック" w:eastAsia="ＭＳ ゴシック" w:hAnsi="ＭＳ ゴシック" w:hint="eastAsia"/>
-              </w:rPr>
-              <w:t>にペースト</w:t>
+              <w:t>G</w:t>
             </w:r>
           </w:p>
         </w:tc>
@@ -5243,8 +5280,188 @@
               <w:rPr>
                 <w:rFonts w:ascii="ＭＳ ゴシック" w:eastAsia="ＭＳ ゴシック" w:hAnsi="ＭＳ ゴシック" w:hint="eastAsia"/>
               </w:rPr>
-              <w:t>P</w:t>
-            </w:r>
+              <w:t>ファイルの末尾</w:t>
+            </w:r>
+          </w:p>
+        </w:tc>
+      </w:tr>
+      <w:tr>
+        <w:tc>
+          <w:tcPr>
+            <w:tcW w:w="5228" w:type="dxa"/>
+          </w:tcPr>
+          <w:p>
+            <w:pPr>
+              <w:widowControl/>
+              <w:jc w:val="left"/>
+              <w:rPr>
+                <w:rFonts w:ascii="ＭＳ ゴシック" w:eastAsia="ＭＳ ゴシック" w:hAnsi="ＭＳ ゴシック" w:hint="eastAsia"/>
+              </w:rPr>
+            </w:pPr>
+            <w:r>
+              <w:rPr>
+                <w:rFonts w:ascii="ＭＳ ゴシック" w:eastAsia="ＭＳ ゴシック" w:hAnsi="ＭＳ ゴシック" w:hint="eastAsia"/>
+              </w:rPr>
+              <w:t>/検索語</w:t>
+            </w:r>
+          </w:p>
+        </w:tc>
+        <w:tc>
+          <w:tcPr>
+            <w:tcW w:w="5228" w:type="dxa"/>
+          </w:tcPr>
+          <w:p>
+            <w:pPr>
+              <w:widowControl/>
+              <w:jc w:val="left"/>
+              <w:rPr>
+                <w:rFonts w:ascii="ＭＳ ゴシック" w:eastAsia="ＭＳ ゴシック" w:hAnsi="ＭＳ ゴシック"/>
+              </w:rPr>
+            </w:pPr>
+            <w:r>
+              <w:rPr>
+                <w:rFonts w:ascii="ＭＳ ゴシック" w:eastAsia="ＭＳ ゴシック" w:hAnsi="ＭＳ ゴシック" w:hint="eastAsia"/>
+              </w:rPr>
+              <w:t>前方検索</w:t>
+            </w:r>
+          </w:p>
+          <w:p>
+            <w:pPr>
+              <w:widowControl/>
+              <w:jc w:val="left"/>
+              <w:rPr>
+                <w:rFonts w:ascii="ＭＳ ゴシック" w:eastAsia="ＭＳ ゴシック" w:hAnsi="ＭＳ ゴシック"/>
+              </w:rPr>
+            </w:pPr>
+            <w:r>
+              <w:rPr>
+                <w:rFonts w:ascii="ＭＳ ゴシック" w:eastAsia="ＭＳ ゴシック" w:hAnsi="ＭＳ ゴシック" w:hint="eastAsia"/>
+              </w:rPr>
+              <w:t>nで次へ</w:t>
+            </w:r>
+          </w:p>
+          <w:p>
+            <w:pPr>
+              <w:widowControl/>
+              <w:jc w:val="left"/>
+              <w:rPr>
+                <w:rFonts w:ascii="ＭＳ ゴシック" w:eastAsia="ＭＳ ゴシック" w:hAnsi="ＭＳ ゴシック" w:hint="eastAsia"/>
+              </w:rPr>
+            </w:pPr>
+            <w:r>
+              <w:rPr>
+                <w:rFonts w:ascii="ＭＳ ゴシック" w:eastAsia="ＭＳ ゴシック" w:hAnsi="ＭＳ ゴシック" w:hint="eastAsia"/>
+              </w:rPr>
+              <w:t>Nで前へ</w:t>
+            </w:r>
+          </w:p>
+        </w:tc>
+      </w:tr>
+      <w:tr>
+        <w:tc>
+          <w:tcPr>
+            <w:tcW w:w="5228" w:type="dxa"/>
+          </w:tcPr>
+          <w:p>
+            <w:pPr>
+              <w:widowControl/>
+              <w:jc w:val="left"/>
+              <w:rPr>
+                <w:rFonts w:ascii="ＭＳ ゴシック" w:eastAsia="ＭＳ ゴシック" w:hAnsi="ＭＳ ゴシック" w:hint="eastAsia"/>
+              </w:rPr>
+            </w:pPr>
+            <w:r>
+              <w:rPr>
+                <w:rFonts w:ascii="ＭＳ ゴシック" w:eastAsia="ＭＳ ゴシック" w:hAnsi="ＭＳ ゴシック" w:hint="eastAsia"/>
+              </w:rPr>
+              <w:t>?検索語</w:t>
+            </w:r>
+          </w:p>
+        </w:tc>
+        <w:tc>
+          <w:tcPr>
+            <w:tcW w:w="5228" w:type="dxa"/>
+          </w:tcPr>
+          <w:p>
+            <w:pPr>
+              <w:widowControl/>
+              <w:jc w:val="left"/>
+              <w:rPr>
+                <w:rFonts w:ascii="ＭＳ ゴシック" w:eastAsia="ＭＳ ゴシック" w:hAnsi="ＭＳ ゴシック"/>
+              </w:rPr>
+            </w:pPr>
+            <w:r>
+              <w:rPr>
+                <w:rFonts w:ascii="ＭＳ ゴシック" w:eastAsia="ＭＳ ゴシック" w:hAnsi="ＭＳ ゴシック" w:hint="eastAsia"/>
+              </w:rPr>
+              <w:t>後方検索</w:t>
+            </w:r>
+          </w:p>
+          <w:p>
+            <w:pPr>
+              <w:widowControl/>
+              <w:jc w:val="left"/>
+              <w:rPr>
+                <w:rFonts w:ascii="ＭＳ ゴシック" w:eastAsia="ＭＳ ゴシック" w:hAnsi="ＭＳ ゴシック"/>
+              </w:rPr>
+            </w:pPr>
+            <w:r>
+              <w:rPr>
+                <w:rFonts w:ascii="ＭＳ ゴシック" w:eastAsia="ＭＳ ゴシック" w:hAnsi="ＭＳ ゴシック" w:hint="eastAsia"/>
+              </w:rPr>
+              <w:t>nで次へ</w:t>
+            </w:r>
+          </w:p>
+          <w:p>
+            <w:pPr>
+              <w:widowControl/>
+              <w:jc w:val="left"/>
+              <w:rPr>
+                <w:rFonts w:ascii="ＭＳ ゴシック" w:eastAsia="ＭＳ ゴシック" w:hAnsi="ＭＳ ゴシック" w:hint="eastAsia"/>
+              </w:rPr>
+            </w:pPr>
+            <w:r>
+              <w:rPr>
+                <w:rFonts w:ascii="ＭＳ ゴシック" w:eastAsia="ＭＳ ゴシック" w:hAnsi="ＭＳ ゴシック" w:hint="eastAsia"/>
+              </w:rPr>
+              <w:t>Nで前へ</w:t>
+            </w:r>
+          </w:p>
+        </w:tc>
+      </w:tr>
+      <w:tr>
+        <w:tc>
+          <w:tcPr>
+            <w:tcW w:w="5228" w:type="dxa"/>
+          </w:tcPr>
+          <w:p>
+            <w:pPr>
+              <w:widowControl/>
+              <w:jc w:val="left"/>
+              <w:rPr>
+                <w:rFonts w:ascii="ＭＳ ゴシック" w:eastAsia="ＭＳ ゴシック" w:hAnsi="ＭＳ ゴシック" w:hint="eastAsia"/>
+              </w:rPr>
+            </w:pPr>
+            <w:r>
+              <w:rPr>
+                <w:rFonts w:ascii="ＭＳ ゴシック" w:eastAsia="ＭＳ ゴシック" w:hAnsi="ＭＳ ゴシック" w:hint="eastAsia"/>
+              </w:rPr>
+              <w:t>-N</w:t>
+            </w:r>
+          </w:p>
+        </w:tc>
+        <w:tc>
+          <w:tcPr>
+            <w:tcW w:w="5228" w:type="dxa"/>
+          </w:tcPr>
+          <w:p>
+            <w:pPr>
+              <w:widowControl/>
+              <w:jc w:val="left"/>
+              <w:rPr>
+                <w:rFonts w:ascii="ＭＳ ゴシック" w:eastAsia="ＭＳ ゴシック" w:hAnsi="ＭＳ ゴシック" w:hint="eastAsia"/>
+              </w:rPr>
+            </w:pPr>
           </w:p>
         </w:tc>
       </w:tr>
@@ -5252,6 +5469,263 @@
     <w:p>
       <w:pPr>
         <w:widowControl/>
+        <w:tabs>
+          <w:tab w:val="left" w:pos="5341"/>
+        </w:tabs>
+        <w:ind w:left="113"/>
+        <w:jc w:val="left"/>
+        <w:rPr>
+          <w:rFonts w:ascii="ＭＳ ゴシック" w:eastAsia="ＭＳ ゴシック" w:hAnsi="ＭＳ ゴシック"/>
+        </w:rPr>
+      </w:pPr>
+    </w:p>
+    <w:p>
+      <w:pPr>
+        <w:widowControl/>
+        <w:tabs>
+          <w:tab w:val="left" w:pos="5341"/>
+        </w:tabs>
+        <w:ind w:left="113"/>
+        <w:jc w:val="left"/>
+        <w:rPr>
+          <w:rFonts w:ascii="ＭＳ ゴシック" w:eastAsia="ＭＳ ゴシック" w:hAnsi="ＭＳ ゴシック"/>
+        </w:rPr>
+      </w:pPr>
+      <w:r>
+        <w:rPr>
+          <w:rFonts w:ascii="ＭＳ ゴシック" w:eastAsia="ＭＳ ゴシック" w:hAnsi="ＭＳ ゴシック" w:hint="eastAsia"/>
+        </w:rPr>
+        <w:t>オプション</w:t>
+      </w:r>
+    </w:p>
+    <w:tbl>
+      <w:tblPr>
+        <w:tblStyle w:val="a7"/>
+        <w:tblW w:w="0" w:type="auto"/>
+        <w:tblInd w:w="113" w:type="dxa"/>
+        <w:tblLook w:val="04A0" w:firstRow="1" w:lastRow="0" w:firstColumn="1" w:lastColumn="0" w:noHBand="0" w:noVBand="1"/>
+      </w:tblPr>
+      <w:tblGrid>
+        <w:gridCol w:w="5180"/>
+        <w:gridCol w:w="5163"/>
+      </w:tblGrid>
+      <w:tr>
+        <w:tc>
+          <w:tcPr>
+            <w:tcW w:w="5237" w:type="dxa"/>
+          </w:tcPr>
+          <w:p>
+            <w:pPr>
+              <w:widowControl/>
+              <w:jc w:val="left"/>
+              <w:rPr>
+                <w:rFonts w:ascii="ＭＳ ゴシック" w:eastAsia="ＭＳ ゴシック" w:hAnsi="ＭＳ ゴシック"/>
+              </w:rPr>
+            </w:pPr>
+            <w:r>
+              <w:rPr>
+                <w:rFonts w:ascii="ＭＳ ゴシック" w:eastAsia="ＭＳ ゴシック" w:hAnsi="ＭＳ ゴシック" w:hint="eastAsia"/>
+              </w:rPr>
+              <w:t>-N</w:t>
+            </w:r>
+          </w:p>
+        </w:tc>
+        <w:tc>
+          <w:tcPr>
+            <w:tcW w:w="5219" w:type="dxa"/>
+          </w:tcPr>
+          <w:p>
+            <w:pPr>
+              <w:widowControl/>
+              <w:jc w:val="left"/>
+              <w:rPr>
+                <w:rFonts w:ascii="ＭＳ ゴシック" w:eastAsia="ＭＳ ゴシック" w:hAnsi="ＭＳ ゴシック" w:hint="eastAsia"/>
+              </w:rPr>
+            </w:pPr>
+            <w:r>
+              <w:rPr>
+                <w:rFonts w:ascii="ＭＳ ゴシック" w:eastAsia="ＭＳ ゴシック" w:hAnsi="ＭＳ ゴシック" w:hint="eastAsia"/>
+              </w:rPr>
+              <w:t>行番号表示・解除</w:t>
+            </w:r>
+          </w:p>
+        </w:tc>
+      </w:tr>
+      <w:tr>
+        <w:tc>
+          <w:tcPr>
+            <w:tcW w:w="5237" w:type="dxa"/>
+          </w:tcPr>
+          <w:p>
+            <w:pPr>
+              <w:widowControl/>
+              <w:jc w:val="left"/>
+              <w:rPr>
+                <w:rFonts w:ascii="ＭＳ ゴシック" w:eastAsia="ＭＳ ゴシック" w:hAnsi="ＭＳ ゴシック" w:hint="eastAsia"/>
+              </w:rPr>
+            </w:pPr>
+            <w:r>
+              <w:rPr>
+                <w:rFonts w:ascii="ＭＳ ゴシック" w:eastAsia="ＭＳ ゴシック" w:hAnsi="ＭＳ ゴシック" w:hint="eastAsia"/>
+              </w:rPr>
+              <w:t>-M</w:t>
+            </w:r>
+          </w:p>
+        </w:tc>
+        <w:tc>
+          <w:tcPr>
+            <w:tcW w:w="5219" w:type="dxa"/>
+          </w:tcPr>
+          <w:p>
+            <w:pPr>
+              <w:widowControl/>
+              <w:jc w:val="left"/>
+              <w:rPr>
+                <w:rFonts w:ascii="ＭＳ ゴシック" w:eastAsia="ＭＳ ゴシック" w:hAnsi="ＭＳ ゴシック" w:hint="eastAsia"/>
+              </w:rPr>
+            </w:pPr>
+            <w:r>
+              <w:rPr>
+                <w:rFonts w:ascii="ＭＳ ゴシック" w:eastAsia="ＭＳ ゴシック" w:hAnsi="ＭＳ ゴシック" w:hint="eastAsia"/>
+              </w:rPr>
+              <w:t>ファイル名・何パーセント読んだかなど表示</w:t>
+            </w:r>
+          </w:p>
+        </w:tc>
+      </w:tr>
+      <w:tr>
+        <w:tc>
+          <w:tcPr>
+            <w:tcW w:w="5237" w:type="dxa"/>
+          </w:tcPr>
+          <w:p>
+            <w:pPr>
+              <w:widowControl/>
+              <w:jc w:val="left"/>
+              <w:rPr>
+                <w:rFonts w:ascii="ＭＳ ゴシック" w:eastAsia="ＭＳ ゴシック" w:hAnsi="ＭＳ ゴシック" w:hint="eastAsia"/>
+              </w:rPr>
+            </w:pPr>
+            <w:r>
+              <w:rPr>
+                <w:rFonts w:ascii="ＭＳ ゴシック" w:eastAsia="ＭＳ ゴシック" w:hAnsi="ＭＳ ゴシック" w:hint="eastAsia"/>
+              </w:rPr>
+              <w:t>-m</w:t>
+            </w:r>
+          </w:p>
+        </w:tc>
+        <w:tc>
+          <w:tcPr>
+            <w:tcW w:w="5219" w:type="dxa"/>
+          </w:tcPr>
+          <w:p>
+            <w:pPr>
+              <w:widowControl/>
+              <w:jc w:val="left"/>
+              <w:rPr>
+                <w:rFonts w:ascii="ＭＳ ゴシック" w:eastAsia="ＭＳ ゴシック" w:hAnsi="ＭＳ ゴシック" w:hint="eastAsia"/>
+              </w:rPr>
+            </w:pPr>
+            <w:r>
+              <w:rPr>
+                <w:rFonts w:ascii="ＭＳ ゴシック" w:eastAsia="ＭＳ ゴシック" w:hAnsi="ＭＳ ゴシック" w:hint="eastAsia"/>
+              </w:rPr>
+              <w:t>何パーセント読んだか表示</w:t>
+            </w:r>
+          </w:p>
+        </w:tc>
+      </w:tr>
+      <w:tr>
+        <w:tc>
+          <w:tcPr>
+            <w:tcW w:w="5237" w:type="dxa"/>
+          </w:tcPr>
+          <w:p>
+            <w:pPr>
+              <w:widowControl/>
+              <w:jc w:val="left"/>
+              <w:rPr>
+                <w:rFonts w:ascii="ＭＳ ゴシック" w:eastAsia="ＭＳ ゴシック" w:hAnsi="ＭＳ ゴシック" w:hint="eastAsia"/>
+              </w:rPr>
+            </w:pPr>
+            <w:r>
+              <w:rPr>
+                <w:rFonts w:ascii="ＭＳ ゴシック" w:eastAsia="ＭＳ ゴシック" w:hAnsi="ＭＳ ゴシック" w:hint="eastAsia"/>
+              </w:rPr>
+              <w:t>Esc</w:t>
+            </w:r>
+            <w:r>
+              <w:rPr>
+                <w:rFonts w:ascii="ＭＳ ゴシック" w:eastAsia="ＭＳ ゴシック" w:hAnsi="ＭＳ ゴシック"/>
+              </w:rPr>
+              <w:t xml:space="preserve"> + u</w:t>
+            </w:r>
+          </w:p>
+        </w:tc>
+        <w:tc>
+          <w:tcPr>
+            <w:tcW w:w="5219" w:type="dxa"/>
+          </w:tcPr>
+          <w:p>
+            <w:pPr>
+              <w:widowControl/>
+              <w:jc w:val="left"/>
+              <w:rPr>
+                <w:rFonts w:ascii="ＭＳ ゴシック" w:eastAsia="ＭＳ ゴシック" w:hAnsi="ＭＳ ゴシック" w:hint="eastAsia"/>
+              </w:rPr>
+            </w:pPr>
+            <w:r>
+              <w:rPr>
+                <w:rFonts w:ascii="ＭＳ ゴシック" w:eastAsia="ＭＳ ゴシック" w:hAnsi="ＭＳ ゴシック" w:hint="eastAsia"/>
+              </w:rPr>
+              <w:t>ハイライト</w:t>
+            </w:r>
+            <w:r>
+              <w:rPr>
+                <w:rFonts w:ascii="ＭＳ ゴシック" w:eastAsia="ＭＳ ゴシック" w:hAnsi="ＭＳ ゴシック" w:hint="eastAsia"/>
+              </w:rPr>
+              <w:t>表示・解除</w:t>
+            </w:r>
+          </w:p>
+        </w:tc>
+      </w:tr>
+    </w:tbl>
+    <w:p>
+      <w:pPr>
+        <w:widowControl/>
+        <w:jc w:val="left"/>
+        <w:rPr>
+          <w:rFonts w:ascii="ＭＳ ゴシック" w:eastAsia="ＭＳ ゴシック" w:hAnsi="ＭＳ ゴシック"/>
+        </w:rPr>
+      </w:pPr>
+      <w:r>
+        <w:rPr>
+          <w:rFonts w:ascii="ＭＳ ゴシック" w:eastAsia="ＭＳ ゴシック" w:hAnsi="ＭＳ ゴシック"/>
+        </w:rPr>
+        <w:br w:type="page"/>
+      </w:r>
+    </w:p>
+    <w:p>
+      <w:pPr>
+        <w:widowControl/>
+        <w:jc w:val="left"/>
+        <w:rPr>
+          <w:rFonts w:ascii="ＭＳ ゴシック" w:eastAsia="ＭＳ ゴシック" w:hAnsi="ＭＳ ゴシック"/>
+        </w:rPr>
+      </w:pPr>
+    </w:p>
+    <w:p>
+      <w:pPr>
+        <w:widowControl/>
+        <w:jc w:val="left"/>
+        <w:rPr>
+          <w:rFonts w:ascii="ＭＳ ゴシック" w:eastAsia="ＭＳ ゴシック" w:hAnsi="ＭＳ ゴシック"/>
+        </w:rPr>
+      </w:pPr>
+    </w:p>
+    <w:p>
+      <w:pPr>
+        <w:widowControl/>
         <w:jc w:val="left"/>
         <w:rPr>
           <w:rFonts w:ascii="ＭＳ ゴシック" w:eastAsia="ＭＳ ゴシック" w:hAnsi="ＭＳ ゴシック"/>
@@ -5272,7 +5746,24 @@
           <w:rFonts w:ascii="ＭＳ ゴシック" w:eastAsia="ＭＳ ゴシック" w:hAnsi="ＭＳ ゴシック" w:hint="eastAsia"/>
           <w:b/>
         </w:rPr>
-        <w:t>削除</w:t>
+        <w:t>vim</w:t>
+      </w:r>
+    </w:p>
+    <w:p>
+      <w:pPr>
+        <w:widowControl/>
+        <w:jc w:val="left"/>
+        <w:rPr>
+          <w:rFonts w:ascii="ＭＳ ゴシック" w:eastAsia="ＭＳ ゴシック" w:hAnsi="ＭＳ ゴシック"/>
+          <w:b/>
+        </w:rPr>
+      </w:pPr>
+      <w:r>
+        <w:rPr>
+          <w:rFonts w:ascii="ＭＳ ゴシック" w:eastAsia="ＭＳ ゴシック" w:hAnsi="ＭＳ ゴシック" w:hint="eastAsia"/>
+          <w:b/>
+        </w:rPr>
+        <w:t>モード</w:t>
       </w:r>
     </w:p>
     <w:tbl>
@@ -5295,14 +5786,14 @@
               <w:widowControl/>
               <w:jc w:val="left"/>
               <w:rPr>
-                <w:rFonts w:ascii="ＭＳ ゴシック" w:eastAsia="ＭＳ ゴシック" w:hAnsi="ＭＳ ゴシック" w:hint="eastAsia"/>
-              </w:rPr>
-            </w:pPr>
-            <w:r>
-              <w:rPr>
-                <w:rFonts w:ascii="ＭＳ ゴシック" w:eastAsia="ＭＳ ゴシック" w:hAnsi="ＭＳ ゴシック" w:hint="eastAsia"/>
-              </w:rPr>
-              <w:t>1文字削除</w:t>
+                <w:rFonts w:ascii="ＭＳ ゴシック" w:eastAsia="ＭＳ ゴシック" w:hAnsi="ＭＳ ゴシック"/>
+              </w:rPr>
+            </w:pPr>
+            <w:r>
+              <w:rPr>
+                <w:rFonts w:ascii="ＭＳ ゴシック" w:eastAsia="ＭＳ ゴシック" w:hAnsi="ＭＳ ゴシック" w:hint="eastAsia"/>
+              </w:rPr>
+              <w:t>ノーマルモードに移行</w:t>
             </w:r>
           </w:p>
         </w:tc>
@@ -5315,14 +5806,14 @@
               <w:widowControl/>
               <w:jc w:val="left"/>
               <w:rPr>
-                <w:rFonts w:ascii="ＭＳ ゴシック" w:eastAsia="ＭＳ ゴシック" w:hAnsi="ＭＳ ゴシック" w:hint="eastAsia"/>
-              </w:rPr>
-            </w:pPr>
-            <w:r>
-              <w:rPr>
-                <w:rFonts w:ascii="ＭＳ ゴシック" w:eastAsia="ＭＳ ゴシック" w:hAnsi="ＭＳ ゴシック" w:hint="eastAsia"/>
-              </w:rPr>
-              <w:t>x</w:t>
+                <w:rFonts w:ascii="ＭＳ ゴシック" w:eastAsia="ＭＳ ゴシック" w:hAnsi="ＭＳ ゴシック"/>
+              </w:rPr>
+            </w:pPr>
+            <w:r>
+              <w:rPr>
+                <w:rFonts w:ascii="ＭＳ ゴシック" w:eastAsia="ＭＳ ゴシック" w:hAnsi="ＭＳ ゴシック" w:hint="eastAsia"/>
+              </w:rPr>
+              <w:t>Esc</w:t>
             </w:r>
           </w:p>
         </w:tc>
@@ -5337,14 +5828,14 @@
               <w:widowControl/>
               <w:jc w:val="left"/>
               <w:rPr>
-                <w:rFonts w:ascii="ＭＳ ゴシック" w:eastAsia="ＭＳ ゴシック" w:hAnsi="ＭＳ ゴシック" w:hint="eastAsia"/>
-              </w:rPr>
-            </w:pPr>
-            <w:r>
-              <w:rPr>
-                <w:rFonts w:ascii="ＭＳ ゴシック" w:eastAsia="ＭＳ ゴシック" w:hAnsi="ＭＳ ゴシック" w:hint="eastAsia"/>
-              </w:rPr>
-              <w:t>1行削除</w:t>
+                <w:rFonts w:ascii="ＭＳ ゴシック" w:eastAsia="ＭＳ ゴシック" w:hAnsi="ＭＳ ゴシック"/>
+              </w:rPr>
+            </w:pPr>
+            <w:r>
+              <w:rPr>
+                <w:rFonts w:ascii="ＭＳ ゴシック" w:eastAsia="ＭＳ ゴシック" w:hAnsi="ＭＳ ゴシック" w:hint="eastAsia"/>
+              </w:rPr>
+              <w:t>挿入モードに移行</w:t>
             </w:r>
           </w:p>
         </w:tc>
@@ -5357,14 +5848,14 @@
               <w:widowControl/>
               <w:jc w:val="left"/>
               <w:rPr>
-                <w:rFonts w:ascii="ＭＳ ゴシック" w:eastAsia="ＭＳ ゴシック" w:hAnsi="ＭＳ ゴシック" w:hint="eastAsia"/>
-              </w:rPr>
-            </w:pPr>
-            <w:r>
-              <w:rPr>
-                <w:rFonts w:ascii="ＭＳ ゴシック" w:eastAsia="ＭＳ ゴシック" w:hAnsi="ＭＳ ゴシック" w:hint="eastAsia"/>
-              </w:rPr>
-              <w:t>dd</w:t>
+                <w:rFonts w:ascii="ＭＳ ゴシック" w:eastAsia="ＭＳ ゴシック" w:hAnsi="ＭＳ ゴシック"/>
+              </w:rPr>
+            </w:pPr>
+            <w:r>
+              <w:rPr>
+                <w:rFonts w:ascii="ＭＳ ゴシック" w:eastAsia="ＭＳ ゴシック" w:hAnsi="ＭＳ ゴシック" w:hint="eastAsia"/>
+              </w:rPr>
+              <w:t>i</w:t>
             </w:r>
           </w:p>
         </w:tc>
@@ -5379,14 +5870,14 @@
               <w:widowControl/>
               <w:jc w:val="left"/>
               <w:rPr>
-                <w:rFonts w:ascii="ＭＳ ゴシック" w:eastAsia="ＭＳ ゴシック" w:hAnsi="ＭＳ ゴシック" w:hint="eastAsia"/>
-              </w:rPr>
-            </w:pPr>
-            <w:r>
-              <w:rPr>
-                <w:rFonts w:ascii="ＭＳ ゴシック" w:eastAsia="ＭＳ ゴシック" w:hAnsi="ＭＳ ゴシック" w:hint="eastAsia"/>
-              </w:rPr>
-              <w:t>指定行数削除</w:t>
+                <w:rFonts w:ascii="ＭＳ ゴシック" w:eastAsia="ＭＳ ゴシック" w:hAnsi="ＭＳ ゴシック"/>
+              </w:rPr>
+            </w:pPr>
+            <w:r>
+              <w:rPr>
+                <w:rFonts w:ascii="ＭＳ ゴシック" w:eastAsia="ＭＳ ゴシック" w:hAnsi="ＭＳ ゴシック" w:hint="eastAsia"/>
+              </w:rPr>
+              <w:t>ヴィジュアルモード(文字選択)に移行</w:t>
             </w:r>
           </w:p>
         </w:tc>
@@ -5399,14 +5890,14 @@
               <w:widowControl/>
               <w:jc w:val="left"/>
               <w:rPr>
-                <w:rFonts w:ascii="ＭＳ ゴシック" w:eastAsia="ＭＳ ゴシック" w:hAnsi="ＭＳ ゴシック" w:hint="eastAsia"/>
-              </w:rPr>
-            </w:pPr>
-            <w:r>
-              <w:rPr>
-                <w:rFonts w:ascii="ＭＳ ゴシック" w:eastAsia="ＭＳ ゴシック" w:hAnsi="ＭＳ ゴシック" w:hint="eastAsia"/>
-              </w:rPr>
-              <w:t>[数字]dd</w:t>
+                <w:rFonts w:ascii="ＭＳ ゴシック" w:eastAsia="ＭＳ ゴシック" w:hAnsi="ＭＳ ゴシック"/>
+              </w:rPr>
+            </w:pPr>
+            <w:r>
+              <w:rPr>
+                <w:rFonts w:ascii="ＭＳ ゴシック" w:eastAsia="ＭＳ ゴシック" w:hAnsi="ＭＳ ゴシック" w:hint="eastAsia"/>
+              </w:rPr>
+              <w:t>v</w:t>
             </w:r>
           </w:p>
         </w:tc>
@@ -5421,14 +5912,14 @@
               <w:widowControl/>
               <w:jc w:val="left"/>
               <w:rPr>
-                <w:rFonts w:ascii="ＭＳ ゴシック" w:eastAsia="ＭＳ ゴシック" w:hAnsi="ＭＳ ゴシック" w:hint="eastAsia"/>
-              </w:rPr>
-            </w:pPr>
-            <w:r>
-              <w:rPr>
-                <w:rFonts w:ascii="ＭＳ ゴシック" w:eastAsia="ＭＳ ゴシック" w:hAnsi="ＭＳ ゴシック" w:hint="eastAsia"/>
-              </w:rPr>
-              <w:t>カーソルから行末まで削除</w:t>
+                <w:rFonts w:ascii="ＭＳ ゴシック" w:eastAsia="ＭＳ ゴシック" w:hAnsi="ＭＳ ゴシック"/>
+              </w:rPr>
+            </w:pPr>
+            <w:r>
+              <w:rPr>
+                <w:rFonts w:ascii="ＭＳ ゴシック" w:eastAsia="ＭＳ ゴシック" w:hAnsi="ＭＳ ゴシック" w:hint="eastAsia"/>
+              </w:rPr>
+              <w:t>ヴィジュアルモード(行選択)に移行</w:t>
             </w:r>
           </w:p>
         </w:tc>
@@ -5441,14 +5932,62 @@
               <w:widowControl/>
               <w:jc w:val="left"/>
               <w:rPr>
-                <w:rFonts w:ascii="ＭＳ ゴシック" w:eastAsia="ＭＳ ゴシック" w:hAnsi="ＭＳ ゴシック" w:hint="eastAsia"/>
-              </w:rPr>
-            </w:pPr>
-            <w:r>
-              <w:rPr>
-                <w:rFonts w:ascii="ＭＳ ゴシック" w:eastAsia="ＭＳ ゴシック" w:hAnsi="ＭＳ ゴシック" w:hint="eastAsia"/>
-              </w:rPr>
-              <w:t>d$</w:t>
+                <w:rFonts w:ascii="ＭＳ ゴシック" w:eastAsia="ＭＳ ゴシック" w:hAnsi="ＭＳ ゴシック"/>
+              </w:rPr>
+            </w:pPr>
+            <w:r>
+              <w:rPr>
+                <w:rFonts w:ascii="ＭＳ ゴシック" w:eastAsia="ＭＳ ゴシック" w:hAnsi="ＭＳ ゴシック" w:hint="eastAsia"/>
+              </w:rPr>
+              <w:t>Shift</w:t>
+            </w:r>
+            <w:r>
+              <w:rPr>
+                <w:rFonts w:ascii="ＭＳ ゴシック" w:eastAsia="ＭＳ ゴシック" w:hAnsi="ＭＳ ゴシック"/>
+              </w:rPr>
+              <w:t xml:space="preserve"> + v</w:t>
+            </w:r>
+          </w:p>
+        </w:tc>
+      </w:tr>
+      <w:tr>
+        <w:tc>
+          <w:tcPr>
+            <w:tcW w:w="5228" w:type="dxa"/>
+          </w:tcPr>
+          <w:p>
+            <w:pPr>
+              <w:widowControl/>
+              <w:jc w:val="left"/>
+              <w:rPr>
+                <w:rFonts w:ascii="ＭＳ ゴシック" w:eastAsia="ＭＳ ゴシック" w:hAnsi="ＭＳ ゴシック"/>
+              </w:rPr>
+            </w:pPr>
+            <w:r>
+              <w:rPr>
+                <w:rFonts w:ascii="ＭＳ ゴシック" w:eastAsia="ＭＳ ゴシック" w:hAnsi="ＭＳ ゴシック" w:hint="eastAsia"/>
+              </w:rPr>
+              <w:t>ヴィジュアルモード(矩形選択)に移行</w:t>
+            </w:r>
+          </w:p>
+        </w:tc>
+        <w:tc>
+          <w:tcPr>
+            <w:tcW w:w="5228" w:type="dxa"/>
+          </w:tcPr>
+          <w:p>
+            <w:pPr>
+              <w:widowControl/>
+              <w:jc w:val="left"/>
+              <w:rPr>
+                <w:rFonts w:ascii="ＭＳ ゴシック" w:eastAsia="ＭＳ ゴシック" w:hAnsi="ＭＳ ゴシック"/>
+              </w:rPr>
+            </w:pPr>
+            <w:r>
+              <w:rPr>
+                <w:rFonts w:ascii="ＭＳ ゴシック" w:eastAsia="ＭＳ ゴシック" w:hAnsi="ＭＳ ゴシック"/>
+              </w:rPr>
+              <w:t>Ctrl + v</w:t>
             </w:r>
           </w:p>
         </w:tc>
@@ -5477,7 +6016,7 @@
           <w:rFonts w:ascii="ＭＳ ゴシック" w:eastAsia="ＭＳ ゴシック" w:hAnsi="ＭＳ ゴシック" w:hint="eastAsia"/>
           <w:b/>
         </w:rPr>
-        <w:t>その他</w:t>
+        <w:t>カーソル</w:t>
       </w:r>
     </w:p>
     <w:tbl>
@@ -5500,14 +6039,14 @@
               <w:widowControl/>
               <w:jc w:val="left"/>
               <w:rPr>
-                <w:rFonts w:ascii="ＭＳ ゴシック" w:eastAsia="ＭＳ ゴシック" w:hAnsi="ＭＳ ゴシック" w:hint="eastAsia"/>
-              </w:rPr>
-            </w:pPr>
-            <w:r>
-              <w:rPr>
-                <w:rFonts w:ascii="ＭＳ ゴシック" w:eastAsia="ＭＳ ゴシック" w:hAnsi="ＭＳ ゴシック" w:hint="eastAsia"/>
-              </w:rPr>
-              <w:t>行番号表示</w:t>
+                <w:rFonts w:ascii="ＭＳ ゴシック" w:eastAsia="ＭＳ ゴシック" w:hAnsi="ＭＳ ゴシック"/>
+              </w:rPr>
+            </w:pPr>
+            <w:r>
+              <w:rPr>
+                <w:rFonts w:ascii="ＭＳ ゴシック" w:eastAsia="ＭＳ ゴシック" w:hAnsi="ＭＳ ゴシック" w:hint="eastAsia"/>
+              </w:rPr>
+              <w:t>次の単語に移動</w:t>
             </w:r>
           </w:p>
         </w:tc>
@@ -5527,34 +6066,49 @@
               <w:rPr>
                 <w:rFonts w:ascii="ＭＳ ゴシック" w:eastAsia="ＭＳ ゴシック" w:hAnsi="ＭＳ ゴシック" w:hint="eastAsia"/>
               </w:rPr>
-              <w:t>:set</w:t>
-            </w:r>
-            <w:r>
-              <w:rPr>
-                <w:rFonts w:ascii="ＭＳ ゴシック" w:eastAsia="ＭＳ ゴシック" w:hAnsi="ＭＳ ゴシック"/>
-              </w:rPr>
-              <w:t xml:space="preserve"> nu</w:t>
-            </w:r>
-          </w:p>
+              <w:t>w</w:t>
+            </w:r>
+          </w:p>
+        </w:tc>
+      </w:tr>
+      <w:tr>
+        <w:tc>
+          <w:tcPr>
+            <w:tcW w:w="5228" w:type="dxa"/>
+          </w:tcPr>
           <w:p>
             <w:pPr>
               <w:widowControl/>
               <w:jc w:val="left"/>
               <w:rPr>
-                <w:rFonts w:ascii="ＭＳ ゴシック" w:eastAsia="ＭＳ ゴシック" w:hAnsi="ＭＳ ゴシック" w:hint="eastAsia"/>
-              </w:rPr>
-            </w:pPr>
-            <w:r>
-              <w:rPr>
-                <w:rFonts w:ascii="ＭＳ ゴシック" w:eastAsia="ＭＳ ゴシック" w:hAnsi="ＭＳ ゴシック" w:hint="eastAsia"/>
-              </w:rPr>
-              <w:t>:</w:t>
-            </w:r>
-            <w:r>
-              <w:rPr>
-                <w:rFonts w:ascii="ＭＳ ゴシック" w:eastAsia="ＭＳ ゴシック" w:hAnsi="ＭＳ ゴシック"/>
-              </w:rPr>
-              <w:t>set number</w:t>
+                <w:rFonts w:ascii="ＭＳ ゴシック" w:eastAsia="ＭＳ ゴシック" w:hAnsi="ＭＳ ゴシック"/>
+              </w:rPr>
+            </w:pPr>
+            <w:r>
+              <w:rPr>
+                <w:rFonts w:ascii="ＭＳ ゴシック" w:eastAsia="ＭＳ ゴシック" w:hAnsi="ＭＳ ゴシック" w:hint="eastAsia"/>
+              </w:rPr>
+              <w:t>前の単語に移動</w:t>
+            </w:r>
+          </w:p>
+        </w:tc>
+        <w:tc>
+          <w:tcPr>
+            <w:tcW w:w="5228" w:type="dxa"/>
+          </w:tcPr>
+          <w:p>
+            <w:pPr>
+              <w:widowControl/>
+              <w:jc w:val="left"/>
+              <w:rPr>
+                <w:rFonts w:ascii="ＭＳ ゴシック" w:eastAsia="ＭＳ ゴシック" w:hAnsi="ＭＳ ゴシック"/>
+              </w:rPr>
+            </w:pPr>
+            <w:r>
+              <w:rPr>
+                <w:rFonts w:ascii="ＭＳ ゴシック" w:eastAsia="ＭＳ ゴシック" w:hAnsi="ＭＳ ゴシック" w:hint="eastAsia"/>
+              </w:rPr>
+              <w:t>b</w:t>
             </w:r>
           </w:p>
         </w:tc>
@@ -5569,14 +6123,14 @@
               <w:widowControl/>
               <w:jc w:val="left"/>
               <w:rPr>
-                <w:rFonts w:ascii="ＭＳ ゴシック" w:eastAsia="ＭＳ ゴシック" w:hAnsi="ＭＳ ゴシック" w:hint="eastAsia"/>
-              </w:rPr>
-            </w:pPr>
-            <w:r>
-              <w:rPr>
-                <w:rFonts w:ascii="ＭＳ ゴシック" w:eastAsia="ＭＳ ゴシック" w:hAnsi="ＭＳ ゴシック" w:hint="eastAsia"/>
-              </w:rPr>
-              <w:t>行番号非表示</w:t>
+                <w:rFonts w:ascii="ＭＳ ゴシック" w:eastAsia="ＭＳ ゴシック" w:hAnsi="ＭＳ ゴシック"/>
+              </w:rPr>
+            </w:pPr>
+            <w:r>
+              <w:rPr>
+                <w:rFonts w:ascii="ＭＳ ゴシック" w:eastAsia="ＭＳ ゴシック" w:hAnsi="ＭＳ ゴシック" w:hint="eastAsia"/>
+              </w:rPr>
+              <w:t>行頭に移動</w:t>
             </w:r>
           </w:p>
         </w:tc>
@@ -5596,34 +6150,140 @@
               <w:rPr>
                 <w:rFonts w:ascii="ＭＳ ゴシック" w:eastAsia="ＭＳ ゴシック" w:hAnsi="ＭＳ ゴシック" w:hint="eastAsia"/>
               </w:rPr>
-              <w:t>:set</w:t>
-            </w:r>
-            <w:r>
-              <w:rPr>
-                <w:rFonts w:ascii="ＭＳ ゴシック" w:eastAsia="ＭＳ ゴシック" w:hAnsi="ＭＳ ゴシック"/>
-              </w:rPr>
-              <w:t xml:space="preserve"> nonu</w:t>
-            </w:r>
-          </w:p>
+              <w:t>^</w:t>
+            </w:r>
+          </w:p>
+        </w:tc>
+      </w:tr>
+      <w:tr>
+        <w:tc>
+          <w:tcPr>
+            <w:tcW w:w="5228" w:type="dxa"/>
+          </w:tcPr>
           <w:p>
             <w:pPr>
               <w:widowControl/>
               <w:jc w:val="left"/>
               <w:rPr>
-                <w:rFonts w:ascii="ＭＳ ゴシック" w:eastAsia="ＭＳ ゴシック" w:hAnsi="ＭＳ ゴシック" w:hint="eastAsia"/>
-              </w:rPr>
-            </w:pPr>
-            <w:r>
-              <w:rPr>
-                <w:rFonts w:ascii="ＭＳ ゴシック" w:eastAsia="ＭＳ ゴシック" w:hAnsi="ＭＳ ゴシック" w:hint="eastAsia"/>
-              </w:rPr>
-              <w:t>:</w:t>
-            </w:r>
-            <w:r>
-              <w:rPr>
-                <w:rFonts w:ascii="ＭＳ ゴシック" w:eastAsia="ＭＳ ゴシック" w:hAnsi="ＭＳ ゴシック"/>
-              </w:rPr>
-              <w:t>set nonumber</w:t>
+                <w:rFonts w:ascii="ＭＳ ゴシック" w:eastAsia="ＭＳ ゴシック" w:hAnsi="ＭＳ ゴシック"/>
+              </w:rPr>
+            </w:pPr>
+            <w:r>
+              <w:rPr>
+                <w:rFonts w:ascii="ＭＳ ゴシック" w:eastAsia="ＭＳ ゴシック" w:hAnsi="ＭＳ ゴシック" w:hint="eastAsia"/>
+              </w:rPr>
+              <w:t>行末に移動</w:t>
+            </w:r>
+          </w:p>
+        </w:tc>
+        <w:tc>
+          <w:tcPr>
+            <w:tcW w:w="5228" w:type="dxa"/>
+          </w:tcPr>
+          <w:p>
+            <w:pPr>
+              <w:widowControl/>
+              <w:jc w:val="left"/>
+              <w:rPr>
+                <w:rFonts w:ascii="ＭＳ ゴシック" w:eastAsia="ＭＳ ゴシック" w:hAnsi="ＭＳ ゴシック"/>
+              </w:rPr>
+            </w:pPr>
+            <w:r>
+              <w:rPr>
+                <w:rFonts w:ascii="ＭＳ ゴシック" w:eastAsia="ＭＳ ゴシック" w:hAnsi="ＭＳ ゴシック" w:hint="eastAsia"/>
+              </w:rPr>
+              <w:t>$</w:t>
+            </w:r>
+          </w:p>
+        </w:tc>
+      </w:tr>
+    </w:tbl>
+    <w:p>
+      <w:pPr>
+        <w:widowControl/>
+        <w:jc w:val="left"/>
+        <w:rPr>
+          <w:rFonts w:ascii="ＭＳ ゴシック" w:eastAsia="ＭＳ ゴシック" w:hAnsi="ＭＳ ゴシック"/>
+        </w:rPr>
+      </w:pPr>
+    </w:p>
+    <w:p>
+      <w:pPr>
+        <w:widowControl/>
+        <w:jc w:val="left"/>
+        <w:rPr>
+          <w:rFonts w:ascii="ＭＳ ゴシック" w:eastAsia="ＭＳ ゴシック" w:hAnsi="ＭＳ ゴシック"/>
+          <w:b/>
+        </w:rPr>
+      </w:pPr>
+      <w:r>
+        <w:rPr>
+          <w:rFonts w:ascii="ＭＳ ゴシック" w:eastAsia="ＭＳ ゴシック" w:hAnsi="ＭＳ ゴシック" w:hint="eastAsia"/>
+          <w:b/>
+        </w:rPr>
+        <w:t>コピー</w:t>
+      </w:r>
+    </w:p>
+    <w:tbl>
+      <w:tblPr>
+        <w:tblStyle w:val="a7"/>
+        <w:tblW w:w="0" w:type="auto"/>
+        <w:tblLook w:val="04A0" w:firstRow="1" w:lastRow="0" w:firstColumn="1" w:lastColumn="0" w:noHBand="0" w:noVBand="1"/>
+      </w:tblPr>
+      <w:tblGrid>
+        <w:gridCol w:w="5228"/>
+        <w:gridCol w:w="5228"/>
+      </w:tblGrid>
+      <w:tr>
+        <w:tc>
+          <w:tcPr>
+            <w:tcW w:w="5228" w:type="dxa"/>
+          </w:tcPr>
+          <w:p>
+            <w:pPr>
+              <w:widowControl/>
+              <w:jc w:val="left"/>
+              <w:rPr>
+                <w:rFonts w:ascii="ＭＳ ゴシック" w:eastAsia="ＭＳ ゴシック" w:hAnsi="ＭＳ ゴシック"/>
+              </w:rPr>
+            </w:pPr>
+            <w:r>
+              <w:rPr>
+                <w:rFonts w:ascii="ＭＳ ゴシック" w:eastAsia="ＭＳ ゴシック" w:hAnsi="ＭＳ ゴシック" w:hint="eastAsia"/>
+              </w:rPr>
+              <w:t>1文字</w:t>
+            </w:r>
+            <w:r>
+              <w:rPr>
+                <w:rFonts w:ascii="ＭＳ ゴシック" w:eastAsia="ＭＳ ゴシック" w:hAnsi="ＭＳ ゴシック" w:hint="eastAsia"/>
+              </w:rPr>
+              <w:t>コピー</w:t>
+            </w:r>
+          </w:p>
+        </w:tc>
+        <w:tc>
+          <w:tcPr>
+            <w:tcW w:w="5228" w:type="dxa"/>
+          </w:tcPr>
+          <w:p>
+            <w:pPr>
+              <w:widowControl/>
+              <w:jc w:val="left"/>
+              <w:rPr>
+                <w:rFonts w:ascii="ＭＳ ゴシック" w:eastAsia="ＭＳ ゴシック" w:hAnsi="ＭＳ ゴシック"/>
+              </w:rPr>
+            </w:pPr>
+            <w:r>
+              <w:rPr>
+                <w:rFonts w:ascii="ＭＳ ゴシック" w:eastAsia="ＭＳ ゴシック" w:hAnsi="ＭＳ ゴシック" w:hint="eastAsia"/>
+              </w:rPr>
+              <w:t>y</w:t>
+            </w:r>
+            <w:r>
+              <w:rPr>
+                <w:rFonts w:ascii="ＭＳ ゴシック" w:eastAsia="ＭＳ ゴシック" w:hAnsi="ＭＳ ゴシック"/>
+              </w:rPr>
+              <w:t>l</w:t>
             </w:r>
           </w:p>
         </w:tc>
@@ -5638,14 +6298,20 @@
               <w:widowControl/>
               <w:jc w:val="left"/>
               <w:rPr>
-                <w:rFonts w:ascii="ＭＳ ゴシック" w:eastAsia="ＭＳ ゴシック" w:hAnsi="ＭＳ ゴシック" w:hint="eastAsia"/>
-              </w:rPr>
-            </w:pPr>
-            <w:r>
-              <w:rPr>
-                <w:rFonts w:ascii="ＭＳ ゴシック" w:eastAsia="ＭＳ ゴシック" w:hAnsi="ＭＳ ゴシック" w:hint="eastAsia"/>
-              </w:rPr>
-              <w:t>折り返して表示</w:t>
+                <w:rFonts w:ascii="ＭＳ ゴシック" w:eastAsia="ＭＳ ゴシック" w:hAnsi="ＭＳ ゴシック"/>
+              </w:rPr>
+            </w:pPr>
+            <w:r>
+              <w:rPr>
+                <w:rFonts w:ascii="ＭＳ ゴシック" w:eastAsia="ＭＳ ゴシック" w:hAnsi="ＭＳ ゴシック" w:hint="eastAsia"/>
+              </w:rPr>
+              <w:t>1単語</w:t>
+            </w:r>
+            <w:r>
+              <w:rPr>
+                <w:rFonts w:ascii="ＭＳ ゴシック" w:eastAsia="ＭＳ ゴシック" w:hAnsi="ＭＳ ゴシック" w:hint="eastAsia"/>
+              </w:rPr>
+              <w:t>コピー</w:t>
             </w:r>
           </w:p>
         </w:tc>
@@ -5658,14 +6324,14 @@
               <w:widowControl/>
               <w:jc w:val="left"/>
               <w:rPr>
-                <w:rFonts w:ascii="ＭＳ ゴシック" w:eastAsia="ＭＳ ゴシック" w:hAnsi="ＭＳ ゴシック" w:hint="eastAsia"/>
-              </w:rPr>
-            </w:pPr>
-            <w:r>
-              <w:rPr>
-                <w:rFonts w:ascii="ＭＳ ゴシック" w:eastAsia="ＭＳ ゴシック" w:hAnsi="ＭＳ ゴシック"/>
-              </w:rPr>
-              <w:t>:set wrap</w:t>
+                <w:rFonts w:ascii="ＭＳ ゴシック" w:eastAsia="ＭＳ ゴシック" w:hAnsi="ＭＳ ゴシック"/>
+              </w:rPr>
+            </w:pPr>
+            <w:r>
+              <w:rPr>
+                <w:rFonts w:ascii="ＭＳ ゴシック" w:eastAsia="ＭＳ ゴシック" w:hAnsi="ＭＳ ゴシック"/>
+              </w:rPr>
+              <w:t>yw</w:t>
             </w:r>
           </w:p>
         </w:tc>
@@ -5680,20 +6346,20 @@
               <w:widowControl/>
               <w:jc w:val="left"/>
               <w:rPr>
-                <w:rFonts w:ascii="ＭＳ ゴシック" w:eastAsia="ＭＳ ゴシック" w:hAnsi="ＭＳ ゴシック" w:hint="eastAsia"/>
-              </w:rPr>
-            </w:pPr>
-            <w:r>
-              <w:rPr>
-                <w:rFonts w:ascii="ＭＳ ゴシック" w:eastAsia="ＭＳ ゴシック" w:hAnsi="ＭＳ ゴシック" w:hint="eastAsia"/>
-              </w:rPr>
-              <w:t>折り返</w:t>
-            </w:r>
-            <w:r>
-              <w:rPr>
-                <w:rFonts w:ascii="ＭＳ ゴシック" w:eastAsia="ＭＳ ゴシック" w:hAnsi="ＭＳ ゴシック" w:hint="eastAsia"/>
-              </w:rPr>
-              <w:t>さないで表示</w:t>
+                <w:rFonts w:ascii="ＭＳ ゴシック" w:eastAsia="ＭＳ ゴシック" w:hAnsi="ＭＳ ゴシック"/>
+              </w:rPr>
+            </w:pPr>
+            <w:r>
+              <w:rPr>
+                <w:rFonts w:ascii="ＭＳ ゴシック" w:eastAsia="ＭＳ ゴシック" w:hAnsi="ＭＳ ゴシック" w:hint="eastAsia"/>
+              </w:rPr>
+              <w:t>1行</w:t>
+            </w:r>
+            <w:r>
+              <w:rPr>
+                <w:rFonts w:ascii="ＭＳ ゴシック" w:eastAsia="ＭＳ ゴシック" w:hAnsi="ＭＳ ゴシック" w:hint="eastAsia"/>
+              </w:rPr>
+              <w:t>コピー</w:t>
             </w:r>
           </w:p>
         </w:tc>
@@ -5706,20 +6372,62 @@
               <w:widowControl/>
               <w:jc w:val="left"/>
               <w:rPr>
-                <w:rFonts w:ascii="ＭＳ ゴシック" w:eastAsia="ＭＳ ゴシック" w:hAnsi="ＭＳ ゴシック" w:hint="eastAsia"/>
-              </w:rPr>
-            </w:pPr>
-            <w:r>
-              <w:rPr>
-                <w:rFonts w:ascii="ＭＳ ゴシック" w:eastAsia="ＭＳ ゴシック" w:hAnsi="ＭＳ ゴシック" w:hint="eastAsia"/>
-              </w:rPr>
-              <w:t>:set</w:t>
-            </w:r>
-            <w:r>
-              <w:rPr>
-                <w:rFonts w:ascii="ＭＳ ゴシック" w:eastAsia="ＭＳ ゴシック" w:hAnsi="ＭＳ ゴシック"/>
-              </w:rPr>
-              <w:t xml:space="preserve"> nowrap</w:t>
+                <w:rFonts w:ascii="ＭＳ ゴシック" w:eastAsia="ＭＳ ゴシック" w:hAnsi="ＭＳ ゴシック"/>
+              </w:rPr>
+            </w:pPr>
+            <w:r>
+              <w:rPr>
+                <w:rFonts w:ascii="ＭＳ ゴシック" w:eastAsia="ＭＳ ゴシック" w:hAnsi="ＭＳ ゴシック" w:hint="eastAsia"/>
+              </w:rPr>
+              <w:t>yy</w:t>
+            </w:r>
+          </w:p>
+        </w:tc>
+      </w:tr>
+      <w:tr>
+        <w:tc>
+          <w:tcPr>
+            <w:tcW w:w="5228" w:type="dxa"/>
+          </w:tcPr>
+          <w:p>
+            <w:pPr>
+              <w:widowControl/>
+              <w:jc w:val="left"/>
+              <w:rPr>
+                <w:rFonts w:ascii="ＭＳ ゴシック" w:eastAsia="ＭＳ ゴシック" w:hAnsi="ＭＳ ゴシック"/>
+              </w:rPr>
+            </w:pPr>
+            <w:r>
+              <w:rPr>
+                <w:rFonts w:ascii="ＭＳ ゴシック" w:eastAsia="ＭＳ ゴシック" w:hAnsi="ＭＳ ゴシック" w:hint="eastAsia"/>
+              </w:rPr>
+              <w:t>カーソル位置から行末まで</w:t>
+            </w:r>
+            <w:r>
+              <w:rPr>
+                <w:rFonts w:ascii="ＭＳ ゴシック" w:eastAsia="ＭＳ ゴシック" w:hAnsi="ＭＳ ゴシック" w:hint="eastAsia"/>
+              </w:rPr>
+              <w:t>コピー</w:t>
+            </w:r>
+          </w:p>
+        </w:tc>
+        <w:tc>
+          <w:tcPr>
+            <w:tcW w:w="5228" w:type="dxa"/>
+          </w:tcPr>
+          <w:p>
+            <w:pPr>
+              <w:widowControl/>
+              <w:jc w:val="left"/>
+              <w:rPr>
+                <w:rFonts w:ascii="ＭＳ ゴシック" w:eastAsia="ＭＳ ゴシック" w:hAnsi="ＭＳ ゴシック"/>
+              </w:rPr>
+            </w:pPr>
+            <w:r>
+              <w:rPr>
+                <w:rFonts w:ascii="ＭＳ ゴシック" w:eastAsia="ＭＳ ゴシック" w:hAnsi="ＭＳ ゴシック" w:hint="eastAsia"/>
+              </w:rPr>
+              <w:t>y$</w:t>
             </w:r>
           </w:p>
         </w:tc>
@@ -5730,7 +6438,611 @@
         <w:widowControl/>
         <w:jc w:val="left"/>
         <w:rPr>
+          <w:rFonts w:ascii="ＭＳ ゴシック" w:eastAsia="ＭＳ ゴシック" w:hAnsi="ＭＳ ゴシック"/>
+        </w:rPr>
+      </w:pPr>
+    </w:p>
+    <w:p>
+      <w:pPr>
+        <w:widowControl/>
+        <w:jc w:val="left"/>
+        <w:rPr>
+          <w:rFonts w:ascii="ＭＳ ゴシック" w:eastAsia="ＭＳ ゴシック" w:hAnsi="ＭＳ ゴシック"/>
+          <w:b/>
+        </w:rPr>
+      </w:pPr>
+      <w:r>
+        <w:rPr>
           <w:rFonts w:ascii="ＭＳ ゴシック" w:eastAsia="ＭＳ ゴシック" w:hAnsi="ＭＳ ゴシック" w:hint="eastAsia"/>
+          <w:b/>
+        </w:rPr>
+        <w:t>ペースト</w:t>
+      </w:r>
+    </w:p>
+    <w:tbl>
+      <w:tblPr>
+        <w:tblStyle w:val="a7"/>
+        <w:tblW w:w="0" w:type="auto"/>
+        <w:tblLook w:val="04A0" w:firstRow="1" w:lastRow="0" w:firstColumn="1" w:lastColumn="0" w:noHBand="0" w:noVBand="1"/>
+      </w:tblPr>
+      <w:tblGrid>
+        <w:gridCol w:w="5228"/>
+        <w:gridCol w:w="5228"/>
+      </w:tblGrid>
+      <w:tr>
+        <w:tc>
+          <w:tcPr>
+            <w:tcW w:w="5228" w:type="dxa"/>
+          </w:tcPr>
+          <w:p>
+            <w:pPr>
+              <w:widowControl/>
+              <w:jc w:val="left"/>
+              <w:rPr>
+                <w:rFonts w:ascii="ＭＳ ゴシック" w:eastAsia="ＭＳ ゴシック" w:hAnsi="ＭＳ ゴシック"/>
+              </w:rPr>
+            </w:pPr>
+            <w:r>
+              <w:rPr>
+                <w:rFonts w:ascii="ＭＳ ゴシック" w:eastAsia="ＭＳ ゴシック" w:hAnsi="ＭＳ ゴシック" w:hint="eastAsia"/>
+              </w:rPr>
+              <w:t>カーソルの後ろ</w:t>
+            </w:r>
+            <w:r>
+              <w:rPr>
+                <w:rFonts w:ascii="ＭＳ ゴシック" w:eastAsia="ＭＳ ゴシック" w:hAnsi="ＭＳ ゴシック" w:hint="eastAsia"/>
+              </w:rPr>
+              <w:t>にペースト</w:t>
+            </w:r>
+          </w:p>
+        </w:tc>
+        <w:tc>
+          <w:tcPr>
+            <w:tcW w:w="5228" w:type="dxa"/>
+          </w:tcPr>
+          <w:p>
+            <w:pPr>
+              <w:widowControl/>
+              <w:jc w:val="left"/>
+              <w:rPr>
+                <w:rFonts w:ascii="ＭＳ ゴシック" w:eastAsia="ＭＳ ゴシック" w:hAnsi="ＭＳ ゴシック"/>
+              </w:rPr>
+            </w:pPr>
+            <w:r>
+              <w:rPr>
+                <w:rFonts w:ascii="ＭＳ ゴシック" w:eastAsia="ＭＳ ゴシック" w:hAnsi="ＭＳ ゴシック" w:hint="eastAsia"/>
+              </w:rPr>
+              <w:t>p</w:t>
+            </w:r>
+          </w:p>
+        </w:tc>
+      </w:tr>
+      <w:tr>
+        <w:tc>
+          <w:tcPr>
+            <w:tcW w:w="5228" w:type="dxa"/>
+          </w:tcPr>
+          <w:p>
+            <w:pPr>
+              <w:widowControl/>
+              <w:jc w:val="left"/>
+              <w:rPr>
+                <w:rFonts w:ascii="ＭＳ ゴシック" w:eastAsia="ＭＳ ゴシック" w:hAnsi="ＭＳ ゴシック"/>
+              </w:rPr>
+            </w:pPr>
+            <w:r>
+              <w:rPr>
+                <w:rFonts w:ascii="ＭＳ ゴシック" w:eastAsia="ＭＳ ゴシック" w:hAnsi="ＭＳ ゴシック" w:hint="eastAsia"/>
+              </w:rPr>
+              <w:t>カーソルの前</w:t>
+            </w:r>
+            <w:r>
+              <w:rPr>
+                <w:rFonts w:ascii="ＭＳ ゴシック" w:eastAsia="ＭＳ ゴシック" w:hAnsi="ＭＳ ゴシック" w:hint="eastAsia"/>
+              </w:rPr>
+              <w:t>にペースト</w:t>
+            </w:r>
+          </w:p>
+        </w:tc>
+        <w:tc>
+          <w:tcPr>
+            <w:tcW w:w="5228" w:type="dxa"/>
+          </w:tcPr>
+          <w:p>
+            <w:pPr>
+              <w:widowControl/>
+              <w:jc w:val="left"/>
+              <w:rPr>
+                <w:rFonts w:ascii="ＭＳ ゴシック" w:eastAsia="ＭＳ ゴシック" w:hAnsi="ＭＳ ゴシック"/>
+              </w:rPr>
+            </w:pPr>
+            <w:r>
+              <w:rPr>
+                <w:rFonts w:ascii="ＭＳ ゴシック" w:eastAsia="ＭＳ ゴシック" w:hAnsi="ＭＳ ゴシック" w:hint="eastAsia"/>
+              </w:rPr>
+              <w:t>P</w:t>
+            </w:r>
+          </w:p>
+        </w:tc>
+      </w:tr>
+    </w:tbl>
+    <w:p>
+      <w:pPr>
+        <w:widowControl/>
+        <w:jc w:val="left"/>
+        <w:rPr>
+          <w:rFonts w:ascii="ＭＳ ゴシック" w:eastAsia="ＭＳ ゴシック" w:hAnsi="ＭＳ ゴシック"/>
+        </w:rPr>
+      </w:pPr>
+    </w:p>
+    <w:p>
+      <w:pPr>
+        <w:widowControl/>
+        <w:jc w:val="left"/>
+        <w:rPr>
+          <w:rFonts w:ascii="ＭＳ ゴシック" w:eastAsia="ＭＳ ゴシック" w:hAnsi="ＭＳ ゴシック"/>
+          <w:b/>
+        </w:rPr>
+      </w:pPr>
+      <w:r>
+        <w:rPr>
+          <w:rFonts w:ascii="ＭＳ ゴシック" w:eastAsia="ＭＳ ゴシック" w:hAnsi="ＭＳ ゴシック" w:hint="eastAsia"/>
+          <w:b/>
+        </w:rPr>
+        <w:t>削除</w:t>
+      </w:r>
+    </w:p>
+    <w:tbl>
+      <w:tblPr>
+        <w:tblStyle w:val="a7"/>
+        <w:tblW w:w="0" w:type="auto"/>
+        <w:tblLook w:val="04A0" w:firstRow="1" w:lastRow="0" w:firstColumn="1" w:lastColumn="0" w:noHBand="0" w:noVBand="1"/>
+      </w:tblPr>
+      <w:tblGrid>
+        <w:gridCol w:w="5228"/>
+        <w:gridCol w:w="5228"/>
+      </w:tblGrid>
+      <w:tr>
+        <w:tc>
+          <w:tcPr>
+            <w:tcW w:w="5228" w:type="dxa"/>
+          </w:tcPr>
+          <w:p>
+            <w:pPr>
+              <w:widowControl/>
+              <w:jc w:val="left"/>
+              <w:rPr>
+                <w:rFonts w:ascii="ＭＳ ゴシック" w:eastAsia="ＭＳ ゴシック" w:hAnsi="ＭＳ ゴシック"/>
+              </w:rPr>
+            </w:pPr>
+            <w:r>
+              <w:rPr>
+                <w:rFonts w:ascii="ＭＳ ゴシック" w:eastAsia="ＭＳ ゴシック" w:hAnsi="ＭＳ ゴシック" w:hint="eastAsia"/>
+              </w:rPr>
+              <w:t>1文字削除</w:t>
+            </w:r>
+          </w:p>
+        </w:tc>
+        <w:tc>
+          <w:tcPr>
+            <w:tcW w:w="5228" w:type="dxa"/>
+          </w:tcPr>
+          <w:p>
+            <w:pPr>
+              <w:widowControl/>
+              <w:jc w:val="left"/>
+              <w:rPr>
+                <w:rFonts w:ascii="ＭＳ ゴシック" w:eastAsia="ＭＳ ゴシック" w:hAnsi="ＭＳ ゴシック"/>
+              </w:rPr>
+            </w:pPr>
+            <w:r>
+              <w:rPr>
+                <w:rFonts w:ascii="ＭＳ ゴシック" w:eastAsia="ＭＳ ゴシック" w:hAnsi="ＭＳ ゴシック" w:hint="eastAsia"/>
+              </w:rPr>
+              <w:t>x</w:t>
+            </w:r>
+          </w:p>
+        </w:tc>
+      </w:tr>
+      <w:tr>
+        <w:tc>
+          <w:tcPr>
+            <w:tcW w:w="5228" w:type="dxa"/>
+          </w:tcPr>
+          <w:p>
+            <w:pPr>
+              <w:widowControl/>
+              <w:jc w:val="left"/>
+              <w:rPr>
+                <w:rFonts w:ascii="ＭＳ ゴシック" w:eastAsia="ＭＳ ゴシック" w:hAnsi="ＭＳ ゴシック"/>
+              </w:rPr>
+            </w:pPr>
+            <w:r>
+              <w:rPr>
+                <w:rFonts w:ascii="ＭＳ ゴシック" w:eastAsia="ＭＳ ゴシック" w:hAnsi="ＭＳ ゴシック" w:hint="eastAsia"/>
+              </w:rPr>
+              <w:t>1行削除</w:t>
+            </w:r>
+          </w:p>
+        </w:tc>
+        <w:tc>
+          <w:tcPr>
+            <w:tcW w:w="5228" w:type="dxa"/>
+          </w:tcPr>
+          <w:p>
+            <w:pPr>
+              <w:widowControl/>
+              <w:jc w:val="left"/>
+              <w:rPr>
+                <w:rFonts w:ascii="ＭＳ ゴシック" w:eastAsia="ＭＳ ゴシック" w:hAnsi="ＭＳ ゴシック"/>
+              </w:rPr>
+            </w:pPr>
+            <w:r>
+              <w:rPr>
+                <w:rFonts w:ascii="ＭＳ ゴシック" w:eastAsia="ＭＳ ゴシック" w:hAnsi="ＭＳ ゴシック" w:hint="eastAsia"/>
+              </w:rPr>
+              <w:t>dd</w:t>
+            </w:r>
+          </w:p>
+        </w:tc>
+      </w:tr>
+      <w:tr>
+        <w:tc>
+          <w:tcPr>
+            <w:tcW w:w="5228" w:type="dxa"/>
+          </w:tcPr>
+          <w:p>
+            <w:pPr>
+              <w:widowControl/>
+              <w:jc w:val="left"/>
+              <w:rPr>
+                <w:rFonts w:ascii="ＭＳ ゴシック" w:eastAsia="ＭＳ ゴシック" w:hAnsi="ＭＳ ゴシック"/>
+              </w:rPr>
+            </w:pPr>
+            <w:r>
+              <w:rPr>
+                <w:rFonts w:ascii="ＭＳ ゴシック" w:eastAsia="ＭＳ ゴシック" w:hAnsi="ＭＳ ゴシック" w:hint="eastAsia"/>
+              </w:rPr>
+              <w:t>指定行数削除</w:t>
+            </w:r>
+          </w:p>
+        </w:tc>
+        <w:tc>
+          <w:tcPr>
+            <w:tcW w:w="5228" w:type="dxa"/>
+          </w:tcPr>
+          <w:p>
+            <w:pPr>
+              <w:widowControl/>
+              <w:jc w:val="left"/>
+              <w:rPr>
+                <w:rFonts w:ascii="ＭＳ ゴシック" w:eastAsia="ＭＳ ゴシック" w:hAnsi="ＭＳ ゴシック"/>
+              </w:rPr>
+            </w:pPr>
+            <w:r>
+              <w:rPr>
+                <w:rFonts w:ascii="ＭＳ ゴシック" w:eastAsia="ＭＳ ゴシック" w:hAnsi="ＭＳ ゴシック" w:hint="eastAsia"/>
+              </w:rPr>
+              <w:t>[数字]dd</w:t>
+            </w:r>
+          </w:p>
+        </w:tc>
+      </w:tr>
+      <w:tr>
+        <w:tc>
+          <w:tcPr>
+            <w:tcW w:w="5228" w:type="dxa"/>
+          </w:tcPr>
+          <w:p>
+            <w:pPr>
+              <w:widowControl/>
+              <w:jc w:val="left"/>
+              <w:rPr>
+                <w:rFonts w:ascii="ＭＳ ゴシック" w:eastAsia="ＭＳ ゴシック" w:hAnsi="ＭＳ ゴシック"/>
+              </w:rPr>
+            </w:pPr>
+            <w:r>
+              <w:rPr>
+                <w:rFonts w:ascii="ＭＳ ゴシック" w:eastAsia="ＭＳ ゴシック" w:hAnsi="ＭＳ ゴシック" w:hint="eastAsia"/>
+              </w:rPr>
+              <w:t>カーソルから行末まで削除</w:t>
+            </w:r>
+          </w:p>
+        </w:tc>
+        <w:tc>
+          <w:tcPr>
+            <w:tcW w:w="5228" w:type="dxa"/>
+          </w:tcPr>
+          <w:p>
+            <w:pPr>
+              <w:widowControl/>
+              <w:jc w:val="left"/>
+              <w:rPr>
+                <w:rFonts w:ascii="ＭＳ ゴシック" w:eastAsia="ＭＳ ゴシック" w:hAnsi="ＭＳ ゴシック"/>
+              </w:rPr>
+            </w:pPr>
+            <w:r>
+              <w:rPr>
+                <w:rFonts w:ascii="ＭＳ ゴシック" w:eastAsia="ＭＳ ゴシック" w:hAnsi="ＭＳ ゴシック" w:hint="eastAsia"/>
+              </w:rPr>
+              <w:t>d$</w:t>
+            </w:r>
+          </w:p>
+        </w:tc>
+      </w:tr>
+    </w:tbl>
+    <w:p>
+      <w:pPr>
+        <w:widowControl/>
+        <w:jc w:val="left"/>
+        <w:rPr>
+          <w:rFonts w:ascii="ＭＳ ゴシック" w:eastAsia="ＭＳ ゴシック" w:hAnsi="ＭＳ ゴシック"/>
+        </w:rPr>
+      </w:pPr>
+    </w:p>
+    <w:p>
+      <w:pPr>
+        <w:widowControl/>
+        <w:jc w:val="left"/>
+        <w:rPr>
+          <w:rFonts w:ascii="ＭＳ ゴシック" w:eastAsia="ＭＳ ゴシック" w:hAnsi="ＭＳ ゴシック"/>
+          <w:b/>
+        </w:rPr>
+      </w:pPr>
+      <w:r>
+        <w:rPr>
+          <w:rFonts w:ascii="ＭＳ ゴシック" w:eastAsia="ＭＳ ゴシック" w:hAnsi="ＭＳ ゴシック" w:hint="eastAsia"/>
+          <w:b/>
+        </w:rPr>
+        <w:t>その他</w:t>
+      </w:r>
+    </w:p>
+    <w:tbl>
+      <w:tblPr>
+        <w:tblStyle w:val="a7"/>
+        <w:tblW w:w="0" w:type="auto"/>
+        <w:tblLook w:val="04A0" w:firstRow="1" w:lastRow="0" w:firstColumn="1" w:lastColumn="0" w:noHBand="0" w:noVBand="1"/>
+      </w:tblPr>
+      <w:tblGrid>
+        <w:gridCol w:w="5228"/>
+        <w:gridCol w:w="5228"/>
+      </w:tblGrid>
+      <w:tr>
+        <w:tc>
+          <w:tcPr>
+            <w:tcW w:w="5228" w:type="dxa"/>
+          </w:tcPr>
+          <w:p>
+            <w:pPr>
+              <w:widowControl/>
+              <w:jc w:val="left"/>
+              <w:rPr>
+                <w:rFonts w:ascii="ＭＳ ゴシック" w:eastAsia="ＭＳ ゴシック" w:hAnsi="ＭＳ ゴシック"/>
+              </w:rPr>
+            </w:pPr>
+            <w:r>
+              <w:rPr>
+                <w:rFonts w:ascii="ＭＳ ゴシック" w:eastAsia="ＭＳ ゴシック" w:hAnsi="ＭＳ ゴシック" w:hint="eastAsia"/>
+              </w:rPr>
+              <w:t>行番号表示</w:t>
+            </w:r>
+          </w:p>
+        </w:tc>
+        <w:tc>
+          <w:tcPr>
+            <w:tcW w:w="5228" w:type="dxa"/>
+          </w:tcPr>
+          <w:p>
+            <w:pPr>
+              <w:widowControl/>
+              <w:jc w:val="left"/>
+              <w:rPr>
+                <w:rFonts w:ascii="ＭＳ ゴシック" w:eastAsia="ＭＳ ゴシック" w:hAnsi="ＭＳ ゴシック"/>
+              </w:rPr>
+            </w:pPr>
+            <w:r>
+              <w:rPr>
+                <w:rFonts w:ascii="ＭＳ ゴシック" w:eastAsia="ＭＳ ゴシック" w:hAnsi="ＭＳ ゴシック" w:hint="eastAsia"/>
+              </w:rPr>
+              <w:t>:set</w:t>
+            </w:r>
+            <w:r>
+              <w:rPr>
+                <w:rFonts w:ascii="ＭＳ ゴシック" w:eastAsia="ＭＳ ゴシック" w:hAnsi="ＭＳ ゴシック"/>
+              </w:rPr>
+              <w:t xml:space="preserve"> nu</w:t>
+            </w:r>
+          </w:p>
+          <w:p>
+            <w:pPr>
+              <w:widowControl/>
+              <w:jc w:val="left"/>
+              <w:rPr>
+                <w:rFonts w:ascii="ＭＳ ゴシック" w:eastAsia="ＭＳ ゴシック" w:hAnsi="ＭＳ ゴシック"/>
+              </w:rPr>
+            </w:pPr>
+            <w:r>
+              <w:rPr>
+                <w:rFonts w:ascii="ＭＳ ゴシック" w:eastAsia="ＭＳ ゴシック" w:hAnsi="ＭＳ ゴシック" w:hint="eastAsia"/>
+              </w:rPr>
+              <w:t>:</w:t>
+            </w:r>
+            <w:r>
+              <w:rPr>
+                <w:rFonts w:ascii="ＭＳ ゴシック" w:eastAsia="ＭＳ ゴシック" w:hAnsi="ＭＳ ゴシック"/>
+              </w:rPr>
+              <w:t>set number</w:t>
+            </w:r>
+          </w:p>
+        </w:tc>
+      </w:tr>
+      <w:tr>
+        <w:tc>
+          <w:tcPr>
+            <w:tcW w:w="5228" w:type="dxa"/>
+          </w:tcPr>
+          <w:p>
+            <w:pPr>
+              <w:widowControl/>
+              <w:jc w:val="left"/>
+              <w:rPr>
+                <w:rFonts w:ascii="ＭＳ ゴシック" w:eastAsia="ＭＳ ゴシック" w:hAnsi="ＭＳ ゴシック"/>
+              </w:rPr>
+            </w:pPr>
+            <w:r>
+              <w:rPr>
+                <w:rFonts w:ascii="ＭＳ ゴシック" w:eastAsia="ＭＳ ゴシック" w:hAnsi="ＭＳ ゴシック" w:hint="eastAsia"/>
+              </w:rPr>
+              <w:t>行番号非表示</w:t>
+            </w:r>
+          </w:p>
+        </w:tc>
+        <w:tc>
+          <w:tcPr>
+            <w:tcW w:w="5228" w:type="dxa"/>
+          </w:tcPr>
+          <w:p>
+            <w:pPr>
+              <w:widowControl/>
+              <w:jc w:val="left"/>
+              <w:rPr>
+                <w:rFonts w:ascii="ＭＳ ゴシック" w:eastAsia="ＭＳ ゴシック" w:hAnsi="ＭＳ ゴシック"/>
+              </w:rPr>
+            </w:pPr>
+            <w:r>
+              <w:rPr>
+                <w:rFonts w:ascii="ＭＳ ゴシック" w:eastAsia="ＭＳ ゴシック" w:hAnsi="ＭＳ ゴシック" w:hint="eastAsia"/>
+              </w:rPr>
+              <w:t>:set</w:t>
+            </w:r>
+            <w:r>
+              <w:rPr>
+                <w:rFonts w:ascii="ＭＳ ゴシック" w:eastAsia="ＭＳ ゴシック" w:hAnsi="ＭＳ ゴシック"/>
+              </w:rPr>
+              <w:t xml:space="preserve"> nonu</w:t>
+            </w:r>
+          </w:p>
+          <w:p>
+            <w:pPr>
+              <w:widowControl/>
+              <w:jc w:val="left"/>
+              <w:rPr>
+                <w:rFonts w:ascii="ＭＳ ゴシック" w:eastAsia="ＭＳ ゴシック" w:hAnsi="ＭＳ ゴシック"/>
+              </w:rPr>
+            </w:pPr>
+            <w:r>
+              <w:rPr>
+                <w:rFonts w:ascii="ＭＳ ゴシック" w:eastAsia="ＭＳ ゴシック" w:hAnsi="ＭＳ ゴシック" w:hint="eastAsia"/>
+              </w:rPr>
+              <w:t>:</w:t>
+            </w:r>
+            <w:r>
+              <w:rPr>
+                <w:rFonts w:ascii="ＭＳ ゴシック" w:eastAsia="ＭＳ ゴシック" w:hAnsi="ＭＳ ゴシック"/>
+              </w:rPr>
+              <w:t>set nonumber</w:t>
+            </w:r>
+          </w:p>
+        </w:tc>
+      </w:tr>
+      <w:tr>
+        <w:tc>
+          <w:tcPr>
+            <w:tcW w:w="5228" w:type="dxa"/>
+          </w:tcPr>
+          <w:p>
+            <w:pPr>
+              <w:widowControl/>
+              <w:jc w:val="left"/>
+              <w:rPr>
+                <w:rFonts w:ascii="ＭＳ ゴシック" w:eastAsia="ＭＳ ゴシック" w:hAnsi="ＭＳ ゴシック"/>
+              </w:rPr>
+            </w:pPr>
+            <w:r>
+              <w:rPr>
+                <w:rFonts w:ascii="ＭＳ ゴシック" w:eastAsia="ＭＳ ゴシック" w:hAnsi="ＭＳ ゴシック" w:hint="eastAsia"/>
+              </w:rPr>
+              <w:t>折り返して表示</w:t>
+            </w:r>
+          </w:p>
+        </w:tc>
+        <w:tc>
+          <w:tcPr>
+            <w:tcW w:w="5228" w:type="dxa"/>
+          </w:tcPr>
+          <w:p>
+            <w:pPr>
+              <w:widowControl/>
+              <w:jc w:val="left"/>
+              <w:rPr>
+                <w:rFonts w:ascii="ＭＳ ゴシック" w:eastAsia="ＭＳ ゴシック" w:hAnsi="ＭＳ ゴシック"/>
+              </w:rPr>
+            </w:pPr>
+            <w:r>
+              <w:rPr>
+                <w:rFonts w:ascii="ＭＳ ゴシック" w:eastAsia="ＭＳ ゴシック" w:hAnsi="ＭＳ ゴシック"/>
+              </w:rPr>
+              <w:t>:set wrap</w:t>
+            </w:r>
+          </w:p>
+        </w:tc>
+      </w:tr>
+      <w:tr>
+        <w:tc>
+          <w:tcPr>
+            <w:tcW w:w="5228" w:type="dxa"/>
+          </w:tcPr>
+          <w:p>
+            <w:pPr>
+              <w:widowControl/>
+              <w:jc w:val="left"/>
+              <w:rPr>
+                <w:rFonts w:ascii="ＭＳ ゴシック" w:eastAsia="ＭＳ ゴシック" w:hAnsi="ＭＳ ゴシック"/>
+              </w:rPr>
+            </w:pPr>
+            <w:r>
+              <w:rPr>
+                <w:rFonts w:ascii="ＭＳ ゴシック" w:eastAsia="ＭＳ ゴシック" w:hAnsi="ＭＳ ゴシック" w:hint="eastAsia"/>
+              </w:rPr>
+              <w:lastRenderedPageBreak/>
+              <w:t>折り返さないで表示</w:t>
+            </w:r>
+          </w:p>
+        </w:tc>
+        <w:tc>
+          <w:tcPr>
+            <w:tcW w:w="5228" w:type="dxa"/>
+          </w:tcPr>
+          <w:p>
+            <w:pPr>
+              <w:widowControl/>
+              <w:jc w:val="left"/>
+              <w:rPr>
+                <w:rFonts w:ascii="ＭＳ ゴシック" w:eastAsia="ＭＳ ゴシック" w:hAnsi="ＭＳ ゴシック"/>
+              </w:rPr>
+            </w:pPr>
+            <w:r>
+              <w:rPr>
+                <w:rFonts w:ascii="ＭＳ ゴシック" w:eastAsia="ＭＳ ゴシック" w:hAnsi="ＭＳ ゴシック" w:hint="eastAsia"/>
+              </w:rPr>
+              <w:t>:set</w:t>
+            </w:r>
+            <w:r>
+              <w:rPr>
+                <w:rFonts w:ascii="ＭＳ ゴシック" w:eastAsia="ＭＳ ゴシック" w:hAnsi="ＭＳ ゴシック"/>
+              </w:rPr>
+              <w:t xml:space="preserve"> nowrap</w:t>
+            </w:r>
+          </w:p>
+        </w:tc>
+      </w:tr>
+    </w:tbl>
+    <w:p>
+      <w:pPr>
+        <w:widowControl/>
+        <w:jc w:val="left"/>
+        <w:rPr>
+          <w:rFonts w:ascii="ＭＳ ゴシック" w:eastAsia="ＭＳ ゴシック" w:hAnsi="ＭＳ ゴシック"/>
         </w:rPr>
       </w:pPr>
     </w:p>
@@ -15290,7 +16602,7 @@
 </file>
 
 <file path=customXml/itemProps1.xml><?xml version="1.0" encoding="utf-8"?>
-<ds:datastoreItem xmlns:ds="http://schemas.openxmlformats.org/officeDocument/2006/customXml" ds:itemID="{E8CAD9B5-155C-43A2-83F5-172DA6252FAF}">
+<ds:datastoreItem xmlns:ds="http://schemas.openxmlformats.org/officeDocument/2006/customXml" ds:itemID="{231B88AB-FD05-43F7-B4EE-E232403F0602}">
   <ds:schemaRefs>
     <ds:schemaRef ds:uri="http://schemas.openxmlformats.org/officeDocument/2006/bibliography"/>
   </ds:schemaRefs>

--- a/linux.docx
+++ b/linux.docx
@@ -9,6 +9,8 @@
           <w:b/>
         </w:rPr>
       </w:pPr>
+      <w:bookmarkStart w:id="0" w:name="_GoBack"/>
+      <w:bookmarkEnd w:id="0"/>
       <w:r>
         <w:rPr>
           <w:rFonts w:ascii="ＭＳ ゴシック" w:eastAsia="ＭＳ ゴシック" w:hAnsi="ＭＳ ゴシック"/>
@@ -3034,7 +3036,7 @@
         <w:rPr>
           <w:rFonts w:ascii="ＭＳ ゴシック" w:eastAsia="ＭＳ ゴシック" w:hAnsi="ＭＳ ゴシック"/>
         </w:rPr>
-        <w:t>[root@os3-378-22357 ~]# ls -l</w:t>
+        <w:t># ls -l</w:t>
       </w:r>
     </w:p>
     <w:p>
@@ -3299,7 +3301,7 @@
         <w:rPr>
           <w:rFonts w:ascii="ＭＳ ゴシック" w:eastAsia="ＭＳ ゴシック" w:hAnsi="ＭＳ ゴシック"/>
         </w:rPr>
-        <w:t>[root@os3-378-22357 ~]# grep -n 'WARN' ./log_sample/anaconda.log</w:t>
+        <w:t># grep -n 'WARN' ./log_sample/anaconda.log</w:t>
       </w:r>
     </w:p>
     <w:p>
@@ -3463,7 +3465,7 @@
         <w:rPr>
           <w:rFonts w:ascii="ＭＳ ゴシック" w:eastAsia="ＭＳ ゴシック" w:hAnsi="ＭＳ ゴシック"/>
         </w:rPr>
-        <w:t>[root@os3-378-22357 ~]# egrep -rl '[0-9]{1,4}\.[0-9]{1,4}\.[0-9]{1,4}\.[0-9]{1,4}' .</w:t>
+        <w:t># egrep -rl '[0-9]{1,4}\.[0-9]{1,4}\.[0-9]{1,4}\.[0-9]{1,4}' .</w:t>
       </w:r>
     </w:p>
     <w:p>
@@ -3673,7 +3675,7 @@
         <w:rPr>
           <w:rFonts w:ascii="ＭＳ ゴシック" w:eastAsia="ＭＳ ゴシック" w:hAnsi="ＭＳ ゴシック"/>
         </w:rPr>
-        <w:t>[root@os3-378-22357 ~]# egrep '[0-9]{1,4}\.[0-9]{1,4}\.[0-9]{1,4}\.[0-9]{1,4}' ./.bash_history</w:t>
+        <w:t># egrep '[0-9]{1,4}\.[0-9]{1,4}\.[0-9]{1,4}\.[0-9]{1,4}' ./.bash_history</w:t>
       </w:r>
     </w:p>
     <w:p>
@@ -4268,14 +4270,15 @@
     </w:p>
     <w:p>
       <w:pPr>
-        <w:rPr>
-          <w:rFonts w:ascii="ＭＳ ゴシック" w:eastAsia="ＭＳ ゴシック" w:hAnsi="ＭＳ ゴシック"/>
-        </w:rPr>
-      </w:pPr>
-      <w:r>
+        <w:shd w:val="clear" w:color="auto" w:fill="000000" w:themeFill="text1"/>
         <w:rPr>
           <w:rFonts w:ascii="ＭＳ ゴシック" w:eastAsia="ＭＳ ゴシック" w:hAnsi="ＭＳ ゴシック" w:hint="eastAsia"/>
         </w:rPr>
+      </w:pPr>
+      <w:r>
+        <w:rPr>
+          <w:rFonts w:ascii="ＭＳ ゴシック" w:eastAsia="ＭＳ ゴシック" w:hAnsi="ＭＳ ゴシック" w:hint="eastAsia"/>
+        </w:rPr>
         <w:t>find</w:t>
       </w:r>
       <w:r>
@@ -4287,6 +4290,7 @@
     </w:p>
     <w:p>
       <w:pPr>
+        <w:shd w:val="clear" w:color="auto" w:fill="000000" w:themeFill="text1"/>
         <w:rPr>
           <w:rFonts w:ascii="ＭＳ ゴシック" w:eastAsia="ＭＳ ゴシック" w:hAnsi="ＭＳ ゴシック"/>
         </w:rPr>
@@ -4314,207 +4318,44 @@
         <w:rPr>
           <w:rFonts w:ascii="ＭＳ ゴシック" w:eastAsia="ＭＳ ゴシック" w:hAnsi="ＭＳ ゴシック" w:hint="eastAsia"/>
         </w:rPr>
-        <w:t>※引用符で囲まないと</w:t>
+        <w:t>※引用符で囲まないと例えばカレントディレクトリにm</w:t>
+      </w:r>
+      <w:r>
+        <w:rPr>
+          <w:rFonts w:ascii="ＭＳ ゴシック" w:eastAsia="ＭＳ ゴシック" w:hAnsi="ＭＳ ゴシック"/>
+        </w:rPr>
+        <w:t>ysql.conf</w:t>
       </w:r>
       <w:r>
         <w:rPr>
           <w:rFonts w:ascii="ＭＳ ゴシック" w:eastAsia="ＭＳ ゴシック" w:hAnsi="ＭＳ ゴシック" w:hint="eastAsia"/>
         </w:rPr>
-        <w:t>例えば</w:t>
-      </w:r>
-      <w:r>
+        <w:t>というファイルが存在した場合、*が展開され</w:t>
+      </w:r>
+    </w:p>
+    <w:p>
+      <w:pPr>
         <w:rPr>
           <w:rFonts w:ascii="ＭＳ ゴシック" w:eastAsia="ＭＳ ゴシック" w:hAnsi="ＭＳ ゴシック" w:hint="eastAsia"/>
         </w:rPr>
-        <w:t>カレントディレクトリにm</w:t>
-      </w:r>
-      <w:r>
-        <w:rPr>
-          <w:rFonts w:ascii="ＭＳ ゴシック" w:eastAsia="ＭＳ ゴシック" w:hAnsi="ＭＳ ゴシック"/>
-        </w:rPr>
-        <w:t>ysq</w:t>
-      </w:r>
-      <w:r>
-        <w:rPr>
-          <w:rFonts w:ascii="ＭＳ ゴシック" w:eastAsia="ＭＳ ゴシック" w:hAnsi="ＭＳ ゴシック"/>
-        </w:rPr>
-        <w:t>l.conf</w:t>
-      </w:r>
+      </w:pPr>
       <w:r>
         <w:rPr>
           <w:rFonts w:ascii="ＭＳ ゴシック" w:eastAsia="ＭＳ ゴシック" w:hAnsi="ＭＳ ゴシック" w:hint="eastAsia"/>
         </w:rPr>
-        <w:t>というファイルが存在した場合、*が展開され</w:t>
-      </w:r>
-    </w:p>
-    <w:p>
-      <w:pPr>
-        <w:rPr>
-          <w:rFonts w:ascii="ＭＳ ゴシック" w:eastAsia="ＭＳ ゴシック" w:hAnsi="ＭＳ ゴシック"/>
-        </w:rPr>
-      </w:pPr>
+        <w:t xml:space="preserve">　</w:t>
+      </w:r>
+      <w:r>
+        <w:rPr>
+          <w:rFonts w:ascii="ＭＳ ゴシック" w:eastAsia="ＭＳ ゴシック" w:hAnsi="ＭＳ ゴシック"/>
+        </w:rPr>
+        <w:t xml:space="preserve">find . -name </w:t>
+      </w:r>
       <w:r>
         <w:rPr>
           <w:rFonts w:ascii="ＭＳ ゴシック" w:eastAsia="ＭＳ ゴシック" w:hAnsi="ＭＳ ゴシック" w:hint="eastAsia"/>
         </w:rPr>
-        <w:t xml:space="preserve">　</w:t>
-      </w:r>
-      <w:r>
-        <w:rPr>
-          <w:rFonts w:ascii="ＭＳ ゴシック" w:eastAsia="ＭＳ ゴシック" w:hAnsi="ＭＳ ゴシック"/>
-        </w:rPr>
-        <w:t xml:space="preserve">find . -name </w:t>
-      </w:r>
-      <w:r>
-        <w:rPr>
-          <w:rFonts w:ascii="ＭＳ ゴシック" w:eastAsia="ＭＳ ゴシック" w:hAnsi="ＭＳ ゴシック" w:hint="eastAsia"/>
-        </w:rPr>
-        <w:t>mysql.conf　になってしまう</w:t>
-      </w:r>
-      <w:r>
-        <w:rPr>
-          <w:rFonts w:ascii="ＭＳ ゴシック" w:eastAsia="ＭＳ ゴシック" w:hAnsi="ＭＳ ゴシック" w:hint="eastAsia"/>
-        </w:rPr>
-        <w:t>。</w:t>
-      </w:r>
-    </w:p>
-    <w:p>
-      <w:pPr>
-        <w:rPr>
-          <w:rFonts w:ascii="ＭＳ ゴシック" w:eastAsia="ＭＳ ゴシック" w:hAnsi="ＭＳ ゴシック"/>
-        </w:rPr>
-      </w:pPr>
-    </w:p>
-    <w:p>
-      <w:pPr>
-        <w:widowControl/>
-        <w:jc w:val="left"/>
-        <w:rPr>
-          <w:rFonts w:ascii="ＭＳ ゴシック" w:eastAsia="ＭＳ ゴシック" w:hAnsi="ＭＳ ゴシック"/>
-        </w:rPr>
-      </w:pPr>
-      <w:r>
-        <w:rPr>
-          <w:rFonts w:ascii="ＭＳ ゴシック" w:eastAsia="ＭＳ ゴシック" w:hAnsi="ＭＳ ゴシック"/>
-        </w:rPr>
-        <w:br w:type="page"/>
-      </w:r>
-      <w:r>
-        <w:rPr>
-          <w:rFonts w:ascii="ＭＳ ゴシック" w:eastAsia="ＭＳ ゴシック" w:hAnsi="ＭＳ ゴシック" w:hint="eastAsia"/>
-        </w:rPr>
-        <w:lastRenderedPageBreak/>
-        <w:t>ユーザー</w:t>
-      </w:r>
-    </w:p>
-    <w:p>
-      <w:pPr>
-        <w:widowControl/>
-        <w:jc w:val="left"/>
-        <w:rPr>
-          <w:rFonts w:ascii="ＭＳ ゴシック" w:eastAsia="ＭＳ ゴシック" w:hAnsi="ＭＳ ゴシック"/>
-        </w:rPr>
-      </w:pPr>
-      <w:r>
-        <w:rPr>
-          <w:rFonts w:ascii="ＭＳ ゴシック" w:eastAsia="ＭＳ ゴシック" w:hAnsi="ＭＳ ゴシック" w:hint="eastAsia"/>
-        </w:rPr>
-        <w:t>root</w:t>
-      </w:r>
-    </w:p>
-    <w:p>
-      <w:pPr>
-        <w:widowControl/>
-        <w:jc w:val="left"/>
-        <w:rPr>
-          <w:rFonts w:ascii="ＭＳ ゴシック" w:eastAsia="ＭＳ ゴシック" w:hAnsi="ＭＳ ゴシック"/>
-        </w:rPr>
-      </w:pPr>
-      <w:r>
-        <w:rPr>
-          <w:rFonts w:ascii="ＭＳ ゴシック" w:eastAsia="ＭＳ ゴシック" w:hAnsi="ＭＳ ゴシック" w:hint="eastAsia"/>
-        </w:rPr>
-        <w:t>管理者ユーザー</w:t>
-      </w:r>
-    </w:p>
-    <w:p>
-      <w:pPr>
-        <w:widowControl/>
-        <w:jc w:val="left"/>
-        <w:rPr>
-          <w:rFonts w:ascii="ＭＳ ゴシック" w:eastAsia="ＭＳ ゴシック" w:hAnsi="ＭＳ ゴシック"/>
-        </w:rPr>
-      </w:pPr>
-      <w:r>
-        <w:rPr>
-          <w:rFonts w:ascii="ＭＳ ゴシック" w:eastAsia="ＭＳ ゴシック" w:hAnsi="ＭＳ ゴシック" w:hint="eastAsia"/>
-        </w:rPr>
-        <w:t>プロンプトは#</w:t>
-      </w:r>
-    </w:p>
-    <w:p>
-      <w:pPr>
-        <w:widowControl/>
-        <w:jc w:val="left"/>
-        <w:rPr>
-          <w:rFonts w:ascii="ＭＳ ゴシック" w:eastAsia="ＭＳ ゴシック" w:hAnsi="ＭＳ ゴシック"/>
-        </w:rPr>
-      </w:pPr>
-    </w:p>
-    <w:p>
-      <w:pPr>
-        <w:widowControl/>
-        <w:jc w:val="left"/>
-        <w:rPr>
-          <w:rFonts w:ascii="ＭＳ ゴシック" w:eastAsia="ＭＳ ゴシック" w:hAnsi="ＭＳ ゴシック"/>
-        </w:rPr>
-      </w:pPr>
-      <w:r>
-        <w:rPr>
-          <w:rFonts w:ascii="ＭＳ ゴシック" w:eastAsia="ＭＳ ゴシック" w:hAnsi="ＭＳ ゴシック" w:hint="eastAsia"/>
-        </w:rPr>
-        <w:t>一般ユーザー</w:t>
-      </w:r>
-    </w:p>
-    <w:p>
-      <w:pPr>
-        <w:widowControl/>
-        <w:jc w:val="left"/>
-        <w:rPr>
-          <w:rFonts w:ascii="ＭＳ ゴシック" w:eastAsia="ＭＳ ゴシック" w:hAnsi="ＭＳ ゴシック" w:hint="eastAsia"/>
-        </w:rPr>
-      </w:pPr>
-      <w:r>
-        <w:rPr>
-          <w:rFonts w:ascii="ＭＳ ゴシック" w:eastAsia="ＭＳ ゴシック" w:hAnsi="ＭＳ ゴシック" w:hint="eastAsia"/>
-        </w:rPr>
-        <w:t>プロンプトは$</w:t>
-      </w:r>
-    </w:p>
-    <w:p>
-      <w:pPr>
-        <w:widowControl/>
-        <w:jc w:val="left"/>
-        <w:rPr>
-          <w:rFonts w:ascii="ＭＳ ゴシック" w:eastAsia="ＭＳ ゴシック" w:hAnsi="ＭＳ ゴシック"/>
-        </w:rPr>
-      </w:pPr>
-    </w:p>
-    <w:p>
-      <w:pPr>
-        <w:widowControl/>
-        <w:jc w:val="left"/>
-        <w:rPr>
-          <w:rFonts w:ascii="ＭＳ ゴシック" w:eastAsia="ＭＳ ゴシック" w:hAnsi="ＭＳ ゴシック"/>
-          <w:b/>
-        </w:rPr>
-      </w:pPr>
-      <w:r>
-        <w:rPr>
-          <w:rFonts w:ascii="ＭＳ ゴシック" w:eastAsia="ＭＳ ゴシック" w:hAnsi="ＭＳ ゴシック" w:hint="eastAsia"/>
-          <w:b/>
-        </w:rPr>
-        <w:t>su</w:t>
+        <w:t>mysql.conf　になってしまう。</w:t>
       </w:r>
     </w:p>
     <w:tbl>
@@ -4534,43 +4375,33 @@
           </w:tcPr>
           <w:p>
             <w:pPr>
-              <w:widowControl/>
-              <w:jc w:val="left"/>
-              <w:rPr>
-                <w:rFonts w:ascii="ＭＳ ゴシック" w:eastAsia="ＭＳ ゴシック" w:hAnsi="ＭＳ ゴシック"/>
-              </w:rPr>
-            </w:pPr>
-            <w:r>
-              <w:rPr>
-                <w:rFonts w:ascii="ＭＳ ゴシック" w:eastAsia="ＭＳ ゴシック" w:hAnsi="ＭＳ ゴシック" w:hint="eastAsia"/>
-              </w:rPr>
-              <w:t>su</w:t>
-            </w:r>
-            <w:r>
-              <w:rPr>
-                <w:rFonts w:ascii="ＭＳ ゴシック" w:eastAsia="ＭＳ ゴシック" w:hAnsi="ＭＳ ゴシック"/>
-              </w:rPr>
-              <w:t xml:space="preserve"> -</w:t>
-            </w:r>
-          </w:p>
-        </w:tc>
-        <w:tc>
-          <w:tcPr>
-            <w:tcW w:w="5228" w:type="dxa"/>
-          </w:tcPr>
-          <w:p>
-            <w:pPr>
-              <w:widowControl/>
-              <w:jc w:val="left"/>
-              <w:rPr>
-                <w:rFonts w:ascii="ＭＳ ゴシック" w:eastAsia="ＭＳ ゴシック" w:hAnsi="ＭＳ ゴシック"/>
-              </w:rPr>
-            </w:pPr>
-            <w:r>
-              <w:rPr>
-                <w:rFonts w:ascii="ＭＳ ゴシック" w:eastAsia="ＭＳ ゴシック" w:hAnsi="ＭＳ ゴシック" w:hint="eastAsia"/>
-              </w:rPr>
-              <w:t>管理者ユーザーに変更</w:t>
+              <w:rPr>
+                <w:rFonts w:ascii="ＭＳ ゴシック" w:eastAsia="ＭＳ ゴシック" w:hAnsi="ＭＳ ゴシック"/>
+              </w:rPr>
+            </w:pPr>
+            <w:r>
+              <w:rPr>
+                <w:rFonts w:ascii="ＭＳ ゴシック" w:eastAsia="ＭＳ ゴシック" w:hAnsi="ＭＳ ゴシック"/>
+              </w:rPr>
+              <w:t>find /</w:t>
+            </w:r>
+          </w:p>
+        </w:tc>
+        <w:tc>
+          <w:tcPr>
+            <w:tcW w:w="5228" w:type="dxa"/>
+          </w:tcPr>
+          <w:p>
+            <w:pPr>
+              <w:rPr>
+                <w:rFonts w:ascii="ＭＳ ゴシック" w:eastAsia="ＭＳ ゴシック" w:hAnsi="ＭＳ ゴシック"/>
+              </w:rPr>
+            </w:pPr>
+            <w:r>
+              <w:rPr>
+                <w:rFonts w:ascii="ＭＳ ゴシック" w:eastAsia="ＭＳ ゴシック" w:hAnsi="ＭＳ ゴシック" w:hint="eastAsia"/>
+              </w:rPr>
+              <w:t>ルートディレクトリ以下のディレクトリとファイルを全て表示</w:t>
             </w:r>
           </w:p>
         </w:tc>
@@ -4582,61 +4413,57 @@
           </w:tcPr>
           <w:p>
             <w:pPr>
-              <w:widowControl/>
-              <w:jc w:val="left"/>
-              <w:rPr>
-                <w:rFonts w:ascii="ＭＳ ゴシック" w:eastAsia="ＭＳ ゴシック" w:hAnsi="ＭＳ ゴシック"/>
-              </w:rPr>
-            </w:pPr>
-            <w:r>
-              <w:rPr>
-                <w:rFonts w:ascii="ＭＳ ゴシック" w:eastAsia="ＭＳ ゴシック" w:hAnsi="ＭＳ ゴシック" w:hint="eastAsia"/>
-              </w:rPr>
-              <w:t>s</w:t>
-            </w:r>
-            <w:r>
-              <w:rPr>
-                <w:rFonts w:ascii="ＭＳ ゴシック" w:eastAsia="ＭＳ ゴシック" w:hAnsi="ＭＳ ゴシック"/>
-              </w:rPr>
-              <w:t>u - [</w:t>
-            </w:r>
-            <w:r>
-              <w:rPr>
-                <w:rFonts w:ascii="ＭＳ ゴシック" w:eastAsia="ＭＳ ゴシック" w:hAnsi="ＭＳ ゴシック" w:hint="eastAsia"/>
-              </w:rPr>
-              <w:t>ユーザー</w:t>
-            </w:r>
-            <w:r>
-              <w:rPr>
-                <w:rFonts w:ascii="ＭＳ ゴシック" w:eastAsia="ＭＳ ゴシック" w:hAnsi="ＭＳ ゴシック"/>
-              </w:rPr>
-              <w:t>]</w:t>
-            </w:r>
-          </w:p>
-        </w:tc>
-        <w:tc>
-          <w:tcPr>
-            <w:tcW w:w="5228" w:type="dxa"/>
-          </w:tcPr>
-          <w:p>
-            <w:pPr>
-              <w:widowControl/>
-              <w:jc w:val="left"/>
-              <w:rPr>
-                <w:rFonts w:ascii="ＭＳ ゴシック" w:eastAsia="ＭＳ ゴシック" w:hAnsi="ＭＳ ゴシック" w:hint="eastAsia"/>
-              </w:rPr>
-            </w:pPr>
-            <w:r>
-              <w:rPr>
-                <w:rFonts w:ascii="ＭＳ ゴシック" w:eastAsia="ＭＳ ゴシック" w:hAnsi="ＭＳ ゴシック" w:hint="eastAsia"/>
-              </w:rPr>
-              <w:t>ユーザー</w:t>
-            </w:r>
-            <w:r>
-              <w:rPr>
-                <w:rFonts w:ascii="ＭＳ ゴシック" w:eastAsia="ＭＳ ゴシック" w:hAnsi="ＭＳ ゴシック" w:hint="eastAsia"/>
-              </w:rPr>
-              <w:t>に変更</w:t>
+              <w:rPr>
+                <w:rFonts w:ascii="ＭＳ ゴシック" w:eastAsia="ＭＳ ゴシック" w:hAnsi="ＭＳ ゴシック"/>
+              </w:rPr>
+            </w:pPr>
+            <w:r>
+              <w:rPr>
+                <w:rFonts w:ascii="ＭＳ ゴシック" w:eastAsia="ＭＳ ゴシック" w:hAnsi="ＭＳ ゴシック"/>
+              </w:rPr>
+              <w:t xml:space="preserve">find </w:t>
+            </w:r>
+            <w:r>
+              <w:rPr>
+                <w:rFonts w:ascii="ＭＳ ゴシック" w:eastAsia="ＭＳ ゴシック" w:hAnsi="ＭＳ ゴシック" w:hint="eastAsia"/>
+              </w:rPr>
+              <w:t>.</w:t>
+            </w:r>
+          </w:p>
+        </w:tc>
+        <w:tc>
+          <w:tcPr>
+            <w:tcW w:w="5228" w:type="dxa"/>
+          </w:tcPr>
+          <w:p>
+            <w:pPr>
+              <w:rPr>
+                <w:rFonts w:ascii="ＭＳ ゴシック" w:eastAsia="ＭＳ ゴシック" w:hAnsi="ＭＳ ゴシック" w:hint="eastAsia"/>
+              </w:rPr>
+            </w:pPr>
+            <w:r>
+              <w:rPr>
+                <w:rFonts w:ascii="ＭＳ ゴシック" w:eastAsia="ＭＳ ゴシック" w:hAnsi="ＭＳ ゴシック" w:hint="eastAsia"/>
+              </w:rPr>
+              <w:t>カレントディレクトリ以下</w:t>
+            </w:r>
+            <w:r>
+              <w:rPr>
+                <w:rFonts w:ascii="ＭＳ ゴシック" w:eastAsia="ＭＳ ゴシック" w:hAnsi="ＭＳ ゴシック" w:hint="eastAsia"/>
+              </w:rPr>
+              <w:t>の</w:t>
+            </w:r>
+            <w:r>
+              <w:rPr>
+                <w:rFonts w:ascii="ＭＳ ゴシック" w:eastAsia="ＭＳ ゴシック" w:hAnsi="ＭＳ ゴシック" w:hint="eastAsia"/>
+              </w:rPr>
+              <w:t>ディレクトリ</w:t>
+            </w:r>
+            <w:r>
+              <w:rPr>
+                <w:rFonts w:ascii="ＭＳ ゴシック" w:eastAsia="ＭＳ ゴシック" w:hAnsi="ＭＳ ゴシック" w:hint="eastAsia"/>
+              </w:rPr>
+              <w:t>とファイルを全て表示</w:t>
             </w:r>
           </w:p>
         </w:tc>
@@ -4644,85 +4471,155 @@
     </w:tbl>
     <w:p>
       <w:pPr>
-        <w:widowControl/>
-        <w:jc w:val="left"/>
-        <w:rPr>
-          <w:rFonts w:ascii="ＭＳ ゴシック" w:eastAsia="ＭＳ ゴシック" w:hAnsi="ＭＳ ゴシック"/>
-        </w:rPr>
-      </w:pPr>
-      <w:r>
-        <w:rPr>
-          <w:rFonts w:ascii="ＭＳ ゴシック" w:eastAsia="ＭＳ ゴシック" w:hAnsi="ＭＳ ゴシック" w:hint="eastAsia"/>
-        </w:rPr>
-        <w:t>ハイフンを付けることで以下の効果</w:t>
-      </w:r>
-    </w:p>
-    <w:p>
-      <w:pPr>
-        <w:widowControl/>
-        <w:jc w:val="left"/>
-        <w:rPr>
-          <w:rFonts w:ascii="ＭＳ ゴシック" w:eastAsia="ＭＳ ゴシック" w:hAnsi="ＭＳ ゴシック"/>
-        </w:rPr>
-      </w:pPr>
-      <w:r>
-        <w:rPr>
-          <w:rFonts w:ascii="ＭＳ ゴシック" w:eastAsia="ＭＳ ゴシック" w:hAnsi="ＭＳ ゴシック" w:hint="eastAsia"/>
-        </w:rPr>
-        <w:t>①</w:t>
-      </w:r>
-      <w:r>
-        <w:rPr>
-          <w:rFonts w:ascii="ＭＳ ゴシック" w:eastAsia="ＭＳ ゴシック" w:hAnsi="ＭＳ ゴシック" w:hint="eastAsia"/>
-        </w:rPr>
-        <w:t>ユーザーに本来設定されている操作環境</w:t>
-      </w:r>
-      <w:r>
-        <w:rPr>
-          <w:rFonts w:ascii="ＭＳ ゴシック" w:eastAsia="ＭＳ ゴシック" w:hAnsi="ＭＳ ゴシック" w:hint="eastAsia"/>
-        </w:rPr>
-        <w:t>に切り替えられる</w:t>
-      </w:r>
-    </w:p>
-    <w:p>
-      <w:pPr>
-        <w:widowControl/>
-        <w:jc w:val="left"/>
-        <w:rPr>
-          <w:rFonts w:ascii="ＭＳ ゴシック" w:eastAsia="ＭＳ ゴシック" w:hAnsi="ＭＳ ゴシック"/>
-        </w:rPr>
-      </w:pPr>
-      <w:r>
-        <w:rPr>
-          <w:rFonts w:ascii="ＭＳ ゴシック" w:eastAsia="ＭＳ ゴシック" w:hAnsi="ＭＳ ゴシック" w:hint="eastAsia"/>
-        </w:rPr>
-        <w:t>②カレントディレクトリが切り替えたユーザーになる</w:t>
-      </w:r>
-    </w:p>
-    <w:p>
-      <w:pPr>
-        <w:widowControl/>
-        <w:jc w:val="left"/>
-        <w:rPr>
-          <w:rFonts w:ascii="ＭＳ ゴシック" w:eastAsia="ＭＳ ゴシック" w:hAnsi="ＭＳ ゴシック"/>
-        </w:rPr>
-      </w:pPr>
-    </w:p>
-    <w:p>
-      <w:pPr>
-        <w:widowControl/>
-        <w:jc w:val="left"/>
+        <w:rPr>
+          <w:rFonts w:ascii="ＭＳ ゴシック" w:eastAsia="ＭＳ ゴシック" w:hAnsi="ＭＳ ゴシック"/>
+        </w:rPr>
+      </w:pPr>
+    </w:p>
+    <w:p>
+      <w:pPr>
+        <w:widowControl/>
+        <w:jc w:val="left"/>
+        <w:rPr>
+          <w:rFonts w:ascii="ＭＳ ゴシック" w:eastAsia="ＭＳ ゴシック" w:hAnsi="ＭＳ ゴシック"/>
+          <w:b/>
+        </w:rPr>
+      </w:pPr>
+      <w:r>
+        <w:rPr>
+          <w:rFonts w:ascii="ＭＳ ゴシック" w:eastAsia="ＭＳ ゴシック" w:hAnsi="ＭＳ ゴシック"/>
+        </w:rPr>
+        <w:br w:type="page"/>
+      </w:r>
+      <w:r>
         <w:rPr>
           <w:rFonts w:ascii="ＭＳ ゴシック" w:eastAsia="ＭＳ ゴシック" w:hAnsi="ＭＳ ゴシック" w:hint="eastAsia"/>
           <w:b/>
         </w:rPr>
+        <w:lastRenderedPageBreak/>
+        <w:t>ユーザー</w:t>
+      </w:r>
+    </w:p>
+    <w:p>
+      <w:pPr>
+        <w:widowControl/>
+        <w:jc w:val="left"/>
+        <w:rPr>
+          <w:rFonts w:ascii="ＭＳ ゴシック" w:eastAsia="ＭＳ ゴシック" w:hAnsi="ＭＳ ゴシック"/>
+        </w:rPr>
+      </w:pPr>
+      <w:r>
+        <w:rPr>
+          <w:rFonts w:ascii="ＭＳ ゴシック" w:eastAsia="ＭＳ ゴシック" w:hAnsi="ＭＳ ゴシック" w:hint="eastAsia"/>
+        </w:rPr>
+        <w:t>・</w:t>
+      </w:r>
+      <w:r>
+        <w:rPr>
+          <w:rFonts w:ascii="ＭＳ ゴシック" w:eastAsia="ＭＳ ゴシック" w:hAnsi="ＭＳ ゴシック" w:hint="eastAsia"/>
+        </w:rPr>
+        <w:t>管理者ユーザー</w:t>
+      </w:r>
+    </w:p>
+    <w:p>
+      <w:pPr>
+        <w:widowControl/>
+        <w:jc w:val="left"/>
+        <w:rPr>
+          <w:rFonts w:ascii="ＭＳ ゴシック" w:eastAsia="ＭＳ ゴシック" w:hAnsi="ＭＳ ゴシック"/>
+        </w:rPr>
+      </w:pPr>
+      <w:r>
+        <w:rPr>
+          <w:rFonts w:ascii="ＭＳ ゴシック" w:eastAsia="ＭＳ ゴシック" w:hAnsi="ＭＳ ゴシック" w:hint="eastAsia"/>
+        </w:rPr>
+        <w:t>root</w:t>
+      </w:r>
+    </w:p>
+    <w:p>
+      <w:pPr>
+        <w:widowControl/>
+        <w:jc w:val="left"/>
+        <w:rPr>
+          <w:rFonts w:ascii="ＭＳ ゴシック" w:eastAsia="ＭＳ ゴシック" w:hAnsi="ＭＳ ゴシック"/>
+        </w:rPr>
+      </w:pPr>
+      <w:r>
+        <w:rPr>
+          <w:rFonts w:ascii="ＭＳ ゴシック" w:eastAsia="ＭＳ ゴシック" w:hAnsi="ＭＳ ゴシック" w:hint="eastAsia"/>
+        </w:rPr>
+        <w:t>プロンプトは#</w:t>
+      </w:r>
+    </w:p>
+    <w:p>
+      <w:pPr>
+        <w:widowControl/>
+        <w:jc w:val="left"/>
+        <w:rPr>
+          <w:rFonts w:ascii="ＭＳ ゴシック" w:eastAsia="ＭＳ ゴシック" w:hAnsi="ＭＳ ゴシック"/>
+        </w:rPr>
+      </w:pPr>
+    </w:p>
+    <w:p>
+      <w:pPr>
+        <w:widowControl/>
+        <w:jc w:val="left"/>
+        <w:rPr>
+          <w:rFonts w:ascii="ＭＳ ゴシック" w:eastAsia="ＭＳ ゴシック" w:hAnsi="ＭＳ ゴシック"/>
+        </w:rPr>
+      </w:pPr>
+      <w:r>
+        <w:rPr>
+          <w:rFonts w:ascii="ＭＳ ゴシック" w:eastAsia="ＭＳ ゴシック" w:hAnsi="ＭＳ ゴシック" w:hint="eastAsia"/>
+        </w:rPr>
+        <w:t>・</w:t>
+      </w:r>
+      <w:r>
+        <w:rPr>
+          <w:rFonts w:ascii="ＭＳ ゴシック" w:eastAsia="ＭＳ ゴシック" w:hAnsi="ＭＳ ゴシック" w:hint="eastAsia"/>
+        </w:rPr>
+        <w:t>一般ユーザー</w:t>
+      </w:r>
+    </w:p>
+    <w:p>
+      <w:pPr>
+        <w:widowControl/>
+        <w:jc w:val="left"/>
+        <w:rPr>
+          <w:rFonts w:ascii="ＭＳ ゴシック" w:eastAsia="ＭＳ ゴシック" w:hAnsi="ＭＳ ゴシック"/>
+        </w:rPr>
+      </w:pPr>
+      <w:r>
+        <w:rPr>
+          <w:rFonts w:ascii="ＭＳ ゴシック" w:eastAsia="ＭＳ ゴシック" w:hAnsi="ＭＳ ゴシック" w:hint="eastAsia"/>
+        </w:rPr>
+        <w:t>プロンプトは$</w:t>
+      </w:r>
+    </w:p>
+    <w:p>
+      <w:pPr>
+        <w:widowControl/>
+        <w:jc w:val="left"/>
+        <w:rPr>
+          <w:rFonts w:ascii="ＭＳ ゴシック" w:eastAsia="ＭＳ ゴシック" w:hAnsi="ＭＳ ゴシック"/>
+        </w:rPr>
+      </w:pPr>
+    </w:p>
+    <w:p>
+      <w:pPr>
+        <w:widowControl/>
+        <w:jc w:val="left"/>
+        <w:rPr>
+          <w:rFonts w:ascii="ＭＳ ゴシック" w:eastAsia="ＭＳ ゴシック" w:hAnsi="ＭＳ ゴシック"/>
+          <w:b/>
+        </w:rPr>
       </w:pPr>
       <w:r>
         <w:rPr>
           <w:rFonts w:ascii="ＭＳ ゴシック" w:eastAsia="ＭＳ ゴシック" w:hAnsi="ＭＳ ゴシック" w:hint="eastAsia"/>
           <w:b/>
         </w:rPr>
-        <w:t>ユーザーの追加</w:t>
+        <w:t>su</w:t>
       </w:r>
     </w:p>
     <w:tbl>
@@ -4752,25 +4649,13 @@
               <w:rPr>
                 <w:rFonts w:ascii="ＭＳ ゴシック" w:eastAsia="ＭＳ ゴシック" w:hAnsi="ＭＳ ゴシック" w:hint="eastAsia"/>
               </w:rPr>
-              <w:t>useradd</w:t>
-            </w:r>
-            <w:r>
-              <w:rPr>
-                <w:rFonts w:ascii="ＭＳ ゴシック" w:eastAsia="ＭＳ ゴシック" w:hAnsi="ＭＳ ゴシック"/>
-              </w:rPr>
-              <w:t xml:space="preserve"> [</w:t>
-            </w:r>
-            <w:r>
-              <w:rPr>
-                <w:rFonts w:ascii="ＭＳ ゴシック" w:eastAsia="ＭＳ ゴシック" w:hAnsi="ＭＳ ゴシック" w:hint="eastAsia"/>
-              </w:rPr>
-              <w:t>ユーザー</w:t>
-            </w:r>
-            <w:r>
-              <w:rPr>
-                <w:rFonts w:ascii="ＭＳ ゴシック" w:eastAsia="ＭＳ ゴシック" w:hAnsi="ＭＳ ゴシック"/>
-              </w:rPr>
-              <w:t>]</w:t>
+              <w:t>su</w:t>
+            </w:r>
+            <w:r>
+              <w:rPr>
+                <w:rFonts w:ascii="ＭＳ ゴシック" w:eastAsia="ＭＳ ゴシック" w:hAnsi="ＭＳ ゴシック"/>
+              </w:rPr>
+              <w:t xml:space="preserve"> -</w:t>
             </w:r>
           </w:p>
         </w:tc>
@@ -4790,7 +4675,7 @@
               <w:rPr>
                 <w:rFonts w:ascii="ＭＳ ゴシック" w:eastAsia="ＭＳ ゴシック" w:hAnsi="ＭＳ ゴシック" w:hint="eastAsia"/>
               </w:rPr>
-              <w:t>ユーザーを追加</w:t>
+              <w:t>管理者ユーザーに変更</w:t>
             </w:r>
           </w:p>
         </w:tc>
@@ -4812,13 +4697,13 @@
               <w:rPr>
                 <w:rFonts w:ascii="ＭＳ ゴシック" w:eastAsia="ＭＳ ゴシック" w:hAnsi="ＭＳ ゴシック" w:hint="eastAsia"/>
               </w:rPr>
-              <w:t>passwd</w:t>
-            </w:r>
-            <w:r>
-              <w:rPr>
-                <w:rFonts w:ascii="ＭＳ ゴシック" w:eastAsia="ＭＳ ゴシック" w:hAnsi="ＭＳ ゴシック"/>
-              </w:rPr>
-              <w:t xml:space="preserve"> [</w:t>
+              <w:t>s</w:t>
+            </w:r>
+            <w:r>
+              <w:rPr>
+                <w:rFonts w:ascii="ＭＳ ゴシック" w:eastAsia="ＭＳ ゴシック" w:hAnsi="ＭＳ ゴシック"/>
+              </w:rPr>
+              <w:t>u - [</w:t>
             </w:r>
             <w:r>
               <w:rPr>
@@ -4850,7 +4735,13 @@
               <w:rPr>
                 <w:rFonts w:ascii="ＭＳ ゴシック" w:eastAsia="ＭＳ ゴシック" w:hAnsi="ＭＳ ゴシック" w:hint="eastAsia"/>
               </w:rPr>
-              <w:t>ユーザーのパスワードを設定</w:t>
+              <w:t>ユーザー</w:t>
+            </w:r>
+            <w:r>
+              <w:rPr>
+                <w:rFonts w:ascii="ＭＳ ゴシック" w:eastAsia="ＭＳ ゴシック" w:hAnsi="ＭＳ ゴシック" w:hint="eastAsia"/>
+              </w:rPr>
+              <w:t>に変更</w:t>
             </w:r>
           </w:p>
         </w:tc>
@@ -4868,146 +4759,134 @@
         <w:rPr>
           <w:rFonts w:ascii="ＭＳ ゴシック" w:eastAsia="ＭＳ ゴシック" w:hAnsi="ＭＳ ゴシック" w:hint="eastAsia"/>
         </w:rPr>
-        <w:t>※管理者ユーザーでやる</w:t>
-      </w:r>
-      <w:bookmarkStart w:id="0" w:name="_GoBack"/>
-      <w:bookmarkEnd w:id="0"/>
-    </w:p>
-    <w:p>
-      <w:pPr>
-        <w:widowControl/>
-        <w:jc w:val="left"/>
+        <w:t>ハイフンを付けることで以下の効果</w:t>
+      </w:r>
+    </w:p>
+    <w:p>
+      <w:pPr>
+        <w:widowControl/>
+        <w:jc w:val="left"/>
+        <w:rPr>
+          <w:rFonts w:ascii="ＭＳ ゴシック" w:eastAsia="ＭＳ ゴシック" w:hAnsi="ＭＳ ゴシック"/>
+        </w:rPr>
+      </w:pPr>
+      <w:r>
         <w:rPr>
           <w:rFonts w:ascii="ＭＳ ゴシック" w:eastAsia="ＭＳ ゴシック" w:hAnsi="ＭＳ ゴシック" w:hint="eastAsia"/>
         </w:rPr>
-      </w:pPr>
-    </w:p>
-    <w:p>
-      <w:pPr>
-        <w:widowControl/>
-        <w:shd w:val="clear" w:color="auto" w:fill="000000" w:themeFill="text1"/>
-        <w:jc w:val="left"/>
-        <w:rPr>
-          <w:rFonts w:ascii="ＭＳ ゴシック" w:eastAsia="ＭＳ ゴシック" w:hAnsi="ＭＳ ゴシック"/>
-        </w:rPr>
-      </w:pPr>
-      <w:r>
-        <w:rPr>
-          <w:rFonts w:ascii="ＭＳ ゴシック" w:eastAsia="ＭＳ ゴシック" w:hAnsi="ＭＳ ゴシック"/>
-        </w:rPr>
-        <w:t xml:space="preserve">[root@ ~]# </w:t>
-      </w:r>
-      <w:r>
-        <w:rPr>
-          <w:rFonts w:ascii="ＭＳ ゴシック" w:eastAsia="ＭＳ ゴシック" w:hAnsi="ＭＳ ゴシック"/>
-        </w:rPr>
-        <w:t>useradd testuser</w:t>
-      </w:r>
-    </w:p>
-    <w:p>
-      <w:pPr>
-        <w:widowControl/>
-        <w:shd w:val="clear" w:color="auto" w:fill="000000" w:themeFill="text1"/>
-        <w:jc w:val="left"/>
-        <w:rPr>
-          <w:rFonts w:ascii="ＭＳ ゴシック" w:eastAsia="ＭＳ ゴシック" w:hAnsi="ＭＳ ゴシック"/>
-        </w:rPr>
-      </w:pPr>
-      <w:r>
-        <w:rPr>
-          <w:rFonts w:ascii="ＭＳ ゴシック" w:eastAsia="ＭＳ ゴシック" w:hAnsi="ＭＳ ゴシック"/>
-        </w:rPr>
-        <w:t>[root@ ~]# passwd testuser</w:t>
-      </w:r>
-    </w:p>
-    <w:p>
-      <w:pPr>
-        <w:widowControl/>
-        <w:shd w:val="clear" w:color="auto" w:fill="000000" w:themeFill="text1"/>
-        <w:jc w:val="left"/>
-        <w:rPr>
-          <w:rFonts w:ascii="ＭＳ ゴシック" w:eastAsia="ＭＳ ゴシック" w:hAnsi="ＭＳ ゴシック"/>
-        </w:rPr>
-      </w:pPr>
-      <w:r>
-        <w:rPr>
-          <w:rFonts w:ascii="ＭＳ ゴシック" w:eastAsia="ＭＳ ゴシック" w:hAnsi="ＭＳ ゴシック"/>
-        </w:rPr>
-        <w:t>Changing password for user testuser.</w:t>
-      </w:r>
-    </w:p>
-    <w:p>
-      <w:pPr>
-        <w:widowControl/>
-        <w:shd w:val="clear" w:color="auto" w:fill="000000" w:themeFill="text1"/>
-        <w:jc w:val="left"/>
-        <w:rPr>
-          <w:rFonts w:ascii="ＭＳ ゴシック" w:eastAsia="ＭＳ ゴシック" w:hAnsi="ＭＳ ゴシック"/>
-        </w:rPr>
-      </w:pPr>
-      <w:r>
-        <w:rPr>
-          <w:rFonts w:ascii="ＭＳ ゴシック" w:eastAsia="ＭＳ ゴシック" w:hAnsi="ＭＳ ゴシック"/>
-        </w:rPr>
-        <w:t>New password:</w:t>
-      </w:r>
-    </w:p>
-    <w:p>
-      <w:pPr>
-        <w:widowControl/>
-        <w:shd w:val="clear" w:color="auto" w:fill="000000" w:themeFill="text1"/>
-        <w:jc w:val="left"/>
-        <w:rPr>
-          <w:rFonts w:ascii="ＭＳ ゴシック" w:eastAsia="ＭＳ ゴシック" w:hAnsi="ＭＳ ゴシック"/>
-        </w:rPr>
-      </w:pPr>
-      <w:r>
-        <w:rPr>
-          <w:rFonts w:ascii="ＭＳ ゴシック" w:eastAsia="ＭＳ ゴシック" w:hAnsi="ＭＳ ゴシック"/>
-        </w:rPr>
-        <w:t>Retype new password:</w:t>
-      </w:r>
-    </w:p>
-    <w:p>
-      <w:pPr>
-        <w:widowControl/>
-        <w:shd w:val="clear" w:color="auto" w:fill="000000" w:themeFill="text1"/>
-        <w:jc w:val="left"/>
-        <w:rPr>
-          <w:rFonts w:ascii="ＭＳ ゴシック" w:eastAsia="ＭＳ ゴシック" w:hAnsi="ＭＳ ゴシック"/>
-        </w:rPr>
-      </w:pPr>
-      <w:r>
-        <w:rPr>
-          <w:rFonts w:ascii="ＭＳ ゴシック" w:eastAsia="ＭＳ ゴシック" w:hAnsi="ＭＳ ゴシック"/>
-        </w:rPr>
-        <w:t>passwd: all authentication tokens updated successfully.</w:t>
-      </w:r>
-    </w:p>
-    <w:p>
-      <w:pPr>
-        <w:widowControl/>
-        <w:shd w:val="clear" w:color="auto" w:fill="000000" w:themeFill="text1"/>
-        <w:jc w:val="left"/>
-        <w:rPr>
-          <w:rFonts w:ascii="ＭＳ ゴシック" w:eastAsia="ＭＳ ゴシック" w:hAnsi="ＭＳ ゴシック"/>
-        </w:rPr>
-      </w:pPr>
-      <w:r>
-        <w:rPr>
-          <w:rFonts w:ascii="ＭＳ ゴシック" w:eastAsia="ＭＳ ゴシック" w:hAnsi="ＭＳ ゴシック"/>
-        </w:rPr>
-        <w:t>[root@ ~]#</w:t>
-      </w:r>
-    </w:p>
-    <w:p>
-      <w:pPr>
-        <w:widowControl/>
-        <w:jc w:val="left"/>
-        <w:rPr>
-          <w:rFonts w:ascii="ＭＳ ゴシック" w:eastAsia="ＭＳ ゴシック" w:hAnsi="ＭＳ ゴシック"/>
-        </w:rPr>
-      </w:pPr>
+        <w:t>①</w:t>
+      </w:r>
+      <w:r>
+        <w:rPr>
+          <w:rFonts w:ascii="ＭＳ ゴシック" w:eastAsia="ＭＳ ゴシック" w:hAnsi="ＭＳ ゴシック" w:hint="eastAsia"/>
+        </w:rPr>
+        <w:t>カレントディレクトリ</w:t>
+      </w:r>
+      <w:r>
+        <w:rPr>
+          <w:rFonts w:ascii="ＭＳ ゴシック" w:eastAsia="ＭＳ ゴシック" w:hAnsi="ＭＳ ゴシック" w:hint="eastAsia"/>
+        </w:rPr>
+        <w:t xml:space="preserve"> </w:t>
+      </w:r>
+      <w:r>
+        <w:rPr>
+          <w:rFonts w:ascii="ＭＳ ゴシック" w:eastAsia="ＭＳ ゴシック" w:hAnsi="ＭＳ ゴシック" w:hint="eastAsia"/>
+        </w:rPr>
+        <w:t>→</w:t>
+      </w:r>
+      <w:r>
+        <w:rPr>
+          <w:rFonts w:ascii="ＭＳ ゴシック" w:eastAsia="ＭＳ ゴシック" w:hAnsi="ＭＳ ゴシック" w:hint="eastAsia"/>
+        </w:rPr>
+        <w:t xml:space="preserve"> 変更した</w:t>
+      </w:r>
+      <w:r>
+        <w:rPr>
+          <w:rFonts w:ascii="ＭＳ ゴシック" w:eastAsia="ＭＳ ゴシック" w:hAnsi="ＭＳ ゴシック" w:hint="eastAsia"/>
+        </w:rPr>
+        <w:t>ユーザーのホームディレクトリ</w:t>
+      </w:r>
+    </w:p>
+    <w:p>
+      <w:pPr>
+        <w:widowControl/>
+        <w:jc w:val="left"/>
+        <w:rPr>
+          <w:rFonts w:ascii="ＭＳ ゴシック" w:eastAsia="ＭＳ ゴシック" w:hAnsi="ＭＳ ゴシック"/>
+        </w:rPr>
+      </w:pPr>
+      <w:r>
+        <w:rPr>
+          <w:rFonts w:ascii="ＭＳ ゴシック" w:eastAsia="ＭＳ ゴシック" w:hAnsi="ＭＳ ゴシック" w:hint="eastAsia"/>
+        </w:rPr>
+        <w:t>②ユーザーの環境変数</w:t>
+      </w:r>
+      <w:r>
+        <w:rPr>
+          <w:rFonts w:ascii="ＭＳ ゴシック" w:eastAsia="ＭＳ ゴシック" w:hAnsi="ＭＳ ゴシック" w:hint="eastAsia"/>
+        </w:rPr>
+        <w:t xml:space="preserve"> </w:t>
+      </w:r>
+      <w:r>
+        <w:rPr>
+          <w:rFonts w:ascii="ＭＳ ゴシック" w:eastAsia="ＭＳ ゴシック" w:hAnsi="ＭＳ ゴシック" w:hint="eastAsia"/>
+        </w:rPr>
+        <w:t>→</w:t>
+      </w:r>
+      <w:r>
+        <w:rPr>
+          <w:rFonts w:ascii="ＭＳ ゴシック" w:eastAsia="ＭＳ ゴシック" w:hAnsi="ＭＳ ゴシック" w:hint="eastAsia"/>
+        </w:rPr>
+        <w:t xml:space="preserve"> 変更したユーザーの環境変数</w:t>
+      </w:r>
+    </w:p>
+    <w:p>
+      <w:pPr>
+        <w:widowControl/>
+        <w:jc w:val="left"/>
+        <w:rPr>
+          <w:rFonts w:ascii="ＭＳ ゴシック" w:eastAsia="ＭＳ ゴシック" w:hAnsi="ＭＳ ゴシック"/>
+        </w:rPr>
+      </w:pPr>
+      <w:r>
+        <w:rPr>
+          <w:rFonts w:ascii="ＭＳ ゴシック" w:eastAsia="ＭＳ ゴシック" w:hAnsi="ＭＳ ゴシック" w:hint="eastAsia"/>
+        </w:rPr>
+        <w:t>ハイフンをつけることで完全に変更したユーザーになる</w:t>
+      </w:r>
+    </w:p>
+    <w:p>
+      <w:pPr>
+        <w:widowControl/>
+        <w:jc w:val="left"/>
+        <w:rPr>
+          <w:rFonts w:ascii="ＭＳ ゴシック" w:eastAsia="ＭＳ ゴシック" w:hAnsi="ＭＳ ゴシック"/>
+        </w:rPr>
+      </w:pPr>
+    </w:p>
+    <w:p>
+      <w:pPr>
+        <w:widowControl/>
+        <w:jc w:val="left"/>
+        <w:rPr>
+          <w:rFonts w:ascii="ＭＳ ゴシック" w:eastAsia="ＭＳ ゴシック" w:hAnsi="ＭＳ ゴシック"/>
+          <w:b/>
+        </w:rPr>
+      </w:pPr>
+      <w:r>
+        <w:rPr>
+          <w:rFonts w:ascii="ＭＳ ゴシック" w:eastAsia="ＭＳ ゴシック" w:hAnsi="ＭＳ ゴシック" w:hint="eastAsia"/>
+          <w:b/>
+        </w:rPr>
+        <w:t>s</w:t>
+      </w:r>
+      <w:r>
+        <w:rPr>
+          <w:rFonts w:ascii="ＭＳ ゴシック" w:eastAsia="ＭＳ ゴシック" w:hAnsi="ＭＳ ゴシック" w:hint="eastAsia"/>
+          <w:b/>
+        </w:rPr>
+        <w:t>udo</w:t>
+      </w:r>
     </w:p>
     <w:tbl>
       <w:tblPr>
@@ -5034,9 +4913,33 @@
             </w:pPr>
             <w:r>
               <w:rPr>
-                <w:rFonts w:ascii="ＭＳ ゴシック" w:eastAsia="ＭＳ ゴシック" w:hAnsi="ＭＳ ゴシック"/>
-              </w:rPr>
-              <w:t>/etc/passwd</w:t>
+                <w:rFonts w:ascii="ＭＳ ゴシック" w:eastAsia="ＭＳ ゴシック" w:hAnsi="ＭＳ ゴシック" w:hint="eastAsia"/>
+              </w:rPr>
+              <w:t>su</w:t>
+            </w:r>
+            <w:r>
+              <w:rPr>
+                <w:rFonts w:ascii="ＭＳ ゴシック" w:eastAsia="ＭＳ ゴシック" w:hAnsi="ＭＳ ゴシック" w:hint="eastAsia"/>
+              </w:rPr>
+              <w:t>do</w:t>
+            </w:r>
+            <w:r>
+              <w:rPr>
+                <w:rFonts w:ascii="ＭＳ ゴシック" w:eastAsia="ＭＳ ゴシック" w:hAnsi="ＭＳ ゴシック"/>
+              </w:rPr>
+              <w:t xml:space="preserve"> [</w:t>
+            </w:r>
+            <w:r>
+              <w:rPr>
+                <w:rFonts w:ascii="ＭＳ ゴシック" w:eastAsia="ＭＳ ゴシック" w:hAnsi="ＭＳ ゴシック" w:hint="eastAsia"/>
+              </w:rPr>
+              <w:t>コマンド</w:t>
+            </w:r>
+            <w:r>
+              <w:rPr>
+                <w:rFonts w:ascii="ＭＳ ゴシック" w:eastAsia="ＭＳ ゴシック" w:hAnsi="ＭＳ ゴシック"/>
+              </w:rPr>
+              <w:t>]</w:t>
             </w:r>
           </w:p>
         </w:tc>
@@ -5049,14 +4952,128 @@
               <w:widowControl/>
               <w:jc w:val="left"/>
               <w:rPr>
-                <w:rFonts w:ascii="ＭＳ ゴシック" w:eastAsia="ＭＳ ゴシック" w:hAnsi="ＭＳ ゴシック" w:hint="eastAsia"/>
-              </w:rPr>
-            </w:pPr>
-            <w:r>
-              <w:rPr>
-                <w:rFonts w:ascii="ＭＳ ゴシック" w:eastAsia="ＭＳ ゴシック" w:hAnsi="ＭＳ ゴシック" w:hint="eastAsia"/>
-              </w:rPr>
-              <w:t>ユーザーのアカウント情報が格納されたファイル</w:t>
+                <w:rFonts w:ascii="ＭＳ ゴシック" w:eastAsia="ＭＳ ゴシック" w:hAnsi="ＭＳ ゴシック"/>
+              </w:rPr>
+            </w:pPr>
+            <w:r>
+              <w:rPr>
+                <w:rFonts w:ascii="ＭＳ ゴシック" w:eastAsia="ＭＳ ゴシック" w:hAnsi="ＭＳ ゴシック" w:hint="eastAsia"/>
+              </w:rPr>
+              <w:t>管理者ユーザー</w:t>
+            </w:r>
+            <w:r>
+              <w:rPr>
+                <w:rFonts w:ascii="ＭＳ ゴシック" w:eastAsia="ＭＳ ゴシック" w:hAnsi="ＭＳ ゴシック" w:hint="eastAsia"/>
+              </w:rPr>
+              <w:t>としてコマンドを実行</w:t>
+            </w:r>
+          </w:p>
+        </w:tc>
+      </w:tr>
+      <w:tr>
+        <w:tc>
+          <w:tcPr>
+            <w:tcW w:w="5228" w:type="dxa"/>
+          </w:tcPr>
+          <w:p>
+            <w:pPr>
+              <w:widowControl/>
+              <w:jc w:val="left"/>
+              <w:rPr>
+                <w:rFonts w:ascii="ＭＳ ゴシック" w:eastAsia="ＭＳ ゴシック" w:hAnsi="ＭＳ ゴシック"/>
+              </w:rPr>
+            </w:pPr>
+            <w:r>
+              <w:rPr>
+                <w:rFonts w:ascii="ＭＳ ゴシック" w:eastAsia="ＭＳ ゴシック" w:hAnsi="ＭＳ ゴシック" w:hint="eastAsia"/>
+              </w:rPr>
+              <w:t>s</w:t>
+            </w:r>
+            <w:r>
+              <w:rPr>
+                <w:rFonts w:ascii="ＭＳ ゴシック" w:eastAsia="ＭＳ ゴシック" w:hAnsi="ＭＳ ゴシック"/>
+              </w:rPr>
+              <w:t>u</w:t>
+            </w:r>
+            <w:r>
+              <w:rPr>
+                <w:rFonts w:ascii="ＭＳ ゴシック" w:eastAsia="ＭＳ ゴシック" w:hAnsi="ＭＳ ゴシック" w:hint="eastAsia"/>
+              </w:rPr>
+              <w:t>do</w:t>
+            </w:r>
+            <w:r>
+              <w:rPr>
+                <w:rFonts w:ascii="ＭＳ ゴシック" w:eastAsia="ＭＳ ゴシック" w:hAnsi="ＭＳ ゴシック"/>
+              </w:rPr>
+              <w:t xml:space="preserve"> -</w:t>
+            </w:r>
+            <w:r>
+              <w:rPr>
+                <w:rFonts w:ascii="ＭＳ ゴシック" w:eastAsia="ＭＳ ゴシック" w:hAnsi="ＭＳ ゴシック" w:hint="eastAsia"/>
+              </w:rPr>
+              <w:t>u</w:t>
+            </w:r>
+            <w:r>
+              <w:rPr>
+                <w:rFonts w:ascii="ＭＳ ゴシック" w:eastAsia="ＭＳ ゴシック" w:hAnsi="ＭＳ ゴシック"/>
+              </w:rPr>
+              <w:t xml:space="preserve"> [</w:t>
+            </w:r>
+            <w:r>
+              <w:rPr>
+                <w:rFonts w:ascii="ＭＳ ゴシック" w:eastAsia="ＭＳ ゴシック" w:hAnsi="ＭＳ ゴシック" w:hint="eastAsia"/>
+              </w:rPr>
+              <w:t>ユーザー</w:t>
+            </w:r>
+            <w:r>
+              <w:rPr>
+                <w:rFonts w:ascii="ＭＳ ゴシック" w:eastAsia="ＭＳ ゴシック" w:hAnsi="ＭＳ ゴシック"/>
+              </w:rPr>
+              <w:t>]</w:t>
+            </w:r>
+            <w:r>
+              <w:rPr>
+                <w:rFonts w:ascii="ＭＳ ゴシック" w:eastAsia="ＭＳ ゴシック" w:hAnsi="ＭＳ ゴシック"/>
+              </w:rPr>
+              <w:t xml:space="preserve"> [</w:t>
+            </w:r>
+            <w:r>
+              <w:rPr>
+                <w:rFonts w:ascii="ＭＳ ゴシック" w:eastAsia="ＭＳ ゴシック" w:hAnsi="ＭＳ ゴシック" w:hint="eastAsia"/>
+              </w:rPr>
+              <w:t>コマンド</w:t>
+            </w:r>
+            <w:r>
+              <w:rPr>
+                <w:rFonts w:ascii="ＭＳ ゴシック" w:eastAsia="ＭＳ ゴシック" w:hAnsi="ＭＳ ゴシック"/>
+              </w:rPr>
+              <w:t>]</w:t>
+            </w:r>
+          </w:p>
+        </w:tc>
+        <w:tc>
+          <w:tcPr>
+            <w:tcW w:w="5228" w:type="dxa"/>
+          </w:tcPr>
+          <w:p>
+            <w:pPr>
+              <w:widowControl/>
+              <w:jc w:val="left"/>
+              <w:rPr>
+                <w:rFonts w:ascii="ＭＳ ゴシック" w:eastAsia="ＭＳ ゴシック" w:hAnsi="ＭＳ ゴシック"/>
+              </w:rPr>
+            </w:pPr>
+            <w:r>
+              <w:rPr>
+                <w:rFonts w:ascii="ＭＳ ゴシック" w:eastAsia="ＭＳ ゴシック" w:hAnsi="ＭＳ ゴシック" w:hint="eastAsia"/>
+              </w:rPr>
+              <w:t>ユーザー</w:t>
+            </w:r>
+            <w:r>
+              <w:rPr>
+                <w:rFonts w:ascii="ＭＳ ゴシック" w:eastAsia="ＭＳ ゴシック" w:hAnsi="ＭＳ ゴシック" w:hint="eastAsia"/>
+              </w:rPr>
+              <w:t>としてコマンドを実行</w:t>
             </w:r>
           </w:p>
         </w:tc>
@@ -5077,86 +5094,24 @@
         <w:shd w:val="clear" w:color="auto" w:fill="000000" w:themeFill="text1"/>
         <w:jc w:val="left"/>
         <w:rPr>
-          <w:rFonts w:ascii="ＭＳ ゴシック" w:eastAsia="ＭＳ ゴシック" w:hAnsi="ＭＳ ゴシック"/>
-        </w:rPr>
-      </w:pPr>
-      <w:r>
-        <w:rPr>
-          <w:rFonts w:ascii="ＭＳ ゴシック" w:eastAsia="ＭＳ ゴシック" w:hAnsi="ＭＳ ゴシック"/>
-        </w:rPr>
-        <w:t xml:space="preserve">[root@ ~]# </w:t>
-      </w:r>
-      <w:r>
-        <w:rPr>
-          <w:rFonts w:ascii="ＭＳ ゴシック" w:eastAsia="ＭＳ ゴシック" w:hAnsi="ＭＳ ゴシック"/>
-        </w:rPr>
-        <w:t>less /etc/passwd</w:t>
-      </w:r>
-    </w:p>
-    <w:p>
-      <w:pPr>
-        <w:widowControl/>
-        <w:shd w:val="clear" w:color="auto" w:fill="000000" w:themeFill="text1"/>
-        <w:jc w:val="left"/>
-        <w:rPr>
           <w:rFonts w:ascii="ＭＳ ゴシック" w:eastAsia="ＭＳ ゴシック" w:hAnsi="ＭＳ ゴシック" w:hint="eastAsia"/>
         </w:rPr>
       </w:pPr>
       <w:r>
         <w:rPr>
-          <w:rFonts w:ascii="ＭＳ ゴシック" w:eastAsia="ＭＳ ゴシック" w:hAnsi="ＭＳ ゴシック" w:hint="eastAsia"/>
-        </w:rPr>
-        <w:t>・・・省略</w:t>
-      </w:r>
-    </w:p>
-    <w:p>
-      <w:pPr>
-        <w:widowControl/>
-        <w:shd w:val="clear" w:color="auto" w:fill="000000" w:themeFill="text1"/>
-        <w:jc w:val="left"/>
-        <w:rPr>
-          <w:rFonts w:ascii="ＭＳ ゴシック" w:eastAsia="ＭＳ ゴシック" w:hAnsi="ＭＳ ゴシック"/>
-        </w:rPr>
-      </w:pPr>
-      <w:r>
-        <w:rPr>
-          <w:rFonts w:ascii="ＭＳ ゴシック" w:eastAsia="ＭＳ ゴシック" w:hAnsi="ＭＳ ゴシック"/>
-        </w:rPr>
-        <w:t>testuser:x:1001:1001::/home/testuser:/bin/bash</w:t>
-      </w:r>
-    </w:p>
-    <w:p>
-      <w:pPr>
-        <w:widowControl/>
-        <w:jc w:val="left"/>
-        <w:rPr>
-          <w:rFonts w:ascii="ＭＳ ゴシック" w:eastAsia="ＭＳ ゴシック" w:hAnsi="ＭＳ ゴシック"/>
-        </w:rPr>
-      </w:pPr>
-    </w:p>
-    <w:p>
-      <w:pPr>
-        <w:widowControl/>
-        <w:jc w:val="left"/>
-        <w:rPr>
-          <w:rFonts w:ascii="ＭＳ ゴシック" w:eastAsia="ＭＳ ゴシック" w:hAnsi="ＭＳ ゴシック" w:hint="eastAsia"/>
-        </w:rPr>
-      </w:pPr>
-    </w:p>
-    <w:p>
-      <w:pPr>
-        <w:widowControl/>
-        <w:jc w:val="left"/>
-        <w:rPr>
-          <w:rFonts w:ascii="ＭＳ ゴシック" w:eastAsia="ＭＳ ゴシック" w:hAnsi="ＭＳ ゴシック"/>
-        </w:rPr>
-      </w:pPr>
-      <w:r>
-        <w:rPr>
-          <w:rFonts w:ascii="ＭＳ ゴシック" w:eastAsia="ＭＳ ゴシック" w:hAnsi="ＭＳ ゴシック"/>
-        </w:rPr>
-        <w:br w:type="page"/>
-      </w:r>
+          <w:rFonts w:ascii="ＭＳ ゴシック" w:eastAsia="ＭＳ ゴシック" w:hAnsi="ＭＳ ゴシック"/>
+        </w:rPr>
+        <w:t># sudo -u "testuser" find / -name "*mysql*"</w:t>
+      </w:r>
+    </w:p>
+    <w:p>
+      <w:pPr>
+        <w:widowControl/>
+        <w:jc w:val="left"/>
+        <w:rPr>
+          <w:rFonts w:ascii="ＭＳ ゴシック" w:eastAsia="ＭＳ ゴシック" w:hAnsi="ＭＳ ゴシック"/>
+        </w:rPr>
+      </w:pPr>
     </w:p>
     <w:p>
       <w:pPr>
@@ -5172,23 +5127,7 @@
           <w:rFonts w:ascii="ＭＳ ゴシック" w:eastAsia="ＭＳ ゴシック" w:hAnsi="ＭＳ ゴシック" w:hint="eastAsia"/>
           <w:b/>
         </w:rPr>
-        <w:lastRenderedPageBreak/>
-        <w:t>less</w:t>
-      </w:r>
-    </w:p>
-    <w:p>
-      <w:pPr>
-        <w:widowControl/>
-        <w:jc w:val="left"/>
-        <w:rPr>
-          <w:rFonts w:ascii="ＭＳ ゴシック" w:eastAsia="ＭＳ ゴシック" w:hAnsi="ＭＳ ゴシック" w:hint="eastAsia"/>
-        </w:rPr>
-      </w:pPr>
-      <w:r>
-        <w:rPr>
-          <w:rFonts w:ascii="ＭＳ ゴシック" w:eastAsia="ＭＳ ゴシック" w:hAnsi="ＭＳ ゴシック" w:hint="eastAsia"/>
-        </w:rPr>
-        <w:t>コマンド</w:t>
+        <w:t>ユーザーの追加</w:t>
       </w:r>
     </w:p>
     <w:tbl>
@@ -5218,7 +5157,25 @@
               <w:rPr>
                 <w:rFonts w:ascii="ＭＳ ゴシック" w:eastAsia="ＭＳ ゴシック" w:hAnsi="ＭＳ ゴシック" w:hint="eastAsia"/>
               </w:rPr>
-              <w:t>gg</w:t>
+              <w:t>useradd</w:t>
+            </w:r>
+            <w:r>
+              <w:rPr>
+                <w:rFonts w:ascii="ＭＳ ゴシック" w:eastAsia="ＭＳ ゴシック" w:hAnsi="ＭＳ ゴシック"/>
+              </w:rPr>
+              <w:t xml:space="preserve"> [</w:t>
+            </w:r>
+            <w:r>
+              <w:rPr>
+                <w:rFonts w:ascii="ＭＳ ゴシック" w:eastAsia="ＭＳ ゴシック" w:hAnsi="ＭＳ ゴシック" w:hint="eastAsia"/>
+              </w:rPr>
+              <w:t>ユーザー</w:t>
+            </w:r>
+            <w:r>
+              <w:rPr>
+                <w:rFonts w:ascii="ＭＳ ゴシック" w:eastAsia="ＭＳ ゴシック" w:hAnsi="ＭＳ ゴシック"/>
+              </w:rPr>
+              <w:t>]</w:t>
             </w:r>
           </w:p>
         </w:tc>
@@ -5231,14 +5188,14 @@
               <w:widowControl/>
               <w:jc w:val="left"/>
               <w:rPr>
-                <w:rFonts w:ascii="ＭＳ ゴシック" w:eastAsia="ＭＳ ゴシック" w:hAnsi="ＭＳ ゴシック" w:hint="eastAsia"/>
-              </w:rPr>
-            </w:pPr>
-            <w:r>
-              <w:rPr>
-                <w:rFonts w:ascii="ＭＳ ゴシック" w:eastAsia="ＭＳ ゴシック" w:hAnsi="ＭＳ ゴシック" w:hint="eastAsia"/>
-              </w:rPr>
-              <w:t>ファイルの先頭行</w:t>
+                <w:rFonts w:ascii="ＭＳ ゴシック" w:eastAsia="ＭＳ ゴシック" w:hAnsi="ＭＳ ゴシック"/>
+              </w:rPr>
+            </w:pPr>
+            <w:r>
+              <w:rPr>
+                <w:rFonts w:ascii="ＭＳ ゴシック" w:eastAsia="ＭＳ ゴシック" w:hAnsi="ＭＳ ゴシック" w:hint="eastAsia"/>
+              </w:rPr>
+              <w:t>ユーザーを追加</w:t>
             </w:r>
           </w:p>
         </w:tc>
@@ -5253,14 +5210,32 @@
               <w:widowControl/>
               <w:jc w:val="left"/>
               <w:rPr>
-                <w:rFonts w:ascii="ＭＳ ゴシック" w:eastAsia="ＭＳ ゴシック" w:hAnsi="ＭＳ ゴシック" w:hint="eastAsia"/>
-              </w:rPr>
-            </w:pPr>
-            <w:r>
-              <w:rPr>
-                <w:rFonts w:ascii="ＭＳ ゴシック" w:eastAsia="ＭＳ ゴシック" w:hAnsi="ＭＳ ゴシック" w:hint="eastAsia"/>
-              </w:rPr>
-              <w:t>G</w:t>
+                <w:rFonts w:ascii="ＭＳ ゴシック" w:eastAsia="ＭＳ ゴシック" w:hAnsi="ＭＳ ゴシック"/>
+              </w:rPr>
+            </w:pPr>
+            <w:r>
+              <w:rPr>
+                <w:rFonts w:ascii="ＭＳ ゴシック" w:eastAsia="ＭＳ ゴシック" w:hAnsi="ＭＳ ゴシック" w:hint="eastAsia"/>
+              </w:rPr>
+              <w:t>passwd</w:t>
+            </w:r>
+            <w:r>
+              <w:rPr>
+                <w:rFonts w:ascii="ＭＳ ゴシック" w:eastAsia="ＭＳ ゴシック" w:hAnsi="ＭＳ ゴシック"/>
+              </w:rPr>
+              <w:t xml:space="preserve"> [</w:t>
+            </w:r>
+            <w:r>
+              <w:rPr>
+                <w:rFonts w:ascii="ＭＳ ゴシック" w:eastAsia="ＭＳ ゴシック" w:hAnsi="ＭＳ ゴシック" w:hint="eastAsia"/>
+              </w:rPr>
+              <w:t>ユーザー</w:t>
+            </w:r>
+            <w:r>
+              <w:rPr>
+                <w:rFonts w:ascii="ＭＳ ゴシック" w:eastAsia="ＭＳ ゴシック" w:hAnsi="ＭＳ ゴシック"/>
+              </w:rPr>
+              <w:t>]</w:t>
             </w:r>
           </w:p>
         </w:tc>
@@ -5273,195 +5248,15 @@
               <w:widowControl/>
               <w:jc w:val="left"/>
               <w:rPr>
-                <w:rFonts w:ascii="ＭＳ ゴシック" w:eastAsia="ＭＳ ゴシック" w:hAnsi="ＭＳ ゴシック" w:hint="eastAsia"/>
-              </w:rPr>
-            </w:pPr>
-            <w:r>
-              <w:rPr>
-                <w:rFonts w:ascii="ＭＳ ゴシック" w:eastAsia="ＭＳ ゴシック" w:hAnsi="ＭＳ ゴシック" w:hint="eastAsia"/>
-              </w:rPr>
-              <w:t>ファイルの末尾</w:t>
-            </w:r>
-          </w:p>
-        </w:tc>
-      </w:tr>
-      <w:tr>
-        <w:tc>
-          <w:tcPr>
-            <w:tcW w:w="5228" w:type="dxa"/>
-          </w:tcPr>
-          <w:p>
-            <w:pPr>
-              <w:widowControl/>
-              <w:jc w:val="left"/>
-              <w:rPr>
-                <w:rFonts w:ascii="ＭＳ ゴシック" w:eastAsia="ＭＳ ゴシック" w:hAnsi="ＭＳ ゴシック" w:hint="eastAsia"/>
-              </w:rPr>
-            </w:pPr>
-            <w:r>
-              <w:rPr>
-                <w:rFonts w:ascii="ＭＳ ゴシック" w:eastAsia="ＭＳ ゴシック" w:hAnsi="ＭＳ ゴシック" w:hint="eastAsia"/>
-              </w:rPr>
-              <w:t>/検索語</w:t>
-            </w:r>
-          </w:p>
-        </w:tc>
-        <w:tc>
-          <w:tcPr>
-            <w:tcW w:w="5228" w:type="dxa"/>
-          </w:tcPr>
-          <w:p>
-            <w:pPr>
-              <w:widowControl/>
-              <w:jc w:val="left"/>
-              <w:rPr>
-                <w:rFonts w:ascii="ＭＳ ゴシック" w:eastAsia="ＭＳ ゴシック" w:hAnsi="ＭＳ ゴシック"/>
-              </w:rPr>
-            </w:pPr>
-            <w:r>
-              <w:rPr>
-                <w:rFonts w:ascii="ＭＳ ゴシック" w:eastAsia="ＭＳ ゴシック" w:hAnsi="ＭＳ ゴシック" w:hint="eastAsia"/>
-              </w:rPr>
-              <w:t>前方検索</w:t>
-            </w:r>
-          </w:p>
-          <w:p>
-            <w:pPr>
-              <w:widowControl/>
-              <w:jc w:val="left"/>
-              <w:rPr>
-                <w:rFonts w:ascii="ＭＳ ゴシック" w:eastAsia="ＭＳ ゴシック" w:hAnsi="ＭＳ ゴシック"/>
-              </w:rPr>
-            </w:pPr>
-            <w:r>
-              <w:rPr>
-                <w:rFonts w:ascii="ＭＳ ゴシック" w:eastAsia="ＭＳ ゴシック" w:hAnsi="ＭＳ ゴシック" w:hint="eastAsia"/>
-              </w:rPr>
-              <w:t>nで次へ</w:t>
-            </w:r>
-          </w:p>
-          <w:p>
-            <w:pPr>
-              <w:widowControl/>
-              <w:jc w:val="left"/>
-              <w:rPr>
-                <w:rFonts w:ascii="ＭＳ ゴシック" w:eastAsia="ＭＳ ゴシック" w:hAnsi="ＭＳ ゴシック" w:hint="eastAsia"/>
-              </w:rPr>
-            </w:pPr>
-            <w:r>
-              <w:rPr>
-                <w:rFonts w:ascii="ＭＳ ゴシック" w:eastAsia="ＭＳ ゴシック" w:hAnsi="ＭＳ ゴシック" w:hint="eastAsia"/>
-              </w:rPr>
-              <w:t>Nで前へ</w:t>
-            </w:r>
-          </w:p>
-        </w:tc>
-      </w:tr>
-      <w:tr>
-        <w:tc>
-          <w:tcPr>
-            <w:tcW w:w="5228" w:type="dxa"/>
-          </w:tcPr>
-          <w:p>
-            <w:pPr>
-              <w:widowControl/>
-              <w:jc w:val="left"/>
-              <w:rPr>
-                <w:rFonts w:ascii="ＭＳ ゴシック" w:eastAsia="ＭＳ ゴシック" w:hAnsi="ＭＳ ゴシック" w:hint="eastAsia"/>
-              </w:rPr>
-            </w:pPr>
-            <w:r>
-              <w:rPr>
-                <w:rFonts w:ascii="ＭＳ ゴシック" w:eastAsia="ＭＳ ゴシック" w:hAnsi="ＭＳ ゴシック" w:hint="eastAsia"/>
-              </w:rPr>
-              <w:t>?検索語</w:t>
-            </w:r>
-          </w:p>
-        </w:tc>
-        <w:tc>
-          <w:tcPr>
-            <w:tcW w:w="5228" w:type="dxa"/>
-          </w:tcPr>
-          <w:p>
-            <w:pPr>
-              <w:widowControl/>
-              <w:jc w:val="left"/>
-              <w:rPr>
-                <w:rFonts w:ascii="ＭＳ ゴシック" w:eastAsia="ＭＳ ゴシック" w:hAnsi="ＭＳ ゴシック"/>
-              </w:rPr>
-            </w:pPr>
-            <w:r>
-              <w:rPr>
-                <w:rFonts w:ascii="ＭＳ ゴシック" w:eastAsia="ＭＳ ゴシック" w:hAnsi="ＭＳ ゴシック" w:hint="eastAsia"/>
-              </w:rPr>
-              <w:t>後方検索</w:t>
-            </w:r>
-          </w:p>
-          <w:p>
-            <w:pPr>
-              <w:widowControl/>
-              <w:jc w:val="left"/>
-              <w:rPr>
-                <w:rFonts w:ascii="ＭＳ ゴシック" w:eastAsia="ＭＳ ゴシック" w:hAnsi="ＭＳ ゴシック"/>
-              </w:rPr>
-            </w:pPr>
-            <w:r>
-              <w:rPr>
-                <w:rFonts w:ascii="ＭＳ ゴシック" w:eastAsia="ＭＳ ゴシック" w:hAnsi="ＭＳ ゴシック" w:hint="eastAsia"/>
-              </w:rPr>
-              <w:t>nで次へ</w:t>
-            </w:r>
-          </w:p>
-          <w:p>
-            <w:pPr>
-              <w:widowControl/>
-              <w:jc w:val="left"/>
-              <w:rPr>
-                <w:rFonts w:ascii="ＭＳ ゴシック" w:eastAsia="ＭＳ ゴシック" w:hAnsi="ＭＳ ゴシック" w:hint="eastAsia"/>
-              </w:rPr>
-            </w:pPr>
-            <w:r>
-              <w:rPr>
-                <w:rFonts w:ascii="ＭＳ ゴシック" w:eastAsia="ＭＳ ゴシック" w:hAnsi="ＭＳ ゴシック" w:hint="eastAsia"/>
-              </w:rPr>
-              <w:t>Nで前へ</w:t>
-            </w:r>
-          </w:p>
-        </w:tc>
-      </w:tr>
-      <w:tr>
-        <w:tc>
-          <w:tcPr>
-            <w:tcW w:w="5228" w:type="dxa"/>
-          </w:tcPr>
-          <w:p>
-            <w:pPr>
-              <w:widowControl/>
-              <w:jc w:val="left"/>
-              <w:rPr>
-                <w:rFonts w:ascii="ＭＳ ゴシック" w:eastAsia="ＭＳ ゴシック" w:hAnsi="ＭＳ ゴシック" w:hint="eastAsia"/>
-              </w:rPr>
-            </w:pPr>
-            <w:r>
-              <w:rPr>
-                <w:rFonts w:ascii="ＭＳ ゴシック" w:eastAsia="ＭＳ ゴシック" w:hAnsi="ＭＳ ゴシック" w:hint="eastAsia"/>
-              </w:rPr>
-              <w:t>-N</w:t>
-            </w:r>
-          </w:p>
-        </w:tc>
-        <w:tc>
-          <w:tcPr>
-            <w:tcW w:w="5228" w:type="dxa"/>
-          </w:tcPr>
-          <w:p>
-            <w:pPr>
-              <w:widowControl/>
-              <w:jc w:val="left"/>
-              <w:rPr>
-                <w:rFonts w:ascii="ＭＳ ゴシック" w:eastAsia="ＭＳ ゴシック" w:hAnsi="ＭＳ ゴシック" w:hint="eastAsia"/>
-              </w:rPr>
-            </w:pPr>
+                <w:rFonts w:ascii="ＭＳ ゴシック" w:eastAsia="ＭＳ ゴシック" w:hAnsi="ＭＳ ゴシック"/>
+              </w:rPr>
+            </w:pPr>
+            <w:r>
+              <w:rPr>
+                <w:rFonts w:ascii="ＭＳ ゴシック" w:eastAsia="ＭＳ ゴシック" w:hAnsi="ＭＳ ゴシック" w:hint="eastAsia"/>
+              </w:rPr>
+              <w:t>ユーザーのパスワードを設定</w:t>
+            </w:r>
           </w:p>
         </w:tc>
       </w:tr>
@@ -5469,23 +5264,6 @@
     <w:p>
       <w:pPr>
         <w:widowControl/>
-        <w:tabs>
-          <w:tab w:val="left" w:pos="5341"/>
-        </w:tabs>
-        <w:ind w:left="113"/>
-        <w:jc w:val="left"/>
-        <w:rPr>
-          <w:rFonts w:ascii="ＭＳ ゴシック" w:eastAsia="ＭＳ ゴシック" w:hAnsi="ＭＳ ゴシック"/>
-        </w:rPr>
-      </w:pPr>
-    </w:p>
-    <w:p>
-      <w:pPr>
-        <w:widowControl/>
-        <w:tabs>
-          <w:tab w:val="left" w:pos="5341"/>
-        </w:tabs>
-        <w:ind w:left="113"/>
         <w:jc w:val="left"/>
         <w:rPr>
           <w:rFonts w:ascii="ＭＳ ゴシック" w:eastAsia="ＭＳ ゴシック" w:hAnsi="ＭＳ ゴシック"/>
@@ -5495,276 +5273,144 @@
         <w:rPr>
           <w:rFonts w:ascii="ＭＳ ゴシック" w:eastAsia="ＭＳ ゴシック" w:hAnsi="ＭＳ ゴシック" w:hint="eastAsia"/>
         </w:rPr>
-        <w:t>オプション</w:t>
-      </w:r>
-    </w:p>
-    <w:tbl>
-      <w:tblPr>
-        <w:tblStyle w:val="a7"/>
-        <w:tblW w:w="0" w:type="auto"/>
-        <w:tblInd w:w="113" w:type="dxa"/>
-        <w:tblLook w:val="04A0" w:firstRow="1" w:lastRow="0" w:firstColumn="1" w:lastColumn="0" w:noHBand="0" w:noVBand="1"/>
-      </w:tblPr>
-      <w:tblGrid>
-        <w:gridCol w:w="5180"/>
-        <w:gridCol w:w="5163"/>
-      </w:tblGrid>
-      <w:tr>
-        <w:tc>
-          <w:tcPr>
-            <w:tcW w:w="5237" w:type="dxa"/>
-          </w:tcPr>
-          <w:p>
-            <w:pPr>
-              <w:widowControl/>
-              <w:jc w:val="left"/>
-              <w:rPr>
-                <w:rFonts w:ascii="ＭＳ ゴシック" w:eastAsia="ＭＳ ゴシック" w:hAnsi="ＭＳ ゴシック"/>
-              </w:rPr>
-            </w:pPr>
-            <w:r>
-              <w:rPr>
-                <w:rFonts w:ascii="ＭＳ ゴシック" w:eastAsia="ＭＳ ゴシック" w:hAnsi="ＭＳ ゴシック" w:hint="eastAsia"/>
-              </w:rPr>
-              <w:t>-N</w:t>
-            </w:r>
-          </w:p>
-        </w:tc>
-        <w:tc>
-          <w:tcPr>
-            <w:tcW w:w="5219" w:type="dxa"/>
-          </w:tcPr>
-          <w:p>
-            <w:pPr>
-              <w:widowControl/>
-              <w:jc w:val="left"/>
-              <w:rPr>
-                <w:rFonts w:ascii="ＭＳ ゴシック" w:eastAsia="ＭＳ ゴシック" w:hAnsi="ＭＳ ゴシック" w:hint="eastAsia"/>
-              </w:rPr>
-            </w:pPr>
-            <w:r>
-              <w:rPr>
-                <w:rFonts w:ascii="ＭＳ ゴシック" w:eastAsia="ＭＳ ゴシック" w:hAnsi="ＭＳ ゴシック" w:hint="eastAsia"/>
-              </w:rPr>
-              <w:t>行番号表示・解除</w:t>
-            </w:r>
-          </w:p>
-        </w:tc>
-      </w:tr>
-      <w:tr>
-        <w:tc>
-          <w:tcPr>
-            <w:tcW w:w="5237" w:type="dxa"/>
-          </w:tcPr>
-          <w:p>
-            <w:pPr>
-              <w:widowControl/>
-              <w:jc w:val="left"/>
-              <w:rPr>
-                <w:rFonts w:ascii="ＭＳ ゴシック" w:eastAsia="ＭＳ ゴシック" w:hAnsi="ＭＳ ゴシック" w:hint="eastAsia"/>
-              </w:rPr>
-            </w:pPr>
-            <w:r>
-              <w:rPr>
-                <w:rFonts w:ascii="ＭＳ ゴシック" w:eastAsia="ＭＳ ゴシック" w:hAnsi="ＭＳ ゴシック" w:hint="eastAsia"/>
-              </w:rPr>
-              <w:t>-M</w:t>
-            </w:r>
-          </w:p>
-        </w:tc>
-        <w:tc>
-          <w:tcPr>
-            <w:tcW w:w="5219" w:type="dxa"/>
-          </w:tcPr>
-          <w:p>
-            <w:pPr>
-              <w:widowControl/>
-              <w:jc w:val="left"/>
-              <w:rPr>
-                <w:rFonts w:ascii="ＭＳ ゴシック" w:eastAsia="ＭＳ ゴシック" w:hAnsi="ＭＳ ゴシック" w:hint="eastAsia"/>
-              </w:rPr>
-            </w:pPr>
-            <w:r>
-              <w:rPr>
-                <w:rFonts w:ascii="ＭＳ ゴシック" w:eastAsia="ＭＳ ゴシック" w:hAnsi="ＭＳ ゴシック" w:hint="eastAsia"/>
-              </w:rPr>
-              <w:t>ファイル名・何パーセント読んだかなど表示</w:t>
-            </w:r>
-          </w:p>
-        </w:tc>
-      </w:tr>
-      <w:tr>
-        <w:tc>
-          <w:tcPr>
-            <w:tcW w:w="5237" w:type="dxa"/>
-          </w:tcPr>
-          <w:p>
-            <w:pPr>
-              <w:widowControl/>
-              <w:jc w:val="left"/>
-              <w:rPr>
-                <w:rFonts w:ascii="ＭＳ ゴシック" w:eastAsia="ＭＳ ゴシック" w:hAnsi="ＭＳ ゴシック" w:hint="eastAsia"/>
-              </w:rPr>
-            </w:pPr>
-            <w:r>
-              <w:rPr>
-                <w:rFonts w:ascii="ＭＳ ゴシック" w:eastAsia="ＭＳ ゴシック" w:hAnsi="ＭＳ ゴシック" w:hint="eastAsia"/>
-              </w:rPr>
-              <w:t>-m</w:t>
-            </w:r>
-          </w:p>
-        </w:tc>
-        <w:tc>
-          <w:tcPr>
-            <w:tcW w:w="5219" w:type="dxa"/>
-          </w:tcPr>
-          <w:p>
-            <w:pPr>
-              <w:widowControl/>
-              <w:jc w:val="left"/>
-              <w:rPr>
-                <w:rFonts w:ascii="ＭＳ ゴシック" w:eastAsia="ＭＳ ゴシック" w:hAnsi="ＭＳ ゴシック" w:hint="eastAsia"/>
-              </w:rPr>
-            </w:pPr>
-            <w:r>
-              <w:rPr>
-                <w:rFonts w:ascii="ＭＳ ゴシック" w:eastAsia="ＭＳ ゴシック" w:hAnsi="ＭＳ ゴシック" w:hint="eastAsia"/>
-              </w:rPr>
-              <w:t>何パーセント読んだか表示</w:t>
-            </w:r>
-          </w:p>
-        </w:tc>
-      </w:tr>
-      <w:tr>
-        <w:tc>
-          <w:tcPr>
-            <w:tcW w:w="5237" w:type="dxa"/>
-          </w:tcPr>
-          <w:p>
-            <w:pPr>
-              <w:widowControl/>
-              <w:jc w:val="left"/>
-              <w:rPr>
-                <w:rFonts w:ascii="ＭＳ ゴシック" w:eastAsia="ＭＳ ゴシック" w:hAnsi="ＭＳ ゴシック" w:hint="eastAsia"/>
-              </w:rPr>
-            </w:pPr>
-            <w:r>
-              <w:rPr>
-                <w:rFonts w:ascii="ＭＳ ゴシック" w:eastAsia="ＭＳ ゴシック" w:hAnsi="ＭＳ ゴシック" w:hint="eastAsia"/>
-              </w:rPr>
-              <w:t>Esc</w:t>
-            </w:r>
-            <w:r>
-              <w:rPr>
-                <w:rFonts w:ascii="ＭＳ ゴシック" w:eastAsia="ＭＳ ゴシック" w:hAnsi="ＭＳ ゴシック"/>
-              </w:rPr>
-              <w:t xml:space="preserve"> + u</w:t>
-            </w:r>
-          </w:p>
-        </w:tc>
-        <w:tc>
-          <w:tcPr>
-            <w:tcW w:w="5219" w:type="dxa"/>
-          </w:tcPr>
-          <w:p>
-            <w:pPr>
-              <w:widowControl/>
-              <w:jc w:val="left"/>
-              <w:rPr>
-                <w:rFonts w:ascii="ＭＳ ゴシック" w:eastAsia="ＭＳ ゴシック" w:hAnsi="ＭＳ ゴシック" w:hint="eastAsia"/>
-              </w:rPr>
-            </w:pPr>
-            <w:r>
-              <w:rPr>
-                <w:rFonts w:ascii="ＭＳ ゴシック" w:eastAsia="ＭＳ ゴシック" w:hAnsi="ＭＳ ゴシック" w:hint="eastAsia"/>
-              </w:rPr>
-              <w:t>ハイライト</w:t>
-            </w:r>
-            <w:r>
-              <w:rPr>
-                <w:rFonts w:ascii="ＭＳ ゴシック" w:eastAsia="ＭＳ ゴシック" w:hAnsi="ＭＳ ゴシック" w:hint="eastAsia"/>
-              </w:rPr>
-              <w:t>表示・解除</w:t>
-            </w:r>
-          </w:p>
-        </w:tc>
-      </w:tr>
-    </w:tbl>
-    <w:p>
-      <w:pPr>
-        <w:widowControl/>
-        <w:jc w:val="left"/>
-        <w:rPr>
-          <w:rFonts w:ascii="ＭＳ ゴシック" w:eastAsia="ＭＳ ゴシック" w:hAnsi="ＭＳ ゴシック"/>
-        </w:rPr>
-      </w:pPr>
-      <w:r>
-        <w:rPr>
-          <w:rFonts w:ascii="ＭＳ ゴシック" w:eastAsia="ＭＳ ゴシック" w:hAnsi="ＭＳ ゴシック"/>
-        </w:rPr>
-        <w:br w:type="page"/>
-      </w:r>
-    </w:p>
-    <w:p>
-      <w:pPr>
-        <w:widowControl/>
-        <w:jc w:val="left"/>
-        <w:rPr>
-          <w:rFonts w:ascii="ＭＳ ゴシック" w:eastAsia="ＭＳ ゴシック" w:hAnsi="ＭＳ ゴシック"/>
-        </w:rPr>
-      </w:pPr>
-    </w:p>
-    <w:p>
-      <w:pPr>
-        <w:widowControl/>
-        <w:jc w:val="left"/>
-        <w:rPr>
-          <w:rFonts w:ascii="ＭＳ ゴシック" w:eastAsia="ＭＳ ゴシック" w:hAnsi="ＭＳ ゴシック"/>
-        </w:rPr>
-      </w:pPr>
-    </w:p>
-    <w:p>
-      <w:pPr>
-        <w:widowControl/>
-        <w:jc w:val="left"/>
-        <w:rPr>
-          <w:rFonts w:ascii="ＭＳ ゴシック" w:eastAsia="ＭＳ ゴシック" w:hAnsi="ＭＳ ゴシック"/>
-        </w:rPr>
-      </w:pPr>
-    </w:p>
-    <w:p>
-      <w:pPr>
-        <w:widowControl/>
-        <w:jc w:val="left"/>
-        <w:rPr>
-          <w:rFonts w:ascii="ＭＳ ゴシック" w:eastAsia="ＭＳ ゴシック" w:hAnsi="ＭＳ ゴシック"/>
-          <w:b/>
-        </w:rPr>
-      </w:pPr>
-      <w:r>
-        <w:rPr>
-          <w:rFonts w:ascii="ＭＳ ゴシック" w:eastAsia="ＭＳ ゴシック" w:hAnsi="ＭＳ ゴシック" w:hint="eastAsia"/>
-          <w:b/>
-        </w:rPr>
-        <w:t>vim</w:t>
-      </w:r>
-    </w:p>
-    <w:p>
-      <w:pPr>
-        <w:widowControl/>
-        <w:jc w:val="left"/>
-        <w:rPr>
-          <w:rFonts w:ascii="ＭＳ ゴシック" w:eastAsia="ＭＳ ゴシック" w:hAnsi="ＭＳ ゴシック"/>
-          <w:b/>
-        </w:rPr>
-      </w:pPr>
-      <w:r>
-        <w:rPr>
-          <w:rFonts w:ascii="ＭＳ ゴシック" w:eastAsia="ＭＳ ゴシック" w:hAnsi="ＭＳ ゴシック" w:hint="eastAsia"/>
-          <w:b/>
-        </w:rPr>
-        <w:t>モード</w:t>
-      </w:r>
+        <w:t>※管理者ユーザーでやる</w:t>
+      </w:r>
+    </w:p>
+    <w:p>
+      <w:pPr>
+        <w:widowControl/>
+        <w:jc w:val="left"/>
+        <w:rPr>
+          <w:rFonts w:ascii="ＭＳ ゴシック" w:eastAsia="ＭＳ ゴシック" w:hAnsi="ＭＳ ゴシック"/>
+        </w:rPr>
+      </w:pPr>
+    </w:p>
+    <w:p>
+      <w:pPr>
+        <w:widowControl/>
+        <w:shd w:val="clear" w:color="auto" w:fill="000000" w:themeFill="text1"/>
+        <w:jc w:val="left"/>
+        <w:rPr>
+          <w:rFonts w:ascii="ＭＳ ゴシック" w:eastAsia="ＭＳ ゴシック" w:hAnsi="ＭＳ ゴシック"/>
+        </w:rPr>
+      </w:pPr>
+      <w:r>
+        <w:rPr>
+          <w:rFonts w:ascii="ＭＳ ゴシック" w:eastAsia="ＭＳ ゴシック" w:hAnsi="ＭＳ ゴシック"/>
+        </w:rPr>
+        <w:t xml:space="preserve"># </w:t>
+      </w:r>
+      <w:r>
+        <w:rPr>
+          <w:rFonts w:ascii="ＭＳ ゴシック" w:eastAsia="ＭＳ ゴシック" w:hAnsi="ＭＳ ゴシック"/>
+        </w:rPr>
+        <w:t>useradd testuser</w:t>
+      </w:r>
+    </w:p>
+    <w:p>
+      <w:pPr>
+        <w:widowControl/>
+        <w:shd w:val="clear" w:color="auto" w:fill="000000" w:themeFill="text1"/>
+        <w:jc w:val="left"/>
+        <w:rPr>
+          <w:rFonts w:ascii="ＭＳ ゴシック" w:eastAsia="ＭＳ ゴシック" w:hAnsi="ＭＳ ゴシック"/>
+        </w:rPr>
+      </w:pPr>
+      <w:r>
+        <w:rPr>
+          <w:rFonts w:ascii="ＭＳ ゴシック" w:eastAsia="ＭＳ ゴシック" w:hAnsi="ＭＳ ゴシック"/>
+        </w:rPr>
+        <w:t># passwd testuser</w:t>
+      </w:r>
+    </w:p>
+    <w:p>
+      <w:pPr>
+        <w:widowControl/>
+        <w:shd w:val="clear" w:color="auto" w:fill="000000" w:themeFill="text1"/>
+        <w:jc w:val="left"/>
+        <w:rPr>
+          <w:rFonts w:ascii="ＭＳ ゴシック" w:eastAsia="ＭＳ ゴシック" w:hAnsi="ＭＳ ゴシック"/>
+        </w:rPr>
+      </w:pPr>
+      <w:r>
+        <w:rPr>
+          <w:rFonts w:ascii="ＭＳ ゴシック" w:eastAsia="ＭＳ ゴシック" w:hAnsi="ＭＳ ゴシック"/>
+        </w:rPr>
+        <w:t>Changing password for user testuser.</w:t>
+      </w:r>
+    </w:p>
+    <w:p>
+      <w:pPr>
+        <w:widowControl/>
+        <w:shd w:val="clear" w:color="auto" w:fill="000000" w:themeFill="text1"/>
+        <w:jc w:val="left"/>
+        <w:rPr>
+          <w:rFonts w:ascii="ＭＳ ゴシック" w:eastAsia="ＭＳ ゴシック" w:hAnsi="ＭＳ ゴシック"/>
+        </w:rPr>
+      </w:pPr>
+      <w:r>
+        <w:rPr>
+          <w:rFonts w:ascii="ＭＳ ゴシック" w:eastAsia="ＭＳ ゴシック" w:hAnsi="ＭＳ ゴシック"/>
+        </w:rPr>
+        <w:t>New password:</w:t>
+      </w:r>
+    </w:p>
+    <w:p>
+      <w:pPr>
+        <w:widowControl/>
+        <w:shd w:val="clear" w:color="auto" w:fill="000000" w:themeFill="text1"/>
+        <w:jc w:val="left"/>
+        <w:rPr>
+          <w:rFonts w:ascii="ＭＳ ゴシック" w:eastAsia="ＭＳ ゴシック" w:hAnsi="ＭＳ ゴシック"/>
+        </w:rPr>
+      </w:pPr>
+      <w:r>
+        <w:rPr>
+          <w:rFonts w:ascii="ＭＳ ゴシック" w:eastAsia="ＭＳ ゴシック" w:hAnsi="ＭＳ ゴシック"/>
+        </w:rPr>
+        <w:t>Retype new password:</w:t>
+      </w:r>
+    </w:p>
+    <w:p>
+      <w:pPr>
+        <w:widowControl/>
+        <w:shd w:val="clear" w:color="auto" w:fill="000000" w:themeFill="text1"/>
+        <w:jc w:val="left"/>
+        <w:rPr>
+          <w:rFonts w:ascii="ＭＳ ゴシック" w:eastAsia="ＭＳ ゴシック" w:hAnsi="ＭＳ ゴシック"/>
+        </w:rPr>
+      </w:pPr>
+      <w:r>
+        <w:rPr>
+          <w:rFonts w:ascii="ＭＳ ゴシック" w:eastAsia="ＭＳ ゴシック" w:hAnsi="ＭＳ ゴシック"/>
+        </w:rPr>
+        <w:t>passwd: all authentication tokens updated successfully.</w:t>
+      </w:r>
+    </w:p>
+    <w:p>
+      <w:pPr>
+        <w:widowControl/>
+        <w:shd w:val="clear" w:color="auto" w:fill="000000" w:themeFill="text1"/>
+        <w:jc w:val="left"/>
+        <w:rPr>
+          <w:rFonts w:ascii="ＭＳ ゴシック" w:eastAsia="ＭＳ ゴシック" w:hAnsi="ＭＳ ゴシック"/>
+        </w:rPr>
+      </w:pPr>
+      <w:r>
+        <w:rPr>
+          <w:rFonts w:ascii="ＭＳ ゴシック" w:eastAsia="ＭＳ ゴシック" w:hAnsi="ＭＳ ゴシック"/>
+        </w:rPr>
+        <w:t>#</w:t>
+      </w:r>
+    </w:p>
+    <w:p>
+      <w:pPr>
+        <w:widowControl/>
+        <w:jc w:val="left"/>
+        <w:rPr>
+          <w:rFonts w:ascii="ＭＳ ゴシック" w:eastAsia="ＭＳ ゴシック" w:hAnsi="ＭＳ ゴシック"/>
+        </w:rPr>
+      </w:pPr>
     </w:p>
     <w:tbl>
       <w:tblPr>
@@ -5791,9 +5437,9 @@
             </w:pPr>
             <w:r>
               <w:rPr>
-                <w:rFonts w:ascii="ＭＳ ゴシック" w:eastAsia="ＭＳ ゴシック" w:hAnsi="ＭＳ ゴシック" w:hint="eastAsia"/>
-              </w:rPr>
-              <w:t>ノーマルモードに移行</w:t>
+                <w:rFonts w:ascii="ＭＳ ゴシック" w:eastAsia="ＭＳ ゴシック" w:hAnsi="ＭＳ ゴシック"/>
+              </w:rPr>
+              <w:t>/etc/passwd</w:t>
             </w:r>
           </w:p>
         </w:tc>
@@ -5813,181 +5459,7 @@
               <w:rPr>
                 <w:rFonts w:ascii="ＭＳ ゴシック" w:eastAsia="ＭＳ ゴシック" w:hAnsi="ＭＳ ゴシック" w:hint="eastAsia"/>
               </w:rPr>
-              <w:t>Esc</w:t>
-            </w:r>
-          </w:p>
-        </w:tc>
-      </w:tr>
-      <w:tr>
-        <w:tc>
-          <w:tcPr>
-            <w:tcW w:w="5228" w:type="dxa"/>
-          </w:tcPr>
-          <w:p>
-            <w:pPr>
-              <w:widowControl/>
-              <w:jc w:val="left"/>
-              <w:rPr>
-                <w:rFonts w:ascii="ＭＳ ゴシック" w:eastAsia="ＭＳ ゴシック" w:hAnsi="ＭＳ ゴシック"/>
-              </w:rPr>
-            </w:pPr>
-            <w:r>
-              <w:rPr>
-                <w:rFonts w:ascii="ＭＳ ゴシック" w:eastAsia="ＭＳ ゴシック" w:hAnsi="ＭＳ ゴシック" w:hint="eastAsia"/>
-              </w:rPr>
-              <w:t>挿入モードに移行</w:t>
-            </w:r>
-          </w:p>
-        </w:tc>
-        <w:tc>
-          <w:tcPr>
-            <w:tcW w:w="5228" w:type="dxa"/>
-          </w:tcPr>
-          <w:p>
-            <w:pPr>
-              <w:widowControl/>
-              <w:jc w:val="left"/>
-              <w:rPr>
-                <w:rFonts w:ascii="ＭＳ ゴシック" w:eastAsia="ＭＳ ゴシック" w:hAnsi="ＭＳ ゴシック"/>
-              </w:rPr>
-            </w:pPr>
-            <w:r>
-              <w:rPr>
-                <w:rFonts w:ascii="ＭＳ ゴシック" w:eastAsia="ＭＳ ゴシック" w:hAnsi="ＭＳ ゴシック" w:hint="eastAsia"/>
-              </w:rPr>
-              <w:t>i</w:t>
-            </w:r>
-          </w:p>
-        </w:tc>
-      </w:tr>
-      <w:tr>
-        <w:tc>
-          <w:tcPr>
-            <w:tcW w:w="5228" w:type="dxa"/>
-          </w:tcPr>
-          <w:p>
-            <w:pPr>
-              <w:widowControl/>
-              <w:jc w:val="left"/>
-              <w:rPr>
-                <w:rFonts w:ascii="ＭＳ ゴシック" w:eastAsia="ＭＳ ゴシック" w:hAnsi="ＭＳ ゴシック"/>
-              </w:rPr>
-            </w:pPr>
-            <w:r>
-              <w:rPr>
-                <w:rFonts w:ascii="ＭＳ ゴシック" w:eastAsia="ＭＳ ゴシック" w:hAnsi="ＭＳ ゴシック" w:hint="eastAsia"/>
-              </w:rPr>
-              <w:t>ヴィジュアルモード(文字選択)に移行</w:t>
-            </w:r>
-          </w:p>
-        </w:tc>
-        <w:tc>
-          <w:tcPr>
-            <w:tcW w:w="5228" w:type="dxa"/>
-          </w:tcPr>
-          <w:p>
-            <w:pPr>
-              <w:widowControl/>
-              <w:jc w:val="left"/>
-              <w:rPr>
-                <w:rFonts w:ascii="ＭＳ ゴシック" w:eastAsia="ＭＳ ゴシック" w:hAnsi="ＭＳ ゴシック"/>
-              </w:rPr>
-            </w:pPr>
-            <w:r>
-              <w:rPr>
-                <w:rFonts w:ascii="ＭＳ ゴシック" w:eastAsia="ＭＳ ゴシック" w:hAnsi="ＭＳ ゴシック" w:hint="eastAsia"/>
-              </w:rPr>
-              <w:t>v</w:t>
-            </w:r>
-          </w:p>
-        </w:tc>
-      </w:tr>
-      <w:tr>
-        <w:tc>
-          <w:tcPr>
-            <w:tcW w:w="5228" w:type="dxa"/>
-          </w:tcPr>
-          <w:p>
-            <w:pPr>
-              <w:widowControl/>
-              <w:jc w:val="left"/>
-              <w:rPr>
-                <w:rFonts w:ascii="ＭＳ ゴシック" w:eastAsia="ＭＳ ゴシック" w:hAnsi="ＭＳ ゴシック"/>
-              </w:rPr>
-            </w:pPr>
-            <w:r>
-              <w:rPr>
-                <w:rFonts w:ascii="ＭＳ ゴシック" w:eastAsia="ＭＳ ゴシック" w:hAnsi="ＭＳ ゴシック" w:hint="eastAsia"/>
-              </w:rPr>
-              <w:t>ヴィジュアルモード(行選択)に移行</w:t>
-            </w:r>
-          </w:p>
-        </w:tc>
-        <w:tc>
-          <w:tcPr>
-            <w:tcW w:w="5228" w:type="dxa"/>
-          </w:tcPr>
-          <w:p>
-            <w:pPr>
-              <w:widowControl/>
-              <w:jc w:val="left"/>
-              <w:rPr>
-                <w:rFonts w:ascii="ＭＳ ゴシック" w:eastAsia="ＭＳ ゴシック" w:hAnsi="ＭＳ ゴシック"/>
-              </w:rPr>
-            </w:pPr>
-            <w:r>
-              <w:rPr>
-                <w:rFonts w:ascii="ＭＳ ゴシック" w:eastAsia="ＭＳ ゴシック" w:hAnsi="ＭＳ ゴシック" w:hint="eastAsia"/>
-              </w:rPr>
-              <w:t>Shift</w:t>
-            </w:r>
-            <w:r>
-              <w:rPr>
-                <w:rFonts w:ascii="ＭＳ ゴシック" w:eastAsia="ＭＳ ゴシック" w:hAnsi="ＭＳ ゴシック"/>
-              </w:rPr>
-              <w:t xml:space="preserve"> + v</w:t>
-            </w:r>
-          </w:p>
-        </w:tc>
-      </w:tr>
-      <w:tr>
-        <w:tc>
-          <w:tcPr>
-            <w:tcW w:w="5228" w:type="dxa"/>
-          </w:tcPr>
-          <w:p>
-            <w:pPr>
-              <w:widowControl/>
-              <w:jc w:val="left"/>
-              <w:rPr>
-                <w:rFonts w:ascii="ＭＳ ゴシック" w:eastAsia="ＭＳ ゴシック" w:hAnsi="ＭＳ ゴシック"/>
-              </w:rPr>
-            </w:pPr>
-            <w:r>
-              <w:rPr>
-                <w:rFonts w:ascii="ＭＳ ゴシック" w:eastAsia="ＭＳ ゴシック" w:hAnsi="ＭＳ ゴシック" w:hint="eastAsia"/>
-              </w:rPr>
-              <w:t>ヴィジュアルモード(矩形選択)に移行</w:t>
-            </w:r>
-          </w:p>
-        </w:tc>
-        <w:tc>
-          <w:tcPr>
-            <w:tcW w:w="5228" w:type="dxa"/>
-          </w:tcPr>
-          <w:p>
-            <w:pPr>
-              <w:widowControl/>
-              <w:jc w:val="left"/>
-              <w:rPr>
-                <w:rFonts w:ascii="ＭＳ ゴシック" w:eastAsia="ＭＳ ゴシック" w:hAnsi="ＭＳ ゴシック"/>
-              </w:rPr>
-            </w:pPr>
-            <w:r>
-              <w:rPr>
-                <w:rFonts w:ascii="ＭＳ ゴシック" w:eastAsia="ＭＳ ゴシック" w:hAnsi="ＭＳ ゴシック"/>
-              </w:rPr>
-              <w:t>Ctrl + v</w:t>
+              <w:t>ユーザーのアカウント情報が格納されたファイル</w:t>
             </w:r>
           </w:p>
         </w:tc>
@@ -6005,6 +5477,55 @@
     <w:p>
       <w:pPr>
         <w:widowControl/>
+        <w:shd w:val="clear" w:color="auto" w:fill="000000" w:themeFill="text1"/>
+        <w:jc w:val="left"/>
+        <w:rPr>
+          <w:rFonts w:ascii="ＭＳ ゴシック" w:eastAsia="ＭＳ ゴシック" w:hAnsi="ＭＳ ゴシック"/>
+        </w:rPr>
+      </w:pPr>
+      <w:r>
+        <w:rPr>
+          <w:rFonts w:ascii="ＭＳ ゴシック" w:eastAsia="ＭＳ ゴシック" w:hAnsi="ＭＳ ゴシック"/>
+        </w:rPr>
+        <w:t>testuser:x:1001:1001::/home/testuser:/bin/bash</w:t>
+      </w:r>
+    </w:p>
+    <w:p>
+      <w:pPr>
+        <w:widowControl/>
+        <w:jc w:val="left"/>
+        <w:rPr>
+          <w:rFonts w:ascii="ＭＳ ゴシック" w:eastAsia="ＭＳ ゴシック" w:hAnsi="ＭＳ ゴシック"/>
+        </w:rPr>
+      </w:pPr>
+    </w:p>
+    <w:p>
+      <w:pPr>
+        <w:widowControl/>
+        <w:jc w:val="left"/>
+        <w:rPr>
+          <w:rFonts w:ascii="ＭＳ ゴシック" w:eastAsia="ＭＳ ゴシック" w:hAnsi="ＭＳ ゴシック"/>
+        </w:rPr>
+      </w:pPr>
+    </w:p>
+    <w:p>
+      <w:pPr>
+        <w:widowControl/>
+        <w:jc w:val="left"/>
+        <w:rPr>
+          <w:rFonts w:ascii="ＭＳ ゴシック" w:eastAsia="ＭＳ ゴシック" w:hAnsi="ＭＳ ゴシック"/>
+        </w:rPr>
+      </w:pPr>
+      <w:r>
+        <w:rPr>
+          <w:rFonts w:ascii="ＭＳ ゴシック" w:eastAsia="ＭＳ ゴシック" w:hAnsi="ＭＳ ゴシック"/>
+        </w:rPr>
+        <w:br w:type="page"/>
+      </w:r>
+    </w:p>
+    <w:p>
+      <w:pPr>
+        <w:widowControl/>
         <w:jc w:val="left"/>
         <w:rPr>
           <w:rFonts w:ascii="ＭＳ ゴシック" w:eastAsia="ＭＳ ゴシック" w:hAnsi="ＭＳ ゴシック"/>
@@ -6016,7 +5537,23 @@
           <w:rFonts w:ascii="ＭＳ ゴシック" w:eastAsia="ＭＳ ゴシック" w:hAnsi="ＭＳ ゴシック" w:hint="eastAsia"/>
           <w:b/>
         </w:rPr>
-        <w:t>カーソル</w:t>
+        <w:lastRenderedPageBreak/>
+        <w:t>less</w:t>
+      </w:r>
+    </w:p>
+    <w:p>
+      <w:pPr>
+        <w:widowControl/>
+        <w:jc w:val="left"/>
+        <w:rPr>
+          <w:rFonts w:ascii="ＭＳ ゴシック" w:eastAsia="ＭＳ ゴシック" w:hAnsi="ＭＳ ゴシック"/>
+        </w:rPr>
+      </w:pPr>
+      <w:r>
+        <w:rPr>
+          <w:rFonts w:ascii="ＭＳ ゴシック" w:eastAsia="ＭＳ ゴシック" w:hAnsi="ＭＳ ゴシック" w:hint="eastAsia"/>
+        </w:rPr>
+        <w:t>コマンド</w:t>
       </w:r>
     </w:p>
     <w:tbl>
@@ -6046,7 +5583,7 @@
               <w:rPr>
                 <w:rFonts w:ascii="ＭＳ ゴシック" w:eastAsia="ＭＳ ゴシック" w:hAnsi="ＭＳ ゴシック" w:hint="eastAsia"/>
               </w:rPr>
-              <w:t>次の単語に移動</w:t>
+              <w:t>gg</w:t>
             </w:r>
           </w:p>
         </w:tc>
@@ -6066,7 +5603,7 @@
               <w:rPr>
                 <w:rFonts w:ascii="ＭＳ ゴシック" w:eastAsia="ＭＳ ゴシック" w:hAnsi="ＭＳ ゴシック" w:hint="eastAsia"/>
               </w:rPr>
-              <w:t>w</w:t>
+              <w:t>ファイルの先頭行</w:t>
             </w:r>
           </w:p>
         </w:tc>
@@ -6088,7 +5625,7 @@
               <w:rPr>
                 <w:rFonts w:ascii="ＭＳ ゴシック" w:eastAsia="ＭＳ ゴシック" w:hAnsi="ＭＳ ゴシック" w:hint="eastAsia"/>
               </w:rPr>
-              <w:t>前の単語に移動</w:t>
+              <w:t>G</w:t>
             </w:r>
           </w:p>
         </w:tc>
@@ -6108,7 +5645,7 @@
               <w:rPr>
                 <w:rFonts w:ascii="ＭＳ ゴシック" w:eastAsia="ＭＳ ゴシック" w:hAnsi="ＭＳ ゴシック" w:hint="eastAsia"/>
               </w:rPr>
-              <w:t>b</w:t>
+              <w:t>ファイルの末尾</w:t>
             </w:r>
           </w:p>
         </w:tc>
@@ -6130,7 +5667,7 @@
               <w:rPr>
                 <w:rFonts w:ascii="ＭＳ ゴシック" w:eastAsia="ＭＳ ゴシック" w:hAnsi="ＭＳ ゴシック" w:hint="eastAsia"/>
               </w:rPr>
-              <w:t>行頭に移動</w:t>
+              <w:t>/検索語</w:t>
             </w:r>
           </w:p>
         </w:tc>
@@ -6150,7 +5687,37 @@
               <w:rPr>
                 <w:rFonts w:ascii="ＭＳ ゴシック" w:eastAsia="ＭＳ ゴシック" w:hAnsi="ＭＳ ゴシック" w:hint="eastAsia"/>
               </w:rPr>
-              <w:t>^</w:t>
+              <w:t>前方検索</w:t>
+            </w:r>
+          </w:p>
+          <w:p>
+            <w:pPr>
+              <w:widowControl/>
+              <w:jc w:val="left"/>
+              <w:rPr>
+                <w:rFonts w:ascii="ＭＳ ゴシック" w:eastAsia="ＭＳ ゴシック" w:hAnsi="ＭＳ ゴシック"/>
+              </w:rPr>
+            </w:pPr>
+            <w:r>
+              <w:rPr>
+                <w:rFonts w:ascii="ＭＳ ゴシック" w:eastAsia="ＭＳ ゴシック" w:hAnsi="ＭＳ ゴシック" w:hint="eastAsia"/>
+              </w:rPr>
+              <w:t>nで次へ</w:t>
+            </w:r>
+          </w:p>
+          <w:p>
+            <w:pPr>
+              <w:widowControl/>
+              <w:jc w:val="left"/>
+              <w:rPr>
+                <w:rFonts w:ascii="ＭＳ ゴシック" w:eastAsia="ＭＳ ゴシック" w:hAnsi="ＭＳ ゴシック"/>
+              </w:rPr>
+            </w:pPr>
+            <w:r>
+              <w:rPr>
+                <w:rFonts w:ascii="ＭＳ ゴシック" w:eastAsia="ＭＳ ゴシック" w:hAnsi="ＭＳ ゴシック" w:hint="eastAsia"/>
+              </w:rPr>
+              <w:t>Nで前へ</w:t>
             </w:r>
           </w:p>
         </w:tc>
@@ -6172,7 +5739,7 @@
               <w:rPr>
                 <w:rFonts w:ascii="ＭＳ ゴシック" w:eastAsia="ＭＳ ゴシック" w:hAnsi="ＭＳ ゴシック" w:hint="eastAsia"/>
               </w:rPr>
-              <w:t>行末に移動</w:t>
+              <w:t>?検索語</w:t>
             </w:r>
           </w:p>
         </w:tc>
@@ -6192,7 +5759,37 @@
               <w:rPr>
                 <w:rFonts w:ascii="ＭＳ ゴシック" w:eastAsia="ＭＳ ゴシック" w:hAnsi="ＭＳ ゴシック" w:hint="eastAsia"/>
               </w:rPr>
-              <w:t>$</w:t>
+              <w:t>後方検索</w:t>
+            </w:r>
+          </w:p>
+          <w:p>
+            <w:pPr>
+              <w:widowControl/>
+              <w:jc w:val="left"/>
+              <w:rPr>
+                <w:rFonts w:ascii="ＭＳ ゴシック" w:eastAsia="ＭＳ ゴシック" w:hAnsi="ＭＳ ゴシック"/>
+              </w:rPr>
+            </w:pPr>
+            <w:r>
+              <w:rPr>
+                <w:rFonts w:ascii="ＭＳ ゴシック" w:eastAsia="ＭＳ ゴシック" w:hAnsi="ＭＳ ゴシック" w:hint="eastAsia"/>
+              </w:rPr>
+              <w:t>nで次へ</w:t>
+            </w:r>
+          </w:p>
+          <w:p>
+            <w:pPr>
+              <w:widowControl/>
+              <w:jc w:val="left"/>
+              <w:rPr>
+                <w:rFonts w:ascii="ＭＳ ゴシック" w:eastAsia="ＭＳ ゴシック" w:hAnsi="ＭＳ ゴシック"/>
+              </w:rPr>
+            </w:pPr>
+            <w:r>
+              <w:rPr>
+                <w:rFonts w:ascii="ＭＳ ゴシック" w:eastAsia="ＭＳ ゴシック" w:hAnsi="ＭＳ ゴシック" w:hint="eastAsia"/>
+              </w:rPr>
+              <w:t>Nで前へ</w:t>
             </w:r>
           </w:p>
         </w:tc>
@@ -6201,11 +5798,241 @@
     <w:p>
       <w:pPr>
         <w:widowControl/>
-        <w:jc w:val="left"/>
-        <w:rPr>
-          <w:rFonts w:ascii="ＭＳ ゴシック" w:eastAsia="ＭＳ ゴシック" w:hAnsi="ＭＳ ゴシック"/>
-        </w:rPr>
-      </w:pPr>
+        <w:tabs>
+          <w:tab w:val="left" w:pos="5341"/>
+        </w:tabs>
+        <w:ind w:left="113"/>
+        <w:jc w:val="left"/>
+        <w:rPr>
+          <w:rFonts w:ascii="ＭＳ ゴシック" w:eastAsia="ＭＳ ゴシック" w:hAnsi="ＭＳ ゴシック"/>
+        </w:rPr>
+      </w:pPr>
+    </w:p>
+    <w:p>
+      <w:pPr>
+        <w:widowControl/>
+        <w:tabs>
+          <w:tab w:val="left" w:pos="5341"/>
+        </w:tabs>
+        <w:ind w:left="113"/>
+        <w:jc w:val="left"/>
+        <w:rPr>
+          <w:rFonts w:ascii="ＭＳ ゴシック" w:eastAsia="ＭＳ ゴシック" w:hAnsi="ＭＳ ゴシック"/>
+        </w:rPr>
+      </w:pPr>
+      <w:r>
+        <w:rPr>
+          <w:rFonts w:ascii="ＭＳ ゴシック" w:eastAsia="ＭＳ ゴシック" w:hAnsi="ＭＳ ゴシック" w:hint="eastAsia"/>
+        </w:rPr>
+        <w:t>オプション</w:t>
+      </w:r>
+    </w:p>
+    <w:tbl>
+      <w:tblPr>
+        <w:tblStyle w:val="a7"/>
+        <w:tblW w:w="0" w:type="auto"/>
+        <w:tblInd w:w="-5" w:type="dxa"/>
+        <w:tblLook w:val="04A0" w:firstRow="1" w:lastRow="0" w:firstColumn="1" w:lastColumn="0" w:noHBand="0" w:noVBand="1"/>
+      </w:tblPr>
+      <w:tblGrid>
+        <w:gridCol w:w="5298"/>
+        <w:gridCol w:w="5163"/>
+      </w:tblGrid>
+      <w:tr>
+        <w:tc>
+          <w:tcPr>
+            <w:tcW w:w="5298" w:type="dxa"/>
+          </w:tcPr>
+          <w:p>
+            <w:pPr>
+              <w:widowControl/>
+              <w:jc w:val="left"/>
+              <w:rPr>
+                <w:rFonts w:ascii="ＭＳ ゴシック" w:eastAsia="ＭＳ ゴシック" w:hAnsi="ＭＳ ゴシック"/>
+              </w:rPr>
+            </w:pPr>
+            <w:r>
+              <w:rPr>
+                <w:rFonts w:ascii="ＭＳ ゴシック" w:eastAsia="ＭＳ ゴシック" w:hAnsi="ＭＳ ゴシック" w:hint="eastAsia"/>
+              </w:rPr>
+              <w:t>-N</w:t>
+            </w:r>
+          </w:p>
+        </w:tc>
+        <w:tc>
+          <w:tcPr>
+            <w:tcW w:w="5163" w:type="dxa"/>
+          </w:tcPr>
+          <w:p>
+            <w:pPr>
+              <w:widowControl/>
+              <w:jc w:val="left"/>
+              <w:rPr>
+                <w:rFonts w:ascii="ＭＳ ゴシック" w:eastAsia="ＭＳ ゴシック" w:hAnsi="ＭＳ ゴシック"/>
+              </w:rPr>
+            </w:pPr>
+            <w:r>
+              <w:rPr>
+                <w:rFonts w:ascii="ＭＳ ゴシック" w:eastAsia="ＭＳ ゴシック" w:hAnsi="ＭＳ ゴシック" w:hint="eastAsia"/>
+              </w:rPr>
+              <w:t>行番号表示・解除</w:t>
+            </w:r>
+          </w:p>
+        </w:tc>
+      </w:tr>
+      <w:tr>
+        <w:tc>
+          <w:tcPr>
+            <w:tcW w:w="5298" w:type="dxa"/>
+          </w:tcPr>
+          <w:p>
+            <w:pPr>
+              <w:widowControl/>
+              <w:jc w:val="left"/>
+              <w:rPr>
+                <w:rFonts w:ascii="ＭＳ ゴシック" w:eastAsia="ＭＳ ゴシック" w:hAnsi="ＭＳ ゴシック"/>
+              </w:rPr>
+            </w:pPr>
+            <w:r>
+              <w:rPr>
+                <w:rFonts w:ascii="ＭＳ ゴシック" w:eastAsia="ＭＳ ゴシック" w:hAnsi="ＭＳ ゴシック" w:hint="eastAsia"/>
+              </w:rPr>
+              <w:t>-M</w:t>
+            </w:r>
+          </w:p>
+        </w:tc>
+        <w:tc>
+          <w:tcPr>
+            <w:tcW w:w="5163" w:type="dxa"/>
+          </w:tcPr>
+          <w:p>
+            <w:pPr>
+              <w:widowControl/>
+              <w:jc w:val="left"/>
+              <w:rPr>
+                <w:rFonts w:ascii="ＭＳ ゴシック" w:eastAsia="ＭＳ ゴシック" w:hAnsi="ＭＳ ゴシック"/>
+              </w:rPr>
+            </w:pPr>
+            <w:r>
+              <w:rPr>
+                <w:rFonts w:ascii="ＭＳ ゴシック" w:eastAsia="ＭＳ ゴシック" w:hAnsi="ＭＳ ゴシック" w:hint="eastAsia"/>
+              </w:rPr>
+              <w:t>ファイル名・何パーセント読んだかなど表示</w:t>
+            </w:r>
+          </w:p>
+        </w:tc>
+      </w:tr>
+      <w:tr>
+        <w:tc>
+          <w:tcPr>
+            <w:tcW w:w="5298" w:type="dxa"/>
+          </w:tcPr>
+          <w:p>
+            <w:pPr>
+              <w:widowControl/>
+              <w:jc w:val="left"/>
+              <w:rPr>
+                <w:rFonts w:ascii="ＭＳ ゴシック" w:eastAsia="ＭＳ ゴシック" w:hAnsi="ＭＳ ゴシック"/>
+              </w:rPr>
+            </w:pPr>
+            <w:r>
+              <w:rPr>
+                <w:rFonts w:ascii="ＭＳ ゴシック" w:eastAsia="ＭＳ ゴシック" w:hAnsi="ＭＳ ゴシック" w:hint="eastAsia"/>
+              </w:rPr>
+              <w:t>-m</w:t>
+            </w:r>
+          </w:p>
+        </w:tc>
+        <w:tc>
+          <w:tcPr>
+            <w:tcW w:w="5163" w:type="dxa"/>
+          </w:tcPr>
+          <w:p>
+            <w:pPr>
+              <w:widowControl/>
+              <w:jc w:val="left"/>
+              <w:rPr>
+                <w:rFonts w:ascii="ＭＳ ゴシック" w:eastAsia="ＭＳ ゴシック" w:hAnsi="ＭＳ ゴシック"/>
+              </w:rPr>
+            </w:pPr>
+            <w:r>
+              <w:rPr>
+                <w:rFonts w:ascii="ＭＳ ゴシック" w:eastAsia="ＭＳ ゴシック" w:hAnsi="ＭＳ ゴシック" w:hint="eastAsia"/>
+              </w:rPr>
+              <w:t>何パーセント読んだか表示</w:t>
+            </w:r>
+          </w:p>
+        </w:tc>
+      </w:tr>
+      <w:tr>
+        <w:tc>
+          <w:tcPr>
+            <w:tcW w:w="5298" w:type="dxa"/>
+          </w:tcPr>
+          <w:p>
+            <w:pPr>
+              <w:widowControl/>
+              <w:jc w:val="left"/>
+              <w:rPr>
+                <w:rFonts w:ascii="ＭＳ ゴシック" w:eastAsia="ＭＳ ゴシック" w:hAnsi="ＭＳ ゴシック"/>
+              </w:rPr>
+            </w:pPr>
+            <w:r>
+              <w:rPr>
+                <w:rFonts w:ascii="ＭＳ ゴシック" w:eastAsia="ＭＳ ゴシック" w:hAnsi="ＭＳ ゴシック" w:hint="eastAsia"/>
+              </w:rPr>
+              <w:t>Esc</w:t>
+            </w:r>
+            <w:r>
+              <w:rPr>
+                <w:rFonts w:ascii="ＭＳ ゴシック" w:eastAsia="ＭＳ ゴシック" w:hAnsi="ＭＳ ゴシック"/>
+              </w:rPr>
+              <w:t xml:space="preserve"> + u</w:t>
+            </w:r>
+          </w:p>
+        </w:tc>
+        <w:tc>
+          <w:tcPr>
+            <w:tcW w:w="5163" w:type="dxa"/>
+          </w:tcPr>
+          <w:p>
+            <w:pPr>
+              <w:widowControl/>
+              <w:jc w:val="left"/>
+              <w:rPr>
+                <w:rFonts w:ascii="ＭＳ ゴシック" w:eastAsia="ＭＳ ゴシック" w:hAnsi="ＭＳ ゴシック"/>
+              </w:rPr>
+            </w:pPr>
+            <w:r>
+              <w:rPr>
+                <w:rFonts w:ascii="ＭＳ ゴシック" w:eastAsia="ＭＳ ゴシック" w:hAnsi="ＭＳ ゴシック" w:hint="eastAsia"/>
+              </w:rPr>
+              <w:t>ハイライト</w:t>
+            </w:r>
+            <w:r>
+              <w:rPr>
+                <w:rFonts w:ascii="ＭＳ ゴシック" w:eastAsia="ＭＳ ゴシック" w:hAnsi="ＭＳ ゴシック" w:hint="eastAsia"/>
+              </w:rPr>
+              <w:t>表示・解除</w:t>
+            </w:r>
+          </w:p>
+        </w:tc>
+      </w:tr>
+    </w:tbl>
+    <w:p>
+      <w:pPr>
+        <w:widowControl/>
+        <w:jc w:val="left"/>
+        <w:rPr>
+          <w:rFonts w:ascii="ＭＳ ゴシック" w:eastAsia="ＭＳ ゴシック" w:hAnsi="ＭＳ ゴシック"/>
+        </w:rPr>
+      </w:pPr>
+      <w:r>
+        <w:rPr>
+          <w:rFonts w:ascii="ＭＳ ゴシック" w:eastAsia="ＭＳ ゴシック" w:hAnsi="ＭＳ ゴシック"/>
+        </w:rPr>
+        <w:br w:type="page"/>
+      </w:r>
     </w:p>
     <w:p>
       <w:pPr>
@@ -6221,7 +6048,25 @@
           <w:rFonts w:ascii="ＭＳ ゴシック" w:eastAsia="ＭＳ ゴシック" w:hAnsi="ＭＳ ゴシック" w:hint="eastAsia"/>
           <w:b/>
         </w:rPr>
-        <w:t>コピー</w:t>
+        <w:lastRenderedPageBreak/>
+        <w:t>vim</w:t>
+      </w:r>
+    </w:p>
+    <w:p>
+      <w:pPr>
+        <w:widowControl/>
+        <w:jc w:val="left"/>
+        <w:rPr>
+          <w:rFonts w:ascii="ＭＳ ゴシック" w:eastAsia="ＭＳ ゴシック" w:hAnsi="ＭＳ ゴシック"/>
+          <w:b/>
+        </w:rPr>
+      </w:pPr>
+      <w:r>
+        <w:rPr>
+          <w:rFonts w:ascii="ＭＳ ゴシック" w:eastAsia="ＭＳ ゴシック" w:hAnsi="ＭＳ ゴシック" w:hint="eastAsia"/>
+          <w:b/>
+        </w:rPr>
+        <w:t>モード</w:t>
       </w:r>
     </w:p>
     <w:tbl>
@@ -6251,13 +6096,7 @@
               <w:rPr>
                 <w:rFonts w:ascii="ＭＳ ゴシック" w:eastAsia="ＭＳ ゴシック" w:hAnsi="ＭＳ ゴシック" w:hint="eastAsia"/>
               </w:rPr>
-              <w:t>1文字</w:t>
-            </w:r>
-            <w:r>
-              <w:rPr>
-                <w:rFonts w:ascii="ＭＳ ゴシック" w:eastAsia="ＭＳ ゴシック" w:hAnsi="ＭＳ ゴシック" w:hint="eastAsia"/>
-              </w:rPr>
-              <w:t>コピー</w:t>
+              <w:t>ノーマルモードに移行</w:t>
             </w:r>
           </w:p>
         </w:tc>
@@ -6277,13 +6116,7 @@
               <w:rPr>
                 <w:rFonts w:ascii="ＭＳ ゴシック" w:eastAsia="ＭＳ ゴシック" w:hAnsi="ＭＳ ゴシック" w:hint="eastAsia"/>
               </w:rPr>
-              <w:t>y</w:t>
-            </w:r>
-            <w:r>
-              <w:rPr>
-                <w:rFonts w:ascii="ＭＳ ゴシック" w:eastAsia="ＭＳ ゴシック" w:hAnsi="ＭＳ ゴシック"/>
-              </w:rPr>
-              <w:t>l</w:t>
+              <w:t>Esc</w:t>
             </w:r>
           </w:p>
         </w:tc>
@@ -6305,13 +6138,7 @@
               <w:rPr>
                 <w:rFonts w:ascii="ＭＳ ゴシック" w:eastAsia="ＭＳ ゴシック" w:hAnsi="ＭＳ ゴシック" w:hint="eastAsia"/>
               </w:rPr>
-              <w:t>1単語</w:t>
-            </w:r>
-            <w:r>
-              <w:rPr>
-                <w:rFonts w:ascii="ＭＳ ゴシック" w:eastAsia="ＭＳ ゴシック" w:hAnsi="ＭＳ ゴシック" w:hint="eastAsia"/>
-              </w:rPr>
-              <w:t>コピー</w:t>
+              <w:t>挿入モードに移行</w:t>
             </w:r>
           </w:p>
         </w:tc>
@@ -6329,9 +6156,9 @@
             </w:pPr>
             <w:r>
               <w:rPr>
-                <w:rFonts w:ascii="ＭＳ ゴシック" w:eastAsia="ＭＳ ゴシック" w:hAnsi="ＭＳ ゴシック"/>
-              </w:rPr>
-              <w:t>yw</w:t>
+                <w:rFonts w:ascii="ＭＳ ゴシック" w:eastAsia="ＭＳ ゴシック" w:hAnsi="ＭＳ ゴシック" w:hint="eastAsia"/>
+              </w:rPr>
+              <w:t>i</w:t>
             </w:r>
           </w:p>
         </w:tc>
@@ -6353,13 +6180,7 @@
               <w:rPr>
                 <w:rFonts w:ascii="ＭＳ ゴシック" w:eastAsia="ＭＳ ゴシック" w:hAnsi="ＭＳ ゴシック" w:hint="eastAsia"/>
               </w:rPr>
-              <w:t>1行</w:t>
-            </w:r>
-            <w:r>
-              <w:rPr>
-                <w:rFonts w:ascii="ＭＳ ゴシック" w:eastAsia="ＭＳ ゴシック" w:hAnsi="ＭＳ ゴシック" w:hint="eastAsia"/>
-              </w:rPr>
-              <w:t>コピー</w:t>
+              <w:t>ヴィジュアルモード(文字選択)に移行</w:t>
             </w:r>
           </w:p>
         </w:tc>
@@ -6379,7 +6200,7 @@
               <w:rPr>
                 <w:rFonts w:ascii="ＭＳ ゴシック" w:eastAsia="ＭＳ ゴシック" w:hAnsi="ＭＳ ゴシック" w:hint="eastAsia"/>
               </w:rPr>
-              <w:t>yy</w:t>
+              <w:t>v</w:t>
             </w:r>
           </w:p>
         </w:tc>
@@ -6401,13 +6222,7 @@
               <w:rPr>
                 <w:rFonts w:ascii="ＭＳ ゴシック" w:eastAsia="ＭＳ ゴシック" w:hAnsi="ＭＳ ゴシック" w:hint="eastAsia"/>
               </w:rPr>
-              <w:t>カーソル位置から行末まで</w:t>
-            </w:r>
-            <w:r>
-              <w:rPr>
-                <w:rFonts w:ascii="ＭＳ ゴシック" w:eastAsia="ＭＳ ゴシック" w:hAnsi="ＭＳ ゴシック" w:hint="eastAsia"/>
-              </w:rPr>
-              <w:t>コピー</w:t>
+              <w:t>ヴィジュアルモード(行選択)に移行</w:t>
             </w:r>
           </w:p>
         </w:tc>
@@ -6427,7 +6242,55 @@
               <w:rPr>
                 <w:rFonts w:ascii="ＭＳ ゴシック" w:eastAsia="ＭＳ ゴシック" w:hAnsi="ＭＳ ゴシック" w:hint="eastAsia"/>
               </w:rPr>
-              <w:t>y$</w:t>
+              <w:t>Shift</w:t>
+            </w:r>
+            <w:r>
+              <w:rPr>
+                <w:rFonts w:ascii="ＭＳ ゴシック" w:eastAsia="ＭＳ ゴシック" w:hAnsi="ＭＳ ゴシック"/>
+              </w:rPr>
+              <w:t xml:space="preserve"> + v</w:t>
+            </w:r>
+          </w:p>
+        </w:tc>
+      </w:tr>
+      <w:tr>
+        <w:tc>
+          <w:tcPr>
+            <w:tcW w:w="5228" w:type="dxa"/>
+          </w:tcPr>
+          <w:p>
+            <w:pPr>
+              <w:widowControl/>
+              <w:jc w:val="left"/>
+              <w:rPr>
+                <w:rFonts w:ascii="ＭＳ ゴシック" w:eastAsia="ＭＳ ゴシック" w:hAnsi="ＭＳ ゴシック"/>
+              </w:rPr>
+            </w:pPr>
+            <w:r>
+              <w:rPr>
+                <w:rFonts w:ascii="ＭＳ ゴシック" w:eastAsia="ＭＳ ゴシック" w:hAnsi="ＭＳ ゴシック" w:hint="eastAsia"/>
+              </w:rPr>
+              <w:t>ヴィジュアルモード(矩形選択)に移行</w:t>
+            </w:r>
+          </w:p>
+        </w:tc>
+        <w:tc>
+          <w:tcPr>
+            <w:tcW w:w="5228" w:type="dxa"/>
+          </w:tcPr>
+          <w:p>
+            <w:pPr>
+              <w:widowControl/>
+              <w:jc w:val="left"/>
+              <w:rPr>
+                <w:rFonts w:ascii="ＭＳ ゴシック" w:eastAsia="ＭＳ ゴシック" w:hAnsi="ＭＳ ゴシック"/>
+              </w:rPr>
+            </w:pPr>
+            <w:r>
+              <w:rPr>
+                <w:rFonts w:ascii="ＭＳ ゴシック" w:eastAsia="ＭＳ ゴシック" w:hAnsi="ＭＳ ゴシック"/>
+              </w:rPr>
+              <w:t>Ctrl + v</w:t>
             </w:r>
           </w:p>
         </w:tc>
@@ -6456,7 +6319,7 @@
           <w:rFonts w:ascii="ＭＳ ゴシック" w:eastAsia="ＭＳ ゴシック" w:hAnsi="ＭＳ ゴシック" w:hint="eastAsia"/>
           <w:b/>
         </w:rPr>
-        <w:t>ペースト</w:t>
+        <w:t>カーソル</w:t>
       </w:r>
     </w:p>
     <w:tbl>
@@ -6486,13 +6349,7 @@
               <w:rPr>
                 <w:rFonts w:ascii="ＭＳ ゴシック" w:eastAsia="ＭＳ ゴシック" w:hAnsi="ＭＳ ゴシック" w:hint="eastAsia"/>
               </w:rPr>
-              <w:t>カーソルの後ろ</w:t>
-            </w:r>
-            <w:r>
-              <w:rPr>
-                <w:rFonts w:ascii="ＭＳ ゴシック" w:eastAsia="ＭＳ ゴシック" w:hAnsi="ＭＳ ゴシック" w:hint="eastAsia"/>
-              </w:rPr>
-              <w:t>にペースト</w:t>
+              <w:t>次の単語に移動</w:t>
             </w:r>
           </w:p>
         </w:tc>
@@ -6512,7 +6369,7 @@
               <w:rPr>
                 <w:rFonts w:ascii="ＭＳ ゴシック" w:eastAsia="ＭＳ ゴシック" w:hAnsi="ＭＳ ゴシック" w:hint="eastAsia"/>
               </w:rPr>
-              <w:t>p</w:t>
+              <w:t>w</w:t>
             </w:r>
           </w:p>
         </w:tc>
@@ -6534,13 +6391,7 @@
               <w:rPr>
                 <w:rFonts w:ascii="ＭＳ ゴシック" w:eastAsia="ＭＳ ゴシック" w:hAnsi="ＭＳ ゴシック" w:hint="eastAsia"/>
               </w:rPr>
-              <w:t>カーソルの前</w:t>
-            </w:r>
-            <w:r>
-              <w:rPr>
-                <w:rFonts w:ascii="ＭＳ ゴシック" w:eastAsia="ＭＳ ゴシック" w:hAnsi="ＭＳ ゴシック" w:hint="eastAsia"/>
-              </w:rPr>
-              <w:t>にペースト</w:t>
+              <w:t>前の単語に移動</w:t>
             </w:r>
           </w:p>
         </w:tc>
@@ -6560,7 +6411,91 @@
               <w:rPr>
                 <w:rFonts w:ascii="ＭＳ ゴシック" w:eastAsia="ＭＳ ゴシック" w:hAnsi="ＭＳ ゴシック" w:hint="eastAsia"/>
               </w:rPr>
-              <w:t>P</w:t>
+              <w:t>b</w:t>
+            </w:r>
+          </w:p>
+        </w:tc>
+      </w:tr>
+      <w:tr>
+        <w:tc>
+          <w:tcPr>
+            <w:tcW w:w="5228" w:type="dxa"/>
+          </w:tcPr>
+          <w:p>
+            <w:pPr>
+              <w:widowControl/>
+              <w:jc w:val="left"/>
+              <w:rPr>
+                <w:rFonts w:ascii="ＭＳ ゴシック" w:eastAsia="ＭＳ ゴシック" w:hAnsi="ＭＳ ゴシック"/>
+              </w:rPr>
+            </w:pPr>
+            <w:r>
+              <w:rPr>
+                <w:rFonts w:ascii="ＭＳ ゴシック" w:eastAsia="ＭＳ ゴシック" w:hAnsi="ＭＳ ゴシック" w:hint="eastAsia"/>
+              </w:rPr>
+              <w:t>行頭に移動</w:t>
+            </w:r>
+          </w:p>
+        </w:tc>
+        <w:tc>
+          <w:tcPr>
+            <w:tcW w:w="5228" w:type="dxa"/>
+          </w:tcPr>
+          <w:p>
+            <w:pPr>
+              <w:widowControl/>
+              <w:jc w:val="left"/>
+              <w:rPr>
+                <w:rFonts w:ascii="ＭＳ ゴシック" w:eastAsia="ＭＳ ゴシック" w:hAnsi="ＭＳ ゴシック"/>
+              </w:rPr>
+            </w:pPr>
+            <w:r>
+              <w:rPr>
+                <w:rFonts w:ascii="ＭＳ ゴシック" w:eastAsia="ＭＳ ゴシック" w:hAnsi="ＭＳ ゴシック" w:hint="eastAsia"/>
+              </w:rPr>
+              <w:t>^</w:t>
+            </w:r>
+          </w:p>
+        </w:tc>
+      </w:tr>
+      <w:tr>
+        <w:tc>
+          <w:tcPr>
+            <w:tcW w:w="5228" w:type="dxa"/>
+          </w:tcPr>
+          <w:p>
+            <w:pPr>
+              <w:widowControl/>
+              <w:jc w:val="left"/>
+              <w:rPr>
+                <w:rFonts w:ascii="ＭＳ ゴシック" w:eastAsia="ＭＳ ゴシック" w:hAnsi="ＭＳ ゴシック"/>
+              </w:rPr>
+            </w:pPr>
+            <w:r>
+              <w:rPr>
+                <w:rFonts w:ascii="ＭＳ ゴシック" w:eastAsia="ＭＳ ゴシック" w:hAnsi="ＭＳ ゴシック" w:hint="eastAsia"/>
+              </w:rPr>
+              <w:t>行末に移動</w:t>
+            </w:r>
+          </w:p>
+        </w:tc>
+        <w:tc>
+          <w:tcPr>
+            <w:tcW w:w="5228" w:type="dxa"/>
+          </w:tcPr>
+          <w:p>
+            <w:pPr>
+              <w:widowControl/>
+              <w:jc w:val="left"/>
+              <w:rPr>
+                <w:rFonts w:ascii="ＭＳ ゴシック" w:eastAsia="ＭＳ ゴシック" w:hAnsi="ＭＳ ゴシック"/>
+              </w:rPr>
+            </w:pPr>
+            <w:r>
+              <w:rPr>
+                <w:rFonts w:ascii="ＭＳ ゴシック" w:eastAsia="ＭＳ ゴシック" w:hAnsi="ＭＳ ゴシック" w:hint="eastAsia"/>
+              </w:rPr>
+              <w:t>$</w:t>
             </w:r>
           </w:p>
         </w:tc>
@@ -6589,7 +6524,7 @@
           <w:rFonts w:ascii="ＭＳ ゴシック" w:eastAsia="ＭＳ ゴシック" w:hAnsi="ＭＳ ゴシック" w:hint="eastAsia"/>
           <w:b/>
         </w:rPr>
-        <w:t>削除</w:t>
+        <w:t>コピー</w:t>
       </w:r>
     </w:p>
     <w:tbl>
@@ -6619,7 +6554,13 @@
               <w:rPr>
                 <w:rFonts w:ascii="ＭＳ ゴシック" w:eastAsia="ＭＳ ゴシック" w:hAnsi="ＭＳ ゴシック" w:hint="eastAsia"/>
               </w:rPr>
-              <w:t>1文字削除</w:t>
+              <w:t>1文字</w:t>
+            </w:r>
+            <w:r>
+              <w:rPr>
+                <w:rFonts w:ascii="ＭＳ ゴシック" w:eastAsia="ＭＳ ゴシック" w:hAnsi="ＭＳ ゴシック" w:hint="eastAsia"/>
+              </w:rPr>
+              <w:t>コピー</w:t>
             </w:r>
           </w:p>
         </w:tc>
@@ -6639,7 +6580,13 @@
               <w:rPr>
                 <w:rFonts w:ascii="ＭＳ ゴシック" w:eastAsia="ＭＳ ゴシック" w:hAnsi="ＭＳ ゴシック" w:hint="eastAsia"/>
               </w:rPr>
-              <w:t>x</w:t>
+              <w:t>y</w:t>
+            </w:r>
+            <w:r>
+              <w:rPr>
+                <w:rFonts w:ascii="ＭＳ ゴシック" w:eastAsia="ＭＳ ゴシック" w:hAnsi="ＭＳ ゴシック"/>
+              </w:rPr>
+              <w:t>l</w:t>
             </w:r>
           </w:p>
         </w:tc>
@@ -6661,7 +6608,13 @@
               <w:rPr>
                 <w:rFonts w:ascii="ＭＳ ゴシック" w:eastAsia="ＭＳ ゴシック" w:hAnsi="ＭＳ ゴシック" w:hint="eastAsia"/>
               </w:rPr>
-              <w:t>1行削除</w:t>
+              <w:t>1単語</w:t>
+            </w:r>
+            <w:r>
+              <w:rPr>
+                <w:rFonts w:ascii="ＭＳ ゴシック" w:eastAsia="ＭＳ ゴシック" w:hAnsi="ＭＳ ゴシック" w:hint="eastAsia"/>
+              </w:rPr>
+              <w:t>コピー</w:t>
             </w:r>
           </w:p>
         </w:tc>
@@ -6679,9 +6632,9 @@
             </w:pPr>
             <w:r>
               <w:rPr>
-                <w:rFonts w:ascii="ＭＳ ゴシック" w:eastAsia="ＭＳ ゴシック" w:hAnsi="ＭＳ ゴシック" w:hint="eastAsia"/>
-              </w:rPr>
-              <w:t>dd</w:t>
+                <w:rFonts w:ascii="ＭＳ ゴシック" w:eastAsia="ＭＳ ゴシック" w:hAnsi="ＭＳ ゴシック"/>
+              </w:rPr>
+              <w:t>yw</w:t>
             </w:r>
           </w:p>
         </w:tc>
@@ -6703,7 +6656,13 @@
               <w:rPr>
                 <w:rFonts w:ascii="ＭＳ ゴシック" w:eastAsia="ＭＳ ゴシック" w:hAnsi="ＭＳ ゴシック" w:hint="eastAsia"/>
               </w:rPr>
-              <w:t>指定行数削除</w:t>
+              <w:t>1行</w:t>
+            </w:r>
+            <w:r>
+              <w:rPr>
+                <w:rFonts w:ascii="ＭＳ ゴシック" w:eastAsia="ＭＳ ゴシック" w:hAnsi="ＭＳ ゴシック" w:hint="eastAsia"/>
+              </w:rPr>
+              <w:t>コピー</w:t>
             </w:r>
           </w:p>
         </w:tc>
@@ -6723,7 +6682,7 @@
               <w:rPr>
                 <w:rFonts w:ascii="ＭＳ ゴシック" w:eastAsia="ＭＳ ゴシック" w:hAnsi="ＭＳ ゴシック" w:hint="eastAsia"/>
               </w:rPr>
-              <w:t>[数字]dd</w:t>
+              <w:t>yy</w:t>
             </w:r>
           </w:p>
         </w:tc>
@@ -6745,7 +6704,13 @@
               <w:rPr>
                 <w:rFonts w:ascii="ＭＳ ゴシック" w:eastAsia="ＭＳ ゴシック" w:hAnsi="ＭＳ ゴシック" w:hint="eastAsia"/>
               </w:rPr>
-              <w:t>カーソルから行末まで削除</w:t>
+              <w:t>カーソル位置から行末まで</w:t>
+            </w:r>
+            <w:r>
+              <w:rPr>
+                <w:rFonts w:ascii="ＭＳ ゴシック" w:eastAsia="ＭＳ ゴシック" w:hAnsi="ＭＳ ゴシック" w:hint="eastAsia"/>
+              </w:rPr>
+              <w:t>コピー</w:t>
             </w:r>
           </w:p>
         </w:tc>
@@ -6765,7 +6730,7 @@
               <w:rPr>
                 <w:rFonts w:ascii="ＭＳ ゴシック" w:eastAsia="ＭＳ ゴシック" w:hAnsi="ＭＳ ゴシック" w:hint="eastAsia"/>
               </w:rPr>
-              <w:t>d$</w:t>
+              <w:t>y$</w:t>
             </w:r>
           </w:p>
         </w:tc>
@@ -6794,7 +6759,7 @@
           <w:rFonts w:ascii="ＭＳ ゴシック" w:eastAsia="ＭＳ ゴシック" w:hAnsi="ＭＳ ゴシック" w:hint="eastAsia"/>
           <w:b/>
         </w:rPr>
-        <w:t>その他</w:t>
+        <w:t>ペースト</w:t>
       </w:r>
     </w:p>
     <w:tbl>
@@ -6824,7 +6789,13 @@
               <w:rPr>
                 <w:rFonts w:ascii="ＭＳ ゴシック" w:eastAsia="ＭＳ ゴシック" w:hAnsi="ＭＳ ゴシック" w:hint="eastAsia"/>
               </w:rPr>
-              <w:t>行番号表示</w:t>
+              <w:t>カーソルの後ろ</w:t>
+            </w:r>
+            <w:r>
+              <w:rPr>
+                <w:rFonts w:ascii="ＭＳ ゴシック" w:eastAsia="ＭＳ ゴシック" w:hAnsi="ＭＳ ゴシック" w:hint="eastAsia"/>
+              </w:rPr>
+              <w:t>にペースト</w:t>
             </w:r>
           </w:p>
         </w:tc>
@@ -6844,15 +6815,16 @@
               <w:rPr>
                 <w:rFonts w:ascii="ＭＳ ゴシック" w:eastAsia="ＭＳ ゴシック" w:hAnsi="ＭＳ ゴシック" w:hint="eastAsia"/>
               </w:rPr>
-              <w:t>:set</w:t>
-            </w:r>
-            <w:r>
-              <w:rPr>
-                <w:rFonts w:ascii="ＭＳ ゴシック" w:eastAsia="ＭＳ ゴシック" w:hAnsi="ＭＳ ゴシック"/>
-              </w:rPr>
-              <w:t xml:space="preserve"> nu</w:t>
-            </w:r>
-          </w:p>
+              <w:t>p</w:t>
+            </w:r>
+          </w:p>
+        </w:tc>
+      </w:tr>
+      <w:tr>
+        <w:tc>
+          <w:tcPr>
+            <w:tcW w:w="5228" w:type="dxa"/>
+          </w:tcPr>
           <w:p>
             <w:pPr>
               <w:widowControl/>
@@ -6865,13 +6837,112 @@
               <w:rPr>
                 <w:rFonts w:ascii="ＭＳ ゴシック" w:eastAsia="ＭＳ ゴシック" w:hAnsi="ＭＳ ゴシック" w:hint="eastAsia"/>
               </w:rPr>
-              <w:t>:</w:t>
-            </w:r>
-            <w:r>
-              <w:rPr>
-                <w:rFonts w:ascii="ＭＳ ゴシック" w:eastAsia="ＭＳ ゴシック" w:hAnsi="ＭＳ ゴシック"/>
-              </w:rPr>
-              <w:t>set number</w:t>
+              <w:t>カーソルの前</w:t>
+            </w:r>
+            <w:r>
+              <w:rPr>
+                <w:rFonts w:ascii="ＭＳ ゴシック" w:eastAsia="ＭＳ ゴシック" w:hAnsi="ＭＳ ゴシック" w:hint="eastAsia"/>
+              </w:rPr>
+              <w:t>にペースト</w:t>
+            </w:r>
+          </w:p>
+        </w:tc>
+        <w:tc>
+          <w:tcPr>
+            <w:tcW w:w="5228" w:type="dxa"/>
+          </w:tcPr>
+          <w:p>
+            <w:pPr>
+              <w:widowControl/>
+              <w:jc w:val="left"/>
+              <w:rPr>
+                <w:rFonts w:ascii="ＭＳ ゴシック" w:eastAsia="ＭＳ ゴシック" w:hAnsi="ＭＳ ゴシック"/>
+              </w:rPr>
+            </w:pPr>
+            <w:r>
+              <w:rPr>
+                <w:rFonts w:ascii="ＭＳ ゴシック" w:eastAsia="ＭＳ ゴシック" w:hAnsi="ＭＳ ゴシック" w:hint="eastAsia"/>
+              </w:rPr>
+              <w:t>P</w:t>
+            </w:r>
+          </w:p>
+        </w:tc>
+      </w:tr>
+    </w:tbl>
+    <w:p>
+      <w:pPr>
+        <w:widowControl/>
+        <w:jc w:val="left"/>
+        <w:rPr>
+          <w:rFonts w:ascii="ＭＳ ゴシック" w:eastAsia="ＭＳ ゴシック" w:hAnsi="ＭＳ ゴシック"/>
+        </w:rPr>
+      </w:pPr>
+    </w:p>
+    <w:p>
+      <w:pPr>
+        <w:widowControl/>
+        <w:jc w:val="left"/>
+        <w:rPr>
+          <w:rFonts w:ascii="ＭＳ ゴシック" w:eastAsia="ＭＳ ゴシック" w:hAnsi="ＭＳ ゴシック"/>
+          <w:b/>
+        </w:rPr>
+      </w:pPr>
+      <w:r>
+        <w:rPr>
+          <w:rFonts w:ascii="ＭＳ ゴシック" w:eastAsia="ＭＳ ゴシック" w:hAnsi="ＭＳ ゴシック" w:hint="eastAsia"/>
+          <w:b/>
+        </w:rPr>
+        <w:t>削除</w:t>
+      </w:r>
+    </w:p>
+    <w:tbl>
+      <w:tblPr>
+        <w:tblStyle w:val="a7"/>
+        <w:tblW w:w="0" w:type="auto"/>
+        <w:tblLook w:val="04A0" w:firstRow="1" w:lastRow="0" w:firstColumn="1" w:lastColumn="0" w:noHBand="0" w:noVBand="1"/>
+      </w:tblPr>
+      <w:tblGrid>
+        <w:gridCol w:w="5228"/>
+        <w:gridCol w:w="5228"/>
+      </w:tblGrid>
+      <w:tr>
+        <w:tc>
+          <w:tcPr>
+            <w:tcW w:w="5228" w:type="dxa"/>
+          </w:tcPr>
+          <w:p>
+            <w:pPr>
+              <w:widowControl/>
+              <w:jc w:val="left"/>
+              <w:rPr>
+                <w:rFonts w:ascii="ＭＳ ゴシック" w:eastAsia="ＭＳ ゴシック" w:hAnsi="ＭＳ ゴシック"/>
+              </w:rPr>
+            </w:pPr>
+            <w:r>
+              <w:rPr>
+                <w:rFonts w:ascii="ＭＳ ゴシック" w:eastAsia="ＭＳ ゴシック" w:hAnsi="ＭＳ ゴシック" w:hint="eastAsia"/>
+              </w:rPr>
+              <w:t>1文字削除</w:t>
+            </w:r>
+          </w:p>
+        </w:tc>
+        <w:tc>
+          <w:tcPr>
+            <w:tcW w:w="5228" w:type="dxa"/>
+          </w:tcPr>
+          <w:p>
+            <w:pPr>
+              <w:widowControl/>
+              <w:jc w:val="left"/>
+              <w:rPr>
+                <w:rFonts w:ascii="ＭＳ ゴシック" w:eastAsia="ＭＳ ゴシック" w:hAnsi="ＭＳ ゴシック"/>
+              </w:rPr>
+            </w:pPr>
+            <w:r>
+              <w:rPr>
+                <w:rFonts w:ascii="ＭＳ ゴシック" w:eastAsia="ＭＳ ゴシック" w:hAnsi="ＭＳ ゴシック" w:hint="eastAsia"/>
+              </w:rPr>
+              <w:t>x</w:t>
             </w:r>
           </w:p>
         </w:tc>
@@ -6893,7 +6964,7 @@
               <w:rPr>
                 <w:rFonts w:ascii="ＭＳ ゴシック" w:eastAsia="ＭＳ ゴシック" w:hAnsi="ＭＳ ゴシック" w:hint="eastAsia"/>
               </w:rPr>
-              <w:t>行番号非表示</w:t>
+              <w:t>1行削除</w:t>
             </w:r>
           </w:p>
         </w:tc>
@@ -6913,15 +6984,16 @@
               <w:rPr>
                 <w:rFonts w:ascii="ＭＳ ゴシック" w:eastAsia="ＭＳ ゴシック" w:hAnsi="ＭＳ ゴシック" w:hint="eastAsia"/>
               </w:rPr>
-              <w:t>:set</w:t>
-            </w:r>
-            <w:r>
-              <w:rPr>
-                <w:rFonts w:ascii="ＭＳ ゴシック" w:eastAsia="ＭＳ ゴシック" w:hAnsi="ＭＳ ゴシック"/>
-              </w:rPr>
-              <w:t xml:space="preserve"> nonu</w:t>
-            </w:r>
-          </w:p>
+              <w:t>dd</w:t>
+            </w:r>
+          </w:p>
+        </w:tc>
+      </w:tr>
+      <w:tr>
+        <w:tc>
+          <w:tcPr>
+            <w:tcW w:w="5228" w:type="dxa"/>
+          </w:tcPr>
           <w:p>
             <w:pPr>
               <w:widowControl/>
@@ -6934,13 +7006,27 @@
               <w:rPr>
                 <w:rFonts w:ascii="ＭＳ ゴシック" w:eastAsia="ＭＳ ゴシック" w:hAnsi="ＭＳ ゴシック" w:hint="eastAsia"/>
               </w:rPr>
-              <w:t>:</w:t>
-            </w:r>
-            <w:r>
-              <w:rPr>
-                <w:rFonts w:ascii="ＭＳ ゴシック" w:eastAsia="ＭＳ ゴシック" w:hAnsi="ＭＳ ゴシック"/>
-              </w:rPr>
-              <w:t>set nonumber</w:t>
+              <w:t>指定行数削除</w:t>
+            </w:r>
+          </w:p>
+        </w:tc>
+        <w:tc>
+          <w:tcPr>
+            <w:tcW w:w="5228" w:type="dxa"/>
+          </w:tcPr>
+          <w:p>
+            <w:pPr>
+              <w:widowControl/>
+              <w:jc w:val="left"/>
+              <w:rPr>
+                <w:rFonts w:ascii="ＭＳ ゴシック" w:eastAsia="ＭＳ ゴシック" w:hAnsi="ＭＳ ゴシック"/>
+              </w:rPr>
+            </w:pPr>
+            <w:r>
+              <w:rPr>
+                <w:rFonts w:ascii="ＭＳ ゴシック" w:eastAsia="ＭＳ ゴシック" w:hAnsi="ＭＳ ゴシック" w:hint="eastAsia"/>
+              </w:rPr>
+              <w:t>[数字]dd</w:t>
             </w:r>
           </w:p>
         </w:tc>
@@ -6962,7 +7048,7 @@
               <w:rPr>
                 <w:rFonts w:ascii="ＭＳ ゴシック" w:eastAsia="ＭＳ ゴシック" w:hAnsi="ＭＳ ゴシック" w:hint="eastAsia"/>
               </w:rPr>
-              <w:t>折り返して表示</w:t>
+              <w:t>カーソルから行末まで削除</w:t>
             </w:r>
           </w:p>
         </w:tc>
@@ -6980,9 +7066,115 @@
             </w:pPr>
             <w:r>
               <w:rPr>
-                <w:rFonts w:ascii="ＭＳ ゴシック" w:eastAsia="ＭＳ ゴシック" w:hAnsi="ＭＳ ゴシック"/>
-              </w:rPr>
-              <w:t>:set wrap</w:t>
+                <w:rFonts w:ascii="ＭＳ ゴシック" w:eastAsia="ＭＳ ゴシック" w:hAnsi="ＭＳ ゴシック" w:hint="eastAsia"/>
+              </w:rPr>
+              <w:t>d$</w:t>
+            </w:r>
+          </w:p>
+        </w:tc>
+      </w:tr>
+    </w:tbl>
+    <w:p>
+      <w:pPr>
+        <w:widowControl/>
+        <w:jc w:val="left"/>
+        <w:rPr>
+          <w:rFonts w:ascii="ＭＳ ゴシック" w:eastAsia="ＭＳ ゴシック" w:hAnsi="ＭＳ ゴシック"/>
+        </w:rPr>
+      </w:pPr>
+    </w:p>
+    <w:p>
+      <w:pPr>
+        <w:widowControl/>
+        <w:jc w:val="left"/>
+        <w:rPr>
+          <w:rFonts w:ascii="ＭＳ ゴシック" w:eastAsia="ＭＳ ゴシック" w:hAnsi="ＭＳ ゴシック"/>
+          <w:b/>
+        </w:rPr>
+      </w:pPr>
+      <w:r>
+        <w:rPr>
+          <w:rFonts w:ascii="ＭＳ ゴシック" w:eastAsia="ＭＳ ゴシック" w:hAnsi="ＭＳ ゴシック" w:hint="eastAsia"/>
+          <w:b/>
+        </w:rPr>
+        <w:t>その他</w:t>
+      </w:r>
+    </w:p>
+    <w:tbl>
+      <w:tblPr>
+        <w:tblStyle w:val="a7"/>
+        <w:tblW w:w="0" w:type="auto"/>
+        <w:tblLook w:val="04A0" w:firstRow="1" w:lastRow="0" w:firstColumn="1" w:lastColumn="0" w:noHBand="0" w:noVBand="1"/>
+      </w:tblPr>
+      <w:tblGrid>
+        <w:gridCol w:w="5228"/>
+        <w:gridCol w:w="5228"/>
+      </w:tblGrid>
+      <w:tr>
+        <w:tc>
+          <w:tcPr>
+            <w:tcW w:w="5228" w:type="dxa"/>
+          </w:tcPr>
+          <w:p>
+            <w:pPr>
+              <w:widowControl/>
+              <w:jc w:val="left"/>
+              <w:rPr>
+                <w:rFonts w:ascii="ＭＳ ゴシック" w:eastAsia="ＭＳ ゴシック" w:hAnsi="ＭＳ ゴシック"/>
+              </w:rPr>
+            </w:pPr>
+            <w:r>
+              <w:rPr>
+                <w:rFonts w:ascii="ＭＳ ゴシック" w:eastAsia="ＭＳ ゴシック" w:hAnsi="ＭＳ ゴシック" w:hint="eastAsia"/>
+              </w:rPr>
+              <w:t>行番号表示</w:t>
+            </w:r>
+          </w:p>
+        </w:tc>
+        <w:tc>
+          <w:tcPr>
+            <w:tcW w:w="5228" w:type="dxa"/>
+          </w:tcPr>
+          <w:p>
+            <w:pPr>
+              <w:widowControl/>
+              <w:jc w:val="left"/>
+              <w:rPr>
+                <w:rFonts w:ascii="ＭＳ ゴシック" w:eastAsia="ＭＳ ゴシック" w:hAnsi="ＭＳ ゴシック"/>
+              </w:rPr>
+            </w:pPr>
+            <w:r>
+              <w:rPr>
+                <w:rFonts w:ascii="ＭＳ ゴシック" w:eastAsia="ＭＳ ゴシック" w:hAnsi="ＭＳ ゴシック" w:hint="eastAsia"/>
+              </w:rPr>
+              <w:t>:set</w:t>
+            </w:r>
+            <w:r>
+              <w:rPr>
+                <w:rFonts w:ascii="ＭＳ ゴシック" w:eastAsia="ＭＳ ゴシック" w:hAnsi="ＭＳ ゴシック"/>
+              </w:rPr>
+              <w:t xml:space="preserve"> nu</w:t>
+            </w:r>
+          </w:p>
+          <w:p>
+            <w:pPr>
+              <w:widowControl/>
+              <w:jc w:val="left"/>
+              <w:rPr>
+                <w:rFonts w:ascii="ＭＳ ゴシック" w:eastAsia="ＭＳ ゴシック" w:hAnsi="ＭＳ ゴシック"/>
+              </w:rPr>
+            </w:pPr>
+            <w:r>
+              <w:rPr>
+                <w:rFonts w:ascii="ＭＳ ゴシック" w:eastAsia="ＭＳ ゴシック" w:hAnsi="ＭＳ ゴシック" w:hint="eastAsia"/>
+              </w:rPr>
+              <w:t>:</w:t>
+            </w:r>
+            <w:r>
+              <w:rPr>
+                <w:rFonts w:ascii="ＭＳ ゴシック" w:eastAsia="ＭＳ ゴシック" w:hAnsi="ＭＳ ゴシック"/>
+              </w:rPr>
+              <w:t>set number</w:t>
             </w:r>
           </w:p>
         </w:tc>
@@ -7004,8 +7196,7 @@
               <w:rPr>
                 <w:rFonts w:ascii="ＭＳ ゴシック" w:eastAsia="ＭＳ ゴシック" w:hAnsi="ＭＳ ゴシック" w:hint="eastAsia"/>
               </w:rPr>
-              <w:lastRenderedPageBreak/>
-              <w:t>折り返さないで表示</w:t>
+              <w:t>行番号非表示</w:t>
             </w:r>
           </w:p>
         </w:tc>
@@ -7031,7 +7222,232 @@
               <w:rPr>
                 <w:rFonts w:ascii="ＭＳ ゴシック" w:eastAsia="ＭＳ ゴシック" w:hAnsi="ＭＳ ゴシック"/>
               </w:rPr>
+              <w:t xml:space="preserve"> nonu</w:t>
+            </w:r>
+          </w:p>
+          <w:p>
+            <w:pPr>
+              <w:widowControl/>
+              <w:jc w:val="left"/>
+              <w:rPr>
+                <w:rFonts w:ascii="ＭＳ ゴシック" w:eastAsia="ＭＳ ゴシック" w:hAnsi="ＭＳ ゴシック"/>
+              </w:rPr>
+            </w:pPr>
+            <w:r>
+              <w:rPr>
+                <w:rFonts w:ascii="ＭＳ ゴシック" w:eastAsia="ＭＳ ゴシック" w:hAnsi="ＭＳ ゴシック" w:hint="eastAsia"/>
+              </w:rPr>
+              <w:t>:</w:t>
+            </w:r>
+            <w:r>
+              <w:rPr>
+                <w:rFonts w:ascii="ＭＳ ゴシック" w:eastAsia="ＭＳ ゴシック" w:hAnsi="ＭＳ ゴシック"/>
+              </w:rPr>
+              <w:t>set nonumber</w:t>
+            </w:r>
+          </w:p>
+        </w:tc>
+      </w:tr>
+      <w:tr>
+        <w:tc>
+          <w:tcPr>
+            <w:tcW w:w="5228" w:type="dxa"/>
+          </w:tcPr>
+          <w:p>
+            <w:pPr>
+              <w:widowControl/>
+              <w:jc w:val="left"/>
+              <w:rPr>
+                <w:rFonts w:ascii="ＭＳ ゴシック" w:eastAsia="ＭＳ ゴシック" w:hAnsi="ＭＳ ゴシック"/>
+              </w:rPr>
+            </w:pPr>
+            <w:r>
+              <w:rPr>
+                <w:rFonts w:ascii="ＭＳ ゴシック" w:eastAsia="ＭＳ ゴシック" w:hAnsi="ＭＳ ゴシック" w:hint="eastAsia"/>
+              </w:rPr>
+              <w:t>折り返して表示</w:t>
+            </w:r>
+          </w:p>
+        </w:tc>
+        <w:tc>
+          <w:tcPr>
+            <w:tcW w:w="5228" w:type="dxa"/>
+          </w:tcPr>
+          <w:p>
+            <w:pPr>
+              <w:widowControl/>
+              <w:jc w:val="left"/>
+              <w:rPr>
+                <w:rFonts w:ascii="ＭＳ ゴシック" w:eastAsia="ＭＳ ゴシック" w:hAnsi="ＭＳ ゴシック"/>
+              </w:rPr>
+            </w:pPr>
+            <w:r>
+              <w:rPr>
+                <w:rFonts w:ascii="ＭＳ ゴシック" w:eastAsia="ＭＳ ゴシック" w:hAnsi="ＭＳ ゴシック"/>
+              </w:rPr>
+              <w:t>:set wrap</w:t>
+            </w:r>
+          </w:p>
+        </w:tc>
+      </w:tr>
+      <w:tr>
+        <w:tc>
+          <w:tcPr>
+            <w:tcW w:w="5228" w:type="dxa"/>
+          </w:tcPr>
+          <w:p>
+            <w:pPr>
+              <w:widowControl/>
+              <w:jc w:val="left"/>
+              <w:rPr>
+                <w:rFonts w:ascii="ＭＳ ゴシック" w:eastAsia="ＭＳ ゴシック" w:hAnsi="ＭＳ ゴシック"/>
+              </w:rPr>
+            </w:pPr>
+            <w:r>
+              <w:rPr>
+                <w:rFonts w:ascii="ＭＳ ゴシック" w:eastAsia="ＭＳ ゴシック" w:hAnsi="ＭＳ ゴシック" w:hint="eastAsia"/>
+              </w:rPr>
+              <w:t>折り返さないで表示</w:t>
+            </w:r>
+          </w:p>
+        </w:tc>
+        <w:tc>
+          <w:tcPr>
+            <w:tcW w:w="5228" w:type="dxa"/>
+          </w:tcPr>
+          <w:p>
+            <w:pPr>
+              <w:widowControl/>
+              <w:jc w:val="left"/>
+              <w:rPr>
+                <w:rFonts w:ascii="ＭＳ ゴシック" w:eastAsia="ＭＳ ゴシック" w:hAnsi="ＭＳ ゴシック"/>
+              </w:rPr>
+            </w:pPr>
+            <w:r>
+              <w:rPr>
+                <w:rFonts w:ascii="ＭＳ ゴシック" w:eastAsia="ＭＳ ゴシック" w:hAnsi="ＭＳ ゴシック" w:hint="eastAsia"/>
+              </w:rPr>
+              <w:t>:set</w:t>
+            </w:r>
+            <w:r>
+              <w:rPr>
+                <w:rFonts w:ascii="ＭＳ ゴシック" w:eastAsia="ＭＳ ゴシック" w:hAnsi="ＭＳ ゴシック"/>
+              </w:rPr>
               <w:t xml:space="preserve"> nowrap</w:t>
+            </w:r>
+          </w:p>
+        </w:tc>
+      </w:tr>
+      <w:tr>
+        <w:tc>
+          <w:tcPr>
+            <w:tcW w:w="5228" w:type="dxa"/>
+          </w:tcPr>
+          <w:p>
+            <w:pPr>
+              <w:widowControl/>
+              <w:jc w:val="left"/>
+              <w:rPr>
+                <w:rFonts w:ascii="ＭＳ ゴシック" w:eastAsia="ＭＳ ゴシック" w:hAnsi="ＭＳ ゴシック" w:hint="eastAsia"/>
+              </w:rPr>
+            </w:pPr>
+            <w:r>
+              <w:rPr>
+                <w:rFonts w:ascii="ＭＳ ゴシック" w:eastAsia="ＭＳ ゴシック" w:hAnsi="ＭＳ ゴシック" w:hint="eastAsia"/>
+              </w:rPr>
+              <w:t>どの文字コードでファイルを開いているか確認</w:t>
+            </w:r>
+          </w:p>
+        </w:tc>
+        <w:tc>
+          <w:tcPr>
+            <w:tcW w:w="5228" w:type="dxa"/>
+          </w:tcPr>
+          <w:p>
+            <w:pPr>
+              <w:widowControl/>
+              <w:jc w:val="left"/>
+              <w:rPr>
+                <w:rFonts w:ascii="ＭＳ ゴシック" w:eastAsia="ＭＳ ゴシック" w:hAnsi="ＭＳ ゴシック" w:hint="eastAsia"/>
+              </w:rPr>
+            </w:pPr>
+            <w:r>
+              <w:rPr>
+                <w:rFonts w:ascii="ＭＳ ゴシック" w:eastAsia="ＭＳ ゴシック" w:hAnsi="ＭＳ ゴシック" w:hint="eastAsia"/>
+              </w:rPr>
+              <w:t>:set</w:t>
+            </w:r>
+            <w:r>
+              <w:rPr>
+                <w:rFonts w:ascii="ＭＳ ゴシック" w:eastAsia="ＭＳ ゴシック" w:hAnsi="ＭＳ ゴシック"/>
+              </w:rPr>
+              <w:t xml:space="preserve"> enc?</w:t>
+            </w:r>
+          </w:p>
+        </w:tc>
+      </w:tr>
+      <w:tr>
+        <w:tc>
+          <w:tcPr>
+            <w:tcW w:w="5228" w:type="dxa"/>
+          </w:tcPr>
+          <w:p>
+            <w:pPr>
+              <w:widowControl/>
+              <w:jc w:val="left"/>
+              <w:rPr>
+                <w:rFonts w:ascii="ＭＳ ゴシック" w:eastAsia="ＭＳ ゴシック" w:hAnsi="ＭＳ ゴシック" w:hint="eastAsia"/>
+              </w:rPr>
+            </w:pPr>
+            <w:r>
+              <w:rPr>
+                <w:rFonts w:ascii="ＭＳ ゴシック" w:eastAsia="ＭＳ ゴシック" w:hAnsi="ＭＳ ゴシック" w:hint="eastAsia"/>
+              </w:rPr>
+              <w:t>指定した文字コードでファイルを開きなおす</w:t>
+            </w:r>
+          </w:p>
+        </w:tc>
+        <w:tc>
+          <w:tcPr>
+            <w:tcW w:w="5228" w:type="dxa"/>
+          </w:tcPr>
+          <w:p>
+            <w:pPr>
+              <w:widowControl/>
+              <w:jc w:val="left"/>
+              <w:rPr>
+                <w:rFonts w:ascii="ＭＳ ゴシック" w:eastAsia="ＭＳ ゴシック" w:hAnsi="ＭＳ ゴシック" w:hint="eastAsia"/>
+              </w:rPr>
+            </w:pPr>
+            <w:r>
+              <w:rPr>
+                <w:rFonts w:ascii="ＭＳ ゴシック" w:eastAsia="ＭＳ ゴシック" w:hAnsi="ＭＳ ゴシック" w:hint="eastAsia"/>
+              </w:rPr>
+              <w:t>:</w:t>
+            </w:r>
+            <w:r>
+              <w:rPr>
+                <w:rFonts w:ascii="ＭＳ ゴシック" w:eastAsia="ＭＳ ゴシック" w:hAnsi="ＭＳ ゴシック"/>
+              </w:rPr>
+              <w:t>e ++enc=</w:t>
+            </w:r>
+            <w:r>
+              <w:rPr>
+                <w:rFonts w:ascii="ＭＳ ゴシック" w:eastAsia="ＭＳ ゴシック" w:hAnsi="ＭＳ ゴシック"/>
+              </w:rPr>
+              <w:t>[</w:t>
+            </w:r>
+            <w:r>
+              <w:rPr>
+                <w:rFonts w:ascii="ＭＳ ゴシック" w:eastAsia="ＭＳ ゴシック" w:hAnsi="ＭＳ ゴシック"/>
+              </w:rPr>
+              <w:t>sjis</w:t>
+            </w:r>
+            <w:r>
+              <w:rPr>
+                <w:rFonts w:ascii="ＭＳ ゴシック" w:eastAsia="ＭＳ ゴシック" w:hAnsi="ＭＳ ゴシック"/>
+              </w:rPr>
+              <w:t>,utf-8]</w:t>
             </w:r>
           </w:p>
         </w:tc>
@@ -16602,7 +17018,7 @@
 </file>
 
 <file path=customXml/itemProps1.xml><?xml version="1.0" encoding="utf-8"?>
-<ds:datastoreItem xmlns:ds="http://schemas.openxmlformats.org/officeDocument/2006/customXml" ds:itemID="{231B88AB-FD05-43F7-B4EE-E232403F0602}">
+<ds:datastoreItem xmlns:ds="http://schemas.openxmlformats.org/officeDocument/2006/customXml" ds:itemID="{D35B34C2-FE59-41C7-AD7D-010D3C2A7124}">
   <ds:schemaRefs>
     <ds:schemaRef ds:uri="http://schemas.openxmlformats.org/officeDocument/2006/bibliography"/>
   </ds:schemaRefs>

--- a/linux.docx
+++ b/linux.docx
@@ -6,7 +6,6 @@
       <w:pPr>
         <w:rPr>
           <w:rFonts w:ascii="ＭＳ ゴシック" w:eastAsia="ＭＳ ゴシック" w:hAnsi="ＭＳ ゴシック"/>
-          <w:b/>
         </w:rPr>
       </w:pPr>
       <w:bookmarkStart w:id="0" w:name="_GoBack"/>
@@ -14,7 +13,6 @@
       <w:r>
         <w:rPr>
           <w:rFonts w:ascii="ＭＳ ゴシック" w:eastAsia="ＭＳ ゴシック" w:hAnsi="ＭＳ ゴシック"/>
-          <w:b/>
         </w:rPr>
         <w:t>curl</w:t>
       </w:r>
@@ -41,14 +39,12 @@
             <w:pPr>
               <w:rPr>
                 <w:rFonts w:ascii="ＭＳ ゴシック" w:eastAsia="ＭＳ ゴシック" w:hAnsi="ＭＳ ゴシック"/>
-                <w:b/>
                 <w:szCs w:val="21"/>
               </w:rPr>
             </w:pPr>
             <w:r>
               <w:rPr>
                 <w:rFonts w:ascii="ＭＳ ゴシック" w:eastAsia="ＭＳ ゴシック" w:hAnsi="ＭＳ ゴシック"/>
-                <w:b/>
                 <w:szCs w:val="21"/>
               </w:rPr>
               <w:t>-o &lt;file-name&gt;</w:t>
@@ -88,14 +84,12 @@
             <w:pPr>
               <w:rPr>
                 <w:rFonts w:ascii="ＭＳ ゴシック" w:eastAsia="ＭＳ ゴシック" w:hAnsi="ＭＳ ゴシック"/>
-                <w:b/>
                 <w:szCs w:val="21"/>
               </w:rPr>
             </w:pPr>
             <w:r>
               <w:rPr>
                 <w:rFonts w:ascii="ＭＳ ゴシック" w:eastAsia="ＭＳ ゴシック" w:hAnsi="ＭＳ ゴシック"/>
-                <w:b/>
                 <w:szCs w:val="21"/>
               </w:rPr>
               <w:t>-</w:t>
@@ -103,7 +97,6 @@
             <w:r>
               <w:rPr>
                 <w:rFonts w:ascii="ＭＳ ゴシック" w:eastAsia="ＭＳ ゴシック" w:hAnsi="ＭＳ ゴシック" w:hint="eastAsia"/>
-                <w:b/>
                 <w:szCs w:val="21"/>
               </w:rPr>
               <w:t>i</w:t>
@@ -143,14 +136,12 @@
             <w:pPr>
               <w:rPr>
                 <w:rFonts w:ascii="ＭＳ ゴシック" w:eastAsia="ＭＳ ゴシック" w:hAnsi="ＭＳ ゴシック"/>
-                <w:b/>
                 <w:szCs w:val="21"/>
               </w:rPr>
             </w:pPr>
             <w:r>
               <w:rPr>
                 <w:rFonts w:ascii="ＭＳ ゴシック" w:eastAsia="ＭＳ ゴシック" w:hAnsi="ＭＳ ゴシック"/>
-                <w:b/>
                 <w:szCs w:val="21"/>
               </w:rPr>
               <w:t>-I</w:t>
@@ -190,14 +181,12 @@
             <w:pPr>
               <w:rPr>
                 <w:rFonts w:ascii="ＭＳ ゴシック" w:eastAsia="ＭＳ ゴシック" w:hAnsi="ＭＳ ゴシック"/>
-                <w:b/>
                 <w:szCs w:val="21"/>
               </w:rPr>
             </w:pPr>
             <w:r>
               <w:rPr>
                 <w:rFonts w:ascii="ＭＳ ゴシック" w:eastAsia="ＭＳ ゴシック" w:hAnsi="ＭＳ ゴシック"/>
-                <w:b/>
                 <w:szCs w:val="21"/>
               </w:rPr>
               <w:t>-v</w:t>
@@ -237,14 +226,12 @@
             <w:pPr>
               <w:rPr>
                 <w:rFonts w:ascii="ＭＳ ゴシック" w:eastAsia="ＭＳ ゴシック" w:hAnsi="ＭＳ ゴシック"/>
-                <w:b/>
                 <w:szCs w:val="21"/>
               </w:rPr>
             </w:pPr>
             <w:r>
               <w:rPr>
                 <w:rFonts w:ascii="ＭＳ ゴシック" w:eastAsia="ＭＳ ゴシック" w:hAnsi="ＭＳ ゴシック"/>
-                <w:b/>
                 <w:szCs w:val="21"/>
               </w:rPr>
               <w:t>-L</w:t>
@@ -284,14 +271,12 @@
             <w:pPr>
               <w:rPr>
                 <w:rFonts w:ascii="ＭＳ ゴシック" w:eastAsia="ＭＳ ゴシック" w:hAnsi="ＭＳ ゴシック"/>
-                <w:b/>
                 <w:szCs w:val="21"/>
               </w:rPr>
             </w:pPr>
             <w:r>
               <w:rPr>
                 <w:rFonts w:ascii="ＭＳ ゴシック" w:eastAsia="ＭＳ ゴシック" w:hAnsi="ＭＳ ゴシック"/>
-                <w:b/>
                 <w:szCs w:val="21"/>
               </w:rPr>
               <w:t>-s</w:t>
@@ -331,14 +316,12 @@
             <w:pPr>
               <w:rPr>
                 <w:rFonts w:ascii="ＭＳ ゴシック" w:eastAsia="ＭＳ ゴシック" w:hAnsi="ＭＳ ゴシック"/>
-                <w:b/>
                 <w:szCs w:val="21"/>
               </w:rPr>
             </w:pPr>
             <w:r>
               <w:rPr>
                 <w:rFonts w:ascii="ＭＳ ゴシック" w:eastAsia="ＭＳ ゴシック" w:hAnsi="ＭＳ ゴシック"/>
-                <w:b/>
                 <w:szCs w:val="21"/>
               </w:rPr>
               <w:t>-H "header-info"</w:t>
@@ -378,14 +361,12 @@
             <w:pPr>
               <w:rPr>
                 <w:rFonts w:ascii="ＭＳ ゴシック" w:eastAsia="ＭＳ ゴシック" w:hAnsi="ＭＳ ゴシック"/>
-                <w:b/>
                 <w:szCs w:val="21"/>
               </w:rPr>
             </w:pPr>
             <w:r>
               <w:rPr>
                 <w:rFonts w:ascii="ＭＳ ゴシック" w:eastAsia="ＭＳ ゴシック" w:hAnsi="ＭＳ ゴシック"/>
-                <w:b/>
                 <w:szCs w:val="21"/>
               </w:rPr>
               <w:t>-u ID:PW</w:t>
@@ -422,14 +403,12 @@
             <w:pPr>
               <w:rPr>
                 <w:rFonts w:ascii="ＭＳ ゴシック" w:eastAsia="ＭＳ ゴシック" w:hAnsi="ＭＳ ゴシック"/>
-                <w:b/>
                 <w:szCs w:val="21"/>
               </w:rPr>
             </w:pPr>
             <w:r>
               <w:rPr>
                 <w:rFonts w:ascii="ＭＳ ゴシック" w:eastAsia="ＭＳ ゴシック" w:hAnsi="ＭＳ ゴシック"/>
-                <w:b/>
                 <w:szCs w:val="21"/>
               </w:rPr>
               <w:t xml:space="preserve">-X </w:t>
@@ -437,7 +416,6 @@
             <w:r>
               <w:rPr>
                 <w:rFonts w:ascii="ＭＳ ゴシック" w:eastAsia="ＭＳ ゴシック" w:hAnsi="ＭＳ ゴシック" w:hint="eastAsia"/>
-                <w:b/>
                 <w:szCs w:val="21"/>
               </w:rPr>
               <w:t>HTTP</w:t>
@@ -445,7 +423,6 @@
             <w:r>
               <w:rPr>
                 <w:rFonts w:ascii="ＭＳ ゴシック" w:eastAsia="ＭＳ ゴシック" w:hAnsi="ＭＳ ゴシック"/>
-                <w:b/>
                 <w:szCs w:val="21"/>
               </w:rPr>
               <w:t>_ METHOD</w:t>
@@ -486,13 +463,11 @@
             <w:pPr>
               <w:rPr>
                 <w:rFonts w:ascii="ＭＳ ゴシック" w:eastAsia="ＭＳ ゴシック" w:hAnsi="ＭＳ ゴシック"/>
-                <w:b/>
-              </w:rPr>
-            </w:pPr>
-            <w:r>
-              <w:rPr>
-                <w:rFonts w:ascii="ＭＳ ゴシック" w:eastAsia="ＭＳ ゴシック" w:hAnsi="ＭＳ ゴシック"/>
-                <w:b/>
+              </w:rPr>
+            </w:pPr>
+            <w:r>
+              <w:rPr>
+                <w:rFonts w:ascii="ＭＳ ゴシック" w:eastAsia="ＭＳ ゴシック" w:hAnsi="ＭＳ ゴシック"/>
               </w:rPr>
               <w:t>-d "key=value"</w:t>
             </w:r>
@@ -501,13 +476,11 @@
             <w:pPr>
               <w:rPr>
                 <w:rFonts w:ascii="ＭＳ ゴシック" w:eastAsia="ＭＳ ゴシック" w:hAnsi="ＭＳ ゴシック"/>
-                <w:b/>
-              </w:rPr>
-            </w:pPr>
-            <w:r>
-              <w:rPr>
-                <w:rFonts w:ascii="ＭＳ ゴシック" w:eastAsia="ＭＳ ゴシック" w:hAnsi="ＭＳ ゴシック"/>
-                <w:b/>
+              </w:rPr>
+            </w:pPr>
+            <w:r>
+              <w:rPr>
+                <w:rFonts w:ascii="ＭＳ ゴシック" w:eastAsia="ＭＳ ゴシック" w:hAnsi="ＭＳ ゴシック"/>
               </w:rPr>
               <w:t>--data</w:t>
             </w:r>
@@ -621,7 +594,6 @@
       <w:r>
         <w:rPr>
           <w:rFonts w:ascii="ＭＳ ゴシック" w:eastAsia="ＭＳ ゴシック" w:hAnsi="ＭＳ ゴシック"/>
-          <w:b/>
         </w:rPr>
         <w:t>POST時のContent-Type</w:t>
       </w:r>
@@ -645,13 +617,11 @@
             <w:pPr>
               <w:rPr>
                 <w:rFonts w:ascii="ＭＳ ゴシック" w:eastAsia="ＭＳ ゴシック" w:hAnsi="ＭＳ ゴシック"/>
-                <w:b/>
-              </w:rPr>
-            </w:pPr>
-            <w:r>
-              <w:rPr>
-                <w:rFonts w:ascii="ＭＳ ゴシック" w:eastAsia="ＭＳ ゴシック" w:hAnsi="ＭＳ ゴシック"/>
-                <w:b/>
+              </w:rPr>
+            </w:pPr>
+            <w:r>
+              <w:rPr>
+                <w:rFonts w:ascii="ＭＳ ゴシック" w:eastAsia="ＭＳ ゴシック" w:hAnsi="ＭＳ ゴシック"/>
               </w:rPr>
               <w:t>application/x-www-form-urlencoded</w:t>
             </w:r>
@@ -697,13 +667,11 @@
             <w:pPr>
               <w:rPr>
                 <w:rFonts w:ascii="ＭＳ ゴシック" w:eastAsia="ＭＳ ゴシック" w:hAnsi="ＭＳ ゴシック"/>
-                <w:b/>
-              </w:rPr>
-            </w:pPr>
-            <w:r>
-              <w:rPr>
-                <w:rFonts w:ascii="ＭＳ ゴシック" w:eastAsia="ＭＳ ゴシック" w:hAnsi="ＭＳ ゴシック"/>
-                <w:b/>
+              </w:rPr>
+            </w:pPr>
+            <w:r>
+              <w:rPr>
+                <w:rFonts w:ascii="ＭＳ ゴシック" w:eastAsia="ＭＳ ゴシック" w:hAnsi="ＭＳ ゴシック"/>
               </w:rPr>
               <w:t>multipart/form-data</w:t>
             </w:r>
@@ -737,13 +705,11 @@
             <w:pPr>
               <w:rPr>
                 <w:rFonts w:ascii="ＭＳ ゴシック" w:eastAsia="ＭＳ ゴシック" w:hAnsi="ＭＳ ゴシック"/>
-                <w:b/>
-              </w:rPr>
-            </w:pPr>
-            <w:r>
-              <w:rPr>
-                <w:rFonts w:ascii="ＭＳ ゴシック" w:eastAsia="ＭＳ ゴシック" w:hAnsi="ＭＳ ゴシック"/>
-                <w:b/>
+              </w:rPr>
+            </w:pPr>
+            <w:r>
+              <w:rPr>
+                <w:rFonts w:ascii="ＭＳ ゴシック" w:eastAsia="ＭＳ ゴシック" w:hAnsi="ＭＳ ゴシック"/>
               </w:rPr>
               <w:t>application/xml</w:t>
             </w:r>
@@ -777,13 +743,11 @@
             <w:pPr>
               <w:rPr>
                 <w:rFonts w:ascii="ＭＳ ゴシック" w:eastAsia="ＭＳ ゴシック" w:hAnsi="ＭＳ ゴシック"/>
-                <w:b/>
-              </w:rPr>
-            </w:pPr>
-            <w:r>
-              <w:rPr>
-                <w:rFonts w:ascii="ＭＳ ゴシック" w:eastAsia="ＭＳ ゴシック" w:hAnsi="ＭＳ ゴシック"/>
-                <w:b/>
+              </w:rPr>
+            </w:pPr>
+            <w:r>
+              <w:rPr>
+                <w:rFonts w:ascii="ＭＳ ゴシック" w:eastAsia="ＭＳ ゴシック" w:hAnsi="ＭＳ ゴシック"/>
               </w:rPr>
               <w:t>application/json</w:t>
             </w:r>
@@ -833,13 +797,11 @@
       <w:pPr>
         <w:rPr>
           <w:rFonts w:ascii="ＭＳ ゴシック" w:eastAsia="ＭＳ ゴシック" w:hAnsi="ＭＳ ゴシック"/>
-          <w:b/>
-        </w:rPr>
-      </w:pPr>
-      <w:r>
-        <w:rPr>
-          <w:rFonts w:ascii="ＭＳ ゴシック" w:eastAsia="ＭＳ ゴシック" w:hAnsi="ＭＳ ゴシック"/>
-          <w:b/>
+        </w:rPr>
+      </w:pPr>
+      <w:r>
+        <w:rPr>
+          <w:rFonts w:ascii="ＭＳ ゴシック" w:eastAsia="ＭＳ ゴシック" w:hAnsi="ＭＳ ゴシック"/>
         </w:rPr>
         <w:t>curlでPOST</w:t>
       </w:r>
@@ -905,20 +867,17 @@
       <w:pPr>
         <w:rPr>
           <w:rFonts w:ascii="ＭＳ ゴシック" w:eastAsia="ＭＳ ゴシック" w:hAnsi="ＭＳ ゴシック"/>
-          <w:b/>
         </w:rPr>
       </w:pPr>
       <w:r>
         <w:rPr>
           <w:rFonts w:ascii="ＭＳ ゴシック" w:eastAsia="ＭＳ ゴシック" w:hAnsi="ＭＳ ゴシック" w:hint="eastAsia"/>
-          <w:b/>
         </w:rPr>
         <w:t>パラメータ</w:t>
       </w:r>
       <w:r>
         <w:rPr>
           <w:rFonts w:ascii="ＭＳ ゴシック" w:eastAsia="ＭＳ ゴシック" w:hAnsi="ＭＳ ゴシック" w:hint="eastAsia"/>
-          <w:b/>
         </w:rPr>
         <w:t>格納先</w:t>
       </w:r>
@@ -1048,13 +1007,13 @@
       <w:pPr>
         <w:rPr>
           <w:rFonts w:ascii="ＭＳ ゴシック" w:eastAsia="ＭＳ ゴシック" w:hAnsi="ＭＳ ゴシック"/>
-          <w:b/>
+          <w:color w:val="FF0000"/>
         </w:rPr>
       </w:pPr>
       <w:r>
         <w:rPr>
           <w:rFonts w:ascii="ＭＳ ゴシック" w:eastAsia="ＭＳ ゴシック" w:hAnsi="ＭＳ ゴシック" w:hint="eastAsia"/>
-          <w:b/>
+          <w:color w:val="FF0000"/>
         </w:rPr>
         <w:lastRenderedPageBreak/>
         <w:t>ワイルドカード</w:t>
@@ -1079,13 +1038,11 @@
             <w:pPr>
               <w:rPr>
                 <w:rFonts w:ascii="ＭＳ ゴシック" w:eastAsia="ＭＳ ゴシック" w:hAnsi="ＭＳ ゴシック"/>
-                <w:b/>
-              </w:rPr>
-            </w:pPr>
-            <w:r>
-              <w:rPr>
-                <w:rFonts w:ascii="ＭＳ ゴシック" w:eastAsia="ＭＳ ゴシック" w:hAnsi="ＭＳ ゴシック" w:hint="eastAsia"/>
-                <w:b/>
+              </w:rPr>
+            </w:pPr>
+            <w:r>
+              <w:rPr>
+                <w:rFonts w:ascii="ＭＳ ゴシック" w:eastAsia="ＭＳ ゴシック" w:hAnsi="ＭＳ ゴシック" w:hint="eastAsia"/>
               </w:rPr>
               <w:t>*</w:t>
             </w:r>
@@ -1119,13 +1076,11 @@
             <w:pPr>
               <w:rPr>
                 <w:rFonts w:ascii="ＭＳ ゴシック" w:eastAsia="ＭＳ ゴシック" w:hAnsi="ＭＳ ゴシック"/>
-                <w:b/>
-              </w:rPr>
-            </w:pPr>
-            <w:r>
-              <w:rPr>
-                <w:rFonts w:ascii="ＭＳ ゴシック" w:eastAsia="ＭＳ ゴシック" w:hAnsi="ＭＳ ゴシック" w:hint="eastAsia"/>
-                <w:b/>
+              </w:rPr>
+            </w:pPr>
+            <w:r>
+              <w:rPr>
+                <w:rFonts w:ascii="ＭＳ ゴシック" w:eastAsia="ＭＳ ゴシック" w:hAnsi="ＭＳ ゴシック" w:hint="eastAsia"/>
               </w:rPr>
               <w:t>?</w:t>
             </w:r>
@@ -1195,13 +1150,13 @@
       <w:pPr>
         <w:rPr>
           <w:rFonts w:ascii="ＭＳ ゴシック" w:eastAsia="ＭＳ ゴシック" w:hAnsi="ＭＳ ゴシック"/>
-          <w:b/>
+          <w:color w:val="FF0000"/>
         </w:rPr>
       </w:pPr>
       <w:r>
         <w:rPr>
           <w:rFonts w:ascii="ＭＳ ゴシック" w:eastAsia="ＭＳ ゴシック" w:hAnsi="ＭＳ ゴシック" w:hint="eastAsia"/>
-          <w:b/>
+          <w:color w:val="FF0000"/>
         </w:rPr>
         <w:t>正規表現</w:t>
       </w:r>
@@ -1225,13 +1180,11 @@
             <w:pPr>
               <w:rPr>
                 <w:rFonts w:ascii="ＭＳ ゴシック" w:eastAsia="ＭＳ ゴシック" w:hAnsi="ＭＳ ゴシック"/>
-                <w:b/>
-              </w:rPr>
-            </w:pPr>
-            <w:r>
-              <w:rPr>
-                <w:rFonts w:ascii="ＭＳ ゴシック" w:eastAsia="ＭＳ ゴシック" w:hAnsi="ＭＳ ゴシック" w:hint="eastAsia"/>
-                <w:b/>
+              </w:rPr>
+            </w:pPr>
+            <w:r>
+              <w:rPr>
+                <w:rFonts w:ascii="ＭＳ ゴシック" w:eastAsia="ＭＳ ゴシック" w:hAnsi="ＭＳ ゴシック" w:hint="eastAsia"/>
               </w:rPr>
               <w:t>BRE</w:t>
             </w:r>
@@ -1283,13 +1236,11 @@
             <w:pPr>
               <w:rPr>
                 <w:rFonts w:ascii="ＭＳ ゴシック" w:eastAsia="ＭＳ ゴシック" w:hAnsi="ＭＳ ゴシック"/>
-                <w:b/>
-              </w:rPr>
-            </w:pPr>
-            <w:r>
-              <w:rPr>
-                <w:rFonts w:ascii="ＭＳ ゴシック" w:eastAsia="ＭＳ ゴシック" w:hAnsi="ＭＳ ゴシック" w:hint="eastAsia"/>
-                <w:b/>
+              </w:rPr>
+            </w:pPr>
+            <w:r>
+              <w:rPr>
+                <w:rFonts w:ascii="ＭＳ ゴシック" w:eastAsia="ＭＳ ゴシック" w:hAnsi="ＭＳ ゴシック" w:hint="eastAsia"/>
               </w:rPr>
               <w:t>ERE</w:t>
             </w:r>
@@ -1383,13 +1334,13 @@
       <w:pPr>
         <w:rPr>
           <w:rFonts w:ascii="ＭＳ ゴシック" w:eastAsia="ＭＳ ゴシック" w:hAnsi="ＭＳ ゴシック"/>
-          <w:b/>
+          <w:color w:val="FF0000"/>
         </w:rPr>
       </w:pPr>
       <w:r>
         <w:rPr>
           <w:rFonts w:ascii="ＭＳ ゴシック" w:eastAsia="ＭＳ ゴシック" w:hAnsi="ＭＳ ゴシック" w:hint="eastAsia"/>
-          <w:b/>
+          <w:color w:val="FF0000"/>
         </w:rPr>
         <w:t>BRE</w:t>
       </w:r>
@@ -1413,13 +1364,11 @@
             <w:pPr>
               <w:rPr>
                 <w:rFonts w:ascii="ＭＳ ゴシック" w:eastAsia="ＭＳ ゴシック" w:hAnsi="ＭＳ ゴシック"/>
-                <w:b/>
-              </w:rPr>
-            </w:pPr>
-            <w:r>
-              <w:rPr>
-                <w:rFonts w:ascii="ＭＳ ゴシック" w:eastAsia="ＭＳ ゴシック" w:hAnsi="ＭＳ ゴシック" w:hint="eastAsia"/>
-                <w:b/>
+              </w:rPr>
+            </w:pPr>
+            <w:r>
+              <w:rPr>
+                <w:rFonts w:ascii="ＭＳ ゴシック" w:eastAsia="ＭＳ ゴシック" w:hAnsi="ＭＳ ゴシック" w:hint="eastAsia"/>
               </w:rPr>
               <w:t>.</w:t>
             </w:r>
@@ -1440,6 +1389,12 @@
                 <w:rFonts w:ascii="ＭＳ ゴシック" w:eastAsia="ＭＳ ゴシック" w:hAnsi="ＭＳ ゴシック" w:hint="eastAsia"/>
               </w:rPr>
               <w:t>任意の1文字</w:t>
+            </w:r>
+            <w:r>
+              <w:rPr>
+                <w:rFonts w:ascii="ＭＳ ゴシック" w:eastAsia="ＭＳ ゴシック" w:hAnsi="ＭＳ ゴシック" w:hint="eastAsia"/>
+              </w:rPr>
+              <w:t>(改行以外)</w:t>
             </w:r>
           </w:p>
         </w:tc>
@@ -1453,13 +1408,11 @@
             <w:pPr>
               <w:rPr>
                 <w:rFonts w:ascii="ＭＳ ゴシック" w:eastAsia="ＭＳ ゴシック" w:hAnsi="ＭＳ ゴシック"/>
-                <w:b/>
-              </w:rPr>
-            </w:pPr>
-            <w:r>
-              <w:rPr>
-                <w:rFonts w:ascii="ＭＳ ゴシック" w:eastAsia="ＭＳ ゴシック" w:hAnsi="ＭＳ ゴシック" w:hint="eastAsia"/>
-                <w:b/>
+              </w:rPr>
+            </w:pPr>
+            <w:r>
+              <w:rPr>
+                <w:rFonts w:ascii="ＭＳ ゴシック" w:eastAsia="ＭＳ ゴシック" w:hAnsi="ＭＳ ゴシック" w:hint="eastAsia"/>
               </w:rPr>
               <w:t>*</w:t>
             </w:r>
@@ -1493,13 +1446,11 @@
             <w:pPr>
               <w:rPr>
                 <w:rFonts w:ascii="ＭＳ ゴシック" w:eastAsia="ＭＳ ゴシック" w:hAnsi="ＭＳ ゴシック"/>
-                <w:b/>
-              </w:rPr>
-            </w:pPr>
-            <w:r>
-              <w:rPr>
-                <w:rFonts w:ascii="ＭＳ ゴシック" w:eastAsia="ＭＳ ゴシック" w:hAnsi="ＭＳ ゴシック" w:hint="eastAsia"/>
-                <w:b/>
+              </w:rPr>
+            </w:pPr>
+            <w:r>
+              <w:rPr>
+                <w:rFonts w:ascii="ＭＳ ゴシック" w:eastAsia="ＭＳ ゴシック" w:hAnsi="ＭＳ ゴシック" w:hint="eastAsia"/>
               </w:rPr>
               <w:t>^</w:t>
             </w:r>
@@ -1533,13 +1484,11 @@
             <w:pPr>
               <w:rPr>
                 <w:rFonts w:ascii="ＭＳ ゴシック" w:eastAsia="ＭＳ ゴシック" w:hAnsi="ＭＳ ゴシック"/>
-                <w:b/>
-              </w:rPr>
-            </w:pPr>
-            <w:r>
-              <w:rPr>
-                <w:rFonts w:ascii="ＭＳ ゴシック" w:eastAsia="ＭＳ ゴシック" w:hAnsi="ＭＳ ゴシック" w:hint="eastAsia"/>
-                <w:b/>
+              </w:rPr>
+            </w:pPr>
+            <w:r>
+              <w:rPr>
+                <w:rFonts w:ascii="ＭＳ ゴシック" w:eastAsia="ＭＳ ゴシック" w:hAnsi="ＭＳ ゴシック" w:hint="eastAsia"/>
               </w:rPr>
               <w:t>$</w:t>
             </w:r>
@@ -1573,24 +1522,90 @@
             <w:pPr>
               <w:rPr>
                 <w:rFonts w:ascii="ＭＳ ゴシック" w:eastAsia="ＭＳ ゴシック" w:hAnsi="ＭＳ ゴシック"/>
-                <w:b/>
-              </w:rPr>
-            </w:pPr>
-            <w:r>
-              <w:rPr>
-                <w:rFonts w:ascii="ＭＳ ゴシック" w:eastAsia="ＭＳ ゴシック" w:hAnsi="ＭＳ ゴシック" w:hint="eastAsia"/>
-                <w:b/>
+              </w:rPr>
+            </w:pPr>
+            <w:r>
+              <w:rPr>
+                <w:rFonts w:ascii="ＭＳ ゴシック" w:eastAsia="ＭＳ ゴシック" w:hAnsi="ＭＳ ゴシック" w:hint="eastAsia"/>
               </w:rPr>
               <w:t>[</w:t>
             </w:r>
             <w:r>
               <w:rPr>
                 <w:rFonts w:ascii="ＭＳ ゴシック" w:eastAsia="ＭＳ ゴシック" w:hAnsi="ＭＳ ゴシック"/>
-                <w:b/>
               </w:rPr>
               <w:t>]</w:t>
             </w:r>
           </w:p>
+          <w:p>
+            <w:pPr>
+              <w:rPr>
+                <w:rFonts w:ascii="ＭＳ ゴシック" w:eastAsia="ＭＳ ゴシック" w:hAnsi="ＭＳ ゴシック"/>
+              </w:rPr>
+            </w:pPr>
+            <w:r>
+              <w:rPr>
+                <w:rFonts w:ascii="ＭＳ ゴシック" w:eastAsia="ＭＳ ゴシック" w:hAnsi="ＭＳ ゴシック" w:hint="eastAsia"/>
+              </w:rPr>
+              <w:t>[</w:t>
+            </w:r>
+            <w:r>
+              <w:rPr>
+                <w:rFonts w:ascii="ＭＳ ゴシック" w:eastAsia="ＭＳ ゴシック" w:hAnsi="ＭＳ ゴシック"/>
+              </w:rPr>
+              <w:t>aoi</w:t>
+            </w:r>
+            <w:r>
+              <w:rPr>
+                <w:rFonts w:ascii="ＭＳ ゴシック" w:eastAsia="ＭＳ ゴシック" w:hAnsi="ＭＳ ゴシック" w:hint="eastAsia"/>
+              </w:rPr>
+              <w:t>]</w:t>
+            </w:r>
+          </w:p>
+          <w:p>
+            <w:pPr>
+              <w:rPr>
+                <w:rFonts w:ascii="ＭＳ ゴシック" w:eastAsia="ＭＳ ゴシック" w:hAnsi="ＭＳ ゴシック"/>
+              </w:rPr>
+            </w:pPr>
+            <w:r>
+              <w:rPr>
+                <w:rFonts w:ascii="ＭＳ ゴシック" w:eastAsia="ＭＳ ゴシック" w:hAnsi="ＭＳ ゴシック" w:hint="eastAsia"/>
+              </w:rPr>
+              <w:t>[</w:t>
+            </w:r>
+            <w:r>
+              <w:rPr>
+                <w:rFonts w:ascii="ＭＳ ゴシック" w:eastAsia="ＭＳ ゴシック" w:hAnsi="ＭＳ ゴシック"/>
+              </w:rPr>
+              <w:t>a-z</w:t>
+            </w:r>
+            <w:r>
+              <w:rPr>
+                <w:rFonts w:ascii="ＭＳ ゴシック" w:eastAsia="ＭＳ ゴシック" w:hAnsi="ＭＳ ゴシック" w:hint="eastAsia"/>
+              </w:rPr>
+              <w:t>]</w:t>
+            </w:r>
+          </w:p>
+          <w:p>
+            <w:pPr>
+              <w:rPr>
+                <w:rFonts w:ascii="ＭＳ ゴシック" w:eastAsia="ＭＳ ゴシック" w:hAnsi="ＭＳ ゴシック"/>
+              </w:rPr>
+            </w:pPr>
+            <w:r>
+              <w:rPr>
+                <w:rFonts w:ascii="ＭＳ ゴシック" w:eastAsia="ＭＳ ゴシック" w:hAnsi="ＭＳ ゴシック" w:hint="eastAsia"/>
+              </w:rPr>
+              <w:t>[</w:t>
+            </w:r>
+            <w:r>
+              <w:rPr>
+                <w:rFonts w:ascii="ＭＳ ゴシック" w:eastAsia="ＭＳ ゴシック" w:hAnsi="ＭＳ ゴシック"/>
+              </w:rPr>
+              <w:t>\sA]</w:t>
+            </w:r>
+          </w:p>
         </w:tc>
         <w:tc>
           <w:tcPr>
@@ -1607,6 +1622,81 @@
                 <w:rFonts w:ascii="ＭＳ ゴシック" w:eastAsia="ＭＳ ゴシック" w:hAnsi="ＭＳ ゴシック" w:hint="eastAsia"/>
               </w:rPr>
               <w:t>文字クラス</w:t>
+            </w:r>
+            <w:r>
+              <w:rPr>
+                <w:rFonts w:ascii="ＭＳ ゴシック" w:eastAsia="ＭＳ ゴシック" w:hAnsi="ＭＳ ゴシック" w:hint="eastAsia"/>
+              </w:rPr>
+              <w:t>(指定した文字の中の1字</w:t>
+            </w:r>
+            <w:r>
+              <w:rPr>
+                <w:rFonts w:ascii="ＭＳ ゴシック" w:eastAsia="ＭＳ ゴシック" w:hAnsi="ＭＳ ゴシック"/>
+              </w:rPr>
+              <w:t>)</w:t>
+            </w:r>
+          </w:p>
+          <w:p>
+            <w:pPr>
+              <w:rPr>
+                <w:rFonts w:ascii="ＭＳ ゴシック" w:eastAsia="ＭＳ ゴシック" w:hAnsi="ＭＳ ゴシック"/>
+              </w:rPr>
+            </w:pPr>
+            <w:r>
+              <w:rPr>
+                <w:rFonts w:ascii="ＭＳ ゴシック" w:eastAsia="ＭＳ ゴシック" w:hAnsi="ＭＳ ゴシック" w:hint="eastAsia"/>
+              </w:rPr>
+              <w:t>a</w:t>
+            </w:r>
+            <w:r>
+              <w:rPr>
+                <w:rFonts w:ascii="ＭＳ ゴシック" w:eastAsia="ＭＳ ゴシック" w:hAnsi="ＭＳ ゴシック"/>
+              </w:rPr>
+              <w:t>,o,i</w:t>
+            </w:r>
+            <w:r>
+              <w:rPr>
+                <w:rFonts w:ascii="ＭＳ ゴシック" w:eastAsia="ＭＳ ゴシック" w:hAnsi="ＭＳ ゴシック" w:hint="eastAsia"/>
+              </w:rPr>
+              <w:t>のどれか</w:t>
+            </w:r>
+          </w:p>
+          <w:p>
+            <w:pPr>
+              <w:rPr>
+                <w:rFonts w:ascii="ＭＳ ゴシック" w:eastAsia="ＭＳ ゴシック" w:hAnsi="ＭＳ ゴシック"/>
+              </w:rPr>
+            </w:pPr>
+            <w:r>
+              <w:rPr>
+                <w:rFonts w:ascii="ＭＳ ゴシック" w:eastAsia="ＭＳ ゴシック" w:hAnsi="ＭＳ ゴシック" w:hint="eastAsia"/>
+              </w:rPr>
+              <w:t>a</w:t>
+            </w:r>
+            <w:r>
+              <w:rPr>
+                <w:rFonts w:ascii="ＭＳ ゴシック" w:eastAsia="ＭＳ ゴシック" w:hAnsi="ＭＳ ゴシック"/>
+              </w:rPr>
+              <w:t>~z</w:t>
+            </w:r>
+            <w:r>
+              <w:rPr>
+                <w:rFonts w:ascii="ＭＳ ゴシック" w:eastAsia="ＭＳ ゴシック" w:hAnsi="ＭＳ ゴシック" w:hint="eastAsia"/>
+              </w:rPr>
+              <w:t>のどれか</w:t>
+            </w:r>
+          </w:p>
+          <w:p>
+            <w:pPr>
+              <w:rPr>
+                <w:rFonts w:ascii="ＭＳ ゴシック" w:eastAsia="ＭＳ ゴシック" w:hAnsi="ＭＳ ゴシック"/>
+              </w:rPr>
+            </w:pPr>
+            <w:r>
+              <w:rPr>
+                <w:rFonts w:ascii="ＭＳ ゴシック" w:eastAsia="ＭＳ ゴシック" w:hAnsi="ＭＳ ゴシック" w:hint="eastAsia"/>
+              </w:rPr>
+              <w:t>空白文字(改行含む)かA</w:t>
             </w:r>
           </w:p>
         </w:tc>
@@ -1624,13 +1714,13 @@
       <w:pPr>
         <w:rPr>
           <w:rFonts w:ascii="ＭＳ ゴシック" w:eastAsia="ＭＳ ゴシック" w:hAnsi="ＭＳ ゴシック"/>
-          <w:b/>
+          <w:color w:val="FF0000"/>
         </w:rPr>
       </w:pPr>
       <w:r>
         <w:rPr>
           <w:rFonts w:ascii="ＭＳ ゴシック" w:eastAsia="ＭＳ ゴシック" w:hAnsi="ＭＳ ゴシック" w:hint="eastAsia"/>
-          <w:b/>
+          <w:color w:val="FF0000"/>
         </w:rPr>
         <w:t>ERE</w:t>
       </w:r>
@@ -1654,20 +1744,17 @@
             <w:pPr>
               <w:rPr>
                 <w:rFonts w:ascii="ＭＳ ゴシック" w:eastAsia="ＭＳ ゴシック" w:hAnsi="ＭＳ ゴシック"/>
-                <w:b/>
-              </w:rPr>
-            </w:pPr>
-            <w:r>
-              <w:rPr>
-                <w:rFonts w:ascii="ＭＳ ゴシック" w:eastAsia="ＭＳ ゴシック" w:hAnsi="ＭＳ ゴシック" w:hint="eastAsia"/>
-                <w:b/>
+              </w:rPr>
+            </w:pPr>
+            <w:r>
+              <w:rPr>
+                <w:rFonts w:ascii="ＭＳ ゴシック" w:eastAsia="ＭＳ ゴシック" w:hAnsi="ＭＳ ゴシック" w:hint="eastAsia"/>
               </w:rPr>
               <w:t>{</w:t>
             </w:r>
             <w:r>
               <w:rPr>
                 <w:rFonts w:ascii="ＭＳ ゴシック" w:eastAsia="ＭＳ ゴシック" w:hAnsi="ＭＳ ゴシック"/>
-                <w:b/>
               </w:rPr>
               <w:t>n}</w:t>
             </w:r>
@@ -1701,20 +1788,17 @@
             <w:pPr>
               <w:rPr>
                 <w:rFonts w:ascii="ＭＳ ゴシック" w:eastAsia="ＭＳ ゴシック" w:hAnsi="ＭＳ ゴシック"/>
-                <w:b/>
-              </w:rPr>
-            </w:pPr>
-            <w:r>
-              <w:rPr>
-                <w:rFonts w:ascii="ＭＳ ゴシック" w:eastAsia="ＭＳ ゴシック" w:hAnsi="ＭＳ ゴシック" w:hint="eastAsia"/>
-                <w:b/>
+              </w:rPr>
+            </w:pPr>
+            <w:r>
+              <w:rPr>
+                <w:rFonts w:ascii="ＭＳ ゴシック" w:eastAsia="ＭＳ ゴシック" w:hAnsi="ＭＳ ゴシック" w:hint="eastAsia"/>
               </w:rPr>
               <w:t>{</w:t>
             </w:r>
             <w:r>
               <w:rPr>
                 <w:rFonts w:ascii="ＭＳ ゴシック" w:eastAsia="ＭＳ ゴシック" w:hAnsi="ＭＳ ゴシック"/>
-                <w:b/>
               </w:rPr>
               <w:t>n,}</w:t>
             </w:r>
@@ -1748,20 +1832,17 @@
             <w:pPr>
               <w:rPr>
                 <w:rFonts w:ascii="ＭＳ ゴシック" w:eastAsia="ＭＳ ゴシック" w:hAnsi="ＭＳ ゴシック"/>
-                <w:b/>
-              </w:rPr>
-            </w:pPr>
-            <w:r>
-              <w:rPr>
-                <w:rFonts w:ascii="ＭＳ ゴシック" w:eastAsia="ＭＳ ゴシック" w:hAnsi="ＭＳ ゴシック" w:hint="eastAsia"/>
-                <w:b/>
+              </w:rPr>
+            </w:pPr>
+            <w:r>
+              <w:rPr>
+                <w:rFonts w:ascii="ＭＳ ゴシック" w:eastAsia="ＭＳ ゴシック" w:hAnsi="ＭＳ ゴシック" w:hint="eastAsia"/>
               </w:rPr>
               <w:t>{</w:t>
             </w:r>
             <w:r>
               <w:rPr>
                 <w:rFonts w:ascii="ＭＳ ゴシック" w:eastAsia="ＭＳ ゴシック" w:hAnsi="ＭＳ ゴシック"/>
-                <w:b/>
               </w:rPr>
               <w:t>,n}</w:t>
             </w:r>
@@ -1795,20 +1876,17 @@
             <w:pPr>
               <w:rPr>
                 <w:rFonts w:ascii="ＭＳ ゴシック" w:eastAsia="ＭＳ ゴシック" w:hAnsi="ＭＳ ゴシック"/>
-                <w:b/>
-              </w:rPr>
-            </w:pPr>
-            <w:r>
-              <w:rPr>
-                <w:rFonts w:ascii="ＭＳ ゴシック" w:eastAsia="ＭＳ ゴシック" w:hAnsi="ＭＳ ゴシック" w:hint="eastAsia"/>
-                <w:b/>
+              </w:rPr>
+            </w:pPr>
+            <w:r>
+              <w:rPr>
+                <w:rFonts w:ascii="ＭＳ ゴシック" w:eastAsia="ＭＳ ゴシック" w:hAnsi="ＭＳ ゴシック" w:hint="eastAsia"/>
               </w:rPr>
               <w:t>{</w:t>
             </w:r>
             <w:r>
               <w:rPr>
                 <w:rFonts w:ascii="ＭＳ ゴシック" w:eastAsia="ＭＳ ゴシック" w:hAnsi="ＭＳ ゴシック"/>
-                <w:b/>
               </w:rPr>
               <w:t>n,m}</w:t>
             </w:r>
@@ -1843,13 +1921,11 @@
             <w:pPr>
               <w:rPr>
                 <w:rFonts w:ascii="ＭＳ ゴシック" w:eastAsia="ＭＳ ゴシック" w:hAnsi="ＭＳ ゴシック"/>
-                <w:b/>
-              </w:rPr>
-            </w:pPr>
-            <w:r>
-              <w:rPr>
-                <w:rFonts w:ascii="ＭＳ ゴシック" w:eastAsia="ＭＳ ゴシック" w:hAnsi="ＭＳ ゴシック" w:hint="eastAsia"/>
-                <w:b/>
+              </w:rPr>
+            </w:pPr>
+            <w:r>
+              <w:rPr>
+                <w:rFonts w:ascii="ＭＳ ゴシック" w:eastAsia="ＭＳ ゴシック" w:hAnsi="ＭＳ ゴシック" w:hint="eastAsia"/>
               </w:rPr>
               <w:t>+</w:t>
             </w:r>
@@ -1884,13 +1960,11 @@
             <w:pPr>
               <w:rPr>
                 <w:rFonts w:ascii="ＭＳ ゴシック" w:eastAsia="ＭＳ ゴシック" w:hAnsi="ＭＳ ゴシック"/>
-                <w:b/>
-              </w:rPr>
-            </w:pPr>
-            <w:r>
-              <w:rPr>
-                <w:rFonts w:ascii="ＭＳ ゴシック" w:eastAsia="ＭＳ ゴシック" w:hAnsi="ＭＳ ゴシック" w:hint="eastAsia"/>
-                <w:b/>
+              </w:rPr>
+            </w:pPr>
+            <w:r>
+              <w:rPr>
+                <w:rFonts w:ascii="ＭＳ ゴシック" w:eastAsia="ＭＳ ゴシック" w:hAnsi="ＭＳ ゴシック" w:hint="eastAsia"/>
               </w:rPr>
               <w:t>?</w:t>
             </w:r>
@@ -1925,13 +1999,11 @@
             <w:pPr>
               <w:rPr>
                 <w:rFonts w:ascii="ＭＳ ゴシック" w:eastAsia="ＭＳ ゴシック" w:hAnsi="ＭＳ ゴシック"/>
-                <w:b/>
-              </w:rPr>
-            </w:pPr>
-            <w:r>
-              <w:rPr>
-                <w:rFonts w:ascii="ＭＳ ゴシック" w:eastAsia="ＭＳ ゴシック" w:hAnsi="ＭＳ ゴシック" w:hint="eastAsia"/>
-                <w:b/>
+              </w:rPr>
+            </w:pPr>
+            <w:r>
+              <w:rPr>
+                <w:rFonts w:ascii="ＭＳ ゴシック" w:eastAsia="ＭＳ ゴシック" w:hAnsi="ＭＳ ゴシック" w:hint="eastAsia"/>
               </w:rPr>
               <w:t>|</w:t>
             </w:r>
@@ -1965,24 +2037,40 @@
             <w:pPr>
               <w:rPr>
                 <w:rFonts w:ascii="ＭＳ ゴシック" w:eastAsia="ＭＳ ゴシック" w:hAnsi="ＭＳ ゴシック"/>
-                <w:b/>
-              </w:rPr>
-            </w:pPr>
-            <w:r>
-              <w:rPr>
-                <w:rFonts w:ascii="ＭＳ ゴシック" w:eastAsia="ＭＳ ゴシック" w:hAnsi="ＭＳ ゴシック" w:hint="eastAsia"/>
-                <w:b/>
+              </w:rPr>
+            </w:pPr>
+            <w:r>
+              <w:rPr>
+                <w:rFonts w:ascii="ＭＳ ゴシック" w:eastAsia="ＭＳ ゴシック" w:hAnsi="ＭＳ ゴシック" w:hint="eastAsia"/>
               </w:rPr>
               <w:t>(</w:t>
             </w:r>
             <w:r>
               <w:rPr>
                 <w:rFonts w:ascii="ＭＳ ゴシック" w:eastAsia="ＭＳ ゴシック" w:hAnsi="ＭＳ ゴシック"/>
-                <w:b/>
               </w:rPr>
               <w:t>)</w:t>
             </w:r>
           </w:p>
+          <w:p>
+            <w:pPr>
+              <w:rPr>
+                <w:rFonts w:ascii="ＭＳ ゴシック" w:eastAsia="ＭＳ ゴシック" w:hAnsi="ＭＳ ゴシック"/>
+              </w:rPr>
+            </w:pPr>
+            <w:r>
+              <w:rPr>
+                <w:rFonts w:ascii="ＭＳ ゴシック" w:eastAsia="ＭＳ ゴシック" w:hAnsi="ＭＳ ゴシック" w:hint="eastAsia"/>
+              </w:rPr>
+              <w:t>(</w:t>
+            </w:r>
+            <w:r>
+              <w:rPr>
+                <w:rFonts w:ascii="ＭＳ ゴシック" w:eastAsia="ＭＳ ゴシック" w:hAnsi="ＭＳ ゴシック"/>
+              </w:rPr>
+              <w:t>abc)</w:t>
+            </w:r>
+          </w:p>
         </w:tc>
         <w:tc>
           <w:tcPr>
@@ -1999,6 +2087,25 @@
                 <w:rFonts w:ascii="ＭＳ ゴシック" w:eastAsia="ＭＳ ゴシック" w:hAnsi="ＭＳ ゴシック" w:hint="eastAsia"/>
               </w:rPr>
               <w:t>グループ</w:t>
+            </w:r>
+          </w:p>
+          <w:p>
+            <w:pPr>
+              <w:rPr>
+                <w:rFonts w:ascii="ＭＳ ゴシック" w:eastAsia="ＭＳ ゴシック" w:hAnsi="ＭＳ ゴシック"/>
+              </w:rPr>
+            </w:pPr>
+            <w:r>
+              <w:rPr>
+                <w:rFonts w:ascii="ＭＳ ゴシック" w:eastAsia="ＭＳ ゴシック" w:hAnsi="ＭＳ ゴシック" w:hint="eastAsia"/>
+              </w:rPr>
+              <w:t>a</w:t>
+            </w:r>
+            <w:r>
+              <w:rPr>
+                <w:rFonts w:ascii="ＭＳ ゴシック" w:eastAsia="ＭＳ ゴシック" w:hAnsi="ＭＳ ゴシック"/>
+              </w:rPr>
+              <w:t>bc,1122abc33</w:t>
             </w:r>
           </w:p>
         </w:tc>
@@ -2016,13 +2123,13 @@
       <w:pPr>
         <w:rPr>
           <w:rFonts w:ascii="ＭＳ ゴシック" w:eastAsia="ＭＳ ゴシック" w:hAnsi="ＭＳ ゴシック"/>
-          <w:b/>
+          <w:color w:val="FF0000"/>
         </w:rPr>
       </w:pPr>
       <w:r>
         <w:rPr>
           <w:rFonts w:ascii="ＭＳ ゴシック" w:eastAsia="ＭＳ ゴシック" w:hAnsi="ＭＳ ゴシック" w:hint="eastAsia"/>
-          <w:b/>
+          <w:color w:val="FF0000"/>
         </w:rPr>
         <w:t>文字クラス</w:t>
       </w:r>
@@ -2046,13 +2153,11 @@
             <w:pPr>
               <w:rPr>
                 <w:rFonts w:ascii="ＭＳ ゴシック" w:eastAsia="ＭＳ ゴシック" w:hAnsi="ＭＳ ゴシック"/>
-                <w:b/>
-              </w:rPr>
-            </w:pPr>
-            <w:r>
-              <w:rPr>
-                <w:rFonts w:ascii="ＭＳ ゴシック" w:eastAsia="ＭＳ ゴシック" w:hAnsi="ＭＳ ゴシック" w:hint="eastAsia"/>
-                <w:b/>
+              </w:rPr>
+            </w:pPr>
+            <w:r>
+              <w:rPr>
+                <w:rFonts w:ascii="ＭＳ ゴシック" w:eastAsia="ＭＳ ゴシック" w:hAnsi="ＭＳ ゴシック" w:hint="eastAsia"/>
               </w:rPr>
               <w:t>[ABC]</w:t>
             </w:r>
@@ -2086,13 +2191,11 @@
             <w:pPr>
               <w:rPr>
                 <w:rFonts w:ascii="ＭＳ ゴシック" w:eastAsia="ＭＳ ゴシック" w:hAnsi="ＭＳ ゴシック"/>
-                <w:b/>
-              </w:rPr>
-            </w:pPr>
-            <w:r>
-              <w:rPr>
-                <w:rFonts w:ascii="ＭＳ ゴシック" w:eastAsia="ＭＳ ゴシック" w:hAnsi="ＭＳ ゴシック" w:hint="eastAsia"/>
-                <w:b/>
+              </w:rPr>
+            </w:pPr>
+            <w:r>
+              <w:rPr>
+                <w:rFonts w:ascii="ＭＳ ゴシック" w:eastAsia="ＭＳ ゴシック" w:hAnsi="ＭＳ ゴシック" w:hint="eastAsia"/>
               </w:rPr>
               <w:t>[a-zA-Z]</w:t>
             </w:r>
@@ -2138,27 +2241,23 @@
             <w:pPr>
               <w:rPr>
                 <w:rFonts w:ascii="ＭＳ ゴシック" w:eastAsia="ＭＳ ゴシック" w:hAnsi="ＭＳ ゴシック"/>
-                <w:b/>
-              </w:rPr>
-            </w:pPr>
-            <w:r>
-              <w:rPr>
-                <w:rFonts w:ascii="ＭＳ ゴシック" w:eastAsia="ＭＳ ゴシック" w:hAnsi="ＭＳ ゴシック" w:hint="eastAsia"/>
-                <w:b/>
+              </w:rPr>
+            </w:pPr>
+            <w:r>
+              <w:rPr>
+                <w:rFonts w:ascii="ＭＳ ゴシック" w:eastAsia="ＭＳ ゴシック" w:hAnsi="ＭＳ ゴシック" w:hint="eastAsia"/>
               </w:rPr>
               <w:t>[</w:t>
             </w:r>
             <w:r>
               <w:rPr>
                 <w:rFonts w:ascii="ＭＳ ゴシック" w:eastAsia="ＭＳ ゴシック" w:hAnsi="ＭＳ ゴシック"/>
-                <w:b/>
               </w:rPr>
               <w:t>^a-z</w:t>
             </w:r>
             <w:r>
               <w:rPr>
                 <w:rFonts w:ascii="ＭＳ ゴシック" w:eastAsia="ＭＳ ゴシック" w:hAnsi="ＭＳ ゴシック" w:hint="eastAsia"/>
-                <w:b/>
               </w:rPr>
               <w:t>]</w:t>
             </w:r>
@@ -2202,14 +2301,15 @@
       <w:pPr>
         <w:rPr>
           <w:rFonts w:ascii="ＭＳ ゴシック" w:eastAsia="ＭＳ ゴシック" w:hAnsi="ＭＳ ゴシック"/>
-          <w:b/>
+          <w:color w:val="FF0000"/>
         </w:rPr>
       </w:pPr>
       <w:r>
         <w:rPr>
           <w:rFonts w:ascii="ＭＳ ゴシック" w:eastAsia="ＭＳ ゴシック" w:hAnsi="ＭＳ ゴシック" w:hint="eastAsia"/>
-          <w:b/>
-        </w:rPr>
+          <w:color w:val="FF0000"/>
+        </w:rPr>
+        <w:lastRenderedPageBreak/>
         <w:t>定義済み文字クラス</w:t>
       </w:r>
     </w:p>
@@ -2232,13 +2332,11 @@
             <w:pPr>
               <w:rPr>
                 <w:rFonts w:ascii="ＭＳ ゴシック" w:eastAsia="ＭＳ ゴシック" w:hAnsi="ＭＳ ゴシック"/>
-                <w:b/>
-              </w:rPr>
-            </w:pPr>
-            <w:r>
-              <w:rPr>
-                <w:rFonts w:ascii="ＭＳ ゴシック" w:eastAsia="ＭＳ ゴシック" w:hAnsi="ＭＳ ゴシック" w:hint="eastAsia"/>
-                <w:b/>
+              </w:rPr>
+            </w:pPr>
+            <w:r>
+              <w:rPr>
+                <w:rFonts w:ascii="ＭＳ ゴシック" w:eastAsia="ＭＳ ゴシック" w:hAnsi="ＭＳ ゴシック" w:hint="eastAsia"/>
               </w:rPr>
               <w:t>\w</w:t>
             </w:r>
@@ -2275,13 +2373,11 @@
             <w:pPr>
               <w:rPr>
                 <w:rFonts w:ascii="ＭＳ ゴシック" w:eastAsia="ＭＳ ゴシック" w:hAnsi="ＭＳ ゴシック"/>
-                <w:b/>
-              </w:rPr>
-            </w:pPr>
-            <w:r>
-              <w:rPr>
-                <w:rFonts w:ascii="ＭＳ ゴシック" w:eastAsia="ＭＳ ゴシック" w:hAnsi="ＭＳ ゴシック" w:hint="eastAsia"/>
-                <w:b/>
+              </w:rPr>
+            </w:pPr>
+            <w:r>
+              <w:rPr>
+                <w:rFonts w:ascii="ＭＳ ゴシック" w:eastAsia="ＭＳ ゴシック" w:hAnsi="ＭＳ ゴシック" w:hint="eastAsia"/>
               </w:rPr>
               <w:t>\W</w:t>
             </w:r>
@@ -2319,15 +2415,12 @@
       <w:pPr>
         <w:rPr>
           <w:rFonts w:ascii="ＭＳ ゴシック" w:eastAsia="ＭＳ ゴシック" w:hAnsi="ＭＳ ゴシック"/>
-          <w:b/>
         </w:rPr>
       </w:pPr>
       <w:r>
         <w:rPr>
           <w:rFonts w:ascii="ＭＳ ゴシック" w:eastAsia="ＭＳ ゴシック" w:hAnsi="ＭＳ ゴシック" w:hint="eastAsia"/>
-          <w:b/>
-        </w:rPr>
-        <w:lastRenderedPageBreak/>
+        </w:rPr>
         <w:t>ワイルドカードと正規表現の対応</w:t>
       </w:r>
     </w:p>
@@ -2399,6 +2492,9 @@
         <w:tc>
           <w:tcPr>
             <w:tcW w:w="3486" w:type="dxa"/>
+            <w:tcBorders>
+              <w:bottom w:val="single" w:sz="4" w:space="0" w:color="auto"/>
+            </w:tcBorders>
           </w:tcPr>
           <w:p>
             <w:pPr>
@@ -2429,18 +2525,19 @@
         <w:tc>
           <w:tcPr>
             <w:tcW w:w="3486" w:type="dxa"/>
-          </w:tcPr>
-          <w:p>
-            <w:pPr>
-              <w:rPr>
-                <w:rFonts w:ascii="ＭＳ ゴシック" w:eastAsia="ＭＳ ゴシック" w:hAnsi="ＭＳ ゴシック"/>
-                <w:b/>
-              </w:rPr>
-            </w:pPr>
-            <w:r>
-              <w:rPr>
-                <w:rFonts w:ascii="ＭＳ ゴシック" w:eastAsia="ＭＳ ゴシック" w:hAnsi="ＭＳ ゴシック" w:hint="eastAsia"/>
-                <w:b/>
+            <w:tcBorders>
+              <w:bottom w:val="single" w:sz="4" w:space="0" w:color="auto"/>
+            </w:tcBorders>
+          </w:tcPr>
+          <w:p>
+            <w:pPr>
+              <w:rPr>
+                <w:rFonts w:ascii="ＭＳ ゴシック" w:eastAsia="ＭＳ ゴシック" w:hAnsi="ＭＳ ゴシック"/>
+              </w:rPr>
+            </w:pPr>
+            <w:r>
+              <w:rPr>
+                <w:rFonts w:ascii="ＭＳ ゴシック" w:eastAsia="ＭＳ ゴシック" w:hAnsi="ＭＳ ゴシック" w:hint="eastAsia"/>
               </w:rPr>
               <w:t>*</w:t>
             </w:r>
@@ -2449,18 +2546,19 @@
         <w:tc>
           <w:tcPr>
             <w:tcW w:w="3486" w:type="dxa"/>
-          </w:tcPr>
-          <w:p>
-            <w:pPr>
-              <w:rPr>
-                <w:rFonts w:ascii="ＭＳ ゴシック" w:eastAsia="ＭＳ ゴシック" w:hAnsi="ＭＳ ゴシック"/>
-                <w:b/>
-              </w:rPr>
-            </w:pPr>
-            <w:r>
-              <w:rPr>
-                <w:rFonts w:ascii="ＭＳ ゴシック" w:eastAsia="ＭＳ ゴシック" w:hAnsi="ＭＳ ゴシック"/>
-                <w:b/>
+            <w:tcBorders>
+              <w:bottom w:val="single" w:sz="4" w:space="0" w:color="auto"/>
+            </w:tcBorders>
+          </w:tcPr>
+          <w:p>
+            <w:pPr>
+              <w:rPr>
+                <w:rFonts w:ascii="ＭＳ ゴシック" w:eastAsia="ＭＳ ゴシック" w:hAnsi="ＭＳ ゴシック"/>
+              </w:rPr>
+            </w:pPr>
+            <w:r>
+              <w:rPr>
+                <w:rFonts w:ascii="ＭＳ ゴシック" w:eastAsia="ＭＳ ゴシック" w:hAnsi="ＭＳ ゴシック"/>
               </w:rPr>
               <w:t>.*</w:t>
             </w:r>
@@ -2494,13 +2592,11 @@
             <w:pPr>
               <w:rPr>
                 <w:rFonts w:ascii="ＭＳ ゴシック" w:eastAsia="ＭＳ ゴシック" w:hAnsi="ＭＳ ゴシック"/>
-                <w:b/>
-              </w:rPr>
-            </w:pPr>
-            <w:r>
-              <w:rPr>
-                <w:rFonts w:ascii="ＭＳ ゴシック" w:eastAsia="ＭＳ ゴシック" w:hAnsi="ＭＳ ゴシック" w:hint="eastAsia"/>
-                <w:b/>
+              </w:rPr>
+            </w:pPr>
+            <w:r>
+              <w:rPr>
+                <w:rFonts w:ascii="ＭＳ ゴシック" w:eastAsia="ＭＳ ゴシック" w:hAnsi="ＭＳ ゴシック" w:hint="eastAsia"/>
               </w:rPr>
               <w:t>?</w:t>
             </w:r>
@@ -2514,13 +2610,11 @@
             <w:pPr>
               <w:rPr>
                 <w:rFonts w:ascii="ＭＳ ゴシック" w:eastAsia="ＭＳ ゴシック" w:hAnsi="ＭＳ ゴシック"/>
-                <w:b/>
-              </w:rPr>
-            </w:pPr>
-            <w:r>
-              <w:rPr>
-                <w:rFonts w:ascii="ＭＳ ゴシック" w:eastAsia="ＭＳ ゴシック" w:hAnsi="ＭＳ ゴシック"/>
-                <w:b/>
+              </w:rPr>
+            </w:pPr>
+            <w:r>
+              <w:rPr>
+                <w:rFonts w:ascii="ＭＳ ゴシック" w:eastAsia="ＭＳ ゴシック" w:hAnsi="ＭＳ ゴシック"/>
               </w:rPr>
               <w:t>.</w:t>
             </w:r>
@@ -2540,13 +2634,11 @@
       <w:pPr>
         <w:rPr>
           <w:rFonts w:ascii="ＭＳ ゴシック" w:eastAsia="ＭＳ ゴシック" w:hAnsi="ＭＳ ゴシック"/>
-          <w:b/>
         </w:rPr>
       </w:pPr>
       <w:r>
         <w:rPr>
           <w:rFonts w:ascii="ＭＳ ゴシック" w:eastAsia="ＭＳ ゴシック" w:hAnsi="ＭＳ ゴシック" w:hint="eastAsia"/>
-          <w:b/>
         </w:rPr>
         <w:t>grep</w:t>
       </w:r>
@@ -2570,20 +2662,17 @@
             <w:pPr>
               <w:rPr>
                 <w:rFonts w:ascii="ＭＳ ゴシック" w:eastAsia="ＭＳ ゴシック" w:hAnsi="ＭＳ ゴシック"/>
-                <w:b/>
-              </w:rPr>
-            </w:pPr>
-            <w:r>
-              <w:rPr>
-                <w:rFonts w:ascii="ＭＳ ゴシック" w:eastAsia="ＭＳ ゴシック" w:hAnsi="ＭＳ ゴシック" w:hint="eastAsia"/>
-                <w:b/>
+              </w:rPr>
+            </w:pPr>
+            <w:r>
+              <w:rPr>
+                <w:rFonts w:ascii="ＭＳ ゴシック" w:eastAsia="ＭＳ ゴシック" w:hAnsi="ＭＳ ゴシック" w:hint="eastAsia"/>
               </w:rPr>
               <w:t>-</w:t>
             </w:r>
             <w:r>
               <w:rPr>
                 <w:rFonts w:ascii="ＭＳ ゴシック" w:eastAsia="ＭＳ ゴシック" w:hAnsi="ＭＳ ゴシック"/>
-                <w:b/>
               </w:rPr>
               <w:t>e</w:t>
             </w:r>
@@ -2617,22 +2706,13 @@
             <w:pPr>
               <w:rPr>
                 <w:rFonts w:ascii="ＭＳ ゴシック" w:eastAsia="ＭＳ ゴシック" w:hAnsi="ＭＳ ゴシック"/>
-                <w:b/>
-              </w:rPr>
-            </w:pPr>
-            <w:r>
-              <w:rPr>
-                <w:rFonts w:ascii="ＭＳ ゴシック" w:eastAsia="ＭＳ ゴシック" w:hAnsi="ＭＳ ゴシック" w:hint="eastAsia"/>
-                <w:b/>
-              </w:rPr>
-              <w:t>-</w:t>
-            </w:r>
-            <w:r>
-              <w:rPr>
-                <w:rFonts w:ascii="ＭＳ ゴシック" w:eastAsia="ＭＳ ゴシック" w:hAnsi="ＭＳ ゴシック" w:hint="eastAsia"/>
-                <w:b/>
-              </w:rPr>
-              <w:t>F</w:t>
+              </w:rPr>
+            </w:pPr>
+            <w:r>
+              <w:rPr>
+                <w:rFonts w:ascii="ＭＳ ゴシック" w:eastAsia="ＭＳ ゴシック" w:hAnsi="ＭＳ ゴシック" w:hint="eastAsia"/>
+              </w:rPr>
+              <w:t>-F</w:t>
             </w:r>
           </w:p>
         </w:tc>
@@ -2664,22 +2744,13 @@
             <w:pPr>
               <w:rPr>
                 <w:rFonts w:ascii="ＭＳ ゴシック" w:eastAsia="ＭＳ ゴシック" w:hAnsi="ＭＳ ゴシック"/>
-                <w:b/>
-              </w:rPr>
-            </w:pPr>
-            <w:r>
-              <w:rPr>
-                <w:rFonts w:ascii="ＭＳ ゴシック" w:eastAsia="ＭＳ ゴシック" w:hAnsi="ＭＳ ゴシック" w:hint="eastAsia"/>
-                <w:b/>
-              </w:rPr>
-              <w:t>-</w:t>
-            </w:r>
-            <w:r>
-              <w:rPr>
-                <w:rFonts w:ascii="ＭＳ ゴシック" w:eastAsia="ＭＳ ゴシック" w:hAnsi="ＭＳ ゴシック" w:hint="eastAsia"/>
-                <w:b/>
-              </w:rPr>
-              <w:t>E</w:t>
+              </w:rPr>
+            </w:pPr>
+            <w:r>
+              <w:rPr>
+                <w:rFonts w:ascii="ＭＳ ゴシック" w:eastAsia="ＭＳ ゴシック" w:hAnsi="ＭＳ ゴシック" w:hint="eastAsia"/>
+              </w:rPr>
+              <w:t>-E</w:t>
             </w:r>
           </w:p>
         </w:tc>
@@ -2711,13 +2782,11 @@
             <w:pPr>
               <w:rPr>
                 <w:rFonts w:ascii="ＭＳ ゴシック" w:eastAsia="ＭＳ ゴシック" w:hAnsi="ＭＳ ゴシック"/>
-                <w:b/>
-              </w:rPr>
-            </w:pPr>
-            <w:r>
-              <w:rPr>
-                <w:rFonts w:ascii="ＭＳ ゴシック" w:eastAsia="ＭＳ ゴシック" w:hAnsi="ＭＳ ゴシック" w:hint="eastAsia"/>
-                <w:b/>
+              </w:rPr>
+            </w:pPr>
+            <w:r>
+              <w:rPr>
+                <w:rFonts w:ascii="ＭＳ ゴシック" w:eastAsia="ＭＳ ゴシック" w:hAnsi="ＭＳ ゴシック" w:hint="eastAsia"/>
               </w:rPr>
               <w:t>-i</w:t>
             </w:r>
@@ -2751,13 +2820,11 @@
             <w:pPr>
               <w:rPr>
                 <w:rFonts w:ascii="ＭＳ ゴシック" w:eastAsia="ＭＳ ゴシック" w:hAnsi="ＭＳ ゴシック"/>
-                <w:b/>
-              </w:rPr>
-            </w:pPr>
-            <w:r>
-              <w:rPr>
-                <w:rFonts w:ascii="ＭＳ ゴシック" w:eastAsia="ＭＳ ゴシック" w:hAnsi="ＭＳ ゴシック" w:hint="eastAsia"/>
-                <w:b/>
+              </w:rPr>
+            </w:pPr>
+            <w:r>
+              <w:rPr>
+                <w:rFonts w:ascii="ＭＳ ゴシック" w:eastAsia="ＭＳ ゴシック" w:hAnsi="ＭＳ ゴシック" w:hint="eastAsia"/>
               </w:rPr>
               <w:t>-n</w:t>
             </w:r>
@@ -2791,13 +2858,11 @@
             <w:pPr>
               <w:rPr>
                 <w:rFonts w:ascii="ＭＳ ゴシック" w:eastAsia="ＭＳ ゴシック" w:hAnsi="ＭＳ ゴシック"/>
-                <w:b/>
-              </w:rPr>
-            </w:pPr>
-            <w:r>
-              <w:rPr>
-                <w:rFonts w:ascii="ＭＳ ゴシック" w:eastAsia="ＭＳ ゴシック" w:hAnsi="ＭＳ ゴシック" w:hint="eastAsia"/>
-                <w:b/>
+              </w:rPr>
+            </w:pPr>
+            <w:r>
+              <w:rPr>
+                <w:rFonts w:ascii="ＭＳ ゴシック" w:eastAsia="ＭＳ ゴシック" w:hAnsi="ＭＳ ゴシック" w:hint="eastAsia"/>
               </w:rPr>
               <w:t>-l</w:t>
             </w:r>
@@ -2831,13 +2896,11 @@
             <w:pPr>
               <w:rPr>
                 <w:rFonts w:ascii="ＭＳ ゴシック" w:eastAsia="ＭＳ ゴシック" w:hAnsi="ＭＳ ゴシック"/>
-                <w:b/>
-              </w:rPr>
-            </w:pPr>
-            <w:r>
-              <w:rPr>
-                <w:rFonts w:ascii="ＭＳ ゴシック" w:eastAsia="ＭＳ ゴシック" w:hAnsi="ＭＳ ゴシック" w:hint="eastAsia"/>
-                <w:b/>
+              </w:rPr>
+            </w:pPr>
+            <w:r>
+              <w:rPr>
+                <w:rFonts w:ascii="ＭＳ ゴシック" w:eastAsia="ＭＳ ゴシック" w:hAnsi="ＭＳ ゴシック" w:hint="eastAsia"/>
               </w:rPr>
               <w:t>-r</w:t>
             </w:r>
@@ -2871,13 +2934,11 @@
             <w:pPr>
               <w:rPr>
                 <w:rFonts w:ascii="ＭＳ ゴシック" w:eastAsia="ＭＳ ゴシック" w:hAnsi="ＭＳ ゴシック"/>
-                <w:b/>
-              </w:rPr>
-            </w:pPr>
-            <w:r>
-              <w:rPr>
-                <w:rFonts w:ascii="ＭＳ ゴシック" w:eastAsia="ＭＳ ゴシック" w:hAnsi="ＭＳ ゴシック" w:hint="eastAsia"/>
-                <w:b/>
+              </w:rPr>
+            </w:pPr>
+            <w:r>
+              <w:rPr>
+                <w:rFonts w:ascii="ＭＳ ゴシック" w:eastAsia="ＭＳ ゴシック" w:hAnsi="ＭＳ ゴシック" w:hint="eastAsia"/>
               </w:rPr>
               <w:t>-C</w:t>
             </w:r>
@@ -2911,13 +2972,11 @@
             <w:pPr>
               <w:rPr>
                 <w:rFonts w:ascii="ＭＳ ゴシック" w:eastAsia="ＭＳ ゴシック" w:hAnsi="ＭＳ ゴシック"/>
-                <w:b/>
-              </w:rPr>
-            </w:pPr>
-            <w:r>
-              <w:rPr>
-                <w:rFonts w:ascii="ＭＳ ゴシック" w:eastAsia="ＭＳ ゴシック" w:hAnsi="ＭＳ ゴシック" w:hint="eastAsia"/>
-                <w:b/>
+              </w:rPr>
+            </w:pPr>
+            <w:r>
+              <w:rPr>
+                <w:rFonts w:ascii="ＭＳ ゴシック" w:eastAsia="ＭＳ ゴシック" w:hAnsi="ＭＳ ゴシック" w:hint="eastAsia"/>
               </w:rPr>
               <w:t>-v</w:t>
             </w:r>
@@ -2957,13 +3016,11 @@
             <w:pPr>
               <w:rPr>
                 <w:rFonts w:ascii="ＭＳ ゴシック" w:eastAsia="ＭＳ ゴシック" w:hAnsi="ＭＳ ゴシック"/>
-                <w:b/>
-              </w:rPr>
-            </w:pPr>
-            <w:r>
-              <w:rPr>
-                <w:rFonts w:ascii="ＭＳ ゴシック" w:eastAsia="ＭＳ ゴシック" w:hAnsi="ＭＳ ゴシック" w:hint="eastAsia"/>
-                <w:b/>
+              </w:rPr>
+            </w:pPr>
+            <w:r>
+              <w:rPr>
+                <w:rFonts w:ascii="ＭＳ ゴシック" w:eastAsia="ＭＳ ゴシック" w:hAnsi="ＭＳ ゴシック" w:hint="eastAsia"/>
               </w:rPr>
               <w:t>-L</w:t>
             </w:r>
@@ -4086,13 +4143,11 @@
       <w:pPr>
         <w:rPr>
           <w:rFonts w:ascii="ＭＳ ゴシック" w:eastAsia="ＭＳ ゴシック" w:hAnsi="ＭＳ ゴシック"/>
-          <w:b/>
         </w:rPr>
       </w:pPr>
       <w:r>
         <w:rPr>
           <w:rFonts w:ascii="ＭＳ ゴシック" w:eastAsia="ＭＳ ゴシック" w:hAnsi="ＭＳ ゴシック" w:hint="eastAsia"/>
-          <w:b/>
         </w:rPr>
         <w:t>find</w:t>
       </w:r>
@@ -4116,13 +4171,11 @@
             <w:pPr>
               <w:rPr>
                 <w:rFonts w:ascii="ＭＳ ゴシック" w:eastAsia="ＭＳ ゴシック" w:hAnsi="ＭＳ ゴシック"/>
-                <w:b/>
-              </w:rPr>
-            </w:pPr>
-            <w:r>
-              <w:rPr>
-                <w:rFonts w:ascii="ＭＳ ゴシック" w:eastAsia="ＭＳ ゴシック" w:hAnsi="ＭＳ ゴシック" w:hint="eastAsia"/>
-                <w:b/>
+              </w:rPr>
+            </w:pPr>
+            <w:r>
+              <w:rPr>
+                <w:rFonts w:ascii="ＭＳ ゴシック" w:eastAsia="ＭＳ ゴシック" w:hAnsi="ＭＳ ゴシック" w:hint="eastAsia"/>
               </w:rPr>
               <w:t>-name</w:t>
             </w:r>
@@ -4156,20 +4209,17 @@
             <w:pPr>
               <w:rPr>
                 <w:rFonts w:ascii="ＭＳ ゴシック" w:eastAsia="ＭＳ ゴシック" w:hAnsi="ＭＳ ゴシック"/>
-                <w:b/>
-              </w:rPr>
-            </w:pPr>
-            <w:r>
-              <w:rPr>
-                <w:rFonts w:ascii="ＭＳ ゴシック" w:eastAsia="ＭＳ ゴシック" w:hAnsi="ＭＳ ゴシック" w:hint="eastAsia"/>
-                <w:b/>
+              </w:rPr>
+            </w:pPr>
+            <w:r>
+              <w:rPr>
+                <w:rFonts w:ascii="ＭＳ ゴシック" w:eastAsia="ＭＳ ゴシック" w:hAnsi="ＭＳ ゴシック" w:hint="eastAsia"/>
               </w:rPr>
               <w:t>-type</w:t>
             </w:r>
             <w:r>
               <w:rPr>
                 <w:rFonts w:ascii="ＭＳ ゴシック" w:eastAsia="ＭＳ ゴシック" w:hAnsi="ＭＳ ゴシック"/>
-                <w:b/>
               </w:rPr>
               <w:t xml:space="preserve"> f</w:t>
             </w:r>
@@ -4203,27 +4253,23 @@
             <w:pPr>
               <w:rPr>
                 <w:rFonts w:ascii="ＭＳ ゴシック" w:eastAsia="ＭＳ ゴシック" w:hAnsi="ＭＳ ゴシック"/>
-                <w:b/>
-              </w:rPr>
-            </w:pPr>
-            <w:r>
-              <w:rPr>
-                <w:rFonts w:ascii="ＭＳ ゴシック" w:eastAsia="ＭＳ ゴシック" w:hAnsi="ＭＳ ゴシック" w:hint="eastAsia"/>
-                <w:b/>
+              </w:rPr>
+            </w:pPr>
+            <w:r>
+              <w:rPr>
+                <w:rFonts w:ascii="ＭＳ ゴシック" w:eastAsia="ＭＳ ゴシック" w:hAnsi="ＭＳ ゴシック" w:hint="eastAsia"/>
               </w:rPr>
               <w:t>-type</w:t>
             </w:r>
             <w:r>
               <w:rPr>
                 <w:rFonts w:ascii="ＭＳ ゴシック" w:eastAsia="ＭＳ ゴシック" w:hAnsi="ＭＳ ゴシック"/>
-                <w:b/>
               </w:rPr>
               <w:t xml:space="preserve"> </w:t>
             </w:r>
             <w:r>
               <w:rPr>
                 <w:rFonts w:ascii="ＭＳ ゴシック" w:eastAsia="ＭＳ ゴシック" w:hAnsi="ＭＳ ゴシック" w:hint="eastAsia"/>
-                <w:b/>
               </w:rPr>
               <w:t>d</w:t>
             </w:r>
@@ -4272,25 +4318,44 @@
       <w:pPr>
         <w:shd w:val="clear" w:color="auto" w:fill="000000" w:themeFill="text1"/>
         <w:rPr>
+          <w:rFonts w:ascii="ＭＳ ゴシック" w:eastAsia="ＭＳ ゴシック" w:hAnsi="ＭＳ ゴシック"/>
+        </w:rPr>
+      </w:pPr>
+      <w:r>
+        <w:rPr>
           <w:rFonts w:ascii="ＭＳ ゴシック" w:eastAsia="ＭＳ ゴシック" w:hAnsi="ＭＳ ゴシック" w:hint="eastAsia"/>
         </w:rPr>
+        <w:t>find</w:t>
+      </w:r>
+      <w:r>
+        <w:rPr>
+          <w:rFonts w:ascii="ＭＳ ゴシック" w:eastAsia="ＭＳ ゴシック" w:hAnsi="ＭＳ ゴシック"/>
+        </w:rPr>
+        <w:t xml:space="preserve"> / -name “*.txt”</w:t>
+      </w:r>
+    </w:p>
+    <w:p>
+      <w:pPr>
+        <w:shd w:val="clear" w:color="auto" w:fill="000000" w:themeFill="text1"/>
+        <w:rPr>
+          <w:rFonts w:ascii="ＭＳ ゴシック" w:eastAsia="ＭＳ ゴシック" w:hAnsi="ＭＳ ゴシック"/>
+        </w:rPr>
       </w:pPr>
       <w:r>
         <w:rPr>
           <w:rFonts w:ascii="ＭＳ ゴシック" w:eastAsia="ＭＳ ゴシック" w:hAnsi="ＭＳ ゴシック" w:hint="eastAsia"/>
         </w:rPr>
-        <w:t>find</w:t>
-      </w:r>
-      <w:r>
-        <w:rPr>
-          <w:rFonts w:ascii="ＭＳ ゴシック" w:eastAsia="ＭＳ ゴシック" w:hAnsi="ＭＳ ゴシック"/>
-        </w:rPr>
-        <w:t xml:space="preserve"> / -name “*.txt”</w:t>
-      </w:r>
-    </w:p>
-    <w:p>
-      <w:pPr>
-        <w:shd w:val="clear" w:color="auto" w:fill="000000" w:themeFill="text1"/>
+        <w:t>f</w:t>
+      </w:r>
+      <w:r>
+        <w:rPr>
+          <w:rFonts w:ascii="ＭＳ ゴシック" w:eastAsia="ＭＳ ゴシック" w:hAnsi="ＭＳ ゴシック"/>
+        </w:rPr>
+        <w:t>ind . -name “*mysql*”</w:t>
+      </w:r>
+    </w:p>
+    <w:p>
+      <w:pPr>
         <w:rPr>
           <w:rFonts w:ascii="ＭＳ ゴシック" w:eastAsia="ＭＳ ゴシック" w:hAnsi="ＭＳ ゴシック"/>
         </w:rPr>
@@ -4299,44 +4364,25 @@
         <w:rPr>
           <w:rFonts w:ascii="ＭＳ ゴシック" w:eastAsia="ＭＳ ゴシック" w:hAnsi="ＭＳ ゴシック" w:hint="eastAsia"/>
         </w:rPr>
-        <w:t>f</w:t>
-      </w:r>
-      <w:r>
-        <w:rPr>
-          <w:rFonts w:ascii="ＭＳ ゴシック" w:eastAsia="ＭＳ ゴシック" w:hAnsi="ＭＳ ゴシック"/>
-        </w:rPr>
-        <w:t>ind . -name “*mysql*”</w:t>
-      </w:r>
-    </w:p>
-    <w:p>
-      <w:pPr>
-        <w:rPr>
-          <w:rFonts w:ascii="ＭＳ ゴシック" w:eastAsia="ＭＳ ゴシック" w:hAnsi="ＭＳ ゴシック"/>
-        </w:rPr>
-      </w:pPr>
+        <w:t>※引用符で囲まないと例えばカレントディレクトリにm</w:t>
+      </w:r>
+      <w:r>
+        <w:rPr>
+          <w:rFonts w:ascii="ＭＳ ゴシック" w:eastAsia="ＭＳ ゴシック" w:hAnsi="ＭＳ ゴシック"/>
+        </w:rPr>
+        <w:t>ysql.conf</w:t>
+      </w:r>
       <w:r>
         <w:rPr>
           <w:rFonts w:ascii="ＭＳ ゴシック" w:eastAsia="ＭＳ ゴシック" w:hAnsi="ＭＳ ゴシック" w:hint="eastAsia"/>
         </w:rPr>
-        <w:t>※引用符で囲まないと例えばカレントディレクトリにm</w:t>
-      </w:r>
-      <w:r>
-        <w:rPr>
-          <w:rFonts w:ascii="ＭＳ ゴシック" w:eastAsia="ＭＳ ゴシック" w:hAnsi="ＭＳ ゴシック"/>
-        </w:rPr>
-        <w:t>ysql.conf</w:t>
-      </w:r>
-      <w:r>
-        <w:rPr>
-          <w:rFonts w:ascii="ＭＳ ゴシック" w:eastAsia="ＭＳ ゴシック" w:hAnsi="ＭＳ ゴシック" w:hint="eastAsia"/>
-        </w:rPr>
         <w:t>というファイルが存在した場合、*が展開され</w:t>
       </w:r>
     </w:p>
     <w:p>
       <w:pPr>
         <w:rPr>
-          <w:rFonts w:ascii="ＭＳ ゴシック" w:eastAsia="ＭＳ ゴシック" w:hAnsi="ＭＳ ゴシック" w:hint="eastAsia"/>
+          <w:rFonts w:ascii="ＭＳ ゴシック" w:eastAsia="ＭＳ ゴシック" w:hAnsi="ＭＳ ゴシック"/>
         </w:rPr>
       </w:pPr>
       <w:r>
@@ -4438,32 +4484,14 @@
           <w:p>
             <w:pPr>
               <w:rPr>
-                <w:rFonts w:ascii="ＭＳ ゴシック" w:eastAsia="ＭＳ ゴシック" w:hAnsi="ＭＳ ゴシック" w:hint="eastAsia"/>
-              </w:rPr>
-            </w:pPr>
-            <w:r>
-              <w:rPr>
-                <w:rFonts w:ascii="ＭＳ ゴシック" w:eastAsia="ＭＳ ゴシック" w:hAnsi="ＭＳ ゴシック" w:hint="eastAsia"/>
-              </w:rPr>
-              <w:t>カレントディレクトリ以下</w:t>
-            </w:r>
-            <w:r>
-              <w:rPr>
-                <w:rFonts w:ascii="ＭＳ ゴシック" w:eastAsia="ＭＳ ゴシック" w:hAnsi="ＭＳ ゴシック" w:hint="eastAsia"/>
-              </w:rPr>
-              <w:t>の</w:t>
-            </w:r>
-            <w:r>
-              <w:rPr>
-                <w:rFonts w:ascii="ＭＳ ゴシック" w:eastAsia="ＭＳ ゴシック" w:hAnsi="ＭＳ ゴシック" w:hint="eastAsia"/>
-              </w:rPr>
-              <w:t>ディレクトリ</w:t>
-            </w:r>
-            <w:r>
-              <w:rPr>
-                <w:rFonts w:ascii="ＭＳ ゴシック" w:eastAsia="ＭＳ ゴシック" w:hAnsi="ＭＳ ゴシック" w:hint="eastAsia"/>
-              </w:rPr>
-              <w:t>とファイルを全て表示</w:t>
+                <w:rFonts w:ascii="ＭＳ ゴシック" w:eastAsia="ＭＳ ゴシック" w:hAnsi="ＭＳ ゴシック"/>
+              </w:rPr>
+            </w:pPr>
+            <w:r>
+              <w:rPr>
+                <w:rFonts w:ascii="ＭＳ ゴシック" w:eastAsia="ＭＳ ゴシック" w:hAnsi="ＭＳ ゴシック" w:hint="eastAsia"/>
+              </w:rPr>
+              <w:t>カレントディレクトリ以下のディレクトリとファイルを全て表示</w:t>
             </w:r>
           </w:p>
         </w:tc>
@@ -4482,7 +4510,6 @@
         <w:jc w:val="left"/>
         <w:rPr>
           <w:rFonts w:ascii="ＭＳ ゴシック" w:eastAsia="ＭＳ ゴシック" w:hAnsi="ＭＳ ゴシック"/>
-          <w:b/>
         </w:rPr>
       </w:pPr>
       <w:r>
@@ -4494,7 +4521,7 @@
       <w:r>
         <w:rPr>
           <w:rFonts w:ascii="ＭＳ ゴシック" w:eastAsia="ＭＳ ゴシック" w:hAnsi="ＭＳ ゴシック" w:hint="eastAsia"/>
-          <w:b/>
+          <w:color w:val="FF0000"/>
         </w:rPr>
         <w:lastRenderedPageBreak/>
         <w:t>ユーザー</w:t>
@@ -4512,13 +4539,22 @@
         <w:rPr>
           <w:rFonts w:ascii="ＭＳ ゴシック" w:eastAsia="ＭＳ ゴシック" w:hAnsi="ＭＳ ゴシック" w:hint="eastAsia"/>
         </w:rPr>
-        <w:t>・</w:t>
-      </w:r>
+        <w:t>管理者ユーザー</w:t>
+      </w:r>
+    </w:p>
+    <w:p>
+      <w:pPr>
+        <w:widowControl/>
+        <w:jc w:val="left"/>
+        <w:rPr>
+          <w:rFonts w:ascii="ＭＳ ゴシック" w:eastAsia="ＭＳ ゴシック" w:hAnsi="ＭＳ ゴシック"/>
+        </w:rPr>
+      </w:pPr>
       <w:r>
         <w:rPr>
           <w:rFonts w:ascii="ＭＳ ゴシック" w:eastAsia="ＭＳ ゴシック" w:hAnsi="ＭＳ ゴシック" w:hint="eastAsia"/>
         </w:rPr>
-        <w:t>管理者ユーザー</w:t>
+        <w:t>root</w:t>
       </w:r>
     </w:p>
     <w:p>
@@ -4533,8 +4569,17 @@
         <w:rPr>
           <w:rFonts w:ascii="ＭＳ ゴシック" w:eastAsia="ＭＳ ゴシック" w:hAnsi="ＭＳ ゴシック" w:hint="eastAsia"/>
         </w:rPr>
-        <w:t>root</w:t>
-      </w:r>
+        <w:t>プロンプトは#</w:t>
+      </w:r>
+    </w:p>
+    <w:p>
+      <w:pPr>
+        <w:widowControl/>
+        <w:jc w:val="left"/>
+        <w:rPr>
+          <w:rFonts w:ascii="ＭＳ ゴシック" w:eastAsia="ＭＳ ゴシック" w:hAnsi="ＭＳ ゴシック"/>
+        </w:rPr>
+      </w:pPr>
     </w:p>
     <w:p>
       <w:pPr>
@@ -4548,17 +4593,8 @@
         <w:rPr>
           <w:rFonts w:ascii="ＭＳ ゴシック" w:eastAsia="ＭＳ ゴシック" w:hAnsi="ＭＳ ゴシック" w:hint="eastAsia"/>
         </w:rPr>
-        <w:t>プロンプトは#</w:t>
-      </w:r>
-    </w:p>
-    <w:p>
-      <w:pPr>
-        <w:widowControl/>
-        <w:jc w:val="left"/>
-        <w:rPr>
-          <w:rFonts w:ascii="ＭＳ ゴシック" w:eastAsia="ＭＳ ゴシック" w:hAnsi="ＭＳ ゴシック"/>
-        </w:rPr>
-      </w:pPr>
+        <w:t>一般ユーザー</w:t>
+      </w:r>
     </w:p>
     <w:p>
       <w:pPr>
@@ -4572,52 +4608,31 @@
         <w:rPr>
           <w:rFonts w:ascii="ＭＳ ゴシック" w:eastAsia="ＭＳ ゴシック" w:hAnsi="ＭＳ ゴシック" w:hint="eastAsia"/>
         </w:rPr>
-        <w:t>・</w:t>
-      </w:r>
+        <w:t>プロンプトは$</w:t>
+      </w:r>
+    </w:p>
+    <w:p>
+      <w:pPr>
+        <w:widowControl/>
+        <w:jc w:val="left"/>
+        <w:rPr>
+          <w:rFonts w:ascii="ＭＳ ゴシック" w:eastAsia="ＭＳ ゴシック" w:hAnsi="ＭＳ ゴシック"/>
+        </w:rPr>
+      </w:pPr>
+    </w:p>
+    <w:p>
+      <w:pPr>
+        <w:widowControl/>
+        <w:jc w:val="left"/>
+        <w:rPr>
+          <w:rFonts w:ascii="ＭＳ ゴシック" w:eastAsia="ＭＳ ゴシック" w:hAnsi="ＭＳ ゴシック"/>
+          <w:color w:val="FF0000"/>
+        </w:rPr>
+      </w:pPr>
       <w:r>
         <w:rPr>
           <w:rFonts w:ascii="ＭＳ ゴシック" w:eastAsia="ＭＳ ゴシック" w:hAnsi="ＭＳ ゴシック" w:hint="eastAsia"/>
-        </w:rPr>
-        <w:t>一般ユーザー</w:t>
-      </w:r>
-    </w:p>
-    <w:p>
-      <w:pPr>
-        <w:widowControl/>
-        <w:jc w:val="left"/>
-        <w:rPr>
-          <w:rFonts w:ascii="ＭＳ ゴシック" w:eastAsia="ＭＳ ゴシック" w:hAnsi="ＭＳ ゴシック"/>
-        </w:rPr>
-      </w:pPr>
-      <w:r>
-        <w:rPr>
-          <w:rFonts w:ascii="ＭＳ ゴシック" w:eastAsia="ＭＳ ゴシック" w:hAnsi="ＭＳ ゴシック" w:hint="eastAsia"/>
-        </w:rPr>
-        <w:t>プロンプトは$</w:t>
-      </w:r>
-    </w:p>
-    <w:p>
-      <w:pPr>
-        <w:widowControl/>
-        <w:jc w:val="left"/>
-        <w:rPr>
-          <w:rFonts w:ascii="ＭＳ ゴシック" w:eastAsia="ＭＳ ゴシック" w:hAnsi="ＭＳ ゴシック"/>
-        </w:rPr>
-      </w:pPr>
-    </w:p>
-    <w:p>
-      <w:pPr>
-        <w:widowControl/>
-        <w:jc w:val="left"/>
-        <w:rPr>
-          <w:rFonts w:ascii="ＭＳ ゴシック" w:eastAsia="ＭＳ ゴシック" w:hAnsi="ＭＳ ゴシック"/>
-          <w:b/>
-        </w:rPr>
-      </w:pPr>
-      <w:r>
-        <w:rPr>
-          <w:rFonts w:ascii="ＭＳ ゴシック" w:eastAsia="ＭＳ ゴシック" w:hAnsi="ＭＳ ゴシック" w:hint="eastAsia"/>
-          <w:b/>
+          <w:color w:val="FF0000"/>
         </w:rPr>
         <w:t>su</w:t>
       </w:r>
@@ -4735,7 +4750,19 @@
               <w:rPr>
                 <w:rFonts w:ascii="ＭＳ ゴシック" w:eastAsia="ＭＳ ゴシック" w:hAnsi="ＭＳ ゴシック" w:hint="eastAsia"/>
               </w:rPr>
+              <w:t>[</w:t>
+            </w:r>
+            <w:r>
+              <w:rPr>
+                <w:rFonts w:ascii="ＭＳ ゴシック" w:eastAsia="ＭＳ ゴシック" w:hAnsi="ＭＳ ゴシック" w:hint="eastAsia"/>
+              </w:rPr>
               <w:t>ユーザー</w:t>
+            </w:r>
+            <w:r>
+              <w:rPr>
+                <w:rFonts w:ascii="ＭＳ ゴシック" w:eastAsia="ＭＳ ゴシック" w:hAnsi="ＭＳ ゴシック" w:hint="eastAsia"/>
+              </w:rPr>
+              <w:t>]</w:t>
             </w:r>
             <w:r>
               <w:rPr>
@@ -4780,112 +4807,87 @@
         <w:rPr>
           <w:rFonts w:ascii="ＭＳ ゴシック" w:eastAsia="ＭＳ ゴシック" w:hAnsi="ＭＳ ゴシック" w:hint="eastAsia"/>
         </w:rPr>
-        <w:t>カレントディレクトリ</w:t>
+        <w:t>変更した</w:t>
       </w:r>
       <w:r>
         <w:rPr>
           <w:rFonts w:ascii="ＭＳ ゴシック" w:eastAsia="ＭＳ ゴシック" w:hAnsi="ＭＳ ゴシック" w:hint="eastAsia"/>
         </w:rPr>
-        <w:t xml:space="preserve"> </w:t>
+        <w:t>ユーザーのホームディレクトリ</w:t>
       </w:r>
       <w:r>
         <w:rPr>
           <w:rFonts w:ascii="ＭＳ ゴシック" w:eastAsia="ＭＳ ゴシック" w:hAnsi="ＭＳ ゴシック" w:hint="eastAsia"/>
         </w:rPr>
-        <w:t>→</w:t>
-      </w:r>
+        <w:t>に移動</w:t>
+      </w:r>
+    </w:p>
+    <w:p>
+      <w:pPr>
+        <w:widowControl/>
+        <w:jc w:val="left"/>
+        <w:rPr>
+          <w:rFonts w:ascii="ＭＳ ゴシック" w:eastAsia="ＭＳ ゴシック" w:hAnsi="ＭＳ ゴシック"/>
+        </w:rPr>
+      </w:pPr>
       <w:r>
         <w:rPr>
           <w:rFonts w:ascii="ＭＳ ゴシック" w:eastAsia="ＭＳ ゴシック" w:hAnsi="ＭＳ ゴシック" w:hint="eastAsia"/>
         </w:rPr>
-        <w:t xml:space="preserve"> 変更した</w:t>
+        <w:t>②</w:t>
       </w:r>
       <w:r>
         <w:rPr>
           <w:rFonts w:ascii="ＭＳ ゴシック" w:eastAsia="ＭＳ ゴシック" w:hAnsi="ＭＳ ゴシック" w:hint="eastAsia"/>
         </w:rPr>
-        <w:t>ユーザーのホームディレクトリ</w:t>
-      </w:r>
-    </w:p>
-    <w:p>
-      <w:pPr>
-        <w:widowControl/>
-        <w:jc w:val="left"/>
-        <w:rPr>
-          <w:rFonts w:ascii="ＭＳ ゴシック" w:eastAsia="ＭＳ ゴシック" w:hAnsi="ＭＳ ゴシック"/>
-        </w:rPr>
-      </w:pPr>
+        <w:t>変更したユーザーの環境変数</w:t>
+      </w:r>
       <w:r>
         <w:rPr>
           <w:rFonts w:ascii="ＭＳ ゴシック" w:eastAsia="ＭＳ ゴシック" w:hAnsi="ＭＳ ゴシック" w:hint="eastAsia"/>
         </w:rPr>
-        <w:t>②ユーザーの環境変数</w:t>
-      </w:r>
+        <w:t>を受け継ぐ</w:t>
+      </w:r>
+    </w:p>
+    <w:p>
+      <w:pPr>
+        <w:widowControl/>
+        <w:jc w:val="left"/>
+        <w:rPr>
+          <w:rFonts w:ascii="ＭＳ ゴシック" w:eastAsia="ＭＳ ゴシック" w:hAnsi="ＭＳ ゴシック"/>
+        </w:rPr>
+      </w:pPr>
       <w:r>
         <w:rPr>
           <w:rFonts w:ascii="ＭＳ ゴシック" w:eastAsia="ＭＳ ゴシック" w:hAnsi="ＭＳ ゴシック" w:hint="eastAsia"/>
         </w:rPr>
-        <w:t xml:space="preserve"> </w:t>
-      </w:r>
+        <w:t>ハイフンをつけることで完全に変更したユーザーになる</w:t>
+      </w:r>
+    </w:p>
+    <w:p>
+      <w:pPr>
+        <w:widowControl/>
+        <w:jc w:val="left"/>
+        <w:rPr>
+          <w:rFonts w:ascii="ＭＳ ゴシック" w:eastAsia="ＭＳ ゴシック" w:hAnsi="ＭＳ ゴシック"/>
+        </w:rPr>
+      </w:pPr>
+    </w:p>
+    <w:p>
+      <w:pPr>
+        <w:widowControl/>
+        <w:jc w:val="left"/>
+        <w:rPr>
+          <w:rFonts w:ascii="ＭＳ ゴシック" w:eastAsia="ＭＳ ゴシック" w:hAnsi="ＭＳ ゴシック"/>
+          <w:color w:val="FF0000"/>
+        </w:rPr>
+      </w:pPr>
       <w:r>
         <w:rPr>
           <w:rFonts w:ascii="ＭＳ ゴシック" w:eastAsia="ＭＳ ゴシック" w:hAnsi="ＭＳ ゴシック" w:hint="eastAsia"/>
-        </w:rPr>
-        <w:t>→</w:t>
-      </w:r>
-      <w:r>
-        <w:rPr>
-          <w:rFonts w:ascii="ＭＳ ゴシック" w:eastAsia="ＭＳ ゴシック" w:hAnsi="ＭＳ ゴシック" w:hint="eastAsia"/>
-        </w:rPr>
-        <w:t xml:space="preserve"> 変更したユーザーの環境変数</w:t>
-      </w:r>
-    </w:p>
-    <w:p>
-      <w:pPr>
-        <w:widowControl/>
-        <w:jc w:val="left"/>
-        <w:rPr>
-          <w:rFonts w:ascii="ＭＳ ゴシック" w:eastAsia="ＭＳ ゴシック" w:hAnsi="ＭＳ ゴシック"/>
-        </w:rPr>
-      </w:pPr>
-      <w:r>
-        <w:rPr>
-          <w:rFonts w:ascii="ＭＳ ゴシック" w:eastAsia="ＭＳ ゴシック" w:hAnsi="ＭＳ ゴシック" w:hint="eastAsia"/>
-        </w:rPr>
-        <w:t>ハイフンをつけることで完全に変更したユーザーになる</w:t>
-      </w:r>
-    </w:p>
-    <w:p>
-      <w:pPr>
-        <w:widowControl/>
-        <w:jc w:val="left"/>
-        <w:rPr>
-          <w:rFonts w:ascii="ＭＳ ゴシック" w:eastAsia="ＭＳ ゴシック" w:hAnsi="ＭＳ ゴシック"/>
-        </w:rPr>
-      </w:pPr>
-    </w:p>
-    <w:p>
-      <w:pPr>
-        <w:widowControl/>
-        <w:jc w:val="left"/>
-        <w:rPr>
-          <w:rFonts w:ascii="ＭＳ ゴシック" w:eastAsia="ＭＳ ゴシック" w:hAnsi="ＭＳ ゴシック"/>
-          <w:b/>
-        </w:rPr>
-      </w:pPr>
-      <w:r>
-        <w:rPr>
-          <w:rFonts w:ascii="ＭＳ ゴシック" w:eastAsia="ＭＳ ゴシック" w:hAnsi="ＭＳ ゴシック" w:hint="eastAsia"/>
-          <w:b/>
-        </w:rPr>
-        <w:t>s</w:t>
-      </w:r>
-      <w:r>
-        <w:rPr>
-          <w:rFonts w:ascii="ＭＳ ゴシック" w:eastAsia="ＭＳ ゴシック" w:hAnsi="ＭＳ ゴシック" w:hint="eastAsia"/>
-          <w:b/>
-        </w:rPr>
-        <w:t>udo</w:t>
+          <w:color w:val="FF0000"/>
+        </w:rPr>
+        <w:t>sudo</w:t>
       </w:r>
     </w:p>
     <w:tbl>
@@ -5094,38 +5096,38 @@
         <w:shd w:val="clear" w:color="auto" w:fill="000000" w:themeFill="text1"/>
         <w:jc w:val="left"/>
         <w:rPr>
+          <w:rFonts w:ascii="ＭＳ ゴシック" w:eastAsia="ＭＳ ゴシック" w:hAnsi="ＭＳ ゴシック"/>
+        </w:rPr>
+      </w:pPr>
+      <w:r>
+        <w:rPr>
+          <w:rFonts w:ascii="ＭＳ ゴシック" w:eastAsia="ＭＳ ゴシック" w:hAnsi="ＭＳ ゴシック"/>
+        </w:rPr>
+        <w:t># sudo -u "testuser" find / -name "*mysql*"</w:t>
+      </w:r>
+    </w:p>
+    <w:p>
+      <w:pPr>
+        <w:widowControl/>
+        <w:jc w:val="left"/>
+        <w:rPr>
+          <w:rFonts w:ascii="ＭＳ ゴシック" w:eastAsia="ＭＳ ゴシック" w:hAnsi="ＭＳ ゴシック"/>
+        </w:rPr>
+      </w:pPr>
+    </w:p>
+    <w:p>
+      <w:pPr>
+        <w:widowControl/>
+        <w:jc w:val="left"/>
+        <w:rPr>
+          <w:rFonts w:ascii="ＭＳ ゴシック" w:eastAsia="ＭＳ ゴシック" w:hAnsi="ＭＳ ゴシック"/>
+          <w:color w:val="FF0000"/>
+        </w:rPr>
+      </w:pPr>
+      <w:r>
+        <w:rPr>
           <w:rFonts w:ascii="ＭＳ ゴシック" w:eastAsia="ＭＳ ゴシック" w:hAnsi="ＭＳ ゴシック" w:hint="eastAsia"/>
-        </w:rPr>
-      </w:pPr>
-      <w:r>
-        <w:rPr>
-          <w:rFonts w:ascii="ＭＳ ゴシック" w:eastAsia="ＭＳ ゴシック" w:hAnsi="ＭＳ ゴシック"/>
-        </w:rPr>
-        <w:t># sudo -u "testuser" find / -name "*mysql*"</w:t>
-      </w:r>
-    </w:p>
-    <w:p>
-      <w:pPr>
-        <w:widowControl/>
-        <w:jc w:val="left"/>
-        <w:rPr>
-          <w:rFonts w:ascii="ＭＳ ゴシック" w:eastAsia="ＭＳ ゴシック" w:hAnsi="ＭＳ ゴシック"/>
-        </w:rPr>
-      </w:pPr>
-    </w:p>
-    <w:p>
-      <w:pPr>
-        <w:widowControl/>
-        <w:jc w:val="left"/>
-        <w:rPr>
-          <w:rFonts w:ascii="ＭＳ ゴシック" w:eastAsia="ＭＳ ゴシック" w:hAnsi="ＭＳ ゴシック"/>
-          <w:b/>
-        </w:rPr>
-      </w:pPr>
-      <w:r>
-        <w:rPr>
-          <w:rFonts w:ascii="ＭＳ ゴシック" w:eastAsia="ＭＳ ゴシック" w:hAnsi="ＭＳ ゴシック" w:hint="eastAsia"/>
-          <w:b/>
+          <w:color w:val="FF0000"/>
         </w:rPr>
         <w:t>ユーザーの追加</w:t>
       </w:r>
@@ -5529,13 +5531,13 @@
         <w:jc w:val="left"/>
         <w:rPr>
           <w:rFonts w:ascii="ＭＳ ゴシック" w:eastAsia="ＭＳ ゴシック" w:hAnsi="ＭＳ ゴシック"/>
-          <w:b/>
+          <w:color w:val="FF0000"/>
         </w:rPr>
       </w:pPr>
       <w:r>
         <w:rPr>
           <w:rFonts w:ascii="ＭＳ ゴシック" w:eastAsia="ＭＳ ゴシック" w:hAnsi="ＭＳ ゴシック" w:hint="eastAsia"/>
-          <w:b/>
+          <w:color w:val="FF0000"/>
         </w:rPr>
         <w:lastRenderedPageBreak/>
         <w:t>less</w:t>
@@ -6040,13 +6042,13 @@
         <w:jc w:val="left"/>
         <w:rPr>
           <w:rFonts w:ascii="ＭＳ ゴシック" w:eastAsia="ＭＳ ゴシック" w:hAnsi="ＭＳ ゴシック"/>
-          <w:b/>
+          <w:color w:val="FF0000"/>
         </w:rPr>
       </w:pPr>
       <w:r>
         <w:rPr>
           <w:rFonts w:ascii="ＭＳ ゴシック" w:eastAsia="ＭＳ ゴシック" w:hAnsi="ＭＳ ゴシック" w:hint="eastAsia"/>
-          <w:b/>
+          <w:color w:val="FF0000"/>
         </w:rPr>
         <w:lastRenderedPageBreak/>
         <w:t>vim</w:t>
@@ -6058,13 +6060,11 @@
         <w:jc w:val="left"/>
         <w:rPr>
           <w:rFonts w:ascii="ＭＳ ゴシック" w:eastAsia="ＭＳ ゴシック" w:hAnsi="ＭＳ ゴシック"/>
-          <w:b/>
         </w:rPr>
       </w:pPr>
       <w:r>
         <w:rPr>
           <w:rFonts w:ascii="ＭＳ ゴシック" w:eastAsia="ＭＳ ゴシック" w:hAnsi="ＭＳ ゴシック" w:hint="eastAsia"/>
-          <w:b/>
         </w:rPr>
         <w:t>モード</w:t>
       </w:r>
@@ -6311,13 +6311,11 @@
         <w:jc w:val="left"/>
         <w:rPr>
           <w:rFonts w:ascii="ＭＳ ゴシック" w:eastAsia="ＭＳ ゴシック" w:hAnsi="ＭＳ ゴシック"/>
-          <w:b/>
         </w:rPr>
       </w:pPr>
       <w:r>
         <w:rPr>
           <w:rFonts w:ascii="ＭＳ ゴシック" w:eastAsia="ＭＳ ゴシック" w:hAnsi="ＭＳ ゴシック" w:hint="eastAsia"/>
-          <w:b/>
         </w:rPr>
         <w:t>カーソル</w:t>
       </w:r>
@@ -6516,13 +6514,11 @@
         <w:jc w:val="left"/>
         <w:rPr>
           <w:rFonts w:ascii="ＭＳ ゴシック" w:eastAsia="ＭＳ ゴシック" w:hAnsi="ＭＳ ゴシック"/>
-          <w:b/>
         </w:rPr>
       </w:pPr>
       <w:r>
         <w:rPr>
           <w:rFonts w:ascii="ＭＳ ゴシック" w:eastAsia="ＭＳ ゴシック" w:hAnsi="ＭＳ ゴシック" w:hint="eastAsia"/>
-          <w:b/>
         </w:rPr>
         <w:t>コピー</w:t>
       </w:r>
@@ -7348,7 +7344,7 @@
               <w:widowControl/>
               <w:jc w:val="left"/>
               <w:rPr>
-                <w:rFonts w:ascii="ＭＳ ゴシック" w:eastAsia="ＭＳ ゴシック" w:hAnsi="ＭＳ ゴシック" w:hint="eastAsia"/>
+                <w:rFonts w:ascii="ＭＳ ゴシック" w:eastAsia="ＭＳ ゴシック" w:hAnsi="ＭＳ ゴシック"/>
               </w:rPr>
             </w:pPr>
             <w:r>
@@ -7368,7 +7364,7 @@
               <w:widowControl/>
               <w:jc w:val="left"/>
               <w:rPr>
-                <w:rFonts w:ascii="ＭＳ ゴシック" w:eastAsia="ＭＳ ゴシック" w:hAnsi="ＭＳ ゴシック" w:hint="eastAsia"/>
+                <w:rFonts w:ascii="ＭＳ ゴシック" w:eastAsia="ＭＳ ゴシック" w:hAnsi="ＭＳ ゴシック"/>
               </w:rPr>
             </w:pPr>
             <w:r>
@@ -7396,7 +7392,7 @@
               <w:widowControl/>
               <w:jc w:val="left"/>
               <w:rPr>
-                <w:rFonts w:ascii="ＭＳ ゴシック" w:eastAsia="ＭＳ ゴシック" w:hAnsi="ＭＳ ゴシック" w:hint="eastAsia"/>
+                <w:rFonts w:ascii="ＭＳ ゴシック" w:eastAsia="ＭＳ ゴシック" w:hAnsi="ＭＳ ゴシック"/>
               </w:rPr>
             </w:pPr>
             <w:r>
@@ -7416,7 +7412,7 @@
               <w:widowControl/>
               <w:jc w:val="left"/>
               <w:rPr>
-                <w:rFonts w:ascii="ＭＳ ゴシック" w:eastAsia="ＭＳ ゴシック" w:hAnsi="ＭＳ ゴシック" w:hint="eastAsia"/>
+                <w:rFonts w:ascii="ＭＳ ゴシック" w:eastAsia="ＭＳ ゴシック" w:hAnsi="ＭＳ ゴシック"/>
               </w:rPr>
             </w:pPr>
             <w:r>
@@ -7479,24 +7475,6 @@
     </w:p>
     <w:p>
       <w:pPr>
-        <w:widowControl/>
-        <w:jc w:val="left"/>
-        <w:rPr>
-          <w:rFonts w:ascii="ＭＳ ゴシック" w:eastAsia="ＭＳ ゴシック" w:hAnsi="ＭＳ ゴシック"/>
-        </w:rPr>
-      </w:pPr>
-    </w:p>
-    <w:p>
-      <w:pPr>
-        <w:widowControl/>
-        <w:jc w:val="left"/>
-        <w:rPr>
-          <w:rFonts w:ascii="ＭＳ ゴシック" w:eastAsia="ＭＳ ゴシック" w:hAnsi="ＭＳ ゴシック"/>
-        </w:rPr>
-      </w:pPr>
-    </w:p>
-    <w:p>
-      <w:pPr>
         <w:rPr>
           <w:rFonts w:ascii="ＭＳ ゴシック" w:eastAsia="ＭＳ ゴシック" w:hAnsi="ＭＳ ゴシック"/>
           <w:b/>
@@ -7507,6 +7485,7 @@
           <w:rFonts w:ascii="ＭＳ ゴシック" w:eastAsia="ＭＳ ゴシック" w:hAnsi="ＭＳ ゴシック" w:hint="eastAsia"/>
           <w:b/>
         </w:rPr>
+        <w:lastRenderedPageBreak/>
         <w:t>rpm</w:t>
       </w:r>
     </w:p>
@@ -17018,7 +16997,7 @@
 </file>
 
 <file path=customXml/itemProps1.xml><?xml version="1.0" encoding="utf-8"?>
-<ds:datastoreItem xmlns:ds="http://schemas.openxmlformats.org/officeDocument/2006/customXml" ds:itemID="{D35B34C2-FE59-41C7-AD7D-010D3C2A7124}">
+<ds:datastoreItem xmlns:ds="http://schemas.openxmlformats.org/officeDocument/2006/customXml" ds:itemID="{7AFC010D-568D-4E03-A90E-393C3F8AAE29}">
   <ds:schemaRefs>
     <ds:schemaRef ds:uri="http://schemas.openxmlformats.org/officeDocument/2006/bibliography"/>
   </ds:schemaRefs>

--- a/linux.docx
+++ b/linux.docx
@@ -7143,7 +7143,7 @@
               <w:rPr>
                 <w:rFonts w:ascii="ＭＳ ゴシック" w:eastAsia="ＭＳ ゴシック" w:hAnsi="ＭＳ ゴシック" w:hint="eastAsia"/>
               </w:rPr>
-              <w:t>:set</w:t>
+              <w:t>set</w:t>
             </w:r>
             <w:r>
               <w:rPr>
@@ -7160,12 +7160,6 @@
                 <w:rFonts w:ascii="ＭＳ ゴシック" w:eastAsia="ＭＳ ゴシック" w:hAnsi="ＭＳ ゴシック"/>
               </w:rPr>
             </w:pPr>
-            <w:r>
-              <w:rPr>
-                <w:rFonts w:ascii="ＭＳ ゴシック" w:eastAsia="ＭＳ ゴシック" w:hAnsi="ＭＳ ゴシック" w:hint="eastAsia"/>
-              </w:rPr>
-              <w:t>:</w:t>
-            </w:r>
             <w:r>
               <w:rPr>
                 <w:rFonts w:ascii="ＭＳ ゴシック" w:eastAsia="ＭＳ ゴシック" w:hAnsi="ＭＳ ゴシック"/>
@@ -7212,7 +7206,7 @@
               <w:rPr>
                 <w:rFonts w:ascii="ＭＳ ゴシック" w:eastAsia="ＭＳ ゴシック" w:hAnsi="ＭＳ ゴシック" w:hint="eastAsia"/>
               </w:rPr>
-              <w:t>:set</w:t>
+              <w:t>set</w:t>
             </w:r>
             <w:r>
               <w:rPr>
@@ -7229,12 +7223,6 @@
                 <w:rFonts w:ascii="ＭＳ ゴシック" w:eastAsia="ＭＳ ゴシック" w:hAnsi="ＭＳ ゴシック"/>
               </w:rPr>
             </w:pPr>
-            <w:r>
-              <w:rPr>
-                <w:rFonts w:ascii="ＭＳ ゴシック" w:eastAsia="ＭＳ ゴシック" w:hAnsi="ＭＳ ゴシック" w:hint="eastAsia"/>
-              </w:rPr>
-              <w:t>:</w:t>
-            </w:r>
             <w:r>
               <w:rPr>
                 <w:rFonts w:ascii="ＭＳ ゴシック" w:eastAsia="ＭＳ ゴシック" w:hAnsi="ＭＳ ゴシック"/>
@@ -7281,7 +7269,7 @@
               <w:rPr>
                 <w:rFonts w:ascii="ＭＳ ゴシック" w:eastAsia="ＭＳ ゴシック" w:hAnsi="ＭＳ ゴシック"/>
               </w:rPr>
-              <w:t>:set wrap</w:t>
+              <w:t>set wrap</w:t>
             </w:r>
           </w:p>
         </w:tc>
@@ -7323,7 +7311,7 @@
               <w:rPr>
                 <w:rFonts w:ascii="ＭＳ ゴシック" w:eastAsia="ＭＳ ゴシック" w:hAnsi="ＭＳ ゴシック" w:hint="eastAsia"/>
               </w:rPr>
-              <w:t>:set</w:t>
+              <w:t>set</w:t>
             </w:r>
             <w:r>
               <w:rPr>
@@ -7371,7 +7359,7 @@
               <w:rPr>
                 <w:rFonts w:ascii="ＭＳ ゴシック" w:eastAsia="ＭＳ ゴシック" w:hAnsi="ＭＳ ゴシック" w:hint="eastAsia"/>
               </w:rPr>
-              <w:t>:set</w:t>
+              <w:t>set</w:t>
             </w:r>
             <w:r>
               <w:rPr>
@@ -7415,12 +7403,6 @@
                 <w:rFonts w:ascii="ＭＳ ゴシック" w:eastAsia="ＭＳ ゴシック" w:hAnsi="ＭＳ ゴシック"/>
               </w:rPr>
             </w:pPr>
-            <w:r>
-              <w:rPr>
-                <w:rFonts w:ascii="ＭＳ ゴシック" w:eastAsia="ＭＳ ゴシック" w:hAnsi="ＭＳ ゴシック" w:hint="eastAsia"/>
-              </w:rPr>
-              <w:t>:</w:t>
-            </w:r>
             <w:r>
               <w:rPr>
                 <w:rFonts w:ascii="ＭＳ ゴシック" w:eastAsia="ＭＳ ゴシック" w:hAnsi="ＭＳ ゴシック"/>
@@ -15511,583 +15493,7 @@
         <w:widowControl/>
         <w:jc w:val="left"/>
         <w:rPr>
-          <w:rFonts w:ascii="ＭＳ ゴシック" w:eastAsia="ＭＳ ゴシック" w:hAnsi="ＭＳ ゴシック"/>
-        </w:rPr>
-      </w:pPr>
-      <w:r>
-        <w:rPr>
-          <w:rFonts w:ascii="ＭＳ ゴシック" w:eastAsia="ＭＳ ゴシック" w:hAnsi="ＭＳ ゴシック"/>
-        </w:rPr>
-        <w:br w:type="page"/>
-      </w:r>
-    </w:p>
-    <w:p>
-      <w:pPr>
-        <w:rPr>
-          <w:rFonts w:ascii="ＭＳ ゴシック" w:eastAsia="ＭＳ ゴシック" w:hAnsi="ＭＳ ゴシック"/>
-        </w:rPr>
-      </w:pPr>
-      <w:r>
-        <w:rPr>
           <w:rFonts w:ascii="ＭＳ ゴシック" w:eastAsia="ＭＳ ゴシック" w:hAnsi="ＭＳ ゴシック" w:hint="eastAsia"/>
-        </w:rPr>
-        <w:lastRenderedPageBreak/>
-        <w:t>S</w:t>
-      </w:r>
-      <w:r>
-        <w:rPr>
-          <w:rFonts w:ascii="ＭＳ ゴシック" w:eastAsia="ＭＳ ゴシック" w:hAnsi="ＭＳ ゴシック"/>
-        </w:rPr>
-        <w:t>hellScript</w:t>
-      </w:r>
-    </w:p>
-    <w:p>
-      <w:pPr>
-        <w:rPr>
-          <w:rFonts w:ascii="ＭＳ ゴシック" w:eastAsia="ＭＳ ゴシック" w:hAnsi="ＭＳ ゴシック"/>
-        </w:rPr>
-      </w:pPr>
-      <w:r>
-        <w:rPr>
-          <w:rFonts w:ascii="ＭＳ ゴシック" w:eastAsia="ＭＳ ゴシック" w:hAnsi="ＭＳ ゴシック" w:hint="eastAsia"/>
-        </w:rPr>
-        <w:t>特殊</w:t>
-      </w:r>
-      <w:r>
-        <w:rPr>
-          <w:rFonts w:ascii="ＭＳ ゴシック" w:eastAsia="ＭＳ ゴシック" w:hAnsi="ＭＳ ゴシック" w:hint="eastAsia"/>
-        </w:rPr>
-        <w:t>変数</w:t>
-      </w:r>
-    </w:p>
-    <w:tbl>
-      <w:tblPr>
-        <w:tblStyle w:val="a7"/>
-        <w:tblW w:w="0" w:type="auto"/>
-        <w:tblLook w:val="04A0" w:firstRow="1" w:lastRow="0" w:firstColumn="1" w:lastColumn="0" w:noHBand="0" w:noVBand="1"/>
-      </w:tblPr>
-      <w:tblGrid>
-        <w:gridCol w:w="4815"/>
-        <w:gridCol w:w="5641"/>
-      </w:tblGrid>
-      <w:tr>
-        <w:tc>
-          <w:tcPr>
-            <w:tcW w:w="4815" w:type="dxa"/>
-          </w:tcPr>
-          <w:p>
-            <w:pPr>
-              <w:rPr>
-                <w:rFonts w:ascii="ＭＳ ゴシック" w:eastAsia="ＭＳ ゴシック" w:hAnsi="ＭＳ ゴシック"/>
-                <w:b/>
-              </w:rPr>
-            </w:pPr>
-            <w:r>
-              <w:rPr>
-                <w:rFonts w:ascii="ＭＳ ゴシック" w:eastAsia="ＭＳ ゴシック" w:hAnsi="ＭＳ ゴシック"/>
-                <w:b/>
-              </w:rPr>
-              <w:t>$0</w:t>
-            </w:r>
-          </w:p>
-        </w:tc>
-        <w:tc>
-          <w:tcPr>
-            <w:tcW w:w="5641" w:type="dxa"/>
-          </w:tcPr>
-          <w:p>
-            <w:pPr>
-              <w:rPr>
-                <w:rFonts w:ascii="ＭＳ ゴシック" w:eastAsia="ＭＳ ゴシック" w:hAnsi="ＭＳ ゴシック"/>
-              </w:rPr>
-            </w:pPr>
-            <w:r>
-              <w:rPr>
-                <w:rFonts w:ascii="ＭＳ ゴシック" w:eastAsia="ＭＳ ゴシック" w:hAnsi="ＭＳ ゴシック" w:hint="eastAsia"/>
-              </w:rPr>
-              <w:t>シェルスクリプトのファイル名</w:t>
-            </w:r>
-          </w:p>
-        </w:tc>
-      </w:tr>
-      <w:tr>
-        <w:tc>
-          <w:tcPr>
-            <w:tcW w:w="4815" w:type="dxa"/>
-          </w:tcPr>
-          <w:p>
-            <w:pPr>
-              <w:rPr>
-                <w:rFonts w:ascii="ＭＳ ゴシック" w:eastAsia="ＭＳ ゴシック" w:hAnsi="ＭＳ ゴシック"/>
-                <w:b/>
-              </w:rPr>
-            </w:pPr>
-            <w:r>
-              <w:rPr>
-                <w:rFonts w:ascii="ＭＳ ゴシック" w:eastAsia="ＭＳ ゴシック" w:hAnsi="ＭＳ ゴシック"/>
-                <w:b/>
-              </w:rPr>
-              <w:t>$1～$n</w:t>
-            </w:r>
-          </w:p>
-        </w:tc>
-        <w:tc>
-          <w:tcPr>
-            <w:tcW w:w="5641" w:type="dxa"/>
-          </w:tcPr>
-          <w:p>
-            <w:pPr>
-              <w:rPr>
-                <w:rFonts w:ascii="ＭＳ ゴシック" w:eastAsia="ＭＳ ゴシック" w:hAnsi="ＭＳ ゴシック"/>
-              </w:rPr>
-            </w:pPr>
-            <w:r>
-              <w:rPr>
-                <w:rFonts w:ascii="ＭＳ ゴシック" w:eastAsia="ＭＳ ゴシック" w:hAnsi="ＭＳ ゴシック" w:hint="eastAsia"/>
-              </w:rPr>
-              <w:t>シェル引数</w:t>
-            </w:r>
-          </w:p>
-        </w:tc>
-      </w:tr>
-      <w:tr>
-        <w:tc>
-          <w:tcPr>
-            <w:tcW w:w="4815" w:type="dxa"/>
-          </w:tcPr>
-          <w:p>
-            <w:pPr>
-              <w:rPr>
-                <w:rFonts w:ascii="ＭＳ ゴシック" w:eastAsia="ＭＳ ゴシック" w:hAnsi="ＭＳ ゴシック"/>
-                <w:b/>
-              </w:rPr>
-            </w:pPr>
-            <w:r>
-              <w:rPr>
-                <w:rFonts w:ascii="ＭＳ ゴシック" w:eastAsia="ＭＳ ゴシック" w:hAnsi="ＭＳ ゴシック" w:hint="eastAsia"/>
-                <w:b/>
-              </w:rPr>
-              <w:t>$#</w:t>
-            </w:r>
-          </w:p>
-        </w:tc>
-        <w:tc>
-          <w:tcPr>
-            <w:tcW w:w="5641" w:type="dxa"/>
-          </w:tcPr>
-          <w:p>
-            <w:pPr>
-              <w:rPr>
-                <w:rFonts w:ascii="ＭＳ ゴシック" w:eastAsia="ＭＳ ゴシック" w:hAnsi="ＭＳ ゴシック"/>
-              </w:rPr>
-            </w:pPr>
-            <w:r>
-              <w:rPr>
-                <w:rFonts w:ascii="ＭＳ ゴシック" w:eastAsia="ＭＳ ゴシック" w:hAnsi="ＭＳ ゴシック" w:hint="eastAsia"/>
-              </w:rPr>
-              <w:t>シェル引数の個数</w:t>
-            </w:r>
-          </w:p>
-        </w:tc>
-      </w:tr>
-      <w:tr>
-        <w:tc>
-          <w:tcPr>
-            <w:tcW w:w="4815" w:type="dxa"/>
-          </w:tcPr>
-          <w:p>
-            <w:pPr>
-              <w:rPr>
-                <w:rFonts w:ascii="ＭＳ ゴシック" w:eastAsia="ＭＳ ゴシック" w:hAnsi="ＭＳ ゴシック"/>
-                <w:b/>
-              </w:rPr>
-            </w:pPr>
-            <w:r>
-              <w:rPr>
-                <w:rFonts w:ascii="ＭＳ ゴシック" w:eastAsia="ＭＳ ゴシック" w:hAnsi="ＭＳ ゴシック"/>
-                <w:b/>
-              </w:rPr>
-              <w:t>$*</w:t>
-            </w:r>
-          </w:p>
-        </w:tc>
-        <w:tc>
-          <w:tcPr>
-            <w:tcW w:w="5641" w:type="dxa"/>
-          </w:tcPr>
-          <w:p>
-            <w:pPr>
-              <w:rPr>
-                <w:rFonts w:ascii="ＭＳ ゴシック" w:eastAsia="ＭＳ ゴシック" w:hAnsi="ＭＳ ゴシック"/>
-              </w:rPr>
-            </w:pPr>
-            <w:r>
-              <w:rPr>
-                <w:rFonts w:ascii="ＭＳ ゴシック" w:eastAsia="ＭＳ ゴシック" w:hAnsi="ＭＳ ゴシック" w:hint="eastAsia"/>
-              </w:rPr>
-              <w:t>全てのシェル引数</w:t>
-            </w:r>
-          </w:p>
-        </w:tc>
-      </w:tr>
-      <w:tr>
-        <w:tc>
-          <w:tcPr>
-            <w:tcW w:w="4815" w:type="dxa"/>
-          </w:tcPr>
-          <w:p>
-            <w:pPr>
-              <w:rPr>
-                <w:rFonts w:ascii="ＭＳ ゴシック" w:eastAsia="ＭＳ ゴシック" w:hAnsi="ＭＳ ゴシック"/>
-                <w:b/>
-              </w:rPr>
-            </w:pPr>
-            <w:r>
-              <w:rPr>
-                <w:rFonts w:ascii="ＭＳ ゴシック" w:eastAsia="ＭＳ ゴシック" w:hAnsi="ＭＳ ゴシック"/>
-                <w:b/>
-              </w:rPr>
-              <w:t>$@</w:t>
-            </w:r>
-          </w:p>
-        </w:tc>
-        <w:tc>
-          <w:tcPr>
-            <w:tcW w:w="5641" w:type="dxa"/>
-          </w:tcPr>
-          <w:p>
-            <w:pPr>
-              <w:rPr>
-                <w:rFonts w:ascii="ＭＳ ゴシック" w:eastAsia="ＭＳ ゴシック" w:hAnsi="ＭＳ ゴシック"/>
-              </w:rPr>
-            </w:pPr>
-            <w:r>
-              <w:rPr>
-                <w:rFonts w:ascii="ＭＳ ゴシック" w:eastAsia="ＭＳ ゴシック" w:hAnsi="ＭＳ ゴシック" w:hint="eastAsia"/>
-              </w:rPr>
-              <w:t>全てのシェル引数</w:t>
-            </w:r>
-          </w:p>
-        </w:tc>
-      </w:tr>
-      <w:tr>
-        <w:tc>
-          <w:tcPr>
-            <w:tcW w:w="4815" w:type="dxa"/>
-          </w:tcPr>
-          <w:p>
-            <w:pPr>
-              <w:rPr>
-                <w:rFonts w:ascii="ＭＳ ゴシック" w:eastAsia="ＭＳ ゴシック" w:hAnsi="ＭＳ ゴシック"/>
-                <w:b/>
-              </w:rPr>
-            </w:pPr>
-            <w:r>
-              <w:rPr>
-                <w:rFonts w:ascii="ＭＳ ゴシック" w:eastAsia="ＭＳ ゴシック" w:hAnsi="ＭＳ ゴシック"/>
-                <w:b/>
-              </w:rPr>
-              <w:t>$?</w:t>
-            </w:r>
-          </w:p>
-        </w:tc>
-        <w:tc>
-          <w:tcPr>
-            <w:tcW w:w="5641" w:type="dxa"/>
-          </w:tcPr>
-          <w:p>
-            <w:pPr>
-              <w:rPr>
-                <w:rFonts w:ascii="ＭＳ ゴシック" w:eastAsia="ＭＳ ゴシック" w:hAnsi="ＭＳ ゴシック"/>
-              </w:rPr>
-            </w:pPr>
-            <w:r>
-              <w:rPr>
-                <w:rFonts w:ascii="ＭＳ ゴシック" w:eastAsia="ＭＳ ゴシック" w:hAnsi="ＭＳ ゴシック" w:hint="eastAsia"/>
-              </w:rPr>
-              <w:t>直前に実行したコマンドの終了値</w:t>
-            </w:r>
-            <w:r>
-              <w:rPr>
-                <w:rFonts w:ascii="ＭＳ ゴシック" w:eastAsia="ＭＳ ゴシック" w:hAnsi="ＭＳ ゴシック" w:hint="eastAsia"/>
-              </w:rPr>
-              <w:t>（</w:t>
-            </w:r>
-            <w:r>
-              <w:rPr>
-                <w:rFonts w:ascii="ＭＳ ゴシック" w:eastAsia="ＭＳ ゴシック" w:hAnsi="ＭＳ ゴシック"/>
-              </w:rPr>
-              <w:t>0は成功、1は失敗）</w:t>
-            </w:r>
-          </w:p>
-        </w:tc>
-      </w:tr>
-      <w:tr>
-        <w:tc>
-          <w:tcPr>
-            <w:tcW w:w="4815" w:type="dxa"/>
-          </w:tcPr>
-          <w:p>
-            <w:pPr>
-              <w:rPr>
-                <w:rFonts w:ascii="ＭＳ ゴシック" w:eastAsia="ＭＳ ゴシック" w:hAnsi="ＭＳ ゴシック"/>
-                <w:b/>
-              </w:rPr>
-            </w:pPr>
-            <w:r>
-              <w:rPr>
-                <w:rFonts w:ascii="ＭＳ ゴシック" w:eastAsia="ＭＳ ゴシック" w:hAnsi="ＭＳ ゴシック"/>
-                <w:b/>
-              </w:rPr>
-              <w:t>$$</w:t>
-            </w:r>
-          </w:p>
-        </w:tc>
-        <w:tc>
-          <w:tcPr>
-            <w:tcW w:w="5641" w:type="dxa"/>
-          </w:tcPr>
-          <w:p>
-            <w:pPr>
-              <w:rPr>
-                <w:rFonts w:ascii="ＭＳ ゴシック" w:eastAsia="ＭＳ ゴシック" w:hAnsi="ＭＳ ゴシック"/>
-              </w:rPr>
-            </w:pPr>
-            <w:r>
-              <w:rPr>
-                <w:rFonts w:ascii="ＭＳ ゴシック" w:eastAsia="ＭＳ ゴシック" w:hAnsi="ＭＳ ゴシック" w:hint="eastAsia"/>
-              </w:rPr>
-              <w:t>シェルスクリプトのプロセスID</w:t>
-            </w:r>
-          </w:p>
-        </w:tc>
-      </w:tr>
-    </w:tbl>
-    <w:p>
-      <w:pPr>
-        <w:rPr>
-          <w:rFonts w:ascii="ＭＳ ゴシック" w:eastAsia="ＭＳ ゴシック" w:hAnsi="ＭＳ ゴシック"/>
-        </w:rPr>
-      </w:pPr>
-    </w:p>
-    <w:tbl>
-      <w:tblPr>
-        <w:tblStyle w:val="a7"/>
-        <w:tblW w:w="0" w:type="auto"/>
-        <w:tblLook w:val="04A0" w:firstRow="1" w:lastRow="0" w:firstColumn="1" w:lastColumn="0" w:noHBand="0" w:noVBand="1"/>
-      </w:tblPr>
-      <w:tblGrid>
-        <w:gridCol w:w="5228"/>
-        <w:gridCol w:w="5228"/>
-      </w:tblGrid>
-      <w:tr>
-        <w:tc>
-          <w:tcPr>
-            <w:tcW w:w="5228" w:type="dxa"/>
-          </w:tcPr>
-          <w:p>
-            <w:pPr>
-              <w:rPr>
-                <w:rFonts w:ascii="ＭＳ ゴシック" w:eastAsia="ＭＳ ゴシック" w:hAnsi="ＭＳ ゴシック"/>
-                <w:b/>
-              </w:rPr>
-            </w:pPr>
-            <w:r>
-              <w:rPr>
-                <w:rFonts w:ascii="ＭＳ ゴシック" w:eastAsia="ＭＳ ゴシック" w:hAnsi="ＭＳ ゴシック"/>
-                <w:b/>
-              </w:rPr>
-              <w:t>#!/bin/sh</w:t>
-            </w:r>
-          </w:p>
-        </w:tc>
-        <w:tc>
-          <w:tcPr>
-            <w:tcW w:w="5228" w:type="dxa"/>
-          </w:tcPr>
-          <w:p>
-            <w:pPr>
-              <w:rPr>
-                <w:rFonts w:ascii="ＭＳ ゴシック" w:eastAsia="ＭＳ ゴシック" w:hAnsi="ＭＳ ゴシック"/>
-              </w:rPr>
-            </w:pPr>
-            <w:r>
-              <w:rPr>
-                <w:rFonts w:ascii="ＭＳ ゴシック" w:eastAsia="ＭＳ ゴシック" w:hAnsi="ＭＳ ゴシック" w:hint="eastAsia"/>
-              </w:rPr>
-              <w:t>先頭に書くやつ</w:t>
-            </w:r>
-          </w:p>
-        </w:tc>
-      </w:tr>
-      <w:tr>
-        <w:tc>
-          <w:tcPr>
-            <w:tcW w:w="5228" w:type="dxa"/>
-          </w:tcPr>
-          <w:p>
-            <w:pPr>
-              <w:rPr>
-                <w:rFonts w:ascii="ＭＳ ゴシック" w:eastAsia="ＭＳ ゴシック" w:hAnsi="ＭＳ ゴシック"/>
-                <w:b/>
-              </w:rPr>
-            </w:pPr>
-            <w:r>
-              <w:rPr>
-                <w:rFonts w:ascii="ＭＳ ゴシック" w:eastAsia="ＭＳ ゴシック" w:hAnsi="ＭＳ ゴシック"/>
-                <w:b/>
-              </w:rPr>
-              <w:t>#!/bin/</w:t>
-            </w:r>
-            <w:r>
-              <w:rPr>
-                <w:rFonts w:ascii="ＭＳ ゴシック" w:eastAsia="ＭＳ ゴシック" w:hAnsi="ＭＳ ゴシック" w:hint="eastAsia"/>
-                <w:b/>
-              </w:rPr>
-              <w:t>bash</w:t>
-            </w:r>
-          </w:p>
-        </w:tc>
-        <w:tc>
-          <w:tcPr>
-            <w:tcW w:w="5228" w:type="dxa"/>
-          </w:tcPr>
-          <w:p>
-            <w:pPr>
-              <w:rPr>
-                <w:rFonts w:ascii="ＭＳ ゴシック" w:eastAsia="ＭＳ ゴシック" w:hAnsi="ＭＳ ゴシック"/>
-              </w:rPr>
-            </w:pPr>
-            <w:r>
-              <w:rPr>
-                <w:rFonts w:ascii="ＭＳ ゴシック" w:eastAsia="ＭＳ ゴシック" w:hAnsi="ＭＳ ゴシック" w:hint="eastAsia"/>
-              </w:rPr>
-              <w:t>先頭に書くやつ</w:t>
-            </w:r>
-          </w:p>
-        </w:tc>
-      </w:tr>
-    </w:tbl>
-    <w:p>
-      <w:pPr>
-        <w:rPr>
-          <w:rFonts w:ascii="ＭＳ ゴシック" w:eastAsia="ＭＳ ゴシック" w:hAnsi="ＭＳ ゴシック"/>
-        </w:rPr>
-      </w:pPr>
-    </w:p>
-    <w:tbl>
-      <w:tblPr>
-        <w:tblStyle w:val="a7"/>
-        <w:tblW w:w="0" w:type="auto"/>
-        <w:tblLook w:val="04A0" w:firstRow="1" w:lastRow="0" w:firstColumn="1" w:lastColumn="0" w:noHBand="0" w:noVBand="1"/>
-      </w:tblPr>
-      <w:tblGrid>
-        <w:gridCol w:w="5228"/>
-        <w:gridCol w:w="5228"/>
-      </w:tblGrid>
-      <w:tr>
-        <w:tc>
-          <w:tcPr>
-            <w:tcW w:w="5228" w:type="dxa"/>
-          </w:tcPr>
-          <w:p>
-            <w:pPr>
-              <w:rPr>
-                <w:rFonts w:ascii="ＭＳ ゴシック" w:eastAsia="ＭＳ ゴシック" w:hAnsi="ＭＳ ゴシック"/>
-                <w:b/>
-              </w:rPr>
-            </w:pPr>
-            <w:r>
-              <w:rPr>
-                <w:rFonts w:ascii="ＭＳ ゴシック" w:eastAsia="ＭＳ ゴシック" w:hAnsi="ＭＳ ゴシック" w:hint="eastAsia"/>
-                <w:b/>
-              </w:rPr>
-              <w:t>#</w:t>
-            </w:r>
-          </w:p>
-        </w:tc>
-        <w:tc>
-          <w:tcPr>
-            <w:tcW w:w="5228" w:type="dxa"/>
-          </w:tcPr>
-          <w:p>
-            <w:pPr>
-              <w:rPr>
-                <w:rFonts w:ascii="ＭＳ ゴシック" w:eastAsia="ＭＳ ゴシック" w:hAnsi="ＭＳ ゴシック"/>
-              </w:rPr>
-            </w:pPr>
-            <w:r>
-              <w:rPr>
-                <w:rFonts w:ascii="ＭＳ ゴシック" w:eastAsia="ＭＳ ゴシック" w:hAnsi="ＭＳ ゴシック" w:hint="eastAsia"/>
-              </w:rPr>
-              <w:t>コメント</w:t>
-            </w:r>
-          </w:p>
-        </w:tc>
-      </w:tr>
-    </w:tbl>
-    <w:p>
-      <w:pPr>
-        <w:rPr>
-          <w:rFonts w:ascii="ＭＳ ゴシック" w:eastAsia="ＭＳ ゴシック" w:hAnsi="ＭＳ ゴシック"/>
-        </w:rPr>
-      </w:pPr>
-    </w:p>
-    <w:tbl>
-      <w:tblPr>
-        <w:tblStyle w:val="a7"/>
-        <w:tblW w:w="0" w:type="auto"/>
-        <w:tblLook w:val="04A0" w:firstRow="1" w:lastRow="0" w:firstColumn="1" w:lastColumn="0" w:noHBand="0" w:noVBand="1"/>
-      </w:tblPr>
-      <w:tblGrid>
-        <w:gridCol w:w="5228"/>
-        <w:gridCol w:w="5228"/>
-      </w:tblGrid>
-      <w:tr>
-        <w:tc>
-          <w:tcPr>
-            <w:tcW w:w="5228" w:type="dxa"/>
-          </w:tcPr>
-          <w:p>
-            <w:pPr>
-              <w:rPr>
-                <w:rFonts w:ascii="ＭＳ ゴシック" w:eastAsia="ＭＳ ゴシック" w:hAnsi="ＭＳ ゴシック"/>
-                <w:b/>
-              </w:rPr>
-            </w:pPr>
-            <w:r>
-              <w:rPr>
-                <w:rFonts w:ascii="ＭＳ ゴシック" w:eastAsia="ＭＳ ゴシック" w:hAnsi="ＭＳ ゴシック" w:hint="eastAsia"/>
-                <w:b/>
-              </w:rPr>
-              <w:t>read</w:t>
-            </w:r>
-          </w:p>
-        </w:tc>
-        <w:tc>
-          <w:tcPr>
-            <w:tcW w:w="5228" w:type="dxa"/>
-          </w:tcPr>
-          <w:p>
-            <w:pPr>
-              <w:rPr>
-                <w:rFonts w:ascii="ＭＳ ゴシック" w:eastAsia="ＭＳ ゴシック" w:hAnsi="ＭＳ ゴシック"/>
-              </w:rPr>
-            </w:pPr>
-            <w:r>
-              <w:rPr>
-                <w:rFonts w:ascii="ＭＳ ゴシック" w:eastAsia="ＭＳ ゴシック" w:hAnsi="ＭＳ ゴシック" w:hint="eastAsia"/>
-              </w:rPr>
-              <w:t>入力を受け付ける</w:t>
-            </w:r>
-          </w:p>
-        </w:tc>
-      </w:tr>
-    </w:tbl>
-    <w:p>
-      <w:pPr>
-        <w:rPr>
-          <w:rFonts w:ascii="ＭＳ ゴシック" w:eastAsia="ＭＳ ゴシック" w:hAnsi="ＭＳ ゴシック"/>
         </w:rPr>
       </w:pPr>
     </w:p>
@@ -16997,7 +16403,7 @@
 </file>
 
 <file path=customXml/itemProps1.xml><?xml version="1.0" encoding="utf-8"?>
-<ds:datastoreItem xmlns:ds="http://schemas.openxmlformats.org/officeDocument/2006/customXml" ds:itemID="{7AFC010D-568D-4E03-A90E-393C3F8AAE29}">
+<ds:datastoreItem xmlns:ds="http://schemas.openxmlformats.org/officeDocument/2006/customXml" ds:itemID="{C6945140-D2F1-4117-ABAE-F41CEB9EC1B4}">
   <ds:schemaRefs>
     <ds:schemaRef ds:uri="http://schemas.openxmlformats.org/officeDocument/2006/bibliography"/>
   </ds:schemaRefs>
